--- a/Artigo/Aplicativo_para_Ensino_de_Criancas_Sci.docx
+++ b/Artigo/Aplicativo_para_Ensino_de_Criancas_Sci.docx
@@ -76,8 +76,16 @@
         <w:rPr>
           <w:rFonts w:ascii="Arial" w:hAnsi="Arial" w:cs="Arial"/>
         </w:rPr>
-        <w:t xml:space="preserve"> – Uni-FACEF</w:t>
-      </w:r>
+        <w:t xml:space="preserve"> – </w:t>
+      </w:r>
+      <w:proofErr w:type="spellStart"/>
+      <w:r>
+        <w:rPr>
+          <w:rFonts w:ascii="Arial" w:hAnsi="Arial" w:cs="Arial"/>
+        </w:rPr>
+        <w:t>Uni-FACEF</w:t>
+      </w:r>
+      <w:proofErr w:type="spellEnd"/>
     </w:p>
     <w:p>
       <w:pPr>
@@ -148,8 +156,16 @@
         <w:rPr>
           <w:rFonts w:ascii="Arial" w:hAnsi="Arial" w:cs="Arial"/>
         </w:rPr>
-        <w:t xml:space="preserve"> – Uni-FACEF</w:t>
-      </w:r>
+        <w:t xml:space="preserve"> – </w:t>
+      </w:r>
+      <w:proofErr w:type="spellStart"/>
+      <w:r>
+        <w:rPr>
+          <w:rFonts w:ascii="Arial" w:hAnsi="Arial" w:cs="Arial"/>
+        </w:rPr>
+        <w:t>Uni-FACEF</w:t>
+      </w:r>
+      <w:proofErr w:type="spellEnd"/>
     </w:p>
     <w:p>
       <w:pPr>
@@ -254,13 +270,13 @@
         <w:rPr>
           <w:rFonts w:ascii="Arial" w:hAnsi="Arial" w:cs="Arial"/>
         </w:rPr>
-        <w:t>. T</w:t>
-      </w:r>
-      <w:r>
-        <w:rPr>
-          <w:rFonts w:ascii="Arial" w:hAnsi="Arial" w:cs="Arial"/>
-        </w:rPr>
-        <w:t>exto</w:t>
+        <w:t xml:space="preserve">. </w:t>
+      </w:r>
+      <w:r>
+        <w:rPr>
+          <w:rFonts w:ascii="Arial" w:hAnsi="Arial" w:cs="Arial"/>
+        </w:rPr>
+        <w:t>UI/UX</w:t>
       </w:r>
       <w:r>
         <w:rPr>
@@ -308,7 +324,25 @@
           <w:i/>
           <w:lang w:val="en-US"/>
         </w:rPr>
-        <w:t>In the current context of humanity, it is undeniable that technology is present in almost all daily tasks. As children currently grow up in the home environment, and most parents find themselves busy with work and other tasks, some children are isolated with regard to interaction with adults and the experience with the external world. There is a clear need for means and resources that can alleviate the problem.</w:t>
+        <w:t xml:space="preserve">In the current context of humanity, it is undeniable that technology is present in almost all daily tasks. As children currently grow up in the home environment, and most parents find themselves busy with work and other tasks, some children are isolated </w:t>
+      </w:r>
+      <w:proofErr w:type="gramStart"/>
+      <w:r>
+        <w:rPr>
+          <w:rFonts w:ascii="Arial" w:hAnsi="Arial" w:cs="Arial"/>
+          <w:i/>
+          <w:lang w:val="en-US"/>
+        </w:rPr>
+        <w:t>with regard to</w:t>
+      </w:r>
+      <w:proofErr w:type="gramEnd"/>
+      <w:r>
+        <w:rPr>
+          <w:rFonts w:ascii="Arial" w:hAnsi="Arial" w:cs="Arial"/>
+          <w:i/>
+          <w:lang w:val="en-US"/>
+        </w:rPr>
+        <w:t xml:space="preserve"> interaction with adults and the experience with the external world. There is a clear need for means and resources that can alleviate the problem.</w:t>
       </w:r>
     </w:p>
     <w:p>
@@ -361,52 +395,34 @@
         </w:rPr>
         <w:t xml:space="preserve"> </w:t>
       </w:r>
-      <w:proofErr w:type="spellStart"/>
       <w:r>
         <w:rPr>
           <w:rFonts w:ascii="Arial" w:hAnsi="Arial" w:cs="Arial"/>
           <w:i/>
         </w:rPr>
-        <w:t>T</w:t>
+        <w:t>Mobile</w:t>
       </w:r>
       <w:r>
         <w:rPr>
           <w:rFonts w:ascii="Arial" w:hAnsi="Arial" w:cs="Arial"/>
           <w:i/>
         </w:rPr>
-        <w:t>ext</w:t>
-      </w:r>
-      <w:proofErr w:type="spellEnd"/>
+        <w:t>.</w:t>
+      </w:r>
       <w:r>
         <w:rPr>
           <w:rFonts w:ascii="Arial" w:hAnsi="Arial" w:cs="Arial"/>
           <w:i/>
         </w:rPr>
-        <w:t>.</w:t>
+        <w:t xml:space="preserve"> </w:t>
       </w:r>
       <w:r>
         <w:rPr>
           <w:rFonts w:ascii="Arial" w:hAnsi="Arial" w:cs="Arial"/>
           <w:i/>
         </w:rPr>
-        <w:t xml:space="preserve"> </w:t>
-      </w:r>
-      <w:proofErr w:type="spellStart"/>
-      <w:r>
-        <w:rPr>
-          <w:rFonts w:ascii="Arial" w:hAnsi="Arial" w:cs="Arial"/>
-          <w:i/>
-        </w:rPr>
-        <w:t>T</w:t>
-      </w:r>
-      <w:r>
-        <w:rPr>
-          <w:rFonts w:ascii="Arial" w:hAnsi="Arial" w:cs="Arial"/>
-          <w:i/>
-        </w:rPr>
-        <w:t>ext</w:t>
-      </w:r>
-      <w:proofErr w:type="spellEnd"/>
+        <w:t>UI/UX</w:t>
+      </w:r>
       <w:r>
         <w:rPr>
           <w:rFonts w:ascii="Arial" w:hAnsi="Arial" w:cs="Arial"/>
@@ -546,7 +562,21 @@
         <w:rPr>
           <w:rFonts w:ascii="Arial" w:hAnsi="Arial" w:cs="Arial"/>
         </w:rPr>
-        <w:t>tilização do software Figma para prototipagem de telas</w:t>
+        <w:t xml:space="preserve">tilização do software </w:t>
+      </w:r>
+      <w:proofErr w:type="spellStart"/>
+      <w:r>
+        <w:rPr>
+          <w:rFonts w:ascii="Arial" w:hAnsi="Arial" w:cs="Arial"/>
+        </w:rPr>
+        <w:t>Figma</w:t>
+      </w:r>
+      <w:proofErr w:type="spellEnd"/>
+      <w:r>
+        <w:rPr>
+          <w:rFonts w:ascii="Arial" w:hAnsi="Arial" w:cs="Arial"/>
+        </w:rPr>
+        <w:t xml:space="preserve"> para prototipagem de telas</w:t>
       </w:r>
       <w:r>
         <w:rPr>
@@ -2688,6 +2718,7 @@
         </w:rPr>
         <w:t xml:space="preserve"> </w:t>
       </w:r>
+      <w:proofErr w:type="gramStart"/>
       <w:r>
         <w:rPr>
           <w:rFonts w:ascii="Arial" w:hAnsi="Arial" w:cs="Arial"/>
@@ -2704,7 +2735,21 @@
         <w:rPr>
           <w:rFonts w:ascii="Arial" w:hAnsi="Arial" w:cs="Arial"/>
         </w:rPr>
-        <w:t>verdade o termo user experience é muito amplo, mas quando falamos de marcas, produtos, sistemas e serviços, é importante entender que UX não envolve apenas o design do produto e seu desenvolvimento. Temos que observar todas as etapas do cliente junto à sua marca, desde o primeiro “encontro” até o</w:t>
+        <w:t>verdade</w:t>
+      </w:r>
+      <w:proofErr w:type="gramEnd"/>
+      <w:r>
+        <w:rPr>
+          <w:rFonts w:ascii="Arial" w:hAnsi="Arial" w:cs="Arial"/>
+        </w:rPr>
+        <w:t xml:space="preserve"> o termo user experience é muito amplo, mas quando falamos de marcas, produtos, sistemas e serviços, é importante entender que UX não envolve apenas o design do produto e seu desenvolvimento. Temos que observar todas as etapas do cliente junto à sua marca, desde o primeiro “encontro” até </w:t>
+      </w:r>
+      <w:proofErr w:type="gramStart"/>
+      <w:r>
+        <w:rPr>
+          <w:rFonts w:ascii="Arial" w:hAnsi="Arial" w:cs="Arial"/>
+        </w:rPr>
+        <w:t>o</w:t>
       </w:r>
       <w:r>
         <w:rPr>
@@ -2718,6 +2763,7 @@
         </w:rPr>
         <w:t>pós</w:t>
       </w:r>
+      <w:proofErr w:type="gramEnd"/>
       <w:r>
         <w:rPr>
           <w:rFonts w:ascii="Arial" w:hAnsi="Arial" w:cs="Arial"/>
@@ -4082,681 +4128,19 @@
         <w:rPr>
           <w:rFonts w:ascii="Arial" w:hAnsi="Arial" w:cs="Arial"/>
         </w:rPr>
-        <w:t xml:space="preserve">Texto </w:t>
-      </w:r>
-      <w:proofErr w:type="spellStart"/>
-      <w:proofErr w:type="gramStart"/>
-      <w:r>
-        <w:rPr>
-          <w:rFonts w:ascii="Arial" w:hAnsi="Arial" w:cs="Arial"/>
-        </w:rPr>
-        <w:t>texto</w:t>
-      </w:r>
-      <w:proofErr w:type="spellEnd"/>
-      <w:proofErr w:type="gramEnd"/>
-      <w:r>
-        <w:rPr>
-          <w:rFonts w:ascii="Arial" w:hAnsi="Arial" w:cs="Arial"/>
-        </w:rPr>
-        <w:t xml:space="preserve"> </w:t>
-      </w:r>
-      <w:proofErr w:type="spellStart"/>
-      <w:r>
-        <w:rPr>
-          <w:rFonts w:ascii="Arial" w:hAnsi="Arial" w:cs="Arial"/>
-        </w:rPr>
-        <w:t>texto</w:t>
-      </w:r>
-      <w:proofErr w:type="spellEnd"/>
-      <w:r>
-        <w:rPr>
-          <w:rFonts w:ascii="Arial" w:hAnsi="Arial" w:cs="Arial"/>
-        </w:rPr>
-        <w:t xml:space="preserve"> </w:t>
-      </w:r>
-      <w:proofErr w:type="spellStart"/>
-      <w:r>
-        <w:rPr>
-          <w:rFonts w:ascii="Arial" w:hAnsi="Arial" w:cs="Arial"/>
-        </w:rPr>
-        <w:t>texto</w:t>
-      </w:r>
-      <w:proofErr w:type="spellEnd"/>
-      <w:r>
-        <w:rPr>
-          <w:rFonts w:ascii="Arial" w:hAnsi="Arial" w:cs="Arial"/>
-        </w:rPr>
-        <w:t xml:space="preserve"> </w:t>
-      </w:r>
-      <w:proofErr w:type="spellStart"/>
-      <w:r>
-        <w:rPr>
-          <w:rFonts w:ascii="Arial" w:hAnsi="Arial" w:cs="Arial"/>
-        </w:rPr>
-        <w:t>texto</w:t>
-      </w:r>
-      <w:proofErr w:type="spellEnd"/>
-      <w:r>
-        <w:rPr>
-          <w:rFonts w:ascii="Arial" w:hAnsi="Arial" w:cs="Arial"/>
-        </w:rPr>
-        <w:t xml:space="preserve"> </w:t>
-      </w:r>
-      <w:proofErr w:type="spellStart"/>
-      <w:r>
-        <w:rPr>
-          <w:rFonts w:ascii="Arial" w:hAnsi="Arial" w:cs="Arial"/>
-        </w:rPr>
-        <w:t>texto</w:t>
-      </w:r>
-      <w:proofErr w:type="spellEnd"/>
-      <w:r>
-        <w:rPr>
-          <w:rFonts w:ascii="Arial" w:hAnsi="Arial" w:cs="Arial"/>
-        </w:rPr>
-        <w:t xml:space="preserve"> </w:t>
-      </w:r>
-      <w:proofErr w:type="spellStart"/>
-      <w:r>
-        <w:rPr>
-          <w:rFonts w:ascii="Arial" w:hAnsi="Arial" w:cs="Arial"/>
-        </w:rPr>
-        <w:t>texto</w:t>
-      </w:r>
-      <w:proofErr w:type="spellEnd"/>
-      <w:r>
-        <w:rPr>
-          <w:rFonts w:ascii="Arial" w:hAnsi="Arial" w:cs="Arial"/>
-        </w:rPr>
-        <w:t xml:space="preserve"> </w:t>
-      </w:r>
-      <w:proofErr w:type="spellStart"/>
-      <w:r>
-        <w:rPr>
-          <w:rFonts w:ascii="Arial" w:hAnsi="Arial" w:cs="Arial"/>
-        </w:rPr>
-        <w:t>texto</w:t>
-      </w:r>
-      <w:proofErr w:type="spellEnd"/>
-      <w:r>
-        <w:rPr>
-          <w:rFonts w:ascii="Arial" w:hAnsi="Arial" w:cs="Arial"/>
-        </w:rPr>
-        <w:t xml:space="preserve"> </w:t>
-      </w:r>
-      <w:proofErr w:type="spellStart"/>
-      <w:r>
-        <w:rPr>
-          <w:rFonts w:ascii="Arial" w:hAnsi="Arial" w:cs="Arial"/>
-        </w:rPr>
-        <w:t>texto</w:t>
-      </w:r>
-      <w:proofErr w:type="spellEnd"/>
-      <w:r>
-        <w:rPr>
-          <w:rFonts w:ascii="Arial" w:hAnsi="Arial" w:cs="Arial"/>
-        </w:rPr>
-        <w:t xml:space="preserve"> </w:t>
-      </w:r>
-      <w:proofErr w:type="spellStart"/>
-      <w:r>
-        <w:rPr>
-          <w:rFonts w:ascii="Arial" w:hAnsi="Arial" w:cs="Arial"/>
-        </w:rPr>
-        <w:t>texto</w:t>
-      </w:r>
-      <w:proofErr w:type="spellEnd"/>
-      <w:r>
-        <w:rPr>
-          <w:rFonts w:ascii="Arial" w:hAnsi="Arial" w:cs="Arial"/>
-        </w:rPr>
-        <w:t xml:space="preserve"> </w:t>
-      </w:r>
-      <w:proofErr w:type="spellStart"/>
-      <w:r>
-        <w:rPr>
-          <w:rFonts w:ascii="Arial" w:hAnsi="Arial" w:cs="Arial"/>
-        </w:rPr>
-        <w:t>texto</w:t>
-      </w:r>
-      <w:proofErr w:type="spellEnd"/>
-      <w:r>
-        <w:rPr>
-          <w:rFonts w:ascii="Arial" w:hAnsi="Arial" w:cs="Arial"/>
-        </w:rPr>
-        <w:t xml:space="preserve"> </w:t>
-      </w:r>
-      <w:proofErr w:type="spellStart"/>
-      <w:r>
-        <w:rPr>
-          <w:rFonts w:ascii="Arial" w:hAnsi="Arial" w:cs="Arial"/>
-        </w:rPr>
-        <w:t>texto</w:t>
-      </w:r>
-      <w:proofErr w:type="spellEnd"/>
-      <w:r>
-        <w:rPr>
-          <w:rFonts w:ascii="Arial" w:hAnsi="Arial" w:cs="Arial"/>
-        </w:rPr>
-        <w:t xml:space="preserve"> </w:t>
-      </w:r>
-      <w:proofErr w:type="spellStart"/>
-      <w:r>
-        <w:rPr>
-          <w:rFonts w:ascii="Arial" w:hAnsi="Arial" w:cs="Arial"/>
-        </w:rPr>
-        <w:t>texto</w:t>
-      </w:r>
-      <w:proofErr w:type="spellEnd"/>
-      <w:r>
-        <w:rPr>
-          <w:rFonts w:ascii="Arial" w:hAnsi="Arial" w:cs="Arial"/>
-        </w:rPr>
-        <w:t xml:space="preserve"> </w:t>
-      </w:r>
-      <w:proofErr w:type="spellStart"/>
-      <w:r>
-        <w:rPr>
-          <w:rFonts w:ascii="Arial" w:hAnsi="Arial" w:cs="Arial"/>
-        </w:rPr>
-        <w:t>texto</w:t>
-      </w:r>
-      <w:proofErr w:type="spellEnd"/>
-      <w:r>
-        <w:rPr>
-          <w:rFonts w:ascii="Arial" w:hAnsi="Arial" w:cs="Arial"/>
-        </w:rPr>
-        <w:t xml:space="preserve"> </w:t>
-      </w:r>
-      <w:proofErr w:type="spellStart"/>
-      <w:r>
-        <w:rPr>
-          <w:rFonts w:ascii="Arial" w:hAnsi="Arial" w:cs="Arial"/>
-        </w:rPr>
-        <w:t>texto</w:t>
-      </w:r>
-      <w:proofErr w:type="spellEnd"/>
-      <w:r>
-        <w:rPr>
-          <w:rFonts w:ascii="Arial" w:hAnsi="Arial" w:cs="Arial"/>
-        </w:rPr>
-        <w:t xml:space="preserve"> </w:t>
-      </w:r>
-      <w:proofErr w:type="spellStart"/>
-      <w:r>
-        <w:rPr>
-          <w:rFonts w:ascii="Arial" w:hAnsi="Arial" w:cs="Arial"/>
-        </w:rPr>
-        <w:t>texto</w:t>
-      </w:r>
-      <w:proofErr w:type="spellEnd"/>
-      <w:r>
-        <w:rPr>
-          <w:rFonts w:ascii="Arial" w:hAnsi="Arial" w:cs="Arial"/>
-        </w:rPr>
-        <w:t xml:space="preserve"> </w:t>
-      </w:r>
-      <w:proofErr w:type="spellStart"/>
-      <w:r>
-        <w:rPr>
-          <w:rFonts w:ascii="Arial" w:hAnsi="Arial" w:cs="Arial"/>
-        </w:rPr>
-        <w:t>texto</w:t>
-      </w:r>
-      <w:proofErr w:type="spellEnd"/>
-      <w:r>
-        <w:rPr>
-          <w:rFonts w:ascii="Arial" w:hAnsi="Arial" w:cs="Arial"/>
-        </w:rPr>
-        <w:t xml:space="preserve"> </w:t>
-      </w:r>
-      <w:proofErr w:type="spellStart"/>
-      <w:r>
-        <w:rPr>
-          <w:rFonts w:ascii="Arial" w:hAnsi="Arial" w:cs="Arial"/>
-        </w:rPr>
-        <w:t>texto</w:t>
-      </w:r>
-      <w:proofErr w:type="spellEnd"/>
-      <w:r>
-        <w:rPr>
-          <w:rFonts w:ascii="Arial" w:hAnsi="Arial" w:cs="Arial"/>
-        </w:rPr>
-        <w:t xml:space="preserve"> </w:t>
-      </w:r>
-      <w:proofErr w:type="spellStart"/>
-      <w:r>
-        <w:rPr>
-          <w:rFonts w:ascii="Arial" w:hAnsi="Arial" w:cs="Arial"/>
-        </w:rPr>
-        <w:t>texto</w:t>
-      </w:r>
-      <w:proofErr w:type="spellEnd"/>
-      <w:r>
-        <w:rPr>
-          <w:rFonts w:ascii="Arial" w:hAnsi="Arial" w:cs="Arial"/>
-        </w:rPr>
-        <w:t xml:space="preserve"> </w:t>
-      </w:r>
-      <w:proofErr w:type="spellStart"/>
-      <w:r>
-        <w:rPr>
-          <w:rFonts w:ascii="Arial" w:hAnsi="Arial" w:cs="Arial"/>
-        </w:rPr>
-        <w:t>texto</w:t>
-      </w:r>
-      <w:proofErr w:type="spellEnd"/>
-      <w:r>
-        <w:rPr>
-          <w:rFonts w:ascii="Arial" w:hAnsi="Arial" w:cs="Arial"/>
-        </w:rPr>
-        <w:t xml:space="preserve"> </w:t>
-      </w:r>
-      <w:proofErr w:type="spellStart"/>
-      <w:r>
-        <w:rPr>
-          <w:rFonts w:ascii="Arial" w:hAnsi="Arial" w:cs="Arial"/>
-        </w:rPr>
-        <w:t>texto</w:t>
-      </w:r>
-      <w:proofErr w:type="spellEnd"/>
-      <w:r>
-        <w:rPr>
-          <w:rFonts w:ascii="Arial" w:hAnsi="Arial" w:cs="Arial"/>
-        </w:rPr>
-        <w:t xml:space="preserve"> </w:t>
-      </w:r>
-      <w:proofErr w:type="spellStart"/>
-      <w:r>
-        <w:rPr>
-          <w:rFonts w:ascii="Arial" w:hAnsi="Arial" w:cs="Arial"/>
-        </w:rPr>
-        <w:t>texto</w:t>
-      </w:r>
-      <w:proofErr w:type="spellEnd"/>
-      <w:r>
-        <w:rPr>
-          <w:rFonts w:ascii="Arial" w:hAnsi="Arial" w:cs="Arial"/>
-        </w:rPr>
-        <w:t xml:space="preserve"> </w:t>
-      </w:r>
-      <w:proofErr w:type="spellStart"/>
-      <w:r>
-        <w:rPr>
-          <w:rFonts w:ascii="Arial" w:hAnsi="Arial" w:cs="Arial"/>
-        </w:rPr>
-        <w:t>texto</w:t>
-      </w:r>
-      <w:proofErr w:type="spellEnd"/>
-      <w:r>
-        <w:rPr>
-          <w:rFonts w:ascii="Arial" w:hAnsi="Arial" w:cs="Arial"/>
-        </w:rPr>
-        <w:t xml:space="preserve"> </w:t>
-      </w:r>
-      <w:proofErr w:type="spellStart"/>
-      <w:r>
-        <w:rPr>
-          <w:rFonts w:ascii="Arial" w:hAnsi="Arial" w:cs="Arial"/>
-        </w:rPr>
-        <w:t>texto</w:t>
-      </w:r>
-      <w:proofErr w:type="spellEnd"/>
-      <w:r>
-        <w:rPr>
-          <w:rFonts w:ascii="Arial" w:hAnsi="Arial" w:cs="Arial"/>
-        </w:rPr>
-        <w:t xml:space="preserve"> </w:t>
-      </w:r>
-      <w:proofErr w:type="spellStart"/>
-      <w:r>
-        <w:rPr>
-          <w:rFonts w:ascii="Arial" w:hAnsi="Arial" w:cs="Arial"/>
-        </w:rPr>
-        <w:t>texto</w:t>
-      </w:r>
-      <w:proofErr w:type="spellEnd"/>
-      <w:r>
-        <w:rPr>
-          <w:rFonts w:ascii="Arial" w:hAnsi="Arial" w:cs="Arial"/>
-        </w:rPr>
-        <w:t xml:space="preserve"> </w:t>
-      </w:r>
-      <w:proofErr w:type="spellStart"/>
-      <w:r>
-        <w:rPr>
-          <w:rFonts w:ascii="Arial" w:hAnsi="Arial" w:cs="Arial"/>
-        </w:rPr>
-        <w:t>texto</w:t>
-      </w:r>
-      <w:proofErr w:type="spellEnd"/>
-      <w:r>
-        <w:rPr>
-          <w:rFonts w:ascii="Arial" w:hAnsi="Arial" w:cs="Arial"/>
-        </w:rPr>
-        <w:t xml:space="preserve"> </w:t>
-      </w:r>
-      <w:proofErr w:type="spellStart"/>
-      <w:r>
-        <w:rPr>
-          <w:rFonts w:ascii="Arial" w:hAnsi="Arial" w:cs="Arial"/>
-        </w:rPr>
-        <w:t>texto</w:t>
-      </w:r>
-      <w:proofErr w:type="spellEnd"/>
-      <w:r>
-        <w:rPr>
-          <w:rFonts w:ascii="Arial" w:hAnsi="Arial" w:cs="Arial"/>
-        </w:rPr>
-        <w:t xml:space="preserve"> </w:t>
-      </w:r>
-      <w:proofErr w:type="spellStart"/>
-      <w:r>
-        <w:rPr>
-          <w:rFonts w:ascii="Arial" w:hAnsi="Arial" w:cs="Arial"/>
-        </w:rPr>
-        <w:t>texto</w:t>
-      </w:r>
-      <w:proofErr w:type="spellEnd"/>
-      <w:r>
-        <w:rPr>
-          <w:rFonts w:ascii="Arial" w:hAnsi="Arial" w:cs="Arial"/>
-        </w:rPr>
-        <w:t xml:space="preserve"> </w:t>
-      </w:r>
-      <w:proofErr w:type="spellStart"/>
-      <w:r>
-        <w:rPr>
-          <w:rFonts w:ascii="Arial" w:hAnsi="Arial" w:cs="Arial"/>
-        </w:rPr>
-        <w:t>texto</w:t>
-      </w:r>
-      <w:proofErr w:type="spellEnd"/>
-      <w:r>
-        <w:rPr>
-          <w:rFonts w:ascii="Arial" w:hAnsi="Arial" w:cs="Arial"/>
-        </w:rPr>
-        <w:t xml:space="preserve"> </w:t>
-      </w:r>
-      <w:proofErr w:type="spellStart"/>
-      <w:r>
-        <w:rPr>
-          <w:rFonts w:ascii="Arial" w:hAnsi="Arial" w:cs="Arial"/>
-        </w:rPr>
-        <w:t>texto</w:t>
-      </w:r>
-      <w:proofErr w:type="spellEnd"/>
-      <w:r>
-        <w:rPr>
-          <w:rFonts w:ascii="Arial" w:hAnsi="Arial" w:cs="Arial"/>
-        </w:rPr>
-        <w:t xml:space="preserve"> </w:t>
-      </w:r>
-      <w:proofErr w:type="spellStart"/>
-      <w:r>
-        <w:rPr>
-          <w:rFonts w:ascii="Arial" w:hAnsi="Arial" w:cs="Arial"/>
-        </w:rPr>
-        <w:t>texto</w:t>
-      </w:r>
-      <w:proofErr w:type="spellEnd"/>
-      <w:r>
-        <w:rPr>
-          <w:rFonts w:ascii="Arial" w:hAnsi="Arial" w:cs="Arial"/>
-        </w:rPr>
-        <w:t xml:space="preserve"> </w:t>
-      </w:r>
-      <w:proofErr w:type="spellStart"/>
-      <w:r>
-        <w:rPr>
-          <w:rFonts w:ascii="Arial" w:hAnsi="Arial" w:cs="Arial"/>
-        </w:rPr>
-        <w:t>texto</w:t>
-      </w:r>
-      <w:proofErr w:type="spellEnd"/>
-      <w:r>
-        <w:rPr>
-          <w:rFonts w:ascii="Arial" w:hAnsi="Arial" w:cs="Arial"/>
-        </w:rPr>
-        <w:t xml:space="preserve"> </w:t>
-      </w:r>
-      <w:proofErr w:type="spellStart"/>
-      <w:r>
-        <w:rPr>
-          <w:rFonts w:ascii="Arial" w:hAnsi="Arial" w:cs="Arial"/>
-        </w:rPr>
-        <w:t>texto</w:t>
-      </w:r>
-      <w:proofErr w:type="spellEnd"/>
-      <w:r>
-        <w:rPr>
-          <w:rFonts w:ascii="Arial" w:hAnsi="Arial" w:cs="Arial"/>
-        </w:rPr>
-        <w:t xml:space="preserve"> </w:t>
-      </w:r>
-      <w:proofErr w:type="spellStart"/>
-      <w:r>
-        <w:rPr>
-          <w:rFonts w:ascii="Arial" w:hAnsi="Arial" w:cs="Arial"/>
-        </w:rPr>
-        <w:t>texto</w:t>
-      </w:r>
-      <w:proofErr w:type="spellEnd"/>
-      <w:r>
-        <w:rPr>
-          <w:rFonts w:ascii="Arial" w:hAnsi="Arial" w:cs="Arial"/>
-        </w:rPr>
-        <w:t xml:space="preserve"> </w:t>
-      </w:r>
-      <w:proofErr w:type="spellStart"/>
-      <w:r>
-        <w:rPr>
-          <w:rFonts w:ascii="Arial" w:hAnsi="Arial" w:cs="Arial"/>
-        </w:rPr>
-        <w:t>texto</w:t>
-      </w:r>
-      <w:proofErr w:type="spellEnd"/>
-      <w:r>
-        <w:rPr>
-          <w:rFonts w:ascii="Arial" w:hAnsi="Arial" w:cs="Arial"/>
-        </w:rPr>
-        <w:t xml:space="preserve"> </w:t>
-      </w:r>
-      <w:proofErr w:type="spellStart"/>
-      <w:r>
-        <w:rPr>
-          <w:rFonts w:ascii="Arial" w:hAnsi="Arial" w:cs="Arial"/>
-        </w:rPr>
-        <w:t>texto</w:t>
-      </w:r>
-      <w:proofErr w:type="spellEnd"/>
-      <w:r>
-        <w:rPr>
-          <w:rFonts w:ascii="Arial" w:hAnsi="Arial" w:cs="Arial"/>
-        </w:rPr>
-        <w:t xml:space="preserve"> </w:t>
-      </w:r>
-      <w:proofErr w:type="spellStart"/>
-      <w:r>
-        <w:rPr>
-          <w:rFonts w:ascii="Arial" w:hAnsi="Arial" w:cs="Arial"/>
-        </w:rPr>
-        <w:t>texto</w:t>
-      </w:r>
-      <w:proofErr w:type="spellEnd"/>
-      <w:r>
-        <w:rPr>
-          <w:rFonts w:ascii="Arial" w:hAnsi="Arial" w:cs="Arial"/>
-        </w:rPr>
-        <w:t xml:space="preserve"> </w:t>
-      </w:r>
-      <w:proofErr w:type="spellStart"/>
-      <w:r>
-        <w:rPr>
-          <w:rFonts w:ascii="Arial" w:hAnsi="Arial" w:cs="Arial"/>
-        </w:rPr>
-        <w:t>texto</w:t>
-      </w:r>
-      <w:proofErr w:type="spellEnd"/>
-      <w:r>
-        <w:rPr>
-          <w:rFonts w:ascii="Arial" w:hAnsi="Arial" w:cs="Arial"/>
-        </w:rPr>
-        <w:t xml:space="preserve"> </w:t>
-      </w:r>
-      <w:proofErr w:type="spellStart"/>
-      <w:r>
-        <w:rPr>
-          <w:rFonts w:ascii="Arial" w:hAnsi="Arial" w:cs="Arial"/>
-        </w:rPr>
-        <w:t>texto</w:t>
-      </w:r>
-      <w:proofErr w:type="spellEnd"/>
-      <w:r>
-        <w:rPr>
-          <w:rFonts w:ascii="Arial" w:hAnsi="Arial" w:cs="Arial"/>
-        </w:rPr>
-        <w:t xml:space="preserve"> </w:t>
-      </w:r>
-      <w:proofErr w:type="spellStart"/>
-      <w:r>
-        <w:rPr>
-          <w:rFonts w:ascii="Arial" w:hAnsi="Arial" w:cs="Arial"/>
-        </w:rPr>
-        <w:t>texto</w:t>
-      </w:r>
-      <w:proofErr w:type="spellEnd"/>
-      <w:r>
-        <w:rPr>
-          <w:rFonts w:ascii="Arial" w:hAnsi="Arial" w:cs="Arial"/>
-        </w:rPr>
-        <w:t xml:space="preserve"> </w:t>
-      </w:r>
-      <w:proofErr w:type="spellStart"/>
-      <w:r>
-        <w:rPr>
-          <w:rFonts w:ascii="Arial" w:hAnsi="Arial" w:cs="Arial"/>
-        </w:rPr>
-        <w:t>texto</w:t>
-      </w:r>
-      <w:proofErr w:type="spellEnd"/>
-      <w:r>
-        <w:rPr>
-          <w:rFonts w:ascii="Arial" w:hAnsi="Arial" w:cs="Arial"/>
-        </w:rPr>
-        <w:t xml:space="preserve"> </w:t>
-      </w:r>
-      <w:proofErr w:type="spellStart"/>
-      <w:r>
-        <w:rPr>
-          <w:rFonts w:ascii="Arial" w:hAnsi="Arial" w:cs="Arial"/>
-        </w:rPr>
-        <w:t>texto</w:t>
-      </w:r>
-      <w:proofErr w:type="spellEnd"/>
-      <w:r>
-        <w:rPr>
-          <w:rFonts w:ascii="Arial" w:hAnsi="Arial" w:cs="Arial"/>
-        </w:rPr>
-        <w:t xml:space="preserve"> </w:t>
-      </w:r>
-      <w:proofErr w:type="spellStart"/>
-      <w:r>
-        <w:rPr>
-          <w:rFonts w:ascii="Arial" w:hAnsi="Arial" w:cs="Arial"/>
-        </w:rPr>
-        <w:t>texto</w:t>
-      </w:r>
-      <w:proofErr w:type="spellEnd"/>
-      <w:r>
-        <w:rPr>
-          <w:rFonts w:ascii="Arial" w:hAnsi="Arial" w:cs="Arial"/>
-        </w:rPr>
-        <w:t xml:space="preserve"> </w:t>
-      </w:r>
-      <w:proofErr w:type="spellStart"/>
-      <w:r>
-        <w:rPr>
-          <w:rFonts w:ascii="Arial" w:hAnsi="Arial" w:cs="Arial"/>
-        </w:rPr>
-        <w:t>texto</w:t>
-      </w:r>
-      <w:proofErr w:type="spellEnd"/>
-      <w:r>
-        <w:rPr>
-          <w:rFonts w:ascii="Arial" w:hAnsi="Arial" w:cs="Arial"/>
-        </w:rPr>
-        <w:t xml:space="preserve"> </w:t>
-      </w:r>
-      <w:proofErr w:type="spellStart"/>
-      <w:r>
-        <w:rPr>
-          <w:rFonts w:ascii="Arial" w:hAnsi="Arial" w:cs="Arial"/>
-        </w:rPr>
-        <w:t>texto</w:t>
-      </w:r>
-      <w:proofErr w:type="spellEnd"/>
-      <w:r>
-        <w:rPr>
-          <w:rFonts w:ascii="Arial" w:hAnsi="Arial" w:cs="Arial"/>
-        </w:rPr>
-        <w:t xml:space="preserve"> </w:t>
-      </w:r>
-      <w:proofErr w:type="spellStart"/>
-      <w:r>
-        <w:rPr>
-          <w:rFonts w:ascii="Arial" w:hAnsi="Arial" w:cs="Arial"/>
-        </w:rPr>
-        <w:t>texto</w:t>
-      </w:r>
-      <w:proofErr w:type="spellEnd"/>
-      <w:r>
-        <w:rPr>
-          <w:rFonts w:ascii="Arial" w:hAnsi="Arial" w:cs="Arial"/>
-        </w:rPr>
-        <w:t xml:space="preserve"> </w:t>
-      </w:r>
-      <w:proofErr w:type="spellStart"/>
-      <w:r>
-        <w:rPr>
-          <w:rFonts w:ascii="Arial" w:hAnsi="Arial" w:cs="Arial"/>
-        </w:rPr>
-        <w:t>texto</w:t>
-      </w:r>
-      <w:proofErr w:type="spellEnd"/>
-      <w:r>
-        <w:rPr>
-          <w:rFonts w:ascii="Arial" w:hAnsi="Arial" w:cs="Arial"/>
-        </w:rPr>
-        <w:t xml:space="preserve"> </w:t>
-      </w:r>
-      <w:proofErr w:type="spellStart"/>
-      <w:r>
-        <w:rPr>
-          <w:rFonts w:ascii="Arial" w:hAnsi="Arial" w:cs="Arial"/>
-        </w:rPr>
-        <w:t>texto</w:t>
-      </w:r>
-      <w:proofErr w:type="spellEnd"/>
-      <w:r>
-        <w:rPr>
-          <w:rFonts w:ascii="Arial" w:hAnsi="Arial" w:cs="Arial"/>
-        </w:rPr>
-        <w:t xml:space="preserve"> </w:t>
-      </w:r>
-      <w:proofErr w:type="spellStart"/>
-      <w:r>
-        <w:rPr>
-          <w:rFonts w:ascii="Arial" w:hAnsi="Arial" w:cs="Arial"/>
-        </w:rPr>
-        <w:t>texto</w:t>
-      </w:r>
-      <w:proofErr w:type="spellEnd"/>
-      <w:r>
-        <w:rPr>
-          <w:rFonts w:ascii="Arial" w:hAnsi="Arial" w:cs="Arial"/>
-        </w:rPr>
-        <w:t>.</w:t>
+        <w:t>No desenvolvimento de um software, diversos fatores são analisados, sejam aqueles que são relacionados a visão do cliente sobre o produto quanto aos que estão relacionados a visão do desenvolvedor. Um dos principais fatores é a Qualidade, que será garantida com processos de desenvolvimento de software bem estruturados. Sendo assim, a melhoria dos processos utilizados no desenvolvimento do software assegura a qualidade do produto. (ALECRIM, 20</w:t>
+      </w:r>
+      <w:r>
+        <w:rPr>
+          <w:rFonts w:ascii="Arial" w:hAnsi="Arial" w:cs="Arial"/>
+        </w:rPr>
+        <w:t>19</w:t>
+      </w:r>
+      <w:r>
+        <w:rPr>
+          <w:rFonts w:ascii="Arial" w:hAnsi="Arial" w:cs="Arial"/>
+        </w:rPr>
+        <w:t>)</w:t>
       </w:r>
     </w:p>
     <w:p>
@@ -4785,696 +4169,225 @@
           <w:rFonts w:ascii="Arial" w:hAnsi="Arial" w:cs="Arial"/>
           <w:b/>
         </w:rPr>
-        <w:t>Assunto 1</w:t>
-      </w:r>
-    </w:p>
-    <w:p>
-      <w:pPr>
-        <w:ind w:firstLine="1418"/>
-        <w:rPr>
-          <w:rFonts w:ascii="Arial" w:hAnsi="Arial" w:cs="Arial"/>
-        </w:rPr>
-      </w:pPr>
-      <w:r>
-        <w:rPr>
-          <w:rFonts w:ascii="Arial" w:hAnsi="Arial" w:cs="Arial"/>
-        </w:rPr>
-        <w:t xml:space="preserve">Texto </w:t>
-      </w:r>
-      <w:proofErr w:type="spellStart"/>
-      <w:proofErr w:type="gramStart"/>
-      <w:r>
-        <w:rPr>
-          <w:rFonts w:ascii="Arial" w:hAnsi="Arial" w:cs="Arial"/>
-        </w:rPr>
-        <w:t>texto</w:t>
-      </w:r>
-      <w:proofErr w:type="spellEnd"/>
-      <w:proofErr w:type="gramEnd"/>
-      <w:r>
-        <w:rPr>
-          <w:rFonts w:ascii="Arial" w:hAnsi="Arial" w:cs="Arial"/>
-        </w:rPr>
-        <w:t xml:space="preserve"> </w:t>
-      </w:r>
-      <w:proofErr w:type="spellStart"/>
-      <w:r>
-        <w:rPr>
-          <w:rFonts w:ascii="Arial" w:hAnsi="Arial" w:cs="Arial"/>
-        </w:rPr>
-        <w:t>texto</w:t>
-      </w:r>
-      <w:proofErr w:type="spellEnd"/>
-      <w:r>
-        <w:rPr>
-          <w:rFonts w:ascii="Arial" w:hAnsi="Arial" w:cs="Arial"/>
-        </w:rPr>
-        <w:t xml:space="preserve"> </w:t>
-      </w:r>
-      <w:proofErr w:type="spellStart"/>
-      <w:r>
-        <w:rPr>
-          <w:rFonts w:ascii="Arial" w:hAnsi="Arial" w:cs="Arial"/>
-        </w:rPr>
-        <w:t>texto</w:t>
-      </w:r>
-      <w:proofErr w:type="spellEnd"/>
-      <w:r>
-        <w:rPr>
-          <w:rFonts w:ascii="Arial" w:hAnsi="Arial" w:cs="Arial"/>
-        </w:rPr>
-        <w:t xml:space="preserve"> </w:t>
-      </w:r>
-      <w:proofErr w:type="spellStart"/>
-      <w:r>
-        <w:rPr>
-          <w:rFonts w:ascii="Arial" w:hAnsi="Arial" w:cs="Arial"/>
-        </w:rPr>
-        <w:t>texto</w:t>
-      </w:r>
-      <w:proofErr w:type="spellEnd"/>
-      <w:r>
-        <w:rPr>
-          <w:rFonts w:ascii="Arial" w:hAnsi="Arial" w:cs="Arial"/>
-        </w:rPr>
-        <w:t xml:space="preserve"> </w:t>
-      </w:r>
-      <w:proofErr w:type="spellStart"/>
-      <w:r>
-        <w:rPr>
-          <w:rFonts w:ascii="Arial" w:hAnsi="Arial" w:cs="Arial"/>
-        </w:rPr>
-        <w:t>texto</w:t>
-      </w:r>
-      <w:proofErr w:type="spellEnd"/>
-      <w:r>
-        <w:rPr>
-          <w:rFonts w:ascii="Arial" w:hAnsi="Arial" w:cs="Arial"/>
-        </w:rPr>
-        <w:t xml:space="preserve"> </w:t>
-      </w:r>
-      <w:proofErr w:type="spellStart"/>
-      <w:r>
-        <w:rPr>
-          <w:rFonts w:ascii="Arial" w:hAnsi="Arial" w:cs="Arial"/>
-        </w:rPr>
-        <w:t>texto</w:t>
-      </w:r>
-      <w:proofErr w:type="spellEnd"/>
-      <w:r>
-        <w:rPr>
-          <w:rFonts w:ascii="Arial" w:hAnsi="Arial" w:cs="Arial"/>
-        </w:rPr>
-        <w:t xml:space="preserve"> </w:t>
-      </w:r>
-      <w:proofErr w:type="spellStart"/>
-      <w:r>
-        <w:rPr>
-          <w:rFonts w:ascii="Arial" w:hAnsi="Arial" w:cs="Arial"/>
-        </w:rPr>
-        <w:t>texto</w:t>
-      </w:r>
-      <w:proofErr w:type="spellEnd"/>
-      <w:r>
-        <w:rPr>
-          <w:rFonts w:ascii="Arial" w:hAnsi="Arial" w:cs="Arial"/>
-        </w:rPr>
-        <w:t xml:space="preserve"> </w:t>
-      </w:r>
-      <w:proofErr w:type="spellStart"/>
-      <w:r>
-        <w:rPr>
-          <w:rFonts w:ascii="Arial" w:hAnsi="Arial" w:cs="Arial"/>
-        </w:rPr>
-        <w:t>texto</w:t>
-      </w:r>
-      <w:proofErr w:type="spellEnd"/>
-      <w:r>
-        <w:rPr>
-          <w:rFonts w:ascii="Arial" w:hAnsi="Arial" w:cs="Arial"/>
-        </w:rPr>
-        <w:t xml:space="preserve"> </w:t>
-      </w:r>
-      <w:proofErr w:type="spellStart"/>
-      <w:r>
-        <w:rPr>
-          <w:rFonts w:ascii="Arial" w:hAnsi="Arial" w:cs="Arial"/>
-        </w:rPr>
-        <w:t>texto</w:t>
-      </w:r>
-      <w:proofErr w:type="spellEnd"/>
-      <w:r>
-        <w:rPr>
-          <w:rFonts w:ascii="Arial" w:hAnsi="Arial" w:cs="Arial"/>
-        </w:rPr>
-        <w:t xml:space="preserve"> </w:t>
-      </w:r>
-      <w:proofErr w:type="spellStart"/>
-      <w:r>
-        <w:rPr>
-          <w:rFonts w:ascii="Arial" w:hAnsi="Arial" w:cs="Arial"/>
-        </w:rPr>
-        <w:t>texto</w:t>
-      </w:r>
-      <w:proofErr w:type="spellEnd"/>
-      <w:r>
-        <w:rPr>
-          <w:rFonts w:ascii="Arial" w:hAnsi="Arial" w:cs="Arial"/>
-        </w:rPr>
-        <w:t xml:space="preserve"> </w:t>
-      </w:r>
-      <w:proofErr w:type="spellStart"/>
-      <w:r>
-        <w:rPr>
-          <w:rFonts w:ascii="Arial" w:hAnsi="Arial" w:cs="Arial"/>
-        </w:rPr>
-        <w:t>texto</w:t>
-      </w:r>
-      <w:proofErr w:type="spellEnd"/>
-      <w:r>
-        <w:rPr>
-          <w:rFonts w:ascii="Arial" w:hAnsi="Arial" w:cs="Arial"/>
-        </w:rPr>
-        <w:t xml:space="preserve"> </w:t>
-      </w:r>
-      <w:proofErr w:type="spellStart"/>
-      <w:r>
-        <w:rPr>
-          <w:rFonts w:ascii="Arial" w:hAnsi="Arial" w:cs="Arial"/>
-        </w:rPr>
-        <w:t>texto</w:t>
-      </w:r>
-      <w:proofErr w:type="spellEnd"/>
-      <w:r>
-        <w:rPr>
-          <w:rFonts w:ascii="Arial" w:hAnsi="Arial" w:cs="Arial"/>
-        </w:rPr>
-        <w:t xml:space="preserve"> </w:t>
-      </w:r>
-      <w:proofErr w:type="spellStart"/>
-      <w:r>
-        <w:rPr>
-          <w:rFonts w:ascii="Arial" w:hAnsi="Arial" w:cs="Arial"/>
-        </w:rPr>
-        <w:t>texto</w:t>
-      </w:r>
-      <w:proofErr w:type="spellEnd"/>
-      <w:r>
-        <w:rPr>
-          <w:rFonts w:ascii="Arial" w:hAnsi="Arial" w:cs="Arial"/>
-        </w:rPr>
-        <w:t xml:space="preserve"> </w:t>
-      </w:r>
-      <w:proofErr w:type="spellStart"/>
-      <w:r>
-        <w:rPr>
-          <w:rFonts w:ascii="Arial" w:hAnsi="Arial" w:cs="Arial"/>
-        </w:rPr>
-        <w:t>texto</w:t>
-      </w:r>
-      <w:proofErr w:type="spellEnd"/>
-      <w:r>
-        <w:rPr>
-          <w:rFonts w:ascii="Arial" w:hAnsi="Arial" w:cs="Arial"/>
-        </w:rPr>
-        <w:t xml:space="preserve"> </w:t>
-      </w:r>
-      <w:proofErr w:type="spellStart"/>
-      <w:r>
-        <w:rPr>
-          <w:rFonts w:ascii="Arial" w:hAnsi="Arial" w:cs="Arial"/>
-        </w:rPr>
-        <w:t>texto</w:t>
-      </w:r>
-      <w:proofErr w:type="spellEnd"/>
-      <w:r>
-        <w:rPr>
-          <w:rFonts w:ascii="Arial" w:hAnsi="Arial" w:cs="Arial"/>
-        </w:rPr>
-        <w:t xml:space="preserve"> </w:t>
-      </w:r>
-      <w:proofErr w:type="spellStart"/>
-      <w:r>
-        <w:rPr>
-          <w:rFonts w:ascii="Arial" w:hAnsi="Arial" w:cs="Arial"/>
-        </w:rPr>
-        <w:t>texto</w:t>
-      </w:r>
-      <w:proofErr w:type="spellEnd"/>
-      <w:r>
-        <w:rPr>
-          <w:rFonts w:ascii="Arial" w:hAnsi="Arial" w:cs="Arial"/>
-        </w:rPr>
-        <w:t xml:space="preserve"> </w:t>
-      </w:r>
-      <w:proofErr w:type="spellStart"/>
-      <w:r>
-        <w:rPr>
-          <w:rFonts w:ascii="Arial" w:hAnsi="Arial" w:cs="Arial"/>
-        </w:rPr>
-        <w:t>texto</w:t>
-      </w:r>
-      <w:proofErr w:type="spellEnd"/>
-      <w:r>
-        <w:rPr>
-          <w:rFonts w:ascii="Arial" w:hAnsi="Arial" w:cs="Arial"/>
-        </w:rPr>
-        <w:t xml:space="preserve"> </w:t>
-      </w:r>
-      <w:proofErr w:type="spellStart"/>
-      <w:r>
-        <w:rPr>
-          <w:rFonts w:ascii="Arial" w:hAnsi="Arial" w:cs="Arial"/>
-        </w:rPr>
-        <w:t>texto</w:t>
-      </w:r>
-      <w:proofErr w:type="spellEnd"/>
-      <w:r>
-        <w:rPr>
-          <w:rFonts w:ascii="Arial" w:hAnsi="Arial" w:cs="Arial"/>
-        </w:rPr>
-        <w:t xml:space="preserve"> </w:t>
-      </w:r>
-      <w:proofErr w:type="spellStart"/>
-      <w:r>
-        <w:rPr>
-          <w:rFonts w:ascii="Arial" w:hAnsi="Arial" w:cs="Arial"/>
-        </w:rPr>
-        <w:t>texto</w:t>
-      </w:r>
-      <w:proofErr w:type="spellEnd"/>
-      <w:r>
-        <w:rPr>
-          <w:rFonts w:ascii="Arial" w:hAnsi="Arial" w:cs="Arial"/>
-        </w:rPr>
-        <w:t xml:space="preserve"> </w:t>
-      </w:r>
-      <w:proofErr w:type="spellStart"/>
-      <w:r>
-        <w:rPr>
-          <w:rFonts w:ascii="Arial" w:hAnsi="Arial" w:cs="Arial"/>
-        </w:rPr>
-        <w:t>texto</w:t>
-      </w:r>
-      <w:proofErr w:type="spellEnd"/>
-      <w:r>
-        <w:rPr>
-          <w:rFonts w:ascii="Arial" w:hAnsi="Arial" w:cs="Arial"/>
-        </w:rPr>
-        <w:t xml:space="preserve"> </w:t>
-      </w:r>
-      <w:proofErr w:type="spellStart"/>
-      <w:r>
-        <w:rPr>
-          <w:rFonts w:ascii="Arial" w:hAnsi="Arial" w:cs="Arial"/>
-        </w:rPr>
-        <w:t>texto</w:t>
-      </w:r>
-      <w:proofErr w:type="spellEnd"/>
-      <w:r>
-        <w:rPr>
-          <w:rFonts w:ascii="Arial" w:hAnsi="Arial" w:cs="Arial"/>
-        </w:rPr>
-        <w:t xml:space="preserve"> </w:t>
-      </w:r>
-      <w:proofErr w:type="spellStart"/>
-      <w:r>
-        <w:rPr>
-          <w:rFonts w:ascii="Arial" w:hAnsi="Arial" w:cs="Arial"/>
-        </w:rPr>
-        <w:t>texto</w:t>
-      </w:r>
-      <w:proofErr w:type="spellEnd"/>
-      <w:r>
-        <w:rPr>
-          <w:rFonts w:ascii="Arial" w:hAnsi="Arial" w:cs="Arial"/>
-        </w:rPr>
-        <w:t xml:space="preserve"> </w:t>
-      </w:r>
-      <w:proofErr w:type="spellStart"/>
-      <w:r>
-        <w:rPr>
-          <w:rFonts w:ascii="Arial" w:hAnsi="Arial" w:cs="Arial"/>
-        </w:rPr>
-        <w:t>texto</w:t>
-      </w:r>
-      <w:proofErr w:type="spellEnd"/>
-      <w:r>
-        <w:rPr>
-          <w:rFonts w:ascii="Arial" w:hAnsi="Arial" w:cs="Arial"/>
-        </w:rPr>
-        <w:t xml:space="preserve"> </w:t>
-      </w:r>
-      <w:proofErr w:type="spellStart"/>
-      <w:r>
-        <w:rPr>
-          <w:rFonts w:ascii="Arial" w:hAnsi="Arial" w:cs="Arial"/>
-        </w:rPr>
-        <w:t>texto</w:t>
-      </w:r>
-      <w:proofErr w:type="spellEnd"/>
-      <w:r>
-        <w:rPr>
-          <w:rFonts w:ascii="Arial" w:hAnsi="Arial" w:cs="Arial"/>
-        </w:rPr>
-        <w:t xml:space="preserve"> </w:t>
-      </w:r>
-      <w:proofErr w:type="spellStart"/>
-      <w:r>
-        <w:rPr>
-          <w:rFonts w:ascii="Arial" w:hAnsi="Arial" w:cs="Arial"/>
-        </w:rPr>
-        <w:t>texto</w:t>
-      </w:r>
-      <w:proofErr w:type="spellEnd"/>
-      <w:r>
-        <w:rPr>
-          <w:rFonts w:ascii="Arial" w:hAnsi="Arial" w:cs="Arial"/>
-        </w:rPr>
-        <w:t xml:space="preserve"> </w:t>
-      </w:r>
-      <w:proofErr w:type="spellStart"/>
-      <w:r>
-        <w:rPr>
-          <w:rFonts w:ascii="Arial" w:hAnsi="Arial" w:cs="Arial"/>
-        </w:rPr>
-        <w:t>texto</w:t>
-      </w:r>
-      <w:proofErr w:type="spellEnd"/>
-      <w:r>
-        <w:rPr>
-          <w:rFonts w:ascii="Arial" w:hAnsi="Arial" w:cs="Arial"/>
-        </w:rPr>
-        <w:t xml:space="preserve"> </w:t>
-      </w:r>
-      <w:proofErr w:type="spellStart"/>
-      <w:r>
-        <w:rPr>
-          <w:rFonts w:ascii="Arial" w:hAnsi="Arial" w:cs="Arial"/>
-        </w:rPr>
-        <w:t>texto</w:t>
-      </w:r>
-      <w:proofErr w:type="spellEnd"/>
-      <w:r>
-        <w:rPr>
-          <w:rFonts w:ascii="Arial" w:hAnsi="Arial" w:cs="Arial"/>
-        </w:rPr>
-        <w:t xml:space="preserve"> </w:t>
-      </w:r>
-      <w:proofErr w:type="spellStart"/>
-      <w:r>
-        <w:rPr>
-          <w:rFonts w:ascii="Arial" w:hAnsi="Arial" w:cs="Arial"/>
-        </w:rPr>
-        <w:t>texto</w:t>
-      </w:r>
-      <w:proofErr w:type="spellEnd"/>
-      <w:r>
-        <w:rPr>
-          <w:rFonts w:ascii="Arial" w:hAnsi="Arial" w:cs="Arial"/>
-        </w:rPr>
-        <w:t xml:space="preserve"> </w:t>
-      </w:r>
-      <w:proofErr w:type="spellStart"/>
-      <w:r>
-        <w:rPr>
-          <w:rFonts w:ascii="Arial" w:hAnsi="Arial" w:cs="Arial"/>
-        </w:rPr>
-        <w:t>texto</w:t>
-      </w:r>
-      <w:proofErr w:type="spellEnd"/>
-      <w:r>
-        <w:rPr>
-          <w:rFonts w:ascii="Arial" w:hAnsi="Arial" w:cs="Arial"/>
-        </w:rPr>
-        <w:t xml:space="preserve"> </w:t>
-      </w:r>
-      <w:proofErr w:type="spellStart"/>
-      <w:r>
-        <w:rPr>
-          <w:rFonts w:ascii="Arial" w:hAnsi="Arial" w:cs="Arial"/>
-        </w:rPr>
-        <w:t>texto</w:t>
-      </w:r>
-      <w:proofErr w:type="spellEnd"/>
-      <w:r>
-        <w:rPr>
-          <w:rFonts w:ascii="Arial" w:hAnsi="Arial" w:cs="Arial"/>
-        </w:rPr>
-        <w:t xml:space="preserve"> </w:t>
-      </w:r>
-      <w:proofErr w:type="spellStart"/>
-      <w:r>
-        <w:rPr>
-          <w:rFonts w:ascii="Arial" w:hAnsi="Arial" w:cs="Arial"/>
-        </w:rPr>
-        <w:t>texto</w:t>
-      </w:r>
-      <w:proofErr w:type="spellEnd"/>
-      <w:r>
-        <w:rPr>
-          <w:rFonts w:ascii="Arial" w:hAnsi="Arial" w:cs="Arial"/>
-        </w:rPr>
-        <w:t xml:space="preserve"> </w:t>
-      </w:r>
-      <w:proofErr w:type="spellStart"/>
-      <w:r>
-        <w:rPr>
-          <w:rFonts w:ascii="Arial" w:hAnsi="Arial" w:cs="Arial"/>
-        </w:rPr>
-        <w:t>texto</w:t>
-      </w:r>
-      <w:proofErr w:type="spellEnd"/>
-      <w:r>
-        <w:rPr>
-          <w:rFonts w:ascii="Arial" w:hAnsi="Arial" w:cs="Arial"/>
-        </w:rPr>
-        <w:t xml:space="preserve"> </w:t>
-      </w:r>
-      <w:proofErr w:type="spellStart"/>
-      <w:r>
-        <w:rPr>
-          <w:rFonts w:ascii="Arial" w:hAnsi="Arial" w:cs="Arial"/>
-        </w:rPr>
-        <w:t>texto</w:t>
-      </w:r>
-      <w:proofErr w:type="spellEnd"/>
-      <w:r>
-        <w:rPr>
-          <w:rFonts w:ascii="Arial" w:hAnsi="Arial" w:cs="Arial"/>
-        </w:rPr>
-        <w:t xml:space="preserve"> </w:t>
-      </w:r>
-      <w:proofErr w:type="spellStart"/>
-      <w:r>
-        <w:rPr>
-          <w:rFonts w:ascii="Arial" w:hAnsi="Arial" w:cs="Arial"/>
-        </w:rPr>
-        <w:t>texto</w:t>
-      </w:r>
-      <w:proofErr w:type="spellEnd"/>
-      <w:r>
-        <w:rPr>
-          <w:rFonts w:ascii="Arial" w:hAnsi="Arial" w:cs="Arial"/>
-        </w:rPr>
-        <w:t xml:space="preserve"> </w:t>
-      </w:r>
-      <w:proofErr w:type="spellStart"/>
-      <w:r>
-        <w:rPr>
-          <w:rFonts w:ascii="Arial" w:hAnsi="Arial" w:cs="Arial"/>
-        </w:rPr>
-        <w:t>texto</w:t>
-      </w:r>
-      <w:proofErr w:type="spellEnd"/>
-      <w:r>
-        <w:rPr>
-          <w:rFonts w:ascii="Arial" w:hAnsi="Arial" w:cs="Arial"/>
-        </w:rPr>
-        <w:t xml:space="preserve"> </w:t>
-      </w:r>
-      <w:proofErr w:type="spellStart"/>
-      <w:r>
-        <w:rPr>
-          <w:rFonts w:ascii="Arial" w:hAnsi="Arial" w:cs="Arial"/>
-        </w:rPr>
-        <w:t>texto</w:t>
-      </w:r>
-      <w:proofErr w:type="spellEnd"/>
-      <w:r>
-        <w:rPr>
-          <w:rFonts w:ascii="Arial" w:hAnsi="Arial" w:cs="Arial"/>
-        </w:rPr>
-        <w:t xml:space="preserve"> </w:t>
-      </w:r>
-      <w:proofErr w:type="spellStart"/>
-      <w:r>
-        <w:rPr>
-          <w:rFonts w:ascii="Arial" w:hAnsi="Arial" w:cs="Arial"/>
-        </w:rPr>
-        <w:t>texto</w:t>
-      </w:r>
-      <w:proofErr w:type="spellEnd"/>
-      <w:r>
-        <w:rPr>
-          <w:rFonts w:ascii="Arial" w:hAnsi="Arial" w:cs="Arial"/>
-        </w:rPr>
-        <w:t xml:space="preserve"> </w:t>
-      </w:r>
-      <w:proofErr w:type="spellStart"/>
-      <w:r>
-        <w:rPr>
-          <w:rFonts w:ascii="Arial" w:hAnsi="Arial" w:cs="Arial"/>
-        </w:rPr>
-        <w:t>texto</w:t>
-      </w:r>
-      <w:proofErr w:type="spellEnd"/>
-      <w:r>
-        <w:rPr>
-          <w:rFonts w:ascii="Arial" w:hAnsi="Arial" w:cs="Arial"/>
-        </w:rPr>
-        <w:t xml:space="preserve"> </w:t>
-      </w:r>
-      <w:proofErr w:type="spellStart"/>
-      <w:r>
-        <w:rPr>
-          <w:rFonts w:ascii="Arial" w:hAnsi="Arial" w:cs="Arial"/>
-        </w:rPr>
-        <w:t>texto</w:t>
-      </w:r>
-      <w:proofErr w:type="spellEnd"/>
-      <w:r>
-        <w:rPr>
-          <w:rFonts w:ascii="Arial" w:hAnsi="Arial" w:cs="Arial"/>
-        </w:rPr>
-        <w:t xml:space="preserve"> </w:t>
-      </w:r>
-      <w:proofErr w:type="spellStart"/>
-      <w:r>
-        <w:rPr>
-          <w:rFonts w:ascii="Arial" w:hAnsi="Arial" w:cs="Arial"/>
-        </w:rPr>
-        <w:t>texto</w:t>
-      </w:r>
-      <w:proofErr w:type="spellEnd"/>
-      <w:r>
-        <w:rPr>
-          <w:rFonts w:ascii="Arial" w:hAnsi="Arial" w:cs="Arial"/>
-        </w:rPr>
-        <w:t xml:space="preserve"> </w:t>
-      </w:r>
-      <w:proofErr w:type="spellStart"/>
-      <w:r>
-        <w:rPr>
-          <w:rFonts w:ascii="Arial" w:hAnsi="Arial" w:cs="Arial"/>
-        </w:rPr>
-        <w:t>texto</w:t>
-      </w:r>
-      <w:proofErr w:type="spellEnd"/>
-      <w:r>
-        <w:rPr>
-          <w:rFonts w:ascii="Arial" w:hAnsi="Arial" w:cs="Arial"/>
-        </w:rPr>
-        <w:t xml:space="preserve"> </w:t>
-      </w:r>
-      <w:proofErr w:type="spellStart"/>
-      <w:r>
-        <w:rPr>
-          <w:rFonts w:ascii="Arial" w:hAnsi="Arial" w:cs="Arial"/>
-        </w:rPr>
-        <w:t>texto</w:t>
-      </w:r>
-      <w:proofErr w:type="spellEnd"/>
-      <w:r>
-        <w:rPr>
-          <w:rFonts w:ascii="Arial" w:hAnsi="Arial" w:cs="Arial"/>
-        </w:rPr>
-        <w:t xml:space="preserve"> </w:t>
-      </w:r>
-      <w:proofErr w:type="spellStart"/>
-      <w:r>
-        <w:rPr>
-          <w:rFonts w:ascii="Arial" w:hAnsi="Arial" w:cs="Arial"/>
-        </w:rPr>
-        <w:t>texto</w:t>
-      </w:r>
-      <w:proofErr w:type="spellEnd"/>
-      <w:r>
-        <w:rPr>
-          <w:rFonts w:ascii="Arial" w:hAnsi="Arial" w:cs="Arial"/>
-        </w:rPr>
-        <w:t xml:space="preserve"> </w:t>
-      </w:r>
-      <w:proofErr w:type="spellStart"/>
-      <w:r>
-        <w:rPr>
-          <w:rFonts w:ascii="Arial" w:hAnsi="Arial" w:cs="Arial"/>
-        </w:rPr>
-        <w:t>texto</w:t>
-      </w:r>
-      <w:proofErr w:type="spellEnd"/>
-      <w:r>
-        <w:rPr>
-          <w:rFonts w:ascii="Arial" w:hAnsi="Arial" w:cs="Arial"/>
-        </w:rPr>
-        <w:t xml:space="preserve"> </w:t>
-      </w:r>
-      <w:proofErr w:type="spellStart"/>
-      <w:r>
-        <w:rPr>
-          <w:rFonts w:ascii="Arial" w:hAnsi="Arial" w:cs="Arial"/>
-        </w:rPr>
-        <w:t>texto</w:t>
-      </w:r>
-      <w:proofErr w:type="spellEnd"/>
-      <w:r>
-        <w:rPr>
-          <w:rFonts w:ascii="Arial" w:hAnsi="Arial" w:cs="Arial"/>
-        </w:rPr>
-        <w:t xml:space="preserve"> </w:t>
-      </w:r>
-      <w:proofErr w:type="spellStart"/>
-      <w:r>
-        <w:rPr>
-          <w:rFonts w:ascii="Arial" w:hAnsi="Arial" w:cs="Arial"/>
-        </w:rPr>
-        <w:t>texto</w:t>
-      </w:r>
-      <w:proofErr w:type="spellEnd"/>
-      <w:r>
-        <w:rPr>
-          <w:rFonts w:ascii="Arial" w:hAnsi="Arial" w:cs="Arial"/>
-        </w:rPr>
-        <w:t xml:space="preserve"> </w:t>
-      </w:r>
-      <w:proofErr w:type="spellStart"/>
-      <w:r>
-        <w:rPr>
-          <w:rFonts w:ascii="Arial" w:hAnsi="Arial" w:cs="Arial"/>
-        </w:rPr>
-        <w:t>texto</w:t>
-      </w:r>
-      <w:proofErr w:type="spellEnd"/>
-      <w:r>
-        <w:rPr>
-          <w:rFonts w:ascii="Arial" w:hAnsi="Arial" w:cs="Arial"/>
-        </w:rPr>
-        <w:t xml:space="preserve"> </w:t>
-      </w:r>
-      <w:proofErr w:type="spellStart"/>
-      <w:r>
-        <w:rPr>
-          <w:rFonts w:ascii="Arial" w:hAnsi="Arial" w:cs="Arial"/>
-        </w:rPr>
-        <w:t>texto</w:t>
-      </w:r>
-      <w:proofErr w:type="spellEnd"/>
-      <w:r>
-        <w:rPr>
-          <w:rFonts w:ascii="Arial" w:hAnsi="Arial" w:cs="Arial"/>
-        </w:rPr>
-        <w:t>.</w:t>
-      </w:r>
+        <w:t>Diagrama de Classe</w:t>
+      </w:r>
+      <w:r>
+        <w:rPr>
+          <w:rFonts w:ascii="Arial" w:hAnsi="Arial" w:cs="Arial"/>
+          <w:b/>
+        </w:rPr>
+        <w:t>s</w:t>
+      </w:r>
+    </w:p>
+    <w:p>
+      <w:pPr>
+        <w:pStyle w:val="PargrafodaLista"/>
+        <w:ind w:left="360"/>
+        <w:contextualSpacing w:val="0"/>
+        <w:rPr>
+          <w:rFonts w:ascii="Arial" w:hAnsi="Arial" w:cs="Arial"/>
+          <w:b/>
+        </w:rPr>
+      </w:pPr>
+    </w:p>
+    <w:p>
+      <w:pPr>
+        <w:pStyle w:val="PargrafodaLista"/>
+        <w:ind w:left="360"/>
+        <w:contextualSpacing w:val="0"/>
+        <w:rPr>
+          <w:rFonts w:ascii="Arial" w:hAnsi="Arial" w:cs="Arial"/>
+          <w:bCs/>
+        </w:rPr>
+      </w:pPr>
+      <w:r>
+        <w:rPr>
+          <w:rFonts w:ascii="Arial" w:hAnsi="Arial" w:cs="Arial"/>
+          <w:bCs/>
+        </w:rPr>
+        <w:t>Em um projeto de desenvolvim</w:t>
+      </w:r>
+      <w:r>
+        <w:rPr>
+          <w:rFonts w:ascii="Arial" w:hAnsi="Arial" w:cs="Arial"/>
+          <w:bCs/>
+        </w:rPr>
+        <w:t>e</w:t>
+      </w:r>
+      <w:r>
+        <w:rPr>
+          <w:rFonts w:ascii="Arial" w:hAnsi="Arial" w:cs="Arial"/>
+          <w:bCs/>
+        </w:rPr>
+        <w:t>nt</w:t>
+      </w:r>
+      <w:r>
+        <w:rPr>
+          <w:rFonts w:ascii="Arial" w:hAnsi="Arial" w:cs="Arial"/>
+          <w:bCs/>
+        </w:rPr>
+        <w:t xml:space="preserve">o de um software, o diagrama de classes é responsável por ilustrar a representação das classes e suas relações, assim como sua estrutura. Pode-se dizer de uma maneira mais fácil,  que o diagrama representa um conjunto de objetos que possuem as mesmas características, facilitando a identificação e agrupação, que resultará na identificação das classes. A estrutura de uma classe é representada por um triângulo com três divisões, sendo elas o seu nome, </w:t>
+      </w:r>
+      <w:r>
+        <w:rPr>
+          <w:rFonts w:ascii="Arial" w:hAnsi="Arial" w:cs="Arial"/>
+          <w:bCs/>
+        </w:rPr>
+        <w:t>seus atributos e seus métodos, respectivamente. Abaixo na Figura 1, está representado o diagrama de classes do projeto, com suas classes, atributos e métodos. (DEVMEDIA, 2021)</w:t>
+      </w:r>
+    </w:p>
+    <w:p>
+      <w:pPr>
+        <w:rPr>
+          <w:rFonts w:ascii="Arial" w:hAnsi="Arial" w:cs="Arial"/>
+          <w:b/>
+        </w:rPr>
+      </w:pPr>
+    </w:p>
+    <w:p>
+      <w:pPr>
+        <w:pStyle w:val="PargrafodaLista"/>
+        <w:ind w:left="360"/>
+        <w:contextualSpacing w:val="0"/>
+        <w:jc w:val="center"/>
+        <w:rPr>
+          <w:rFonts w:ascii="Arial" w:hAnsi="Arial" w:cs="Arial"/>
+          <w:bCs/>
+          <w:i/>
+          <w:iCs/>
+          <w:sz w:val="20"/>
+          <w:szCs w:val="18"/>
+        </w:rPr>
+      </w:pPr>
+      <w:r>
+        <w:rPr>
+          <w:rFonts w:ascii="Arial" w:hAnsi="Arial" w:cs="Arial"/>
+          <w:bCs/>
+          <w:i/>
+          <w:iCs/>
+          <w:sz w:val="20"/>
+          <w:szCs w:val="18"/>
+        </w:rPr>
+        <w:t>Figura 1 – Diagrama de Classes</w:t>
+      </w:r>
+    </w:p>
+    <w:p>
+      <w:pPr>
+        <w:pStyle w:val="PargrafodaLista"/>
+        <w:ind w:left="0"/>
+        <w:contextualSpacing w:val="0"/>
+        <w:jc w:val="center"/>
+        <w:rPr>
+          <w:rFonts w:ascii="Arial" w:hAnsi="Arial" w:cs="Arial"/>
+          <w:b/>
+        </w:rPr>
+      </w:pPr>
+      <w:r>
+        <w:rPr>
+          <w:rFonts w:ascii="Arial" w:hAnsi="Arial" w:cs="Arial"/>
+          <w:b/>
+          <w:noProof/>
+        </w:rPr>
+        <w:drawing>
+          <wp:inline distT="0" distB="0" distL="0" distR="0" wp14:anchorId="106B725A" wp14:editId="1B27C07D">
+            <wp:extent cx="5899150" cy="3655695"/>
+            <wp:effectExtent l="0" t="0" r="6350" b="1905"/>
+            <wp:docPr id="3" name="Imagem 3" descr="Diagrama&#10;&#10;Descrição gerada automaticamente"/>
+            <wp:cNvGraphicFramePr>
+              <a:graphicFrameLocks xmlns:a="http://schemas.openxmlformats.org/drawingml/2006/main" noChangeAspect="1"/>
+            </wp:cNvGraphicFramePr>
+            <a:graphic xmlns:a="http://schemas.openxmlformats.org/drawingml/2006/main">
+              <a:graphicData uri="http://schemas.openxmlformats.org/drawingml/2006/picture">
+                <pic:pic xmlns:pic="http://schemas.openxmlformats.org/drawingml/2006/picture">
+                  <pic:nvPicPr>
+                    <pic:cNvPr id="3" name="Imagem 3" descr="Diagrama&#10;&#10;Descrição gerada automaticamente"/>
+                    <pic:cNvPicPr/>
+                  </pic:nvPicPr>
+                  <pic:blipFill>
+                    <a:blip r:embed="rId8"/>
+                    <a:stretch>
+                      <a:fillRect/>
+                    </a:stretch>
+                  </pic:blipFill>
+                  <pic:spPr>
+                    <a:xfrm>
+                      <a:off x="0" y="0"/>
+                      <a:ext cx="5899150" cy="3655695"/>
+                    </a:xfrm>
+                    <a:prstGeom prst="rect">
+                      <a:avLst/>
+                    </a:prstGeom>
+                  </pic:spPr>
+                </pic:pic>
+              </a:graphicData>
+            </a:graphic>
+          </wp:inline>
+        </w:drawing>
+      </w:r>
+    </w:p>
+    <w:p>
+      <w:pPr>
+        <w:pStyle w:val="PargrafodaLista"/>
+        <w:ind w:left="360"/>
+        <w:contextualSpacing w:val="0"/>
+        <w:rPr>
+          <w:rFonts w:ascii="Arial" w:hAnsi="Arial" w:cs="Arial"/>
+          <w:b/>
+        </w:rPr>
+      </w:pPr>
+    </w:p>
+    <w:p>
+      <w:pPr>
+        <w:pStyle w:val="PargrafodaLista"/>
+        <w:ind w:left="360"/>
+        <w:contextualSpacing w:val="0"/>
+        <w:jc w:val="center"/>
+        <w:rPr>
+          <w:rFonts w:ascii="Arial" w:hAnsi="Arial" w:cs="Arial"/>
+          <w:bCs/>
+        </w:rPr>
+      </w:pPr>
+      <w:r>
+        <w:rPr>
+          <w:rFonts w:ascii="Arial" w:hAnsi="Arial" w:cs="Arial"/>
+          <w:bCs/>
+        </w:rPr>
+        <w:t>Fonte: O autor.</w:t>
+      </w:r>
+    </w:p>
+    <w:p>
+      <w:pPr>
+        <w:pStyle w:val="PargrafodaLista"/>
+        <w:ind w:left="360"/>
+        <w:contextualSpacing w:val="0"/>
+        <w:jc w:val="center"/>
+        <w:rPr>
+          <w:rFonts w:ascii="Arial" w:hAnsi="Arial" w:cs="Arial"/>
+          <w:bCs/>
+        </w:rPr>
+      </w:pPr>
+    </w:p>
+    <w:p>
+      <w:pPr>
+        <w:pStyle w:val="PargrafodaLista"/>
+        <w:ind w:left="360"/>
+        <w:contextualSpacing w:val="0"/>
+        <w:rPr>
+          <w:rFonts w:ascii="Arial" w:hAnsi="Arial" w:cs="Arial"/>
+          <w:b/>
+        </w:rPr>
+      </w:pPr>
+    </w:p>
+    <w:p>
+      <w:pPr>
+        <w:pStyle w:val="PargrafodaLista"/>
+        <w:ind w:left="360"/>
+        <w:contextualSpacing w:val="0"/>
+        <w:rPr>
+          <w:rFonts w:ascii="Arial" w:hAnsi="Arial" w:cs="Arial"/>
+          <w:b/>
+        </w:rPr>
+      </w:pPr>
     </w:p>
     <w:p>
       <w:pPr>
@@ -5494,7 +4407,8 @@
           <w:rFonts w:ascii="Arial" w:hAnsi="Arial" w:cs="Arial"/>
           <w:b/>
         </w:rPr>
-        <w:t xml:space="preserve"> Assunto 2</w:t>
+        <w:lastRenderedPageBreak/>
+        <w:t>Diagrama de Caso de Uso</w:t>
       </w:r>
     </w:p>
     <w:p>
@@ -6955,695 +5869,6 @@
     </w:p>
     <w:p>
       <w:pPr>
-        <w:ind w:firstLine="1418"/>
-        <w:rPr>
-          <w:rFonts w:ascii="Arial" w:hAnsi="Arial" w:cs="Arial"/>
-        </w:rPr>
-      </w:pPr>
-      <w:r>
-        <w:rPr>
-          <w:rFonts w:ascii="Arial" w:hAnsi="Arial" w:cs="Arial"/>
-        </w:rPr>
-        <w:t xml:space="preserve">Texto </w:t>
-      </w:r>
-      <w:proofErr w:type="spellStart"/>
-      <w:proofErr w:type="gramStart"/>
-      <w:r>
-        <w:rPr>
-          <w:rFonts w:ascii="Arial" w:hAnsi="Arial" w:cs="Arial"/>
-        </w:rPr>
-        <w:t>texto</w:t>
-      </w:r>
-      <w:proofErr w:type="spellEnd"/>
-      <w:proofErr w:type="gramEnd"/>
-      <w:r>
-        <w:rPr>
-          <w:rFonts w:ascii="Arial" w:hAnsi="Arial" w:cs="Arial"/>
-        </w:rPr>
-        <w:t xml:space="preserve"> </w:t>
-      </w:r>
-      <w:proofErr w:type="spellStart"/>
-      <w:r>
-        <w:rPr>
-          <w:rFonts w:ascii="Arial" w:hAnsi="Arial" w:cs="Arial"/>
-        </w:rPr>
-        <w:t>texto</w:t>
-      </w:r>
-      <w:proofErr w:type="spellEnd"/>
-      <w:r>
-        <w:rPr>
-          <w:rFonts w:ascii="Arial" w:hAnsi="Arial" w:cs="Arial"/>
-        </w:rPr>
-        <w:t xml:space="preserve"> </w:t>
-      </w:r>
-      <w:proofErr w:type="spellStart"/>
-      <w:r>
-        <w:rPr>
-          <w:rFonts w:ascii="Arial" w:hAnsi="Arial" w:cs="Arial"/>
-        </w:rPr>
-        <w:t>texto</w:t>
-      </w:r>
-      <w:proofErr w:type="spellEnd"/>
-      <w:r>
-        <w:rPr>
-          <w:rFonts w:ascii="Arial" w:hAnsi="Arial" w:cs="Arial"/>
-        </w:rPr>
-        <w:t xml:space="preserve"> </w:t>
-      </w:r>
-      <w:proofErr w:type="spellStart"/>
-      <w:r>
-        <w:rPr>
-          <w:rFonts w:ascii="Arial" w:hAnsi="Arial" w:cs="Arial"/>
-        </w:rPr>
-        <w:t>texto</w:t>
-      </w:r>
-      <w:proofErr w:type="spellEnd"/>
-      <w:r>
-        <w:rPr>
-          <w:rFonts w:ascii="Arial" w:hAnsi="Arial" w:cs="Arial"/>
-        </w:rPr>
-        <w:t xml:space="preserve"> </w:t>
-      </w:r>
-      <w:proofErr w:type="spellStart"/>
-      <w:r>
-        <w:rPr>
-          <w:rFonts w:ascii="Arial" w:hAnsi="Arial" w:cs="Arial"/>
-        </w:rPr>
-        <w:t>texto</w:t>
-      </w:r>
-      <w:proofErr w:type="spellEnd"/>
-      <w:r>
-        <w:rPr>
-          <w:rFonts w:ascii="Arial" w:hAnsi="Arial" w:cs="Arial"/>
-        </w:rPr>
-        <w:t xml:space="preserve"> </w:t>
-      </w:r>
-      <w:proofErr w:type="spellStart"/>
-      <w:r>
-        <w:rPr>
-          <w:rFonts w:ascii="Arial" w:hAnsi="Arial" w:cs="Arial"/>
-        </w:rPr>
-        <w:t>texto</w:t>
-      </w:r>
-      <w:proofErr w:type="spellEnd"/>
-      <w:r>
-        <w:rPr>
-          <w:rFonts w:ascii="Arial" w:hAnsi="Arial" w:cs="Arial"/>
-        </w:rPr>
-        <w:t xml:space="preserve"> </w:t>
-      </w:r>
-      <w:proofErr w:type="spellStart"/>
-      <w:r>
-        <w:rPr>
-          <w:rFonts w:ascii="Arial" w:hAnsi="Arial" w:cs="Arial"/>
-        </w:rPr>
-        <w:t>texto</w:t>
-      </w:r>
-      <w:proofErr w:type="spellEnd"/>
-      <w:r>
-        <w:rPr>
-          <w:rFonts w:ascii="Arial" w:hAnsi="Arial" w:cs="Arial"/>
-        </w:rPr>
-        <w:t xml:space="preserve"> </w:t>
-      </w:r>
-      <w:proofErr w:type="spellStart"/>
-      <w:r>
-        <w:rPr>
-          <w:rFonts w:ascii="Arial" w:hAnsi="Arial" w:cs="Arial"/>
-        </w:rPr>
-        <w:t>texto</w:t>
-      </w:r>
-      <w:proofErr w:type="spellEnd"/>
-      <w:r>
-        <w:rPr>
-          <w:rFonts w:ascii="Arial" w:hAnsi="Arial" w:cs="Arial"/>
-        </w:rPr>
-        <w:t xml:space="preserve"> </w:t>
-      </w:r>
-      <w:proofErr w:type="spellStart"/>
-      <w:r>
-        <w:rPr>
-          <w:rFonts w:ascii="Arial" w:hAnsi="Arial" w:cs="Arial"/>
-        </w:rPr>
-        <w:t>texto</w:t>
-      </w:r>
-      <w:proofErr w:type="spellEnd"/>
-      <w:r>
-        <w:rPr>
-          <w:rFonts w:ascii="Arial" w:hAnsi="Arial" w:cs="Arial"/>
-        </w:rPr>
-        <w:t xml:space="preserve"> </w:t>
-      </w:r>
-      <w:proofErr w:type="spellStart"/>
-      <w:r>
-        <w:rPr>
-          <w:rFonts w:ascii="Arial" w:hAnsi="Arial" w:cs="Arial"/>
-        </w:rPr>
-        <w:t>texto</w:t>
-      </w:r>
-      <w:proofErr w:type="spellEnd"/>
-      <w:r>
-        <w:rPr>
-          <w:rFonts w:ascii="Arial" w:hAnsi="Arial" w:cs="Arial"/>
-        </w:rPr>
-        <w:t xml:space="preserve"> </w:t>
-      </w:r>
-      <w:proofErr w:type="spellStart"/>
-      <w:r>
-        <w:rPr>
-          <w:rFonts w:ascii="Arial" w:hAnsi="Arial" w:cs="Arial"/>
-        </w:rPr>
-        <w:t>texto</w:t>
-      </w:r>
-      <w:proofErr w:type="spellEnd"/>
-      <w:r>
-        <w:rPr>
-          <w:rFonts w:ascii="Arial" w:hAnsi="Arial" w:cs="Arial"/>
-        </w:rPr>
-        <w:t xml:space="preserve"> </w:t>
-      </w:r>
-      <w:proofErr w:type="spellStart"/>
-      <w:r>
-        <w:rPr>
-          <w:rFonts w:ascii="Arial" w:hAnsi="Arial" w:cs="Arial"/>
-        </w:rPr>
-        <w:t>texto</w:t>
-      </w:r>
-      <w:proofErr w:type="spellEnd"/>
-      <w:r>
-        <w:rPr>
-          <w:rFonts w:ascii="Arial" w:hAnsi="Arial" w:cs="Arial"/>
-        </w:rPr>
-        <w:t xml:space="preserve"> </w:t>
-      </w:r>
-      <w:proofErr w:type="spellStart"/>
-      <w:r>
-        <w:rPr>
-          <w:rFonts w:ascii="Arial" w:hAnsi="Arial" w:cs="Arial"/>
-        </w:rPr>
-        <w:t>texto</w:t>
-      </w:r>
-      <w:proofErr w:type="spellEnd"/>
-      <w:r>
-        <w:rPr>
-          <w:rFonts w:ascii="Arial" w:hAnsi="Arial" w:cs="Arial"/>
-        </w:rPr>
-        <w:t xml:space="preserve"> </w:t>
-      </w:r>
-      <w:proofErr w:type="spellStart"/>
-      <w:r>
-        <w:rPr>
-          <w:rFonts w:ascii="Arial" w:hAnsi="Arial" w:cs="Arial"/>
-        </w:rPr>
-        <w:t>texto</w:t>
-      </w:r>
-      <w:proofErr w:type="spellEnd"/>
-      <w:r>
-        <w:rPr>
-          <w:rFonts w:ascii="Arial" w:hAnsi="Arial" w:cs="Arial"/>
-        </w:rPr>
-        <w:t xml:space="preserve"> </w:t>
-      </w:r>
-      <w:proofErr w:type="spellStart"/>
-      <w:r>
-        <w:rPr>
-          <w:rFonts w:ascii="Arial" w:hAnsi="Arial" w:cs="Arial"/>
-        </w:rPr>
-        <w:t>texto</w:t>
-      </w:r>
-      <w:proofErr w:type="spellEnd"/>
-      <w:r>
-        <w:rPr>
-          <w:rFonts w:ascii="Arial" w:hAnsi="Arial" w:cs="Arial"/>
-        </w:rPr>
-        <w:t xml:space="preserve"> </w:t>
-      </w:r>
-      <w:proofErr w:type="spellStart"/>
-      <w:r>
-        <w:rPr>
-          <w:rFonts w:ascii="Arial" w:hAnsi="Arial" w:cs="Arial"/>
-        </w:rPr>
-        <w:t>texto</w:t>
-      </w:r>
-      <w:proofErr w:type="spellEnd"/>
-      <w:r>
-        <w:rPr>
-          <w:rFonts w:ascii="Arial" w:hAnsi="Arial" w:cs="Arial"/>
-        </w:rPr>
-        <w:t xml:space="preserve"> </w:t>
-      </w:r>
-      <w:proofErr w:type="spellStart"/>
-      <w:r>
-        <w:rPr>
-          <w:rFonts w:ascii="Arial" w:hAnsi="Arial" w:cs="Arial"/>
-        </w:rPr>
-        <w:t>texto</w:t>
-      </w:r>
-      <w:proofErr w:type="spellEnd"/>
-      <w:r>
-        <w:rPr>
-          <w:rFonts w:ascii="Arial" w:hAnsi="Arial" w:cs="Arial"/>
-        </w:rPr>
-        <w:t xml:space="preserve"> </w:t>
-      </w:r>
-      <w:proofErr w:type="spellStart"/>
-      <w:r>
-        <w:rPr>
-          <w:rFonts w:ascii="Arial" w:hAnsi="Arial" w:cs="Arial"/>
-        </w:rPr>
-        <w:t>texto</w:t>
-      </w:r>
-      <w:proofErr w:type="spellEnd"/>
-      <w:r>
-        <w:rPr>
-          <w:rFonts w:ascii="Arial" w:hAnsi="Arial" w:cs="Arial"/>
-        </w:rPr>
-        <w:t xml:space="preserve"> </w:t>
-      </w:r>
-      <w:proofErr w:type="spellStart"/>
-      <w:r>
-        <w:rPr>
-          <w:rFonts w:ascii="Arial" w:hAnsi="Arial" w:cs="Arial"/>
-        </w:rPr>
-        <w:t>texto</w:t>
-      </w:r>
-      <w:proofErr w:type="spellEnd"/>
-      <w:r>
-        <w:rPr>
-          <w:rFonts w:ascii="Arial" w:hAnsi="Arial" w:cs="Arial"/>
-        </w:rPr>
-        <w:t xml:space="preserve"> </w:t>
-      </w:r>
-      <w:proofErr w:type="spellStart"/>
-      <w:r>
-        <w:rPr>
-          <w:rFonts w:ascii="Arial" w:hAnsi="Arial" w:cs="Arial"/>
-        </w:rPr>
-        <w:t>texto</w:t>
-      </w:r>
-      <w:proofErr w:type="spellEnd"/>
-      <w:r>
-        <w:rPr>
-          <w:rFonts w:ascii="Arial" w:hAnsi="Arial" w:cs="Arial"/>
-        </w:rPr>
-        <w:t xml:space="preserve"> </w:t>
-      </w:r>
-      <w:proofErr w:type="spellStart"/>
-      <w:r>
-        <w:rPr>
-          <w:rFonts w:ascii="Arial" w:hAnsi="Arial" w:cs="Arial"/>
-        </w:rPr>
-        <w:t>texto</w:t>
-      </w:r>
-      <w:proofErr w:type="spellEnd"/>
-      <w:r>
-        <w:rPr>
-          <w:rFonts w:ascii="Arial" w:hAnsi="Arial" w:cs="Arial"/>
-        </w:rPr>
-        <w:t xml:space="preserve"> </w:t>
-      </w:r>
-      <w:proofErr w:type="spellStart"/>
-      <w:r>
-        <w:rPr>
-          <w:rFonts w:ascii="Arial" w:hAnsi="Arial" w:cs="Arial"/>
-        </w:rPr>
-        <w:t>texto</w:t>
-      </w:r>
-      <w:proofErr w:type="spellEnd"/>
-      <w:r>
-        <w:rPr>
-          <w:rFonts w:ascii="Arial" w:hAnsi="Arial" w:cs="Arial"/>
-        </w:rPr>
-        <w:t xml:space="preserve"> </w:t>
-      </w:r>
-      <w:proofErr w:type="spellStart"/>
-      <w:r>
-        <w:rPr>
-          <w:rFonts w:ascii="Arial" w:hAnsi="Arial" w:cs="Arial"/>
-        </w:rPr>
-        <w:t>texto</w:t>
-      </w:r>
-      <w:proofErr w:type="spellEnd"/>
-      <w:r>
-        <w:rPr>
-          <w:rFonts w:ascii="Arial" w:hAnsi="Arial" w:cs="Arial"/>
-        </w:rPr>
-        <w:t xml:space="preserve"> </w:t>
-      </w:r>
-      <w:proofErr w:type="spellStart"/>
-      <w:r>
-        <w:rPr>
-          <w:rFonts w:ascii="Arial" w:hAnsi="Arial" w:cs="Arial"/>
-        </w:rPr>
-        <w:t>texto</w:t>
-      </w:r>
-      <w:proofErr w:type="spellEnd"/>
-      <w:r>
-        <w:rPr>
-          <w:rFonts w:ascii="Arial" w:hAnsi="Arial" w:cs="Arial"/>
-        </w:rPr>
-        <w:t xml:space="preserve"> </w:t>
-      </w:r>
-      <w:proofErr w:type="spellStart"/>
-      <w:r>
-        <w:rPr>
-          <w:rFonts w:ascii="Arial" w:hAnsi="Arial" w:cs="Arial"/>
-        </w:rPr>
-        <w:t>texto</w:t>
-      </w:r>
-      <w:proofErr w:type="spellEnd"/>
-      <w:r>
-        <w:rPr>
-          <w:rFonts w:ascii="Arial" w:hAnsi="Arial" w:cs="Arial"/>
-        </w:rPr>
-        <w:t xml:space="preserve"> </w:t>
-      </w:r>
-      <w:proofErr w:type="spellStart"/>
-      <w:r>
-        <w:rPr>
-          <w:rFonts w:ascii="Arial" w:hAnsi="Arial" w:cs="Arial"/>
-        </w:rPr>
-        <w:t>texto</w:t>
-      </w:r>
-      <w:proofErr w:type="spellEnd"/>
-      <w:r>
-        <w:rPr>
-          <w:rFonts w:ascii="Arial" w:hAnsi="Arial" w:cs="Arial"/>
-        </w:rPr>
-        <w:t xml:space="preserve"> </w:t>
-      </w:r>
-      <w:proofErr w:type="spellStart"/>
-      <w:r>
-        <w:rPr>
-          <w:rFonts w:ascii="Arial" w:hAnsi="Arial" w:cs="Arial"/>
-        </w:rPr>
-        <w:t>texto</w:t>
-      </w:r>
-      <w:proofErr w:type="spellEnd"/>
-      <w:r>
-        <w:rPr>
-          <w:rFonts w:ascii="Arial" w:hAnsi="Arial" w:cs="Arial"/>
-        </w:rPr>
-        <w:t xml:space="preserve"> </w:t>
-      </w:r>
-      <w:proofErr w:type="spellStart"/>
-      <w:r>
-        <w:rPr>
-          <w:rFonts w:ascii="Arial" w:hAnsi="Arial" w:cs="Arial"/>
-        </w:rPr>
-        <w:t>texto</w:t>
-      </w:r>
-      <w:proofErr w:type="spellEnd"/>
-      <w:r>
-        <w:rPr>
-          <w:rFonts w:ascii="Arial" w:hAnsi="Arial" w:cs="Arial"/>
-        </w:rPr>
-        <w:t xml:space="preserve"> </w:t>
-      </w:r>
-      <w:proofErr w:type="spellStart"/>
-      <w:r>
-        <w:rPr>
-          <w:rFonts w:ascii="Arial" w:hAnsi="Arial" w:cs="Arial"/>
-        </w:rPr>
-        <w:t>texto</w:t>
-      </w:r>
-      <w:proofErr w:type="spellEnd"/>
-      <w:r>
-        <w:rPr>
-          <w:rFonts w:ascii="Arial" w:hAnsi="Arial" w:cs="Arial"/>
-        </w:rPr>
-        <w:t xml:space="preserve"> </w:t>
-      </w:r>
-      <w:proofErr w:type="spellStart"/>
-      <w:r>
-        <w:rPr>
-          <w:rFonts w:ascii="Arial" w:hAnsi="Arial" w:cs="Arial"/>
-        </w:rPr>
-        <w:t>texto</w:t>
-      </w:r>
-      <w:proofErr w:type="spellEnd"/>
-      <w:r>
-        <w:rPr>
-          <w:rFonts w:ascii="Arial" w:hAnsi="Arial" w:cs="Arial"/>
-        </w:rPr>
-        <w:t xml:space="preserve"> </w:t>
-      </w:r>
-      <w:proofErr w:type="spellStart"/>
-      <w:r>
-        <w:rPr>
-          <w:rFonts w:ascii="Arial" w:hAnsi="Arial" w:cs="Arial"/>
-        </w:rPr>
-        <w:t>texto</w:t>
-      </w:r>
-      <w:proofErr w:type="spellEnd"/>
-      <w:r>
-        <w:rPr>
-          <w:rFonts w:ascii="Arial" w:hAnsi="Arial" w:cs="Arial"/>
-        </w:rPr>
-        <w:t xml:space="preserve"> </w:t>
-      </w:r>
-      <w:proofErr w:type="spellStart"/>
-      <w:r>
-        <w:rPr>
-          <w:rFonts w:ascii="Arial" w:hAnsi="Arial" w:cs="Arial"/>
-        </w:rPr>
-        <w:t>texto</w:t>
-      </w:r>
-      <w:proofErr w:type="spellEnd"/>
-      <w:r>
-        <w:rPr>
-          <w:rFonts w:ascii="Arial" w:hAnsi="Arial" w:cs="Arial"/>
-        </w:rPr>
-        <w:t xml:space="preserve"> </w:t>
-      </w:r>
-      <w:proofErr w:type="spellStart"/>
-      <w:r>
-        <w:rPr>
-          <w:rFonts w:ascii="Arial" w:hAnsi="Arial" w:cs="Arial"/>
-        </w:rPr>
-        <w:t>texto</w:t>
-      </w:r>
-      <w:proofErr w:type="spellEnd"/>
-      <w:r>
-        <w:rPr>
-          <w:rFonts w:ascii="Arial" w:hAnsi="Arial" w:cs="Arial"/>
-        </w:rPr>
-        <w:t xml:space="preserve"> </w:t>
-      </w:r>
-      <w:proofErr w:type="spellStart"/>
-      <w:r>
-        <w:rPr>
-          <w:rFonts w:ascii="Arial" w:hAnsi="Arial" w:cs="Arial"/>
-        </w:rPr>
-        <w:t>texto</w:t>
-      </w:r>
-      <w:proofErr w:type="spellEnd"/>
-      <w:r>
-        <w:rPr>
-          <w:rFonts w:ascii="Arial" w:hAnsi="Arial" w:cs="Arial"/>
-        </w:rPr>
-        <w:t xml:space="preserve"> </w:t>
-      </w:r>
-      <w:proofErr w:type="spellStart"/>
-      <w:r>
-        <w:rPr>
-          <w:rFonts w:ascii="Arial" w:hAnsi="Arial" w:cs="Arial"/>
-        </w:rPr>
-        <w:t>texto</w:t>
-      </w:r>
-      <w:proofErr w:type="spellEnd"/>
-      <w:r>
-        <w:rPr>
-          <w:rFonts w:ascii="Arial" w:hAnsi="Arial" w:cs="Arial"/>
-        </w:rPr>
-        <w:t xml:space="preserve"> </w:t>
-      </w:r>
-      <w:proofErr w:type="spellStart"/>
-      <w:r>
-        <w:rPr>
-          <w:rFonts w:ascii="Arial" w:hAnsi="Arial" w:cs="Arial"/>
-        </w:rPr>
-        <w:t>texto</w:t>
-      </w:r>
-      <w:proofErr w:type="spellEnd"/>
-      <w:r>
-        <w:rPr>
-          <w:rFonts w:ascii="Arial" w:hAnsi="Arial" w:cs="Arial"/>
-        </w:rPr>
-        <w:t xml:space="preserve"> </w:t>
-      </w:r>
-      <w:proofErr w:type="spellStart"/>
-      <w:r>
-        <w:rPr>
-          <w:rFonts w:ascii="Arial" w:hAnsi="Arial" w:cs="Arial"/>
-        </w:rPr>
-        <w:t>texto</w:t>
-      </w:r>
-      <w:proofErr w:type="spellEnd"/>
-      <w:r>
-        <w:rPr>
-          <w:rFonts w:ascii="Arial" w:hAnsi="Arial" w:cs="Arial"/>
-        </w:rPr>
-        <w:t xml:space="preserve"> </w:t>
-      </w:r>
-      <w:proofErr w:type="spellStart"/>
-      <w:r>
-        <w:rPr>
-          <w:rFonts w:ascii="Arial" w:hAnsi="Arial" w:cs="Arial"/>
-        </w:rPr>
-        <w:t>texto</w:t>
-      </w:r>
-      <w:proofErr w:type="spellEnd"/>
-      <w:r>
-        <w:rPr>
-          <w:rFonts w:ascii="Arial" w:hAnsi="Arial" w:cs="Arial"/>
-        </w:rPr>
-        <w:t xml:space="preserve"> </w:t>
-      </w:r>
-      <w:proofErr w:type="spellStart"/>
-      <w:r>
-        <w:rPr>
-          <w:rFonts w:ascii="Arial" w:hAnsi="Arial" w:cs="Arial"/>
-        </w:rPr>
-        <w:t>texto</w:t>
-      </w:r>
-      <w:proofErr w:type="spellEnd"/>
-      <w:r>
-        <w:rPr>
-          <w:rFonts w:ascii="Arial" w:hAnsi="Arial" w:cs="Arial"/>
-        </w:rPr>
-        <w:t xml:space="preserve"> </w:t>
-      </w:r>
-      <w:proofErr w:type="spellStart"/>
-      <w:r>
-        <w:rPr>
-          <w:rFonts w:ascii="Arial" w:hAnsi="Arial" w:cs="Arial"/>
-        </w:rPr>
-        <w:t>texto</w:t>
-      </w:r>
-      <w:proofErr w:type="spellEnd"/>
-      <w:r>
-        <w:rPr>
-          <w:rFonts w:ascii="Arial" w:hAnsi="Arial" w:cs="Arial"/>
-        </w:rPr>
-        <w:t xml:space="preserve"> </w:t>
-      </w:r>
-      <w:proofErr w:type="spellStart"/>
-      <w:r>
-        <w:rPr>
-          <w:rFonts w:ascii="Arial" w:hAnsi="Arial" w:cs="Arial"/>
-        </w:rPr>
-        <w:t>texto</w:t>
-      </w:r>
-      <w:proofErr w:type="spellEnd"/>
-      <w:r>
-        <w:rPr>
-          <w:rFonts w:ascii="Arial" w:hAnsi="Arial" w:cs="Arial"/>
-        </w:rPr>
-        <w:t xml:space="preserve"> </w:t>
-      </w:r>
-      <w:proofErr w:type="spellStart"/>
-      <w:r>
-        <w:rPr>
-          <w:rFonts w:ascii="Arial" w:hAnsi="Arial" w:cs="Arial"/>
-        </w:rPr>
-        <w:t>texto</w:t>
-      </w:r>
-      <w:proofErr w:type="spellEnd"/>
-      <w:r>
-        <w:rPr>
-          <w:rFonts w:ascii="Arial" w:hAnsi="Arial" w:cs="Arial"/>
-        </w:rPr>
-        <w:t xml:space="preserve"> </w:t>
-      </w:r>
-      <w:proofErr w:type="spellStart"/>
-      <w:r>
-        <w:rPr>
-          <w:rFonts w:ascii="Arial" w:hAnsi="Arial" w:cs="Arial"/>
-        </w:rPr>
-        <w:t>texto</w:t>
-      </w:r>
-      <w:proofErr w:type="spellEnd"/>
-      <w:r>
-        <w:rPr>
-          <w:rFonts w:ascii="Arial" w:hAnsi="Arial" w:cs="Arial"/>
-        </w:rPr>
-        <w:t xml:space="preserve"> </w:t>
-      </w:r>
-      <w:proofErr w:type="spellStart"/>
-      <w:r>
-        <w:rPr>
-          <w:rFonts w:ascii="Arial" w:hAnsi="Arial" w:cs="Arial"/>
-        </w:rPr>
-        <w:t>texto</w:t>
-      </w:r>
-      <w:proofErr w:type="spellEnd"/>
-      <w:r>
-        <w:rPr>
-          <w:rFonts w:ascii="Arial" w:hAnsi="Arial" w:cs="Arial"/>
-        </w:rPr>
-        <w:t xml:space="preserve"> </w:t>
-      </w:r>
-      <w:proofErr w:type="spellStart"/>
-      <w:r>
-        <w:rPr>
-          <w:rFonts w:ascii="Arial" w:hAnsi="Arial" w:cs="Arial"/>
-        </w:rPr>
-        <w:t>texto</w:t>
-      </w:r>
-      <w:proofErr w:type="spellEnd"/>
-      <w:r>
-        <w:rPr>
-          <w:rFonts w:ascii="Arial" w:hAnsi="Arial" w:cs="Arial"/>
-        </w:rPr>
-        <w:t xml:space="preserve"> </w:t>
-      </w:r>
-      <w:proofErr w:type="spellStart"/>
-      <w:r>
-        <w:rPr>
-          <w:rFonts w:ascii="Arial" w:hAnsi="Arial" w:cs="Arial"/>
-        </w:rPr>
-        <w:t>texto</w:t>
-      </w:r>
-      <w:proofErr w:type="spellEnd"/>
-      <w:r>
-        <w:rPr>
-          <w:rFonts w:ascii="Arial" w:hAnsi="Arial" w:cs="Arial"/>
-        </w:rPr>
-        <w:t xml:space="preserve"> </w:t>
-      </w:r>
-      <w:proofErr w:type="spellStart"/>
-      <w:r>
-        <w:rPr>
-          <w:rFonts w:ascii="Arial" w:hAnsi="Arial" w:cs="Arial"/>
-        </w:rPr>
-        <w:t>texto</w:t>
-      </w:r>
-      <w:proofErr w:type="spellEnd"/>
-      <w:r>
-        <w:rPr>
-          <w:rFonts w:ascii="Arial" w:hAnsi="Arial" w:cs="Arial"/>
-        </w:rPr>
-        <w:t xml:space="preserve"> </w:t>
-      </w:r>
-      <w:proofErr w:type="spellStart"/>
-      <w:r>
-        <w:rPr>
-          <w:rFonts w:ascii="Arial" w:hAnsi="Arial" w:cs="Arial"/>
-        </w:rPr>
-        <w:t>texto</w:t>
-      </w:r>
-      <w:proofErr w:type="spellEnd"/>
-      <w:r>
-        <w:rPr>
-          <w:rFonts w:ascii="Arial" w:hAnsi="Arial" w:cs="Arial"/>
-        </w:rPr>
-        <w:t>.</w:t>
-      </w:r>
-    </w:p>
-    <w:p>
-      <w:pPr>
-        <w:ind w:firstLine="1418"/>
         <w:rPr>
           <w:rFonts w:ascii="Arial" w:hAnsi="Arial" w:cs="Arial"/>
         </w:rPr>
@@ -7659,15 +5884,15 @@
         <w:contextualSpacing w:val="0"/>
         <w:rPr>
           <w:rFonts w:ascii="Arial" w:hAnsi="Arial" w:cs="Arial"/>
-          <w:b/>
-        </w:rPr>
-      </w:pPr>
-      <w:r>
-        <w:rPr>
-          <w:rFonts w:ascii="Arial" w:hAnsi="Arial" w:cs="Arial"/>
-          <w:b/>
-        </w:rPr>
-        <w:t>Assunto 1</w:t>
+          <w:bCs/>
+        </w:rPr>
+      </w:pPr>
+      <w:r>
+        <w:rPr>
+          <w:rFonts w:ascii="Arial" w:hAnsi="Arial" w:cs="Arial"/>
+          <w:bCs/>
+        </w:rPr>
+        <w:t>TELAS DO PROTÓTIPO E SUAS FUNCIONALIDADES</w:t>
       </w:r>
     </w:p>
     <w:p>
@@ -7681,686 +5906,1484 @@
         <w:rPr>
           <w:rFonts w:ascii="Arial" w:hAnsi="Arial" w:cs="Arial"/>
         </w:rPr>
-        <w:t xml:space="preserve">Texto </w:t>
-      </w:r>
-      <w:proofErr w:type="spellStart"/>
-      <w:proofErr w:type="gramStart"/>
-      <w:r>
-        <w:rPr>
-          <w:rFonts w:ascii="Arial" w:hAnsi="Arial" w:cs="Arial"/>
-        </w:rPr>
-        <w:t>texto</w:t>
-      </w:r>
-      <w:proofErr w:type="spellEnd"/>
-      <w:proofErr w:type="gramEnd"/>
-      <w:r>
-        <w:rPr>
-          <w:rFonts w:ascii="Arial" w:hAnsi="Arial" w:cs="Arial"/>
-        </w:rPr>
-        <w:t xml:space="preserve"> </w:t>
-      </w:r>
-      <w:proofErr w:type="spellStart"/>
-      <w:r>
-        <w:rPr>
-          <w:rFonts w:ascii="Arial" w:hAnsi="Arial" w:cs="Arial"/>
-        </w:rPr>
-        <w:t>texto</w:t>
-      </w:r>
-      <w:proofErr w:type="spellEnd"/>
-      <w:r>
-        <w:rPr>
-          <w:rFonts w:ascii="Arial" w:hAnsi="Arial" w:cs="Arial"/>
-        </w:rPr>
-        <w:t xml:space="preserve"> </w:t>
-      </w:r>
-      <w:proofErr w:type="spellStart"/>
-      <w:r>
-        <w:rPr>
-          <w:rFonts w:ascii="Arial" w:hAnsi="Arial" w:cs="Arial"/>
-        </w:rPr>
-        <w:t>texto</w:t>
-      </w:r>
-      <w:proofErr w:type="spellEnd"/>
-      <w:r>
-        <w:rPr>
-          <w:rFonts w:ascii="Arial" w:hAnsi="Arial" w:cs="Arial"/>
-        </w:rPr>
-        <w:t xml:space="preserve"> </w:t>
-      </w:r>
-      <w:proofErr w:type="spellStart"/>
-      <w:r>
-        <w:rPr>
-          <w:rFonts w:ascii="Arial" w:hAnsi="Arial" w:cs="Arial"/>
-        </w:rPr>
-        <w:t>texto</w:t>
-      </w:r>
-      <w:proofErr w:type="spellEnd"/>
-      <w:r>
-        <w:rPr>
-          <w:rFonts w:ascii="Arial" w:hAnsi="Arial" w:cs="Arial"/>
-        </w:rPr>
-        <w:t xml:space="preserve"> </w:t>
-      </w:r>
-      <w:proofErr w:type="spellStart"/>
-      <w:r>
-        <w:rPr>
-          <w:rFonts w:ascii="Arial" w:hAnsi="Arial" w:cs="Arial"/>
-        </w:rPr>
-        <w:t>texto</w:t>
-      </w:r>
-      <w:proofErr w:type="spellEnd"/>
-      <w:r>
-        <w:rPr>
-          <w:rFonts w:ascii="Arial" w:hAnsi="Arial" w:cs="Arial"/>
-        </w:rPr>
-        <w:t xml:space="preserve"> </w:t>
-      </w:r>
-      <w:proofErr w:type="spellStart"/>
-      <w:r>
-        <w:rPr>
-          <w:rFonts w:ascii="Arial" w:hAnsi="Arial" w:cs="Arial"/>
-        </w:rPr>
-        <w:t>texto</w:t>
-      </w:r>
-      <w:proofErr w:type="spellEnd"/>
-      <w:r>
-        <w:rPr>
-          <w:rFonts w:ascii="Arial" w:hAnsi="Arial" w:cs="Arial"/>
-        </w:rPr>
-        <w:t xml:space="preserve"> </w:t>
-      </w:r>
-      <w:proofErr w:type="spellStart"/>
-      <w:r>
-        <w:rPr>
-          <w:rFonts w:ascii="Arial" w:hAnsi="Arial" w:cs="Arial"/>
-        </w:rPr>
-        <w:t>texto</w:t>
-      </w:r>
-      <w:proofErr w:type="spellEnd"/>
-      <w:r>
-        <w:rPr>
-          <w:rFonts w:ascii="Arial" w:hAnsi="Arial" w:cs="Arial"/>
-        </w:rPr>
-        <w:t xml:space="preserve"> </w:t>
-      </w:r>
-      <w:proofErr w:type="spellStart"/>
-      <w:r>
-        <w:rPr>
-          <w:rFonts w:ascii="Arial" w:hAnsi="Arial" w:cs="Arial"/>
-        </w:rPr>
-        <w:t>texto</w:t>
-      </w:r>
-      <w:proofErr w:type="spellEnd"/>
-      <w:r>
-        <w:rPr>
-          <w:rFonts w:ascii="Arial" w:hAnsi="Arial" w:cs="Arial"/>
-        </w:rPr>
-        <w:t xml:space="preserve"> </w:t>
-      </w:r>
-      <w:proofErr w:type="spellStart"/>
-      <w:r>
-        <w:rPr>
-          <w:rFonts w:ascii="Arial" w:hAnsi="Arial" w:cs="Arial"/>
-        </w:rPr>
-        <w:t>texto</w:t>
-      </w:r>
-      <w:proofErr w:type="spellEnd"/>
-      <w:r>
-        <w:rPr>
-          <w:rFonts w:ascii="Arial" w:hAnsi="Arial" w:cs="Arial"/>
-        </w:rPr>
-        <w:t xml:space="preserve"> </w:t>
-      </w:r>
-      <w:proofErr w:type="spellStart"/>
-      <w:r>
-        <w:rPr>
-          <w:rFonts w:ascii="Arial" w:hAnsi="Arial" w:cs="Arial"/>
-        </w:rPr>
-        <w:t>texto</w:t>
-      </w:r>
-      <w:proofErr w:type="spellEnd"/>
-      <w:r>
-        <w:rPr>
-          <w:rFonts w:ascii="Arial" w:hAnsi="Arial" w:cs="Arial"/>
-        </w:rPr>
-        <w:t xml:space="preserve"> </w:t>
-      </w:r>
-      <w:proofErr w:type="spellStart"/>
-      <w:r>
-        <w:rPr>
-          <w:rFonts w:ascii="Arial" w:hAnsi="Arial" w:cs="Arial"/>
-        </w:rPr>
-        <w:t>texto</w:t>
-      </w:r>
-      <w:proofErr w:type="spellEnd"/>
-      <w:r>
-        <w:rPr>
-          <w:rFonts w:ascii="Arial" w:hAnsi="Arial" w:cs="Arial"/>
-        </w:rPr>
-        <w:t xml:space="preserve"> </w:t>
-      </w:r>
-      <w:proofErr w:type="spellStart"/>
-      <w:r>
-        <w:rPr>
-          <w:rFonts w:ascii="Arial" w:hAnsi="Arial" w:cs="Arial"/>
-        </w:rPr>
-        <w:t>texto</w:t>
-      </w:r>
-      <w:proofErr w:type="spellEnd"/>
-      <w:r>
-        <w:rPr>
-          <w:rFonts w:ascii="Arial" w:hAnsi="Arial" w:cs="Arial"/>
-        </w:rPr>
-        <w:t xml:space="preserve"> </w:t>
-      </w:r>
-      <w:proofErr w:type="spellStart"/>
-      <w:r>
-        <w:rPr>
-          <w:rFonts w:ascii="Arial" w:hAnsi="Arial" w:cs="Arial"/>
-        </w:rPr>
-        <w:t>texto</w:t>
-      </w:r>
-      <w:proofErr w:type="spellEnd"/>
-      <w:r>
-        <w:rPr>
-          <w:rFonts w:ascii="Arial" w:hAnsi="Arial" w:cs="Arial"/>
-        </w:rPr>
-        <w:t xml:space="preserve"> </w:t>
-      </w:r>
-      <w:proofErr w:type="spellStart"/>
-      <w:r>
-        <w:rPr>
-          <w:rFonts w:ascii="Arial" w:hAnsi="Arial" w:cs="Arial"/>
-        </w:rPr>
-        <w:t>texto</w:t>
-      </w:r>
-      <w:proofErr w:type="spellEnd"/>
-      <w:r>
-        <w:rPr>
-          <w:rFonts w:ascii="Arial" w:hAnsi="Arial" w:cs="Arial"/>
-        </w:rPr>
-        <w:t xml:space="preserve"> </w:t>
-      </w:r>
-      <w:proofErr w:type="spellStart"/>
-      <w:r>
-        <w:rPr>
-          <w:rFonts w:ascii="Arial" w:hAnsi="Arial" w:cs="Arial"/>
-        </w:rPr>
-        <w:t>texto</w:t>
-      </w:r>
-      <w:proofErr w:type="spellEnd"/>
-      <w:r>
-        <w:rPr>
-          <w:rFonts w:ascii="Arial" w:hAnsi="Arial" w:cs="Arial"/>
-        </w:rPr>
-        <w:t xml:space="preserve"> </w:t>
-      </w:r>
-      <w:proofErr w:type="spellStart"/>
-      <w:r>
-        <w:rPr>
-          <w:rFonts w:ascii="Arial" w:hAnsi="Arial" w:cs="Arial"/>
-        </w:rPr>
-        <w:t>texto</w:t>
-      </w:r>
-      <w:proofErr w:type="spellEnd"/>
-      <w:r>
-        <w:rPr>
-          <w:rFonts w:ascii="Arial" w:hAnsi="Arial" w:cs="Arial"/>
-        </w:rPr>
-        <w:t xml:space="preserve"> </w:t>
-      </w:r>
-      <w:proofErr w:type="spellStart"/>
-      <w:r>
-        <w:rPr>
-          <w:rFonts w:ascii="Arial" w:hAnsi="Arial" w:cs="Arial"/>
-        </w:rPr>
-        <w:t>texto</w:t>
-      </w:r>
-      <w:proofErr w:type="spellEnd"/>
-      <w:r>
-        <w:rPr>
-          <w:rFonts w:ascii="Arial" w:hAnsi="Arial" w:cs="Arial"/>
-        </w:rPr>
-        <w:t xml:space="preserve"> </w:t>
-      </w:r>
-      <w:proofErr w:type="spellStart"/>
-      <w:r>
-        <w:rPr>
-          <w:rFonts w:ascii="Arial" w:hAnsi="Arial" w:cs="Arial"/>
-        </w:rPr>
-        <w:t>texto</w:t>
-      </w:r>
-      <w:proofErr w:type="spellEnd"/>
-      <w:r>
-        <w:rPr>
-          <w:rFonts w:ascii="Arial" w:hAnsi="Arial" w:cs="Arial"/>
-        </w:rPr>
-        <w:t xml:space="preserve"> </w:t>
-      </w:r>
-      <w:proofErr w:type="spellStart"/>
-      <w:r>
-        <w:rPr>
-          <w:rFonts w:ascii="Arial" w:hAnsi="Arial" w:cs="Arial"/>
-        </w:rPr>
-        <w:t>texto</w:t>
-      </w:r>
-      <w:proofErr w:type="spellEnd"/>
-      <w:r>
-        <w:rPr>
-          <w:rFonts w:ascii="Arial" w:hAnsi="Arial" w:cs="Arial"/>
-        </w:rPr>
-        <w:t xml:space="preserve"> </w:t>
-      </w:r>
-      <w:proofErr w:type="spellStart"/>
-      <w:r>
-        <w:rPr>
-          <w:rFonts w:ascii="Arial" w:hAnsi="Arial" w:cs="Arial"/>
-        </w:rPr>
-        <w:t>texto</w:t>
-      </w:r>
-      <w:proofErr w:type="spellEnd"/>
-      <w:r>
-        <w:rPr>
-          <w:rFonts w:ascii="Arial" w:hAnsi="Arial" w:cs="Arial"/>
-        </w:rPr>
-        <w:t xml:space="preserve"> </w:t>
-      </w:r>
-      <w:proofErr w:type="spellStart"/>
-      <w:r>
-        <w:rPr>
-          <w:rFonts w:ascii="Arial" w:hAnsi="Arial" w:cs="Arial"/>
-        </w:rPr>
-        <w:t>texto</w:t>
-      </w:r>
-      <w:proofErr w:type="spellEnd"/>
-      <w:r>
-        <w:rPr>
-          <w:rFonts w:ascii="Arial" w:hAnsi="Arial" w:cs="Arial"/>
-        </w:rPr>
-        <w:t xml:space="preserve"> </w:t>
-      </w:r>
-      <w:proofErr w:type="spellStart"/>
-      <w:r>
-        <w:rPr>
-          <w:rFonts w:ascii="Arial" w:hAnsi="Arial" w:cs="Arial"/>
-        </w:rPr>
-        <w:t>texto</w:t>
-      </w:r>
-      <w:proofErr w:type="spellEnd"/>
-      <w:r>
-        <w:rPr>
-          <w:rFonts w:ascii="Arial" w:hAnsi="Arial" w:cs="Arial"/>
-        </w:rPr>
-        <w:t xml:space="preserve"> </w:t>
-      </w:r>
-      <w:proofErr w:type="spellStart"/>
-      <w:r>
-        <w:rPr>
-          <w:rFonts w:ascii="Arial" w:hAnsi="Arial" w:cs="Arial"/>
-        </w:rPr>
-        <w:t>texto</w:t>
-      </w:r>
-      <w:proofErr w:type="spellEnd"/>
-      <w:r>
-        <w:rPr>
-          <w:rFonts w:ascii="Arial" w:hAnsi="Arial" w:cs="Arial"/>
-        </w:rPr>
-        <w:t xml:space="preserve"> </w:t>
-      </w:r>
-      <w:proofErr w:type="spellStart"/>
-      <w:r>
-        <w:rPr>
-          <w:rFonts w:ascii="Arial" w:hAnsi="Arial" w:cs="Arial"/>
-        </w:rPr>
-        <w:t>texto</w:t>
-      </w:r>
-      <w:proofErr w:type="spellEnd"/>
-      <w:r>
-        <w:rPr>
-          <w:rFonts w:ascii="Arial" w:hAnsi="Arial" w:cs="Arial"/>
-        </w:rPr>
-        <w:t xml:space="preserve"> </w:t>
-      </w:r>
-      <w:proofErr w:type="spellStart"/>
-      <w:r>
-        <w:rPr>
-          <w:rFonts w:ascii="Arial" w:hAnsi="Arial" w:cs="Arial"/>
-        </w:rPr>
-        <w:t>texto</w:t>
-      </w:r>
-      <w:proofErr w:type="spellEnd"/>
-      <w:r>
-        <w:rPr>
-          <w:rFonts w:ascii="Arial" w:hAnsi="Arial" w:cs="Arial"/>
-        </w:rPr>
-        <w:t xml:space="preserve"> </w:t>
-      </w:r>
-      <w:proofErr w:type="spellStart"/>
-      <w:r>
-        <w:rPr>
-          <w:rFonts w:ascii="Arial" w:hAnsi="Arial" w:cs="Arial"/>
-        </w:rPr>
-        <w:t>texto</w:t>
-      </w:r>
-      <w:proofErr w:type="spellEnd"/>
-      <w:r>
-        <w:rPr>
-          <w:rFonts w:ascii="Arial" w:hAnsi="Arial" w:cs="Arial"/>
-        </w:rPr>
-        <w:t xml:space="preserve"> </w:t>
-      </w:r>
-      <w:proofErr w:type="spellStart"/>
-      <w:r>
-        <w:rPr>
-          <w:rFonts w:ascii="Arial" w:hAnsi="Arial" w:cs="Arial"/>
-        </w:rPr>
-        <w:t>texto</w:t>
-      </w:r>
-      <w:proofErr w:type="spellEnd"/>
-      <w:r>
-        <w:rPr>
-          <w:rFonts w:ascii="Arial" w:hAnsi="Arial" w:cs="Arial"/>
-        </w:rPr>
-        <w:t xml:space="preserve"> </w:t>
-      </w:r>
-      <w:proofErr w:type="spellStart"/>
-      <w:r>
-        <w:rPr>
-          <w:rFonts w:ascii="Arial" w:hAnsi="Arial" w:cs="Arial"/>
-        </w:rPr>
-        <w:t>texto</w:t>
-      </w:r>
-      <w:proofErr w:type="spellEnd"/>
-      <w:r>
-        <w:rPr>
-          <w:rFonts w:ascii="Arial" w:hAnsi="Arial" w:cs="Arial"/>
-        </w:rPr>
-        <w:t xml:space="preserve"> </w:t>
-      </w:r>
-      <w:proofErr w:type="spellStart"/>
-      <w:r>
-        <w:rPr>
-          <w:rFonts w:ascii="Arial" w:hAnsi="Arial" w:cs="Arial"/>
-        </w:rPr>
-        <w:t>texto</w:t>
-      </w:r>
-      <w:proofErr w:type="spellEnd"/>
-      <w:r>
-        <w:rPr>
-          <w:rFonts w:ascii="Arial" w:hAnsi="Arial" w:cs="Arial"/>
-        </w:rPr>
-        <w:t xml:space="preserve"> </w:t>
-      </w:r>
-      <w:proofErr w:type="spellStart"/>
-      <w:r>
-        <w:rPr>
-          <w:rFonts w:ascii="Arial" w:hAnsi="Arial" w:cs="Arial"/>
-        </w:rPr>
-        <w:t>texto</w:t>
-      </w:r>
-      <w:proofErr w:type="spellEnd"/>
-      <w:r>
-        <w:rPr>
-          <w:rFonts w:ascii="Arial" w:hAnsi="Arial" w:cs="Arial"/>
-        </w:rPr>
-        <w:t xml:space="preserve"> </w:t>
-      </w:r>
-      <w:proofErr w:type="spellStart"/>
-      <w:r>
-        <w:rPr>
-          <w:rFonts w:ascii="Arial" w:hAnsi="Arial" w:cs="Arial"/>
-        </w:rPr>
-        <w:t>texto</w:t>
-      </w:r>
-      <w:proofErr w:type="spellEnd"/>
-      <w:r>
-        <w:rPr>
-          <w:rFonts w:ascii="Arial" w:hAnsi="Arial" w:cs="Arial"/>
-        </w:rPr>
-        <w:t xml:space="preserve"> </w:t>
-      </w:r>
-      <w:proofErr w:type="spellStart"/>
-      <w:r>
-        <w:rPr>
-          <w:rFonts w:ascii="Arial" w:hAnsi="Arial" w:cs="Arial"/>
-        </w:rPr>
-        <w:t>texto</w:t>
-      </w:r>
-      <w:proofErr w:type="spellEnd"/>
-      <w:r>
-        <w:rPr>
-          <w:rFonts w:ascii="Arial" w:hAnsi="Arial" w:cs="Arial"/>
-        </w:rPr>
-        <w:t xml:space="preserve"> </w:t>
-      </w:r>
-      <w:proofErr w:type="spellStart"/>
-      <w:r>
-        <w:rPr>
-          <w:rFonts w:ascii="Arial" w:hAnsi="Arial" w:cs="Arial"/>
-        </w:rPr>
-        <w:t>texto</w:t>
-      </w:r>
-      <w:proofErr w:type="spellEnd"/>
-      <w:r>
-        <w:rPr>
-          <w:rFonts w:ascii="Arial" w:hAnsi="Arial" w:cs="Arial"/>
-        </w:rPr>
-        <w:t xml:space="preserve"> </w:t>
-      </w:r>
-      <w:proofErr w:type="spellStart"/>
-      <w:r>
-        <w:rPr>
-          <w:rFonts w:ascii="Arial" w:hAnsi="Arial" w:cs="Arial"/>
-        </w:rPr>
-        <w:t>texto</w:t>
-      </w:r>
-      <w:proofErr w:type="spellEnd"/>
-      <w:r>
-        <w:rPr>
-          <w:rFonts w:ascii="Arial" w:hAnsi="Arial" w:cs="Arial"/>
-        </w:rPr>
-        <w:t xml:space="preserve"> </w:t>
-      </w:r>
-      <w:proofErr w:type="spellStart"/>
-      <w:r>
-        <w:rPr>
-          <w:rFonts w:ascii="Arial" w:hAnsi="Arial" w:cs="Arial"/>
-        </w:rPr>
-        <w:t>texto</w:t>
-      </w:r>
-      <w:proofErr w:type="spellEnd"/>
-      <w:r>
-        <w:rPr>
-          <w:rFonts w:ascii="Arial" w:hAnsi="Arial" w:cs="Arial"/>
-        </w:rPr>
-        <w:t xml:space="preserve"> </w:t>
-      </w:r>
-      <w:proofErr w:type="spellStart"/>
-      <w:r>
-        <w:rPr>
-          <w:rFonts w:ascii="Arial" w:hAnsi="Arial" w:cs="Arial"/>
-        </w:rPr>
-        <w:t>texto</w:t>
-      </w:r>
-      <w:proofErr w:type="spellEnd"/>
-      <w:r>
-        <w:rPr>
-          <w:rFonts w:ascii="Arial" w:hAnsi="Arial" w:cs="Arial"/>
-        </w:rPr>
-        <w:t xml:space="preserve"> </w:t>
-      </w:r>
-      <w:proofErr w:type="spellStart"/>
-      <w:r>
-        <w:rPr>
-          <w:rFonts w:ascii="Arial" w:hAnsi="Arial" w:cs="Arial"/>
-        </w:rPr>
-        <w:t>texto</w:t>
-      </w:r>
-      <w:proofErr w:type="spellEnd"/>
-      <w:r>
-        <w:rPr>
-          <w:rFonts w:ascii="Arial" w:hAnsi="Arial" w:cs="Arial"/>
-        </w:rPr>
-        <w:t xml:space="preserve"> </w:t>
-      </w:r>
-      <w:proofErr w:type="spellStart"/>
-      <w:r>
-        <w:rPr>
-          <w:rFonts w:ascii="Arial" w:hAnsi="Arial" w:cs="Arial"/>
-        </w:rPr>
-        <w:t>texto</w:t>
-      </w:r>
-      <w:proofErr w:type="spellEnd"/>
-      <w:r>
-        <w:rPr>
-          <w:rFonts w:ascii="Arial" w:hAnsi="Arial" w:cs="Arial"/>
-        </w:rPr>
-        <w:t xml:space="preserve"> </w:t>
-      </w:r>
-      <w:proofErr w:type="spellStart"/>
-      <w:r>
-        <w:rPr>
-          <w:rFonts w:ascii="Arial" w:hAnsi="Arial" w:cs="Arial"/>
-        </w:rPr>
-        <w:t>texto</w:t>
-      </w:r>
-      <w:proofErr w:type="spellEnd"/>
-      <w:r>
-        <w:rPr>
-          <w:rFonts w:ascii="Arial" w:hAnsi="Arial" w:cs="Arial"/>
-        </w:rPr>
-        <w:t xml:space="preserve"> </w:t>
-      </w:r>
-      <w:proofErr w:type="spellStart"/>
-      <w:r>
-        <w:rPr>
-          <w:rFonts w:ascii="Arial" w:hAnsi="Arial" w:cs="Arial"/>
-        </w:rPr>
-        <w:t>texto</w:t>
-      </w:r>
-      <w:proofErr w:type="spellEnd"/>
-      <w:r>
-        <w:rPr>
-          <w:rFonts w:ascii="Arial" w:hAnsi="Arial" w:cs="Arial"/>
-        </w:rPr>
-        <w:t xml:space="preserve"> </w:t>
-      </w:r>
-      <w:proofErr w:type="spellStart"/>
-      <w:r>
-        <w:rPr>
-          <w:rFonts w:ascii="Arial" w:hAnsi="Arial" w:cs="Arial"/>
-        </w:rPr>
-        <w:t>texto</w:t>
-      </w:r>
-      <w:proofErr w:type="spellEnd"/>
-      <w:r>
-        <w:rPr>
-          <w:rFonts w:ascii="Arial" w:hAnsi="Arial" w:cs="Arial"/>
-        </w:rPr>
-        <w:t xml:space="preserve"> </w:t>
-      </w:r>
-      <w:proofErr w:type="spellStart"/>
-      <w:r>
-        <w:rPr>
-          <w:rFonts w:ascii="Arial" w:hAnsi="Arial" w:cs="Arial"/>
-        </w:rPr>
-        <w:t>texto</w:t>
-      </w:r>
-      <w:proofErr w:type="spellEnd"/>
-      <w:r>
-        <w:rPr>
-          <w:rFonts w:ascii="Arial" w:hAnsi="Arial" w:cs="Arial"/>
-        </w:rPr>
-        <w:t xml:space="preserve"> </w:t>
-      </w:r>
-      <w:proofErr w:type="spellStart"/>
-      <w:r>
-        <w:rPr>
-          <w:rFonts w:ascii="Arial" w:hAnsi="Arial" w:cs="Arial"/>
-        </w:rPr>
-        <w:t>texto</w:t>
-      </w:r>
-      <w:proofErr w:type="spellEnd"/>
-      <w:r>
-        <w:rPr>
-          <w:rFonts w:ascii="Arial" w:hAnsi="Arial" w:cs="Arial"/>
-        </w:rPr>
-        <w:t xml:space="preserve"> </w:t>
-      </w:r>
-      <w:proofErr w:type="spellStart"/>
-      <w:r>
-        <w:rPr>
-          <w:rFonts w:ascii="Arial" w:hAnsi="Arial" w:cs="Arial"/>
-        </w:rPr>
-        <w:t>texto</w:t>
-      </w:r>
-      <w:proofErr w:type="spellEnd"/>
-      <w:r>
-        <w:rPr>
-          <w:rFonts w:ascii="Arial" w:hAnsi="Arial" w:cs="Arial"/>
-        </w:rPr>
-        <w:t xml:space="preserve"> </w:t>
-      </w:r>
-      <w:proofErr w:type="spellStart"/>
-      <w:r>
-        <w:rPr>
-          <w:rFonts w:ascii="Arial" w:hAnsi="Arial" w:cs="Arial"/>
-        </w:rPr>
-        <w:t>texto</w:t>
-      </w:r>
-      <w:proofErr w:type="spellEnd"/>
-      <w:r>
-        <w:rPr>
-          <w:rFonts w:ascii="Arial" w:hAnsi="Arial" w:cs="Arial"/>
-        </w:rPr>
-        <w:t xml:space="preserve"> </w:t>
-      </w:r>
-      <w:proofErr w:type="spellStart"/>
-      <w:r>
-        <w:rPr>
-          <w:rFonts w:ascii="Arial" w:hAnsi="Arial" w:cs="Arial"/>
-        </w:rPr>
-        <w:t>texto</w:t>
-      </w:r>
-      <w:proofErr w:type="spellEnd"/>
-      <w:r>
-        <w:rPr>
-          <w:rFonts w:ascii="Arial" w:hAnsi="Arial" w:cs="Arial"/>
-        </w:rPr>
-        <w:t xml:space="preserve"> </w:t>
-      </w:r>
-      <w:proofErr w:type="spellStart"/>
-      <w:r>
-        <w:rPr>
-          <w:rFonts w:ascii="Arial" w:hAnsi="Arial" w:cs="Arial"/>
-        </w:rPr>
-        <w:t>texto</w:t>
-      </w:r>
-      <w:proofErr w:type="spellEnd"/>
-      <w:r>
-        <w:rPr>
-          <w:rFonts w:ascii="Arial" w:hAnsi="Arial" w:cs="Arial"/>
-        </w:rPr>
-        <w:t xml:space="preserve"> </w:t>
-      </w:r>
-      <w:proofErr w:type="spellStart"/>
-      <w:r>
-        <w:rPr>
-          <w:rFonts w:ascii="Arial" w:hAnsi="Arial" w:cs="Arial"/>
-        </w:rPr>
-        <w:t>texto</w:t>
-      </w:r>
-      <w:proofErr w:type="spellEnd"/>
-      <w:r>
-        <w:rPr>
-          <w:rFonts w:ascii="Arial" w:hAnsi="Arial" w:cs="Arial"/>
-        </w:rPr>
-        <w:t>.</w:t>
-      </w:r>
-    </w:p>
-    <w:p>
-      <w:pPr>
-        <w:ind w:firstLine="1418"/>
+        <w:t xml:space="preserve">Em um futuro desenvolvimento do aplicativo, será utilizado o framework </w:t>
+      </w:r>
+      <w:proofErr w:type="spellStart"/>
+      <w:r>
+        <w:rPr>
+          <w:rFonts w:ascii="Arial" w:hAnsi="Arial" w:cs="Arial"/>
+        </w:rPr>
+        <w:t>Flutter</w:t>
+      </w:r>
+      <w:proofErr w:type="spellEnd"/>
+      <w:r>
+        <w:rPr>
+          <w:rFonts w:ascii="Arial" w:hAnsi="Arial" w:cs="Arial"/>
+        </w:rPr>
+        <w:t xml:space="preserve"> da linguagem </w:t>
+      </w:r>
+      <w:proofErr w:type="spellStart"/>
+      <w:r>
+        <w:rPr>
+          <w:rFonts w:ascii="Arial" w:hAnsi="Arial" w:cs="Arial"/>
+        </w:rPr>
+        <w:t>Dart</w:t>
+      </w:r>
+      <w:proofErr w:type="spellEnd"/>
+      <w:r>
+        <w:rPr>
+          <w:rFonts w:ascii="Arial" w:hAnsi="Arial" w:cs="Arial"/>
+        </w:rPr>
+        <w:t>, que é indicado para o desenvolvimento de aplicativos móveis. Como ambiente de desenvolvimento, será utilizado o software Android Studio.</w:t>
+      </w:r>
+    </w:p>
+    <w:p>
+      <w:pPr>
+        <w:pStyle w:val="PargrafodaLista"/>
+        <w:ind w:left="0" w:firstLine="1418"/>
+        <w:rPr>
+          <w:rFonts w:ascii="Arial" w:hAnsi="Arial" w:cs="Arial"/>
+        </w:rPr>
+      </w:pPr>
+      <w:r>
+        <w:rPr>
+          <w:rFonts w:ascii="Arial" w:hAnsi="Arial" w:cs="Arial"/>
+        </w:rPr>
+        <w:t>Quanto ao funcionamento do software, a interação do usuário será baseada em toques e gestos na tela do smartphone, que ao serem realizadas de acordo com a regra do código, irão acionar respostas sonoras e visuais, positivas e negativas sobre as tentativas.</w:t>
+      </w:r>
+    </w:p>
+    <w:p>
+      <w:pPr>
+        <w:pStyle w:val="PargrafodaLista"/>
+        <w:ind w:left="0" w:firstLine="1418"/>
+        <w:rPr>
+          <w:rFonts w:ascii="Arial" w:hAnsi="Arial" w:cs="Arial"/>
+        </w:rPr>
+      </w:pPr>
+      <w:r>
+        <w:rPr>
+          <w:rFonts w:ascii="Arial" w:hAnsi="Arial" w:cs="Arial"/>
+        </w:rPr>
+        <w:t>Abaixo serão representadas as telas de prototipagem do projeto, assim como uma descrição detalhada de cada item.</w:t>
+      </w:r>
+    </w:p>
+    <w:p>
+      <w:pPr>
+        <w:pStyle w:val="PargrafodaLista"/>
+        <w:ind w:left="0" w:firstLine="1418"/>
+        <w:rPr>
+          <w:rFonts w:ascii="Arial" w:hAnsi="Arial" w:cs="Arial"/>
+        </w:rPr>
+      </w:pPr>
+    </w:p>
+    <w:p>
+      <w:pPr>
+        <w:pStyle w:val="PargrafodaLista"/>
+        <w:ind w:left="284" w:hanging="284"/>
+        <w:rPr>
+          <w:rFonts w:ascii="Arial" w:hAnsi="Arial" w:cs="Arial"/>
+        </w:rPr>
+      </w:pPr>
+      <w:r>
+        <w:rPr>
+          <w:rFonts w:ascii="Arial" w:hAnsi="Arial" w:cs="Arial"/>
+        </w:rPr>
+        <w:t>4.1.1 Telas de Login e Autenticação</w:t>
+      </w:r>
+    </w:p>
+    <w:p>
+      <w:pPr>
+        <w:pStyle w:val="PargrafodaLista"/>
+        <w:ind w:left="284" w:hanging="284"/>
+        <w:rPr>
+          <w:rFonts w:ascii="Arial" w:hAnsi="Arial" w:cs="Arial"/>
+        </w:rPr>
+      </w:pPr>
+    </w:p>
+    <w:p>
+      <w:pPr>
+        <w:pStyle w:val="PargrafodaLista"/>
+        <w:ind w:left="0" w:firstLine="1418"/>
+        <w:rPr>
+          <w:rFonts w:ascii="Arial" w:hAnsi="Arial" w:cs="Arial"/>
+        </w:rPr>
+      </w:pPr>
+      <w:r>
+        <w:rPr>
+          <w:rFonts w:ascii="Arial" w:hAnsi="Arial" w:cs="Arial"/>
+        </w:rPr>
+        <w:t>Em um primeiro acesso a  aplicação</w:t>
+      </w:r>
+      <w:r>
+        <w:rPr>
+          <w:rFonts w:ascii="Arial" w:hAnsi="Arial" w:cs="Arial"/>
+        </w:rPr>
+        <w:t xml:space="preserve"> que ocorrerá na </w:t>
+      </w:r>
+      <w:r>
+        <w:rPr>
+          <w:rFonts w:ascii="Arial" w:hAnsi="Arial" w:cs="Arial"/>
+        </w:rPr>
+        <w:t>Figura</w:t>
+      </w:r>
+      <w:r>
+        <w:rPr>
+          <w:rFonts w:ascii="Arial" w:hAnsi="Arial" w:cs="Arial"/>
+        </w:rPr>
+        <w:t xml:space="preserve"> 2</w:t>
+      </w:r>
+      <w:r>
+        <w:rPr>
+          <w:rFonts w:ascii="Arial" w:hAnsi="Arial" w:cs="Arial"/>
+        </w:rPr>
+        <w:t>, o usuário irá interagir com as telas de login e autenticação, onde o usuário irá realizar o seu cadastro</w:t>
+      </w:r>
+      <w:r>
+        <w:rPr>
+          <w:rFonts w:ascii="Arial" w:hAnsi="Arial" w:cs="Arial"/>
+        </w:rPr>
+        <w:t xml:space="preserve"> na </w:t>
+      </w:r>
+      <w:r>
+        <w:rPr>
+          <w:rFonts w:ascii="Arial" w:hAnsi="Arial" w:cs="Arial"/>
+        </w:rPr>
+        <w:t>Figura</w:t>
+      </w:r>
+      <w:r>
+        <w:rPr>
+          <w:rFonts w:ascii="Arial" w:hAnsi="Arial" w:cs="Arial"/>
+        </w:rPr>
+        <w:t xml:space="preserve"> 3</w:t>
+      </w:r>
+      <w:r>
+        <w:rPr>
+          <w:rFonts w:ascii="Arial" w:hAnsi="Arial" w:cs="Arial"/>
+        </w:rPr>
+        <w:t xml:space="preserve">, </w:t>
+      </w:r>
+      <w:r>
+        <w:rPr>
+          <w:rFonts w:ascii="Arial" w:hAnsi="Arial" w:cs="Arial"/>
+        </w:rPr>
+        <w:t xml:space="preserve">ler e </w:t>
+      </w:r>
+      <w:r>
+        <w:rPr>
+          <w:rFonts w:ascii="Arial" w:hAnsi="Arial" w:cs="Arial"/>
+        </w:rPr>
+        <w:t>declarar estar ciente com as regras de uso</w:t>
+      </w:r>
+      <w:r>
+        <w:rPr>
+          <w:rFonts w:ascii="Arial" w:hAnsi="Arial" w:cs="Arial"/>
+        </w:rPr>
+        <w:t xml:space="preserve"> nas </w:t>
+      </w:r>
+      <w:r>
+        <w:rPr>
+          <w:rFonts w:ascii="Arial" w:hAnsi="Arial" w:cs="Arial"/>
+        </w:rPr>
+        <w:t>Figuras</w:t>
+      </w:r>
+      <w:r>
+        <w:rPr>
+          <w:rFonts w:ascii="Arial" w:hAnsi="Arial" w:cs="Arial"/>
+        </w:rPr>
+        <w:t xml:space="preserve"> 4 e 5, respectivamente</w:t>
+      </w:r>
+      <w:r>
+        <w:rPr>
+          <w:rFonts w:ascii="Arial" w:hAnsi="Arial" w:cs="Arial"/>
+        </w:rPr>
+        <w:t xml:space="preserve">. Caso sejam informados um e-mail inválido ou a senha cadastrada não </w:t>
+      </w:r>
+      <w:r>
+        <w:rPr>
+          <w:rFonts w:ascii="Arial" w:hAnsi="Arial" w:cs="Arial"/>
+        </w:rPr>
+        <w:t>seja idêntica nos dois campos de preenchimento, uma mensagem de erro deverá aparecer logo abaixo do campo que apresenta a inconsistência. O usuário também poderá fazer o registro utilizando-se de logins alternativos, como sua conta do Facebook, Conta Google ou Apple ID.</w:t>
+      </w:r>
+    </w:p>
+    <w:p>
+      <w:pPr>
+        <w:pStyle w:val="PargrafodaLista"/>
+        <w:ind w:left="284" w:hanging="284"/>
+        <w:rPr>
+          <w:rFonts w:ascii="Arial" w:hAnsi="Arial" w:cs="Arial"/>
+        </w:rPr>
+      </w:pPr>
+    </w:p>
+    <w:p>
+      <w:pPr>
+        <w:pStyle w:val="PargrafodaLista"/>
+        <w:ind w:left="284" w:hanging="284"/>
+        <w:rPr>
+          <w:rFonts w:ascii="Arial" w:hAnsi="Arial" w:cs="Arial"/>
+        </w:rPr>
+      </w:pPr>
+    </w:p>
+    <w:p>
+      <w:pPr>
+        <w:pStyle w:val="PargrafodaLista"/>
+        <w:ind w:left="284" w:hanging="284"/>
+        <w:rPr>
+          <w:rFonts w:ascii="Arial" w:hAnsi="Arial" w:cs="Arial"/>
+        </w:rPr>
+      </w:pPr>
+    </w:p>
+    <w:p>
+      <w:pPr>
+        <w:pStyle w:val="PargrafodaLista"/>
+        <w:ind w:left="284" w:hanging="284"/>
+        <w:rPr>
+          <w:rFonts w:ascii="Arial" w:hAnsi="Arial" w:cs="Arial"/>
+        </w:rPr>
+      </w:pPr>
+    </w:p>
+    <w:p>
+      <w:pPr>
+        <w:pStyle w:val="PargrafodaLista"/>
+        <w:ind w:left="284" w:hanging="284"/>
+        <w:rPr>
+          <w:rFonts w:ascii="Arial" w:hAnsi="Arial" w:cs="Arial"/>
+        </w:rPr>
+      </w:pPr>
+    </w:p>
+    <w:p>
+      <w:pPr>
+        <w:pStyle w:val="PargrafodaLista"/>
+        <w:ind w:left="284" w:hanging="284"/>
+        <w:rPr>
+          <w:rFonts w:ascii="Arial" w:hAnsi="Arial" w:cs="Arial"/>
+        </w:rPr>
+      </w:pPr>
+    </w:p>
+    <w:p>
+      <w:pPr>
+        <w:pStyle w:val="PargrafodaLista"/>
+        <w:ind w:left="284" w:hanging="284"/>
+        <w:rPr>
+          <w:rFonts w:ascii="Arial" w:hAnsi="Arial" w:cs="Arial"/>
+        </w:rPr>
+      </w:pPr>
+    </w:p>
+    <w:p>
+      <w:pPr>
+        <w:pStyle w:val="PargrafodaLista"/>
+        <w:ind w:left="284" w:hanging="284"/>
+        <w:rPr>
+          <w:rFonts w:ascii="Arial" w:hAnsi="Arial" w:cs="Arial"/>
+        </w:rPr>
+      </w:pPr>
+    </w:p>
+    <w:p>
+      <w:pPr>
+        <w:pStyle w:val="PargrafodaLista"/>
+        <w:ind w:left="284" w:hanging="284"/>
+        <w:rPr>
+          <w:rFonts w:ascii="Arial" w:hAnsi="Arial" w:cs="Arial"/>
+        </w:rPr>
+      </w:pPr>
+    </w:p>
+    <w:p>
+      <w:pPr>
+        <w:pStyle w:val="PargrafodaLista"/>
+        <w:ind w:left="284" w:hanging="284"/>
+        <w:rPr>
+          <w:rFonts w:ascii="Arial" w:hAnsi="Arial" w:cs="Arial"/>
+        </w:rPr>
+      </w:pPr>
+    </w:p>
+    <w:p>
+      <w:pPr>
+        <w:pStyle w:val="PargrafodaLista"/>
+        <w:ind w:left="284" w:hanging="284"/>
+        <w:rPr>
+          <w:rFonts w:ascii="Arial" w:hAnsi="Arial" w:cs="Arial"/>
+        </w:rPr>
+      </w:pPr>
+    </w:p>
+    <w:p>
+      <w:pPr>
+        <w:pStyle w:val="PargrafodaLista"/>
+        <w:ind w:left="284" w:hanging="284"/>
+        <w:rPr>
+          <w:rFonts w:ascii="Arial" w:hAnsi="Arial" w:cs="Arial"/>
+        </w:rPr>
+      </w:pPr>
+    </w:p>
+    <w:p>
+      <w:pPr>
+        <w:pStyle w:val="PargrafodaLista"/>
+        <w:ind w:left="284" w:hanging="284"/>
+        <w:rPr>
+          <w:rFonts w:ascii="Arial" w:hAnsi="Arial" w:cs="Arial"/>
+        </w:rPr>
+      </w:pPr>
+    </w:p>
+    <w:p>
+      <w:pPr>
+        <w:rPr>
+          <w:rFonts w:ascii="Arial" w:hAnsi="Arial" w:cs="Arial"/>
+        </w:rPr>
+      </w:pPr>
+    </w:p>
+    <w:tbl>
+      <w:tblPr>
+        <w:tblStyle w:val="Tabelacomgrade"/>
+        <w:tblW w:w="0" w:type="auto"/>
+        <w:tblInd w:w="-5" w:type="dxa"/>
+        <w:tblLook w:val="04A0" w:firstRow="1" w:lastRow="0" w:firstColumn="1" w:lastColumn="0" w:noHBand="0" w:noVBand="1"/>
+      </w:tblPr>
+      <w:tblGrid>
+        <w:gridCol w:w="4449"/>
+        <w:gridCol w:w="4547"/>
+      </w:tblGrid>
+      <w:tr>
+        <w:tc>
+          <w:tcPr>
+            <w:tcW w:w="4449" w:type="dxa"/>
+          </w:tcPr>
+          <w:p>
+            <w:pPr>
+              <w:pStyle w:val="PargrafodaLista"/>
+              <w:ind w:left="0"/>
+              <w:jc w:val="center"/>
+              <w:rPr>
+                <w:rFonts w:ascii="Arial" w:hAnsi="Arial" w:cs="Arial"/>
+                <w:i/>
+                <w:iCs/>
+                <w:sz w:val="20"/>
+                <w:szCs w:val="18"/>
+              </w:rPr>
+            </w:pPr>
+          </w:p>
+          <w:p>
+            <w:pPr>
+              <w:pStyle w:val="PargrafodaLista"/>
+              <w:ind w:left="0"/>
+              <w:jc w:val="center"/>
+              <w:rPr>
+                <w:rFonts w:ascii="Arial" w:hAnsi="Arial" w:cs="Arial"/>
+                <w:i/>
+                <w:iCs/>
+                <w:sz w:val="20"/>
+                <w:szCs w:val="18"/>
+              </w:rPr>
+            </w:pPr>
+            <w:r>
+              <w:rPr>
+                <w:rFonts w:ascii="Arial" w:hAnsi="Arial" w:cs="Arial"/>
+                <w:i/>
+                <w:iCs/>
+                <w:sz w:val="20"/>
+                <w:szCs w:val="18"/>
+              </w:rPr>
+              <w:t>Figura 2 – Tela de Primeiro Acesso</w:t>
+            </w:r>
+          </w:p>
+          <w:p>
+            <w:pPr>
+              <w:pStyle w:val="PargrafodaLista"/>
+              <w:ind w:left="0"/>
+              <w:jc w:val="center"/>
+              <w:rPr>
+                <w:rFonts w:ascii="Arial" w:hAnsi="Arial" w:cs="Arial"/>
+                <w:i/>
+                <w:iCs/>
+                <w:sz w:val="20"/>
+                <w:szCs w:val="18"/>
+              </w:rPr>
+            </w:pPr>
+            <w:r>
+              <w:rPr>
+                <w:rFonts w:ascii="Arial" w:hAnsi="Arial" w:cs="Arial"/>
+                <w:noProof/>
+              </w:rPr>
+              <w:drawing>
+                <wp:inline distT="0" distB="0" distL="0" distR="0" wp14:anchorId="6BF166C9" wp14:editId="27011D6A">
+                  <wp:extent cx="1752845" cy="3086531"/>
+                  <wp:effectExtent l="0" t="0" r="0" b="0"/>
+                  <wp:docPr id="6" name="Imagem 6" descr="Interface gráfica do usuário&#10;&#10;Descrição gerada automaticamente"/>
+                  <wp:cNvGraphicFramePr>
+                    <a:graphicFrameLocks xmlns:a="http://schemas.openxmlformats.org/drawingml/2006/main" noChangeAspect="1"/>
+                  </wp:cNvGraphicFramePr>
+                  <a:graphic xmlns:a="http://schemas.openxmlformats.org/drawingml/2006/main">
+                    <a:graphicData uri="http://schemas.openxmlformats.org/drawingml/2006/picture">
+                      <pic:pic xmlns:pic="http://schemas.openxmlformats.org/drawingml/2006/picture">
+                        <pic:nvPicPr>
+                          <pic:cNvPr id="6" name="Imagem 6" descr="Interface gráfica do usuário&#10;&#10;Descrição gerada automaticamente"/>
+                          <pic:cNvPicPr/>
+                        </pic:nvPicPr>
+                        <pic:blipFill>
+                          <a:blip r:embed="rId9"/>
+                          <a:stretch>
+                            <a:fillRect/>
+                          </a:stretch>
+                        </pic:blipFill>
+                        <pic:spPr>
+                          <a:xfrm>
+                            <a:off x="0" y="0"/>
+                            <a:ext cx="1752845" cy="3086531"/>
+                          </a:xfrm>
+                          <a:prstGeom prst="rect">
+                            <a:avLst/>
+                          </a:prstGeom>
+                        </pic:spPr>
+                      </pic:pic>
+                    </a:graphicData>
+                  </a:graphic>
+                </wp:inline>
+              </w:drawing>
+            </w:r>
+          </w:p>
+        </w:tc>
+        <w:tc>
+          <w:tcPr>
+            <w:tcW w:w="4547" w:type="dxa"/>
+          </w:tcPr>
+          <w:p>
+            <w:pPr>
+              <w:pStyle w:val="PargrafodaLista"/>
+              <w:ind w:left="0"/>
+              <w:jc w:val="center"/>
+              <w:rPr>
+                <w:rFonts w:ascii="Arial" w:hAnsi="Arial" w:cs="Arial"/>
+                <w:i/>
+                <w:iCs/>
+                <w:sz w:val="20"/>
+                <w:szCs w:val="18"/>
+              </w:rPr>
+            </w:pPr>
+          </w:p>
+          <w:p>
+            <w:pPr>
+              <w:pStyle w:val="PargrafodaLista"/>
+              <w:ind w:left="0"/>
+              <w:jc w:val="center"/>
+              <w:rPr>
+                <w:rFonts w:ascii="Arial" w:hAnsi="Arial" w:cs="Arial"/>
+                <w:i/>
+                <w:iCs/>
+                <w:sz w:val="20"/>
+                <w:szCs w:val="18"/>
+              </w:rPr>
+            </w:pPr>
+            <w:r>
+              <w:rPr>
+                <w:rFonts w:ascii="Arial" w:hAnsi="Arial" w:cs="Arial"/>
+                <w:i/>
+                <w:iCs/>
+                <w:sz w:val="20"/>
+                <w:szCs w:val="18"/>
+              </w:rPr>
+              <w:t>Figura 3 – Tela de Cadastro</w:t>
+            </w:r>
+          </w:p>
+          <w:p>
+            <w:pPr>
+              <w:pStyle w:val="PargrafodaLista"/>
+              <w:ind w:left="0"/>
+              <w:jc w:val="center"/>
+              <w:rPr>
+                <w:rFonts w:ascii="Arial" w:hAnsi="Arial" w:cs="Arial"/>
+                <w:i/>
+                <w:iCs/>
+                <w:sz w:val="20"/>
+                <w:szCs w:val="18"/>
+              </w:rPr>
+            </w:pPr>
+            <w:r>
+              <w:rPr>
+                <w:rFonts w:ascii="Arial" w:hAnsi="Arial" w:cs="Arial"/>
+                <w:noProof/>
+              </w:rPr>
+              <w:drawing>
+                <wp:inline distT="0" distB="0" distL="0" distR="0" wp14:anchorId="2504E9A1" wp14:editId="488398F5">
+                  <wp:extent cx="1752845" cy="3086531"/>
+                  <wp:effectExtent l="0" t="0" r="0" b="0"/>
+                  <wp:docPr id="8" name="Imagem 8" descr="Interface gráfica do usuário&#10;&#10;Descrição gerada automaticamente"/>
+                  <wp:cNvGraphicFramePr>
+                    <a:graphicFrameLocks xmlns:a="http://schemas.openxmlformats.org/drawingml/2006/main" noChangeAspect="1"/>
+                  </wp:cNvGraphicFramePr>
+                  <a:graphic xmlns:a="http://schemas.openxmlformats.org/drawingml/2006/main">
+                    <a:graphicData uri="http://schemas.openxmlformats.org/drawingml/2006/picture">
+                      <pic:pic xmlns:pic="http://schemas.openxmlformats.org/drawingml/2006/picture">
+                        <pic:nvPicPr>
+                          <pic:cNvPr id="8" name="Imagem 8" descr="Interface gráfica do usuário&#10;&#10;Descrição gerada automaticamente"/>
+                          <pic:cNvPicPr/>
+                        </pic:nvPicPr>
+                        <pic:blipFill>
+                          <a:blip r:embed="rId10"/>
+                          <a:stretch>
+                            <a:fillRect/>
+                          </a:stretch>
+                        </pic:blipFill>
+                        <pic:spPr>
+                          <a:xfrm>
+                            <a:off x="0" y="0"/>
+                            <a:ext cx="1752845" cy="3086531"/>
+                          </a:xfrm>
+                          <a:prstGeom prst="rect">
+                            <a:avLst/>
+                          </a:prstGeom>
+                        </pic:spPr>
+                      </pic:pic>
+                    </a:graphicData>
+                  </a:graphic>
+                </wp:inline>
+              </w:drawing>
+            </w:r>
+          </w:p>
+        </w:tc>
+      </w:tr>
+      <w:tr>
+        <w:tc>
+          <w:tcPr>
+            <w:tcW w:w="4449" w:type="dxa"/>
+          </w:tcPr>
+          <w:p>
+            <w:pPr>
+              <w:pStyle w:val="PargrafodaLista"/>
+              <w:ind w:left="0"/>
+              <w:jc w:val="center"/>
+              <w:rPr>
+                <w:rFonts w:ascii="Arial" w:hAnsi="Arial" w:cs="Arial"/>
+                <w:noProof/>
+              </w:rPr>
+            </w:pPr>
+          </w:p>
+          <w:p>
+            <w:pPr>
+              <w:pStyle w:val="PargrafodaLista"/>
+              <w:ind w:left="0"/>
+              <w:jc w:val="center"/>
+              <w:rPr>
+                <w:rFonts w:ascii="Arial" w:hAnsi="Arial" w:cs="Arial"/>
+                <w:i/>
+                <w:iCs/>
+                <w:noProof/>
+                <w:sz w:val="20"/>
+                <w:szCs w:val="18"/>
+              </w:rPr>
+            </w:pPr>
+            <w:r>
+              <w:rPr>
+                <w:rFonts w:ascii="Arial" w:hAnsi="Arial" w:cs="Arial"/>
+                <w:i/>
+                <w:iCs/>
+                <w:noProof/>
+                <w:sz w:val="20"/>
+                <w:szCs w:val="18"/>
+              </w:rPr>
+              <w:t>Figura 4 – Leitura do Contrato de Uso</w:t>
+            </w:r>
+          </w:p>
+          <w:p>
+            <w:pPr>
+              <w:pStyle w:val="PargrafodaLista"/>
+              <w:ind w:left="0"/>
+              <w:jc w:val="center"/>
+              <w:rPr>
+                <w:rFonts w:ascii="Arial" w:hAnsi="Arial" w:cs="Arial"/>
+                <w:i/>
+                <w:iCs/>
+                <w:sz w:val="20"/>
+                <w:szCs w:val="18"/>
+              </w:rPr>
+            </w:pPr>
+            <w:r>
+              <w:rPr>
+                <w:rFonts w:ascii="Arial" w:hAnsi="Arial" w:cs="Arial"/>
+                <w:noProof/>
+              </w:rPr>
+              <w:drawing>
+                <wp:inline distT="0" distB="0" distL="0" distR="0" wp14:anchorId="4CC04ABA" wp14:editId="07FF8CA7">
+                  <wp:extent cx="1752845" cy="3086531"/>
+                  <wp:effectExtent l="0" t="0" r="0" b="0"/>
+                  <wp:docPr id="7" name="Imagem 7" descr="Interface gráfica do usuário, Texto, Aplicativo&#10;&#10;Descrição gerada automaticamente"/>
+                  <wp:cNvGraphicFramePr>
+                    <a:graphicFrameLocks xmlns:a="http://schemas.openxmlformats.org/drawingml/2006/main" noChangeAspect="1"/>
+                  </wp:cNvGraphicFramePr>
+                  <a:graphic xmlns:a="http://schemas.openxmlformats.org/drawingml/2006/main">
+                    <a:graphicData uri="http://schemas.openxmlformats.org/drawingml/2006/picture">
+                      <pic:pic xmlns:pic="http://schemas.openxmlformats.org/drawingml/2006/picture">
+                        <pic:nvPicPr>
+                          <pic:cNvPr id="7" name="Imagem 7" descr="Interface gráfica do usuário, Texto, Aplicativo&#10;&#10;Descrição gerada automaticamente"/>
+                          <pic:cNvPicPr/>
+                        </pic:nvPicPr>
+                        <pic:blipFill>
+                          <a:blip r:embed="rId11"/>
+                          <a:stretch>
+                            <a:fillRect/>
+                          </a:stretch>
+                        </pic:blipFill>
+                        <pic:spPr>
+                          <a:xfrm>
+                            <a:off x="0" y="0"/>
+                            <a:ext cx="1752845" cy="3086531"/>
+                          </a:xfrm>
+                          <a:prstGeom prst="rect">
+                            <a:avLst/>
+                          </a:prstGeom>
+                        </pic:spPr>
+                      </pic:pic>
+                    </a:graphicData>
+                  </a:graphic>
+                </wp:inline>
+              </w:drawing>
+            </w:r>
+          </w:p>
+        </w:tc>
+        <w:tc>
+          <w:tcPr>
+            <w:tcW w:w="4547" w:type="dxa"/>
+          </w:tcPr>
+          <w:p>
+            <w:pPr>
+              <w:pStyle w:val="PargrafodaLista"/>
+              <w:ind w:left="633" w:firstLine="218"/>
+              <w:rPr>
+                <w:noProof/>
+              </w:rPr>
+            </w:pPr>
+          </w:p>
+          <w:p>
+            <w:pPr>
+              <w:pStyle w:val="PargrafodaLista"/>
+              <w:ind w:left="633" w:firstLine="218"/>
+              <w:rPr>
+                <w:rFonts w:ascii="Arial" w:hAnsi="Arial" w:cs="Arial"/>
+                <w:i/>
+                <w:iCs/>
+                <w:noProof/>
+                <w:sz w:val="20"/>
+                <w:szCs w:val="18"/>
+              </w:rPr>
+            </w:pPr>
+            <w:r>
+              <w:rPr>
+                <w:rFonts w:ascii="Arial" w:hAnsi="Arial" w:cs="Arial"/>
+                <w:i/>
+                <w:iCs/>
+                <w:noProof/>
+                <w:sz w:val="20"/>
+                <w:szCs w:val="18"/>
+              </w:rPr>
+              <w:t>Figura 5 – Contrato de Uso Aceito</w:t>
+            </w:r>
+          </w:p>
+          <w:p>
+            <w:pPr>
+              <w:pStyle w:val="PargrafodaLista"/>
+              <w:ind w:left="633" w:firstLine="218"/>
+              <w:rPr>
+                <w:noProof/>
+              </w:rPr>
+            </w:pPr>
+            <w:r>
+              <w:rPr>
+                <w:noProof/>
+              </w:rPr>
+              <w:drawing>
+                <wp:inline distT="0" distB="0" distL="0" distR="0" wp14:anchorId="1C22D6BF" wp14:editId="7F952637">
+                  <wp:extent cx="1752845" cy="3086531"/>
+                  <wp:effectExtent l="0" t="0" r="0" b="0"/>
+                  <wp:docPr id="10" name="Imagem 10" descr="Interface gráfica do usuário, Aplicativo&#10;&#10;Descrição gerada automaticamente"/>
+                  <wp:cNvGraphicFramePr>
+                    <a:graphicFrameLocks xmlns:a="http://schemas.openxmlformats.org/drawingml/2006/main" noChangeAspect="1"/>
+                  </wp:cNvGraphicFramePr>
+                  <a:graphic xmlns:a="http://schemas.openxmlformats.org/drawingml/2006/main">
+                    <a:graphicData uri="http://schemas.openxmlformats.org/drawingml/2006/picture">
+                      <pic:pic xmlns:pic="http://schemas.openxmlformats.org/drawingml/2006/picture">
+                        <pic:nvPicPr>
+                          <pic:cNvPr id="10" name="Imagem 10" descr="Interface gráfica do usuário, Aplicativo&#10;&#10;Descrição gerada automaticamente"/>
+                          <pic:cNvPicPr/>
+                        </pic:nvPicPr>
+                        <pic:blipFill>
+                          <a:blip r:embed="rId12"/>
+                          <a:stretch>
+                            <a:fillRect/>
+                          </a:stretch>
+                        </pic:blipFill>
+                        <pic:spPr>
+                          <a:xfrm>
+                            <a:off x="0" y="0"/>
+                            <a:ext cx="1752845" cy="3086531"/>
+                          </a:xfrm>
+                          <a:prstGeom prst="rect">
+                            <a:avLst/>
+                          </a:prstGeom>
+                        </pic:spPr>
+                      </pic:pic>
+                    </a:graphicData>
+                  </a:graphic>
+                </wp:inline>
+              </w:drawing>
+            </w:r>
+          </w:p>
+          <w:p>
+            <w:pPr>
+              <w:pStyle w:val="PargrafodaLista"/>
+              <w:ind w:left="0"/>
+              <w:jc w:val="center"/>
+              <w:rPr>
+                <w:rFonts w:ascii="Arial" w:hAnsi="Arial" w:cs="Arial"/>
+                <w:i/>
+                <w:iCs/>
+                <w:sz w:val="20"/>
+                <w:szCs w:val="18"/>
+              </w:rPr>
+            </w:pPr>
+          </w:p>
+        </w:tc>
+      </w:tr>
+    </w:tbl>
+    <w:p>
+      <w:pPr>
+        <w:rPr>
+          <w:noProof/>
+        </w:rPr>
+      </w:pPr>
+    </w:p>
+    <w:p>
+      <w:pPr>
+        <w:pStyle w:val="PargrafodaLista"/>
+        <w:ind w:left="284" w:hanging="284"/>
+        <w:jc w:val="center"/>
+        <w:rPr>
+          <w:rFonts w:ascii="Arial" w:hAnsi="Arial" w:cs="Arial"/>
+          <w:noProof/>
+        </w:rPr>
+      </w:pPr>
+      <w:r>
+        <w:rPr>
+          <w:rFonts w:ascii="Arial" w:hAnsi="Arial" w:cs="Arial"/>
+          <w:noProof/>
+        </w:rPr>
+        <w:t>Fonte: O autor.</w:t>
+      </w:r>
+    </w:p>
+    <w:p>
+      <w:pPr>
+        <w:pStyle w:val="PargrafodaLista"/>
+        <w:ind w:left="284" w:hanging="284"/>
+        <w:rPr>
+          <w:noProof/>
+        </w:rPr>
+      </w:pPr>
+    </w:p>
+    <w:p>
+      <w:pPr>
+        <w:pStyle w:val="PargrafodaLista"/>
+        <w:ind w:left="284" w:hanging="284"/>
+        <w:rPr>
+          <w:rFonts w:ascii="Arial" w:hAnsi="Arial" w:cs="Arial"/>
+        </w:rPr>
+      </w:pPr>
+    </w:p>
+    <w:p>
+      <w:pPr>
+        <w:pStyle w:val="PargrafodaLista"/>
+        <w:ind w:left="284" w:hanging="284"/>
+        <w:rPr>
+          <w:rFonts w:ascii="Arial" w:hAnsi="Arial" w:cs="Arial"/>
+        </w:rPr>
+      </w:pPr>
+    </w:p>
+    <w:p>
+      <w:pPr>
+        <w:pStyle w:val="PargrafodaLista"/>
+        <w:ind w:left="284" w:hanging="284"/>
+        <w:rPr>
+          <w:rFonts w:ascii="Arial" w:hAnsi="Arial" w:cs="Arial"/>
+        </w:rPr>
+      </w:pPr>
+    </w:p>
+    <w:p>
+      <w:pPr>
+        <w:pStyle w:val="PargrafodaLista"/>
+        <w:ind w:left="284" w:hanging="284"/>
+        <w:rPr>
+          <w:rFonts w:ascii="Arial" w:hAnsi="Arial" w:cs="Arial"/>
+        </w:rPr>
+      </w:pPr>
+    </w:p>
+    <w:p>
+      <w:pPr>
+        <w:pStyle w:val="PargrafodaLista"/>
+        <w:ind w:left="284" w:hanging="284"/>
+        <w:rPr>
+          <w:rFonts w:ascii="Arial" w:hAnsi="Arial" w:cs="Arial"/>
+        </w:rPr>
+      </w:pPr>
+    </w:p>
+    <w:p>
+      <w:pPr>
+        <w:pStyle w:val="PargrafodaLista"/>
+        <w:ind w:left="284" w:hanging="284"/>
+        <w:rPr>
+          <w:rFonts w:ascii="Arial" w:hAnsi="Arial" w:cs="Arial"/>
+        </w:rPr>
+      </w:pPr>
+    </w:p>
+    <w:p>
+      <w:pPr>
+        <w:pStyle w:val="PargrafodaLista"/>
+        <w:ind w:left="284" w:hanging="284"/>
+        <w:rPr>
+          <w:rFonts w:ascii="Arial" w:hAnsi="Arial" w:cs="Arial"/>
+        </w:rPr>
+      </w:pPr>
+    </w:p>
+    <w:p>
+      <w:pPr>
+        <w:pStyle w:val="PargrafodaLista"/>
+        <w:ind w:left="284" w:hanging="284"/>
+        <w:rPr>
+          <w:rFonts w:ascii="Arial" w:hAnsi="Arial" w:cs="Arial"/>
+        </w:rPr>
+      </w:pPr>
+    </w:p>
+    <w:p>
+      <w:pPr>
+        <w:pStyle w:val="PargrafodaLista"/>
+        <w:ind w:left="284" w:hanging="284"/>
+        <w:rPr>
+          <w:rFonts w:ascii="Arial" w:hAnsi="Arial" w:cs="Arial"/>
+        </w:rPr>
+      </w:pPr>
+      <w:r>
+        <w:rPr>
+          <w:rFonts w:ascii="Arial" w:hAnsi="Arial" w:cs="Arial"/>
+        </w:rPr>
+        <w:lastRenderedPageBreak/>
+        <w:t xml:space="preserve">4.1.2 </w:t>
+      </w:r>
+      <w:r>
+        <w:rPr>
+          <w:rFonts w:ascii="Arial" w:hAnsi="Arial" w:cs="Arial"/>
+        </w:rPr>
+        <w:t>Tela Inicial</w:t>
+      </w:r>
+    </w:p>
+    <w:p>
+      <w:pPr>
+        <w:pStyle w:val="PargrafodaLista"/>
+        <w:ind w:left="284" w:hanging="284"/>
+        <w:rPr>
+          <w:rFonts w:ascii="Arial" w:hAnsi="Arial" w:cs="Arial"/>
+        </w:rPr>
+      </w:pPr>
+    </w:p>
+    <w:p>
+      <w:pPr>
+        <w:pStyle w:val="PargrafodaLista"/>
+        <w:ind w:left="0" w:firstLine="1418"/>
+        <w:rPr>
+          <w:rFonts w:ascii="Arial" w:hAnsi="Arial" w:cs="Arial"/>
+        </w:rPr>
+      </w:pPr>
+      <w:r>
+        <w:rPr>
+          <w:rFonts w:ascii="Arial" w:hAnsi="Arial" w:cs="Arial"/>
+        </w:rPr>
+        <w:t>Assim que realizado o login, o usuário será direcionado a tela inicial</w:t>
+      </w:r>
+      <w:r>
+        <w:rPr>
+          <w:rFonts w:ascii="Arial" w:hAnsi="Arial" w:cs="Arial"/>
+        </w:rPr>
+        <w:t xml:space="preserve"> na Figura 6</w:t>
+      </w:r>
+      <w:r>
+        <w:rPr>
+          <w:rFonts w:ascii="Arial" w:hAnsi="Arial" w:cs="Arial"/>
+        </w:rPr>
+        <w:t xml:space="preserve">, que disponibilizará </w:t>
+      </w:r>
+      <w:r>
+        <w:rPr>
+          <w:rFonts w:ascii="Arial" w:hAnsi="Arial" w:cs="Arial"/>
+        </w:rPr>
+        <w:t>o acesso aos modos de jogo</w:t>
+      </w:r>
+      <w:r>
+        <w:rPr>
+          <w:rFonts w:ascii="Arial" w:hAnsi="Arial" w:cs="Arial"/>
+        </w:rPr>
+        <w:t xml:space="preserve"> na Figura 7</w:t>
+      </w:r>
+      <w:r>
+        <w:rPr>
+          <w:rFonts w:ascii="Arial" w:hAnsi="Arial" w:cs="Arial"/>
+        </w:rPr>
+        <w:t xml:space="preserve">, as configurações do aplicativo </w:t>
+      </w:r>
+      <w:r>
+        <w:rPr>
+          <w:rFonts w:ascii="Arial" w:hAnsi="Arial" w:cs="Arial"/>
+        </w:rPr>
+        <w:t>na Figura 8</w:t>
+      </w:r>
+      <w:r>
+        <w:rPr>
+          <w:rFonts w:ascii="Arial" w:hAnsi="Arial" w:cs="Arial"/>
+        </w:rPr>
+        <w:t>e o contato com o suporte</w:t>
+      </w:r>
+      <w:r>
+        <w:rPr>
+          <w:rFonts w:ascii="Arial" w:hAnsi="Arial" w:cs="Arial"/>
+        </w:rPr>
+        <w:t xml:space="preserve"> na Figura 9</w:t>
+      </w:r>
+      <w:r>
+        <w:rPr>
+          <w:rFonts w:ascii="Arial" w:hAnsi="Arial" w:cs="Arial"/>
+        </w:rPr>
+        <w:t>, para relatar problemas e dúvidas.</w:t>
+      </w:r>
+    </w:p>
+    <w:p>
+      <w:pPr>
+        <w:pStyle w:val="PargrafodaLista"/>
+        <w:ind w:left="0" w:firstLine="1418"/>
+        <w:rPr>
+          <w:rFonts w:ascii="Arial" w:hAnsi="Arial" w:cs="Arial"/>
+        </w:rPr>
+      </w:pPr>
+    </w:p>
+    <w:tbl>
+      <w:tblPr>
+        <w:tblStyle w:val="Tabelacomgrade"/>
+        <w:tblW w:w="0" w:type="auto"/>
+        <w:tblInd w:w="-289" w:type="dxa"/>
+        <w:tblLook w:val="04A0" w:firstRow="1" w:lastRow="0" w:firstColumn="1" w:lastColumn="0" w:noHBand="0" w:noVBand="1"/>
+      </w:tblPr>
+      <w:tblGrid>
+        <w:gridCol w:w="4640"/>
+        <w:gridCol w:w="4640"/>
+      </w:tblGrid>
+      <w:tr>
+        <w:tc>
+          <w:tcPr>
+            <w:tcW w:w="4640" w:type="dxa"/>
+          </w:tcPr>
+          <w:p>
+            <w:pPr>
+              <w:pStyle w:val="PargrafodaLista"/>
+              <w:ind w:left="0"/>
+              <w:jc w:val="center"/>
+              <w:rPr>
+                <w:rFonts w:ascii="Arial" w:hAnsi="Arial" w:cs="Arial"/>
+                <w:i/>
+                <w:iCs/>
+                <w:sz w:val="20"/>
+                <w:szCs w:val="18"/>
+              </w:rPr>
+            </w:pPr>
+          </w:p>
+          <w:p>
+            <w:pPr>
+              <w:pStyle w:val="PargrafodaLista"/>
+              <w:ind w:left="0"/>
+              <w:jc w:val="center"/>
+              <w:rPr>
+                <w:rFonts w:ascii="Arial" w:hAnsi="Arial" w:cs="Arial"/>
+                <w:i/>
+                <w:iCs/>
+                <w:sz w:val="20"/>
+                <w:szCs w:val="18"/>
+              </w:rPr>
+            </w:pPr>
+            <w:r>
+              <w:rPr>
+                <w:rFonts w:ascii="Arial" w:hAnsi="Arial" w:cs="Arial"/>
+                <w:i/>
+                <w:iCs/>
+                <w:sz w:val="20"/>
+                <w:szCs w:val="18"/>
+              </w:rPr>
+              <w:t>Figura 6 – Tela Inicial</w:t>
+            </w:r>
+          </w:p>
+          <w:p>
+            <w:pPr>
+              <w:pStyle w:val="PargrafodaLista"/>
+              <w:ind w:left="0"/>
+              <w:jc w:val="center"/>
+              <w:rPr>
+                <w:rFonts w:ascii="Arial" w:hAnsi="Arial" w:cs="Arial"/>
+                <w:i/>
+                <w:iCs/>
+                <w:sz w:val="20"/>
+                <w:szCs w:val="18"/>
+              </w:rPr>
+            </w:pPr>
+            <w:r>
+              <w:rPr>
+                <w:rFonts w:ascii="Arial" w:hAnsi="Arial" w:cs="Arial"/>
+                <w:noProof/>
+              </w:rPr>
+              <w:drawing>
+                <wp:inline distT="0" distB="0" distL="0" distR="0" wp14:anchorId="0AFA8105" wp14:editId="47344966">
+                  <wp:extent cx="1752845" cy="3086531"/>
+                  <wp:effectExtent l="0" t="0" r="0" b="0"/>
+                  <wp:docPr id="4" name="Imagem 4" descr="Interface gráfica do usuário&#10;&#10;Descrição gerada automaticamente"/>
+                  <wp:cNvGraphicFramePr>
+                    <a:graphicFrameLocks xmlns:a="http://schemas.openxmlformats.org/drawingml/2006/main" noChangeAspect="1"/>
+                  </wp:cNvGraphicFramePr>
+                  <a:graphic xmlns:a="http://schemas.openxmlformats.org/drawingml/2006/main">
+                    <a:graphicData uri="http://schemas.openxmlformats.org/drawingml/2006/picture">
+                      <pic:pic xmlns:pic="http://schemas.openxmlformats.org/drawingml/2006/picture">
+                        <pic:nvPicPr>
+                          <pic:cNvPr id="4" name="Imagem 4" descr="Interface gráfica do usuário&#10;&#10;Descrição gerada automaticamente"/>
+                          <pic:cNvPicPr/>
+                        </pic:nvPicPr>
+                        <pic:blipFill>
+                          <a:blip r:embed="rId13"/>
+                          <a:stretch>
+                            <a:fillRect/>
+                          </a:stretch>
+                        </pic:blipFill>
+                        <pic:spPr>
+                          <a:xfrm>
+                            <a:off x="0" y="0"/>
+                            <a:ext cx="1752845" cy="3086531"/>
+                          </a:xfrm>
+                          <a:prstGeom prst="rect">
+                            <a:avLst/>
+                          </a:prstGeom>
+                        </pic:spPr>
+                      </pic:pic>
+                    </a:graphicData>
+                  </a:graphic>
+                </wp:inline>
+              </w:drawing>
+            </w:r>
+          </w:p>
+          <w:p>
+            <w:pPr>
+              <w:pStyle w:val="PargrafodaLista"/>
+              <w:ind w:left="0"/>
+              <w:jc w:val="center"/>
+              <w:rPr>
+                <w:rFonts w:ascii="Arial" w:hAnsi="Arial" w:cs="Arial"/>
+                <w:i/>
+                <w:iCs/>
+                <w:sz w:val="20"/>
+                <w:szCs w:val="18"/>
+              </w:rPr>
+            </w:pPr>
+          </w:p>
+        </w:tc>
+        <w:tc>
+          <w:tcPr>
+            <w:tcW w:w="4640" w:type="dxa"/>
+          </w:tcPr>
+          <w:p>
+            <w:pPr>
+              <w:pStyle w:val="PargrafodaLista"/>
+              <w:ind w:left="0"/>
+              <w:jc w:val="center"/>
+              <w:rPr>
+                <w:rFonts w:ascii="Arial" w:hAnsi="Arial" w:cs="Arial"/>
+                <w:i/>
+                <w:iCs/>
+                <w:sz w:val="20"/>
+                <w:szCs w:val="18"/>
+              </w:rPr>
+            </w:pPr>
+          </w:p>
+          <w:p>
+            <w:pPr>
+              <w:pStyle w:val="PargrafodaLista"/>
+              <w:ind w:left="0"/>
+              <w:jc w:val="center"/>
+              <w:rPr>
+                <w:rFonts w:ascii="Arial" w:hAnsi="Arial" w:cs="Arial"/>
+                <w:i/>
+                <w:iCs/>
+                <w:sz w:val="20"/>
+                <w:szCs w:val="18"/>
+              </w:rPr>
+            </w:pPr>
+            <w:r>
+              <w:rPr>
+                <w:rFonts w:ascii="Arial" w:hAnsi="Arial" w:cs="Arial"/>
+                <w:i/>
+                <w:iCs/>
+                <w:sz w:val="20"/>
+                <w:szCs w:val="18"/>
+              </w:rPr>
+              <w:t>Figura 7 – Modos de Jogo</w:t>
+            </w:r>
+          </w:p>
+          <w:p>
+            <w:pPr>
+              <w:pStyle w:val="PargrafodaLista"/>
+              <w:ind w:left="0"/>
+              <w:jc w:val="center"/>
+              <w:rPr>
+                <w:rFonts w:ascii="Arial" w:hAnsi="Arial" w:cs="Arial"/>
+                <w:i/>
+                <w:iCs/>
+                <w:sz w:val="20"/>
+                <w:szCs w:val="18"/>
+              </w:rPr>
+            </w:pPr>
+            <w:r>
+              <w:rPr>
+                <w:rFonts w:ascii="Arial" w:hAnsi="Arial" w:cs="Arial"/>
+                <w:i/>
+                <w:iCs/>
+                <w:sz w:val="20"/>
+                <w:szCs w:val="18"/>
+              </w:rPr>
+              <w:drawing>
+                <wp:inline distT="0" distB="0" distL="0" distR="0" wp14:anchorId="25D4AD72" wp14:editId="6B0EA449">
+                  <wp:extent cx="1752845" cy="3086531"/>
+                  <wp:effectExtent l="0" t="0" r="0" b="0"/>
+                  <wp:docPr id="11" name="Imagem 11"/>
+                  <wp:cNvGraphicFramePr>
+                    <a:graphicFrameLocks xmlns:a="http://schemas.openxmlformats.org/drawingml/2006/main" noChangeAspect="1"/>
+                  </wp:cNvGraphicFramePr>
+                  <a:graphic xmlns:a="http://schemas.openxmlformats.org/drawingml/2006/main">
+                    <a:graphicData uri="http://schemas.openxmlformats.org/drawingml/2006/picture">
+                      <pic:pic xmlns:pic="http://schemas.openxmlformats.org/drawingml/2006/picture">
+                        <pic:nvPicPr>
+                          <pic:cNvPr id="1" name=""/>
+                          <pic:cNvPicPr/>
+                        </pic:nvPicPr>
+                        <pic:blipFill>
+                          <a:blip r:embed="rId14"/>
+                          <a:stretch>
+                            <a:fillRect/>
+                          </a:stretch>
+                        </pic:blipFill>
+                        <pic:spPr>
+                          <a:xfrm>
+                            <a:off x="0" y="0"/>
+                            <a:ext cx="1752845" cy="3086531"/>
+                          </a:xfrm>
+                          <a:prstGeom prst="rect">
+                            <a:avLst/>
+                          </a:prstGeom>
+                        </pic:spPr>
+                      </pic:pic>
+                    </a:graphicData>
+                  </a:graphic>
+                </wp:inline>
+              </w:drawing>
+            </w:r>
+          </w:p>
+          <w:p>
+            <w:pPr>
+              <w:pStyle w:val="PargrafodaLista"/>
+              <w:ind w:left="0"/>
+              <w:jc w:val="center"/>
+              <w:rPr>
+                <w:rFonts w:ascii="Arial" w:hAnsi="Arial" w:cs="Arial"/>
+                <w:i/>
+                <w:iCs/>
+                <w:sz w:val="20"/>
+                <w:szCs w:val="18"/>
+              </w:rPr>
+            </w:pPr>
+          </w:p>
+        </w:tc>
+      </w:tr>
+      <w:tr>
+        <w:tc>
+          <w:tcPr>
+            <w:tcW w:w="4640" w:type="dxa"/>
+          </w:tcPr>
+          <w:p>
+            <w:pPr>
+              <w:pStyle w:val="PargrafodaLista"/>
+              <w:ind w:left="0"/>
+              <w:rPr>
+                <w:rFonts w:ascii="Arial" w:hAnsi="Arial" w:cs="Arial"/>
+                <w:i/>
+                <w:iCs/>
+                <w:sz w:val="20"/>
+                <w:szCs w:val="18"/>
+              </w:rPr>
+            </w:pPr>
+          </w:p>
+          <w:p>
+            <w:pPr>
+              <w:pStyle w:val="PargrafodaLista"/>
+              <w:ind w:left="0"/>
+              <w:jc w:val="center"/>
+              <w:rPr>
+                <w:rFonts w:ascii="Arial" w:hAnsi="Arial" w:cs="Arial"/>
+                <w:i/>
+                <w:iCs/>
+                <w:sz w:val="20"/>
+                <w:szCs w:val="18"/>
+              </w:rPr>
+            </w:pPr>
+            <w:r>
+              <w:rPr>
+                <w:rFonts w:ascii="Arial" w:hAnsi="Arial" w:cs="Arial"/>
+                <w:i/>
+                <w:iCs/>
+                <w:sz w:val="20"/>
+                <w:szCs w:val="18"/>
+              </w:rPr>
+              <w:t>Figura 8 - Configurações</w:t>
+            </w:r>
+          </w:p>
+          <w:p>
+            <w:pPr>
+              <w:pStyle w:val="PargrafodaLista"/>
+              <w:ind w:left="0"/>
+              <w:jc w:val="center"/>
+              <w:rPr>
+                <w:rFonts w:ascii="Arial" w:hAnsi="Arial" w:cs="Arial"/>
+                <w:i/>
+                <w:iCs/>
+                <w:sz w:val="20"/>
+                <w:szCs w:val="18"/>
+              </w:rPr>
+            </w:pPr>
+            <w:r>
+              <w:rPr>
+                <w:rFonts w:ascii="Arial" w:hAnsi="Arial" w:cs="Arial"/>
+                <w:noProof/>
+              </w:rPr>
+              <w:drawing>
+                <wp:inline distT="0" distB="0" distL="0" distR="0" wp14:anchorId="18BC7E40" wp14:editId="12441A65">
+                  <wp:extent cx="1752845" cy="3086531"/>
+                  <wp:effectExtent l="0" t="0" r="0" b="0"/>
+                  <wp:docPr id="5" name="Imagem 5" descr="Interface gráfica do usuário, Aplicativo&#10;&#10;Descrição gerada automaticamente"/>
+                  <wp:cNvGraphicFramePr>
+                    <a:graphicFrameLocks xmlns:a="http://schemas.openxmlformats.org/drawingml/2006/main" noChangeAspect="1"/>
+                  </wp:cNvGraphicFramePr>
+                  <a:graphic xmlns:a="http://schemas.openxmlformats.org/drawingml/2006/main">
+                    <a:graphicData uri="http://schemas.openxmlformats.org/drawingml/2006/picture">
+                      <pic:pic xmlns:pic="http://schemas.openxmlformats.org/drawingml/2006/picture">
+                        <pic:nvPicPr>
+                          <pic:cNvPr id="5" name="Imagem 5" descr="Interface gráfica do usuário, Aplicativo&#10;&#10;Descrição gerada automaticamente"/>
+                          <pic:cNvPicPr/>
+                        </pic:nvPicPr>
+                        <pic:blipFill>
+                          <a:blip r:embed="rId15"/>
+                          <a:stretch>
+                            <a:fillRect/>
+                          </a:stretch>
+                        </pic:blipFill>
+                        <pic:spPr>
+                          <a:xfrm>
+                            <a:off x="0" y="0"/>
+                            <a:ext cx="1752845" cy="3086531"/>
+                          </a:xfrm>
+                          <a:prstGeom prst="rect">
+                            <a:avLst/>
+                          </a:prstGeom>
+                        </pic:spPr>
+                      </pic:pic>
+                    </a:graphicData>
+                  </a:graphic>
+                </wp:inline>
+              </w:drawing>
+            </w:r>
+          </w:p>
+        </w:tc>
+        <w:tc>
+          <w:tcPr>
+            <w:tcW w:w="4640" w:type="dxa"/>
+          </w:tcPr>
+          <w:p>
+            <w:pPr>
+              <w:pStyle w:val="PargrafodaLista"/>
+              <w:ind w:left="0"/>
+              <w:jc w:val="center"/>
+              <w:rPr>
+                <w:rFonts w:ascii="Arial" w:hAnsi="Arial" w:cs="Arial"/>
+                <w:i/>
+                <w:iCs/>
+                <w:sz w:val="20"/>
+                <w:szCs w:val="18"/>
+              </w:rPr>
+            </w:pPr>
+          </w:p>
+          <w:p>
+            <w:pPr>
+              <w:pStyle w:val="PargrafodaLista"/>
+              <w:ind w:left="0"/>
+              <w:jc w:val="center"/>
+              <w:rPr>
+                <w:rFonts w:ascii="Arial" w:hAnsi="Arial" w:cs="Arial"/>
+                <w:i/>
+                <w:iCs/>
+                <w:sz w:val="20"/>
+                <w:szCs w:val="18"/>
+              </w:rPr>
+            </w:pPr>
+            <w:r>
+              <w:rPr>
+                <w:rFonts w:ascii="Arial" w:hAnsi="Arial" w:cs="Arial"/>
+                <w:i/>
+                <w:iCs/>
+                <w:sz w:val="20"/>
+                <w:szCs w:val="18"/>
+              </w:rPr>
+              <w:t>Figura 9 - Suporte</w:t>
+            </w:r>
+          </w:p>
+          <w:p>
+            <w:pPr>
+              <w:pStyle w:val="PargrafodaLista"/>
+              <w:ind w:left="0"/>
+              <w:jc w:val="center"/>
+              <w:rPr>
+                <w:rFonts w:ascii="Arial" w:hAnsi="Arial" w:cs="Arial"/>
+                <w:i/>
+                <w:iCs/>
+                <w:sz w:val="20"/>
+                <w:szCs w:val="18"/>
+              </w:rPr>
+            </w:pPr>
+            <w:r>
+              <w:rPr>
+                <w:rFonts w:ascii="Arial" w:hAnsi="Arial" w:cs="Arial"/>
+                <w:noProof/>
+              </w:rPr>
+              <w:drawing>
+                <wp:inline distT="0" distB="0" distL="0" distR="0" wp14:anchorId="3E045536" wp14:editId="4745D767">
+                  <wp:extent cx="1752845" cy="3086531"/>
+                  <wp:effectExtent l="0" t="0" r="0" b="0"/>
+                  <wp:docPr id="12" name="Imagem 12" descr="Texto, Aplicativo&#10;&#10;Descrição gerada automaticamente"/>
+                  <wp:cNvGraphicFramePr>
+                    <a:graphicFrameLocks xmlns:a="http://schemas.openxmlformats.org/drawingml/2006/main" noChangeAspect="1"/>
+                  </wp:cNvGraphicFramePr>
+                  <a:graphic xmlns:a="http://schemas.openxmlformats.org/drawingml/2006/main">
+                    <a:graphicData uri="http://schemas.openxmlformats.org/drawingml/2006/picture">
+                      <pic:pic xmlns:pic="http://schemas.openxmlformats.org/drawingml/2006/picture">
+                        <pic:nvPicPr>
+                          <pic:cNvPr id="12" name="Imagem 12" descr="Texto, Aplicativo&#10;&#10;Descrição gerada automaticamente"/>
+                          <pic:cNvPicPr/>
+                        </pic:nvPicPr>
+                        <pic:blipFill>
+                          <a:blip r:embed="rId16"/>
+                          <a:stretch>
+                            <a:fillRect/>
+                          </a:stretch>
+                        </pic:blipFill>
+                        <pic:spPr>
+                          <a:xfrm>
+                            <a:off x="0" y="0"/>
+                            <a:ext cx="1752845" cy="3086531"/>
+                          </a:xfrm>
+                          <a:prstGeom prst="rect">
+                            <a:avLst/>
+                          </a:prstGeom>
+                        </pic:spPr>
+                      </pic:pic>
+                    </a:graphicData>
+                  </a:graphic>
+                </wp:inline>
+              </w:drawing>
+            </w:r>
+          </w:p>
+          <w:p>
+            <w:pPr>
+              <w:pStyle w:val="PargrafodaLista"/>
+              <w:ind w:left="0"/>
+              <w:jc w:val="center"/>
+              <w:rPr>
+                <w:rFonts w:ascii="Arial" w:hAnsi="Arial" w:cs="Arial"/>
+                <w:i/>
+                <w:iCs/>
+                <w:sz w:val="20"/>
+                <w:szCs w:val="18"/>
+              </w:rPr>
+            </w:pPr>
+          </w:p>
+        </w:tc>
+      </w:tr>
+    </w:tbl>
+    <w:p>
+      <w:pPr>
+        <w:pStyle w:val="PargrafodaLista"/>
+        <w:ind w:left="0"/>
+        <w:jc w:val="center"/>
+        <w:rPr>
+          <w:rFonts w:ascii="Arial" w:hAnsi="Arial" w:cs="Arial"/>
+          <w:i/>
+          <w:iCs/>
+          <w:sz w:val="20"/>
+          <w:szCs w:val="18"/>
+        </w:rPr>
+      </w:pPr>
+    </w:p>
+    <w:p>
+      <w:pPr>
+        <w:pStyle w:val="PargrafodaLista"/>
+        <w:ind w:left="0"/>
+        <w:jc w:val="center"/>
+        <w:rPr>
+          <w:rFonts w:ascii="Arial" w:hAnsi="Arial" w:cs="Arial"/>
+          <w:i/>
+          <w:iCs/>
+          <w:sz w:val="20"/>
+          <w:szCs w:val="18"/>
+        </w:rPr>
+      </w:pPr>
+    </w:p>
+    <w:p>
+      <w:pPr>
+        <w:pStyle w:val="PargrafodaLista"/>
+        <w:ind w:left="284" w:hanging="284"/>
+        <w:jc w:val="center"/>
+        <w:rPr>
+          <w:rFonts w:ascii="Arial" w:hAnsi="Arial" w:cs="Arial"/>
+          <w:noProof/>
+        </w:rPr>
+      </w:pPr>
+      <w:r>
+        <w:rPr>
+          <w:rFonts w:ascii="Arial" w:hAnsi="Arial" w:cs="Arial"/>
+          <w:noProof/>
+        </w:rPr>
+        <w:t>Fonte: O autor.</w:t>
+      </w:r>
+    </w:p>
+    <w:p>
+      <w:pPr>
+        <w:pStyle w:val="PargrafodaLista"/>
+        <w:ind w:left="0"/>
+        <w:jc w:val="center"/>
+        <w:rPr>
+          <w:rFonts w:ascii="Arial" w:hAnsi="Arial" w:cs="Arial"/>
+          <w:i/>
+          <w:iCs/>
+          <w:sz w:val="20"/>
+          <w:szCs w:val="18"/>
+        </w:rPr>
+      </w:pPr>
+    </w:p>
+    <w:p>
+      <w:pPr>
+        <w:pStyle w:val="PargrafodaLista"/>
+        <w:ind w:left="0"/>
+        <w:rPr>
+          <w:rFonts w:ascii="Arial" w:hAnsi="Arial" w:cs="Arial"/>
+          <w:i/>
+          <w:iCs/>
+          <w:sz w:val="20"/>
+          <w:szCs w:val="18"/>
+        </w:rPr>
+      </w:pPr>
+    </w:p>
+    <w:p>
+      <w:pPr>
+        <w:pStyle w:val="PargrafodaLista"/>
+        <w:ind w:left="0" w:firstLine="1418"/>
         <w:rPr>
           <w:rFonts w:ascii="Arial" w:hAnsi="Arial" w:cs="Arial"/>
         </w:rPr>
@@ -8384,6 +7407,7 @@
           <w:rFonts w:ascii="Arial" w:hAnsi="Arial" w:cs="Arial"/>
           <w:b/>
         </w:rPr>
+        <w:lastRenderedPageBreak/>
         <w:t xml:space="preserve"> Assunto 2</w:t>
       </w:r>
     </w:p>
@@ -9116,7 +8140,6 @@
         <w:rPr>
           <w:rFonts w:ascii="Arial" w:hAnsi="Arial" w:cs="Arial"/>
         </w:rPr>
-        <w:lastRenderedPageBreak/>
         <w:t xml:space="preserve">Texto </w:t>
       </w:r>
       <w:proofErr w:type="spellStart"/>
@@ -11136,7 +10159,7 @@
         </w:rPr>
         <w:t>https://</w:t>
       </w:r>
-      <w:hyperlink r:id="rId8">
+      <w:hyperlink r:id="rId17">
         <w:r>
           <w:rPr>
             <w:rFonts w:ascii="Arial" w:hAnsi="Arial" w:cs="Arial"/>
@@ -11711,7 +10734,7 @@
         </w:rPr>
         <w:t xml:space="preserve"> </w:t>
       </w:r>
-      <w:hyperlink r:id="rId9">
+      <w:hyperlink r:id="rId18">
         <w:r>
           <w:rPr>
             <w:rFonts w:ascii="Arial" w:hAnsi="Arial" w:cs="Arial"/>
@@ -11774,7 +10797,43 @@
     </w:p>
     <w:p>
       <w:pPr>
+        <w:pStyle w:val="Corpodetexto"/>
         <w:spacing w:line="360" w:lineRule="auto"/>
+        <w:ind w:right="106"/>
+        <w:jc w:val="both"/>
+        <w:rPr>
+          <w:rFonts w:ascii="Arial" w:hAnsi="Arial" w:cs="Arial"/>
+        </w:rPr>
+      </w:pPr>
+    </w:p>
+    <w:p>
+      <w:pPr>
+        <w:pStyle w:val="Corpodetexto"/>
+        <w:spacing w:line="360" w:lineRule="auto"/>
+        <w:ind w:right="106"/>
+        <w:jc w:val="both"/>
+        <w:rPr>
+          <w:rFonts w:ascii="Arial" w:hAnsi="Arial" w:cs="Arial"/>
+        </w:rPr>
+      </w:pPr>
+    </w:p>
+    <w:p>
+      <w:pPr>
+        <w:pStyle w:val="Corpodetexto"/>
+        <w:spacing w:line="360" w:lineRule="auto"/>
+        <w:ind w:right="106"/>
+        <w:jc w:val="both"/>
+        <w:rPr>
+          <w:rFonts w:ascii="Arial" w:hAnsi="Arial" w:cs="Arial"/>
+        </w:rPr>
+      </w:pPr>
+    </w:p>
+    <w:p>
+      <w:pPr>
+        <w:pStyle w:val="Corpodetexto"/>
+        <w:spacing w:line="360" w:lineRule="auto"/>
+        <w:ind w:right="106"/>
+        <w:jc w:val="both"/>
         <w:rPr>
           <w:rFonts w:ascii="Arial" w:hAnsi="Arial" w:cs="Arial"/>
         </w:rPr>
@@ -12014,7 +11073,7 @@
         </w:rPr>
         <w:t>https://</w:t>
       </w:r>
-      <w:hyperlink r:id="rId10">
+      <w:hyperlink r:id="rId19">
         <w:r>
           <w:rPr>
             <w:rFonts w:ascii="Arial" w:hAnsi="Arial" w:cs="Arial"/>
@@ -12295,7 +11354,7 @@
         </w:rPr>
         <w:t>https://</w:t>
       </w:r>
-      <w:hyperlink r:id="rId11">
+      <w:hyperlink r:id="rId20">
         <w:r>
           <w:rPr>
             <w:rFonts w:ascii="Arial" w:hAnsi="Arial" w:cs="Arial"/>
@@ -12678,7 +11737,7 @@
         </w:rPr>
         <w:t>https://</w:t>
       </w:r>
-      <w:hyperlink r:id="rId12">
+      <w:hyperlink r:id="rId21">
         <w:r>
           <w:rPr>
             <w:rFonts w:ascii="Arial" w:hAnsi="Arial" w:cs="Arial"/>
@@ -12913,7 +11972,7 @@
         </w:rPr>
         <w:t>https://</w:t>
       </w:r>
-      <w:hyperlink r:id="rId13">
+      <w:hyperlink r:id="rId22">
         <w:r>
           <w:rPr>
             <w:rFonts w:ascii="Arial" w:hAnsi="Arial" w:cs="Arial"/>
@@ -13366,7 +12425,7 @@
         <w:lastRenderedPageBreak/>
         <w:t>https://</w:t>
       </w:r>
-      <w:hyperlink r:id="rId14">
+      <w:hyperlink r:id="rId23">
         <w:r>
           <w:rPr>
             <w:rFonts w:ascii="Arial" w:hAnsi="Arial" w:cs="Arial"/>
@@ -13428,8 +12487,107 @@
         <w:t>em: 08 abr. 2021, 18:02.</w:t>
       </w:r>
     </w:p>
+    <w:p>
+      <w:pPr>
+        <w:spacing w:after="0"/>
+        <w:rPr>
+          <w:rFonts w:ascii="Arial" w:hAnsi="Arial" w:cs="Arial"/>
+        </w:rPr>
+      </w:pPr>
+    </w:p>
+    <w:p>
+      <w:pPr>
+        <w:pStyle w:val="Corpodetexto"/>
+        <w:spacing w:line="360" w:lineRule="auto"/>
+        <w:ind w:right="106"/>
+        <w:jc w:val="both"/>
+        <w:rPr>
+          <w:rFonts w:ascii="Arial" w:hAnsi="Arial" w:cs="Arial"/>
+        </w:rPr>
+      </w:pPr>
+      <w:r>
+        <w:rPr>
+          <w:rFonts w:ascii="Helvetica" w:hAnsi="Helvetica" w:cs="Helvetica"/>
+          <w:color w:val="222222"/>
+          <w:shd w:val="clear" w:color="auto" w:fill="FFFFFF"/>
+        </w:rPr>
+        <w:t>ALECRIM, Eleutério. </w:t>
+      </w:r>
+      <w:r>
+        <w:rPr>
+          <w:rStyle w:val="Forte"/>
+          <w:rFonts w:ascii="Helvetica" w:hAnsi="Helvetica" w:cs="Helvetica"/>
+          <w:color w:val="222222"/>
+          <w:shd w:val="clear" w:color="auto" w:fill="FFFFFF"/>
+        </w:rPr>
+        <w:t>Processos de engenharia de software</w:t>
+      </w:r>
+      <w:r>
+        <w:rPr>
+          <w:rFonts w:ascii="Helvetica" w:hAnsi="Helvetica" w:cs="Helvetica"/>
+          <w:color w:val="222222"/>
+          <w:shd w:val="clear" w:color="auto" w:fill="FFFFFF"/>
+        </w:rPr>
+        <w:t>. 2019. Disponível em: https://administradores.com.br/artigos/processos-de-engenharia-de-software. Acesso em: 27 set. 2021.</w:t>
+      </w:r>
+    </w:p>
+    <w:p>
+      <w:pPr>
+        <w:pStyle w:val="Corpodetexto"/>
+        <w:spacing w:line="360" w:lineRule="auto"/>
+        <w:ind w:right="106"/>
+        <w:jc w:val="both"/>
+        <w:rPr>
+          <w:rFonts w:ascii="Arial" w:hAnsi="Arial" w:cs="Arial"/>
+        </w:rPr>
+      </w:pPr>
+    </w:p>
+    <w:p>
+      <w:pPr>
+        <w:pStyle w:val="Corpodetexto"/>
+        <w:spacing w:line="360" w:lineRule="auto"/>
+        <w:ind w:right="106"/>
+        <w:jc w:val="both"/>
+        <w:rPr>
+          <w:rFonts w:ascii="Arial" w:hAnsi="Arial" w:cs="Arial"/>
+        </w:rPr>
+      </w:pPr>
+      <w:r>
+        <w:rPr>
+          <w:rFonts w:ascii="Helvetica" w:hAnsi="Helvetica" w:cs="Helvetica"/>
+          <w:color w:val="222222"/>
+          <w:shd w:val="clear" w:color="auto" w:fill="FFFFFF"/>
+        </w:rPr>
+        <w:t>LUCIDCHART. </w:t>
+      </w:r>
+      <w:r>
+        <w:rPr>
+          <w:rStyle w:val="Forte"/>
+          <w:rFonts w:ascii="Helvetica" w:hAnsi="Helvetica" w:cs="Helvetica"/>
+          <w:color w:val="222222"/>
+          <w:shd w:val="clear" w:color="auto" w:fill="FFFFFF"/>
+        </w:rPr>
+        <w:t>O que é um diagrama de classe UML?</w:t>
+      </w:r>
+      <w:r>
+        <w:rPr>
+          <w:rFonts w:ascii="Helvetica" w:hAnsi="Helvetica" w:cs="Helvetica"/>
+          <w:color w:val="222222"/>
+          <w:shd w:val="clear" w:color="auto" w:fill="FFFFFF"/>
+        </w:rPr>
+        <w:t> 2021. Disponível em: https://www.lucidchart.com/pages/pt/o-que-e-diagrama-de-classe-uml. Acesso em: 27 set. 2021.</w:t>
+      </w:r>
+    </w:p>
+    <w:p>
+      <w:pPr>
+        <w:spacing w:after="0"/>
+        <w:rPr>
+          <w:rFonts w:ascii="Arial" w:hAnsi="Arial" w:cs="Arial"/>
+        </w:rPr>
+      </w:pPr>
+    </w:p>
     <w:sectPr>
-      <w:headerReference w:type="default" r:id="rId15"/>
+      <w:headerReference w:type="default" r:id="rId24"/>
       <w:pgSz w:w="11906" w:h="16838"/>
       <w:pgMar w:top="1701" w:right="1134" w:bottom="1134" w:left="1701" w:header="709" w:footer="709" w:gutter="0"/>
       <w:cols w:space="708"/>
@@ -14440,6 +13598,36 @@
       <w:lang w:val="pt-PT"/>
     </w:rPr>
   </w:style>
+  <w:style w:type="character" w:styleId="Forte">
+    <w:name w:val="Strong"/>
+    <w:basedOn w:val="Fontepargpadro"/>
+    <w:uiPriority w:val="22"/>
+    <w:qFormat/>
+    <w:rsid w:val="00276C23"/>
+    <w:rPr>
+      <w:b/>
+      <w:bCs/>
+    </w:rPr>
+  </w:style>
+  <w:style w:type="table" w:styleId="Tabelacomgrade">
+    <w:name w:val="Table Grid"/>
+    <w:basedOn w:val="Tabelanormal"/>
+    <w:uiPriority w:val="59"/>
+    <w:rsid w:val="00E83AD4"/>
+    <w:pPr>
+      <w:spacing w:after="0" w:line="240" w:lineRule="auto"/>
+    </w:pPr>
+    <w:tblPr>
+      <w:tblBorders>
+        <w:top w:val="single" w:sz="4" w:space="0" w:color="auto"/>
+        <w:left w:val="single" w:sz="4" w:space="0" w:color="auto"/>
+        <w:bottom w:val="single" w:sz="4" w:space="0" w:color="auto"/>
+        <w:right w:val="single" w:sz="4" w:space="0" w:color="auto"/>
+        <w:insideH w:val="single" w:sz="4" w:space="0" w:color="auto"/>
+        <w:insideV w:val="single" w:sz="4" w:space="0" w:color="auto"/>
+      </w:tblBorders>
+    </w:tblPr>
+  </w:style>
 </w:styles>
 </file>
 

--- a/Artigo/Aplicativo_para_Ensino_de_Criancas_Sci.docx
+++ b/Artigo/Aplicativo_para_Ensino_de_Criancas_Sci.docx
@@ -76,16 +76,8 @@
         <w:rPr>
           <w:rFonts w:ascii="Arial" w:hAnsi="Arial" w:cs="Arial"/>
         </w:rPr>
-        <w:t xml:space="preserve"> – </w:t>
-      </w:r>
-      <w:proofErr w:type="spellStart"/>
-      <w:r>
-        <w:rPr>
-          <w:rFonts w:ascii="Arial" w:hAnsi="Arial" w:cs="Arial"/>
-        </w:rPr>
-        <w:t>Uni-FACEF</w:t>
-      </w:r>
-      <w:proofErr w:type="spellEnd"/>
+        <w:t xml:space="preserve"> – Uni-FACEF</w:t>
+      </w:r>
     </w:p>
     <w:p>
       <w:pPr>
@@ -156,16 +148,8 @@
         <w:rPr>
           <w:rFonts w:ascii="Arial" w:hAnsi="Arial" w:cs="Arial"/>
         </w:rPr>
-        <w:t xml:space="preserve"> – </w:t>
-      </w:r>
-      <w:proofErr w:type="spellStart"/>
-      <w:r>
-        <w:rPr>
-          <w:rFonts w:ascii="Arial" w:hAnsi="Arial" w:cs="Arial"/>
-        </w:rPr>
-        <w:t>Uni-FACEF</w:t>
-      </w:r>
-      <w:proofErr w:type="spellEnd"/>
+        <w:t xml:space="preserve"> – Uni-FACEF</w:t>
+      </w:r>
     </w:p>
     <w:p>
       <w:pPr>
@@ -324,63 +308,43 @@
           <w:i/>
           <w:lang w:val="en-US"/>
         </w:rPr>
-        <w:t xml:space="preserve">In the current context of humanity, it is undeniable that technology is present in almost all daily tasks. As children currently grow up in the home environment, and most parents find themselves busy with work and other tasks, some children are isolated </w:t>
-      </w:r>
-      <w:proofErr w:type="gramStart"/>
+        <w:t>In the current context of humanity, it is undeniable that technology is present in almost all daily tasks. As children currently grow up in the home environment, and most parents find themselves busy with work and other tasks, some children are isolated with regard to interaction with adults and the experience with the external world. There is a clear need for means and resources that can alleviate the problem.</w:t>
+      </w:r>
+    </w:p>
+    <w:p>
+      <w:pPr>
+        <w:spacing w:after="0"/>
+        <w:rPr>
+          <w:rFonts w:ascii="Arial" w:hAnsi="Arial" w:cs="Arial"/>
+        </w:rPr>
+      </w:pPr>
+      <w:r>
+        <w:rPr>
+          <w:rFonts w:ascii="Arial" w:hAnsi="Arial" w:cs="Arial"/>
+          <w:b/>
+        </w:rPr>
+        <w:t>Keywords</w:t>
+      </w:r>
+      <w:r>
+        <w:rPr>
+          <w:rFonts w:ascii="Arial" w:hAnsi="Arial" w:cs="Arial"/>
+        </w:rPr>
+        <w:t>:</w:t>
+      </w:r>
       <w:r>
         <w:rPr>
           <w:rFonts w:ascii="Arial" w:hAnsi="Arial" w:cs="Arial"/>
           <w:i/>
-          <w:lang w:val="en-US"/>
-        </w:rPr>
-        <w:t>with regard to</w:t>
-      </w:r>
-      <w:proofErr w:type="gramEnd"/>
+        </w:rPr>
+        <w:t xml:space="preserve"> </w:t>
+      </w:r>
       <w:r>
         <w:rPr>
           <w:rFonts w:ascii="Arial" w:hAnsi="Arial" w:cs="Arial"/>
           <w:i/>
-          <w:lang w:val="en-US"/>
-        </w:rPr>
-        <w:t xml:space="preserve"> interaction with adults and the experience with the external world. There is a clear need for means and resources that can alleviate the problem.</w:t>
-      </w:r>
-    </w:p>
-    <w:p>
-      <w:pPr>
-        <w:spacing w:after="0"/>
-        <w:rPr>
-          <w:rFonts w:ascii="Arial" w:hAnsi="Arial" w:cs="Arial"/>
-        </w:rPr>
-      </w:pPr>
-      <w:r>
-        <w:rPr>
-          <w:rFonts w:ascii="Arial" w:hAnsi="Arial" w:cs="Arial"/>
-          <w:b/>
-        </w:rPr>
-        <w:t>Keywords</w:t>
-      </w:r>
-      <w:r>
-        <w:rPr>
-          <w:rFonts w:ascii="Arial" w:hAnsi="Arial" w:cs="Arial"/>
-        </w:rPr>
-        <w:t>:</w:t>
-      </w:r>
-      <w:r>
-        <w:rPr>
-          <w:rFonts w:ascii="Arial" w:hAnsi="Arial" w:cs="Arial"/>
-          <w:i/>
-        </w:rPr>
-        <w:t xml:space="preserve"> </w:t>
-      </w:r>
-      <w:proofErr w:type="spellStart"/>
-      <w:r>
-        <w:rPr>
-          <w:rFonts w:ascii="Arial" w:hAnsi="Arial" w:cs="Arial"/>
-          <w:i/>
         </w:rPr>
         <w:t>Teaching</w:t>
       </w:r>
-      <w:proofErr w:type="spellEnd"/>
       <w:r>
         <w:rPr>
           <w:rFonts w:ascii="Arial" w:hAnsi="Arial" w:cs="Arial"/>
@@ -562,21 +526,7 @@
         <w:rPr>
           <w:rFonts w:ascii="Arial" w:hAnsi="Arial" w:cs="Arial"/>
         </w:rPr>
-        <w:t xml:space="preserve">tilização do software </w:t>
-      </w:r>
-      <w:proofErr w:type="spellStart"/>
-      <w:r>
-        <w:rPr>
-          <w:rFonts w:ascii="Arial" w:hAnsi="Arial" w:cs="Arial"/>
-        </w:rPr>
-        <w:t>Figma</w:t>
-      </w:r>
-      <w:proofErr w:type="spellEnd"/>
-      <w:r>
-        <w:rPr>
-          <w:rFonts w:ascii="Arial" w:hAnsi="Arial" w:cs="Arial"/>
-        </w:rPr>
-        <w:t xml:space="preserve"> para prototipagem de telas</w:t>
+        <w:t>tilização do software Figma para prototipagem de telas</w:t>
       </w:r>
       <w:r>
         <w:rPr>
@@ -2718,7 +2668,6 @@
         </w:rPr>
         <w:t xml:space="preserve"> </w:t>
       </w:r>
-      <w:proofErr w:type="gramStart"/>
       <w:r>
         <w:rPr>
           <w:rFonts w:ascii="Arial" w:hAnsi="Arial" w:cs="Arial"/>
@@ -2735,21 +2684,13 @@
         <w:rPr>
           <w:rFonts w:ascii="Arial" w:hAnsi="Arial" w:cs="Arial"/>
         </w:rPr>
-        <w:t>verdade</w:t>
-      </w:r>
-      <w:proofErr w:type="gramEnd"/>
-      <w:r>
-        <w:rPr>
-          <w:rFonts w:ascii="Arial" w:hAnsi="Arial" w:cs="Arial"/>
-        </w:rPr>
-        <w:t xml:space="preserve"> o termo user experience é muito amplo, mas quando falamos de marcas, produtos, sistemas e serviços, é importante entender que UX não envolve apenas o design do produto e seu desenvolvimento. Temos que observar todas as etapas do cliente junto à sua marca, desde o primeiro “encontro” até </w:t>
-      </w:r>
-      <w:proofErr w:type="gramStart"/>
-      <w:r>
-        <w:rPr>
-          <w:rFonts w:ascii="Arial" w:hAnsi="Arial" w:cs="Arial"/>
-        </w:rPr>
-        <w:t>o</w:t>
+        <w:t>verdade,</w:t>
+      </w:r>
+      <w:r>
+        <w:rPr>
+          <w:rFonts w:ascii="Arial" w:hAnsi="Arial" w:cs="Arial"/>
+        </w:rPr>
+        <w:t xml:space="preserve"> o termo user experience é muito amplo, mas quando falamos de marcas, produtos, sistemas e serviços, é importante entender que UX não envolve apenas o design do produto e seu desenvolvimento. Temos que observar todas as etapas do cliente junto à sua marca, desde o primeiro “encontro” até o</w:t>
       </w:r>
       <w:r>
         <w:rPr>
@@ -2763,7 +2704,6 @@
         </w:rPr>
         <w:t>pós</w:t>
       </w:r>
-      <w:proofErr w:type="gramEnd"/>
       <w:r>
         <w:rPr>
           <w:rFonts w:ascii="Arial" w:hAnsi="Arial" w:cs="Arial"/>
@@ -4193,7 +4133,7 @@
     <w:p>
       <w:pPr>
         <w:pStyle w:val="PargrafodaLista"/>
-        <w:ind w:left="360"/>
+        <w:ind w:left="0" w:firstLine="1418"/>
         <w:contextualSpacing w:val="0"/>
         <w:rPr>
           <w:rFonts w:ascii="Arial" w:hAnsi="Arial" w:cs="Arial"/>
@@ -4247,7 +4187,7 @@
     <w:p>
       <w:pPr>
         <w:pStyle w:val="PargrafodaLista"/>
-        <w:ind w:left="360"/>
+        <w:ind w:left="-567"/>
         <w:contextualSpacing w:val="0"/>
         <w:jc w:val="center"/>
         <w:rPr>
@@ -4274,7 +4214,7 @@
     <w:p>
       <w:pPr>
         <w:pStyle w:val="PargrafodaLista"/>
-        <w:ind w:left="0"/>
+        <w:ind w:left="-567"/>
         <w:contextualSpacing w:val="0"/>
         <w:jc w:val="center"/>
         <w:rPr>
@@ -4286,13 +4226,12 @@
         <w:rPr>
           <w:rFonts w:ascii="Arial" w:hAnsi="Arial" w:cs="Arial"/>
           <w:b/>
-          <w:noProof/>
         </w:rPr>
         <w:drawing>
-          <wp:inline distT="0" distB="0" distL="0" distR="0" wp14:anchorId="106B725A" wp14:editId="1B27C07D">
-            <wp:extent cx="5899150" cy="3655695"/>
-            <wp:effectExtent l="0" t="0" r="6350" b="1905"/>
-            <wp:docPr id="3" name="Imagem 3" descr="Diagrama&#10;&#10;Descrição gerada automaticamente"/>
+          <wp:inline distT="0" distB="0" distL="0" distR="0" wp14:anchorId="1FEECA5F" wp14:editId="6A69CB67">
+            <wp:extent cx="5899150" cy="3991610"/>
+            <wp:effectExtent l="0" t="0" r="6350" b="8890"/>
+            <wp:docPr id="23" name="Imagem 23" descr="Diagrama&#10;&#10;Descrição gerada automaticamente"/>
             <wp:cNvGraphicFramePr>
               <a:graphicFrameLocks xmlns:a="http://schemas.openxmlformats.org/drawingml/2006/main" noChangeAspect="1"/>
             </wp:cNvGraphicFramePr>
@@ -4300,7 +4239,7 @@
               <a:graphicData uri="http://schemas.openxmlformats.org/drawingml/2006/picture">
                 <pic:pic xmlns:pic="http://schemas.openxmlformats.org/drawingml/2006/picture">
                   <pic:nvPicPr>
-                    <pic:cNvPr id="3" name="Imagem 3" descr="Diagrama&#10;&#10;Descrição gerada automaticamente"/>
+                    <pic:cNvPr id="23" name="Imagem 23" descr="Diagrama&#10;&#10;Descrição gerada automaticamente"/>
                     <pic:cNvPicPr/>
                   </pic:nvPicPr>
                   <pic:blipFill>
@@ -4312,7 +4251,7 @@
                   <pic:spPr>
                     <a:xfrm>
                       <a:off x="0" y="0"/>
-                      <a:ext cx="5899150" cy="3655695"/>
+                      <a:ext cx="5899150" cy="3991610"/>
                     </a:xfrm>
                     <a:prstGeom prst="rect">
                       <a:avLst/>
@@ -4339,7 +4278,11 @@
     <w:p>
       <w:pPr>
         <w:pStyle w:val="PargrafodaLista"/>
-        <w:ind w:left="360"/>
+        <w:tabs>
+          <w:tab w:val="center" w:pos="4825"/>
+          <w:tab w:val="left" w:pos="6432"/>
+        </w:tabs>
+        <w:ind w:left="-567"/>
         <w:contextualSpacing w:val="0"/>
         <w:jc w:val="center"/>
         <w:rPr>
@@ -4380,9 +4323,14 @@
     </w:p>
     <w:p>
       <w:pPr>
-        <w:pStyle w:val="PargrafodaLista"/>
-        <w:ind w:left="360"/>
-        <w:contextualSpacing w:val="0"/>
+        <w:rPr>
+          <w:rFonts w:ascii="Arial" w:hAnsi="Arial" w:cs="Arial"/>
+          <w:b/>
+        </w:rPr>
+      </w:pPr>
+    </w:p>
+    <w:p>
+      <w:pPr>
         <w:rPr>
           <w:rFonts w:ascii="Arial" w:hAnsi="Arial" w:cs="Arial"/>
           <w:b/>
@@ -4407,7 +4355,6 @@
           <w:rFonts w:ascii="Arial" w:hAnsi="Arial" w:cs="Arial"/>
           <w:b/>
         </w:rPr>
-        <w:lastRenderedPageBreak/>
         <w:t>Diagrama de Caso de Uso</w:t>
       </w:r>
     </w:p>
@@ -6012,7 +5959,7 @@
         <w:rPr>
           <w:rFonts w:ascii="Arial" w:hAnsi="Arial" w:cs="Arial"/>
         </w:rPr>
-        <w:t>Em um primeiro acesso a  aplicação</w:t>
+        <w:t>Em um primeiro acesso a aplicação</w:t>
       </w:r>
       <w:r>
         <w:rPr>
@@ -6030,7 +5977,13 @@
         <w:rPr>
           <w:rFonts w:ascii="Arial" w:hAnsi="Arial" w:cs="Arial"/>
         </w:rPr>
-        <w:t xml:space="preserve"> 2</w:t>
+        <w:t xml:space="preserve"> </w:t>
+      </w:r>
+      <w:r>
+        <w:rPr>
+          <w:rFonts w:ascii="Arial" w:hAnsi="Arial" w:cs="Arial"/>
+        </w:rPr>
+        <w:t>3</w:t>
       </w:r>
       <w:r>
         <w:rPr>
@@ -6054,7 +6007,13 @@
         <w:rPr>
           <w:rFonts w:ascii="Arial" w:hAnsi="Arial" w:cs="Arial"/>
         </w:rPr>
-        <w:t xml:space="preserve"> 3</w:t>
+        <w:t xml:space="preserve"> </w:t>
+      </w:r>
+      <w:r>
+        <w:rPr>
+          <w:rFonts w:ascii="Arial" w:hAnsi="Arial" w:cs="Arial"/>
+        </w:rPr>
+        <w:t>4</w:t>
       </w:r>
       <w:r>
         <w:rPr>
@@ -6090,7 +6049,31 @@
         <w:rPr>
           <w:rFonts w:ascii="Arial" w:hAnsi="Arial" w:cs="Arial"/>
         </w:rPr>
-        <w:t xml:space="preserve"> 4 e 5, respectivamente</w:t>
+        <w:t xml:space="preserve"> </w:t>
+      </w:r>
+      <w:r>
+        <w:rPr>
+          <w:rFonts w:ascii="Arial" w:hAnsi="Arial" w:cs="Arial"/>
+        </w:rPr>
+        <w:t>5</w:t>
+      </w:r>
+      <w:r>
+        <w:rPr>
+          <w:rFonts w:ascii="Arial" w:hAnsi="Arial" w:cs="Arial"/>
+        </w:rPr>
+        <w:t xml:space="preserve"> e </w:t>
+      </w:r>
+      <w:r>
+        <w:rPr>
+          <w:rFonts w:ascii="Arial" w:hAnsi="Arial" w:cs="Arial"/>
+        </w:rPr>
+        <w:t>6</w:t>
+      </w:r>
+      <w:r>
+        <w:rPr>
+          <w:rFonts w:ascii="Arial" w:hAnsi="Arial" w:cs="Arial"/>
+        </w:rPr>
+        <w:t>, respectivamente</w:t>
       </w:r>
       <w:r>
         <w:rPr>
@@ -6104,51 +6087,6 @@
         </w:rPr>
         <w:t>seja idêntica nos dois campos de preenchimento, uma mensagem de erro deverá aparecer logo abaixo do campo que apresenta a inconsistência. O usuário também poderá fazer o registro utilizando-se de logins alternativos, como sua conta do Facebook, Conta Google ou Apple ID.</w:t>
       </w:r>
-    </w:p>
-    <w:p>
-      <w:pPr>
-        <w:pStyle w:val="PargrafodaLista"/>
-        <w:ind w:left="284" w:hanging="284"/>
-        <w:rPr>
-          <w:rFonts w:ascii="Arial" w:hAnsi="Arial" w:cs="Arial"/>
-        </w:rPr>
-      </w:pPr>
-    </w:p>
-    <w:p>
-      <w:pPr>
-        <w:pStyle w:val="PargrafodaLista"/>
-        <w:ind w:left="284" w:hanging="284"/>
-        <w:rPr>
-          <w:rFonts w:ascii="Arial" w:hAnsi="Arial" w:cs="Arial"/>
-        </w:rPr>
-      </w:pPr>
-    </w:p>
-    <w:p>
-      <w:pPr>
-        <w:pStyle w:val="PargrafodaLista"/>
-        <w:ind w:left="284" w:hanging="284"/>
-        <w:rPr>
-          <w:rFonts w:ascii="Arial" w:hAnsi="Arial" w:cs="Arial"/>
-        </w:rPr>
-      </w:pPr>
-    </w:p>
-    <w:p>
-      <w:pPr>
-        <w:pStyle w:val="PargrafodaLista"/>
-        <w:ind w:left="284" w:hanging="284"/>
-        <w:rPr>
-          <w:rFonts w:ascii="Arial" w:hAnsi="Arial" w:cs="Arial"/>
-        </w:rPr>
-      </w:pPr>
-    </w:p>
-    <w:p>
-      <w:pPr>
-        <w:pStyle w:val="PargrafodaLista"/>
-        <w:ind w:left="284" w:hanging="284"/>
-        <w:rPr>
-          <w:rFonts w:ascii="Arial" w:hAnsi="Arial" w:cs="Arial"/>
-        </w:rPr>
-      </w:pPr>
     </w:p>
     <w:p>
       <w:pPr>
@@ -6280,8 +6218,42 @@
                 <w:sz w:val="20"/>
                 <w:szCs w:val="18"/>
               </w:rPr>
-              <w:t>Figura 2 – Tela de Primeiro Acesso</w:t>
+              <w:t xml:space="preserve">Figura </w:t>
             </w:r>
+            <w:r>
+              <w:rPr>
+                <w:rFonts w:ascii="Arial" w:hAnsi="Arial" w:cs="Arial"/>
+                <w:i/>
+                <w:iCs/>
+                <w:sz w:val="20"/>
+                <w:szCs w:val="18"/>
+              </w:rPr>
+              <w:t>3</w:t>
+            </w:r>
+            <w:r>
+              <w:rPr>
+                <w:rFonts w:ascii="Arial" w:hAnsi="Arial" w:cs="Arial"/>
+                <w:i/>
+                <w:iCs/>
+                <w:sz w:val="20"/>
+                <w:szCs w:val="18"/>
+              </w:rPr>
+              <w:t xml:space="preserve"> – Tela de Primeiro Acesso</w:t>
+            </w:r>
+          </w:p>
+          <w:p>
+            <w:pPr>
+              <w:pStyle w:val="PargrafodaLista"/>
+              <w:ind w:left="0"/>
+              <w:jc w:val="center"/>
+              <w:rPr>
+                <w:rFonts w:ascii="Arial" w:hAnsi="Arial" w:cs="Arial"/>
+                <w:i/>
+                <w:iCs/>
+                <w:sz w:val="20"/>
+                <w:szCs w:val="18"/>
+              </w:rPr>
+            </w:pPr>
           </w:p>
           <w:p>
             <w:pPr>
@@ -6338,6 +6310,20 @@
               </w:drawing>
             </w:r>
           </w:p>
+          <w:p>
+            <w:pPr>
+              <w:pStyle w:val="PargrafodaLista"/>
+              <w:ind w:left="0"/>
+              <w:jc w:val="center"/>
+              <w:rPr>
+                <w:rFonts w:ascii="Arial" w:hAnsi="Arial" w:cs="Arial"/>
+                <w:i/>
+                <w:iCs/>
+                <w:sz w:val="20"/>
+                <w:szCs w:val="18"/>
+              </w:rPr>
+            </w:pPr>
+          </w:p>
         </w:tc>
         <w:tc>
           <w:tcPr>
@@ -6378,8 +6364,42 @@
                 <w:sz w:val="20"/>
                 <w:szCs w:val="18"/>
               </w:rPr>
-              <w:t>Figura 3 – Tela de Cadastro</w:t>
+              <w:t xml:space="preserve">Figura </w:t>
             </w:r>
+            <w:r>
+              <w:rPr>
+                <w:rFonts w:ascii="Arial" w:hAnsi="Arial" w:cs="Arial"/>
+                <w:i/>
+                <w:iCs/>
+                <w:sz w:val="20"/>
+                <w:szCs w:val="18"/>
+              </w:rPr>
+              <w:t>4</w:t>
+            </w:r>
+            <w:r>
+              <w:rPr>
+                <w:rFonts w:ascii="Arial" w:hAnsi="Arial" w:cs="Arial"/>
+                <w:i/>
+                <w:iCs/>
+                <w:sz w:val="20"/>
+                <w:szCs w:val="18"/>
+              </w:rPr>
+              <w:t xml:space="preserve"> – Tela de Cadastro</w:t>
+            </w:r>
+          </w:p>
+          <w:p>
+            <w:pPr>
+              <w:pStyle w:val="PargrafodaLista"/>
+              <w:ind w:left="0"/>
+              <w:jc w:val="center"/>
+              <w:rPr>
+                <w:rFonts w:ascii="Arial" w:hAnsi="Arial" w:cs="Arial"/>
+                <w:i/>
+                <w:iCs/>
+                <w:sz w:val="20"/>
+                <w:szCs w:val="18"/>
+              </w:rPr>
+            </w:pPr>
           </w:p>
           <w:p>
             <w:pPr>
@@ -6477,8 +6497,45 @@
                 <w:sz w:val="20"/>
                 <w:szCs w:val="18"/>
               </w:rPr>
-              <w:t>Figura 4 – Leitura do Contrato de Uso</w:t>
+              <w:t xml:space="preserve">Figura </w:t>
             </w:r>
+            <w:r>
+              <w:rPr>
+                <w:rFonts w:ascii="Arial" w:hAnsi="Arial" w:cs="Arial"/>
+                <w:i/>
+                <w:iCs/>
+                <w:noProof/>
+                <w:sz w:val="20"/>
+                <w:szCs w:val="18"/>
+              </w:rPr>
+              <w:t>5</w:t>
+            </w:r>
+            <w:r>
+              <w:rPr>
+                <w:rFonts w:ascii="Arial" w:hAnsi="Arial" w:cs="Arial"/>
+                <w:i/>
+                <w:iCs/>
+                <w:noProof/>
+                <w:sz w:val="20"/>
+                <w:szCs w:val="18"/>
+              </w:rPr>
+              <w:t xml:space="preserve"> – Leitura do Contrato de Uso</w:t>
+            </w:r>
+          </w:p>
+          <w:p>
+            <w:pPr>
+              <w:pStyle w:val="PargrafodaLista"/>
+              <w:ind w:left="0"/>
+              <w:jc w:val="center"/>
+              <w:rPr>
+                <w:rFonts w:ascii="Arial" w:hAnsi="Arial" w:cs="Arial"/>
+                <w:i/>
+                <w:iCs/>
+                <w:noProof/>
+                <w:sz w:val="20"/>
+                <w:szCs w:val="18"/>
+              </w:rPr>
+            </w:pPr>
           </w:p>
           <w:p>
             <w:pPr>
@@ -6571,13 +6628,49 @@
                 <w:sz w:val="20"/>
                 <w:szCs w:val="18"/>
               </w:rPr>
-              <w:t>Figura 5 – Contrato de Uso Aceito</w:t>
+              <w:t xml:space="preserve">Figura </w:t>
+            </w:r>
+            <w:r>
+              <w:rPr>
+                <w:rFonts w:ascii="Arial" w:hAnsi="Arial" w:cs="Arial"/>
+                <w:i/>
+                <w:iCs/>
+                <w:noProof/>
+                <w:sz w:val="20"/>
+                <w:szCs w:val="18"/>
+              </w:rPr>
+              <w:t>6</w:t>
+            </w:r>
+            <w:r>
+              <w:rPr>
+                <w:rFonts w:ascii="Arial" w:hAnsi="Arial" w:cs="Arial"/>
+                <w:i/>
+                <w:iCs/>
+                <w:noProof/>
+                <w:sz w:val="20"/>
+                <w:szCs w:val="18"/>
+              </w:rPr>
+              <w:t xml:space="preserve"> – Contrato de Uso Aceito</w:t>
             </w:r>
           </w:p>
           <w:p>
             <w:pPr>
               <w:pStyle w:val="PargrafodaLista"/>
               <w:ind w:left="633" w:firstLine="218"/>
+              <w:rPr>
+                <w:rFonts w:ascii="Arial" w:hAnsi="Arial" w:cs="Arial"/>
+                <w:i/>
+                <w:iCs/>
+                <w:noProof/>
+                <w:sz w:val="20"/>
+                <w:szCs w:val="18"/>
+              </w:rPr>
+            </w:pPr>
+          </w:p>
+          <w:p>
+            <w:pPr>
+              <w:pStyle w:val="PargrafodaLista"/>
+              <w:ind w:left="633" w:firstLine="194"/>
               <w:rPr>
                 <w:noProof/>
               </w:rPr>
@@ -6650,7 +6743,7 @@
     <w:p>
       <w:pPr>
         <w:pStyle w:val="PargrafodaLista"/>
-        <w:ind w:left="284" w:hanging="284"/>
+        <w:ind w:left="-567"/>
         <w:jc w:val="center"/>
         <w:rPr>
           <w:rFonts w:ascii="Arial" w:hAnsi="Arial" w:cs="Arial"/>
@@ -6679,7 +6772,7 @@
         <w:pStyle w:val="PargrafodaLista"/>
         <w:ind w:left="284" w:hanging="284"/>
         <w:rPr>
-          <w:rFonts w:ascii="Arial" w:hAnsi="Arial" w:cs="Arial"/>
+          <w:noProof/>
         </w:rPr>
       </w:pPr>
     </w:p>
@@ -6795,7 +6888,13 @@
         <w:rPr>
           <w:rFonts w:ascii="Arial" w:hAnsi="Arial" w:cs="Arial"/>
         </w:rPr>
-        <w:t xml:space="preserve"> na Figura 6</w:t>
+        <w:t xml:space="preserve"> na Figura </w:t>
+      </w:r>
+      <w:r>
+        <w:rPr>
+          <w:rFonts w:ascii="Arial" w:hAnsi="Arial" w:cs="Arial"/>
+        </w:rPr>
+        <w:t>7</w:t>
       </w:r>
       <w:r>
         <w:rPr>
@@ -6813,7 +6912,13 @@
         <w:rPr>
           <w:rFonts w:ascii="Arial" w:hAnsi="Arial" w:cs="Arial"/>
         </w:rPr>
-        <w:t xml:space="preserve"> na Figura 7</w:t>
+        <w:t xml:space="preserve"> na Figura </w:t>
+      </w:r>
+      <w:r>
+        <w:rPr>
+          <w:rFonts w:ascii="Arial" w:hAnsi="Arial" w:cs="Arial"/>
+        </w:rPr>
+        <w:t>8</w:t>
       </w:r>
       <w:r>
         <w:rPr>
@@ -6825,7 +6930,13 @@
         <w:rPr>
           <w:rFonts w:ascii="Arial" w:hAnsi="Arial" w:cs="Arial"/>
         </w:rPr>
-        <w:t>na Figura 8</w:t>
+        <w:t xml:space="preserve">na Figura </w:t>
+      </w:r>
+      <w:r>
+        <w:rPr>
+          <w:rFonts w:ascii="Arial" w:hAnsi="Arial" w:cs="Arial"/>
+        </w:rPr>
+        <w:t xml:space="preserve">9 </w:t>
       </w:r>
       <w:r>
         <w:rPr>
@@ -6837,7 +6948,13 @@
         <w:rPr>
           <w:rFonts w:ascii="Arial" w:hAnsi="Arial" w:cs="Arial"/>
         </w:rPr>
-        <w:t xml:space="preserve"> na Figura 9</w:t>
+        <w:t xml:space="preserve"> na Figura </w:t>
+      </w:r>
+      <w:r>
+        <w:rPr>
+          <w:rFonts w:ascii="Arial" w:hAnsi="Arial" w:cs="Arial"/>
+        </w:rPr>
+        <w:t>10</w:t>
       </w:r>
       <w:r>
         <w:rPr>
@@ -6906,8 +7023,42 @@
                 <w:sz w:val="20"/>
                 <w:szCs w:val="18"/>
               </w:rPr>
-              <w:t>Figura 6 – Tela Inicial</w:t>
+              <w:t xml:space="preserve">Figura </w:t>
             </w:r>
+            <w:r>
+              <w:rPr>
+                <w:rFonts w:ascii="Arial" w:hAnsi="Arial" w:cs="Arial"/>
+                <w:i/>
+                <w:iCs/>
+                <w:sz w:val="20"/>
+                <w:szCs w:val="18"/>
+              </w:rPr>
+              <w:t>7</w:t>
+            </w:r>
+            <w:r>
+              <w:rPr>
+                <w:rFonts w:ascii="Arial" w:hAnsi="Arial" w:cs="Arial"/>
+                <w:i/>
+                <w:iCs/>
+                <w:sz w:val="20"/>
+                <w:szCs w:val="18"/>
+              </w:rPr>
+              <w:t xml:space="preserve"> – Tela Inicial</w:t>
+            </w:r>
+          </w:p>
+          <w:p>
+            <w:pPr>
+              <w:pStyle w:val="PargrafodaLista"/>
+              <w:ind w:left="0"/>
+              <w:jc w:val="center"/>
+              <w:rPr>
+                <w:rFonts w:ascii="Arial" w:hAnsi="Arial" w:cs="Arial"/>
+                <w:i/>
+                <w:iCs/>
+                <w:sz w:val="20"/>
+                <w:szCs w:val="18"/>
+              </w:rPr>
+            </w:pPr>
           </w:p>
           <w:p>
             <w:pPr>
@@ -7018,8 +7169,42 @@
                 <w:sz w:val="20"/>
                 <w:szCs w:val="18"/>
               </w:rPr>
-              <w:t>Figura 7 – Modos de Jogo</w:t>
+              <w:t xml:space="preserve">Figura </w:t>
             </w:r>
+            <w:r>
+              <w:rPr>
+                <w:rFonts w:ascii="Arial" w:hAnsi="Arial" w:cs="Arial"/>
+                <w:i/>
+                <w:iCs/>
+                <w:sz w:val="20"/>
+                <w:szCs w:val="18"/>
+              </w:rPr>
+              <w:t>8</w:t>
+            </w:r>
+            <w:r>
+              <w:rPr>
+                <w:rFonts w:ascii="Arial" w:hAnsi="Arial" w:cs="Arial"/>
+                <w:i/>
+                <w:iCs/>
+                <w:sz w:val="20"/>
+                <w:szCs w:val="18"/>
+              </w:rPr>
+              <w:t xml:space="preserve"> – Modos de Jogo</w:t>
+            </w:r>
+          </w:p>
+          <w:p>
+            <w:pPr>
+              <w:pStyle w:val="PargrafodaLista"/>
+              <w:ind w:left="0"/>
+              <w:jc w:val="center"/>
+              <w:rPr>
+                <w:rFonts w:ascii="Arial" w:hAnsi="Arial" w:cs="Arial"/>
+                <w:i/>
+                <w:iCs/>
+                <w:sz w:val="20"/>
+                <w:szCs w:val="18"/>
+              </w:rPr>
+            </w:pPr>
           </w:p>
           <w:p>
             <w:pPr>
@@ -7039,6 +7224,7 @@
                 <w:rFonts w:ascii="Arial" w:hAnsi="Arial" w:cs="Arial"/>
                 <w:i/>
                 <w:iCs/>
+                <w:noProof/>
                 <w:sz w:val="20"/>
                 <w:szCs w:val="18"/>
               </w:rPr>
@@ -7134,8 +7320,62 @@
                 <w:sz w:val="20"/>
                 <w:szCs w:val="18"/>
               </w:rPr>
-              <w:t>Figura 8 - Configurações</w:t>
+              <w:t xml:space="preserve">Figura </w:t>
             </w:r>
+            <w:r>
+              <w:rPr>
+                <w:rFonts w:ascii="Arial" w:hAnsi="Arial" w:cs="Arial"/>
+                <w:i/>
+                <w:iCs/>
+                <w:sz w:val="20"/>
+                <w:szCs w:val="18"/>
+              </w:rPr>
+              <w:t>9</w:t>
+            </w:r>
+            <w:r>
+              <w:rPr>
+                <w:rFonts w:ascii="Arial" w:hAnsi="Arial" w:cs="Arial"/>
+                <w:i/>
+                <w:iCs/>
+                <w:sz w:val="20"/>
+                <w:szCs w:val="18"/>
+              </w:rPr>
+              <w:t xml:space="preserve"> </w:t>
+            </w:r>
+            <w:r>
+              <w:rPr>
+                <w:rFonts w:ascii="Arial" w:hAnsi="Arial" w:cs="Arial"/>
+                <w:i/>
+                <w:iCs/>
+                <w:sz w:val="20"/>
+                <w:szCs w:val="18"/>
+              </w:rPr>
+              <w:t>–</w:t>
+            </w:r>
+            <w:r>
+              <w:rPr>
+                <w:rFonts w:ascii="Arial" w:hAnsi="Arial" w:cs="Arial"/>
+                <w:i/>
+                <w:iCs/>
+                <w:sz w:val="20"/>
+                <w:szCs w:val="18"/>
+              </w:rPr>
+              <w:t xml:space="preserve"> Configurações</w:t>
+            </w:r>
+          </w:p>
+          <w:p>
+            <w:pPr>
+              <w:pStyle w:val="PargrafodaLista"/>
+              <w:ind w:left="0"/>
+              <w:jc w:val="center"/>
+              <w:rPr>
+                <w:rFonts w:ascii="Arial" w:hAnsi="Arial" w:cs="Arial"/>
+                <w:i/>
+                <w:iCs/>
+                <w:sz w:val="20"/>
+                <w:szCs w:val="18"/>
+              </w:rPr>
+            </w:pPr>
           </w:p>
           <w:p>
             <w:pPr>
@@ -7192,6 +7432,20 @@
               </w:drawing>
             </w:r>
           </w:p>
+          <w:p>
+            <w:pPr>
+              <w:pStyle w:val="PargrafodaLista"/>
+              <w:ind w:left="0"/>
+              <w:jc w:val="center"/>
+              <w:rPr>
+                <w:rFonts w:ascii="Arial" w:hAnsi="Arial" w:cs="Arial"/>
+                <w:i/>
+                <w:iCs/>
+                <w:sz w:val="20"/>
+                <w:szCs w:val="18"/>
+              </w:rPr>
+            </w:pPr>
+          </w:p>
         </w:tc>
         <w:tc>
           <w:tcPr>
@@ -7232,8 +7486,62 @@
                 <w:sz w:val="20"/>
                 <w:szCs w:val="18"/>
               </w:rPr>
-              <w:t>Figura 9 - Suporte</w:t>
+              <w:t xml:space="preserve">Figura </w:t>
             </w:r>
+            <w:r>
+              <w:rPr>
+                <w:rFonts w:ascii="Arial" w:hAnsi="Arial" w:cs="Arial"/>
+                <w:i/>
+                <w:iCs/>
+                <w:sz w:val="20"/>
+                <w:szCs w:val="18"/>
+              </w:rPr>
+              <w:t>10</w:t>
+            </w:r>
+            <w:r>
+              <w:rPr>
+                <w:rFonts w:ascii="Arial" w:hAnsi="Arial" w:cs="Arial"/>
+                <w:i/>
+                <w:iCs/>
+                <w:sz w:val="20"/>
+                <w:szCs w:val="18"/>
+              </w:rPr>
+              <w:t xml:space="preserve"> </w:t>
+            </w:r>
+            <w:r>
+              <w:rPr>
+                <w:rFonts w:ascii="Arial" w:hAnsi="Arial" w:cs="Arial"/>
+                <w:i/>
+                <w:iCs/>
+                <w:sz w:val="20"/>
+                <w:szCs w:val="18"/>
+              </w:rPr>
+              <w:t>–</w:t>
+            </w:r>
+            <w:r>
+              <w:rPr>
+                <w:rFonts w:ascii="Arial" w:hAnsi="Arial" w:cs="Arial"/>
+                <w:i/>
+                <w:iCs/>
+                <w:sz w:val="20"/>
+                <w:szCs w:val="18"/>
+              </w:rPr>
+              <w:t xml:space="preserve"> Suporte</w:t>
+            </w:r>
+          </w:p>
+          <w:p>
+            <w:pPr>
+              <w:pStyle w:val="PargrafodaLista"/>
+              <w:ind w:left="0"/>
+              <w:jc w:val="center"/>
+              <w:rPr>
+                <w:rFonts w:ascii="Arial" w:hAnsi="Arial" w:cs="Arial"/>
+                <w:i/>
+                <w:iCs/>
+                <w:sz w:val="20"/>
+                <w:szCs w:val="18"/>
+              </w:rPr>
+            </w:pPr>
           </w:p>
           <w:p>
             <w:pPr>
@@ -7338,77 +7646,1214 @@
     <w:p>
       <w:pPr>
         <w:pStyle w:val="PargrafodaLista"/>
+        <w:ind w:left="-567" w:hanging="709"/>
+        <w:jc w:val="center"/>
+        <w:rPr>
+          <w:rFonts w:ascii="Arial" w:hAnsi="Arial" w:cs="Arial"/>
+          <w:noProof/>
+        </w:rPr>
+      </w:pPr>
+      <w:r>
+        <w:rPr>
+          <w:rFonts w:ascii="Arial" w:hAnsi="Arial" w:cs="Arial"/>
+          <w:noProof/>
+        </w:rPr>
+        <w:t>Fonte: O autor.</w:t>
+      </w:r>
+    </w:p>
+    <w:p>
+      <w:pPr>
+        <w:pStyle w:val="PargrafodaLista"/>
         <w:ind w:left="284" w:hanging="284"/>
+        <w:rPr>
+          <w:rFonts w:ascii="Arial" w:hAnsi="Arial" w:cs="Arial"/>
+          <w:noProof/>
+        </w:rPr>
+      </w:pPr>
+    </w:p>
+    <w:p>
+      <w:pPr>
+        <w:pStyle w:val="PargrafodaLista"/>
+        <w:ind w:left="284" w:hanging="284"/>
+        <w:rPr>
+          <w:rFonts w:ascii="Arial" w:hAnsi="Arial" w:cs="Arial"/>
+        </w:rPr>
+      </w:pPr>
+      <w:r>
+        <w:rPr>
+          <w:rFonts w:ascii="Arial" w:hAnsi="Arial" w:cs="Arial"/>
+        </w:rPr>
+        <w:lastRenderedPageBreak/>
+        <w:t>4.1.3 Modos de Jogo</w:t>
+      </w:r>
+    </w:p>
+    <w:p>
+      <w:pPr>
+        <w:pStyle w:val="PargrafodaLista"/>
+        <w:ind w:left="284" w:hanging="284"/>
+        <w:rPr>
+          <w:rFonts w:ascii="Arial" w:hAnsi="Arial" w:cs="Arial"/>
+        </w:rPr>
+      </w:pPr>
+    </w:p>
+    <w:p>
+      <w:pPr>
+        <w:ind w:firstLine="1418"/>
+        <w:rPr>
+          <w:rFonts w:ascii="Arial" w:hAnsi="Arial" w:cs="Arial"/>
+        </w:rPr>
+      </w:pPr>
+      <w:r>
+        <w:rPr>
+          <w:rFonts w:ascii="Arial" w:hAnsi="Arial" w:cs="Arial"/>
+        </w:rPr>
+        <w:t xml:space="preserve">Dentro dos modos de jogo, o usuário irá encontrar 3 categorias, </w:t>
+      </w:r>
+      <w:r>
+        <w:rPr>
+          <w:rFonts w:ascii="Arial" w:hAnsi="Arial" w:cs="Arial"/>
+        </w:rPr>
+        <w:t>dentre estas categorias está a de Cálculos, representada na Figura 1</w:t>
+      </w:r>
+      <w:r>
+        <w:rPr>
+          <w:rFonts w:ascii="Arial" w:hAnsi="Arial" w:cs="Arial"/>
+        </w:rPr>
+        <w:t>1</w:t>
+      </w:r>
+      <w:r>
+        <w:rPr>
+          <w:rFonts w:ascii="Arial" w:hAnsi="Arial" w:cs="Arial"/>
+        </w:rPr>
+        <w:t>, onde irá realizar as quatro operações básicas, adição, subtração, multiplicação e divisão. Na Figura 1</w:t>
+      </w:r>
+      <w:r>
+        <w:rPr>
+          <w:rFonts w:ascii="Arial" w:hAnsi="Arial" w:cs="Arial"/>
+        </w:rPr>
+        <w:t>2</w:t>
+      </w:r>
+      <w:r>
+        <w:rPr>
+          <w:rFonts w:ascii="Arial" w:hAnsi="Arial" w:cs="Arial"/>
+        </w:rPr>
+        <w:t xml:space="preserve"> está representada a categoria de Letras e palavras, onde o usuário irá reconhecer as formas de letras sombreadas e palavras com letras faltantes, respectivamente. E por fim, na categoria Imagens, </w:t>
+      </w:r>
+      <w:r>
+        <w:rPr>
+          <w:rFonts w:ascii="Arial" w:hAnsi="Arial" w:cs="Arial"/>
+        </w:rPr>
+        <w:t>representada na Figura 1</w:t>
+      </w:r>
+      <w:r>
+        <w:rPr>
+          <w:rFonts w:ascii="Arial" w:hAnsi="Arial" w:cs="Arial"/>
+        </w:rPr>
+        <w:t>3</w:t>
+      </w:r>
+      <w:r>
+        <w:rPr>
+          <w:rFonts w:ascii="Arial" w:hAnsi="Arial" w:cs="Arial"/>
+        </w:rPr>
+        <w:t xml:space="preserve">, </w:t>
+      </w:r>
+      <w:r>
+        <w:rPr>
+          <w:rFonts w:ascii="Arial" w:hAnsi="Arial" w:cs="Arial"/>
+        </w:rPr>
+        <w:t>o usuário irá encontrar objetos e animais sombreados, tendo que associá-los a palavra correta nas alternativas.</w:t>
+      </w:r>
+    </w:p>
+    <w:p>
+      <w:pPr>
+        <w:ind w:firstLine="1418"/>
+        <w:rPr>
+          <w:rFonts w:ascii="Arial" w:hAnsi="Arial" w:cs="Arial"/>
+        </w:rPr>
+      </w:pPr>
+    </w:p>
+    <w:tbl>
+      <w:tblPr>
+        <w:tblStyle w:val="Tabelacomgrade"/>
+        <w:tblW w:w="0" w:type="auto"/>
+        <w:tblInd w:w="-289" w:type="dxa"/>
+        <w:tblLook w:val="04A0" w:firstRow="1" w:lastRow="0" w:firstColumn="1" w:lastColumn="0" w:noHBand="0" w:noVBand="1"/>
+      </w:tblPr>
+      <w:tblGrid>
+        <w:gridCol w:w="3093"/>
+        <w:gridCol w:w="3093"/>
+        <w:gridCol w:w="3094"/>
+      </w:tblGrid>
+      <w:tr>
+        <w:tc>
+          <w:tcPr>
+            <w:tcW w:w="3093" w:type="dxa"/>
+          </w:tcPr>
+          <w:p>
+            <w:pPr>
+              <w:rPr>
+                <w:rFonts w:ascii="Arial" w:hAnsi="Arial" w:cs="Arial"/>
+              </w:rPr>
+            </w:pPr>
+          </w:p>
+          <w:p>
+            <w:pPr>
+              <w:jc w:val="center"/>
+              <w:rPr>
+                <w:rFonts w:ascii="Arial" w:hAnsi="Arial" w:cs="Arial"/>
+                <w:i/>
+                <w:iCs/>
+                <w:sz w:val="20"/>
+                <w:szCs w:val="18"/>
+              </w:rPr>
+            </w:pPr>
+            <w:r>
+              <w:rPr>
+                <w:rFonts w:ascii="Arial" w:hAnsi="Arial" w:cs="Arial"/>
+                <w:i/>
+                <w:iCs/>
+                <w:sz w:val="20"/>
+                <w:szCs w:val="18"/>
+              </w:rPr>
+              <w:t>Figura 1</w:t>
+            </w:r>
+            <w:r>
+              <w:rPr>
+                <w:rFonts w:ascii="Arial" w:hAnsi="Arial" w:cs="Arial"/>
+                <w:i/>
+                <w:iCs/>
+                <w:sz w:val="20"/>
+                <w:szCs w:val="18"/>
+              </w:rPr>
+              <w:t>1</w:t>
+            </w:r>
+            <w:r>
+              <w:rPr>
+                <w:rFonts w:ascii="Arial" w:hAnsi="Arial" w:cs="Arial"/>
+                <w:i/>
+                <w:iCs/>
+                <w:sz w:val="20"/>
+                <w:szCs w:val="18"/>
+              </w:rPr>
+              <w:t xml:space="preserve"> – Cálculos</w:t>
+            </w:r>
+          </w:p>
+          <w:p>
+            <w:pPr>
+              <w:jc w:val="center"/>
+              <w:rPr>
+                <w:rFonts w:ascii="Arial" w:hAnsi="Arial" w:cs="Arial"/>
+                <w:i/>
+                <w:iCs/>
+                <w:sz w:val="20"/>
+                <w:szCs w:val="18"/>
+              </w:rPr>
+            </w:pPr>
+          </w:p>
+          <w:p>
+            <w:pPr>
+              <w:rPr>
+                <w:rFonts w:ascii="Arial" w:hAnsi="Arial" w:cs="Arial"/>
+              </w:rPr>
+            </w:pPr>
+            <w:r>
+              <w:rPr>
+                <w:rFonts w:ascii="Arial" w:hAnsi="Arial" w:cs="Arial"/>
+                <w:noProof/>
+              </w:rPr>
+              <w:drawing>
+                <wp:inline distT="0" distB="0" distL="0" distR="0" wp14:anchorId="30F23089" wp14:editId="563CD44E">
+                  <wp:extent cx="1752845" cy="3086531"/>
+                  <wp:effectExtent l="0" t="0" r="0" b="0"/>
+                  <wp:docPr id="9" name="Imagem 9"/>
+                  <wp:cNvGraphicFramePr>
+                    <a:graphicFrameLocks xmlns:a="http://schemas.openxmlformats.org/drawingml/2006/main" noChangeAspect="1"/>
+                  </wp:cNvGraphicFramePr>
+                  <a:graphic xmlns:a="http://schemas.openxmlformats.org/drawingml/2006/main">
+                    <a:graphicData uri="http://schemas.openxmlformats.org/drawingml/2006/picture">
+                      <pic:pic xmlns:pic="http://schemas.openxmlformats.org/drawingml/2006/picture">
+                        <pic:nvPicPr>
+                          <pic:cNvPr id="1" name=""/>
+                          <pic:cNvPicPr/>
+                        </pic:nvPicPr>
+                        <pic:blipFill>
+                          <a:blip r:embed="rId17"/>
+                          <a:stretch>
+                            <a:fillRect/>
+                          </a:stretch>
+                        </pic:blipFill>
+                        <pic:spPr>
+                          <a:xfrm>
+                            <a:off x="0" y="0"/>
+                            <a:ext cx="1752845" cy="3086531"/>
+                          </a:xfrm>
+                          <a:prstGeom prst="rect">
+                            <a:avLst/>
+                          </a:prstGeom>
+                        </pic:spPr>
+                      </pic:pic>
+                    </a:graphicData>
+                  </a:graphic>
+                </wp:inline>
+              </w:drawing>
+            </w:r>
+          </w:p>
+          <w:p>
+            <w:pPr>
+              <w:rPr>
+                <w:rFonts w:ascii="Arial" w:hAnsi="Arial" w:cs="Arial"/>
+              </w:rPr>
+            </w:pPr>
+          </w:p>
+        </w:tc>
+        <w:tc>
+          <w:tcPr>
+            <w:tcW w:w="3093" w:type="dxa"/>
+          </w:tcPr>
+          <w:p>
+            <w:pPr>
+              <w:rPr>
+                <w:rFonts w:ascii="Arial" w:hAnsi="Arial" w:cs="Arial"/>
+              </w:rPr>
+            </w:pPr>
+          </w:p>
+          <w:p>
+            <w:pPr>
+              <w:jc w:val="center"/>
+              <w:rPr>
+                <w:rFonts w:ascii="Arial" w:hAnsi="Arial" w:cs="Arial"/>
+                <w:i/>
+                <w:iCs/>
+                <w:sz w:val="20"/>
+                <w:szCs w:val="18"/>
+              </w:rPr>
+            </w:pPr>
+            <w:r>
+              <w:rPr>
+                <w:rFonts w:ascii="Arial" w:hAnsi="Arial" w:cs="Arial"/>
+                <w:i/>
+                <w:iCs/>
+                <w:sz w:val="20"/>
+                <w:szCs w:val="18"/>
+              </w:rPr>
+              <w:t>Figura 1</w:t>
+            </w:r>
+            <w:r>
+              <w:rPr>
+                <w:rFonts w:ascii="Arial" w:hAnsi="Arial" w:cs="Arial"/>
+                <w:i/>
+                <w:iCs/>
+                <w:sz w:val="20"/>
+                <w:szCs w:val="18"/>
+              </w:rPr>
+              <w:t>2</w:t>
+            </w:r>
+            <w:r>
+              <w:rPr>
+                <w:rFonts w:ascii="Arial" w:hAnsi="Arial" w:cs="Arial"/>
+                <w:i/>
+                <w:iCs/>
+                <w:sz w:val="20"/>
+                <w:szCs w:val="18"/>
+              </w:rPr>
+              <w:t xml:space="preserve"> – Letras e Palavras</w:t>
+            </w:r>
+          </w:p>
+          <w:p>
+            <w:pPr>
+              <w:jc w:val="center"/>
+              <w:rPr>
+                <w:rFonts w:ascii="Arial" w:hAnsi="Arial" w:cs="Arial"/>
+                <w:i/>
+                <w:iCs/>
+                <w:sz w:val="20"/>
+                <w:szCs w:val="18"/>
+              </w:rPr>
+            </w:pPr>
+          </w:p>
+          <w:p>
+            <w:pPr>
+              <w:rPr>
+                <w:rFonts w:ascii="Arial" w:hAnsi="Arial" w:cs="Arial"/>
+              </w:rPr>
+            </w:pPr>
+            <w:r>
+              <w:rPr>
+                <w:rFonts w:ascii="Arial" w:hAnsi="Arial" w:cs="Arial"/>
+                <w:noProof/>
+              </w:rPr>
+              <w:drawing>
+                <wp:inline distT="0" distB="0" distL="0" distR="0" wp14:anchorId="73D8CB29" wp14:editId="5EF6CF1E">
+                  <wp:extent cx="1752845" cy="3086531"/>
+                  <wp:effectExtent l="0" t="0" r="0" b="0"/>
+                  <wp:docPr id="13" name="Imagem 13"/>
+                  <wp:cNvGraphicFramePr>
+                    <a:graphicFrameLocks xmlns:a="http://schemas.openxmlformats.org/drawingml/2006/main" noChangeAspect="1"/>
+                  </wp:cNvGraphicFramePr>
+                  <a:graphic xmlns:a="http://schemas.openxmlformats.org/drawingml/2006/main">
+                    <a:graphicData uri="http://schemas.openxmlformats.org/drawingml/2006/picture">
+                      <pic:pic xmlns:pic="http://schemas.openxmlformats.org/drawingml/2006/picture">
+                        <pic:nvPicPr>
+                          <pic:cNvPr id="1" name=""/>
+                          <pic:cNvPicPr/>
+                        </pic:nvPicPr>
+                        <pic:blipFill>
+                          <a:blip r:embed="rId18"/>
+                          <a:stretch>
+                            <a:fillRect/>
+                          </a:stretch>
+                        </pic:blipFill>
+                        <pic:spPr>
+                          <a:xfrm>
+                            <a:off x="0" y="0"/>
+                            <a:ext cx="1752845" cy="3086531"/>
+                          </a:xfrm>
+                          <a:prstGeom prst="rect">
+                            <a:avLst/>
+                          </a:prstGeom>
+                        </pic:spPr>
+                      </pic:pic>
+                    </a:graphicData>
+                  </a:graphic>
+                </wp:inline>
+              </w:drawing>
+            </w:r>
+          </w:p>
+          <w:p>
+            <w:pPr>
+              <w:rPr>
+                <w:rFonts w:ascii="Arial" w:hAnsi="Arial" w:cs="Arial"/>
+              </w:rPr>
+            </w:pPr>
+          </w:p>
+        </w:tc>
+        <w:tc>
+          <w:tcPr>
+            <w:tcW w:w="3094" w:type="dxa"/>
+          </w:tcPr>
+          <w:p>
+            <w:pPr>
+              <w:rPr>
+                <w:rFonts w:ascii="Arial" w:hAnsi="Arial" w:cs="Arial"/>
+              </w:rPr>
+            </w:pPr>
+          </w:p>
+          <w:p>
+            <w:pPr>
+              <w:jc w:val="center"/>
+              <w:rPr>
+                <w:rFonts w:ascii="Arial" w:hAnsi="Arial" w:cs="Arial"/>
+                <w:i/>
+                <w:iCs/>
+                <w:sz w:val="20"/>
+                <w:szCs w:val="18"/>
+              </w:rPr>
+            </w:pPr>
+            <w:r>
+              <w:rPr>
+                <w:rFonts w:ascii="Arial" w:hAnsi="Arial" w:cs="Arial"/>
+                <w:i/>
+                <w:iCs/>
+                <w:sz w:val="20"/>
+                <w:szCs w:val="18"/>
+              </w:rPr>
+              <w:t>Figura 1</w:t>
+            </w:r>
+            <w:r>
+              <w:rPr>
+                <w:rFonts w:ascii="Arial" w:hAnsi="Arial" w:cs="Arial"/>
+                <w:i/>
+                <w:iCs/>
+                <w:sz w:val="20"/>
+                <w:szCs w:val="18"/>
+              </w:rPr>
+              <w:t>3</w:t>
+            </w:r>
+            <w:r>
+              <w:rPr>
+                <w:rFonts w:ascii="Arial" w:hAnsi="Arial" w:cs="Arial"/>
+                <w:i/>
+                <w:iCs/>
+                <w:sz w:val="20"/>
+                <w:szCs w:val="18"/>
+              </w:rPr>
+              <w:t xml:space="preserve"> </w:t>
+            </w:r>
+            <w:r>
+              <w:rPr>
+                <w:rFonts w:ascii="Arial" w:hAnsi="Arial" w:cs="Arial"/>
+                <w:i/>
+                <w:iCs/>
+                <w:sz w:val="20"/>
+                <w:szCs w:val="18"/>
+              </w:rPr>
+              <w:t>–</w:t>
+            </w:r>
+            <w:r>
+              <w:rPr>
+                <w:rFonts w:ascii="Arial" w:hAnsi="Arial" w:cs="Arial"/>
+                <w:i/>
+                <w:iCs/>
+                <w:sz w:val="20"/>
+                <w:szCs w:val="18"/>
+              </w:rPr>
+              <w:t xml:space="preserve"> Imagens</w:t>
+            </w:r>
+          </w:p>
+          <w:p>
+            <w:pPr>
+              <w:jc w:val="center"/>
+              <w:rPr>
+                <w:rFonts w:ascii="Arial" w:hAnsi="Arial" w:cs="Arial"/>
+                <w:i/>
+                <w:iCs/>
+                <w:sz w:val="20"/>
+                <w:szCs w:val="18"/>
+              </w:rPr>
+            </w:pPr>
+          </w:p>
+          <w:p>
+            <w:pPr>
+              <w:rPr>
+                <w:rFonts w:ascii="Arial" w:hAnsi="Arial" w:cs="Arial"/>
+              </w:rPr>
+            </w:pPr>
+            <w:r>
+              <w:rPr>
+                <w:rFonts w:ascii="Arial" w:hAnsi="Arial" w:cs="Arial"/>
+                <w:noProof/>
+              </w:rPr>
+              <w:drawing>
+                <wp:inline distT="0" distB="0" distL="0" distR="0" wp14:anchorId="70EAA5AD" wp14:editId="74E2CD90">
+                  <wp:extent cx="1752845" cy="3086531"/>
+                  <wp:effectExtent l="0" t="0" r="0" b="0"/>
+                  <wp:docPr id="14" name="Imagem 14"/>
+                  <wp:cNvGraphicFramePr>
+                    <a:graphicFrameLocks xmlns:a="http://schemas.openxmlformats.org/drawingml/2006/main" noChangeAspect="1"/>
+                  </wp:cNvGraphicFramePr>
+                  <a:graphic xmlns:a="http://schemas.openxmlformats.org/drawingml/2006/main">
+                    <a:graphicData uri="http://schemas.openxmlformats.org/drawingml/2006/picture">
+                      <pic:pic xmlns:pic="http://schemas.openxmlformats.org/drawingml/2006/picture">
+                        <pic:nvPicPr>
+                          <pic:cNvPr id="1" name=""/>
+                          <pic:cNvPicPr/>
+                        </pic:nvPicPr>
+                        <pic:blipFill>
+                          <a:blip r:embed="rId19"/>
+                          <a:stretch>
+                            <a:fillRect/>
+                          </a:stretch>
+                        </pic:blipFill>
+                        <pic:spPr>
+                          <a:xfrm>
+                            <a:off x="0" y="0"/>
+                            <a:ext cx="1752845" cy="3086531"/>
+                          </a:xfrm>
+                          <a:prstGeom prst="rect">
+                            <a:avLst/>
+                          </a:prstGeom>
+                        </pic:spPr>
+                      </pic:pic>
+                    </a:graphicData>
+                  </a:graphic>
+                </wp:inline>
+              </w:drawing>
+            </w:r>
+          </w:p>
+          <w:p>
+            <w:pPr>
+              <w:rPr>
+                <w:rFonts w:ascii="Arial" w:hAnsi="Arial" w:cs="Arial"/>
+              </w:rPr>
+            </w:pPr>
+          </w:p>
+        </w:tc>
+      </w:tr>
+    </w:tbl>
+    <w:p>
+      <w:pPr>
+        <w:ind w:firstLine="1418"/>
+        <w:rPr>
+          <w:rFonts w:ascii="Arial" w:hAnsi="Arial" w:cs="Arial"/>
+        </w:rPr>
+      </w:pPr>
+    </w:p>
+    <w:p>
+      <w:pPr>
         <w:jc w:val="center"/>
         <w:rPr>
           <w:rFonts w:ascii="Arial" w:hAnsi="Arial" w:cs="Arial"/>
-          <w:noProof/>
-        </w:rPr>
-      </w:pPr>
-      <w:r>
-        <w:rPr>
-          <w:rFonts w:ascii="Arial" w:hAnsi="Arial" w:cs="Arial"/>
-          <w:noProof/>
+          <w:bCs/>
+        </w:rPr>
+      </w:pPr>
+      <w:r>
+        <w:rPr>
+          <w:rFonts w:ascii="Arial" w:hAnsi="Arial" w:cs="Arial"/>
+          <w:bCs/>
         </w:rPr>
         <w:t>Fonte: O autor.</w:t>
       </w:r>
     </w:p>
     <w:p>
       <w:pPr>
+        <w:jc w:val="center"/>
+        <w:rPr>
+          <w:rFonts w:ascii="Arial" w:hAnsi="Arial" w:cs="Arial"/>
+          <w:bCs/>
+        </w:rPr>
+      </w:pPr>
+    </w:p>
+    <w:p>
+      <w:pPr>
         <w:pStyle w:val="PargrafodaLista"/>
-        <w:ind w:left="0"/>
+        <w:ind w:left="284" w:hanging="284"/>
+        <w:rPr>
+          <w:rFonts w:ascii="Arial" w:hAnsi="Arial" w:cs="Arial"/>
+        </w:rPr>
+      </w:pPr>
+      <w:r>
+        <w:rPr>
+          <w:rFonts w:ascii="Arial" w:hAnsi="Arial" w:cs="Arial"/>
+        </w:rPr>
+        <w:t>4.1.3 Modos de Jogo em Execução</w:t>
+      </w:r>
+    </w:p>
+    <w:p>
+      <w:pPr>
+        <w:rPr>
+          <w:rFonts w:ascii="Arial" w:hAnsi="Arial" w:cs="Arial"/>
+          <w:bCs/>
+        </w:rPr>
+      </w:pPr>
+    </w:p>
+    <w:p>
+      <w:pPr>
+        <w:ind w:firstLine="1418"/>
+        <w:rPr>
+          <w:rFonts w:ascii="Arial" w:hAnsi="Arial" w:cs="Arial"/>
+          <w:bCs/>
+        </w:rPr>
+      </w:pPr>
+      <w:r>
+        <w:rPr>
+          <w:rFonts w:ascii="Arial" w:hAnsi="Arial" w:cs="Arial"/>
+          <w:bCs/>
+        </w:rPr>
+        <w:t>Nas figuras a seguir, serão representados os modos de jogo em execução de cada categoria. Nas Figuras 1</w:t>
+      </w:r>
+      <w:r>
+        <w:rPr>
+          <w:rFonts w:ascii="Arial" w:hAnsi="Arial" w:cs="Arial"/>
+          <w:bCs/>
+        </w:rPr>
+        <w:t>4</w:t>
+      </w:r>
+      <w:r>
+        <w:rPr>
+          <w:rFonts w:ascii="Arial" w:hAnsi="Arial" w:cs="Arial"/>
+          <w:bCs/>
+        </w:rPr>
+        <w:t xml:space="preserve"> a 1</w:t>
+      </w:r>
+      <w:r>
+        <w:rPr>
+          <w:rFonts w:ascii="Arial" w:hAnsi="Arial" w:cs="Arial"/>
+          <w:bCs/>
+        </w:rPr>
+        <w:t>7</w:t>
+      </w:r>
+      <w:r>
+        <w:rPr>
+          <w:rFonts w:ascii="Arial" w:hAnsi="Arial" w:cs="Arial"/>
+          <w:bCs/>
+        </w:rPr>
+        <w:t xml:space="preserve"> estão representadas as operações básicas da categoria Cálculos, nas Figuras 1</w:t>
+      </w:r>
+      <w:r>
+        <w:rPr>
+          <w:rFonts w:ascii="Arial" w:hAnsi="Arial" w:cs="Arial"/>
+          <w:bCs/>
+        </w:rPr>
+        <w:t>8</w:t>
+      </w:r>
+      <w:r>
+        <w:rPr>
+          <w:rFonts w:ascii="Arial" w:hAnsi="Arial" w:cs="Arial"/>
+          <w:bCs/>
+        </w:rPr>
+        <w:t xml:space="preserve"> e 1</w:t>
+      </w:r>
+      <w:r>
+        <w:rPr>
+          <w:rFonts w:ascii="Arial" w:hAnsi="Arial" w:cs="Arial"/>
+          <w:bCs/>
+        </w:rPr>
+        <w:t>9</w:t>
+      </w:r>
+      <w:r>
+        <w:rPr>
+          <w:rFonts w:ascii="Arial" w:hAnsi="Arial" w:cs="Arial"/>
+          <w:bCs/>
+        </w:rPr>
+        <w:t xml:space="preserve"> estão representadas as Letras e Palavras sombreadas da categoria Imagens e Palavras. Por fim, nas figuras </w:t>
+      </w:r>
+      <w:r>
+        <w:rPr>
+          <w:rFonts w:ascii="Arial" w:hAnsi="Arial" w:cs="Arial"/>
+          <w:bCs/>
+        </w:rPr>
+        <w:t>20</w:t>
+      </w:r>
+      <w:r>
+        <w:rPr>
+          <w:rFonts w:ascii="Arial" w:hAnsi="Arial" w:cs="Arial"/>
+          <w:bCs/>
+        </w:rPr>
+        <w:t xml:space="preserve"> e 2</w:t>
+      </w:r>
+      <w:r>
+        <w:rPr>
+          <w:rFonts w:ascii="Arial" w:hAnsi="Arial" w:cs="Arial"/>
+          <w:bCs/>
+        </w:rPr>
+        <w:t>1</w:t>
+      </w:r>
+      <w:r>
+        <w:rPr>
+          <w:rFonts w:ascii="Arial" w:hAnsi="Arial" w:cs="Arial"/>
+          <w:bCs/>
+        </w:rPr>
+        <w:t xml:space="preserve"> estão representadas as imagens sombreadas de animais e objetos da categoria Imagens.</w:t>
+      </w:r>
+    </w:p>
+    <w:p>
+      <w:pPr>
+        <w:ind w:firstLine="1418"/>
+        <w:rPr>
+          <w:rFonts w:ascii="Arial" w:hAnsi="Arial" w:cs="Arial"/>
+          <w:bCs/>
+        </w:rPr>
+      </w:pPr>
+    </w:p>
+    <w:p>
+      <w:pPr>
+        <w:ind w:firstLine="1418"/>
+        <w:rPr>
+          <w:rFonts w:ascii="Arial" w:hAnsi="Arial" w:cs="Arial"/>
+          <w:bCs/>
+        </w:rPr>
+      </w:pPr>
+    </w:p>
+    <w:p>
+      <w:pPr>
+        <w:ind w:firstLine="1418"/>
+        <w:rPr>
+          <w:rFonts w:ascii="Arial" w:hAnsi="Arial" w:cs="Arial"/>
+          <w:bCs/>
+        </w:rPr>
+      </w:pPr>
+    </w:p>
+    <w:p>
+      <w:pPr>
+        <w:ind w:firstLine="1418"/>
+        <w:rPr>
+          <w:rFonts w:ascii="Arial" w:hAnsi="Arial" w:cs="Arial"/>
+          <w:bCs/>
+        </w:rPr>
+      </w:pPr>
+    </w:p>
+    <w:tbl>
+      <w:tblPr>
+        <w:tblStyle w:val="Tabelacomgrade"/>
+        <w:tblW w:w="0" w:type="auto"/>
+        <w:tblInd w:w="-289" w:type="dxa"/>
+        <w:tblLook w:val="04A0" w:firstRow="1" w:lastRow="0" w:firstColumn="1" w:lastColumn="0" w:noHBand="0" w:noVBand="1"/>
+      </w:tblPr>
+      <w:tblGrid>
+        <w:gridCol w:w="4640"/>
+        <w:gridCol w:w="4640"/>
+      </w:tblGrid>
+      <w:tr>
+        <w:tc>
+          <w:tcPr>
+            <w:tcW w:w="4640" w:type="dxa"/>
+          </w:tcPr>
+          <w:p>
+            <w:pPr>
+              <w:jc w:val="center"/>
+              <w:rPr>
+                <w:rFonts w:ascii="Arial" w:hAnsi="Arial" w:cs="Arial"/>
+                <w:bCs/>
+                <w:i/>
+                <w:iCs/>
+                <w:sz w:val="20"/>
+                <w:szCs w:val="18"/>
+              </w:rPr>
+            </w:pPr>
+          </w:p>
+          <w:p>
+            <w:pPr>
+              <w:jc w:val="center"/>
+              <w:rPr>
+                <w:rFonts w:ascii="Arial" w:hAnsi="Arial" w:cs="Arial"/>
+                <w:bCs/>
+                <w:i/>
+                <w:iCs/>
+                <w:sz w:val="20"/>
+                <w:szCs w:val="18"/>
+              </w:rPr>
+            </w:pPr>
+            <w:r>
+              <w:rPr>
+                <w:rFonts w:ascii="Arial" w:hAnsi="Arial" w:cs="Arial"/>
+                <w:bCs/>
+                <w:i/>
+                <w:iCs/>
+                <w:sz w:val="20"/>
+                <w:szCs w:val="18"/>
+              </w:rPr>
+              <w:t>Figura 14 - Adição</w:t>
+            </w:r>
+          </w:p>
+          <w:p>
+            <w:pPr>
+              <w:jc w:val="center"/>
+              <w:rPr>
+                <w:rFonts w:ascii="Arial" w:hAnsi="Arial" w:cs="Arial"/>
+                <w:bCs/>
+                <w:i/>
+                <w:iCs/>
+                <w:sz w:val="20"/>
+                <w:szCs w:val="18"/>
+              </w:rPr>
+            </w:pPr>
+            <w:r>
+              <w:rPr>
+                <w:rFonts w:ascii="Arial" w:hAnsi="Arial" w:cs="Arial"/>
+                <w:bCs/>
+                <w:i/>
+                <w:iCs/>
+                <w:noProof/>
+                <w:sz w:val="20"/>
+                <w:szCs w:val="18"/>
+              </w:rPr>
+              <w:drawing>
+                <wp:inline distT="0" distB="0" distL="0" distR="0" wp14:anchorId="5517B46C" wp14:editId="09716FED">
+                  <wp:extent cx="1752845" cy="3086531"/>
+                  <wp:effectExtent l="0" t="0" r="0" b="0"/>
+                  <wp:docPr id="15" name="Imagem 15"/>
+                  <wp:cNvGraphicFramePr>
+                    <a:graphicFrameLocks xmlns:a="http://schemas.openxmlformats.org/drawingml/2006/main" noChangeAspect="1"/>
+                  </wp:cNvGraphicFramePr>
+                  <a:graphic xmlns:a="http://schemas.openxmlformats.org/drawingml/2006/main">
+                    <a:graphicData uri="http://schemas.openxmlformats.org/drawingml/2006/picture">
+                      <pic:pic xmlns:pic="http://schemas.openxmlformats.org/drawingml/2006/picture">
+                        <pic:nvPicPr>
+                          <pic:cNvPr id="1" name=""/>
+                          <pic:cNvPicPr/>
+                        </pic:nvPicPr>
+                        <pic:blipFill>
+                          <a:blip r:embed="rId20"/>
+                          <a:stretch>
+                            <a:fillRect/>
+                          </a:stretch>
+                        </pic:blipFill>
+                        <pic:spPr>
+                          <a:xfrm>
+                            <a:off x="0" y="0"/>
+                            <a:ext cx="1752845" cy="3086531"/>
+                          </a:xfrm>
+                          <a:prstGeom prst="rect">
+                            <a:avLst/>
+                          </a:prstGeom>
+                        </pic:spPr>
+                      </pic:pic>
+                    </a:graphicData>
+                  </a:graphic>
+                </wp:inline>
+              </w:drawing>
+            </w:r>
+          </w:p>
+          <w:p>
+            <w:pPr>
+              <w:jc w:val="center"/>
+              <w:rPr>
+                <w:rFonts w:ascii="Arial" w:hAnsi="Arial" w:cs="Arial"/>
+                <w:bCs/>
+                <w:i/>
+                <w:iCs/>
+                <w:sz w:val="20"/>
+                <w:szCs w:val="18"/>
+              </w:rPr>
+            </w:pPr>
+          </w:p>
+        </w:tc>
+        <w:tc>
+          <w:tcPr>
+            <w:tcW w:w="4640" w:type="dxa"/>
+          </w:tcPr>
+          <w:p>
+            <w:pPr>
+              <w:jc w:val="center"/>
+              <w:rPr>
+                <w:rFonts w:ascii="Arial" w:hAnsi="Arial" w:cs="Arial"/>
+                <w:bCs/>
+                <w:i/>
+                <w:iCs/>
+                <w:sz w:val="20"/>
+                <w:szCs w:val="18"/>
+              </w:rPr>
+            </w:pPr>
+          </w:p>
+          <w:p>
+            <w:pPr>
+              <w:jc w:val="center"/>
+              <w:rPr>
+                <w:rFonts w:ascii="Arial" w:hAnsi="Arial" w:cs="Arial"/>
+                <w:bCs/>
+                <w:i/>
+                <w:iCs/>
+                <w:sz w:val="20"/>
+                <w:szCs w:val="18"/>
+              </w:rPr>
+            </w:pPr>
+            <w:r>
+              <w:rPr>
+                <w:rFonts w:ascii="Arial" w:hAnsi="Arial" w:cs="Arial"/>
+                <w:bCs/>
+                <w:i/>
+                <w:iCs/>
+                <w:sz w:val="20"/>
+                <w:szCs w:val="18"/>
+              </w:rPr>
+              <w:t>Figura 15 - Subtração</w:t>
+            </w:r>
+          </w:p>
+          <w:p>
+            <w:pPr>
+              <w:jc w:val="center"/>
+              <w:rPr>
+                <w:rFonts w:ascii="Arial" w:hAnsi="Arial" w:cs="Arial"/>
+                <w:bCs/>
+                <w:i/>
+                <w:iCs/>
+                <w:sz w:val="20"/>
+                <w:szCs w:val="18"/>
+              </w:rPr>
+            </w:pPr>
+            <w:r>
+              <w:rPr>
+                <w:rFonts w:ascii="Arial" w:hAnsi="Arial" w:cs="Arial"/>
+                <w:bCs/>
+                <w:i/>
+                <w:iCs/>
+                <w:noProof/>
+                <w:sz w:val="20"/>
+                <w:szCs w:val="18"/>
+              </w:rPr>
+              <w:drawing>
+                <wp:inline distT="0" distB="0" distL="0" distR="0" wp14:anchorId="68CD81B0" wp14:editId="2EF53905">
+                  <wp:extent cx="1752845" cy="3086531"/>
+                  <wp:effectExtent l="0" t="0" r="0" b="0"/>
+                  <wp:docPr id="16" name="Imagem 16"/>
+                  <wp:cNvGraphicFramePr>
+                    <a:graphicFrameLocks xmlns:a="http://schemas.openxmlformats.org/drawingml/2006/main" noChangeAspect="1"/>
+                  </wp:cNvGraphicFramePr>
+                  <a:graphic xmlns:a="http://schemas.openxmlformats.org/drawingml/2006/main">
+                    <a:graphicData uri="http://schemas.openxmlformats.org/drawingml/2006/picture">
+                      <pic:pic xmlns:pic="http://schemas.openxmlformats.org/drawingml/2006/picture">
+                        <pic:nvPicPr>
+                          <pic:cNvPr id="1" name=""/>
+                          <pic:cNvPicPr/>
+                        </pic:nvPicPr>
+                        <pic:blipFill>
+                          <a:blip r:embed="rId21"/>
+                          <a:stretch>
+                            <a:fillRect/>
+                          </a:stretch>
+                        </pic:blipFill>
+                        <pic:spPr>
+                          <a:xfrm>
+                            <a:off x="0" y="0"/>
+                            <a:ext cx="1752845" cy="3086531"/>
+                          </a:xfrm>
+                          <a:prstGeom prst="rect">
+                            <a:avLst/>
+                          </a:prstGeom>
+                        </pic:spPr>
+                      </pic:pic>
+                    </a:graphicData>
+                  </a:graphic>
+                </wp:inline>
+              </w:drawing>
+            </w:r>
+          </w:p>
+          <w:p>
+            <w:pPr>
+              <w:jc w:val="center"/>
+              <w:rPr>
+                <w:rFonts w:ascii="Arial" w:hAnsi="Arial" w:cs="Arial"/>
+                <w:bCs/>
+                <w:i/>
+                <w:iCs/>
+                <w:sz w:val="20"/>
+                <w:szCs w:val="18"/>
+              </w:rPr>
+            </w:pPr>
+          </w:p>
+        </w:tc>
+      </w:tr>
+      <w:tr>
+        <w:tc>
+          <w:tcPr>
+            <w:tcW w:w="4640" w:type="dxa"/>
+          </w:tcPr>
+          <w:p>
+            <w:pPr>
+              <w:jc w:val="center"/>
+              <w:rPr>
+                <w:rFonts w:ascii="Arial" w:hAnsi="Arial" w:cs="Arial"/>
+                <w:bCs/>
+                <w:i/>
+                <w:iCs/>
+                <w:sz w:val="20"/>
+                <w:szCs w:val="18"/>
+              </w:rPr>
+            </w:pPr>
+          </w:p>
+          <w:p>
+            <w:pPr>
+              <w:jc w:val="center"/>
+              <w:rPr>
+                <w:rFonts w:ascii="Arial" w:hAnsi="Arial" w:cs="Arial"/>
+                <w:bCs/>
+                <w:i/>
+                <w:iCs/>
+                <w:sz w:val="20"/>
+                <w:szCs w:val="18"/>
+              </w:rPr>
+            </w:pPr>
+            <w:r>
+              <w:rPr>
+                <w:rFonts w:ascii="Arial" w:hAnsi="Arial" w:cs="Arial"/>
+                <w:bCs/>
+                <w:i/>
+                <w:iCs/>
+                <w:sz w:val="20"/>
+                <w:szCs w:val="18"/>
+              </w:rPr>
+              <w:t>Figura 16 - Multiplicação</w:t>
+            </w:r>
+          </w:p>
+          <w:p>
+            <w:pPr>
+              <w:jc w:val="center"/>
+              <w:rPr>
+                <w:rFonts w:ascii="Arial" w:hAnsi="Arial" w:cs="Arial"/>
+                <w:bCs/>
+                <w:i/>
+                <w:iCs/>
+                <w:sz w:val="20"/>
+                <w:szCs w:val="18"/>
+              </w:rPr>
+            </w:pPr>
+            <w:r>
+              <w:rPr>
+                <w:rFonts w:ascii="Arial" w:hAnsi="Arial" w:cs="Arial"/>
+                <w:bCs/>
+                <w:i/>
+                <w:iCs/>
+                <w:noProof/>
+                <w:sz w:val="20"/>
+                <w:szCs w:val="18"/>
+              </w:rPr>
+              <w:drawing>
+                <wp:inline distT="0" distB="0" distL="0" distR="0" wp14:anchorId="436B392F" wp14:editId="037DA11C">
+                  <wp:extent cx="1752845" cy="3086531"/>
+                  <wp:effectExtent l="0" t="0" r="0" b="0"/>
+                  <wp:docPr id="17" name="Imagem 17"/>
+                  <wp:cNvGraphicFramePr>
+                    <a:graphicFrameLocks xmlns:a="http://schemas.openxmlformats.org/drawingml/2006/main" noChangeAspect="1"/>
+                  </wp:cNvGraphicFramePr>
+                  <a:graphic xmlns:a="http://schemas.openxmlformats.org/drawingml/2006/main">
+                    <a:graphicData uri="http://schemas.openxmlformats.org/drawingml/2006/picture">
+                      <pic:pic xmlns:pic="http://schemas.openxmlformats.org/drawingml/2006/picture">
+                        <pic:nvPicPr>
+                          <pic:cNvPr id="1" name=""/>
+                          <pic:cNvPicPr/>
+                        </pic:nvPicPr>
+                        <pic:blipFill>
+                          <a:blip r:embed="rId22"/>
+                          <a:stretch>
+                            <a:fillRect/>
+                          </a:stretch>
+                        </pic:blipFill>
+                        <pic:spPr>
+                          <a:xfrm>
+                            <a:off x="0" y="0"/>
+                            <a:ext cx="1752845" cy="3086531"/>
+                          </a:xfrm>
+                          <a:prstGeom prst="rect">
+                            <a:avLst/>
+                          </a:prstGeom>
+                        </pic:spPr>
+                      </pic:pic>
+                    </a:graphicData>
+                  </a:graphic>
+                </wp:inline>
+              </w:drawing>
+            </w:r>
+          </w:p>
+          <w:p>
+            <w:pPr>
+              <w:jc w:val="center"/>
+              <w:rPr>
+                <w:rFonts w:ascii="Arial" w:hAnsi="Arial" w:cs="Arial"/>
+                <w:bCs/>
+                <w:i/>
+                <w:iCs/>
+                <w:sz w:val="20"/>
+                <w:szCs w:val="18"/>
+              </w:rPr>
+            </w:pPr>
+          </w:p>
+        </w:tc>
+        <w:tc>
+          <w:tcPr>
+            <w:tcW w:w="4640" w:type="dxa"/>
+          </w:tcPr>
+          <w:p>
+            <w:pPr>
+              <w:jc w:val="center"/>
+              <w:rPr>
+                <w:rFonts w:ascii="Arial" w:hAnsi="Arial" w:cs="Arial"/>
+                <w:bCs/>
+                <w:i/>
+                <w:iCs/>
+                <w:sz w:val="20"/>
+                <w:szCs w:val="18"/>
+              </w:rPr>
+            </w:pPr>
+          </w:p>
+          <w:p>
+            <w:pPr>
+              <w:jc w:val="center"/>
+              <w:rPr>
+                <w:rFonts w:ascii="Arial" w:hAnsi="Arial" w:cs="Arial"/>
+                <w:bCs/>
+                <w:i/>
+                <w:iCs/>
+                <w:sz w:val="20"/>
+                <w:szCs w:val="18"/>
+              </w:rPr>
+            </w:pPr>
+            <w:r>
+              <w:rPr>
+                <w:rFonts w:ascii="Arial" w:hAnsi="Arial" w:cs="Arial"/>
+                <w:bCs/>
+                <w:i/>
+                <w:iCs/>
+                <w:sz w:val="20"/>
+                <w:szCs w:val="18"/>
+              </w:rPr>
+              <w:t>Figura 17 - Divisão</w:t>
+            </w:r>
+          </w:p>
+          <w:p>
+            <w:pPr>
+              <w:jc w:val="center"/>
+              <w:rPr>
+                <w:rFonts w:ascii="Arial" w:hAnsi="Arial" w:cs="Arial"/>
+                <w:bCs/>
+                <w:i/>
+                <w:iCs/>
+                <w:sz w:val="20"/>
+                <w:szCs w:val="18"/>
+              </w:rPr>
+            </w:pPr>
+            <w:r>
+              <w:rPr>
+                <w:rFonts w:ascii="Arial" w:hAnsi="Arial" w:cs="Arial"/>
+                <w:bCs/>
+                <w:i/>
+                <w:iCs/>
+                <w:noProof/>
+                <w:sz w:val="20"/>
+                <w:szCs w:val="18"/>
+              </w:rPr>
+              <w:drawing>
+                <wp:inline distT="0" distB="0" distL="0" distR="0" wp14:anchorId="15164430" wp14:editId="12429206">
+                  <wp:extent cx="1752845" cy="3086531"/>
+                  <wp:effectExtent l="0" t="0" r="0" b="0"/>
+                  <wp:docPr id="18" name="Imagem 18"/>
+                  <wp:cNvGraphicFramePr>
+                    <a:graphicFrameLocks xmlns:a="http://schemas.openxmlformats.org/drawingml/2006/main" noChangeAspect="1"/>
+                  </wp:cNvGraphicFramePr>
+                  <a:graphic xmlns:a="http://schemas.openxmlformats.org/drawingml/2006/main">
+                    <a:graphicData uri="http://schemas.openxmlformats.org/drawingml/2006/picture">
+                      <pic:pic xmlns:pic="http://schemas.openxmlformats.org/drawingml/2006/picture">
+                        <pic:nvPicPr>
+                          <pic:cNvPr id="1" name=""/>
+                          <pic:cNvPicPr/>
+                        </pic:nvPicPr>
+                        <pic:blipFill>
+                          <a:blip r:embed="rId23"/>
+                          <a:stretch>
+                            <a:fillRect/>
+                          </a:stretch>
+                        </pic:blipFill>
+                        <pic:spPr>
+                          <a:xfrm>
+                            <a:off x="0" y="0"/>
+                            <a:ext cx="1752845" cy="3086531"/>
+                          </a:xfrm>
+                          <a:prstGeom prst="rect">
+                            <a:avLst/>
+                          </a:prstGeom>
+                        </pic:spPr>
+                      </pic:pic>
+                    </a:graphicData>
+                  </a:graphic>
+                </wp:inline>
+              </w:drawing>
+            </w:r>
+          </w:p>
+        </w:tc>
+      </w:tr>
+    </w:tbl>
+    <w:p>
+      <w:pPr>
+        <w:ind w:firstLine="1418"/>
+        <w:rPr>
+          <w:rFonts w:ascii="Arial" w:hAnsi="Arial" w:cs="Arial"/>
+          <w:bCs/>
+        </w:rPr>
+      </w:pPr>
+    </w:p>
+    <w:p>
+      <w:pPr>
+        <w:ind w:firstLine="1418"/>
+        <w:rPr>
+          <w:rFonts w:ascii="Arial" w:hAnsi="Arial" w:cs="Arial"/>
+          <w:bCs/>
+        </w:rPr>
+      </w:pPr>
+    </w:p>
+    <w:p>
+      <w:pPr>
+        <w:ind w:left="-567"/>
         <w:jc w:val="center"/>
         <w:rPr>
           <w:rFonts w:ascii="Arial" w:hAnsi="Arial" w:cs="Arial"/>
-          <w:i/>
-          <w:iCs/>
-          <w:sz w:val="20"/>
-          <w:szCs w:val="18"/>
-        </w:rPr>
-      </w:pPr>
-    </w:p>
-    <w:p>
-      <w:pPr>
-        <w:pStyle w:val="PargrafodaLista"/>
-        <w:ind w:left="0"/>
-        <w:rPr>
-          <w:rFonts w:ascii="Arial" w:hAnsi="Arial" w:cs="Arial"/>
-          <w:i/>
-          <w:iCs/>
-          <w:sz w:val="20"/>
-          <w:szCs w:val="18"/>
-        </w:rPr>
-      </w:pPr>
-    </w:p>
-    <w:p>
-      <w:pPr>
-        <w:pStyle w:val="PargrafodaLista"/>
-        <w:ind w:left="0" w:firstLine="1418"/>
-        <w:rPr>
-          <w:rFonts w:ascii="Arial" w:hAnsi="Arial" w:cs="Arial"/>
-        </w:rPr>
-      </w:pPr>
-    </w:p>
-    <w:p>
-      <w:pPr>
-        <w:pStyle w:val="PargrafodaLista"/>
-        <w:numPr>
-          <w:ilvl w:val="1"/>
-          <w:numId w:val="1"/>
-        </w:numPr>
-        <w:contextualSpacing w:val="0"/>
-        <w:rPr>
-          <w:rFonts w:ascii="Arial" w:hAnsi="Arial" w:cs="Arial"/>
-          <w:b/>
-        </w:rPr>
-      </w:pPr>
-      <w:r>
-        <w:rPr>
-          <w:rFonts w:ascii="Arial" w:hAnsi="Arial" w:cs="Arial"/>
-          <w:b/>
-        </w:rPr>
-        <w:lastRenderedPageBreak/>
-        <w:t xml:space="preserve"> Assunto 2</w:t>
+          <w:bCs/>
+        </w:rPr>
+      </w:pPr>
+      <w:r>
+        <w:rPr>
+          <w:rFonts w:ascii="Arial" w:hAnsi="Arial" w:cs="Arial"/>
+          <w:bCs/>
+        </w:rPr>
+        <w:t>Fonte: O autor.</w:t>
       </w:r>
     </w:p>
     <w:p>
@@ -7416,695 +8861,573 @@
         <w:ind w:firstLine="1418"/>
         <w:rPr>
           <w:rFonts w:ascii="Arial" w:hAnsi="Arial" w:cs="Arial"/>
-        </w:rPr>
-      </w:pPr>
-      <w:r>
-        <w:rPr>
-          <w:rFonts w:ascii="Arial" w:hAnsi="Arial" w:cs="Arial"/>
-        </w:rPr>
-        <w:t xml:space="preserve">Texto </w:t>
-      </w:r>
-      <w:proofErr w:type="spellStart"/>
-      <w:proofErr w:type="gramStart"/>
-      <w:r>
-        <w:rPr>
-          <w:rFonts w:ascii="Arial" w:hAnsi="Arial" w:cs="Arial"/>
-        </w:rPr>
-        <w:t>texto</w:t>
-      </w:r>
-      <w:proofErr w:type="spellEnd"/>
-      <w:proofErr w:type="gramEnd"/>
-      <w:r>
-        <w:rPr>
-          <w:rFonts w:ascii="Arial" w:hAnsi="Arial" w:cs="Arial"/>
-        </w:rPr>
-        <w:t xml:space="preserve"> </w:t>
-      </w:r>
-      <w:proofErr w:type="spellStart"/>
-      <w:r>
-        <w:rPr>
-          <w:rFonts w:ascii="Arial" w:hAnsi="Arial" w:cs="Arial"/>
-        </w:rPr>
-        <w:t>texto</w:t>
-      </w:r>
-      <w:proofErr w:type="spellEnd"/>
-      <w:r>
-        <w:rPr>
-          <w:rFonts w:ascii="Arial" w:hAnsi="Arial" w:cs="Arial"/>
-        </w:rPr>
-        <w:t xml:space="preserve"> </w:t>
-      </w:r>
-      <w:proofErr w:type="spellStart"/>
-      <w:r>
-        <w:rPr>
-          <w:rFonts w:ascii="Arial" w:hAnsi="Arial" w:cs="Arial"/>
-        </w:rPr>
-        <w:t>texto</w:t>
-      </w:r>
-      <w:proofErr w:type="spellEnd"/>
-      <w:r>
-        <w:rPr>
-          <w:rFonts w:ascii="Arial" w:hAnsi="Arial" w:cs="Arial"/>
-        </w:rPr>
-        <w:t xml:space="preserve"> </w:t>
-      </w:r>
-      <w:proofErr w:type="spellStart"/>
-      <w:r>
-        <w:rPr>
-          <w:rFonts w:ascii="Arial" w:hAnsi="Arial" w:cs="Arial"/>
-        </w:rPr>
-        <w:t>texto</w:t>
-      </w:r>
-      <w:proofErr w:type="spellEnd"/>
-      <w:r>
-        <w:rPr>
-          <w:rFonts w:ascii="Arial" w:hAnsi="Arial" w:cs="Arial"/>
-        </w:rPr>
-        <w:t xml:space="preserve"> </w:t>
-      </w:r>
-      <w:proofErr w:type="spellStart"/>
-      <w:r>
-        <w:rPr>
-          <w:rFonts w:ascii="Arial" w:hAnsi="Arial" w:cs="Arial"/>
-        </w:rPr>
-        <w:t>texto</w:t>
-      </w:r>
-      <w:proofErr w:type="spellEnd"/>
-      <w:r>
-        <w:rPr>
-          <w:rFonts w:ascii="Arial" w:hAnsi="Arial" w:cs="Arial"/>
-        </w:rPr>
-        <w:t xml:space="preserve"> </w:t>
-      </w:r>
-      <w:proofErr w:type="spellStart"/>
-      <w:r>
-        <w:rPr>
-          <w:rFonts w:ascii="Arial" w:hAnsi="Arial" w:cs="Arial"/>
-        </w:rPr>
-        <w:t>texto</w:t>
-      </w:r>
-      <w:proofErr w:type="spellEnd"/>
-      <w:r>
-        <w:rPr>
-          <w:rFonts w:ascii="Arial" w:hAnsi="Arial" w:cs="Arial"/>
-        </w:rPr>
-        <w:t xml:space="preserve"> </w:t>
-      </w:r>
-      <w:proofErr w:type="spellStart"/>
-      <w:r>
-        <w:rPr>
-          <w:rFonts w:ascii="Arial" w:hAnsi="Arial" w:cs="Arial"/>
-        </w:rPr>
-        <w:t>texto</w:t>
-      </w:r>
-      <w:proofErr w:type="spellEnd"/>
-      <w:r>
-        <w:rPr>
-          <w:rFonts w:ascii="Arial" w:hAnsi="Arial" w:cs="Arial"/>
-        </w:rPr>
-        <w:t xml:space="preserve"> </w:t>
-      </w:r>
-      <w:proofErr w:type="spellStart"/>
-      <w:r>
-        <w:rPr>
-          <w:rFonts w:ascii="Arial" w:hAnsi="Arial" w:cs="Arial"/>
-        </w:rPr>
-        <w:t>texto</w:t>
-      </w:r>
-      <w:proofErr w:type="spellEnd"/>
-      <w:r>
-        <w:rPr>
-          <w:rFonts w:ascii="Arial" w:hAnsi="Arial" w:cs="Arial"/>
-        </w:rPr>
-        <w:t xml:space="preserve"> </w:t>
-      </w:r>
-      <w:proofErr w:type="spellStart"/>
-      <w:r>
-        <w:rPr>
-          <w:rFonts w:ascii="Arial" w:hAnsi="Arial" w:cs="Arial"/>
-        </w:rPr>
-        <w:t>texto</w:t>
-      </w:r>
-      <w:proofErr w:type="spellEnd"/>
-      <w:r>
-        <w:rPr>
-          <w:rFonts w:ascii="Arial" w:hAnsi="Arial" w:cs="Arial"/>
-        </w:rPr>
-        <w:t xml:space="preserve"> </w:t>
-      </w:r>
-      <w:proofErr w:type="spellStart"/>
-      <w:r>
-        <w:rPr>
-          <w:rFonts w:ascii="Arial" w:hAnsi="Arial" w:cs="Arial"/>
-        </w:rPr>
-        <w:t>texto</w:t>
-      </w:r>
-      <w:proofErr w:type="spellEnd"/>
-      <w:r>
-        <w:rPr>
-          <w:rFonts w:ascii="Arial" w:hAnsi="Arial" w:cs="Arial"/>
-        </w:rPr>
-        <w:t xml:space="preserve"> </w:t>
-      </w:r>
-      <w:proofErr w:type="spellStart"/>
-      <w:r>
-        <w:rPr>
-          <w:rFonts w:ascii="Arial" w:hAnsi="Arial" w:cs="Arial"/>
-        </w:rPr>
-        <w:t>texto</w:t>
-      </w:r>
-      <w:proofErr w:type="spellEnd"/>
-      <w:r>
-        <w:rPr>
-          <w:rFonts w:ascii="Arial" w:hAnsi="Arial" w:cs="Arial"/>
-        </w:rPr>
-        <w:t xml:space="preserve"> </w:t>
-      </w:r>
-      <w:proofErr w:type="spellStart"/>
-      <w:r>
-        <w:rPr>
-          <w:rFonts w:ascii="Arial" w:hAnsi="Arial" w:cs="Arial"/>
-        </w:rPr>
-        <w:t>texto</w:t>
-      </w:r>
-      <w:proofErr w:type="spellEnd"/>
-      <w:r>
-        <w:rPr>
-          <w:rFonts w:ascii="Arial" w:hAnsi="Arial" w:cs="Arial"/>
-        </w:rPr>
-        <w:t xml:space="preserve"> </w:t>
-      </w:r>
-      <w:proofErr w:type="spellStart"/>
-      <w:r>
-        <w:rPr>
-          <w:rFonts w:ascii="Arial" w:hAnsi="Arial" w:cs="Arial"/>
-        </w:rPr>
-        <w:t>texto</w:t>
-      </w:r>
-      <w:proofErr w:type="spellEnd"/>
-      <w:r>
-        <w:rPr>
-          <w:rFonts w:ascii="Arial" w:hAnsi="Arial" w:cs="Arial"/>
-        </w:rPr>
-        <w:t xml:space="preserve"> </w:t>
-      </w:r>
-      <w:proofErr w:type="spellStart"/>
-      <w:r>
-        <w:rPr>
-          <w:rFonts w:ascii="Arial" w:hAnsi="Arial" w:cs="Arial"/>
-        </w:rPr>
-        <w:t>texto</w:t>
-      </w:r>
-      <w:proofErr w:type="spellEnd"/>
-      <w:r>
-        <w:rPr>
-          <w:rFonts w:ascii="Arial" w:hAnsi="Arial" w:cs="Arial"/>
-        </w:rPr>
-        <w:t xml:space="preserve"> </w:t>
-      </w:r>
-      <w:proofErr w:type="spellStart"/>
-      <w:r>
-        <w:rPr>
-          <w:rFonts w:ascii="Arial" w:hAnsi="Arial" w:cs="Arial"/>
-        </w:rPr>
-        <w:t>texto</w:t>
-      </w:r>
-      <w:proofErr w:type="spellEnd"/>
-      <w:r>
-        <w:rPr>
-          <w:rFonts w:ascii="Arial" w:hAnsi="Arial" w:cs="Arial"/>
-        </w:rPr>
-        <w:t xml:space="preserve"> </w:t>
-      </w:r>
-      <w:proofErr w:type="spellStart"/>
-      <w:r>
-        <w:rPr>
-          <w:rFonts w:ascii="Arial" w:hAnsi="Arial" w:cs="Arial"/>
-        </w:rPr>
-        <w:t>texto</w:t>
-      </w:r>
-      <w:proofErr w:type="spellEnd"/>
-      <w:r>
-        <w:rPr>
-          <w:rFonts w:ascii="Arial" w:hAnsi="Arial" w:cs="Arial"/>
-        </w:rPr>
-        <w:t xml:space="preserve"> </w:t>
-      </w:r>
-      <w:proofErr w:type="spellStart"/>
-      <w:r>
-        <w:rPr>
-          <w:rFonts w:ascii="Arial" w:hAnsi="Arial" w:cs="Arial"/>
-        </w:rPr>
-        <w:t>texto</w:t>
-      </w:r>
-      <w:proofErr w:type="spellEnd"/>
-      <w:r>
-        <w:rPr>
-          <w:rFonts w:ascii="Arial" w:hAnsi="Arial" w:cs="Arial"/>
-        </w:rPr>
-        <w:t xml:space="preserve"> </w:t>
-      </w:r>
-      <w:proofErr w:type="spellStart"/>
-      <w:r>
-        <w:rPr>
-          <w:rFonts w:ascii="Arial" w:hAnsi="Arial" w:cs="Arial"/>
-        </w:rPr>
-        <w:t>texto</w:t>
-      </w:r>
-      <w:proofErr w:type="spellEnd"/>
-      <w:r>
-        <w:rPr>
-          <w:rFonts w:ascii="Arial" w:hAnsi="Arial" w:cs="Arial"/>
-        </w:rPr>
-        <w:t xml:space="preserve"> </w:t>
-      </w:r>
-      <w:proofErr w:type="spellStart"/>
-      <w:r>
-        <w:rPr>
-          <w:rFonts w:ascii="Arial" w:hAnsi="Arial" w:cs="Arial"/>
-        </w:rPr>
-        <w:t>texto</w:t>
-      </w:r>
-      <w:proofErr w:type="spellEnd"/>
-      <w:r>
-        <w:rPr>
-          <w:rFonts w:ascii="Arial" w:hAnsi="Arial" w:cs="Arial"/>
-        </w:rPr>
-        <w:t xml:space="preserve"> </w:t>
-      </w:r>
-      <w:proofErr w:type="spellStart"/>
-      <w:r>
-        <w:rPr>
-          <w:rFonts w:ascii="Arial" w:hAnsi="Arial" w:cs="Arial"/>
-        </w:rPr>
-        <w:t>texto</w:t>
-      </w:r>
-      <w:proofErr w:type="spellEnd"/>
-      <w:r>
-        <w:rPr>
-          <w:rFonts w:ascii="Arial" w:hAnsi="Arial" w:cs="Arial"/>
-        </w:rPr>
-        <w:t xml:space="preserve"> </w:t>
-      </w:r>
-      <w:proofErr w:type="spellStart"/>
-      <w:r>
-        <w:rPr>
-          <w:rFonts w:ascii="Arial" w:hAnsi="Arial" w:cs="Arial"/>
-        </w:rPr>
-        <w:t>texto</w:t>
-      </w:r>
-      <w:proofErr w:type="spellEnd"/>
-      <w:r>
-        <w:rPr>
-          <w:rFonts w:ascii="Arial" w:hAnsi="Arial" w:cs="Arial"/>
-        </w:rPr>
-        <w:t xml:space="preserve"> </w:t>
-      </w:r>
-      <w:proofErr w:type="spellStart"/>
-      <w:r>
-        <w:rPr>
-          <w:rFonts w:ascii="Arial" w:hAnsi="Arial" w:cs="Arial"/>
-        </w:rPr>
-        <w:t>texto</w:t>
-      </w:r>
-      <w:proofErr w:type="spellEnd"/>
-      <w:r>
-        <w:rPr>
-          <w:rFonts w:ascii="Arial" w:hAnsi="Arial" w:cs="Arial"/>
-        </w:rPr>
-        <w:t xml:space="preserve"> </w:t>
-      </w:r>
-      <w:proofErr w:type="spellStart"/>
-      <w:r>
-        <w:rPr>
-          <w:rFonts w:ascii="Arial" w:hAnsi="Arial" w:cs="Arial"/>
-        </w:rPr>
-        <w:t>texto</w:t>
-      </w:r>
-      <w:proofErr w:type="spellEnd"/>
-      <w:r>
-        <w:rPr>
-          <w:rFonts w:ascii="Arial" w:hAnsi="Arial" w:cs="Arial"/>
-        </w:rPr>
-        <w:t xml:space="preserve"> </w:t>
-      </w:r>
-      <w:proofErr w:type="spellStart"/>
-      <w:r>
-        <w:rPr>
-          <w:rFonts w:ascii="Arial" w:hAnsi="Arial" w:cs="Arial"/>
-        </w:rPr>
-        <w:t>texto</w:t>
-      </w:r>
-      <w:proofErr w:type="spellEnd"/>
-      <w:r>
-        <w:rPr>
-          <w:rFonts w:ascii="Arial" w:hAnsi="Arial" w:cs="Arial"/>
-        </w:rPr>
-        <w:t xml:space="preserve"> </w:t>
-      </w:r>
-      <w:proofErr w:type="spellStart"/>
-      <w:r>
-        <w:rPr>
-          <w:rFonts w:ascii="Arial" w:hAnsi="Arial" w:cs="Arial"/>
-        </w:rPr>
-        <w:t>texto</w:t>
-      </w:r>
-      <w:proofErr w:type="spellEnd"/>
-      <w:r>
-        <w:rPr>
-          <w:rFonts w:ascii="Arial" w:hAnsi="Arial" w:cs="Arial"/>
-        </w:rPr>
-        <w:t xml:space="preserve"> </w:t>
-      </w:r>
-      <w:proofErr w:type="spellStart"/>
-      <w:r>
-        <w:rPr>
-          <w:rFonts w:ascii="Arial" w:hAnsi="Arial" w:cs="Arial"/>
-        </w:rPr>
-        <w:t>texto</w:t>
-      </w:r>
-      <w:proofErr w:type="spellEnd"/>
-      <w:r>
-        <w:rPr>
-          <w:rFonts w:ascii="Arial" w:hAnsi="Arial" w:cs="Arial"/>
-        </w:rPr>
-        <w:t xml:space="preserve"> </w:t>
-      </w:r>
-      <w:proofErr w:type="spellStart"/>
-      <w:r>
-        <w:rPr>
-          <w:rFonts w:ascii="Arial" w:hAnsi="Arial" w:cs="Arial"/>
-        </w:rPr>
-        <w:t>texto</w:t>
-      </w:r>
-      <w:proofErr w:type="spellEnd"/>
-      <w:r>
-        <w:rPr>
-          <w:rFonts w:ascii="Arial" w:hAnsi="Arial" w:cs="Arial"/>
-        </w:rPr>
-        <w:t xml:space="preserve"> </w:t>
-      </w:r>
-      <w:proofErr w:type="spellStart"/>
-      <w:r>
-        <w:rPr>
-          <w:rFonts w:ascii="Arial" w:hAnsi="Arial" w:cs="Arial"/>
-        </w:rPr>
-        <w:t>texto</w:t>
-      </w:r>
-      <w:proofErr w:type="spellEnd"/>
-      <w:r>
-        <w:rPr>
-          <w:rFonts w:ascii="Arial" w:hAnsi="Arial" w:cs="Arial"/>
-        </w:rPr>
-        <w:t xml:space="preserve"> </w:t>
-      </w:r>
-      <w:proofErr w:type="spellStart"/>
-      <w:r>
-        <w:rPr>
-          <w:rFonts w:ascii="Arial" w:hAnsi="Arial" w:cs="Arial"/>
-        </w:rPr>
-        <w:t>texto</w:t>
-      </w:r>
-      <w:proofErr w:type="spellEnd"/>
-      <w:r>
-        <w:rPr>
-          <w:rFonts w:ascii="Arial" w:hAnsi="Arial" w:cs="Arial"/>
-        </w:rPr>
-        <w:t xml:space="preserve"> </w:t>
-      </w:r>
-      <w:proofErr w:type="spellStart"/>
-      <w:r>
-        <w:rPr>
-          <w:rFonts w:ascii="Arial" w:hAnsi="Arial" w:cs="Arial"/>
-        </w:rPr>
-        <w:t>texto</w:t>
-      </w:r>
-      <w:proofErr w:type="spellEnd"/>
-      <w:r>
-        <w:rPr>
-          <w:rFonts w:ascii="Arial" w:hAnsi="Arial" w:cs="Arial"/>
-        </w:rPr>
-        <w:t xml:space="preserve"> </w:t>
-      </w:r>
-      <w:proofErr w:type="spellStart"/>
-      <w:r>
-        <w:rPr>
-          <w:rFonts w:ascii="Arial" w:hAnsi="Arial" w:cs="Arial"/>
-        </w:rPr>
-        <w:t>texto</w:t>
-      </w:r>
-      <w:proofErr w:type="spellEnd"/>
-      <w:r>
-        <w:rPr>
-          <w:rFonts w:ascii="Arial" w:hAnsi="Arial" w:cs="Arial"/>
-        </w:rPr>
-        <w:t xml:space="preserve"> </w:t>
-      </w:r>
-      <w:proofErr w:type="spellStart"/>
-      <w:r>
-        <w:rPr>
-          <w:rFonts w:ascii="Arial" w:hAnsi="Arial" w:cs="Arial"/>
-        </w:rPr>
-        <w:t>texto</w:t>
-      </w:r>
-      <w:proofErr w:type="spellEnd"/>
-      <w:r>
-        <w:rPr>
-          <w:rFonts w:ascii="Arial" w:hAnsi="Arial" w:cs="Arial"/>
-        </w:rPr>
-        <w:t xml:space="preserve"> </w:t>
-      </w:r>
-      <w:proofErr w:type="spellStart"/>
-      <w:r>
-        <w:rPr>
-          <w:rFonts w:ascii="Arial" w:hAnsi="Arial" w:cs="Arial"/>
-        </w:rPr>
-        <w:t>texto</w:t>
-      </w:r>
-      <w:proofErr w:type="spellEnd"/>
-      <w:r>
-        <w:rPr>
-          <w:rFonts w:ascii="Arial" w:hAnsi="Arial" w:cs="Arial"/>
-        </w:rPr>
-        <w:t xml:space="preserve"> </w:t>
-      </w:r>
-      <w:proofErr w:type="spellStart"/>
-      <w:r>
-        <w:rPr>
-          <w:rFonts w:ascii="Arial" w:hAnsi="Arial" w:cs="Arial"/>
-        </w:rPr>
-        <w:t>texto</w:t>
-      </w:r>
-      <w:proofErr w:type="spellEnd"/>
-      <w:r>
-        <w:rPr>
-          <w:rFonts w:ascii="Arial" w:hAnsi="Arial" w:cs="Arial"/>
-        </w:rPr>
-        <w:t xml:space="preserve"> </w:t>
-      </w:r>
-      <w:proofErr w:type="spellStart"/>
-      <w:r>
-        <w:rPr>
-          <w:rFonts w:ascii="Arial" w:hAnsi="Arial" w:cs="Arial"/>
-        </w:rPr>
-        <w:t>texto</w:t>
-      </w:r>
-      <w:proofErr w:type="spellEnd"/>
-      <w:r>
-        <w:rPr>
-          <w:rFonts w:ascii="Arial" w:hAnsi="Arial" w:cs="Arial"/>
-        </w:rPr>
-        <w:t xml:space="preserve"> </w:t>
-      </w:r>
-      <w:proofErr w:type="spellStart"/>
-      <w:r>
-        <w:rPr>
-          <w:rFonts w:ascii="Arial" w:hAnsi="Arial" w:cs="Arial"/>
-        </w:rPr>
-        <w:t>texto</w:t>
-      </w:r>
-      <w:proofErr w:type="spellEnd"/>
-      <w:r>
-        <w:rPr>
-          <w:rFonts w:ascii="Arial" w:hAnsi="Arial" w:cs="Arial"/>
-        </w:rPr>
-        <w:t xml:space="preserve"> </w:t>
-      </w:r>
-      <w:proofErr w:type="spellStart"/>
-      <w:r>
-        <w:rPr>
-          <w:rFonts w:ascii="Arial" w:hAnsi="Arial" w:cs="Arial"/>
-        </w:rPr>
-        <w:t>texto</w:t>
-      </w:r>
-      <w:proofErr w:type="spellEnd"/>
-      <w:r>
-        <w:rPr>
-          <w:rFonts w:ascii="Arial" w:hAnsi="Arial" w:cs="Arial"/>
-        </w:rPr>
-        <w:t xml:space="preserve"> </w:t>
-      </w:r>
-      <w:proofErr w:type="spellStart"/>
-      <w:r>
-        <w:rPr>
-          <w:rFonts w:ascii="Arial" w:hAnsi="Arial" w:cs="Arial"/>
-        </w:rPr>
-        <w:t>texto</w:t>
-      </w:r>
-      <w:proofErr w:type="spellEnd"/>
-      <w:r>
-        <w:rPr>
-          <w:rFonts w:ascii="Arial" w:hAnsi="Arial" w:cs="Arial"/>
-        </w:rPr>
-        <w:t xml:space="preserve"> </w:t>
-      </w:r>
-      <w:proofErr w:type="spellStart"/>
-      <w:r>
-        <w:rPr>
-          <w:rFonts w:ascii="Arial" w:hAnsi="Arial" w:cs="Arial"/>
-        </w:rPr>
-        <w:t>texto</w:t>
-      </w:r>
-      <w:proofErr w:type="spellEnd"/>
-      <w:r>
-        <w:rPr>
-          <w:rFonts w:ascii="Arial" w:hAnsi="Arial" w:cs="Arial"/>
-        </w:rPr>
-        <w:t xml:space="preserve"> </w:t>
-      </w:r>
-      <w:proofErr w:type="spellStart"/>
-      <w:r>
-        <w:rPr>
-          <w:rFonts w:ascii="Arial" w:hAnsi="Arial" w:cs="Arial"/>
-        </w:rPr>
-        <w:t>texto</w:t>
-      </w:r>
-      <w:proofErr w:type="spellEnd"/>
-      <w:r>
-        <w:rPr>
-          <w:rFonts w:ascii="Arial" w:hAnsi="Arial" w:cs="Arial"/>
-        </w:rPr>
-        <w:t xml:space="preserve"> </w:t>
-      </w:r>
-      <w:proofErr w:type="spellStart"/>
-      <w:r>
-        <w:rPr>
-          <w:rFonts w:ascii="Arial" w:hAnsi="Arial" w:cs="Arial"/>
-        </w:rPr>
-        <w:t>texto</w:t>
-      </w:r>
-      <w:proofErr w:type="spellEnd"/>
-      <w:r>
-        <w:rPr>
-          <w:rFonts w:ascii="Arial" w:hAnsi="Arial" w:cs="Arial"/>
-        </w:rPr>
-        <w:t xml:space="preserve"> </w:t>
-      </w:r>
-      <w:proofErr w:type="spellStart"/>
-      <w:r>
-        <w:rPr>
-          <w:rFonts w:ascii="Arial" w:hAnsi="Arial" w:cs="Arial"/>
-        </w:rPr>
-        <w:t>texto</w:t>
-      </w:r>
-      <w:proofErr w:type="spellEnd"/>
-      <w:r>
-        <w:rPr>
-          <w:rFonts w:ascii="Arial" w:hAnsi="Arial" w:cs="Arial"/>
-        </w:rPr>
-        <w:t xml:space="preserve"> </w:t>
-      </w:r>
-      <w:proofErr w:type="spellStart"/>
-      <w:r>
-        <w:rPr>
-          <w:rFonts w:ascii="Arial" w:hAnsi="Arial" w:cs="Arial"/>
-        </w:rPr>
-        <w:t>texto</w:t>
-      </w:r>
-      <w:proofErr w:type="spellEnd"/>
-      <w:r>
-        <w:rPr>
-          <w:rFonts w:ascii="Arial" w:hAnsi="Arial" w:cs="Arial"/>
-        </w:rPr>
-        <w:t xml:space="preserve"> </w:t>
-      </w:r>
-      <w:proofErr w:type="spellStart"/>
-      <w:r>
-        <w:rPr>
-          <w:rFonts w:ascii="Arial" w:hAnsi="Arial" w:cs="Arial"/>
-        </w:rPr>
-        <w:t>texto</w:t>
-      </w:r>
-      <w:proofErr w:type="spellEnd"/>
-      <w:r>
-        <w:rPr>
-          <w:rFonts w:ascii="Arial" w:hAnsi="Arial" w:cs="Arial"/>
-        </w:rPr>
-        <w:t xml:space="preserve"> </w:t>
-      </w:r>
-      <w:proofErr w:type="spellStart"/>
-      <w:r>
-        <w:rPr>
-          <w:rFonts w:ascii="Arial" w:hAnsi="Arial" w:cs="Arial"/>
-        </w:rPr>
-        <w:t>texto</w:t>
-      </w:r>
-      <w:proofErr w:type="spellEnd"/>
-      <w:r>
-        <w:rPr>
-          <w:rFonts w:ascii="Arial" w:hAnsi="Arial" w:cs="Arial"/>
-        </w:rPr>
-        <w:t xml:space="preserve"> </w:t>
-      </w:r>
-      <w:proofErr w:type="spellStart"/>
-      <w:r>
-        <w:rPr>
-          <w:rFonts w:ascii="Arial" w:hAnsi="Arial" w:cs="Arial"/>
-        </w:rPr>
-        <w:t>texto</w:t>
-      </w:r>
-      <w:proofErr w:type="spellEnd"/>
-      <w:r>
-        <w:rPr>
-          <w:rFonts w:ascii="Arial" w:hAnsi="Arial" w:cs="Arial"/>
-        </w:rPr>
-        <w:t xml:space="preserve"> </w:t>
-      </w:r>
-      <w:proofErr w:type="spellStart"/>
-      <w:r>
-        <w:rPr>
-          <w:rFonts w:ascii="Arial" w:hAnsi="Arial" w:cs="Arial"/>
-        </w:rPr>
-        <w:t>texto</w:t>
-      </w:r>
-      <w:proofErr w:type="spellEnd"/>
-      <w:r>
-        <w:rPr>
-          <w:rFonts w:ascii="Arial" w:hAnsi="Arial" w:cs="Arial"/>
-        </w:rPr>
-        <w:t xml:space="preserve"> </w:t>
-      </w:r>
-      <w:proofErr w:type="spellStart"/>
-      <w:r>
-        <w:rPr>
-          <w:rFonts w:ascii="Arial" w:hAnsi="Arial" w:cs="Arial"/>
-        </w:rPr>
-        <w:t>texto</w:t>
-      </w:r>
-      <w:proofErr w:type="spellEnd"/>
-      <w:r>
-        <w:rPr>
-          <w:rFonts w:ascii="Arial" w:hAnsi="Arial" w:cs="Arial"/>
-        </w:rPr>
-        <w:t>.</w:t>
-      </w:r>
+          <w:bCs/>
+        </w:rPr>
+      </w:pPr>
     </w:p>
     <w:p>
       <w:pPr>
         <w:ind w:firstLine="1418"/>
         <w:rPr>
           <w:rFonts w:ascii="Arial" w:hAnsi="Arial" w:cs="Arial"/>
-          <w:b/>
+          <w:bCs/>
+        </w:rPr>
+      </w:pPr>
+    </w:p>
+    <w:p>
+      <w:pPr>
+        <w:ind w:firstLine="1418"/>
+        <w:rPr>
+          <w:rFonts w:ascii="Arial" w:hAnsi="Arial" w:cs="Arial"/>
+          <w:bCs/>
+        </w:rPr>
+      </w:pPr>
+    </w:p>
+    <w:p>
+      <w:pPr>
+        <w:ind w:firstLine="1418"/>
+        <w:rPr>
+          <w:rFonts w:ascii="Arial" w:hAnsi="Arial" w:cs="Arial"/>
+          <w:bCs/>
+        </w:rPr>
+      </w:pPr>
+    </w:p>
+    <w:tbl>
+      <w:tblPr>
+        <w:tblStyle w:val="Tabelacomgrade"/>
+        <w:tblW w:w="0" w:type="auto"/>
+        <w:tblInd w:w="-289" w:type="dxa"/>
+        <w:tblLook w:val="04A0" w:firstRow="1" w:lastRow="0" w:firstColumn="1" w:lastColumn="0" w:noHBand="0" w:noVBand="1"/>
+      </w:tblPr>
+      <w:tblGrid>
+        <w:gridCol w:w="4640"/>
+        <w:gridCol w:w="4640"/>
+      </w:tblGrid>
+      <w:tr>
+        <w:tc>
+          <w:tcPr>
+            <w:tcW w:w="4640" w:type="dxa"/>
+          </w:tcPr>
+          <w:p>
+            <w:pPr>
+              <w:jc w:val="center"/>
+              <w:rPr>
+                <w:rFonts w:ascii="Arial" w:hAnsi="Arial" w:cs="Arial"/>
+                <w:bCs/>
+                <w:i/>
+                <w:iCs/>
+                <w:sz w:val="20"/>
+                <w:szCs w:val="18"/>
+              </w:rPr>
+            </w:pPr>
+          </w:p>
+          <w:p>
+            <w:pPr>
+              <w:jc w:val="center"/>
+              <w:rPr>
+                <w:rFonts w:ascii="Arial" w:hAnsi="Arial" w:cs="Arial"/>
+                <w:bCs/>
+                <w:i/>
+                <w:iCs/>
+                <w:sz w:val="20"/>
+                <w:szCs w:val="18"/>
+              </w:rPr>
+            </w:pPr>
+            <w:r>
+              <w:rPr>
+                <w:rFonts w:ascii="Arial" w:hAnsi="Arial" w:cs="Arial"/>
+                <w:bCs/>
+                <w:i/>
+                <w:iCs/>
+                <w:sz w:val="20"/>
+                <w:szCs w:val="18"/>
+              </w:rPr>
+              <w:t>Figura 18 - Letras</w:t>
+            </w:r>
+          </w:p>
+          <w:p>
+            <w:pPr>
+              <w:jc w:val="center"/>
+              <w:rPr>
+                <w:rFonts w:ascii="Arial" w:hAnsi="Arial" w:cs="Arial"/>
+                <w:bCs/>
+                <w:i/>
+                <w:iCs/>
+                <w:sz w:val="20"/>
+                <w:szCs w:val="18"/>
+              </w:rPr>
+            </w:pPr>
+            <w:r>
+              <w:rPr>
+                <w:rFonts w:ascii="Arial" w:hAnsi="Arial" w:cs="Arial"/>
+                <w:bCs/>
+                <w:i/>
+                <w:iCs/>
+                <w:noProof/>
+                <w:sz w:val="20"/>
+                <w:szCs w:val="18"/>
+              </w:rPr>
+              <w:drawing>
+                <wp:inline distT="0" distB="0" distL="0" distR="0" wp14:anchorId="7D3855C2" wp14:editId="753EF746">
+                  <wp:extent cx="1752845" cy="3086531"/>
+                  <wp:effectExtent l="0" t="0" r="0" b="0"/>
+                  <wp:docPr id="19" name="Imagem 19"/>
+                  <wp:cNvGraphicFramePr>
+                    <a:graphicFrameLocks xmlns:a="http://schemas.openxmlformats.org/drawingml/2006/main" noChangeAspect="1"/>
+                  </wp:cNvGraphicFramePr>
+                  <a:graphic xmlns:a="http://schemas.openxmlformats.org/drawingml/2006/main">
+                    <a:graphicData uri="http://schemas.openxmlformats.org/drawingml/2006/picture">
+                      <pic:pic xmlns:pic="http://schemas.openxmlformats.org/drawingml/2006/picture">
+                        <pic:nvPicPr>
+                          <pic:cNvPr id="1" name=""/>
+                          <pic:cNvPicPr/>
+                        </pic:nvPicPr>
+                        <pic:blipFill>
+                          <a:blip r:embed="rId24"/>
+                          <a:stretch>
+                            <a:fillRect/>
+                          </a:stretch>
+                        </pic:blipFill>
+                        <pic:spPr>
+                          <a:xfrm>
+                            <a:off x="0" y="0"/>
+                            <a:ext cx="1752845" cy="3086531"/>
+                          </a:xfrm>
+                          <a:prstGeom prst="rect">
+                            <a:avLst/>
+                          </a:prstGeom>
+                        </pic:spPr>
+                      </pic:pic>
+                    </a:graphicData>
+                  </a:graphic>
+                </wp:inline>
+              </w:drawing>
+            </w:r>
+          </w:p>
+          <w:p>
+            <w:pPr>
+              <w:jc w:val="center"/>
+              <w:rPr>
+                <w:rFonts w:ascii="Arial" w:hAnsi="Arial" w:cs="Arial"/>
+                <w:bCs/>
+                <w:i/>
+                <w:iCs/>
+                <w:sz w:val="20"/>
+                <w:szCs w:val="18"/>
+              </w:rPr>
+            </w:pPr>
+          </w:p>
+        </w:tc>
+        <w:tc>
+          <w:tcPr>
+            <w:tcW w:w="4640" w:type="dxa"/>
+          </w:tcPr>
+          <w:p>
+            <w:pPr>
+              <w:jc w:val="center"/>
+              <w:rPr>
+                <w:rFonts w:ascii="Arial" w:hAnsi="Arial" w:cs="Arial"/>
+                <w:bCs/>
+                <w:i/>
+                <w:iCs/>
+                <w:sz w:val="20"/>
+                <w:szCs w:val="18"/>
+              </w:rPr>
+            </w:pPr>
+          </w:p>
+          <w:p>
+            <w:pPr>
+              <w:jc w:val="center"/>
+              <w:rPr>
+                <w:rFonts w:ascii="Arial" w:hAnsi="Arial" w:cs="Arial"/>
+                <w:bCs/>
+                <w:i/>
+                <w:iCs/>
+                <w:sz w:val="20"/>
+                <w:szCs w:val="18"/>
+              </w:rPr>
+            </w:pPr>
+            <w:r>
+              <w:rPr>
+                <w:rFonts w:ascii="Arial" w:hAnsi="Arial" w:cs="Arial"/>
+                <w:bCs/>
+                <w:i/>
+                <w:iCs/>
+                <w:sz w:val="20"/>
+                <w:szCs w:val="18"/>
+              </w:rPr>
+              <w:t>Figura 19 - Palavras</w:t>
+            </w:r>
+          </w:p>
+          <w:p>
+            <w:pPr>
+              <w:jc w:val="center"/>
+              <w:rPr>
+                <w:rFonts w:ascii="Arial" w:hAnsi="Arial" w:cs="Arial"/>
+                <w:bCs/>
+                <w:i/>
+                <w:iCs/>
+                <w:sz w:val="20"/>
+                <w:szCs w:val="18"/>
+              </w:rPr>
+            </w:pPr>
+            <w:r>
+              <w:rPr>
+                <w:rFonts w:ascii="Arial" w:hAnsi="Arial" w:cs="Arial"/>
+                <w:bCs/>
+                <w:i/>
+                <w:iCs/>
+                <w:noProof/>
+                <w:sz w:val="20"/>
+                <w:szCs w:val="18"/>
+              </w:rPr>
+              <w:drawing>
+                <wp:inline distT="0" distB="0" distL="0" distR="0" wp14:anchorId="694A583A" wp14:editId="64278A40">
+                  <wp:extent cx="1752845" cy="3086531"/>
+                  <wp:effectExtent l="0" t="0" r="0" b="0"/>
+                  <wp:docPr id="20" name="Imagem 20"/>
+                  <wp:cNvGraphicFramePr>
+                    <a:graphicFrameLocks xmlns:a="http://schemas.openxmlformats.org/drawingml/2006/main" noChangeAspect="1"/>
+                  </wp:cNvGraphicFramePr>
+                  <a:graphic xmlns:a="http://schemas.openxmlformats.org/drawingml/2006/main">
+                    <a:graphicData uri="http://schemas.openxmlformats.org/drawingml/2006/picture">
+                      <pic:pic xmlns:pic="http://schemas.openxmlformats.org/drawingml/2006/picture">
+                        <pic:nvPicPr>
+                          <pic:cNvPr id="1" name=""/>
+                          <pic:cNvPicPr/>
+                        </pic:nvPicPr>
+                        <pic:blipFill>
+                          <a:blip r:embed="rId25"/>
+                          <a:stretch>
+                            <a:fillRect/>
+                          </a:stretch>
+                        </pic:blipFill>
+                        <pic:spPr>
+                          <a:xfrm>
+                            <a:off x="0" y="0"/>
+                            <a:ext cx="1752845" cy="3086531"/>
+                          </a:xfrm>
+                          <a:prstGeom prst="rect">
+                            <a:avLst/>
+                          </a:prstGeom>
+                        </pic:spPr>
+                      </pic:pic>
+                    </a:graphicData>
+                  </a:graphic>
+                </wp:inline>
+              </w:drawing>
+            </w:r>
+          </w:p>
+        </w:tc>
+      </w:tr>
+    </w:tbl>
+    <w:p>
+      <w:pPr>
+        <w:ind w:firstLine="1418"/>
+        <w:rPr>
+          <w:rFonts w:ascii="Arial" w:hAnsi="Arial" w:cs="Arial"/>
+          <w:bCs/>
+        </w:rPr>
+      </w:pPr>
+    </w:p>
+    <w:p>
+      <w:pPr>
+        <w:ind w:left="-567"/>
+        <w:jc w:val="center"/>
+        <w:rPr>
+          <w:rFonts w:ascii="Arial" w:hAnsi="Arial" w:cs="Arial"/>
+          <w:bCs/>
+        </w:rPr>
+      </w:pPr>
+      <w:r>
+        <w:rPr>
+          <w:rFonts w:ascii="Arial" w:hAnsi="Arial" w:cs="Arial"/>
+          <w:bCs/>
+        </w:rPr>
+        <w:t>Fonte: O autor.</w:t>
+      </w:r>
+    </w:p>
+    <w:p>
+      <w:pPr>
+        <w:ind w:firstLine="1418"/>
+        <w:rPr>
+          <w:rFonts w:ascii="Arial" w:hAnsi="Arial" w:cs="Arial"/>
+          <w:bCs/>
+        </w:rPr>
+      </w:pPr>
+    </w:p>
+    <w:tbl>
+      <w:tblPr>
+        <w:tblStyle w:val="Tabelacomgrade"/>
+        <w:tblW w:w="0" w:type="auto"/>
+        <w:tblInd w:w="-289" w:type="dxa"/>
+        <w:tblLook w:val="04A0" w:firstRow="1" w:lastRow="0" w:firstColumn="1" w:lastColumn="0" w:noHBand="0" w:noVBand="1"/>
+      </w:tblPr>
+      <w:tblGrid>
+        <w:gridCol w:w="4640"/>
+        <w:gridCol w:w="4640"/>
+      </w:tblGrid>
+      <w:tr>
+        <w:tc>
+          <w:tcPr>
+            <w:tcW w:w="4640" w:type="dxa"/>
+          </w:tcPr>
+          <w:p>
+            <w:pPr>
+              <w:jc w:val="center"/>
+              <w:rPr>
+                <w:rFonts w:ascii="Arial" w:hAnsi="Arial" w:cs="Arial"/>
+                <w:bCs/>
+                <w:i/>
+                <w:iCs/>
+                <w:sz w:val="20"/>
+                <w:szCs w:val="18"/>
+              </w:rPr>
+            </w:pPr>
+          </w:p>
+          <w:p>
+            <w:pPr>
+              <w:jc w:val="center"/>
+              <w:rPr>
+                <w:rFonts w:ascii="Arial" w:hAnsi="Arial" w:cs="Arial"/>
+                <w:bCs/>
+                <w:i/>
+                <w:iCs/>
+                <w:sz w:val="20"/>
+                <w:szCs w:val="18"/>
+              </w:rPr>
+            </w:pPr>
+            <w:r>
+              <w:rPr>
+                <w:rFonts w:ascii="Arial" w:hAnsi="Arial" w:cs="Arial"/>
+                <w:bCs/>
+                <w:i/>
+                <w:iCs/>
+                <w:sz w:val="20"/>
+                <w:szCs w:val="18"/>
+              </w:rPr>
+              <w:t>Tela 20 - Animais</w:t>
+            </w:r>
+          </w:p>
+          <w:p>
+            <w:pPr>
+              <w:jc w:val="center"/>
+              <w:rPr>
+                <w:rFonts w:ascii="Arial" w:hAnsi="Arial" w:cs="Arial"/>
+                <w:bCs/>
+                <w:i/>
+                <w:iCs/>
+                <w:sz w:val="20"/>
+                <w:szCs w:val="18"/>
+              </w:rPr>
+            </w:pPr>
+            <w:r>
+              <w:rPr>
+                <w:rFonts w:ascii="Arial" w:hAnsi="Arial" w:cs="Arial"/>
+                <w:bCs/>
+                <w:i/>
+                <w:iCs/>
+                <w:noProof/>
+                <w:sz w:val="20"/>
+                <w:szCs w:val="18"/>
+              </w:rPr>
+              <w:drawing>
+                <wp:inline distT="0" distB="0" distL="0" distR="0" wp14:anchorId="5E09EF07" wp14:editId="3E23CCCA">
+                  <wp:extent cx="1752845" cy="3086531"/>
+                  <wp:effectExtent l="0" t="0" r="0" b="0"/>
+                  <wp:docPr id="21" name="Imagem 21"/>
+                  <wp:cNvGraphicFramePr>
+                    <a:graphicFrameLocks xmlns:a="http://schemas.openxmlformats.org/drawingml/2006/main" noChangeAspect="1"/>
+                  </wp:cNvGraphicFramePr>
+                  <a:graphic xmlns:a="http://schemas.openxmlformats.org/drawingml/2006/main">
+                    <a:graphicData uri="http://schemas.openxmlformats.org/drawingml/2006/picture">
+                      <pic:pic xmlns:pic="http://schemas.openxmlformats.org/drawingml/2006/picture">
+                        <pic:nvPicPr>
+                          <pic:cNvPr id="1" name=""/>
+                          <pic:cNvPicPr/>
+                        </pic:nvPicPr>
+                        <pic:blipFill>
+                          <a:blip r:embed="rId26"/>
+                          <a:stretch>
+                            <a:fillRect/>
+                          </a:stretch>
+                        </pic:blipFill>
+                        <pic:spPr>
+                          <a:xfrm>
+                            <a:off x="0" y="0"/>
+                            <a:ext cx="1752845" cy="3086531"/>
+                          </a:xfrm>
+                          <a:prstGeom prst="rect">
+                            <a:avLst/>
+                          </a:prstGeom>
+                        </pic:spPr>
+                      </pic:pic>
+                    </a:graphicData>
+                  </a:graphic>
+                </wp:inline>
+              </w:drawing>
+            </w:r>
+          </w:p>
+          <w:p>
+            <w:pPr>
+              <w:jc w:val="center"/>
+              <w:rPr>
+                <w:rFonts w:ascii="Arial" w:hAnsi="Arial" w:cs="Arial"/>
+                <w:bCs/>
+                <w:i/>
+                <w:iCs/>
+                <w:sz w:val="20"/>
+                <w:szCs w:val="18"/>
+              </w:rPr>
+            </w:pPr>
+          </w:p>
+        </w:tc>
+        <w:tc>
+          <w:tcPr>
+            <w:tcW w:w="4640" w:type="dxa"/>
+          </w:tcPr>
+          <w:p>
+            <w:pPr>
+              <w:jc w:val="center"/>
+              <w:rPr>
+                <w:rFonts w:ascii="Arial" w:hAnsi="Arial" w:cs="Arial"/>
+                <w:bCs/>
+                <w:i/>
+                <w:iCs/>
+                <w:sz w:val="20"/>
+                <w:szCs w:val="18"/>
+              </w:rPr>
+            </w:pPr>
+          </w:p>
+          <w:p>
+            <w:pPr>
+              <w:jc w:val="center"/>
+              <w:rPr>
+                <w:rFonts w:ascii="Arial" w:hAnsi="Arial" w:cs="Arial"/>
+                <w:bCs/>
+                <w:i/>
+                <w:iCs/>
+                <w:sz w:val="20"/>
+                <w:szCs w:val="18"/>
+              </w:rPr>
+            </w:pPr>
+            <w:r>
+              <w:rPr>
+                <w:rFonts w:ascii="Arial" w:hAnsi="Arial" w:cs="Arial"/>
+                <w:bCs/>
+                <w:i/>
+                <w:iCs/>
+                <w:sz w:val="20"/>
+                <w:szCs w:val="18"/>
+              </w:rPr>
+              <w:t>Tela 21 - Objetos</w:t>
+            </w:r>
+          </w:p>
+          <w:p>
+            <w:pPr>
+              <w:jc w:val="center"/>
+              <w:rPr>
+                <w:rFonts w:ascii="Arial" w:hAnsi="Arial" w:cs="Arial"/>
+                <w:bCs/>
+                <w:i/>
+                <w:iCs/>
+                <w:sz w:val="20"/>
+                <w:szCs w:val="18"/>
+              </w:rPr>
+            </w:pPr>
+            <w:r>
+              <w:rPr>
+                <w:rFonts w:ascii="Arial" w:hAnsi="Arial" w:cs="Arial"/>
+                <w:bCs/>
+                <w:i/>
+                <w:iCs/>
+                <w:noProof/>
+                <w:sz w:val="20"/>
+                <w:szCs w:val="18"/>
+              </w:rPr>
+              <w:drawing>
+                <wp:inline distT="0" distB="0" distL="0" distR="0" wp14:anchorId="0C41F297" wp14:editId="590438DC">
+                  <wp:extent cx="1752845" cy="3086531"/>
+                  <wp:effectExtent l="0" t="0" r="0" b="0"/>
+                  <wp:docPr id="22" name="Imagem 22"/>
+                  <wp:cNvGraphicFramePr>
+                    <a:graphicFrameLocks xmlns:a="http://schemas.openxmlformats.org/drawingml/2006/main" noChangeAspect="1"/>
+                  </wp:cNvGraphicFramePr>
+                  <a:graphic xmlns:a="http://schemas.openxmlformats.org/drawingml/2006/main">
+                    <a:graphicData uri="http://schemas.openxmlformats.org/drawingml/2006/picture">
+                      <pic:pic xmlns:pic="http://schemas.openxmlformats.org/drawingml/2006/picture">
+                        <pic:nvPicPr>
+                          <pic:cNvPr id="1" name=""/>
+                          <pic:cNvPicPr/>
+                        </pic:nvPicPr>
+                        <pic:blipFill>
+                          <a:blip r:embed="rId27"/>
+                          <a:stretch>
+                            <a:fillRect/>
+                          </a:stretch>
+                        </pic:blipFill>
+                        <pic:spPr>
+                          <a:xfrm>
+                            <a:off x="0" y="0"/>
+                            <a:ext cx="1752845" cy="3086531"/>
+                          </a:xfrm>
+                          <a:prstGeom prst="rect">
+                            <a:avLst/>
+                          </a:prstGeom>
+                        </pic:spPr>
+                      </pic:pic>
+                    </a:graphicData>
+                  </a:graphic>
+                </wp:inline>
+              </w:drawing>
+            </w:r>
+          </w:p>
+        </w:tc>
+      </w:tr>
+    </w:tbl>
+    <w:p>
+      <w:pPr>
+        <w:ind w:firstLine="1418"/>
+        <w:rPr>
+          <w:rFonts w:ascii="Arial" w:hAnsi="Arial" w:cs="Arial"/>
+          <w:bCs/>
+        </w:rPr>
+      </w:pPr>
+    </w:p>
+    <w:p>
+      <w:pPr>
+        <w:ind w:left="-567"/>
+        <w:jc w:val="center"/>
+        <w:rPr>
+          <w:rFonts w:ascii="Arial" w:hAnsi="Arial" w:cs="Arial"/>
+          <w:bCs/>
+        </w:rPr>
+      </w:pPr>
+      <w:r>
+        <w:rPr>
+          <w:rFonts w:ascii="Arial" w:hAnsi="Arial" w:cs="Arial"/>
+          <w:bCs/>
+        </w:rPr>
+        <w:t>Fonte: O autor.</w:t>
+      </w:r>
+    </w:p>
+    <w:p>
+      <w:pPr>
+        <w:ind w:left="-567"/>
+        <w:jc w:val="center"/>
+        <w:rPr>
+          <w:rFonts w:ascii="Arial" w:hAnsi="Arial" w:cs="Arial"/>
+          <w:bCs/>
+        </w:rPr>
+      </w:pPr>
+    </w:p>
+    <w:p>
+      <w:pPr>
+        <w:ind w:left="-567"/>
+        <w:jc w:val="center"/>
+        <w:rPr>
+          <w:rFonts w:ascii="Arial" w:hAnsi="Arial" w:cs="Arial"/>
+          <w:bCs/>
         </w:rPr>
       </w:pPr>
     </w:p>
@@ -8126,6 +9449,7 @@
           <w:rFonts w:ascii="Arial" w:hAnsi="Arial" w:cs="Arial"/>
           <w:b/>
         </w:rPr>
+        <w:lastRenderedPageBreak/>
         <w:t>Conclusão</w:t>
       </w:r>
     </w:p>
@@ -10159,7 +11483,7 @@
         </w:rPr>
         <w:t>https://</w:t>
       </w:r>
-      <w:hyperlink r:id="rId17">
+      <w:hyperlink r:id="rId28">
         <w:r>
           <w:rPr>
             <w:rFonts w:ascii="Arial" w:hAnsi="Arial" w:cs="Arial"/>
@@ -10577,6 +11901,11 @@
         <w:rPr>
           <w:rFonts w:ascii="Arial" w:hAnsi="Arial" w:cs="Arial"/>
         </w:rPr>
+        <w:sectPr>
+          <w:pgSz w:w="11910" w:h="16840"/>
+          <w:pgMar w:top="1580" w:right="1020" w:bottom="280" w:left="1600" w:header="720" w:footer="720" w:gutter="0"/>
+          <w:cols w:space="720"/>
+        </w:sectPr>
       </w:pPr>
       <w:r>
         <w:rPr>
@@ -10734,7 +12063,7 @@
         </w:rPr>
         <w:t xml:space="preserve"> </w:t>
       </w:r>
-      <w:hyperlink r:id="rId18">
+      <w:hyperlink r:id="rId29">
         <w:r>
           <w:rPr>
             <w:rFonts w:ascii="Arial" w:hAnsi="Arial" w:cs="Arial"/>
@@ -10794,55 +12123,6 @@
         </w:rPr>
         <w:t>2021, 09:37.</w:t>
       </w:r>
-    </w:p>
-    <w:p>
-      <w:pPr>
-        <w:pStyle w:val="Corpodetexto"/>
-        <w:spacing w:line="360" w:lineRule="auto"/>
-        <w:ind w:right="106"/>
-        <w:jc w:val="both"/>
-        <w:rPr>
-          <w:rFonts w:ascii="Arial" w:hAnsi="Arial" w:cs="Arial"/>
-        </w:rPr>
-      </w:pPr>
-    </w:p>
-    <w:p>
-      <w:pPr>
-        <w:pStyle w:val="Corpodetexto"/>
-        <w:spacing w:line="360" w:lineRule="auto"/>
-        <w:ind w:right="106"/>
-        <w:jc w:val="both"/>
-        <w:rPr>
-          <w:rFonts w:ascii="Arial" w:hAnsi="Arial" w:cs="Arial"/>
-        </w:rPr>
-      </w:pPr>
-    </w:p>
-    <w:p>
-      <w:pPr>
-        <w:pStyle w:val="Corpodetexto"/>
-        <w:spacing w:line="360" w:lineRule="auto"/>
-        <w:ind w:right="106"/>
-        <w:jc w:val="both"/>
-        <w:rPr>
-          <w:rFonts w:ascii="Arial" w:hAnsi="Arial" w:cs="Arial"/>
-        </w:rPr>
-      </w:pPr>
-    </w:p>
-    <w:p>
-      <w:pPr>
-        <w:pStyle w:val="Corpodetexto"/>
-        <w:spacing w:line="360" w:lineRule="auto"/>
-        <w:ind w:right="106"/>
-        <w:jc w:val="both"/>
-        <w:rPr>
-          <w:rFonts w:ascii="Arial" w:hAnsi="Arial" w:cs="Arial"/>
-        </w:rPr>
-        <w:sectPr>
-          <w:pgSz w:w="11910" w:h="16840"/>
-          <w:pgMar w:top="1580" w:right="1020" w:bottom="280" w:left="1600" w:header="720" w:footer="720" w:gutter="0"/>
-          <w:cols w:space="720"/>
-        </w:sectPr>
-      </w:pPr>
     </w:p>
     <w:p>
       <w:pPr>
@@ -11073,7 +12353,7 @@
         </w:rPr>
         <w:t>https://</w:t>
       </w:r>
-      <w:hyperlink r:id="rId19">
+      <w:hyperlink r:id="rId30">
         <w:r>
           <w:rPr>
             <w:rFonts w:ascii="Arial" w:hAnsi="Arial" w:cs="Arial"/>
@@ -11354,7 +12634,7 @@
         </w:rPr>
         <w:t>https://</w:t>
       </w:r>
-      <w:hyperlink r:id="rId20">
+      <w:hyperlink r:id="rId31">
         <w:r>
           <w:rPr>
             <w:rFonts w:ascii="Arial" w:hAnsi="Arial" w:cs="Arial"/>
@@ -11737,7 +13017,7 @@
         </w:rPr>
         <w:t>https://</w:t>
       </w:r>
-      <w:hyperlink r:id="rId21">
+      <w:hyperlink r:id="rId32">
         <w:r>
           <w:rPr>
             <w:rFonts w:ascii="Arial" w:hAnsi="Arial" w:cs="Arial"/>
@@ -11972,7 +13252,7 @@
         </w:rPr>
         <w:t>https://</w:t>
       </w:r>
-      <w:hyperlink r:id="rId22">
+      <w:hyperlink r:id="rId33">
         <w:r>
           <w:rPr>
             <w:rFonts w:ascii="Arial" w:hAnsi="Arial" w:cs="Arial"/>
@@ -12188,23 +13468,7 @@
           <w:rFonts w:ascii="Arial" w:hAnsi="Arial" w:cs="Arial"/>
           <w:b/>
         </w:rPr>
-        <w:t xml:space="preserve">Associations between </w:t>
-      </w:r>
-      <w:proofErr w:type="gramStart"/>
-      <w:r>
-        <w:rPr>
-          <w:rFonts w:ascii="Arial" w:hAnsi="Arial" w:cs="Arial"/>
-          <w:b/>
-        </w:rPr>
-        <w:t>24 hour</w:t>
-      </w:r>
-      <w:proofErr w:type="gramEnd"/>
-      <w:r>
-        <w:rPr>
-          <w:rFonts w:ascii="Arial" w:hAnsi="Arial" w:cs="Arial"/>
-          <w:b/>
-        </w:rPr>
-        <w:t xml:space="preserve"> movement behaviours and global</w:t>
+        <w:t>Associations between 24 hour movement behaviours and global</w:t>
       </w:r>
       <w:r>
         <w:rPr>
@@ -12425,7 +13689,7 @@
         <w:lastRenderedPageBreak/>
         <w:t>https://</w:t>
       </w:r>
-      <w:hyperlink r:id="rId23">
+      <w:hyperlink r:id="rId34">
         <w:r>
           <w:rPr>
             <w:rFonts w:ascii="Arial" w:hAnsi="Arial" w:cs="Arial"/>
@@ -12587,7 +13851,7 @@
       </w:pPr>
     </w:p>
     <w:sectPr>
-      <w:headerReference w:type="default" r:id="rId24"/>
+      <w:headerReference w:type="default" r:id="rId35"/>
       <w:pgSz w:w="11906" w:h="16838"/>
       <w:pgMar w:top="1701" w:right="1134" w:bottom="1134" w:left="1701" w:header="709" w:footer="709" w:gutter="0"/>
       <w:cols w:space="708"/>

--- a/Artigo/Aplicativo_para_Ensino_de_Criancas_Sci.docx
+++ b/Artigo/Aplicativo_para_Ensino_de_Criancas_Sci.docx
@@ -115,21 +115,7 @@
         <w:rPr>
           <w:rFonts w:cs="Arial"/>
         </w:rPr>
-        <w:t xml:space="preserve">Daniel </w:t>
-      </w:r>
-      <w:proofErr w:type="spellStart"/>
-      <w:r>
-        <w:rPr>
-          <w:rFonts w:cs="Arial"/>
-        </w:rPr>
-        <w:t>Facciolo</w:t>
-      </w:r>
-      <w:proofErr w:type="spellEnd"/>
-      <w:r>
-        <w:rPr>
-          <w:rFonts w:cs="Arial"/>
-        </w:rPr>
-        <w:t xml:space="preserve"> Pires</w:t>
+        <w:t>Daniel Facciolo Pires</w:t>
       </w:r>
     </w:p>
     <w:p>
@@ -2535,21 +2521,7 @@
         <w:rPr>
           <w:rFonts w:cs="Arial"/>
         </w:rPr>
-        <w:t xml:space="preserve">Segundo L. (2020), Experiência do Usuário ou </w:t>
-      </w:r>
-      <w:proofErr w:type="spellStart"/>
-      <w:r>
-        <w:rPr>
-          <w:rFonts w:cs="Arial"/>
-        </w:rPr>
-        <w:t>User</w:t>
-      </w:r>
-      <w:proofErr w:type="spellEnd"/>
-      <w:r>
-        <w:rPr>
-          <w:rFonts w:cs="Arial"/>
-        </w:rPr>
-        <w:t xml:space="preserve"> Experience (UX), “é tudo que envolve o modo como qualquer usuário interage com o mundo ao seu redor.</w:t>
+        <w:t>Segundo L. (2020), Experiência do Usuário ou User Experience (UX), “é tudo que envolve o modo como qualquer usuário interage com o mundo ao seu redor.</w:t>
       </w:r>
       <w:r>
         <w:rPr>
@@ -2579,56 +2551,8 @@
         <w:rPr>
           <w:rFonts w:cs="Arial"/>
         </w:rPr>
-        <w:t xml:space="preserve"> o termo </w:t>
-      </w:r>
-      <w:proofErr w:type="spellStart"/>
-      <w:r>
-        <w:rPr>
-          <w:rFonts w:cs="Arial"/>
-        </w:rPr>
-        <w:t>user</w:t>
-      </w:r>
-      <w:proofErr w:type="spellEnd"/>
-      <w:r>
-        <w:rPr>
-          <w:rFonts w:cs="Arial"/>
-        </w:rPr>
-        <w:t xml:space="preserve"> </w:t>
-      </w:r>
-      <w:proofErr w:type="spellStart"/>
-      <w:r>
-        <w:rPr>
-          <w:rFonts w:cs="Arial"/>
-        </w:rPr>
-        <w:t>experience</w:t>
-      </w:r>
-      <w:proofErr w:type="spellEnd"/>
-      <w:r>
-        <w:rPr>
-          <w:rFonts w:cs="Arial"/>
-        </w:rPr>
-        <w:t xml:space="preserve"> é muito amplo, mas quando falamos de marcas, produtos, sistemas e serviços, é importante entender que UX não envolve apenas o design do produto e seu desenvolvimento. Temos que observar todas as etapas do cliente junto à sua marca, desde o primeiro “encontro” até </w:t>
-      </w:r>
-      <w:proofErr w:type="gramStart"/>
-      <w:r>
-        <w:rPr>
-          <w:rFonts w:cs="Arial"/>
-        </w:rPr>
-        <w:t>o</w:t>
-      </w:r>
-      <w:r>
-        <w:rPr>
-          <w:rFonts w:cs="Arial"/>
-        </w:rPr>
-        <w:t xml:space="preserve"> </w:t>
-      </w:r>
-      <w:r>
-        <w:rPr>
-          <w:rFonts w:cs="Arial"/>
-        </w:rPr>
-        <w:t>pós</w:t>
-      </w:r>
-      <w:proofErr w:type="gramEnd"/>
+        <w:t xml:space="preserve"> o termo user experience é muito amplo, mas quando falamos de marcas, produtos, sistemas e serviços, é importante entender que UX não envolve apenas o design do produto e seu desenvolvimento. Temos que observar todas as etapas do cliente junto à sua marca, desde o primeiro “encontro” até o</w:t>
+      </w:r>
       <w:r>
         <w:rPr>
           <w:rFonts w:cs="Arial"/>
@@ -2719,21 +2643,7 @@
         <w:rPr>
           <w:rFonts w:cs="Arial"/>
         </w:rPr>
-        <w:t>Diferindo um pouco da Experiência do Usuário, o termo Interface do Usuário, mas comumente conhecido pela sua sigla em inglês UI (</w:t>
-      </w:r>
-      <w:proofErr w:type="spellStart"/>
-      <w:r>
-        <w:rPr>
-          <w:rFonts w:cs="Arial"/>
-        </w:rPr>
-        <w:t>User</w:t>
-      </w:r>
-      <w:proofErr w:type="spellEnd"/>
-      <w:r>
-        <w:rPr>
-          <w:rFonts w:cs="Arial"/>
-        </w:rPr>
-        <w:t xml:space="preserve"> Interface) se refere a interface gráfica com a qual o usuário final de um software ou dispositivo irá interagir. Sendo assim, o UX Design é o processo pelo qual os designers irão criar as interfaces de modo que o uso seja fácil e prazeroso (INTERACTION DESIGN FOUNDATION, 2021).</w:t>
+        <w:t>Diferindo um pouco da Experiência do Usuário, o termo Interface do Usuário, mas comumente conhecido pela sua sigla em inglês UI (User Interface) se refere a interface gráfica com a qual o usuário final de um software ou dispositivo irá interagir. Sendo assim, o UX Design é o processo pelo qual os designers irão criar as interfaces de modo que o uso seja fácil e prazeroso (INTERACTION DESIGN FOUNDATION, 2021).</w:t>
       </w:r>
     </w:p>
     <w:p>
@@ -2747,35 +2657,7 @@
         <w:rPr>
           <w:rFonts w:cs="Arial"/>
         </w:rPr>
-        <w:t xml:space="preserve">Colocando de forma mais evidente, a diferença entre </w:t>
-      </w:r>
-      <w:proofErr w:type="spellStart"/>
-      <w:r>
-        <w:rPr>
-          <w:rFonts w:cs="Arial"/>
-        </w:rPr>
-        <w:t>User</w:t>
-      </w:r>
-      <w:proofErr w:type="spellEnd"/>
-      <w:r>
-        <w:rPr>
-          <w:rFonts w:cs="Arial"/>
-        </w:rPr>
-        <w:t xml:space="preserve"> Experience e </w:t>
-      </w:r>
-      <w:proofErr w:type="spellStart"/>
-      <w:r>
-        <w:rPr>
-          <w:rFonts w:cs="Arial"/>
-        </w:rPr>
-        <w:t>User</w:t>
-      </w:r>
-      <w:proofErr w:type="spellEnd"/>
-      <w:r>
-        <w:rPr>
-          <w:rFonts w:cs="Arial"/>
-        </w:rPr>
-        <w:t xml:space="preserve"> Interface se vê nas tarefas alocadas aos profissionais, sendo destinada ao UX Designer a tarefa de atentar- se a experiência de um usuário em relação a uma interface e o sentimento quanto ao uso. Fica designada ao UI Designer a forma como a interface é apresentada, conforme explica Souza (2017).</w:t>
+        <w:t>Colocando de forma mais evidente, a diferença entre User Experience e User Interface se vê nas tarefas alocadas aos profissionais, sendo destinada ao UX Designer a tarefa de atentar- se a experiência de um usuário em relação a uma interface e o sentimento quanto ao uso. Fica designada ao UI Designer a forma como a interface é apresentada, conforme explica Souza (2017).</w:t>
       </w:r>
     </w:p>
     <w:p>
@@ -3164,6 +3046,11 @@
     <w:p>
       <w:pPr>
         <w:ind w:firstLine="1418"/>
+        <w:rPr>
+          <w:rFonts w:ascii="Helvetica" w:hAnsi="Helvetica" w:cs="Helvetica"/>
+          <w:color w:val="222222"/>
+          <w:shd w:val="clear" w:color="auto" w:fill="FFFFFF"/>
+        </w:rPr>
       </w:pPr>
       <w:r>
         <w:t>Dentre as vantagens da utilização de</w:t>
@@ -3178,8 +3065,24 @@
         <w:t>a possibilidade de tornar o aprendizado lúdico. Sendo assim</w:t>
       </w:r>
       <w:r>
-        <w:t xml:space="preserve">, o processo de aprendizado passa a ter outro significado ao olhar da criança, que o vê como algo prazeroso, onde </w:t>
-      </w:r>
+        <w:t xml:space="preserve">, o processo de aprendizado passa a ter outro significado ao olhar da criança, que o vê como algo prazeroso, </w:t>
+      </w:r>
+      <w:r>
+        <w:t xml:space="preserve">desmistificando assim a sua visão negativa inicial. </w:t>
+      </w:r>
+      <w:r>
+        <w:rPr>
+          <w:rFonts w:ascii="Helvetica" w:hAnsi="Helvetica" w:cs="Helvetica"/>
+          <w:color w:val="222222"/>
+          <w:shd w:val="clear" w:color="auto" w:fill="FFFFFF"/>
+        </w:rPr>
+        <w:t>(SILVA, 2019)</w:t>
+      </w:r>
+    </w:p>
+    <w:p>
+      <w:pPr>
+        <w:ind w:firstLine="1418"/>
+      </w:pPr>
     </w:p>
     <w:p>
       <w:pPr>
@@ -3803,7 +3706,15 @@
           <w:rFonts w:cs="Arial"/>
           <w:bCs/>
         </w:rPr>
-        <w:t xml:space="preserve">o de um software, o diagrama de classes é responsável por ilustrar a representação das classes e suas relações, assim como sua estrutura. Pode-se dizer de uma maneira mais fácil, que o diagrama representa um conjunto de objetos que possuem as mesmas características, facilitando a identificação e agrupação, que resultará na identificação das classes. A estrutura de uma classe é representada por um triângulo com três divisões, sendo elas o seu nome, </w:t>
+        <w:t xml:space="preserve">o de um software, o diagrama de classes é responsável por ilustrar a representação das classes e suas relações, assim como sua estrutura. Pode-se dizer de uma maneira mais fácil, que o diagrama representa um conjunto de objetos que possuem as mesmas características, facilitando a identificação e agrupação, que resultará na identificação das classes. A estrutura de uma classe é </w:t>
+      </w:r>
+      <w:r>
+        <w:rPr>
+          <w:rFonts w:cs="Arial"/>
+          <w:bCs/>
+        </w:rPr>
+        <w:lastRenderedPageBreak/>
+        <w:t xml:space="preserve">representada por um triângulo com três divisões, sendo elas o seu nome, </w:t>
       </w:r>
       <w:r>
         <w:rPr>
@@ -4108,14 +4019,13 @@
       <w:r>
         <w:rPr>
           <w:rFonts w:cs="Arial"/>
-          <w:noProof/>
         </w:rPr>
         <w:lastRenderedPageBreak/>
         <w:drawing>
-          <wp:inline distT="0" distB="0" distL="0" distR="0" wp14:anchorId="6A0D4A06" wp14:editId="0D47414E">
-            <wp:extent cx="5899150" cy="4979035"/>
-            <wp:effectExtent l="0" t="0" r="6350" b="0"/>
-            <wp:docPr id="24" name="Imagem 24" descr="Diagrama&#10;&#10;Descrição gerada automaticamente"/>
+          <wp:inline distT="0" distB="0" distL="0" distR="0" wp14:anchorId="7B42EF54" wp14:editId="5BE7FDED">
+            <wp:extent cx="5899150" cy="2816225"/>
+            <wp:effectExtent l="0" t="0" r="6350" b="3175"/>
+            <wp:docPr id="3" name="Imagem 3" descr="Diagrama&#10;&#10;Descrição gerada automaticamente"/>
             <wp:cNvGraphicFramePr>
               <a:graphicFrameLocks xmlns:a="http://schemas.openxmlformats.org/drawingml/2006/main" noChangeAspect="1"/>
             </wp:cNvGraphicFramePr>
@@ -4123,7 +4033,7 @@
               <a:graphicData uri="http://schemas.openxmlformats.org/drawingml/2006/picture">
                 <pic:pic xmlns:pic="http://schemas.openxmlformats.org/drawingml/2006/picture">
                   <pic:nvPicPr>
-                    <pic:cNvPr id="24" name="Imagem 24" descr="Diagrama&#10;&#10;Descrição gerada automaticamente"/>
+                    <pic:cNvPr id="3" name="Imagem 3" descr="Diagrama&#10;&#10;Descrição gerada automaticamente"/>
                     <pic:cNvPicPr/>
                   </pic:nvPicPr>
                   <pic:blipFill>
@@ -4135,7 +4045,7 @@
                   <pic:spPr>
                     <a:xfrm>
                       <a:off x="0" y="0"/>
-                      <a:ext cx="5899150" cy="4979035"/>
+                      <a:ext cx="5899150" cy="2816225"/>
                     </a:xfrm>
                     <a:prstGeom prst="rect">
                       <a:avLst/>
@@ -4443,7 +4353,6 @@
         <w:rPr>
           <w:rFonts w:cs="Arial"/>
         </w:rPr>
-        <w:lastRenderedPageBreak/>
         <w:t>Em um primeiro acesso a aplicação</w:t>
       </w:r>
       <w:r>
@@ -4686,6 +4595,7 @@
                 <w:rFonts w:cs="Arial"/>
                 <w:noProof/>
               </w:rPr>
+              <w:lastRenderedPageBreak/>
               <w:drawing>
                 <wp:inline distT="0" distB="0" distL="0" distR="0" wp14:anchorId="6BF166C9" wp14:editId="27011D6A">
                   <wp:extent cx="1752845" cy="3086531"/>
@@ -4832,6 +4742,7 @@
                 <w:rFonts w:cs="Arial"/>
                 <w:noProof/>
               </w:rPr>
+              <w:lastRenderedPageBreak/>
               <w:drawing>
                 <wp:inline distT="0" distB="0" distL="0" distR="0" wp14:anchorId="2504E9A1" wp14:editId="488398F5">
                   <wp:extent cx="1752845" cy="3086531"/>
@@ -5168,7 +5079,6 @@
           <w:rFonts w:cs="Arial"/>
           <w:noProof/>
         </w:rPr>
-        <w:lastRenderedPageBreak/>
         <w:t>Fonte: O</w:t>
       </w:r>
       <w:r>
@@ -5458,6 +5368,7 @@
                 <w:rFonts w:cs="Arial"/>
                 <w:noProof/>
               </w:rPr>
+              <w:lastRenderedPageBreak/>
               <w:drawing>
                 <wp:inline distT="0" distB="0" distL="0" distR="0" wp14:anchorId="0AFA8105" wp14:editId="47344966">
                   <wp:extent cx="1752845" cy="3086531"/>
@@ -5608,6 +5519,7 @@
                 <w:sz w:val="20"/>
                 <w:szCs w:val="18"/>
               </w:rPr>
+              <w:lastRenderedPageBreak/>
               <w:drawing>
                 <wp:inline distT="0" distB="0" distL="0" distR="0" wp14:anchorId="25D4AD72" wp14:editId="6B0EA449">
                   <wp:extent cx="1752845" cy="3086531"/>
@@ -6160,7 +6072,14 @@
         <w:rPr>
           <w:rFonts w:cs="Arial"/>
         </w:rPr>
-        <w:t xml:space="preserve"> está representada a categoria de Letras e palavras, onde o usuário irá reconhecer as formas de letras sombreadas e palavras com letras faltantes, respectivamente. E por fim, na categoria Imagens, </w:t>
+        <w:t xml:space="preserve"> está representada a categoria de Letras e palavras, onde o usuário irá reconhecer as formas de letras sombreadas e palavras com letras faltantes, respectivamente. E por fim, na </w:t>
+      </w:r>
+      <w:r>
+        <w:rPr>
+          <w:rFonts w:cs="Arial"/>
+        </w:rPr>
+        <w:lastRenderedPageBreak/>
+        <w:t xml:space="preserve">categoria Imagens, </w:t>
       </w:r>
       <w:r>
         <w:rPr>
@@ -6903,6 +6822,7 @@
                 <w:sz w:val="20"/>
                 <w:szCs w:val="18"/>
               </w:rPr>
+              <w:lastRenderedPageBreak/>
               <w:drawing>
                 <wp:inline distT="0" distB="0" distL="0" distR="0" wp14:anchorId="5517B46C" wp14:editId="09716FED">
                   <wp:extent cx="1752845" cy="3086531"/>
@@ -7017,6 +6937,7 @@
                 <w:sz w:val="20"/>
                 <w:szCs w:val="18"/>
               </w:rPr>
+              <w:lastRenderedPageBreak/>
               <w:drawing>
                 <wp:inline distT="0" distB="0" distL="0" distR="0" wp14:anchorId="68CD81B0" wp14:editId="2EF53905">
                   <wp:extent cx="1752845" cy="3086531"/>
@@ -7445,6 +7366,7 @@
                 <w:sz w:val="20"/>
                 <w:szCs w:val="18"/>
               </w:rPr>
+              <w:lastRenderedPageBreak/>
               <w:t>Figura 18 - Letras</w:t>
             </w:r>
           </w:p>
@@ -7559,6 +7481,7 @@
                 <w:sz w:val="20"/>
                 <w:szCs w:val="18"/>
               </w:rPr>
+              <w:lastRenderedPageBreak/>
               <w:t>Figura 19 - Palavras</w:t>
             </w:r>
           </w:p>
@@ -8020,6 +7943,7 @@
         <w:rPr>
           <w:rFonts w:cs="Arial"/>
         </w:rPr>
+        <w:lastRenderedPageBreak/>
         <w:t xml:space="preserve">Ao final de todo o processo de prototipagem, orientação de um profissional de ensino e a criação dos artefatos de software do projeto, </w:t>
       </w:r>
       <w:r>
@@ -10683,6 +10607,49 @@
     </w:p>
     <w:p>
       <w:pPr>
+        <w:spacing w:line="360" w:lineRule="auto"/>
+        <w:ind w:right="110"/>
+        <w:rPr>
+          <w:rFonts w:cs="Arial"/>
+        </w:rPr>
+      </w:pPr>
+    </w:p>
+    <w:p>
+      <w:pPr>
+        <w:spacing w:line="360" w:lineRule="auto"/>
+        <w:ind w:right="110"/>
+        <w:rPr>
+          <w:rFonts w:cs="Arial"/>
+        </w:rPr>
+      </w:pPr>
+      <w:r>
+        <w:rPr>
+          <w:rFonts w:ascii="Helvetica" w:hAnsi="Helvetica" w:cs="Helvetica"/>
+          <w:color w:val="222222"/>
+          <w:shd w:val="clear" w:color="auto" w:fill="FFFFFF"/>
+        </w:rPr>
+        <w:t>SILVA, Gabriele. </w:t>
+      </w:r>
+      <w:r>
+        <w:rPr>
+          <w:rStyle w:val="Forte"/>
+          <w:rFonts w:ascii="Helvetica" w:hAnsi="Helvetica" w:cs="Helvetica"/>
+          <w:color w:val="222222"/>
+          <w:shd w:val="clear" w:color="auto" w:fill="FFFFFF"/>
+        </w:rPr>
+        <w:t>Os benefícios das novas tecnologias na educação</w:t>
+      </w:r>
+      <w:r>
+        <w:rPr>
+          <w:rFonts w:ascii="Helvetica" w:hAnsi="Helvetica" w:cs="Helvetica"/>
+          <w:color w:val="222222"/>
+          <w:shd w:val="clear" w:color="auto" w:fill="FFFFFF"/>
+        </w:rPr>
+        <w:t>. 2019. Disponível em: https://www.educamaisbrasil.com.br/educacao/noticias/os-beneficios-das-novas-tecnologias-na-educacao. Acesso em: 15 out. 2021.</w:t>
+      </w:r>
+    </w:p>
+    <w:p>
+      <w:pPr>
         <w:pStyle w:val="Corpodetexto"/>
         <w:rPr>
           <w:rFonts w:cs="Arial"/>
@@ -10701,21 +10668,7 @@
         <w:rPr>
           <w:rFonts w:cs="Arial"/>
         </w:rPr>
-        <w:t xml:space="preserve">WALSH, Jeremy J; BARNES, Joel D; CAMERON, </w:t>
-      </w:r>
-      <w:proofErr w:type="spellStart"/>
-      <w:r>
-        <w:rPr>
-          <w:rFonts w:cs="Arial"/>
-        </w:rPr>
-        <w:t>Jameason</w:t>
-      </w:r>
-      <w:proofErr w:type="spellEnd"/>
-      <w:r>
-        <w:rPr>
-          <w:rFonts w:cs="Arial"/>
-        </w:rPr>
-        <w:t xml:space="preserve"> D; GOLDFIELD, Gary s;</w:t>
+        <w:t>WALSH, Jeremy J; BARNES, Joel D; CAMERON, Jameason D; GOLDFIELD, Gary s;</w:t>
       </w:r>
       <w:r>
         <w:rPr>
@@ -10743,111 +10696,37 @@
         </w:rPr>
         <w:t xml:space="preserve">TREMBLAY, Mark s. </w:t>
       </w:r>
-      <w:proofErr w:type="spellStart"/>
       <w:r>
         <w:rPr>
           <w:rFonts w:cs="Arial"/>
           <w:b/>
         </w:rPr>
-        <w:t>Associations</w:t>
-      </w:r>
-      <w:proofErr w:type="spellEnd"/>
+        <w:t xml:space="preserve">Associations between </w:t>
+      </w:r>
+      <w:proofErr w:type="gramStart"/>
       <w:r>
         <w:rPr>
           <w:rFonts w:cs="Arial"/>
           <w:b/>
         </w:rPr>
-        <w:t xml:space="preserve"> </w:t>
-      </w:r>
-      <w:proofErr w:type="spellStart"/>
+        <w:t>24 hour</w:t>
+      </w:r>
+      <w:proofErr w:type="gramEnd"/>
       <w:r>
         <w:rPr>
           <w:rFonts w:cs="Arial"/>
           <w:b/>
         </w:rPr>
-        <w:t>between</w:t>
-      </w:r>
-      <w:proofErr w:type="spellEnd"/>
+        <w:t xml:space="preserve"> movement behaviours and global</w:t>
+      </w:r>
       <w:r>
         <w:rPr>
           <w:rFonts w:cs="Arial"/>
           <w:b/>
-        </w:rPr>
-        <w:t xml:space="preserve"> </w:t>
-      </w:r>
-      <w:proofErr w:type="gramStart"/>
-      <w:r>
-        <w:rPr>
-          <w:rFonts w:cs="Arial"/>
-          <w:b/>
-        </w:rPr>
-        <w:t>24 hour</w:t>
-      </w:r>
-      <w:proofErr w:type="gramEnd"/>
-      <w:r>
-        <w:rPr>
-          <w:rFonts w:cs="Arial"/>
-          <w:b/>
-        </w:rPr>
-        <w:t xml:space="preserve"> </w:t>
-      </w:r>
-      <w:proofErr w:type="spellStart"/>
-      <w:r>
-        <w:rPr>
-          <w:rFonts w:cs="Arial"/>
-          <w:b/>
-        </w:rPr>
-        <w:t>movement</w:t>
-      </w:r>
-      <w:proofErr w:type="spellEnd"/>
-      <w:r>
-        <w:rPr>
-          <w:rFonts w:cs="Arial"/>
-          <w:b/>
-        </w:rPr>
-        <w:t xml:space="preserve"> </w:t>
-      </w:r>
-      <w:proofErr w:type="spellStart"/>
-      <w:r>
-        <w:rPr>
-          <w:rFonts w:cs="Arial"/>
-          <w:b/>
-        </w:rPr>
-        <w:t>behaviours</w:t>
-      </w:r>
-      <w:proofErr w:type="spellEnd"/>
-      <w:r>
-        <w:rPr>
-          <w:rFonts w:cs="Arial"/>
-          <w:b/>
-        </w:rPr>
-        <w:t xml:space="preserve"> </w:t>
-      </w:r>
-      <w:proofErr w:type="spellStart"/>
-      <w:r>
-        <w:rPr>
-          <w:rFonts w:cs="Arial"/>
-          <w:b/>
-        </w:rPr>
-        <w:t>and</w:t>
-      </w:r>
-      <w:proofErr w:type="spellEnd"/>
-      <w:r>
-        <w:rPr>
-          <w:rFonts w:cs="Arial"/>
-          <w:b/>
-        </w:rPr>
-        <w:t xml:space="preserve"> global</w:t>
-      </w:r>
-      <w:r>
-        <w:rPr>
-          <w:rFonts w:cs="Arial"/>
-          <w:b/>
-          <w:spacing w:val="1"/>
-        </w:rPr>
-        <w:t xml:space="preserve"> </w:t>
-      </w:r>
-      <w:proofErr w:type="spellStart"/>
+          <w:spacing w:val="1"/>
+        </w:rPr>
+        <w:t xml:space="preserve"> </w:t>
+      </w:r>
       <w:r>
         <w:rPr>
           <w:rFonts w:cs="Arial"/>
@@ -10856,7 +10735,6 @@
         </w:rPr>
         <w:t>cognition</w:t>
       </w:r>
-      <w:proofErr w:type="spellEnd"/>
       <w:r>
         <w:rPr>
           <w:rFonts w:cs="Arial"/>
@@ -10895,21 +10773,12 @@
         </w:rPr>
         <w:t xml:space="preserve"> </w:t>
       </w:r>
-      <w:proofErr w:type="spellStart"/>
       <w:r>
         <w:rPr>
           <w:rFonts w:cs="Arial"/>
           <w:b/>
         </w:rPr>
-        <w:t>children</w:t>
-      </w:r>
-      <w:proofErr w:type="spellEnd"/>
-      <w:r>
-        <w:rPr>
-          <w:rFonts w:cs="Arial"/>
-          <w:b/>
-        </w:rPr>
-        <w:t>:</w:t>
+        <w:t>children:</w:t>
       </w:r>
       <w:r>
         <w:rPr>
@@ -10932,14 +10801,12 @@
         </w:rPr>
         <w:t xml:space="preserve"> </w:t>
       </w:r>
-      <w:proofErr w:type="spellStart"/>
       <w:r>
         <w:rPr>
           <w:rFonts w:cs="Arial"/>
         </w:rPr>
         <w:t>cross-sectional</w:t>
       </w:r>
-      <w:proofErr w:type="spellEnd"/>
       <w:r>
         <w:rPr>
           <w:rFonts w:cs="Arial"/>
@@ -10947,14 +10814,12 @@
         </w:rPr>
         <w:t xml:space="preserve"> </w:t>
       </w:r>
-      <w:proofErr w:type="spellStart"/>
       <w:r>
         <w:rPr>
           <w:rFonts w:cs="Arial"/>
         </w:rPr>
         <w:t>observational</w:t>
       </w:r>
-      <w:proofErr w:type="spellEnd"/>
       <w:r>
         <w:rPr>
           <w:rFonts w:cs="Arial"/>
@@ -10962,19 +10827,11 @@
         </w:rPr>
         <w:t xml:space="preserve"> </w:t>
       </w:r>
-      <w:proofErr w:type="spellStart"/>
-      <w:r>
-        <w:rPr>
-          <w:rFonts w:cs="Arial"/>
-        </w:rPr>
-        <w:t>study</w:t>
-      </w:r>
-      <w:proofErr w:type="spellEnd"/>
-      <w:r>
-        <w:rPr>
-          <w:rFonts w:cs="Arial"/>
-        </w:rPr>
-        <w:t>.</w:t>
+      <w:r>
+        <w:rPr>
+          <w:rFonts w:cs="Arial"/>
+        </w:rPr>
+        <w:t>study.</w:t>
       </w:r>
       <w:r>
         <w:rPr>
@@ -10996,14 +10853,12 @@
         </w:rPr>
         <w:t xml:space="preserve"> </w:t>
       </w:r>
-      <w:proofErr w:type="spellStart"/>
       <w:r>
         <w:rPr>
           <w:rFonts w:cs="Arial"/>
         </w:rPr>
         <w:t>cross-sectional</w:t>
       </w:r>
-      <w:proofErr w:type="spellEnd"/>
       <w:r>
         <w:rPr>
           <w:rFonts w:cs="Arial"/>
@@ -11011,14 +10866,12 @@
         </w:rPr>
         <w:t xml:space="preserve"> </w:t>
       </w:r>
-      <w:proofErr w:type="spellStart"/>
       <w:r>
         <w:rPr>
           <w:rFonts w:cs="Arial"/>
         </w:rPr>
         <w:t>observational</w:t>
       </w:r>
-      <w:proofErr w:type="spellEnd"/>
       <w:r>
         <w:rPr>
           <w:rFonts w:cs="Arial"/>
@@ -11026,19 +10879,11 @@
         </w:rPr>
         <w:t xml:space="preserve"> </w:t>
       </w:r>
-      <w:proofErr w:type="spellStart"/>
-      <w:r>
-        <w:rPr>
-          <w:rFonts w:cs="Arial"/>
-        </w:rPr>
-        <w:t>study</w:t>
-      </w:r>
-      <w:proofErr w:type="spellEnd"/>
-      <w:r>
-        <w:rPr>
-          <w:rFonts w:cs="Arial"/>
-        </w:rPr>
-        <w:t>.</w:t>
+      <w:r>
+        <w:rPr>
+          <w:rFonts w:cs="Arial"/>
+        </w:rPr>
+        <w:t>study.</w:t>
       </w:r>
       <w:r>
         <w:rPr>
@@ -11090,7 +10935,6 @@
         <w:rPr>
           <w:rFonts w:cs="Arial"/>
         </w:rPr>
-        <w:lastRenderedPageBreak/>
         <w:t>https://</w:t>
       </w:r>
       <w:hyperlink r:id="rId35">

--- a/Artigo/Aplicativo_para_Ensino_de_Criancas_Sci.docx
+++ b/Artigo/Aplicativo_para_Ensino_de_Criancas_Sci.docx
@@ -328,76 +328,79 @@
           <w:iCs/>
           <w:lang w:val="en-US"/>
         </w:rPr>
-        <w:t xml:space="preserve">In the current context of humanity, it is undeniable that technology is present in almost all daily tasks. As children currently grow up in the home environment, and most parents find themselves busy with work and other tasks, some children are isolated </w:t>
-      </w:r>
-      <w:proofErr w:type="gramStart"/>
-      <w:r>
+        <w:t>In the current context of humanity, it is undeniable that technology is present in almost all daily tasks. As children currently grow up in the home environment, and most parents find themselves busy with work and other tasks, some children are isolated with regard to interaction with adults and the experience with the external world. There is a clear need for means and resources that can alleviate the problem.</w:t>
+      </w:r>
+    </w:p>
+    <w:p>
+      <w:pPr>
+        <w:spacing w:after="0"/>
         <w:rPr>
           <w:rFonts w:cs="Arial"/>
           <w:iCs/>
           <w:lang w:val="en-US"/>
         </w:rPr>
-        <w:t>with regard to</w:t>
-      </w:r>
-      <w:proofErr w:type="gramEnd"/>
+      </w:pPr>
+    </w:p>
+    <w:p>
+      <w:pPr>
+        <w:spacing w:after="0"/>
+        <w:rPr>
+          <w:rFonts w:cs="Arial"/>
+        </w:rPr>
+      </w:pPr>
+      <w:r>
+        <w:rPr>
+          <w:rFonts w:cs="Arial"/>
+          <w:b/>
+        </w:rPr>
+        <w:t>Keywords</w:t>
+      </w:r>
+      <w:r>
+        <w:rPr>
+          <w:rFonts w:cs="Arial"/>
+        </w:rPr>
+        <w:t>:</w:t>
+      </w:r>
+      <w:r>
+        <w:rPr>
+          <w:rFonts w:cs="Arial"/>
+          <w:i/>
+        </w:rPr>
+        <w:t xml:space="preserve"> </w:t>
+      </w:r>
       <w:r>
         <w:rPr>
           <w:rFonts w:cs="Arial"/>
           <w:iCs/>
-          <w:lang w:val="en-US"/>
-        </w:rPr>
-        <w:t xml:space="preserve"> interaction with adults and the experience with the external world. There is a clear need for means and resources that can alleviate the problem.</w:t>
-      </w:r>
-    </w:p>
-    <w:p>
-      <w:pPr>
-        <w:spacing w:after="0"/>
+        </w:rPr>
+        <w:t>Teaching</w:t>
+      </w:r>
+      <w:r>
         <w:rPr>
           <w:rFonts w:cs="Arial"/>
           <w:iCs/>
-          <w:lang w:val="en-US"/>
-        </w:rPr>
-      </w:pPr>
-    </w:p>
-    <w:p>
-      <w:pPr>
-        <w:spacing w:after="0"/>
-        <w:rPr>
-          <w:rFonts w:cs="Arial"/>
-        </w:rPr>
-      </w:pPr>
-      <w:r>
-        <w:rPr>
-          <w:rFonts w:cs="Arial"/>
-          <w:b/>
-        </w:rPr>
-        <w:t>Keywords</w:t>
-      </w:r>
-      <w:r>
-        <w:rPr>
-          <w:rFonts w:cs="Arial"/>
-        </w:rPr>
-        <w:t>:</w:t>
-      </w:r>
-      <w:r>
-        <w:rPr>
-          <w:rFonts w:cs="Arial"/>
-          <w:i/>
-        </w:rPr>
-        <w:t xml:space="preserve"> </w:t>
+        </w:rPr>
+        <w:t>.</w:t>
       </w:r>
       <w:r>
         <w:rPr>
           <w:rFonts w:cs="Arial"/>
           <w:iCs/>
         </w:rPr>
-        <w:t>Teaching</w:t>
+        <w:t xml:space="preserve"> </w:t>
       </w:r>
       <w:r>
         <w:rPr>
           <w:rFonts w:cs="Arial"/>
           <w:iCs/>
         </w:rPr>
+        <w:t>Mobile</w:t>
+      </w:r>
+      <w:r>
+        <w:rPr>
+          <w:rFonts w:cs="Arial"/>
+          <w:iCs/>
+        </w:rPr>
         <w:t>.</w:t>
       </w:r>
       <w:r>
@@ -412,31 +415,8 @@
           <w:rFonts w:cs="Arial"/>
           <w:iCs/>
         </w:rPr>
-        <w:t>Mobile</w:t>
-      </w:r>
-      <w:r>
-        <w:rPr>
-          <w:rFonts w:cs="Arial"/>
-          <w:iCs/>
-        </w:rPr>
-        <w:t>.</w:t>
-      </w:r>
-      <w:r>
-        <w:rPr>
-          <w:rFonts w:cs="Arial"/>
-          <w:iCs/>
-        </w:rPr>
-        <w:t xml:space="preserve"> </w:t>
-      </w:r>
-      <w:proofErr w:type="spellStart"/>
-      <w:r>
-        <w:rPr>
-          <w:rFonts w:cs="Arial"/>
-          <w:iCs/>
-        </w:rPr>
         <w:t>Prototype</w:t>
       </w:r>
-      <w:proofErr w:type="spellEnd"/>
       <w:r>
         <w:rPr>
           <w:rFonts w:cs="Arial"/>
@@ -963,21 +943,7 @@
         <w:rPr>
           <w:rFonts w:cs="Arial"/>
         </w:rPr>
-        <w:t xml:space="preserve">tilização do software </w:t>
-      </w:r>
-      <w:proofErr w:type="spellStart"/>
-      <w:r>
-        <w:rPr>
-          <w:rFonts w:cs="Arial"/>
-        </w:rPr>
-        <w:t>Figma</w:t>
-      </w:r>
-      <w:proofErr w:type="spellEnd"/>
-      <w:r>
-        <w:rPr>
-          <w:rFonts w:cs="Arial"/>
-        </w:rPr>
-        <w:t xml:space="preserve"> para prototipagem de telas</w:t>
+        <w:t>tilização do software Figma para prototipagem de telas</w:t>
       </w:r>
       <w:r>
         <w:rPr>
@@ -3966,21 +3932,7 @@
         <w:rPr>
           <w:rFonts w:cs="Arial"/>
         </w:rPr>
-        <w:t xml:space="preserve">O Diagrama de Caso de Uso possui dois tipos de relações, sendo Include a relação entre dois casos de uso, onde um necessita do outro para poder ser executado. Já a relação </w:t>
-      </w:r>
-      <w:proofErr w:type="spellStart"/>
-      <w:r>
-        <w:rPr>
-          <w:rFonts w:cs="Arial"/>
-        </w:rPr>
-        <w:t>Extend</w:t>
-      </w:r>
-      <w:proofErr w:type="spellEnd"/>
-      <w:r>
-        <w:rPr>
-          <w:rFonts w:cs="Arial"/>
-        </w:rPr>
-        <w:t xml:space="preserve"> informa que o caso de uso e</w:t>
+        <w:t>O Diagrama de Caso de Uso possui dois tipos de relações, sendo Include a relação entre dois casos de uso, onde um necessita do outro para poder ser executado. Já a relação Extend informa que o caso de uso e</w:t>
       </w:r>
       <w:r>
         <w:rPr>
@@ -4019,6 +3971,7 @@
       <w:r>
         <w:rPr>
           <w:rFonts w:cs="Arial"/>
+          <w:noProof/>
         </w:rPr>
         <w:lastRenderedPageBreak/>
         <w:drawing>
@@ -4156,7 +4109,37 @@
         <w:rPr>
           <w:rFonts w:cs="Arial"/>
         </w:rPr>
-        <w:t>Conforme foi obtido por meio de entrevista virtual, a educadora (Nome), da (Instituição de Ensino)</w:t>
+        <w:t xml:space="preserve">Conforme foi obtido por meio de entrevista virtual, a educadora </w:t>
+      </w:r>
+      <w:r>
+        <w:rPr>
+          <w:rFonts w:cs="Arial"/>
+        </w:rPr>
+        <w:t>Nalda Aparecida Martins</w:t>
+      </w:r>
+      <w:r>
+        <w:rPr>
+          <w:rFonts w:cs="Arial"/>
+        </w:rPr>
+        <w:t>, d</w:t>
+      </w:r>
+      <w:r>
+        <w:rPr>
+          <w:rFonts w:cs="Arial"/>
+        </w:rPr>
+        <w:t>iretora do</w:t>
+      </w:r>
+      <w:r>
+        <w:rPr>
+          <w:rFonts w:cs="Arial"/>
+        </w:rPr>
+        <w:t xml:space="preserve"> </w:t>
+      </w:r>
+      <w:r>
+        <w:rPr>
+          <w:rFonts w:cs="Arial"/>
+        </w:rPr>
+        <w:t>Centro Municipal Infantil Dom Messias Alves Cerize,</w:t>
       </w:r>
       <w:r>
         <w:rPr>
@@ -4595,7 +4578,6 @@
                 <w:rFonts w:cs="Arial"/>
                 <w:noProof/>
               </w:rPr>
-              <w:lastRenderedPageBreak/>
               <w:drawing>
                 <wp:inline distT="0" distB="0" distL="0" distR="0" wp14:anchorId="6BF166C9" wp14:editId="27011D6A">
                   <wp:extent cx="1752845" cy="3086531"/>
@@ -4742,7 +4724,6 @@
                 <w:rFonts w:cs="Arial"/>
                 <w:noProof/>
               </w:rPr>
-              <w:lastRenderedPageBreak/>
               <w:drawing>
                 <wp:inline distT="0" distB="0" distL="0" distR="0" wp14:anchorId="2504E9A1" wp14:editId="488398F5">
                   <wp:extent cx="1752845" cy="3086531"/>
@@ -5368,7 +5349,6 @@
                 <w:rFonts w:cs="Arial"/>
                 <w:noProof/>
               </w:rPr>
-              <w:lastRenderedPageBreak/>
               <w:drawing>
                 <wp:inline distT="0" distB="0" distL="0" distR="0" wp14:anchorId="0AFA8105" wp14:editId="47344966">
                   <wp:extent cx="1752845" cy="3086531"/>
@@ -5519,7 +5499,6 @@
                 <w:sz w:val="20"/>
                 <w:szCs w:val="18"/>
               </w:rPr>
-              <w:lastRenderedPageBreak/>
               <w:drawing>
                 <wp:inline distT="0" distB="0" distL="0" distR="0" wp14:anchorId="25D4AD72" wp14:editId="6B0EA449">
                   <wp:extent cx="1752845" cy="3086531"/>
@@ -7964,35 +7943,7 @@
         <w:rPr>
           <w:rFonts w:cs="Arial"/>
         </w:rPr>
-        <w:t xml:space="preserve">Em um futuro desenvolvimento do aplicativo, será utilizado o framework </w:t>
-      </w:r>
-      <w:proofErr w:type="spellStart"/>
-      <w:r>
-        <w:rPr>
-          <w:rFonts w:cs="Arial"/>
-        </w:rPr>
-        <w:t>Flutter</w:t>
-      </w:r>
-      <w:proofErr w:type="spellEnd"/>
-      <w:r>
-        <w:rPr>
-          <w:rFonts w:cs="Arial"/>
-        </w:rPr>
-        <w:t xml:space="preserve"> da linguagem </w:t>
-      </w:r>
-      <w:proofErr w:type="spellStart"/>
-      <w:r>
-        <w:rPr>
-          <w:rFonts w:cs="Arial"/>
-        </w:rPr>
-        <w:t>Dart</w:t>
-      </w:r>
-      <w:proofErr w:type="spellEnd"/>
-      <w:r>
-        <w:rPr>
-          <w:rFonts w:cs="Arial"/>
-        </w:rPr>
-        <w:t>, que é indicado para o desenvolvimento de aplicativos móveis. Como ambiente de desenvolvimento, será utilizado o software Android Studio.</w:t>
+        <w:t>Em um futuro desenvolvimento do aplicativo, será utilizado o framework Flutter da linguagem Dart, que é indicado para o desenvolvimento de aplicativos móveis. Como ambiente de desenvolvimento, será utilizado o software Android Studio.</w:t>
       </w:r>
     </w:p>
     <w:p>
@@ -9355,27 +9306,14 @@
         </w:rPr>
         <w:t>2021?]. Disponível em: https://</w:t>
       </w:r>
-      <w:r>
-        <w:fldChar w:fldCharType="begin"/>
-      </w:r>
-      <w:r>
-        <w:instrText xml:space="preserve"> HYPERLINK "http://www.nngroup.com/articles/definition-user-experience/" \h </w:instrText>
-      </w:r>
-      <w:r>
-        <w:fldChar w:fldCharType="separate"/>
-      </w:r>
-      <w:r>
-        <w:rPr>
-          <w:rFonts w:cs="Arial"/>
-        </w:rPr>
-        <w:t xml:space="preserve">www.nngroup.com/articles/definition-user-experience/. </w:t>
-      </w:r>
-      <w:r>
-        <w:rPr>
-          <w:rFonts w:cs="Arial"/>
-        </w:rPr>
-        <w:fldChar w:fldCharType="end"/>
-      </w:r>
+      <w:hyperlink r:id="rId31">
+        <w:r>
+          <w:rPr>
+            <w:rFonts w:cs="Arial"/>
+          </w:rPr>
+          <w:t xml:space="preserve">www.nngroup.com/articles/definition-user-experience/. </w:t>
+        </w:r>
+      </w:hyperlink>
       <w:r>
         <w:rPr>
           <w:rFonts w:cs="Arial"/>
@@ -9542,7 +9480,7 @@
         </w:rPr>
         <w:t>https://</w:t>
       </w:r>
-      <w:hyperlink r:id="rId31">
+      <w:hyperlink r:id="rId32">
         <w:r>
           <w:rPr>
             <w:rFonts w:cs="Arial"/>
@@ -9824,7 +9762,7 @@
         </w:rPr>
         <w:t>https://</w:t>
       </w:r>
-      <w:hyperlink r:id="rId32">
+      <w:hyperlink r:id="rId33">
         <w:r>
           <w:rPr>
             <w:rFonts w:cs="Arial"/>
@@ -9996,27 +9934,14 @@
         </w:rPr>
         <w:t>em: https://</w:t>
       </w:r>
-      <w:r>
-        <w:fldChar w:fldCharType="begin"/>
-      </w:r>
-      <w:r>
-        <w:instrText xml:space="preserve"> HYPERLINK "http://www.interaction-design.org/literature/topics/ui-design" \h </w:instrText>
-      </w:r>
-      <w:r>
-        <w:fldChar w:fldCharType="separate"/>
-      </w:r>
-      <w:r>
-        <w:rPr>
-          <w:rFonts w:cs="Arial"/>
-        </w:rPr>
-        <w:t>www.interaction-design.org/literature/topics/ui-design.</w:t>
-      </w:r>
-      <w:r>
-        <w:rPr>
-          <w:rFonts w:cs="Arial"/>
-        </w:rPr>
-        <w:fldChar w:fldCharType="end"/>
-      </w:r>
+      <w:hyperlink r:id="rId34">
+        <w:r>
+          <w:rPr>
+            <w:rFonts w:cs="Arial"/>
+          </w:rPr>
+          <w:t>www.interaction-design.org/literature/topics/ui-design.</w:t>
+        </w:r>
+      </w:hyperlink>
       <w:r>
         <w:rPr>
           <w:rFonts w:cs="Arial"/>
@@ -10207,7 +10132,7 @@
         </w:rPr>
         <w:t>https://</w:t>
       </w:r>
-      <w:hyperlink r:id="rId33">
+      <w:hyperlink r:id="rId35">
         <w:r>
           <w:rPr>
             <w:rFonts w:cs="Arial"/>
@@ -10442,7 +10367,7 @@
         </w:rPr>
         <w:t>https://</w:t>
       </w:r>
-      <w:hyperlink r:id="rId34">
+      <w:hyperlink r:id="rId36">
         <w:r>
           <w:rPr>
             <w:rFonts w:cs="Arial"/>
@@ -10701,23 +10626,7 @@
           <w:rFonts w:cs="Arial"/>
           <w:b/>
         </w:rPr>
-        <w:t xml:space="preserve">Associations between </w:t>
-      </w:r>
-      <w:proofErr w:type="gramStart"/>
-      <w:r>
-        <w:rPr>
-          <w:rFonts w:cs="Arial"/>
-          <w:b/>
-        </w:rPr>
-        <w:t>24 hour</w:t>
-      </w:r>
-      <w:proofErr w:type="gramEnd"/>
-      <w:r>
-        <w:rPr>
-          <w:rFonts w:cs="Arial"/>
-          <w:b/>
-        </w:rPr>
-        <w:t xml:space="preserve"> movement behaviours and global</w:t>
+        <w:t>Associations between 24 hour movement behaviours and global</w:t>
       </w:r>
       <w:r>
         <w:rPr>
@@ -10937,7 +10846,7 @@
         </w:rPr>
         <w:t>https://</w:t>
       </w:r>
-      <w:hyperlink r:id="rId35">
+      <w:hyperlink r:id="rId37">
         <w:r>
           <w:rPr>
             <w:rFonts w:cs="Arial"/>
@@ -10956,21 +10865,7 @@
         <w:rPr>
           <w:rFonts w:cs="Arial"/>
         </w:rPr>
-        <w:t>4642(18)30278-5/</w:t>
-      </w:r>
-      <w:proofErr w:type="spellStart"/>
-      <w:r>
-        <w:rPr>
-          <w:rFonts w:cs="Arial"/>
-        </w:rPr>
-        <w:t>fulltext</w:t>
-      </w:r>
-      <w:proofErr w:type="spellEnd"/>
-      <w:r>
-        <w:rPr>
-          <w:rFonts w:cs="Arial"/>
-        </w:rPr>
-        <w:t>#%20.</w:t>
+        <w:t>4642(18)30278-5/fulltext#%20.</w:t>
       </w:r>
       <w:r>
         <w:rPr>
@@ -11150,7 +11045,7 @@
       </w:pPr>
     </w:p>
     <w:sectPr>
-      <w:headerReference w:type="default" r:id="rId36"/>
+      <w:headerReference w:type="default" r:id="rId38"/>
       <w:pgSz w:w="11906" w:h="16838"/>
       <w:pgMar w:top="1701" w:right="1134" w:bottom="1134" w:left="1701" w:header="709" w:footer="709" w:gutter="0"/>
       <w:cols w:space="708"/>

--- a/Artigo/Aplicativo_para_Ensino_de_Criancas_Sci.docx
+++ b/Artigo/Aplicativo_para_Ensino_de_Criancas_Sci.docx
@@ -76,8 +76,16 @@
         <w:rPr>
           <w:rFonts w:cs="Arial"/>
         </w:rPr>
-        <w:t xml:space="preserve"> – Uni-FACEF</w:t>
-      </w:r>
+        <w:t xml:space="preserve"> – </w:t>
+      </w:r>
+      <w:proofErr w:type="spellStart"/>
+      <w:r>
+        <w:rPr>
+          <w:rFonts w:cs="Arial"/>
+        </w:rPr>
+        <w:t>Uni-FACEF</w:t>
+      </w:r>
+      <w:proofErr w:type="spellEnd"/>
     </w:p>
     <w:p>
       <w:pPr>
@@ -148,8 +156,16 @@
         <w:rPr>
           <w:rFonts w:cs="Arial"/>
         </w:rPr>
-        <w:t xml:space="preserve"> – Uni-FACEF</w:t>
-      </w:r>
+        <w:t xml:space="preserve"> – </w:t>
+      </w:r>
+      <w:proofErr w:type="spellStart"/>
+      <w:r>
+        <w:rPr>
+          <w:rFonts w:cs="Arial"/>
+        </w:rPr>
+        <w:t>Uni-FACEF</w:t>
+      </w:r>
+      <w:proofErr w:type="spellEnd"/>
     </w:p>
     <w:p>
       <w:pPr>
@@ -328,24 +344,42 @@
           <w:iCs/>
           <w:lang w:val="en-US"/>
         </w:rPr>
-        <w:t>In the current context of humanity, it is undeniable that technology is present in almost all daily tasks. As children currently grow up in the home environment, and most parents find themselves busy with work and other tasks, some children are isolated with regard to interaction with adults and the experience with the external world. There is a clear need for means and resources that can alleviate the problem.</w:t>
-      </w:r>
-    </w:p>
-    <w:p>
-      <w:pPr>
-        <w:spacing w:after="0"/>
+        <w:t xml:space="preserve">In the current context of humanity, it is undeniable that technology is present in almost all daily tasks. As children currently grow up in the home environment, and most parents find themselves busy with work and other tasks, some children are isolated </w:t>
+      </w:r>
+      <w:proofErr w:type="gramStart"/>
+      <w:r>
         <w:rPr>
           <w:rFonts w:cs="Arial"/>
           <w:iCs/>
           <w:lang w:val="en-US"/>
         </w:rPr>
-      </w:pPr>
+        <w:t>with regard to</w:t>
+      </w:r>
+      <w:proofErr w:type="gramEnd"/>
+      <w:r>
+        <w:rPr>
+          <w:rFonts w:cs="Arial"/>
+          <w:iCs/>
+          <w:lang w:val="en-US"/>
+        </w:rPr>
+        <w:t xml:space="preserve"> interaction with adults and the experience with the external world. There is a clear need for means and resources that can alleviate the problem.</w:t>
+      </w:r>
     </w:p>
     <w:p>
       <w:pPr>
         <w:spacing w:after="0"/>
         <w:rPr>
           <w:rFonts w:cs="Arial"/>
+          <w:iCs/>
+          <w:lang w:val="en-US"/>
+        </w:rPr>
+      </w:pPr>
+    </w:p>
+    <w:p>
+      <w:pPr>
+        <w:spacing w:after="0"/>
+        <w:rPr>
+          <w:rFonts w:cs="Arial"/>
         </w:rPr>
       </w:pPr>
       <w:r>
@@ -368,6 +402,7 @@
         </w:rPr>
         <w:t xml:space="preserve"> </w:t>
       </w:r>
+      <w:proofErr w:type="spellStart"/>
       <w:r>
         <w:rPr>
           <w:rFonts w:cs="Arial"/>
@@ -375,6 +410,7 @@
         </w:rPr>
         <w:t>Teaching</w:t>
       </w:r>
+      <w:proofErr w:type="spellEnd"/>
       <w:r>
         <w:rPr>
           <w:rFonts w:cs="Arial"/>
@@ -943,7 +979,21 @@
         <w:rPr>
           <w:rFonts w:cs="Arial"/>
         </w:rPr>
-        <w:t>tilização do software Figma para prototipagem de telas</w:t>
+        <w:t xml:space="preserve">tilização do software </w:t>
+      </w:r>
+      <w:proofErr w:type="spellStart"/>
+      <w:r>
+        <w:rPr>
+          <w:rFonts w:cs="Arial"/>
+        </w:rPr>
+        <w:t>Figma</w:t>
+      </w:r>
+      <w:proofErr w:type="spellEnd"/>
+      <w:r>
+        <w:rPr>
+          <w:rFonts w:cs="Arial"/>
+        </w:rPr>
+        <w:t xml:space="preserve"> para prototipagem de telas</w:t>
       </w:r>
       <w:r>
         <w:rPr>
@@ -3932,7 +3982,21 @@
         <w:rPr>
           <w:rFonts w:cs="Arial"/>
         </w:rPr>
-        <w:t>O Diagrama de Caso de Uso possui dois tipos de relações, sendo Include a relação entre dois casos de uso, onde um necessita do outro para poder ser executado. Já a relação Extend informa que o caso de uso e</w:t>
+        <w:t xml:space="preserve">O Diagrama de Caso de Uso possui dois tipos de relações, sendo Include a relação entre dois casos de uso, onde um necessita do outro para poder ser executado. Já a relação </w:t>
+      </w:r>
+      <w:proofErr w:type="spellStart"/>
+      <w:r>
+        <w:rPr>
+          <w:rFonts w:cs="Arial"/>
+        </w:rPr>
+        <w:t>Extend</w:t>
+      </w:r>
+      <w:proofErr w:type="spellEnd"/>
+      <w:r>
+        <w:rPr>
+          <w:rFonts w:cs="Arial"/>
+        </w:rPr>
+        <w:t xml:space="preserve"> informa que o caso de uso e</w:t>
       </w:r>
       <w:r>
         <w:rPr>
@@ -4464,6 +4528,24 @@
         </w:rPr>
         <w:t>seja idêntica nos dois campos de preenchimento, uma mensagem de erro deverá aparecer logo abaixo do campo que apresenta a inconsistência. O usuário também poderá fazer o registro utilizando-se de logins alternativos, como sua conta do Facebook, Conta Google ou Apple ID.</w:t>
       </w:r>
+    </w:p>
+    <w:p>
+      <w:pPr>
+        <w:pStyle w:val="PargrafodaLista"/>
+        <w:ind w:left="0" w:firstLine="1418"/>
+        <w:rPr>
+          <w:rFonts w:cs="Arial"/>
+        </w:rPr>
+      </w:pPr>
+    </w:p>
+    <w:p>
+      <w:pPr>
+        <w:pStyle w:val="PargrafodaLista"/>
+        <w:ind w:left="0" w:firstLine="1418"/>
+        <w:rPr>
+          <w:rFonts w:cs="Arial"/>
+        </w:rPr>
+      </w:pPr>
     </w:p>
     <w:p>
       <w:pPr>
@@ -6051,14 +6133,14 @@
         <w:rPr>
           <w:rFonts w:cs="Arial"/>
         </w:rPr>
-        <w:t xml:space="preserve"> está representada a categoria de Letras e palavras, onde o usuário irá reconhecer as formas de letras sombreadas e palavras com letras faltantes, respectivamente. E por fim, na </w:t>
+        <w:t xml:space="preserve"> está representada a categoria de Letras e palavras, onde o usuário irá reconhecer as formas </w:t>
       </w:r>
       <w:r>
         <w:rPr>
           <w:rFonts w:cs="Arial"/>
         </w:rPr>
         <w:lastRenderedPageBreak/>
-        <w:t xml:space="preserve">categoria Imagens, </w:t>
+        <w:t xml:space="preserve">de letras sombreadas e palavras com letras faltantes, respectivamente. E por fim, na categoria Imagens, </w:t>
       </w:r>
       <w:r>
         <w:rPr>
@@ -6726,6 +6808,42 @@
         </w:rPr>
       </w:pPr>
     </w:p>
+    <w:p>
+      <w:pPr>
+        <w:ind w:firstLine="1418"/>
+        <w:rPr>
+          <w:rFonts w:cs="Arial"/>
+          <w:bCs/>
+        </w:rPr>
+      </w:pPr>
+    </w:p>
+    <w:p>
+      <w:pPr>
+        <w:ind w:firstLine="1418"/>
+        <w:rPr>
+          <w:rFonts w:cs="Arial"/>
+          <w:bCs/>
+        </w:rPr>
+      </w:pPr>
+    </w:p>
+    <w:p>
+      <w:pPr>
+        <w:ind w:firstLine="1418"/>
+        <w:rPr>
+          <w:rFonts w:cs="Arial"/>
+          <w:bCs/>
+        </w:rPr>
+      </w:pPr>
+    </w:p>
+    <w:p>
+      <w:pPr>
+        <w:ind w:firstLine="1418"/>
+        <w:rPr>
+          <w:rFonts w:cs="Arial"/>
+          <w:bCs/>
+        </w:rPr>
+      </w:pPr>
+    </w:p>
     <w:tbl>
       <w:tblPr>
         <w:tblStyle w:val="Tabelacomgrade"/>
@@ -6801,7 +6919,6 @@
                 <w:sz w:val="20"/>
                 <w:szCs w:val="18"/>
               </w:rPr>
-              <w:lastRenderedPageBreak/>
               <w:drawing>
                 <wp:inline distT="0" distB="0" distL="0" distR="0" wp14:anchorId="5517B46C" wp14:editId="09716FED">
                   <wp:extent cx="1752845" cy="3086531"/>
@@ -6916,7 +7033,6 @@
                 <w:sz w:val="20"/>
                 <w:szCs w:val="18"/>
               </w:rPr>
-              <w:lastRenderedPageBreak/>
               <w:drawing>
                 <wp:inline distT="0" distB="0" distL="0" distR="0" wp14:anchorId="68CD81B0" wp14:editId="2EF53905">
                   <wp:extent cx="1752845" cy="3086531"/>
@@ -7345,7 +7461,6 @@
                 <w:sz w:val="20"/>
                 <w:szCs w:val="18"/>
               </w:rPr>
-              <w:lastRenderedPageBreak/>
               <w:t>Figura 18 - Letras</w:t>
             </w:r>
           </w:p>
@@ -7460,7 +7575,6 @@
                 <w:sz w:val="20"/>
                 <w:szCs w:val="18"/>
               </w:rPr>
-              <w:lastRenderedPageBreak/>
               <w:t>Figura 19 - Palavras</w:t>
             </w:r>
           </w:p>
@@ -7900,6 +8014,7 @@
           <w:rFonts w:cs="Arial"/>
           <w:b/>
         </w:rPr>
+        <w:lastRenderedPageBreak/>
         <w:t>CONCLUSÃO</w:t>
       </w:r>
     </w:p>
@@ -7922,7 +8037,6 @@
         <w:rPr>
           <w:rFonts w:cs="Arial"/>
         </w:rPr>
-        <w:lastRenderedPageBreak/>
         <w:t xml:space="preserve">Ao final de todo o processo de prototipagem, orientação de um profissional de ensino e a criação dos artefatos de software do projeto, </w:t>
       </w:r>
       <w:r>
@@ -7943,7 +8057,35 @@
         <w:rPr>
           <w:rFonts w:cs="Arial"/>
         </w:rPr>
-        <w:t>Em um futuro desenvolvimento do aplicativo, será utilizado o framework Flutter da linguagem Dart, que é indicado para o desenvolvimento de aplicativos móveis. Como ambiente de desenvolvimento, será utilizado o software Android Studio.</w:t>
+        <w:t xml:space="preserve">Em um futuro desenvolvimento do aplicativo, será utilizado o framework </w:t>
+      </w:r>
+      <w:proofErr w:type="spellStart"/>
+      <w:r>
+        <w:rPr>
+          <w:rFonts w:cs="Arial"/>
+        </w:rPr>
+        <w:t>Flutter</w:t>
+      </w:r>
+      <w:proofErr w:type="spellEnd"/>
+      <w:r>
+        <w:rPr>
+          <w:rFonts w:cs="Arial"/>
+        </w:rPr>
+        <w:t xml:space="preserve"> da linguagem </w:t>
+      </w:r>
+      <w:proofErr w:type="spellStart"/>
+      <w:r>
+        <w:rPr>
+          <w:rFonts w:cs="Arial"/>
+        </w:rPr>
+        <w:t>Dart</w:t>
+      </w:r>
+      <w:proofErr w:type="spellEnd"/>
+      <w:r>
+        <w:rPr>
+          <w:rFonts w:cs="Arial"/>
+        </w:rPr>
+        <w:t>, que é indicado para o desenvolvimento de aplicativos móveis. Como ambiente de desenvolvimento, será utilizado o software Android Studio.</w:t>
       </w:r>
     </w:p>
     <w:p>
@@ -9306,14 +9448,27 @@
         </w:rPr>
         <w:t>2021?]. Disponível em: https://</w:t>
       </w:r>
-      <w:hyperlink r:id="rId31">
-        <w:r>
-          <w:rPr>
-            <w:rFonts w:cs="Arial"/>
-          </w:rPr>
-          <w:t xml:space="preserve">www.nngroup.com/articles/definition-user-experience/. </w:t>
-        </w:r>
-      </w:hyperlink>
+      <w:r>
+        <w:fldChar w:fldCharType="begin"/>
+      </w:r>
+      <w:r>
+        <w:instrText xml:space="preserve"> HYPERLINK "http://www.nngroup.com/articles/definition-user-experience/" \h </w:instrText>
+      </w:r>
+      <w:r>
+        <w:fldChar w:fldCharType="separate"/>
+      </w:r>
+      <w:r>
+        <w:rPr>
+          <w:rFonts w:cs="Arial"/>
+        </w:rPr>
+        <w:t xml:space="preserve">www.nngroup.com/articles/definition-user-experience/. </w:t>
+      </w:r>
+      <w:r>
+        <w:rPr>
+          <w:rFonts w:cs="Arial"/>
+        </w:rPr>
+        <w:fldChar w:fldCharType="end"/>
+      </w:r>
       <w:r>
         <w:rPr>
           <w:rFonts w:cs="Arial"/>
@@ -9480,7 +9635,7 @@
         </w:rPr>
         <w:t>https://</w:t>
       </w:r>
-      <w:hyperlink r:id="rId32">
+      <w:hyperlink r:id="rId31">
         <w:r>
           <w:rPr>
             <w:rFonts w:cs="Arial"/>
@@ -9762,7 +9917,7 @@
         </w:rPr>
         <w:t>https://</w:t>
       </w:r>
-      <w:hyperlink r:id="rId33">
+      <w:hyperlink r:id="rId32">
         <w:r>
           <w:rPr>
             <w:rFonts w:cs="Arial"/>
@@ -9934,14 +10089,27 @@
         </w:rPr>
         <w:t>em: https://</w:t>
       </w:r>
-      <w:hyperlink r:id="rId34">
-        <w:r>
-          <w:rPr>
-            <w:rFonts w:cs="Arial"/>
-          </w:rPr>
-          <w:t>www.interaction-design.org/literature/topics/ui-design.</w:t>
-        </w:r>
-      </w:hyperlink>
+      <w:r>
+        <w:fldChar w:fldCharType="begin"/>
+      </w:r>
+      <w:r>
+        <w:instrText xml:space="preserve"> HYPERLINK "http://www.interaction-design.org/literature/topics/ui-design" \h </w:instrText>
+      </w:r>
+      <w:r>
+        <w:fldChar w:fldCharType="separate"/>
+      </w:r>
+      <w:r>
+        <w:rPr>
+          <w:rFonts w:cs="Arial"/>
+        </w:rPr>
+        <w:t>www.interaction-design.org/literature/topics/ui-design.</w:t>
+      </w:r>
+      <w:r>
+        <w:rPr>
+          <w:rFonts w:cs="Arial"/>
+        </w:rPr>
+        <w:fldChar w:fldCharType="end"/>
+      </w:r>
       <w:r>
         <w:rPr>
           <w:rFonts w:cs="Arial"/>
@@ -10132,7 +10300,7 @@
         </w:rPr>
         <w:t>https://</w:t>
       </w:r>
-      <w:hyperlink r:id="rId35">
+      <w:hyperlink r:id="rId33">
         <w:r>
           <w:rPr>
             <w:rFonts w:cs="Arial"/>
@@ -10367,7 +10535,7 @@
         </w:rPr>
         <w:t>https://</w:t>
       </w:r>
-      <w:hyperlink r:id="rId36">
+      <w:hyperlink r:id="rId34">
         <w:r>
           <w:rPr>
             <w:rFonts w:cs="Arial"/>
@@ -10626,7 +10794,23 @@
           <w:rFonts w:cs="Arial"/>
           <w:b/>
         </w:rPr>
-        <w:t>Associations between 24 hour movement behaviours and global</w:t>
+        <w:t xml:space="preserve">Associations between </w:t>
+      </w:r>
+      <w:proofErr w:type="gramStart"/>
+      <w:r>
+        <w:rPr>
+          <w:rFonts w:cs="Arial"/>
+          <w:b/>
+        </w:rPr>
+        <w:t>24 hour</w:t>
+      </w:r>
+      <w:proofErr w:type="gramEnd"/>
+      <w:r>
+        <w:rPr>
+          <w:rFonts w:cs="Arial"/>
+          <w:b/>
+        </w:rPr>
+        <w:t xml:space="preserve"> movement behaviours and global</w:t>
       </w:r>
       <w:r>
         <w:rPr>
@@ -10846,7 +11030,7 @@
         </w:rPr>
         <w:t>https://</w:t>
       </w:r>
-      <w:hyperlink r:id="rId37">
+      <w:hyperlink r:id="rId35">
         <w:r>
           <w:rPr>
             <w:rFonts w:cs="Arial"/>
@@ -10865,7 +11049,21 @@
         <w:rPr>
           <w:rFonts w:cs="Arial"/>
         </w:rPr>
-        <w:t>4642(18)30278-5/fulltext#%20.</w:t>
+        <w:t>4642(18)30278-5/</w:t>
+      </w:r>
+      <w:proofErr w:type="spellStart"/>
+      <w:r>
+        <w:rPr>
+          <w:rFonts w:cs="Arial"/>
+        </w:rPr>
+        <w:t>fulltext</w:t>
+      </w:r>
+      <w:proofErr w:type="spellEnd"/>
+      <w:r>
+        <w:rPr>
+          <w:rFonts w:cs="Arial"/>
+        </w:rPr>
+        <w:t>#%20.</w:t>
       </w:r>
       <w:r>
         <w:rPr>
@@ -11045,7 +11243,7 @@
       </w:pPr>
     </w:p>
     <w:sectPr>
-      <w:headerReference w:type="default" r:id="rId38"/>
+      <w:headerReference w:type="default" r:id="rId36"/>
       <w:pgSz w:w="11906" w:h="16838"/>
       <w:pgMar w:top="1701" w:right="1134" w:bottom="1134" w:left="1701" w:header="709" w:footer="709" w:gutter="0"/>
       <w:cols w:space="708"/>

--- a/Artigo/Aplicativo_para_Ensino_de_Criancas_Sci.docx
+++ b/Artigo/Aplicativo_para_Ensino_de_Criancas_Sci.docx
@@ -1,6 +1,6 @@
 
 <file path=word/document.xml><?xml version="1.0" encoding="utf-8"?>
-<w:document xmlns:wpc="http://schemas.microsoft.com/office/word/2010/wordprocessingCanvas" xmlns:cx="http://schemas.microsoft.com/office/drawing/2014/chartex" xmlns:cx1="http://schemas.microsoft.com/office/drawing/2015/9/8/chartex" xmlns:cx2="http://schemas.microsoft.com/office/drawing/2015/10/21/chartex" xmlns:cx3="http://schemas.microsoft.com/office/drawing/2016/5/9/chartex" xmlns:cx4="http://schemas.microsoft.com/office/drawing/2016/5/10/chartex" xmlns:cx5="http://schemas.microsoft.com/office/drawing/2016/5/11/chartex" xmlns:cx6="http://schemas.microsoft.com/office/drawing/2016/5/12/chartex" xmlns:cx7="http://schemas.microsoft.com/office/drawing/2016/5/13/chartex" xmlns:cx8="http://schemas.microsoft.com/office/drawing/2016/5/14/chartex" xmlns:mc="http://schemas.openxmlformats.org/markup-compatibility/2006" xmlns:aink="http://schemas.microsoft.com/office/drawing/2016/ink" xmlns:am3d="http://schemas.microsoft.com/office/drawing/2017/model3d" xmlns:o="urn:schemas-microsoft-com:office:office" xmlns:r="http://schemas.openxmlformats.org/officeDocument/2006/relationships" xmlns:m="http://schemas.openxmlformats.org/officeDocument/2006/math" xmlns:v="urn:schemas-microsoft-com:vml" xmlns:wp14="http://schemas.microsoft.com/office/word/2010/wordprocessingDrawing" xmlns:wp="http://schemas.openxmlformats.org/drawingml/2006/wordprocessingDrawing" xmlns:w10="urn:schemas-microsoft-com:office:word" xmlns:w="http://schemas.openxmlformats.org/wordprocessingml/2006/main" xmlns:w14="http://schemas.microsoft.com/office/word/2010/wordml" xmlns:w15="http://schemas.microsoft.com/office/word/2012/wordml" xmlns:w16cex="http://schemas.microsoft.com/office/word/2018/wordml/cex" xmlns:w16cid="http://schemas.microsoft.com/office/word/2016/wordml/cid" xmlns:w16="http://schemas.microsoft.com/office/word/2018/wordml" xmlns:w16sdtdh="http://schemas.microsoft.com/office/word/2020/wordml/sdtdatahash" xmlns:w16se="http://schemas.microsoft.com/office/word/2015/wordml/symex" xmlns:wpg="http://schemas.microsoft.com/office/word/2010/wordprocessingGroup" xmlns:wpi="http://schemas.microsoft.com/office/word/2010/wordprocessingInk" xmlns:wne="http://schemas.microsoft.com/office/word/2006/wordml" xmlns:wps="http://schemas.microsoft.com/office/word/2010/wordprocessingShape" mc:Ignorable="w14 w15 w16se w16cid w16 w16cex w16sdtdh wp14">
+<w:document xmlns:wpc="http://schemas.microsoft.com/office/word/2010/wordprocessingCanvas" xmlns:cx="http://schemas.microsoft.com/office/drawing/2014/chartex" xmlns:cx1="http://schemas.microsoft.com/office/drawing/2015/9/8/chartex" xmlns:cx2="http://schemas.microsoft.com/office/drawing/2015/10/21/chartex" xmlns:cx3="http://schemas.microsoft.com/office/drawing/2016/5/9/chartex" xmlns:cx4="http://schemas.microsoft.com/office/drawing/2016/5/10/chartex" xmlns:cx5="http://schemas.microsoft.com/office/drawing/2016/5/11/chartex" xmlns:cx6="http://schemas.microsoft.com/office/drawing/2016/5/12/chartex" xmlns:cx7="http://schemas.microsoft.com/office/drawing/2016/5/13/chartex" xmlns:cx8="http://schemas.microsoft.com/office/drawing/2016/5/14/chartex" xmlns:mc="http://schemas.openxmlformats.org/markup-compatibility/2006" xmlns:aink="http://schemas.microsoft.com/office/drawing/2016/ink" xmlns:am3d="http://schemas.microsoft.com/office/drawing/2017/model3d" xmlns:o="urn:schemas-microsoft-com:office:office" xmlns:oel="http://schemas.microsoft.com/office/2019/extlst" xmlns:r="http://schemas.openxmlformats.org/officeDocument/2006/relationships" xmlns:m="http://schemas.openxmlformats.org/officeDocument/2006/math" xmlns:v="urn:schemas-microsoft-com:vml" xmlns:wp14="http://schemas.microsoft.com/office/word/2010/wordprocessingDrawing" xmlns:wp="http://schemas.openxmlformats.org/drawingml/2006/wordprocessingDrawing" xmlns:w10="urn:schemas-microsoft-com:office:word" xmlns:w="http://schemas.openxmlformats.org/wordprocessingml/2006/main" xmlns:w14="http://schemas.microsoft.com/office/word/2010/wordml" xmlns:w15="http://schemas.microsoft.com/office/word/2012/wordml" xmlns:w16cex="http://schemas.microsoft.com/office/word/2018/wordml/cex" xmlns:w16cid="http://schemas.microsoft.com/office/word/2016/wordml/cid" xmlns:w16="http://schemas.microsoft.com/office/word/2018/wordml" xmlns:w16sdtdh="http://schemas.microsoft.com/office/word/2020/wordml/sdtdatahash" xmlns:w16se="http://schemas.microsoft.com/office/word/2015/wordml/symex" xmlns:wpg="http://schemas.microsoft.com/office/word/2010/wordprocessingGroup" xmlns:wpi="http://schemas.microsoft.com/office/word/2010/wordprocessingInk" xmlns:wne="http://schemas.microsoft.com/office/word/2006/wordml" xmlns:wps="http://schemas.microsoft.com/office/word/2010/wordprocessingShape" mc:Ignorable="w14 w15 w16se w16cid w16 w16cex w16sdtdh wp14">
   <w:body>
     <w:p>
       <w:pPr>
@@ -76,16 +76,8 @@
         <w:rPr>
           <w:rFonts w:cs="Arial"/>
         </w:rPr>
-        <w:t xml:space="preserve"> – </w:t>
-      </w:r>
-      <w:proofErr w:type="spellStart"/>
-      <w:r>
-        <w:rPr>
-          <w:rFonts w:cs="Arial"/>
-        </w:rPr>
-        <w:t>Uni-FACEF</w:t>
-      </w:r>
-      <w:proofErr w:type="spellEnd"/>
+        <w:t xml:space="preserve"> – Uni-FACEF</w:t>
+      </w:r>
     </w:p>
     <w:p>
       <w:pPr>
@@ -156,16 +148,8 @@
         <w:rPr>
           <w:rFonts w:cs="Arial"/>
         </w:rPr>
-        <w:t xml:space="preserve"> – </w:t>
-      </w:r>
-      <w:proofErr w:type="spellStart"/>
-      <w:r>
-        <w:rPr>
-          <w:rFonts w:cs="Arial"/>
-        </w:rPr>
-        <w:t>Uni-FACEF</w:t>
-      </w:r>
-      <w:proofErr w:type="spellEnd"/>
+        <w:t xml:space="preserve"> – Uni-FACEF</w:t>
+      </w:r>
     </w:p>
     <w:p>
       <w:pPr>
@@ -344,73 +328,53 @@
           <w:iCs/>
           <w:lang w:val="en-US"/>
         </w:rPr>
-        <w:t xml:space="preserve">In the current context of humanity, it is undeniable that technology is present in almost all daily tasks. As children currently grow up in the home environment, and most parents find themselves busy with work and other tasks, some children are isolated </w:t>
-      </w:r>
-      <w:proofErr w:type="gramStart"/>
-      <w:r>
+        <w:t>In the current context of humanity, it is undeniable that technology is present in almost all daily tasks. As children currently grow up in the home environment, and most parents find themselves busy with work and other tasks, some children are isolated with regard to interaction with adults and the experience with the external world. There is a clear need for means and resources that can alleviate the problem.</w:t>
+      </w:r>
+    </w:p>
+    <w:p>
+      <w:pPr>
+        <w:spacing w:after="0"/>
         <w:rPr>
           <w:rFonts w:cs="Arial"/>
           <w:iCs/>
           <w:lang w:val="en-US"/>
         </w:rPr>
-        <w:t>with regard to</w:t>
-      </w:r>
-      <w:proofErr w:type="gramEnd"/>
+      </w:pPr>
+    </w:p>
+    <w:p>
+      <w:pPr>
+        <w:spacing w:after="0"/>
+        <w:rPr>
+          <w:rFonts w:cs="Arial"/>
+        </w:rPr>
+      </w:pPr>
+      <w:r>
+        <w:rPr>
+          <w:rFonts w:cs="Arial"/>
+          <w:b/>
+        </w:rPr>
+        <w:t>Keywords</w:t>
+      </w:r>
+      <w:r>
+        <w:rPr>
+          <w:rFonts w:cs="Arial"/>
+        </w:rPr>
+        <w:t>:</w:t>
+      </w:r>
+      <w:r>
+        <w:rPr>
+          <w:rFonts w:cs="Arial"/>
+          <w:i/>
+        </w:rPr>
+        <w:t xml:space="preserve"> </w:t>
+      </w:r>
       <w:r>
         <w:rPr>
           <w:rFonts w:cs="Arial"/>
           <w:iCs/>
-          <w:lang w:val="en-US"/>
-        </w:rPr>
-        <w:t xml:space="preserve"> interaction with adults and the experience with the external world. There is a clear need for means and resources that can alleviate the problem.</w:t>
-      </w:r>
-    </w:p>
-    <w:p>
-      <w:pPr>
-        <w:spacing w:after="0"/>
-        <w:rPr>
-          <w:rFonts w:cs="Arial"/>
-          <w:iCs/>
-          <w:lang w:val="en-US"/>
-        </w:rPr>
-      </w:pPr>
-    </w:p>
-    <w:p>
-      <w:pPr>
-        <w:spacing w:after="0"/>
-        <w:rPr>
-          <w:rFonts w:cs="Arial"/>
-        </w:rPr>
-      </w:pPr>
-      <w:r>
-        <w:rPr>
-          <w:rFonts w:cs="Arial"/>
-          <w:b/>
-        </w:rPr>
-        <w:t>Keywords</w:t>
-      </w:r>
-      <w:r>
-        <w:rPr>
-          <w:rFonts w:cs="Arial"/>
-        </w:rPr>
-        <w:t>:</w:t>
-      </w:r>
-      <w:r>
-        <w:rPr>
-          <w:rFonts w:cs="Arial"/>
-          <w:i/>
-        </w:rPr>
-        <w:t xml:space="preserve"> </w:t>
-      </w:r>
-      <w:proofErr w:type="spellStart"/>
-      <w:r>
-        <w:rPr>
-          <w:rFonts w:cs="Arial"/>
-          <w:iCs/>
         </w:rPr>
         <w:t>Teaching</w:t>
       </w:r>
-      <w:proofErr w:type="spellEnd"/>
       <w:r>
         <w:rPr>
           <w:rFonts w:cs="Arial"/>
@@ -979,21 +943,7 @@
         <w:rPr>
           <w:rFonts w:cs="Arial"/>
         </w:rPr>
-        <w:t xml:space="preserve">tilização do software </w:t>
-      </w:r>
-      <w:proofErr w:type="spellStart"/>
-      <w:r>
-        <w:rPr>
-          <w:rFonts w:cs="Arial"/>
-        </w:rPr>
-        <w:t>Figma</w:t>
-      </w:r>
-      <w:proofErr w:type="spellEnd"/>
-      <w:r>
-        <w:rPr>
-          <w:rFonts w:cs="Arial"/>
-        </w:rPr>
-        <w:t xml:space="preserve"> para prototipagem de telas</w:t>
+        <w:t>tilização do software Figma para prototipagem de telas</w:t>
       </w:r>
       <w:r>
         <w:rPr>
@@ -3982,21 +3932,7 @@
         <w:rPr>
           <w:rFonts w:cs="Arial"/>
         </w:rPr>
-        <w:t xml:space="preserve">O Diagrama de Caso de Uso possui dois tipos de relações, sendo Include a relação entre dois casos de uso, onde um necessita do outro para poder ser executado. Já a relação </w:t>
-      </w:r>
-      <w:proofErr w:type="spellStart"/>
-      <w:r>
-        <w:rPr>
-          <w:rFonts w:cs="Arial"/>
-        </w:rPr>
-        <w:t>Extend</w:t>
-      </w:r>
-      <w:proofErr w:type="spellEnd"/>
-      <w:r>
-        <w:rPr>
-          <w:rFonts w:cs="Arial"/>
-        </w:rPr>
-        <w:t xml:space="preserve"> informa que o caso de uso e</w:t>
+        <w:t>O Diagrama de Caso de Uso possui dois tipos de relações, sendo Include a relação entre dois casos de uso, onde um necessita do outro para poder ser executado. Já a relação Extend informa que o caso de uso e</w:t>
       </w:r>
       <w:r>
         <w:rPr>
@@ -4258,6 +4194,12 @@
           <w:rFonts w:cs="Arial"/>
         </w:rPr>
         <w:t>reconhecer letras e palavras</w:t>
+      </w:r>
+      <w:r>
+        <w:rPr>
+          <w:rFonts w:cs="Arial"/>
+        </w:rPr>
+        <w:t xml:space="preserve"> (Ribeiro, 2022)</w:t>
       </w:r>
       <w:r>
         <w:rPr>
@@ -8045,6 +7987,12 @@
         </w:rPr>
         <w:t xml:space="preserve">concluiu-se que a elaboração do protótipo </w:t>
       </w:r>
+      <w:r>
+        <w:rPr>
+          <w:rFonts w:cs="Arial"/>
+        </w:rPr>
+        <w:t>poderá fornecer a base na qual o aplicativo proposto possa ser desenvolvido.</w:t>
+      </w:r>
     </w:p>
     <w:p>
       <w:pPr>
@@ -8057,35 +8005,7 @@
         <w:rPr>
           <w:rFonts w:cs="Arial"/>
         </w:rPr>
-        <w:t xml:space="preserve">Em um futuro desenvolvimento do aplicativo, será utilizado o framework </w:t>
-      </w:r>
-      <w:proofErr w:type="spellStart"/>
-      <w:r>
-        <w:rPr>
-          <w:rFonts w:cs="Arial"/>
-        </w:rPr>
-        <w:t>Flutter</w:t>
-      </w:r>
-      <w:proofErr w:type="spellEnd"/>
-      <w:r>
-        <w:rPr>
-          <w:rFonts w:cs="Arial"/>
-        </w:rPr>
-        <w:t xml:space="preserve"> da linguagem </w:t>
-      </w:r>
-      <w:proofErr w:type="spellStart"/>
-      <w:r>
-        <w:rPr>
-          <w:rFonts w:cs="Arial"/>
-        </w:rPr>
-        <w:t>Dart</w:t>
-      </w:r>
-      <w:proofErr w:type="spellEnd"/>
-      <w:r>
-        <w:rPr>
-          <w:rFonts w:cs="Arial"/>
-        </w:rPr>
-        <w:t>, que é indicado para o desenvolvimento de aplicativos móveis. Como ambiente de desenvolvimento, será utilizado o software Android Studio.</w:t>
+        <w:t>Em um futuro desenvolvimento do aplicativo, será utilizado o framework Flutter da linguagem Dart, que é indicado para o desenvolvimento de aplicativos móveis. Como ambiente de desenvolvimento, será utilizado o software Android Studio.</w:t>
       </w:r>
     </w:p>
     <w:p>
@@ -9448,27 +9368,14 @@
         </w:rPr>
         <w:t>2021?]. Disponível em: https://</w:t>
       </w:r>
-      <w:r>
-        <w:fldChar w:fldCharType="begin"/>
-      </w:r>
-      <w:r>
-        <w:instrText xml:space="preserve"> HYPERLINK "http://www.nngroup.com/articles/definition-user-experience/" \h </w:instrText>
-      </w:r>
-      <w:r>
-        <w:fldChar w:fldCharType="separate"/>
-      </w:r>
-      <w:r>
-        <w:rPr>
-          <w:rFonts w:cs="Arial"/>
-        </w:rPr>
-        <w:t xml:space="preserve">www.nngroup.com/articles/definition-user-experience/. </w:t>
-      </w:r>
-      <w:r>
-        <w:rPr>
-          <w:rFonts w:cs="Arial"/>
-        </w:rPr>
-        <w:fldChar w:fldCharType="end"/>
-      </w:r>
+      <w:hyperlink r:id="rId31">
+        <w:r>
+          <w:rPr>
+            <w:rFonts w:cs="Arial"/>
+          </w:rPr>
+          <w:t xml:space="preserve">www.nngroup.com/articles/definition-user-experience/. </w:t>
+        </w:r>
+      </w:hyperlink>
       <w:r>
         <w:rPr>
           <w:rFonts w:cs="Arial"/>
@@ -9635,7 +9542,7 @@
         </w:rPr>
         <w:t>https://</w:t>
       </w:r>
-      <w:hyperlink r:id="rId31">
+      <w:hyperlink r:id="rId32">
         <w:r>
           <w:rPr>
             <w:rFonts w:cs="Arial"/>
@@ -9917,7 +9824,7 @@
         </w:rPr>
         <w:t>https://</w:t>
       </w:r>
-      <w:hyperlink r:id="rId32">
+      <w:hyperlink r:id="rId33">
         <w:r>
           <w:rPr>
             <w:rFonts w:cs="Arial"/>
@@ -10089,27 +9996,14 @@
         </w:rPr>
         <w:t>em: https://</w:t>
       </w:r>
-      <w:r>
-        <w:fldChar w:fldCharType="begin"/>
-      </w:r>
-      <w:r>
-        <w:instrText xml:space="preserve"> HYPERLINK "http://www.interaction-design.org/literature/topics/ui-design" \h </w:instrText>
-      </w:r>
-      <w:r>
-        <w:fldChar w:fldCharType="separate"/>
-      </w:r>
-      <w:r>
-        <w:rPr>
-          <w:rFonts w:cs="Arial"/>
-        </w:rPr>
-        <w:t>www.interaction-design.org/literature/topics/ui-design.</w:t>
-      </w:r>
-      <w:r>
-        <w:rPr>
-          <w:rFonts w:cs="Arial"/>
-        </w:rPr>
-        <w:fldChar w:fldCharType="end"/>
-      </w:r>
+      <w:hyperlink r:id="rId34">
+        <w:r>
+          <w:rPr>
+            <w:rFonts w:cs="Arial"/>
+          </w:rPr>
+          <w:t>www.interaction-design.org/literature/topics/ui-design.</w:t>
+        </w:r>
+      </w:hyperlink>
       <w:r>
         <w:rPr>
           <w:rFonts w:cs="Arial"/>
@@ -10300,7 +10194,7 @@
         </w:rPr>
         <w:t>https://</w:t>
       </w:r>
-      <w:hyperlink r:id="rId33">
+      <w:hyperlink r:id="rId35">
         <w:r>
           <w:rPr>
             <w:rFonts w:cs="Arial"/>
@@ -10535,7 +10429,7 @@
         </w:rPr>
         <w:t>https://</w:t>
       </w:r>
-      <w:hyperlink r:id="rId34">
+      <w:hyperlink r:id="rId36">
         <w:r>
           <w:rPr>
             <w:rFonts w:cs="Arial"/>
@@ -10794,23 +10688,7 @@
           <w:rFonts w:cs="Arial"/>
           <w:b/>
         </w:rPr>
-        <w:t xml:space="preserve">Associations between </w:t>
-      </w:r>
-      <w:proofErr w:type="gramStart"/>
-      <w:r>
-        <w:rPr>
-          <w:rFonts w:cs="Arial"/>
-          <w:b/>
-        </w:rPr>
-        <w:t>24 hour</w:t>
-      </w:r>
-      <w:proofErr w:type="gramEnd"/>
-      <w:r>
-        <w:rPr>
-          <w:rFonts w:cs="Arial"/>
-          <w:b/>
-        </w:rPr>
-        <w:t xml:space="preserve"> movement behaviours and global</w:t>
+        <w:t>Associations between 24 hour movement behaviours and global</w:t>
       </w:r>
       <w:r>
         <w:rPr>
@@ -11030,7 +10908,7 @@
         </w:rPr>
         <w:t>https://</w:t>
       </w:r>
-      <w:hyperlink r:id="rId35">
+      <w:hyperlink r:id="rId37">
         <w:r>
           <w:rPr>
             <w:rFonts w:cs="Arial"/>
@@ -11049,21 +10927,7 @@
         <w:rPr>
           <w:rFonts w:cs="Arial"/>
         </w:rPr>
-        <w:t>4642(18)30278-5/</w:t>
-      </w:r>
-      <w:proofErr w:type="spellStart"/>
-      <w:r>
-        <w:rPr>
-          <w:rFonts w:cs="Arial"/>
-        </w:rPr>
-        <w:t>fulltext</w:t>
-      </w:r>
-      <w:proofErr w:type="spellEnd"/>
-      <w:r>
-        <w:rPr>
-          <w:rFonts w:cs="Arial"/>
-        </w:rPr>
-        <w:t>#%20.</w:t>
+        <w:t>4642(18)30278-5/fulltext#%20.</w:t>
       </w:r>
       <w:r>
         <w:rPr>
@@ -11205,7 +11069,9 @@
         <w:ind w:right="106"/>
         <w:jc w:val="both"/>
         <w:rPr>
-          <w:rFonts w:cs="Arial"/>
+          <w:rFonts w:ascii="Helvetica" w:hAnsi="Helvetica" w:cs="Helvetica"/>
+          <w:color w:val="222222"/>
+          <w:shd w:val="clear" w:color="auto" w:fill="FFFFFF"/>
         </w:rPr>
       </w:pPr>
       <w:r>
@@ -11236,14 +11102,101 @@
     </w:p>
     <w:p>
       <w:pPr>
+        <w:pStyle w:val="Corpodetexto"/>
+        <w:spacing w:line="360" w:lineRule="auto"/>
+        <w:ind w:right="106"/>
+        <w:jc w:val="both"/>
+        <w:rPr>
+          <w:rFonts w:ascii="Helvetica" w:hAnsi="Helvetica" w:cs="Helvetica"/>
+          <w:color w:val="222222"/>
+          <w:shd w:val="clear" w:color="auto" w:fill="FFFFFF"/>
+        </w:rPr>
+      </w:pPr>
+    </w:p>
+    <w:p>
+      <w:pPr>
         <w:spacing w:after="0"/>
         <w:rPr>
           <w:rFonts w:cs="Arial"/>
         </w:rPr>
       </w:pPr>
+      <w:r>
+        <w:rPr>
+          <w:rFonts w:cs="Arial"/>
+        </w:rPr>
+        <w:t xml:space="preserve">RIBEIRO, Tarcísio. </w:t>
+      </w:r>
+      <w:r>
+        <w:rPr>
+          <w:rFonts w:cs="Arial"/>
+        </w:rPr>
+        <w:t>[</w:t>
+      </w:r>
+      <w:r>
+        <w:rPr>
+          <w:rFonts w:cs="Arial"/>
+          <w:b/>
+          <w:bCs/>
+        </w:rPr>
+        <w:t>Orientação do uso do App</w:t>
+      </w:r>
+      <w:r>
+        <w:rPr>
+          <w:rFonts w:cs="Arial"/>
+        </w:rPr>
+        <w:t xml:space="preserve">]. </w:t>
+      </w:r>
+      <w:r>
+        <w:rPr>
+          <w:rFonts w:cs="Arial"/>
+        </w:rPr>
+        <w:t>9</w:t>
+      </w:r>
+      <w:r>
+        <w:rPr>
+          <w:rFonts w:cs="Arial"/>
+        </w:rPr>
+        <w:t xml:space="preserve"> out. 2</w:t>
+      </w:r>
+      <w:r>
+        <w:rPr>
+          <w:rFonts w:cs="Arial"/>
+        </w:rPr>
+        <w:t>022</w:t>
+      </w:r>
+      <w:r>
+        <w:rPr>
+          <w:rFonts w:cs="Arial"/>
+        </w:rPr>
+        <w:t>. 1</w:t>
+      </w:r>
+      <w:r>
+        <w:rPr>
+          <w:rFonts w:cs="Arial"/>
+        </w:rPr>
+        <w:t>8</w:t>
+      </w:r>
+      <w:r>
+        <w:rPr>
+          <w:rFonts w:cs="Arial"/>
+        </w:rPr>
+        <w:t>:</w:t>
+      </w:r>
+      <w:r>
+        <w:rPr>
+          <w:rFonts w:cs="Arial"/>
+        </w:rPr>
+        <w:t>43</w:t>
+      </w:r>
+      <w:r>
+        <w:rPr>
+          <w:rFonts w:cs="Arial"/>
+        </w:rPr>
+        <w:t>. 1 mensagem de WhatsApp.</w:t>
+      </w:r>
     </w:p>
     <w:sectPr>
-      <w:headerReference w:type="default" r:id="rId36"/>
+      <w:headerReference w:type="default" r:id="rId38"/>
       <w:pgSz w:w="11906" w:h="16838"/>
       <w:pgMar w:top="1701" w:right="1134" w:bottom="1134" w:left="1701" w:header="709" w:footer="709" w:gutter="0"/>
       <w:cols w:space="708"/>
@@ -11254,7 +11207,7 @@
 </file>
 
 <file path=word/endnotes.xml><?xml version="1.0" encoding="utf-8"?>
-<w:endnotes xmlns:wpc="http://schemas.microsoft.com/office/word/2010/wordprocessingCanvas" xmlns:cx="http://schemas.microsoft.com/office/drawing/2014/chartex" xmlns:cx1="http://schemas.microsoft.com/office/drawing/2015/9/8/chartex" xmlns:cx2="http://schemas.microsoft.com/office/drawing/2015/10/21/chartex" xmlns:cx3="http://schemas.microsoft.com/office/drawing/2016/5/9/chartex" xmlns:cx4="http://schemas.microsoft.com/office/drawing/2016/5/10/chartex" xmlns:cx5="http://schemas.microsoft.com/office/drawing/2016/5/11/chartex" xmlns:cx6="http://schemas.microsoft.com/office/drawing/2016/5/12/chartex" xmlns:cx7="http://schemas.microsoft.com/office/drawing/2016/5/13/chartex" xmlns:cx8="http://schemas.microsoft.com/office/drawing/2016/5/14/chartex" xmlns:mc="http://schemas.openxmlformats.org/markup-compatibility/2006" xmlns:aink="http://schemas.microsoft.com/office/drawing/2016/ink" xmlns:am3d="http://schemas.microsoft.com/office/drawing/2017/model3d" xmlns:o="urn:schemas-microsoft-com:office:office" xmlns:r="http://schemas.openxmlformats.org/officeDocument/2006/relationships" xmlns:m="http://schemas.openxmlformats.org/officeDocument/2006/math" xmlns:v="urn:schemas-microsoft-com:vml" xmlns:wp14="http://schemas.microsoft.com/office/word/2010/wordprocessingDrawing" xmlns:wp="http://schemas.openxmlformats.org/drawingml/2006/wordprocessingDrawing" xmlns:w10="urn:schemas-microsoft-com:office:word" xmlns:w="http://schemas.openxmlformats.org/wordprocessingml/2006/main" xmlns:w14="http://schemas.microsoft.com/office/word/2010/wordml" xmlns:w15="http://schemas.microsoft.com/office/word/2012/wordml" xmlns:w16cex="http://schemas.microsoft.com/office/word/2018/wordml/cex" xmlns:w16cid="http://schemas.microsoft.com/office/word/2016/wordml/cid" xmlns:w16="http://schemas.microsoft.com/office/word/2018/wordml" xmlns:w16sdtdh="http://schemas.microsoft.com/office/word/2020/wordml/sdtdatahash" xmlns:w16se="http://schemas.microsoft.com/office/word/2015/wordml/symex" xmlns:wpg="http://schemas.microsoft.com/office/word/2010/wordprocessingGroup" xmlns:wpi="http://schemas.microsoft.com/office/word/2010/wordprocessingInk" xmlns:wne="http://schemas.microsoft.com/office/word/2006/wordml" xmlns:wps="http://schemas.microsoft.com/office/word/2010/wordprocessingShape" mc:Ignorable="w14 w15 w16se w16cid w16 w16cex w16sdtdh wp14">
+<w:endnotes xmlns:wpc="http://schemas.microsoft.com/office/word/2010/wordprocessingCanvas" xmlns:cx="http://schemas.microsoft.com/office/drawing/2014/chartex" xmlns:cx1="http://schemas.microsoft.com/office/drawing/2015/9/8/chartex" xmlns:cx2="http://schemas.microsoft.com/office/drawing/2015/10/21/chartex" xmlns:cx3="http://schemas.microsoft.com/office/drawing/2016/5/9/chartex" xmlns:cx4="http://schemas.microsoft.com/office/drawing/2016/5/10/chartex" xmlns:cx5="http://schemas.microsoft.com/office/drawing/2016/5/11/chartex" xmlns:cx6="http://schemas.microsoft.com/office/drawing/2016/5/12/chartex" xmlns:cx7="http://schemas.microsoft.com/office/drawing/2016/5/13/chartex" xmlns:cx8="http://schemas.microsoft.com/office/drawing/2016/5/14/chartex" xmlns:mc="http://schemas.openxmlformats.org/markup-compatibility/2006" xmlns:aink="http://schemas.microsoft.com/office/drawing/2016/ink" xmlns:am3d="http://schemas.microsoft.com/office/drawing/2017/model3d" xmlns:o="urn:schemas-microsoft-com:office:office" xmlns:oel="http://schemas.microsoft.com/office/2019/extlst" xmlns:r="http://schemas.openxmlformats.org/officeDocument/2006/relationships" xmlns:m="http://schemas.openxmlformats.org/officeDocument/2006/math" xmlns:v="urn:schemas-microsoft-com:vml" xmlns:wp14="http://schemas.microsoft.com/office/word/2010/wordprocessingDrawing" xmlns:wp="http://schemas.openxmlformats.org/drawingml/2006/wordprocessingDrawing" xmlns:w10="urn:schemas-microsoft-com:office:word" xmlns:w="http://schemas.openxmlformats.org/wordprocessingml/2006/main" xmlns:w14="http://schemas.microsoft.com/office/word/2010/wordml" xmlns:w15="http://schemas.microsoft.com/office/word/2012/wordml" xmlns:w16cex="http://schemas.microsoft.com/office/word/2018/wordml/cex" xmlns:w16cid="http://schemas.microsoft.com/office/word/2016/wordml/cid" xmlns:w16="http://schemas.microsoft.com/office/word/2018/wordml" xmlns:w16sdtdh="http://schemas.microsoft.com/office/word/2020/wordml/sdtdatahash" xmlns:w16se="http://schemas.microsoft.com/office/word/2015/wordml/symex" xmlns:wpg="http://schemas.microsoft.com/office/word/2010/wordprocessingGroup" xmlns:wpi="http://schemas.microsoft.com/office/word/2010/wordprocessingInk" xmlns:wne="http://schemas.microsoft.com/office/word/2006/wordml" xmlns:wps="http://schemas.microsoft.com/office/word/2010/wordprocessingShape" mc:Ignorable="w14 w15 w16se w16cid w16 w16cex w16sdtdh wp14">
   <w:endnote w:type="separator" w:id="-1">
     <w:p>
       <w:pPr>
@@ -11279,7 +11232,7 @@
 </file>
 
 <file path=word/footnotes.xml><?xml version="1.0" encoding="utf-8"?>
-<w:footnotes xmlns:wpc="http://schemas.microsoft.com/office/word/2010/wordprocessingCanvas" xmlns:cx="http://schemas.microsoft.com/office/drawing/2014/chartex" xmlns:cx1="http://schemas.microsoft.com/office/drawing/2015/9/8/chartex" xmlns:cx2="http://schemas.microsoft.com/office/drawing/2015/10/21/chartex" xmlns:cx3="http://schemas.microsoft.com/office/drawing/2016/5/9/chartex" xmlns:cx4="http://schemas.microsoft.com/office/drawing/2016/5/10/chartex" xmlns:cx5="http://schemas.microsoft.com/office/drawing/2016/5/11/chartex" xmlns:cx6="http://schemas.microsoft.com/office/drawing/2016/5/12/chartex" xmlns:cx7="http://schemas.microsoft.com/office/drawing/2016/5/13/chartex" xmlns:cx8="http://schemas.microsoft.com/office/drawing/2016/5/14/chartex" xmlns:mc="http://schemas.openxmlformats.org/markup-compatibility/2006" xmlns:aink="http://schemas.microsoft.com/office/drawing/2016/ink" xmlns:am3d="http://schemas.microsoft.com/office/drawing/2017/model3d" xmlns:o="urn:schemas-microsoft-com:office:office" xmlns:r="http://schemas.openxmlformats.org/officeDocument/2006/relationships" xmlns:m="http://schemas.openxmlformats.org/officeDocument/2006/math" xmlns:v="urn:schemas-microsoft-com:vml" xmlns:wp14="http://schemas.microsoft.com/office/word/2010/wordprocessingDrawing" xmlns:wp="http://schemas.openxmlformats.org/drawingml/2006/wordprocessingDrawing" xmlns:w10="urn:schemas-microsoft-com:office:word" xmlns:w="http://schemas.openxmlformats.org/wordprocessingml/2006/main" xmlns:w14="http://schemas.microsoft.com/office/word/2010/wordml" xmlns:w15="http://schemas.microsoft.com/office/word/2012/wordml" xmlns:w16cex="http://schemas.microsoft.com/office/word/2018/wordml/cex" xmlns:w16cid="http://schemas.microsoft.com/office/word/2016/wordml/cid" xmlns:w16="http://schemas.microsoft.com/office/word/2018/wordml" xmlns:w16sdtdh="http://schemas.microsoft.com/office/word/2020/wordml/sdtdatahash" xmlns:w16se="http://schemas.microsoft.com/office/word/2015/wordml/symex" xmlns:wpg="http://schemas.microsoft.com/office/word/2010/wordprocessingGroup" xmlns:wpi="http://schemas.microsoft.com/office/word/2010/wordprocessingInk" xmlns:wne="http://schemas.microsoft.com/office/word/2006/wordml" xmlns:wps="http://schemas.microsoft.com/office/word/2010/wordprocessingShape" mc:Ignorable="w14 w15 w16se w16cid w16 w16cex w16sdtdh wp14">
+<w:footnotes xmlns:wpc="http://schemas.microsoft.com/office/word/2010/wordprocessingCanvas" xmlns:cx="http://schemas.microsoft.com/office/drawing/2014/chartex" xmlns:cx1="http://schemas.microsoft.com/office/drawing/2015/9/8/chartex" xmlns:cx2="http://schemas.microsoft.com/office/drawing/2015/10/21/chartex" xmlns:cx3="http://schemas.microsoft.com/office/drawing/2016/5/9/chartex" xmlns:cx4="http://schemas.microsoft.com/office/drawing/2016/5/10/chartex" xmlns:cx5="http://schemas.microsoft.com/office/drawing/2016/5/11/chartex" xmlns:cx6="http://schemas.microsoft.com/office/drawing/2016/5/12/chartex" xmlns:cx7="http://schemas.microsoft.com/office/drawing/2016/5/13/chartex" xmlns:cx8="http://schemas.microsoft.com/office/drawing/2016/5/14/chartex" xmlns:mc="http://schemas.openxmlformats.org/markup-compatibility/2006" xmlns:aink="http://schemas.microsoft.com/office/drawing/2016/ink" xmlns:am3d="http://schemas.microsoft.com/office/drawing/2017/model3d" xmlns:o="urn:schemas-microsoft-com:office:office" xmlns:oel="http://schemas.microsoft.com/office/2019/extlst" xmlns:r="http://schemas.openxmlformats.org/officeDocument/2006/relationships" xmlns:m="http://schemas.openxmlformats.org/officeDocument/2006/math" xmlns:v="urn:schemas-microsoft-com:vml" xmlns:wp14="http://schemas.microsoft.com/office/word/2010/wordprocessingDrawing" xmlns:wp="http://schemas.openxmlformats.org/drawingml/2006/wordprocessingDrawing" xmlns:w10="urn:schemas-microsoft-com:office:word" xmlns:w="http://schemas.openxmlformats.org/wordprocessingml/2006/main" xmlns:w14="http://schemas.microsoft.com/office/word/2010/wordml" xmlns:w15="http://schemas.microsoft.com/office/word/2012/wordml" xmlns:w16cex="http://schemas.microsoft.com/office/word/2018/wordml/cex" xmlns:w16cid="http://schemas.microsoft.com/office/word/2016/wordml/cid" xmlns:w16="http://schemas.microsoft.com/office/word/2018/wordml" xmlns:w16sdtdh="http://schemas.microsoft.com/office/word/2020/wordml/sdtdatahash" xmlns:w16se="http://schemas.microsoft.com/office/word/2015/wordml/symex" xmlns:wpg="http://schemas.microsoft.com/office/word/2010/wordprocessingGroup" xmlns:wpi="http://schemas.microsoft.com/office/word/2010/wordprocessingInk" xmlns:wne="http://schemas.microsoft.com/office/word/2006/wordml" xmlns:wps="http://schemas.microsoft.com/office/word/2010/wordprocessingShape" mc:Ignorable="w14 w15 w16se w16cid w16 w16cex w16sdtdh wp14">
   <w:footnote w:type="separator" w:id="-1">
     <w:p>
       <w:pPr>
@@ -11304,7 +11257,7 @@
 </file>
 
 <file path=word/header1.xml><?xml version="1.0" encoding="utf-8"?>
-<w:hdr xmlns:wpc="http://schemas.microsoft.com/office/word/2010/wordprocessingCanvas" xmlns:cx="http://schemas.microsoft.com/office/drawing/2014/chartex" xmlns:cx1="http://schemas.microsoft.com/office/drawing/2015/9/8/chartex" xmlns:cx2="http://schemas.microsoft.com/office/drawing/2015/10/21/chartex" xmlns:cx3="http://schemas.microsoft.com/office/drawing/2016/5/9/chartex" xmlns:cx4="http://schemas.microsoft.com/office/drawing/2016/5/10/chartex" xmlns:cx5="http://schemas.microsoft.com/office/drawing/2016/5/11/chartex" xmlns:cx6="http://schemas.microsoft.com/office/drawing/2016/5/12/chartex" xmlns:cx7="http://schemas.microsoft.com/office/drawing/2016/5/13/chartex" xmlns:cx8="http://schemas.microsoft.com/office/drawing/2016/5/14/chartex" xmlns:mc="http://schemas.openxmlformats.org/markup-compatibility/2006" xmlns:aink="http://schemas.microsoft.com/office/drawing/2016/ink" xmlns:am3d="http://schemas.microsoft.com/office/drawing/2017/model3d" xmlns:o="urn:schemas-microsoft-com:office:office" xmlns:r="http://schemas.openxmlformats.org/officeDocument/2006/relationships" xmlns:m="http://schemas.openxmlformats.org/officeDocument/2006/math" xmlns:v="urn:schemas-microsoft-com:vml" xmlns:wp14="http://schemas.microsoft.com/office/word/2010/wordprocessingDrawing" xmlns:wp="http://schemas.openxmlformats.org/drawingml/2006/wordprocessingDrawing" xmlns:w10="urn:schemas-microsoft-com:office:word" xmlns:w="http://schemas.openxmlformats.org/wordprocessingml/2006/main" xmlns:w14="http://schemas.microsoft.com/office/word/2010/wordml" xmlns:w15="http://schemas.microsoft.com/office/word/2012/wordml" xmlns:w16cex="http://schemas.microsoft.com/office/word/2018/wordml/cex" xmlns:w16cid="http://schemas.microsoft.com/office/word/2016/wordml/cid" xmlns:w16="http://schemas.microsoft.com/office/word/2018/wordml" xmlns:w16sdtdh="http://schemas.microsoft.com/office/word/2020/wordml/sdtdatahash" xmlns:w16se="http://schemas.microsoft.com/office/word/2015/wordml/symex" xmlns:wpg="http://schemas.microsoft.com/office/word/2010/wordprocessingGroup" xmlns:wpi="http://schemas.microsoft.com/office/word/2010/wordprocessingInk" xmlns:wne="http://schemas.microsoft.com/office/word/2006/wordml" xmlns:wps="http://schemas.microsoft.com/office/word/2010/wordprocessingShape" mc:Ignorable="w14 w15 w16se w16cid w16 w16cex w16sdtdh wp14">
+<w:hdr xmlns:wpc="http://schemas.microsoft.com/office/word/2010/wordprocessingCanvas" xmlns:cx="http://schemas.microsoft.com/office/drawing/2014/chartex" xmlns:cx1="http://schemas.microsoft.com/office/drawing/2015/9/8/chartex" xmlns:cx2="http://schemas.microsoft.com/office/drawing/2015/10/21/chartex" xmlns:cx3="http://schemas.microsoft.com/office/drawing/2016/5/9/chartex" xmlns:cx4="http://schemas.microsoft.com/office/drawing/2016/5/10/chartex" xmlns:cx5="http://schemas.microsoft.com/office/drawing/2016/5/11/chartex" xmlns:cx6="http://schemas.microsoft.com/office/drawing/2016/5/12/chartex" xmlns:cx7="http://schemas.microsoft.com/office/drawing/2016/5/13/chartex" xmlns:cx8="http://schemas.microsoft.com/office/drawing/2016/5/14/chartex" xmlns:mc="http://schemas.openxmlformats.org/markup-compatibility/2006" xmlns:aink="http://schemas.microsoft.com/office/drawing/2016/ink" xmlns:am3d="http://schemas.microsoft.com/office/drawing/2017/model3d" xmlns:o="urn:schemas-microsoft-com:office:office" xmlns:oel="http://schemas.microsoft.com/office/2019/extlst" xmlns:r="http://schemas.openxmlformats.org/officeDocument/2006/relationships" xmlns:m="http://schemas.openxmlformats.org/officeDocument/2006/math" xmlns:v="urn:schemas-microsoft-com:vml" xmlns:wp14="http://schemas.microsoft.com/office/word/2010/wordprocessingDrawing" xmlns:wp="http://schemas.openxmlformats.org/drawingml/2006/wordprocessingDrawing" xmlns:w10="urn:schemas-microsoft-com:office:word" xmlns:w="http://schemas.openxmlformats.org/wordprocessingml/2006/main" xmlns:w14="http://schemas.microsoft.com/office/word/2010/wordml" xmlns:w15="http://schemas.microsoft.com/office/word/2012/wordml" xmlns:w16cex="http://schemas.microsoft.com/office/word/2018/wordml/cex" xmlns:w16cid="http://schemas.microsoft.com/office/word/2016/wordml/cid" xmlns:w16="http://schemas.microsoft.com/office/word/2018/wordml" xmlns:w16sdtdh="http://schemas.microsoft.com/office/word/2020/wordml/sdtdatahash" xmlns:w16se="http://schemas.microsoft.com/office/word/2015/wordml/symex" xmlns:wpg="http://schemas.microsoft.com/office/word/2010/wordprocessingGroup" xmlns:wpi="http://schemas.microsoft.com/office/word/2010/wordprocessingInk" xmlns:wne="http://schemas.microsoft.com/office/word/2006/wordml" xmlns:wps="http://schemas.microsoft.com/office/word/2010/wordprocessingShape" mc:Ignorable="w14 w15 w16se w16cid w16 w16cex w16sdtdh wp14">
   <w:p>
     <w:pPr>
       <w:pStyle w:val="Cabealho"/>
@@ -11318,7 +11271,6 @@
           <w:docPartUnique/>
         </w:docPartObj>
       </w:sdtPr>
-      <w:sdtEndPr/>
       <w:sdtContent>
         <w:r>
           <w:rPr>
@@ -11474,7 +11426,7 @@
 </file>
 
 <file path=word/numbering.xml><?xml version="1.0" encoding="utf-8"?>
-<w:numbering xmlns:wpc="http://schemas.microsoft.com/office/word/2010/wordprocessingCanvas" xmlns:cx="http://schemas.microsoft.com/office/drawing/2014/chartex" xmlns:cx1="http://schemas.microsoft.com/office/drawing/2015/9/8/chartex" xmlns:cx2="http://schemas.microsoft.com/office/drawing/2015/10/21/chartex" xmlns:cx3="http://schemas.microsoft.com/office/drawing/2016/5/9/chartex" xmlns:cx4="http://schemas.microsoft.com/office/drawing/2016/5/10/chartex" xmlns:cx5="http://schemas.microsoft.com/office/drawing/2016/5/11/chartex" xmlns:cx6="http://schemas.microsoft.com/office/drawing/2016/5/12/chartex" xmlns:cx7="http://schemas.microsoft.com/office/drawing/2016/5/13/chartex" xmlns:cx8="http://schemas.microsoft.com/office/drawing/2016/5/14/chartex" xmlns:mc="http://schemas.openxmlformats.org/markup-compatibility/2006" xmlns:aink="http://schemas.microsoft.com/office/drawing/2016/ink" xmlns:am3d="http://schemas.microsoft.com/office/drawing/2017/model3d" xmlns:o="urn:schemas-microsoft-com:office:office" xmlns:r="http://schemas.openxmlformats.org/officeDocument/2006/relationships" xmlns:m="http://schemas.openxmlformats.org/officeDocument/2006/math" xmlns:v="urn:schemas-microsoft-com:vml" xmlns:wp14="http://schemas.microsoft.com/office/word/2010/wordprocessingDrawing" xmlns:wp="http://schemas.openxmlformats.org/drawingml/2006/wordprocessingDrawing" xmlns:w10="urn:schemas-microsoft-com:office:word" xmlns:w="http://schemas.openxmlformats.org/wordprocessingml/2006/main" xmlns:w14="http://schemas.microsoft.com/office/word/2010/wordml" xmlns:w15="http://schemas.microsoft.com/office/word/2012/wordml" xmlns:w16cex="http://schemas.microsoft.com/office/word/2018/wordml/cex" xmlns:w16cid="http://schemas.microsoft.com/office/word/2016/wordml/cid" xmlns:w16="http://schemas.microsoft.com/office/word/2018/wordml" xmlns:w16sdtdh="http://schemas.microsoft.com/office/word/2020/wordml/sdtdatahash" xmlns:w16se="http://schemas.microsoft.com/office/word/2015/wordml/symex" xmlns:wpg="http://schemas.microsoft.com/office/word/2010/wordprocessingGroup" xmlns:wpi="http://schemas.microsoft.com/office/word/2010/wordprocessingInk" xmlns:wne="http://schemas.microsoft.com/office/word/2006/wordml" xmlns:wps="http://schemas.microsoft.com/office/word/2010/wordprocessingShape" mc:Ignorable="w14 w15 w16se w16cid w16 w16cex w16sdtdh wp14">
+<w:numbering xmlns:wpc="http://schemas.microsoft.com/office/word/2010/wordprocessingCanvas" xmlns:cx="http://schemas.microsoft.com/office/drawing/2014/chartex" xmlns:cx1="http://schemas.microsoft.com/office/drawing/2015/9/8/chartex" xmlns:cx2="http://schemas.microsoft.com/office/drawing/2015/10/21/chartex" xmlns:cx3="http://schemas.microsoft.com/office/drawing/2016/5/9/chartex" xmlns:cx4="http://schemas.microsoft.com/office/drawing/2016/5/10/chartex" xmlns:cx5="http://schemas.microsoft.com/office/drawing/2016/5/11/chartex" xmlns:cx6="http://schemas.microsoft.com/office/drawing/2016/5/12/chartex" xmlns:cx7="http://schemas.microsoft.com/office/drawing/2016/5/13/chartex" xmlns:cx8="http://schemas.microsoft.com/office/drawing/2016/5/14/chartex" xmlns:mc="http://schemas.openxmlformats.org/markup-compatibility/2006" xmlns:aink="http://schemas.microsoft.com/office/drawing/2016/ink" xmlns:am3d="http://schemas.microsoft.com/office/drawing/2017/model3d" xmlns:o="urn:schemas-microsoft-com:office:office" xmlns:oel="http://schemas.microsoft.com/office/2019/extlst" xmlns:r="http://schemas.openxmlformats.org/officeDocument/2006/relationships" xmlns:m="http://schemas.openxmlformats.org/officeDocument/2006/math" xmlns:v="urn:schemas-microsoft-com:vml" xmlns:wp14="http://schemas.microsoft.com/office/word/2010/wordprocessingDrawing" xmlns:wp="http://schemas.openxmlformats.org/drawingml/2006/wordprocessingDrawing" xmlns:w10="urn:schemas-microsoft-com:office:word" xmlns:w="http://schemas.openxmlformats.org/wordprocessingml/2006/main" xmlns:w14="http://schemas.microsoft.com/office/word/2010/wordml" xmlns:w15="http://schemas.microsoft.com/office/word/2012/wordml" xmlns:w16cex="http://schemas.microsoft.com/office/word/2018/wordml/cex" xmlns:w16cid="http://schemas.microsoft.com/office/word/2016/wordml/cid" xmlns:w16="http://schemas.microsoft.com/office/word/2018/wordml" xmlns:w16sdtdh="http://schemas.microsoft.com/office/word/2020/wordml/sdtdatahash" xmlns:w16se="http://schemas.microsoft.com/office/word/2015/wordml/symex" xmlns:wpg="http://schemas.microsoft.com/office/word/2010/wordprocessingGroup" xmlns:wpi="http://schemas.microsoft.com/office/word/2010/wordprocessingInk" xmlns:wne="http://schemas.microsoft.com/office/word/2006/wordml" xmlns:wps="http://schemas.microsoft.com/office/word/2010/wordprocessingShape" mc:Ignorable="w14 w15 w16se w16cid w16 w16cex w16sdtdh wp14">
   <w:abstractNum w:abstractNumId="0" w15:restartNumberingAfterBreak="0">
     <w:nsid w:val="47082FD8"/>
     <w:multiLevelType w:val="multilevel"/>
@@ -11598,7 +11550,7 @@
       </w:rPr>
     </w:lvl>
   </w:abstractNum>
-  <w:num w:numId="1">
+  <w:num w:numId="1" w16cid:durableId="1954360984">
     <w:abstractNumId w:val="0"/>
   </w:num>
 </w:numbering>

--- a/Artigo/Aplicativo_para_Ensino_de_Criancas_Sci.docx
+++ b/Artigo/Aplicativo_para_Ensino_de_Criancas_Sci.docx
@@ -76,8 +76,16 @@
         <w:rPr>
           <w:rFonts w:cs="Arial"/>
         </w:rPr>
-        <w:t xml:space="preserve"> – Uni-FACEF</w:t>
-      </w:r>
+        <w:t xml:space="preserve"> – </w:t>
+      </w:r>
+      <w:proofErr w:type="spellStart"/>
+      <w:r>
+        <w:rPr>
+          <w:rFonts w:cs="Arial"/>
+        </w:rPr>
+        <w:t>Uni-FACEF</w:t>
+      </w:r>
+      <w:proofErr w:type="spellEnd"/>
     </w:p>
     <w:p>
       <w:pPr>
@@ -148,8 +156,16 @@
         <w:rPr>
           <w:rFonts w:cs="Arial"/>
         </w:rPr>
-        <w:t xml:space="preserve"> – Uni-FACEF</w:t>
-      </w:r>
+        <w:t xml:space="preserve"> – </w:t>
+      </w:r>
+      <w:proofErr w:type="spellStart"/>
+      <w:r>
+        <w:rPr>
+          <w:rFonts w:cs="Arial"/>
+        </w:rPr>
+        <w:t>Uni-FACEF</w:t>
+      </w:r>
+      <w:proofErr w:type="spellEnd"/>
     </w:p>
     <w:p>
       <w:pPr>
@@ -368,6 +384,7 @@
         </w:rPr>
         <w:t xml:space="preserve"> </w:t>
       </w:r>
+      <w:proofErr w:type="spellStart"/>
       <w:r>
         <w:rPr>
           <w:rFonts w:cs="Arial"/>
@@ -375,6 +392,7 @@
         </w:rPr>
         <w:t>Teaching</w:t>
       </w:r>
+      <w:proofErr w:type="spellEnd"/>
       <w:r>
         <w:rPr>
           <w:rFonts w:cs="Arial"/>
@@ -943,7 +961,21 @@
         <w:rPr>
           <w:rFonts w:cs="Arial"/>
         </w:rPr>
-        <w:t>tilização do software Figma para prototipagem de telas</w:t>
+        <w:t xml:space="preserve">tilização do software </w:t>
+      </w:r>
+      <w:proofErr w:type="spellStart"/>
+      <w:r>
+        <w:rPr>
+          <w:rFonts w:cs="Arial"/>
+        </w:rPr>
+        <w:t>Figma</w:t>
+      </w:r>
+      <w:proofErr w:type="spellEnd"/>
+      <w:r>
+        <w:rPr>
+          <w:rFonts w:cs="Arial"/>
+        </w:rPr>
+        <w:t xml:space="preserve"> para prototipagem de telas</w:t>
       </w:r>
       <w:r>
         <w:rPr>
@@ -1359,10 +1391,7 @@
         <w:rPr>
           <w:spacing w:val="1"/>
         </w:rPr>
-        <w:t xml:space="preserve"> </w:t>
-      </w:r>
-      <w:r>
-        <w:t>e</w:t>
+        <w:t xml:space="preserve">, </w:t>
       </w:r>
       <w:r>
         <w:rPr>
@@ -3932,7 +3961,21 @@
         <w:rPr>
           <w:rFonts w:cs="Arial"/>
         </w:rPr>
-        <w:t>O Diagrama de Caso de Uso possui dois tipos de relações, sendo Include a relação entre dois casos de uso, onde um necessita do outro para poder ser executado. Já a relação Extend informa que o caso de uso e</w:t>
+        <w:t xml:space="preserve">O Diagrama de Caso de Uso possui dois tipos de relações, sendo Include a relação entre dois casos de uso, onde um necessita do outro para poder ser executado. Já a relação </w:t>
+      </w:r>
+      <w:proofErr w:type="spellStart"/>
+      <w:r>
+        <w:rPr>
+          <w:rFonts w:cs="Arial"/>
+        </w:rPr>
+        <w:t>Extend</w:t>
+      </w:r>
+      <w:proofErr w:type="spellEnd"/>
+      <w:r>
+        <w:rPr>
+          <w:rFonts w:cs="Arial"/>
+        </w:rPr>
+        <w:t xml:space="preserve"> informa que o caso de uso e</w:t>
       </w:r>
       <w:r>
         <w:rPr>
@@ -8005,7 +8048,35 @@
         <w:rPr>
           <w:rFonts w:cs="Arial"/>
         </w:rPr>
-        <w:t>Em um futuro desenvolvimento do aplicativo, será utilizado o framework Flutter da linguagem Dart, que é indicado para o desenvolvimento de aplicativos móveis. Como ambiente de desenvolvimento, será utilizado o software Android Studio.</w:t>
+        <w:t xml:space="preserve">Em um futuro desenvolvimento do aplicativo, será utilizado o framework </w:t>
+      </w:r>
+      <w:proofErr w:type="spellStart"/>
+      <w:r>
+        <w:rPr>
+          <w:rFonts w:cs="Arial"/>
+        </w:rPr>
+        <w:t>Flutter</w:t>
+      </w:r>
+      <w:proofErr w:type="spellEnd"/>
+      <w:r>
+        <w:rPr>
+          <w:rFonts w:cs="Arial"/>
+        </w:rPr>
+        <w:t xml:space="preserve"> da linguagem </w:t>
+      </w:r>
+      <w:proofErr w:type="spellStart"/>
+      <w:r>
+        <w:rPr>
+          <w:rFonts w:cs="Arial"/>
+        </w:rPr>
+        <w:t>Dart</w:t>
+      </w:r>
+      <w:proofErr w:type="spellEnd"/>
+      <w:r>
+        <w:rPr>
+          <w:rFonts w:cs="Arial"/>
+        </w:rPr>
+        <w:t>, que é indicado para o desenvolvimento de aplicativos móveis. Como ambiente de desenvolvimento, será utilizado o software Android Studio.</w:t>
       </w:r>
     </w:p>
     <w:p>
@@ -9368,14 +9439,27 @@
         </w:rPr>
         <w:t>2021?]. Disponível em: https://</w:t>
       </w:r>
-      <w:hyperlink r:id="rId31">
-        <w:r>
-          <w:rPr>
-            <w:rFonts w:cs="Arial"/>
-          </w:rPr>
-          <w:t xml:space="preserve">www.nngroup.com/articles/definition-user-experience/. </w:t>
-        </w:r>
-      </w:hyperlink>
+      <w:r>
+        <w:fldChar w:fldCharType="begin"/>
+      </w:r>
+      <w:r>
+        <w:instrText xml:space="preserve"> HYPERLINK "http://www.nngroup.com/articles/definition-user-experience/" \h </w:instrText>
+      </w:r>
+      <w:r>
+        <w:fldChar w:fldCharType="separate"/>
+      </w:r>
+      <w:r>
+        <w:rPr>
+          <w:rFonts w:cs="Arial"/>
+        </w:rPr>
+        <w:t xml:space="preserve">www.nngroup.com/articles/definition-user-experience/. </w:t>
+      </w:r>
+      <w:r>
+        <w:rPr>
+          <w:rFonts w:cs="Arial"/>
+        </w:rPr>
+        <w:fldChar w:fldCharType="end"/>
+      </w:r>
       <w:r>
         <w:rPr>
           <w:rFonts w:cs="Arial"/>
@@ -9542,7 +9626,7 @@
         </w:rPr>
         <w:t>https://</w:t>
       </w:r>
-      <w:hyperlink r:id="rId32">
+      <w:hyperlink r:id="rId31">
         <w:r>
           <w:rPr>
             <w:rFonts w:cs="Arial"/>
@@ -9824,7 +9908,7 @@
         </w:rPr>
         <w:t>https://</w:t>
       </w:r>
-      <w:hyperlink r:id="rId33">
+      <w:hyperlink r:id="rId32">
         <w:r>
           <w:rPr>
             <w:rFonts w:cs="Arial"/>
@@ -9996,14 +10080,27 @@
         </w:rPr>
         <w:t>em: https://</w:t>
       </w:r>
-      <w:hyperlink r:id="rId34">
-        <w:r>
-          <w:rPr>
-            <w:rFonts w:cs="Arial"/>
-          </w:rPr>
-          <w:t>www.interaction-design.org/literature/topics/ui-design.</w:t>
-        </w:r>
-      </w:hyperlink>
+      <w:r>
+        <w:fldChar w:fldCharType="begin"/>
+      </w:r>
+      <w:r>
+        <w:instrText xml:space="preserve"> HYPERLINK "http://www.interaction-design.org/literature/topics/ui-design" \h </w:instrText>
+      </w:r>
+      <w:r>
+        <w:fldChar w:fldCharType="separate"/>
+      </w:r>
+      <w:r>
+        <w:rPr>
+          <w:rFonts w:cs="Arial"/>
+        </w:rPr>
+        <w:t>www.interaction-design.org/literature/topics/ui-design.</w:t>
+      </w:r>
+      <w:r>
+        <w:rPr>
+          <w:rFonts w:cs="Arial"/>
+        </w:rPr>
+        <w:fldChar w:fldCharType="end"/>
+      </w:r>
       <w:r>
         <w:rPr>
           <w:rFonts w:cs="Arial"/>
@@ -10194,7 +10291,7 @@
         </w:rPr>
         <w:t>https://</w:t>
       </w:r>
-      <w:hyperlink r:id="rId35">
+      <w:hyperlink r:id="rId33">
         <w:r>
           <w:rPr>
             <w:rFonts w:cs="Arial"/>
@@ -10429,7 +10526,7 @@
         </w:rPr>
         <w:t>https://</w:t>
       </w:r>
-      <w:hyperlink r:id="rId36">
+      <w:hyperlink r:id="rId34">
         <w:r>
           <w:rPr>
             <w:rFonts w:cs="Arial"/>
@@ -10908,7 +11005,7 @@
         </w:rPr>
         <w:t>https://</w:t>
       </w:r>
-      <w:hyperlink r:id="rId37">
+      <w:hyperlink r:id="rId35">
         <w:r>
           <w:rPr>
             <w:rFonts w:cs="Arial"/>
@@ -10927,7 +11024,21 @@
         <w:rPr>
           <w:rFonts w:cs="Arial"/>
         </w:rPr>
-        <w:t>4642(18)30278-5/fulltext#%20.</w:t>
+        <w:t>4642(18)30278-5/</w:t>
+      </w:r>
+      <w:proofErr w:type="spellStart"/>
+      <w:r>
+        <w:rPr>
+          <w:rFonts w:cs="Arial"/>
+        </w:rPr>
+        <w:t>fulltext</w:t>
+      </w:r>
+      <w:proofErr w:type="spellEnd"/>
+      <w:r>
+        <w:rPr>
+          <w:rFonts w:cs="Arial"/>
+        </w:rPr>
+        <w:t>#%20.</w:t>
       </w:r>
       <w:r>
         <w:rPr>
@@ -11196,7 +11307,7 @@
       </w:r>
     </w:p>
     <w:sectPr>
-      <w:headerReference w:type="default" r:id="rId38"/>
+      <w:headerReference w:type="default" r:id="rId36"/>
       <w:pgSz w:w="11906" w:h="16838"/>
       <w:pgMar w:top="1701" w:right="1134" w:bottom="1134" w:left="1701" w:header="709" w:footer="709" w:gutter="0"/>
       <w:cols w:space="708"/>

--- a/Artigo/Aplicativo_para_Ensino_de_Criancas_Sci.docx
+++ b/Artigo/Aplicativo_para_Ensino_de_Criancas_Sci.docx
@@ -11,6 +11,22 @@
           <w:b/>
         </w:rPr>
       </w:pPr>
+      <w:proofErr w:type="spellStart"/>
+      <w:r>
+        <w:rPr>
+          <w:rFonts w:cs="Arial"/>
+          <w:b/>
+        </w:rPr>
+        <w:t>AlfabetizeAi</w:t>
+      </w:r>
+      <w:proofErr w:type="spellEnd"/>
+      <w:r>
+        <w:rPr>
+          <w:rFonts w:cs="Arial"/>
+          <w:b/>
+        </w:rPr>
+        <w:t xml:space="preserve">: UM </w:t>
+      </w:r>
       <w:r>
         <w:rPr>
           <w:rFonts w:cs="Arial"/>
@@ -76,16 +92,8 @@
         <w:rPr>
           <w:rFonts w:cs="Arial"/>
         </w:rPr>
-        <w:t xml:space="preserve"> – </w:t>
-      </w:r>
-      <w:proofErr w:type="spellStart"/>
-      <w:r>
-        <w:rPr>
-          <w:rFonts w:cs="Arial"/>
-        </w:rPr>
-        <w:t>Uni-FACEF</w:t>
-      </w:r>
-      <w:proofErr w:type="spellEnd"/>
+        <w:t xml:space="preserve"> – Uni-FACEF</w:t>
+      </w:r>
     </w:p>
     <w:p>
       <w:pPr>
@@ -150,22 +158,20 @@
         <w:rPr>
           <w:rFonts w:cs="Arial"/>
         </w:rPr>
-        <w:t>Computação</w:t>
-      </w:r>
-      <w:r>
-        <w:rPr>
-          <w:rFonts w:cs="Arial"/>
-        </w:rPr>
-        <w:t xml:space="preserve"> – </w:t>
-      </w:r>
-      <w:proofErr w:type="spellStart"/>
-      <w:r>
-        <w:rPr>
-          <w:rFonts w:cs="Arial"/>
-        </w:rPr>
-        <w:t>Uni-FACEF</w:t>
-      </w:r>
-      <w:proofErr w:type="spellEnd"/>
+        <w:t>Física Aplicada a Medicina e Biologia</w:t>
+      </w:r>
+      <w:r>
+        <w:rPr>
+          <w:rFonts w:cs="Arial"/>
+        </w:rPr>
+        <w:t xml:space="preserve"> </w:t>
+      </w:r>
+      <w:r>
+        <w:rPr>
+          <w:rFonts w:cs="Arial"/>
+        </w:rPr>
+        <w:t>– Uni-FACEF</w:t>
+      </w:r>
     </w:p>
     <w:p>
       <w:pPr>
@@ -344,24 +350,42 @@
           <w:iCs/>
           <w:lang w:val="en-US"/>
         </w:rPr>
-        <w:t>In the current context of humanity, it is undeniable that technology is present in almost all daily tasks. As children currently grow up in the home environment, and most parents find themselves busy with work and other tasks, some children are isolated with regard to interaction with adults and the experience with the external world. There is a clear need for means and resources that can alleviate the problem.</w:t>
-      </w:r>
-    </w:p>
-    <w:p>
-      <w:pPr>
-        <w:spacing w:after="0"/>
+        <w:t xml:space="preserve">In the current context of humanity, it is undeniable that technology is present in almost all daily tasks. As children currently grow up in the home environment, and most parents find themselves busy with work and other tasks, some children are isolated </w:t>
+      </w:r>
+      <w:proofErr w:type="gramStart"/>
+      <w:r>
         <w:rPr>
           <w:rFonts w:cs="Arial"/>
           <w:iCs/>
           <w:lang w:val="en-US"/>
         </w:rPr>
-      </w:pPr>
+        <w:t>with regard to</w:t>
+      </w:r>
+      <w:proofErr w:type="gramEnd"/>
+      <w:r>
+        <w:rPr>
+          <w:rFonts w:cs="Arial"/>
+          <w:iCs/>
+          <w:lang w:val="en-US"/>
+        </w:rPr>
+        <w:t xml:space="preserve"> interaction with adults and the experience with the external world. There is a clear need for means and resources that can alleviate the problem.</w:t>
+      </w:r>
     </w:p>
     <w:p>
       <w:pPr>
         <w:spacing w:after="0"/>
         <w:rPr>
           <w:rFonts w:cs="Arial"/>
+          <w:iCs/>
+          <w:lang w:val="en-US"/>
+        </w:rPr>
+      </w:pPr>
+    </w:p>
+    <w:p>
+      <w:pPr>
+        <w:spacing w:after="0"/>
+        <w:rPr>
+          <w:rFonts w:cs="Arial"/>
         </w:rPr>
       </w:pPr>
       <w:r>
@@ -384,7 +408,6 @@
         </w:rPr>
         <w:t xml:space="preserve"> </w:t>
       </w:r>
-      <w:proofErr w:type="spellStart"/>
       <w:r>
         <w:rPr>
           <w:rFonts w:cs="Arial"/>
@@ -392,7 +415,6 @@
         </w:rPr>
         <w:t>Teaching</w:t>
       </w:r>
-      <w:proofErr w:type="spellEnd"/>
       <w:r>
         <w:rPr>
           <w:rFonts w:cs="Arial"/>
@@ -1239,7 +1261,7 @@
         <w:rPr>
           <w:spacing w:val="-58"/>
         </w:rPr>
-        <w:t xml:space="preserve"> </w:t>
+        <w:t xml:space="preserve">      </w:t>
       </w:r>
       <w:r>
         <w:t>respeito quanto à qualidade de softwares, aplicativos móveis e websites. A qualidade de um</w:t>
@@ -2446,7 +2468,7 @@
         <w:rPr>
           <w:spacing w:val="-57"/>
         </w:rPr>
-        <w:t xml:space="preserve"> </w:t>
+        <w:t xml:space="preserve">    </w:t>
       </w:r>
       <w:r>
         <w:t>chamado planejamento, que verificará a qualidade do software, conforme explica Vasconcelos</w:t>
@@ -2584,7 +2606,19 @@
         <w:rPr>
           <w:rFonts w:cs="Arial"/>
         </w:rPr>
-        <w:t>irá mostras as falhas destes conceitos, possibilitando aos desenvolvedores prover melhorias ao produto (REKA, 2017).</w:t>
+        <w:t>irá mostra</w:t>
+      </w:r>
+      <w:r>
+        <w:rPr>
+          <w:rFonts w:cs="Arial"/>
+        </w:rPr>
+        <w:t>r</w:t>
+      </w:r>
+      <w:r>
+        <w:rPr>
+          <w:rFonts w:cs="Arial"/>
+        </w:rPr>
+        <w:t xml:space="preserve"> as falhas destes conceitos, possibilitando aos desenvolvedores prover melhorias ao produto (REKA, 2017).</w:t>
       </w:r>
     </w:p>
     <w:p>
@@ -3084,7 +3118,10 @@
         <w:ind w:firstLine="1418"/>
       </w:pPr>
       <w:r>
-        <w:t>É importante ressaltar que o uso excessivo de dispositivos tecnológicos, em especial os</w:t>
+        <w:t>É importante ressaltar que o uso excessivo de dispositivos tecnológicos, em especial o</w:t>
+      </w:r>
+      <w:r>
+        <w:t xml:space="preserve">s </w:t>
       </w:r>
       <w:r>
         <w:rPr>
@@ -3323,6 +3360,14 @@
           <w:sz w:val="20"/>
         </w:rPr>
         <w:t>Atender às recomendações de movimento de 24 horas foi associado a cognição global superior.</w:t>
+      </w:r>
+      <w:r>
+        <w:rPr>
+          <w:rFonts w:cs="Arial"/>
+          <w:color w:val="212121"/>
+          <w:sz w:val="20"/>
+        </w:rPr>
+        <w:t xml:space="preserve"> </w:t>
       </w:r>
       <w:r>
         <w:rPr>
@@ -4182,7 +4227,19 @@
         <w:rPr>
           <w:rFonts w:cs="Arial"/>
         </w:rPr>
-        <w:t>Centro Municipal Infantil Dom Messias Alves Cerize,</w:t>
+        <w:t>Centro Municipal Infantil Dom Messias Alves Cerize</w:t>
+      </w:r>
+      <w:r>
+        <w:rPr>
+          <w:rFonts w:cs="Arial"/>
+        </w:rPr>
+        <w:t xml:space="preserve"> em São Sebastião do Paraíso, Minas Gerais</w:t>
+      </w:r>
+      <w:r>
+        <w:rPr>
+          <w:rFonts w:cs="Arial"/>
+        </w:rPr>
+        <w:t>,</w:t>
       </w:r>
       <w:r>
         <w:rPr>
@@ -5262,7 +5319,14 @@
         <w:rPr>
           <w:rFonts w:cs="Arial"/>
         </w:rPr>
-        <w:t xml:space="preserve">, as configurações do aplicativo </w:t>
+        <w:t xml:space="preserve">, as configurações </w:t>
+      </w:r>
+      <w:r>
+        <w:rPr>
+          <w:rFonts w:cs="Arial"/>
+        </w:rPr>
+        <w:lastRenderedPageBreak/>
+        <w:t xml:space="preserve">do aplicativo </w:t>
       </w:r>
       <w:r>
         <w:rPr>
@@ -6088,6 +6152,7 @@
         <w:rPr>
           <w:rFonts w:cs="Arial"/>
         </w:rPr>
+        <w:lastRenderedPageBreak/>
         <w:t xml:space="preserve">Dentro dos modos de jogo, o usuário irá encontrar 3 categorias, </w:t>
       </w:r>
       <w:r>
@@ -6118,14 +6183,7 @@
         <w:rPr>
           <w:rFonts w:cs="Arial"/>
         </w:rPr>
-        <w:t xml:space="preserve"> está representada a categoria de Letras e palavras, onde o usuário irá reconhecer as formas </w:t>
-      </w:r>
-      <w:r>
-        <w:rPr>
-          <w:rFonts w:cs="Arial"/>
-        </w:rPr>
-        <w:lastRenderedPageBreak/>
-        <w:t xml:space="preserve">de letras sombreadas e palavras com letras faltantes, respectivamente. E por fim, na categoria Imagens, </w:t>
+        <w:t xml:space="preserve"> está representada a categoria de Letras e palavras, onde o usuário irá reconhecer as formas de letras sombreadas e palavras com letras faltantes, respectivamente. E por fim, na categoria Imagens, </w:t>
       </w:r>
       <w:r>
         <w:rPr>
@@ -7999,7 +8057,6 @@
           <w:rFonts w:cs="Arial"/>
           <w:b/>
         </w:rPr>
-        <w:lastRenderedPageBreak/>
         <w:t>CONCLUSÃO</w:t>
       </w:r>
     </w:p>
@@ -10785,7 +10842,23 @@
           <w:rFonts w:cs="Arial"/>
           <w:b/>
         </w:rPr>
-        <w:t>Associations between 24 hour movement behaviours and global</w:t>
+        <w:t xml:space="preserve">Associations between </w:t>
+      </w:r>
+      <w:proofErr w:type="gramStart"/>
+      <w:r>
+        <w:rPr>
+          <w:rFonts w:cs="Arial"/>
+          <w:b/>
+        </w:rPr>
+        <w:t>24 hour</w:t>
+      </w:r>
+      <w:proofErr w:type="gramEnd"/>
+      <w:r>
+        <w:rPr>
+          <w:rFonts w:cs="Arial"/>
+          <w:b/>
+        </w:rPr>
+        <w:t xml:space="preserve"> movement behaviours and global</w:t>
       </w:r>
       <w:r>
         <w:rPr>
@@ -11273,7 +11346,13 @@
         <w:rPr>
           <w:rFonts w:cs="Arial"/>
         </w:rPr>
-        <w:t>022</w:t>
+        <w:t>02</w:t>
+      </w:r>
+      <w:r>
+        <w:rPr>
+          <w:rFonts w:cs="Arial"/>
+        </w:rPr>
+        <w:t>1</w:t>
       </w:r>
       <w:r>
         <w:rPr>

--- a/Artigo/Aplicativo_para_Ensino_de_Criancas_Sci.docx
+++ b/Artigo/Aplicativo_para_Ensino_de_Criancas_Sci.docx
@@ -11,21 +11,12 @@
           <w:b/>
         </w:rPr>
       </w:pPr>
-      <w:proofErr w:type="spellStart"/>
       <w:r>
         <w:rPr>
           <w:rFonts w:cs="Arial"/>
           <w:b/>
         </w:rPr>
-        <w:t>AlfabetizeAi</w:t>
-      </w:r>
-      <w:proofErr w:type="spellEnd"/>
-      <w:r>
-        <w:rPr>
-          <w:rFonts w:cs="Arial"/>
-          <w:b/>
-        </w:rPr>
-        <w:t xml:space="preserve">: UM </w:t>
+        <w:t xml:space="preserve">AlfabetizeAi: UM </w:t>
       </w:r>
       <w:r>
         <w:rPr>
@@ -131,6 +122,12 @@
         <w:rPr>
           <w:rFonts w:cs="Arial"/>
         </w:rPr>
+        <w:t xml:space="preserve">Orientador: </w:t>
+      </w:r>
+      <w:r>
+        <w:rPr>
+          <w:rFonts w:cs="Arial"/>
+        </w:rPr>
         <w:t>Daniel Facciolo Pires</w:t>
       </w:r>
     </w:p>
@@ -164,13 +161,7 @@
         <w:rPr>
           <w:rFonts w:cs="Arial"/>
         </w:rPr>
-        <w:t xml:space="preserve"> </w:t>
-      </w:r>
-      <w:r>
-        <w:rPr>
-          <w:rFonts w:cs="Arial"/>
-        </w:rPr>
-        <w:t>– Uni-FACEF</w:t>
+        <w:t xml:space="preserve"> – Uni-FACEF</w:t>
       </w:r>
     </w:p>
     <w:p>
@@ -232,7 +223,115 @@
         <w:rPr>
           <w:rFonts w:cs="Arial"/>
         </w:rPr>
-        <w:t>No contexto atual da humanidade, é inegável que a tecnologia está presente em quase todas as tarefas do cotidiano. Visto que atualmente o crescimento das crianças se dá no ambiente de casa, e a maioria dos pais se veem ocupados e atarefados com trabalho e outras tarefas, alguns filhos ficam isolados no que diz respeito a interação com os adultos e a vivência e experiência com o mundo externo. É notória a necessidade de meios e recursos que possam amenizar o problema.</w:t>
+        <w:t xml:space="preserve">No contexto atual da humanidade, é inegável que a tecnologia está presente em quase todas as tarefas do cotidiano. Visto que atualmente o crescimento </w:t>
+      </w:r>
+      <w:r>
+        <w:rPr>
+          <w:rFonts w:cs="Arial"/>
+        </w:rPr>
+        <w:t xml:space="preserve">educacional </w:t>
+      </w:r>
+      <w:r>
+        <w:rPr>
+          <w:rFonts w:cs="Arial"/>
+        </w:rPr>
+        <w:t>das crianças se dá</w:t>
+      </w:r>
+      <w:r>
+        <w:rPr>
+          <w:rFonts w:cs="Arial"/>
+        </w:rPr>
+        <w:t xml:space="preserve"> também </w:t>
+      </w:r>
+      <w:r>
+        <w:rPr>
+          <w:rFonts w:cs="Arial"/>
+        </w:rPr>
+        <w:t xml:space="preserve">no ambiente de casa, e a maioria dos pais se veem ocupados e atarefados com trabalho e outras tarefas, alguns filhos ficam isolados no que diz respeito a interação </w:t>
+      </w:r>
+      <w:r>
+        <w:rPr>
+          <w:rFonts w:cs="Arial"/>
+        </w:rPr>
+        <w:t xml:space="preserve">educacional </w:t>
+      </w:r>
+      <w:r>
+        <w:rPr>
+          <w:rFonts w:cs="Arial"/>
+        </w:rPr>
+        <w:t xml:space="preserve">com os adultos. </w:t>
+      </w:r>
+      <w:r>
+        <w:rPr>
+          <w:rFonts w:cs="Arial"/>
+        </w:rPr>
+        <w:t>Assim, é</w:t>
+      </w:r>
+      <w:r>
+        <w:rPr>
+          <w:rFonts w:cs="Arial"/>
+        </w:rPr>
+        <w:t xml:space="preserve"> notória a necessidade de meios e recursos </w:t>
+      </w:r>
+      <w:r>
+        <w:rPr>
+          <w:rFonts w:cs="Arial"/>
+        </w:rPr>
+        <w:t xml:space="preserve">tecnológicos </w:t>
+      </w:r>
+      <w:r>
+        <w:rPr>
+          <w:rFonts w:cs="Arial"/>
+        </w:rPr>
+        <w:t>que possam amenizar o problema.</w:t>
+      </w:r>
+      <w:r>
+        <w:rPr>
+          <w:rFonts w:cs="Arial"/>
+        </w:rPr>
+        <w:t xml:space="preserve"> Este trabalho tem como objetivo </w:t>
+      </w:r>
+      <w:r>
+        <w:rPr>
+          <w:rFonts w:cs="Arial"/>
+        </w:rPr>
+        <w:t>desenvolver</w:t>
+      </w:r>
+      <w:r>
+        <w:rPr>
+          <w:rFonts w:cs="Arial"/>
+        </w:rPr>
+        <w:t xml:space="preserve"> </w:t>
+      </w:r>
+      <w:r>
+        <w:rPr>
+          <w:rFonts w:cs="Arial"/>
+        </w:rPr>
+        <w:t>um</w:t>
+      </w:r>
+      <w:r>
+        <w:rPr>
+          <w:rFonts w:cs="Arial"/>
+        </w:rPr>
+        <w:t xml:space="preserve"> protótipo de aplicativo que auxilie </w:t>
+      </w:r>
+      <w:r>
+        <w:rPr>
+          <w:rFonts w:cs="Arial"/>
+        </w:rPr>
+        <w:t xml:space="preserve">na alfabetização de crianças </w:t>
+      </w:r>
+      <w:r>
+        <w:rPr>
+          <w:rFonts w:cs="Arial"/>
+        </w:rPr>
+        <w:t xml:space="preserve">com suporte de recursos multimídia, </w:t>
+      </w:r>
+      <w:r>
+        <w:rPr>
+          <w:rFonts w:cs="Arial"/>
+        </w:rPr>
+        <w:t>de forma lúdica e interativa. Os procedimentos metodológicos são o exploratório, o bibliográfico e o teórico. Ainda, utilizou-se de técnicas da Engenharia de Software para as fases de elicitação de requisitos, de modelagem e de prototipação.</w:t>
       </w:r>
     </w:p>
     <w:p>
@@ -350,25 +449,23 @@
           <w:iCs/>
           <w:lang w:val="en-US"/>
         </w:rPr>
-        <w:t xml:space="preserve">In the current context of humanity, it is undeniable that technology is present in almost all daily tasks. As children currently grow up in the home environment, and most parents find themselves busy with work and other tasks, some children are isolated </w:t>
-      </w:r>
-      <w:proofErr w:type="gramStart"/>
+        <w:t xml:space="preserve">In the current context of humanity, it is undeniable that technology is present in almost all daily tasks. </w:t>
+      </w:r>
       <w:r>
         <w:rPr>
           <w:rFonts w:cs="Arial"/>
           <w:iCs/>
           <w:lang w:val="en-US"/>
         </w:rPr>
-        <w:t>with regard to</w:t>
-      </w:r>
-      <w:proofErr w:type="gramEnd"/>
+        <w:t>Since children's educational growth currently also takes place in the home environment, and most parents find themselves busy with work and other tasks, some children are isolated when it comes to educational interaction with adults. Thus, the need for technological means and resources that can alleviate the problem is evident. This work aims to develop an application prototype that helps in the literacy of children with the support of multimedia resources, in a playful and interactive way. The methodological procedures are exploratory, bibliographic and theoretical. Furthermore, Software Engineering techniques were used for the requirements elicitation, modeling and prototyping phases</w:t>
+      </w:r>
       <w:r>
         <w:rPr>
           <w:rFonts w:cs="Arial"/>
           <w:iCs/>
           <w:lang w:val="en-US"/>
         </w:rPr>
-        <w:t xml:space="preserve"> interaction with adults and the experience with the external world. There is a clear need for means and resources that can alleviate the problem.</w:t>
+        <w:t>.</w:t>
       </w:r>
     </w:p>
     <w:p>
@@ -604,6 +701,7 @@
           <w:rFonts w:cs="Arial"/>
           <w:bCs/>
         </w:rPr>
+        <w:lastRenderedPageBreak/>
         <w:t xml:space="preserve">Como funcionalidades do aplicativo proposto, </w:t>
       </w:r>
       <w:r>
@@ -636,15 +734,7 @@
           <w:rFonts w:cs="Arial"/>
           <w:bCs/>
         </w:rPr>
-        <w:t xml:space="preserve">Outra funcionalidade pensada foi a alteração das configurações do aplicativo, como a frequência das notificações do aplicativo, o som, que pode ser </w:t>
-      </w:r>
-      <w:r>
-        <w:rPr>
-          <w:rFonts w:cs="Arial"/>
-          <w:bCs/>
-        </w:rPr>
-        <w:lastRenderedPageBreak/>
-        <w:t>habilitado e desabilitado, assim como a opção de ajuda, que ao ser desabilitada, trará um desafio maior ao usuário ao utilizar os modos de jogo.</w:t>
+        <w:t>Outra funcionalidade pensada foi a alteração das configurações do aplicativo, como a frequência das notificações do aplicativo, o som, que pode ser habilitado e desabilitado, assim como a opção de ajuda, que ao ser desabilitada, trará um desafio maior ao usuário ao utilizar os modos de jogo.</w:t>
       </w:r>
     </w:p>
     <w:p>
@@ -692,44 +782,6 @@
     </w:p>
     <w:p>
       <w:pPr>
-        <w:rPr>
-          <w:rFonts w:cs="Arial"/>
-          <w:b/>
-        </w:rPr>
-      </w:pPr>
-    </w:p>
-    <w:p>
-      <w:pPr>
-        <w:pStyle w:val="PargrafodaLista"/>
-        <w:numPr>
-          <w:ilvl w:val="1"/>
-          <w:numId w:val="1"/>
-        </w:numPr>
-        <w:rPr>
-          <w:rFonts w:cs="Arial"/>
-          <w:bCs/>
-        </w:rPr>
-      </w:pPr>
-      <w:r>
-        <w:rPr>
-          <w:rFonts w:cs="Arial"/>
-          <w:bCs/>
-        </w:rPr>
-        <w:t>Motivação</w:t>
-      </w:r>
-    </w:p>
-    <w:p>
-      <w:pPr>
-        <w:pStyle w:val="PargrafodaLista"/>
-        <w:ind w:left="360"/>
-        <w:rPr>
-          <w:rFonts w:cs="Arial"/>
-          <w:bCs/>
-        </w:rPr>
-      </w:pPr>
-    </w:p>
-    <w:p>
-      <w:pPr>
         <w:ind w:firstLine="1418"/>
         <w:rPr>
           <w:rFonts w:cs="Arial"/>
@@ -749,36 +801,54 @@
           <w:rFonts w:cs="Arial"/>
         </w:rPr>
       </w:pPr>
-    </w:p>
-    <w:p>
-      <w:pPr>
-        <w:pStyle w:val="PargrafodaLista"/>
-        <w:numPr>
-          <w:ilvl w:val="1"/>
-          <w:numId w:val="1"/>
-        </w:numPr>
-        <w:rPr>
-          <w:rFonts w:cs="Arial"/>
-          <w:bCs/>
-        </w:rPr>
-      </w:pPr>
-      <w:r>
-        <w:rPr>
-          <w:rFonts w:cs="Arial"/>
-          <w:bCs/>
-        </w:rPr>
-        <w:t>Problema de Pesquisa</w:t>
-      </w:r>
-    </w:p>
-    <w:p>
-      <w:pPr>
-        <w:pStyle w:val="PargrafodaLista"/>
-        <w:ind w:left="360"/>
-        <w:rPr>
-          <w:rFonts w:cs="Arial"/>
-          <w:bCs/>
-        </w:rPr>
-      </w:pPr>
+      <w:r>
+        <w:rPr>
+          <w:rFonts w:cs="Arial"/>
+        </w:rPr>
+        <w:t xml:space="preserve">De modo a identificar o problema de pesquisa do trabalho, </w:t>
+      </w:r>
+      <w:r>
+        <w:rPr>
+          <w:rFonts w:cs="Arial"/>
+        </w:rPr>
+        <w:t>questiona</w:t>
+      </w:r>
+      <w:r>
+        <w:rPr>
+          <w:rFonts w:cs="Arial"/>
+        </w:rPr>
+        <w:t>-se que: c</w:t>
+      </w:r>
+      <w:r>
+        <w:rPr>
+          <w:rFonts w:cs="Arial"/>
+        </w:rPr>
+        <w:t xml:space="preserve">omo a tecnologia pode apoiar os pais na tarefa de </w:t>
+      </w:r>
+      <w:r>
+        <w:rPr>
+          <w:rFonts w:cs="Arial"/>
+        </w:rPr>
+        <w:t>melhorar a alfabetização</w:t>
+      </w:r>
+      <w:r>
+        <w:rPr>
+          <w:rFonts w:cs="Arial"/>
+        </w:rPr>
+        <w:t xml:space="preserve"> </w:t>
+      </w:r>
+      <w:r>
+        <w:rPr>
+          <w:rFonts w:cs="Arial"/>
+        </w:rPr>
+        <w:t>de seus</w:t>
+      </w:r>
+      <w:r>
+        <w:rPr>
+          <w:rFonts w:cs="Arial"/>
+        </w:rPr>
+        <w:t xml:space="preserve"> filhos a realidade do mundo exterior, considerando o pouco tempo que os pais possuem para realizar tais interações com as crianças?</w:t>
+      </w:r>
     </w:p>
     <w:p>
       <w:pPr>
@@ -791,7 +861,121 @@
         <w:rPr>
           <w:rFonts w:cs="Arial"/>
         </w:rPr>
-        <w:t>Como a tecnologia pode apoiar os pais na tarefa de mostrar aos filhos a realidade do mundo exterior, considerando o pouco tempo que os pais possuem para realizar tais interações com as crianças?</w:t>
+        <w:t>O objetivo deste trabalho é</w:t>
+      </w:r>
+      <w:r>
+        <w:rPr>
+          <w:rFonts w:cs="Arial"/>
+        </w:rPr>
+        <w:t xml:space="preserve"> desenvolver</w:t>
+      </w:r>
+      <w:r>
+        <w:rPr>
+          <w:rFonts w:cs="Arial"/>
+        </w:rPr>
+        <w:t xml:space="preserve"> </w:t>
+      </w:r>
+      <w:r>
+        <w:rPr>
+          <w:rFonts w:cs="Arial"/>
+        </w:rPr>
+        <w:t>um</w:t>
+      </w:r>
+      <w:r>
+        <w:rPr>
+          <w:rFonts w:cs="Arial"/>
+        </w:rPr>
+        <w:t xml:space="preserve"> protótipo de aplicativo que auxilie </w:t>
+      </w:r>
+      <w:r>
+        <w:rPr>
+          <w:rFonts w:cs="Arial"/>
+        </w:rPr>
+        <w:t>na alfabetização de crianças</w:t>
+      </w:r>
+      <w:r>
+        <w:rPr>
+          <w:rFonts w:cs="Arial"/>
+        </w:rPr>
+        <w:t xml:space="preserve"> </w:t>
+      </w:r>
+      <w:r>
+        <w:rPr>
+          <w:rFonts w:cs="Arial"/>
+        </w:rPr>
+        <w:t xml:space="preserve">com suporte de recursos multimídia, </w:t>
+      </w:r>
+      <w:r>
+        <w:rPr>
+          <w:rFonts w:cs="Arial"/>
+        </w:rPr>
+        <w:t xml:space="preserve">e </w:t>
+      </w:r>
+      <w:r>
+        <w:rPr>
+          <w:rFonts w:cs="Arial"/>
+        </w:rPr>
+        <w:t>simulando situações</w:t>
+      </w:r>
+      <w:r>
+        <w:rPr>
+          <w:rFonts w:cs="Arial"/>
+        </w:rPr>
+        <w:t xml:space="preserve"> do cotidiano</w:t>
+      </w:r>
+      <w:r>
+        <w:rPr>
+          <w:rFonts w:cs="Arial"/>
+        </w:rPr>
+        <w:t>. Com</w:t>
+      </w:r>
+      <w:r>
+        <w:rPr>
+          <w:rFonts w:cs="Arial"/>
+        </w:rPr>
+        <w:t>o</w:t>
+      </w:r>
+      <w:r>
+        <w:rPr>
+          <w:rFonts w:cs="Arial"/>
+        </w:rPr>
+        <w:t xml:space="preserve"> objetivo</w:t>
+      </w:r>
+      <w:r>
+        <w:rPr>
+          <w:rFonts w:cs="Arial"/>
+        </w:rPr>
+        <w:t>s</w:t>
+      </w:r>
+      <w:r>
+        <w:rPr>
+          <w:rFonts w:cs="Arial"/>
+        </w:rPr>
+        <w:t xml:space="preserve"> específicos</w:t>
+      </w:r>
+      <w:r>
+        <w:rPr>
+          <w:rFonts w:cs="Arial"/>
+        </w:rPr>
+        <w:t xml:space="preserve">, </w:t>
+      </w:r>
+      <w:r>
+        <w:rPr>
+          <w:rFonts w:cs="Arial"/>
+        </w:rPr>
+        <w:t xml:space="preserve">identificar e construir artefatos de software </w:t>
+      </w:r>
+      <w:r>
+        <w:rPr>
+          <w:rFonts w:cs="Arial"/>
+        </w:rPr>
+        <w:t>utilizando-se das técnicas da Engenharia de Software</w:t>
+      </w:r>
+      <w:r>
+        <w:rPr>
+          <w:rFonts w:cs="Arial"/>
+        </w:rPr>
+        <w:t>.</w:t>
       </w:r>
     </w:p>
     <w:p>
@@ -801,36 +985,42 @@
           <w:rFonts w:cs="Arial"/>
         </w:rPr>
       </w:pPr>
-    </w:p>
-    <w:p>
-      <w:pPr>
-        <w:pStyle w:val="PargrafodaLista"/>
-        <w:numPr>
-          <w:ilvl w:val="1"/>
-          <w:numId w:val="1"/>
-        </w:numPr>
-        <w:rPr>
-          <w:rFonts w:cs="Arial"/>
-          <w:bCs/>
-        </w:rPr>
-      </w:pPr>
-      <w:r>
-        <w:rPr>
-          <w:rFonts w:cs="Arial"/>
-          <w:bCs/>
-        </w:rPr>
-        <w:t>Objetivo</w:t>
-      </w:r>
-    </w:p>
-    <w:p>
-      <w:pPr>
-        <w:pStyle w:val="PargrafodaLista"/>
-        <w:ind w:left="360"/>
-        <w:rPr>
-          <w:rFonts w:cs="Arial"/>
-          <w:bCs/>
-        </w:rPr>
-      </w:pPr>
+      <w:r>
+        <w:rPr>
+          <w:rFonts w:cs="Arial"/>
+        </w:rPr>
+        <w:t xml:space="preserve">Visto que no contexto do mundo atual as crianças já não possuem as mesmas oportunidades de vivenciarem todas as experiências que o ambiente externo ao lar oferece, o aplicativo vem como uma alternativa </w:t>
+      </w:r>
+      <w:r>
+        <w:rPr>
+          <w:rFonts w:cs="Arial"/>
+        </w:rPr>
+        <w:t>amenizadora</w:t>
+      </w:r>
+      <w:r>
+        <w:rPr>
+          <w:rFonts w:cs="Arial"/>
+        </w:rPr>
+        <w:t xml:space="preserve"> </w:t>
+      </w:r>
+      <w:r>
+        <w:rPr>
+          <w:rFonts w:cs="Arial"/>
+        </w:rPr>
+        <w:t>d</w:t>
+      </w:r>
+      <w:r>
+        <w:rPr>
+          <w:rFonts w:cs="Arial"/>
+        </w:rPr>
+        <w:t>este problema</w:t>
+      </w:r>
+      <w:r>
+        <w:rPr>
+          <w:rFonts w:cs="Arial"/>
+        </w:rPr>
+        <w:t>.</w:t>
+      </w:r>
     </w:p>
     <w:p>
       <w:pPr>
@@ -843,135 +1033,49 @@
         <w:rPr>
           <w:rFonts w:cs="Arial"/>
         </w:rPr>
-        <w:t xml:space="preserve">O objetivo deste trabalho é elaborar o protótipo de um aplicativo que auxilie os pais no ensino de seus filhos, procurando mostrar a realidade do mundo exterior à casa com suporte de recursos multimídia, simulando situações. Com o objetivo geral do projeto elucidado, os objetivos específicos serão </w:t>
-      </w:r>
-      <w:r>
-        <w:rPr>
-          <w:rFonts w:cs="Arial"/>
-        </w:rPr>
-        <w:t>a prototipação do aplicativo e a elaboração dos artefatos.</w:t>
-      </w:r>
-    </w:p>
-    <w:p>
-      <w:pPr>
-        <w:ind w:firstLine="1418"/>
-        <w:rPr>
-          <w:rFonts w:cs="Arial"/>
-        </w:rPr>
-      </w:pPr>
-    </w:p>
-    <w:p>
-      <w:pPr>
-        <w:pStyle w:val="PargrafodaLista"/>
-        <w:numPr>
-          <w:ilvl w:val="1"/>
-          <w:numId w:val="1"/>
-        </w:numPr>
-        <w:rPr>
-          <w:rFonts w:cs="Arial"/>
-          <w:bCs/>
-        </w:rPr>
-      </w:pPr>
-      <w:r>
-        <w:rPr>
-          <w:rFonts w:cs="Arial"/>
-          <w:bCs/>
-        </w:rPr>
-        <w:t>Justificativa</w:t>
-      </w:r>
-    </w:p>
-    <w:p>
-      <w:pPr>
-        <w:pStyle w:val="PargrafodaLista"/>
-        <w:ind w:left="360"/>
-        <w:rPr>
-          <w:rFonts w:cs="Arial"/>
-          <w:bCs/>
-        </w:rPr>
-      </w:pPr>
-    </w:p>
-    <w:p>
-      <w:pPr>
-        <w:ind w:firstLine="1418"/>
-        <w:rPr>
-          <w:rFonts w:cs="Arial"/>
-        </w:rPr>
-      </w:pPr>
-      <w:r>
-        <w:rPr>
-          <w:rFonts w:cs="Arial"/>
-        </w:rPr>
-        <w:t>Visto que no contexto do mundo atual as crianças já não possuem as mesmas oportunidades de vivenciarem todas as experiências que o ambiente externo ao lar oferece, o aplicativo vem como uma alternativa paliativa a este problema</w:t>
-      </w:r>
-      <w:r>
-        <w:rPr>
-          <w:rFonts w:cs="Arial"/>
-        </w:rPr>
-        <w:t>.</w:t>
-      </w:r>
-    </w:p>
-    <w:p>
-      <w:pPr>
-        <w:ind w:firstLine="1418"/>
-        <w:rPr>
-          <w:rFonts w:cs="Arial"/>
-        </w:rPr>
-      </w:pPr>
-    </w:p>
-    <w:p>
-      <w:pPr>
-        <w:pStyle w:val="PargrafodaLista"/>
-        <w:numPr>
-          <w:ilvl w:val="1"/>
-          <w:numId w:val="1"/>
-        </w:numPr>
-        <w:rPr>
-          <w:rFonts w:cs="Arial"/>
-          <w:bCs/>
-        </w:rPr>
-      </w:pPr>
-      <w:r>
-        <w:rPr>
-          <w:rFonts w:cs="Arial"/>
-          <w:bCs/>
-        </w:rPr>
-        <w:t>Procedimentos metodológicos</w:t>
-      </w:r>
-    </w:p>
-    <w:p>
-      <w:pPr>
-        <w:pStyle w:val="PargrafodaLista"/>
-        <w:ind w:left="360"/>
-        <w:rPr>
-          <w:rFonts w:cs="Arial"/>
-          <w:bCs/>
-        </w:rPr>
-      </w:pPr>
-    </w:p>
-    <w:p>
-      <w:pPr>
-        <w:ind w:firstLine="1418"/>
-        <w:rPr>
-          <w:rFonts w:cs="Arial"/>
-        </w:rPr>
-      </w:pPr>
-      <w:r>
-        <w:rPr>
-          <w:rFonts w:cs="Arial"/>
-        </w:rPr>
-        <w:t>O projeto irá focar na qualidade do software do protótipo e que futuramente será entregue, visando proporcionar ao(s) usuário(s), crianças de modo geral, uma experiência através de imagens e sons interativos que simulem algo perto do que é o mundo real. Para isso, serão aplicadas as metodologia</w:t>
-      </w:r>
-      <w:r>
-        <w:rPr>
-          <w:rFonts w:cs="Arial"/>
-        </w:rPr>
-        <w:t>s d</w:t>
-      </w:r>
-      <w:r>
-        <w:rPr>
-          <w:rFonts w:cs="Arial"/>
-        </w:rPr>
-        <w:t>a linguagem UML para elaboração d</w:t>
+        <w:t>Este trabalho tem como procedimentos metodológicos o exploratório, bibliográfico e teórico de conceitos e fundamentos de temas que tangenciam o trabalho. Ainda, foram</w:t>
+      </w:r>
+      <w:r>
+        <w:rPr>
+          <w:rFonts w:cs="Arial"/>
+        </w:rPr>
+        <w:t xml:space="preserve"> </w:t>
+      </w:r>
+      <w:r>
+        <w:rPr>
+          <w:rFonts w:cs="Arial"/>
+        </w:rPr>
+        <w:t>construídos os Diagramas de Classe e de Caso de Uso</w:t>
+      </w:r>
+      <w:r>
+        <w:rPr>
+          <w:rFonts w:cs="Arial"/>
+        </w:rPr>
+        <w:t xml:space="preserve"> </w:t>
+      </w:r>
+      <w:r>
+        <w:rPr>
+          <w:rFonts w:cs="Arial"/>
+        </w:rPr>
+        <w:t xml:space="preserve">da </w:t>
+      </w:r>
+      <w:r>
+        <w:rPr>
+          <w:rFonts w:cs="Arial"/>
+        </w:rPr>
+        <w:t>linguagem</w:t>
+      </w:r>
+      <w:r>
+        <w:rPr>
+          <w:rFonts w:cs="Arial"/>
+        </w:rPr>
+        <w:t xml:space="preserve"> de modelagem</w:t>
+      </w:r>
+      <w:r>
+        <w:rPr>
+          <w:rFonts w:cs="Arial"/>
+        </w:rPr>
+        <w:t xml:space="preserve"> UML para elaboração d</w:t>
       </w:r>
       <w:r>
         <w:rPr>
@@ -983,21 +1087,7 @@
         <w:rPr>
           <w:rFonts w:cs="Arial"/>
         </w:rPr>
-        <w:t xml:space="preserve">tilização do software </w:t>
-      </w:r>
-      <w:proofErr w:type="spellStart"/>
-      <w:r>
-        <w:rPr>
-          <w:rFonts w:cs="Arial"/>
-        </w:rPr>
-        <w:t>Figma</w:t>
-      </w:r>
-      <w:proofErr w:type="spellEnd"/>
-      <w:r>
-        <w:rPr>
-          <w:rFonts w:cs="Arial"/>
-        </w:rPr>
-        <w:t xml:space="preserve"> para prototipagem de telas</w:t>
+        <w:t>tilização do software Figma para prototipagem de telas</w:t>
       </w:r>
       <w:r>
         <w:rPr>
@@ -1056,7 +1146,26 @@
         <w:rPr>
           <w:rFonts w:cs="Arial"/>
         </w:rPr>
-        <w:t>Sendo o foco do projeto a elaboração do protótipo de um aplicativo que auxilie os pais na educação das crianças e amenize as necessidades experienciais delas, devem ser abordados os assuntos relacionados, como a educação da criança, o seu desenvolvimento cognitivo e os efeitos dos aspectos ambientais na sua aprendizagem. Deve-se abordar também o conceito de qualidade de software, já que um protótipo que se propõe a tal objetivo deve garantir qualidade final aos usuários.</w:t>
+        <w:t>Sendo o foco do projeto a elaboração do protótipo de um aplicativo que auxilie na educação d</w:t>
+      </w:r>
+      <w:r>
+        <w:rPr>
+          <w:rFonts w:cs="Arial"/>
+        </w:rPr>
+        <w:t>e</w:t>
+      </w:r>
+      <w:r>
+        <w:rPr>
+          <w:rFonts w:cs="Arial"/>
+        </w:rPr>
+        <w:t xml:space="preserve"> crianças e amenize as necessidades experienciais delas, devem ser abordados os assuntos relacionados, como a educação da criança, o seu desenvolvimento cognitivo e os efeitos dos aspectos ambientais na sua aprendizagem. Deve-se abordar </w:t>
+      </w:r>
+      <w:r>
+        <w:rPr>
+          <w:rFonts w:cs="Arial"/>
+        </w:rPr>
+        <w:lastRenderedPageBreak/>
+        <w:t>também o conceito de qualidade de software, já que um protótipo que se propõe a tal objetivo deve garantir qualidade final aos usuários.</w:t>
       </w:r>
     </w:p>
     <w:p>
@@ -1651,29 +1760,16 @@
     </w:p>
     <w:p>
       <w:pPr>
-        <w:pStyle w:val="Corpodetexto"/>
-        <w:spacing w:before="1"/>
-        <w:ind w:firstLine="1418"/>
-        <w:jc w:val="both"/>
-        <w:rPr>
-          <w:rFonts w:cs="Arial"/>
-          <w:sz w:val="36"/>
-        </w:rPr>
-      </w:pPr>
-    </w:p>
-    <w:p>
-      <w:pPr>
-        <w:spacing w:line="360" w:lineRule="auto"/>
         <w:ind w:right="108" w:firstLine="1418"/>
         <w:rPr>
           <w:rFonts w:cs="Arial"/>
-          <w:sz w:val="20"/>
-        </w:rPr>
-      </w:pPr>
-      <w:r>
-        <w:rPr>
-          <w:rFonts w:cs="Arial"/>
-          <w:sz w:val="20"/>
+          <w:szCs w:val="24"/>
+        </w:rPr>
+      </w:pPr>
+      <w:r>
+        <w:rPr>
+          <w:rFonts w:cs="Arial"/>
+          <w:szCs w:val="24"/>
         </w:rPr>
         <w:t>Seu surgimento decorreu da análise feita na época sobre as condições da indústria de software</w:t>
       </w:r>
@@ -1681,14 +1777,14 @@
         <w:rPr>
           <w:rFonts w:cs="Arial"/>
           <w:spacing w:val="1"/>
-          <w:sz w:val="20"/>
-        </w:rPr>
-        <w:t xml:space="preserve"> </w:t>
-      </w:r>
-      <w:r>
-        <w:rPr>
-          <w:rFonts w:cs="Arial"/>
-          <w:sz w:val="20"/>
+          <w:szCs w:val="24"/>
+        </w:rPr>
+        <w:t xml:space="preserve"> </w:t>
+      </w:r>
+      <w:r>
+        <w:rPr>
+          <w:rFonts w:cs="Arial"/>
+          <w:szCs w:val="24"/>
         </w:rPr>
         <w:t>que estava entrando em um período crítico de colapso que ficou conhecido pela alcunha de crise do</w:t>
       </w:r>
@@ -1696,14 +1792,14 @@
         <w:rPr>
           <w:rFonts w:cs="Arial"/>
           <w:spacing w:val="1"/>
-          <w:sz w:val="20"/>
-        </w:rPr>
-        <w:t xml:space="preserve"> </w:t>
-      </w:r>
-      <w:r>
-        <w:rPr>
-          <w:rFonts w:cs="Arial"/>
-          <w:sz w:val="20"/>
+          <w:szCs w:val="24"/>
+        </w:rPr>
+        <w:t xml:space="preserve"> </w:t>
+      </w:r>
+      <w:r>
+        <w:rPr>
+          <w:rFonts w:cs="Arial"/>
+          <w:szCs w:val="24"/>
         </w:rPr>
         <w:t>software que teve seu início em meados da década de 1960, quando os programas existentes se tornaram</w:t>
       </w:r>
@@ -1711,14 +1807,14 @@
         <w:rPr>
           <w:rFonts w:cs="Arial"/>
           <w:spacing w:val="-47"/>
-          <w:sz w:val="20"/>
-        </w:rPr>
-        <w:t xml:space="preserve"> </w:t>
-      </w:r>
-      <w:r>
-        <w:rPr>
-          <w:rFonts w:cs="Arial"/>
-          <w:sz w:val="20"/>
+          <w:szCs w:val="24"/>
+        </w:rPr>
+        <w:t xml:space="preserve"> </w:t>
+      </w:r>
+      <w:r>
+        <w:rPr>
+          <w:rFonts w:cs="Arial"/>
+          <w:szCs w:val="24"/>
         </w:rPr>
         <w:t>difíceis</w:t>
       </w:r>
@@ -1726,14 +1822,14 @@
         <w:rPr>
           <w:rFonts w:cs="Arial"/>
           <w:spacing w:val="-2"/>
-          <w:sz w:val="20"/>
-        </w:rPr>
-        <w:t xml:space="preserve"> </w:t>
-      </w:r>
-      <w:r>
-        <w:rPr>
-          <w:rFonts w:cs="Arial"/>
-          <w:sz w:val="20"/>
+          <w:szCs w:val="24"/>
+        </w:rPr>
+        <w:t xml:space="preserve"> </w:t>
+      </w:r>
+      <w:r>
+        <w:rPr>
+          <w:rFonts w:cs="Arial"/>
+          <w:szCs w:val="24"/>
         </w:rPr>
         <w:t>de</w:t>
       </w:r>
@@ -1741,14 +1837,14 @@
         <w:rPr>
           <w:rFonts w:cs="Arial"/>
           <w:spacing w:val="1"/>
-          <w:sz w:val="20"/>
-        </w:rPr>
-        <w:t xml:space="preserve"> </w:t>
-      </w:r>
-      <w:r>
-        <w:rPr>
-          <w:rFonts w:cs="Arial"/>
-          <w:sz w:val="20"/>
+          <w:szCs w:val="24"/>
+        </w:rPr>
+        <w:t xml:space="preserve"> </w:t>
+      </w:r>
+      <w:r>
+        <w:rPr>
+          <w:rFonts w:cs="Arial"/>
+          <w:szCs w:val="24"/>
         </w:rPr>
         <w:t>serem mantidos,</w:t>
       </w:r>
@@ -1756,14 +1852,14 @@
         <w:rPr>
           <w:rFonts w:cs="Arial"/>
           <w:spacing w:val="1"/>
-          <w:sz w:val="20"/>
-        </w:rPr>
-        <w:t xml:space="preserve"> </w:t>
-      </w:r>
-      <w:r>
-        <w:rPr>
-          <w:rFonts w:cs="Arial"/>
-          <w:sz w:val="20"/>
+          <w:szCs w:val="24"/>
+        </w:rPr>
+        <w:t xml:space="preserve"> </w:t>
+      </w:r>
+      <w:r>
+        <w:rPr>
+          <w:rFonts w:cs="Arial"/>
+          <w:szCs w:val="24"/>
         </w:rPr>
         <w:t>estendendo-se até</w:t>
       </w:r>
@@ -1771,14 +1867,14 @@
         <w:rPr>
           <w:rFonts w:cs="Arial"/>
           <w:spacing w:val="-1"/>
-          <w:sz w:val="20"/>
-        </w:rPr>
-        <w:t xml:space="preserve"> </w:t>
-      </w:r>
-      <w:r>
-        <w:rPr>
-          <w:rFonts w:cs="Arial"/>
-          <w:sz w:val="20"/>
+          <w:szCs w:val="24"/>
+        </w:rPr>
+        <w:t xml:space="preserve"> </w:t>
+      </w:r>
+      <w:r>
+        <w:rPr>
+          <w:rFonts w:cs="Arial"/>
+          <w:szCs w:val="24"/>
         </w:rPr>
         <w:t>o</w:t>
       </w:r>
@@ -1786,14 +1882,14 @@
         <w:rPr>
           <w:rFonts w:cs="Arial"/>
           <w:spacing w:val="1"/>
-          <w:sz w:val="20"/>
-        </w:rPr>
-        <w:t xml:space="preserve"> </w:t>
-      </w:r>
-      <w:r>
-        <w:rPr>
-          <w:rFonts w:cs="Arial"/>
-          <w:sz w:val="20"/>
+          <w:szCs w:val="24"/>
+        </w:rPr>
+        <w:t xml:space="preserve"> </w:t>
+      </w:r>
+      <w:r>
+        <w:rPr>
+          <w:rFonts w:cs="Arial"/>
+          <w:szCs w:val="24"/>
         </w:rPr>
         <w:t>final</w:t>
       </w:r>
@@ -1801,14 +1897,14 @@
         <w:rPr>
           <w:rFonts w:cs="Arial"/>
           <w:spacing w:val="-4"/>
-          <w:sz w:val="20"/>
-        </w:rPr>
-        <w:t xml:space="preserve"> </w:t>
-      </w:r>
-      <w:r>
-        <w:rPr>
-          <w:rFonts w:cs="Arial"/>
-          <w:sz w:val="20"/>
+          <w:szCs w:val="24"/>
+        </w:rPr>
+        <w:t xml:space="preserve"> </w:t>
+      </w:r>
+      <w:r>
+        <w:rPr>
+          <w:rFonts w:cs="Arial"/>
+          <w:szCs w:val="24"/>
         </w:rPr>
         <w:t>da</w:t>
       </w:r>
@@ -1816,14 +1912,14 @@
         <w:rPr>
           <w:rFonts w:cs="Arial"/>
           <w:spacing w:val="-1"/>
-          <w:sz w:val="20"/>
-        </w:rPr>
-        <w:t xml:space="preserve"> </w:t>
-      </w:r>
-      <w:r>
-        <w:rPr>
-          <w:rFonts w:cs="Arial"/>
-          <w:sz w:val="20"/>
+          <w:szCs w:val="24"/>
+        </w:rPr>
+        <w:t xml:space="preserve"> </w:t>
+      </w:r>
+      <w:r>
+        <w:rPr>
+          <w:rFonts w:cs="Arial"/>
+          <w:szCs w:val="24"/>
         </w:rPr>
         <w:t>década</w:t>
       </w:r>
@@ -1831,14 +1927,14 @@
         <w:rPr>
           <w:rFonts w:cs="Arial"/>
           <w:spacing w:val="1"/>
-          <w:sz w:val="20"/>
-        </w:rPr>
-        <w:t xml:space="preserve"> </w:t>
-      </w:r>
-      <w:r>
-        <w:rPr>
-          <w:rFonts w:cs="Arial"/>
-          <w:sz w:val="20"/>
+          <w:szCs w:val="24"/>
+        </w:rPr>
+        <w:t xml:space="preserve"> </w:t>
+      </w:r>
+      <w:r>
+        <w:rPr>
+          <w:rFonts w:cs="Arial"/>
+          <w:szCs w:val="24"/>
         </w:rPr>
         <w:t>de 1970</w:t>
       </w:r>
@@ -1846,19 +1942,18 @@
         <w:rPr>
           <w:rFonts w:cs="Arial"/>
           <w:spacing w:val="-1"/>
-          <w:sz w:val="20"/>
-        </w:rPr>
-        <w:t xml:space="preserve"> </w:t>
-      </w:r>
-      <w:r>
-        <w:rPr>
-          <w:rFonts w:cs="Arial"/>
-          <w:sz w:val="20"/>
+          <w:szCs w:val="24"/>
+        </w:rPr>
+        <w:t xml:space="preserve"> </w:t>
+      </w:r>
+      <w:r>
+        <w:rPr>
+          <w:rFonts w:cs="Arial"/>
+          <w:szCs w:val="24"/>
         </w:rPr>
         <w:t>(MANZANO, 2016).</w:t>
       </w:r>
     </w:p>
-    <w:p/>
     <w:p>
       <w:pPr>
         <w:ind w:firstLine="1418"/>
@@ -2509,35 +2604,35 @@
           <w:rFonts w:cs="Arial"/>
           <w:bCs/>
         </w:rPr>
+        <w:t>DESIGN DA EXPERIÊNCIA DO USUÁRIO</w:t>
+      </w:r>
+    </w:p>
+    <w:p>
+      <w:pPr>
+        <w:ind w:firstLine="1418"/>
+        <w:rPr>
+          <w:rFonts w:cs="Arial"/>
+        </w:rPr>
+      </w:pPr>
+      <w:r>
+        <w:rPr>
+          <w:rFonts w:cs="Arial"/>
+        </w:rPr>
+        <w:t>Todo produto de software, seja ele um programa, aplicativo ou site, deve ter o seu desenvolvimento voltado para a plena experiência do usuário, satisfazendo as necessidades básicas em primeira ordem, ser fino e descomplicado quanto ao seu uso. Para que tal meta seja cumprida, itens como engenharia, marketing, design gráfico e industrial e o design de interface devem estar em uma perfeita amálgama (NORMAN; NIELSEN, 2021).</w:t>
+      </w:r>
+    </w:p>
+    <w:p>
+      <w:pPr>
+        <w:ind w:firstLine="1418"/>
+        <w:rPr>
+          <w:rFonts w:cs="Arial"/>
+        </w:rPr>
+      </w:pPr>
+      <w:r>
+        <w:rPr>
+          <w:rFonts w:cs="Arial"/>
+        </w:rPr>
         <w:lastRenderedPageBreak/>
-        <w:t>DESIGN DA EXPERIÊNCIA DO USUÁRIO</w:t>
-      </w:r>
-    </w:p>
-    <w:p>
-      <w:pPr>
-        <w:ind w:firstLine="1418"/>
-        <w:rPr>
-          <w:rFonts w:cs="Arial"/>
-        </w:rPr>
-      </w:pPr>
-      <w:r>
-        <w:rPr>
-          <w:rFonts w:cs="Arial"/>
-        </w:rPr>
-        <w:t>Todo produto de software, seja ele um programa, aplicativo ou site, deve ter o seu desenvolvimento voltado para a plena experiência do usuário, satisfazendo as necessidades básicas em primeira ordem, ser fino e descomplicado quanto ao seu uso. Para que tal meta seja cumprida, itens como engenharia, marketing, design gráfico e industrial e o design de interface devem estar em uma perfeita amálgama (NORMAN; NIELSEN, 2021).</w:t>
-      </w:r>
-    </w:p>
-    <w:p>
-      <w:pPr>
-        <w:ind w:firstLine="1418"/>
-        <w:rPr>
-          <w:rFonts w:cs="Arial"/>
-        </w:rPr>
-      </w:pPr>
-      <w:r>
-        <w:rPr>
-          <w:rFonts w:cs="Arial"/>
-        </w:rPr>
         <w:t>Segundo L. (2020), Experiência do Usuário ou User Experience (UX), “é tudo que envolve o modo como qualquer usuário interage com o mundo ao seu redor.</w:t>
       </w:r>
       <w:r>
@@ -2568,7 +2663,21 @@
         <w:rPr>
           <w:rFonts w:cs="Arial"/>
         </w:rPr>
-        <w:t xml:space="preserve"> o termo user experience é muito amplo, mas quando falamos de marcas, produtos, sistemas e serviços, é importante entender que UX não envolve apenas o design do produto e seu desenvolvimento. Temos que observar todas as etapas do cliente junto à sua marca, desde o primeiro “encontro” até o</w:t>
+        <w:t xml:space="preserve"> o termo </w:t>
+      </w:r>
+      <w:r>
+        <w:rPr>
+          <w:rFonts w:cs="Arial"/>
+          <w:i/>
+          <w:iCs/>
+        </w:rPr>
+        <w:t>user experience</w:t>
+      </w:r>
+      <w:r>
+        <w:rPr>
+          <w:rFonts w:cs="Arial"/>
+        </w:rPr>
+        <w:t xml:space="preserve"> é muito amplo, mas quando falamos de marcas, produtos, sistemas e serviços, é importante entender que UX não envolve apenas o design do produto e seu desenvolvimento. Temos que observar todas as etapas do cliente junto à sua marca, desde o primeiro “encontro” até o</w:t>
       </w:r>
       <w:r>
         <w:rPr>
@@ -2713,29 +2822,6 @@
     </w:p>
     <w:p>
       <w:pPr>
-        <w:ind w:firstLine="1418"/>
-        <w:rPr>
-          <w:rFonts w:cs="Arial"/>
-        </w:rPr>
-      </w:pPr>
-    </w:p>
-    <w:p>
-      <w:pPr>
-        <w:rPr>
-          <w:rFonts w:cs="Arial"/>
-        </w:rPr>
-      </w:pPr>
-    </w:p>
-    <w:p>
-      <w:pPr>
-        <w:rPr>
-          <w:rFonts w:cs="Arial"/>
-          <w:bCs/>
-        </w:rPr>
-      </w:pPr>
-    </w:p>
-    <w:p>
-      <w:pPr>
         <w:pStyle w:val="PargrafodaLista"/>
         <w:numPr>
           <w:ilvl w:val="1"/>
@@ -2752,7 +2838,6 @@
           <w:rFonts w:cs="Arial"/>
           <w:bCs/>
         </w:rPr>
-        <w:lastRenderedPageBreak/>
         <w:t>USO DE TECNOLOGIA NO ENSINO</w:t>
       </w:r>
     </w:p>
@@ -3094,7 +3179,11 @@
         <w:t>a possibilidade de tornar o aprendizado lúdico. Sendo assim</w:t>
       </w:r>
       <w:r>
-        <w:t xml:space="preserve">, o processo de aprendizado passa a ter outro significado ao olhar da criança, que o vê como algo prazeroso, </w:t>
+        <w:t xml:space="preserve">, o processo de aprendizado </w:t>
+      </w:r>
+      <w:r>
+        <w:lastRenderedPageBreak/>
+        <w:t xml:space="preserve">passa a ter outro significado ao olhar da criança, que o vê como algo prazeroso, </w:t>
       </w:r>
       <w:r>
         <w:t xml:space="preserve">desmistificando assim a sua visão negativa inicial. </w:t>
@@ -3112,11 +3201,6 @@
       <w:pPr>
         <w:ind w:firstLine="1418"/>
       </w:pPr>
-    </w:p>
-    <w:p>
-      <w:pPr>
-        <w:ind w:firstLine="1418"/>
-      </w:pPr>
       <w:r>
         <w:t>É importante ressaltar que o uso excessivo de dispositivos tecnológicos, em especial o</w:t>
       </w:r>
@@ -3333,31 +3417,20 @@
     </w:p>
     <w:p>
       <w:pPr>
-        <w:pStyle w:val="Corpodetexto"/>
+        <w:pStyle w:val="PargrafodaLista"/>
         <w:spacing w:before="1"/>
-        <w:ind w:firstLine="1418"/>
-        <w:rPr>
-          <w:rFonts w:cs="Arial"/>
-          <w:sz w:val="36"/>
-        </w:rPr>
-      </w:pPr>
-    </w:p>
-    <w:p>
-      <w:pPr>
-        <w:pStyle w:val="PargrafodaLista"/>
-        <w:spacing w:before="1" w:line="360" w:lineRule="auto"/>
         <w:ind w:left="0" w:right="110" w:firstLine="1418"/>
         <w:rPr>
           <w:rFonts w:cs="Arial"/>
           <w:color w:val="212121"/>
-          <w:sz w:val="20"/>
+          <w:szCs w:val="24"/>
         </w:rPr>
       </w:pPr>
       <w:r>
         <w:rPr>
           <w:rFonts w:cs="Arial"/>
           <w:color w:val="212121"/>
-          <w:sz w:val="20"/>
+          <w:szCs w:val="24"/>
         </w:rPr>
         <w:t>Atender às recomendações de movimento de 24 horas foi associado a cognição global superior.</w:t>
       </w:r>
@@ -3365,7 +3438,7 @@
         <w:rPr>
           <w:rFonts w:cs="Arial"/>
           <w:color w:val="212121"/>
-          <w:sz w:val="20"/>
+          <w:szCs w:val="24"/>
         </w:rPr>
         <w:t xml:space="preserve"> </w:t>
       </w:r>
@@ -3374,7 +3447,7 @@
           <w:rFonts w:cs="Arial"/>
           <w:color w:val="212121"/>
           <w:spacing w:val="-47"/>
-          <w:sz w:val="20"/>
+          <w:szCs w:val="24"/>
         </w:rPr>
         <w:t xml:space="preserve"> </w:t>
       </w:r>
@@ -3382,7 +3455,7 @@
         <w:rPr>
           <w:rFonts w:cs="Arial"/>
           <w:color w:val="212121"/>
-          <w:sz w:val="20"/>
+          <w:szCs w:val="24"/>
         </w:rPr>
         <w:t>Essas descobertas destacam a importância de limitar o tempo de tela recreativa e encorajar um sono</w:t>
       </w:r>
@@ -3391,7 +3464,7 @@
           <w:rFonts w:cs="Arial"/>
           <w:color w:val="212121"/>
           <w:spacing w:val="1"/>
-          <w:sz w:val="20"/>
+          <w:szCs w:val="24"/>
         </w:rPr>
         <w:t xml:space="preserve"> </w:t>
       </w:r>
@@ -3399,7 +3472,7 @@
         <w:rPr>
           <w:rFonts w:cs="Arial"/>
           <w:color w:val="212121"/>
-          <w:sz w:val="20"/>
+          <w:szCs w:val="24"/>
         </w:rPr>
         <w:t>saudável para melhorar</w:t>
       </w:r>
@@ -3408,7 +3481,7 @@
           <w:rFonts w:cs="Arial"/>
           <w:color w:val="212121"/>
           <w:spacing w:val="1"/>
-          <w:sz w:val="20"/>
+          <w:szCs w:val="24"/>
         </w:rPr>
         <w:t xml:space="preserve"> </w:t>
       </w:r>
@@ -3416,7 +3489,7 @@
         <w:rPr>
           <w:rFonts w:cs="Arial"/>
           <w:color w:val="212121"/>
-          <w:sz w:val="20"/>
+          <w:szCs w:val="24"/>
         </w:rPr>
         <w:t>a cognição</w:t>
       </w:r>
@@ -3425,7 +3498,7 @@
           <w:rFonts w:cs="Arial"/>
           <w:color w:val="212121"/>
           <w:spacing w:val="1"/>
-          <w:sz w:val="20"/>
+          <w:szCs w:val="24"/>
         </w:rPr>
         <w:t xml:space="preserve"> </w:t>
       </w:r>
@@ -3433,7 +3506,7 @@
         <w:rPr>
           <w:rFonts w:cs="Arial"/>
           <w:color w:val="212121"/>
-          <w:sz w:val="20"/>
+          <w:szCs w:val="24"/>
         </w:rPr>
         <w:t>em crianças (WALSH; BARNES;</w:t>
       </w:r>
@@ -3442,7 +3515,7 @@
           <w:rFonts w:cs="Arial"/>
           <w:color w:val="212121"/>
           <w:spacing w:val="1"/>
-          <w:sz w:val="20"/>
+          <w:szCs w:val="24"/>
         </w:rPr>
         <w:t xml:space="preserve"> </w:t>
       </w:r>
@@ -3450,7 +3523,7 @@
         <w:rPr>
           <w:rFonts w:cs="Arial"/>
           <w:color w:val="212121"/>
-          <w:sz w:val="20"/>
+          <w:szCs w:val="24"/>
         </w:rPr>
         <w:t>CAMERON;</w:t>
       </w:r>
@@ -3459,7 +3532,7 @@
           <w:rFonts w:cs="Arial"/>
           <w:color w:val="212121"/>
           <w:spacing w:val="1"/>
-          <w:sz w:val="20"/>
+          <w:szCs w:val="24"/>
         </w:rPr>
         <w:t xml:space="preserve"> </w:t>
       </w:r>
@@ -3467,7 +3540,7 @@
         <w:rPr>
           <w:rFonts w:cs="Arial"/>
           <w:color w:val="212121"/>
-          <w:sz w:val="20"/>
+          <w:szCs w:val="24"/>
         </w:rPr>
         <w:t>GOLDFIELD;</w:t>
       </w:r>
@@ -3476,7 +3549,7 @@
           <w:rFonts w:cs="Arial"/>
           <w:color w:val="212121"/>
           <w:spacing w:val="1"/>
-          <w:sz w:val="20"/>
+          <w:szCs w:val="24"/>
         </w:rPr>
         <w:t xml:space="preserve"> </w:t>
       </w:r>
@@ -3484,7 +3557,7 @@
         <w:rPr>
           <w:rFonts w:cs="Arial"/>
           <w:color w:val="212121"/>
-          <w:sz w:val="20"/>
+          <w:szCs w:val="24"/>
         </w:rPr>
         <w:t>CHAPUT;</w:t>
       </w:r>
@@ -3493,7 +3566,7 @@
           <w:rFonts w:cs="Arial"/>
           <w:color w:val="212121"/>
           <w:spacing w:val="-1"/>
-          <w:sz w:val="20"/>
+          <w:szCs w:val="24"/>
         </w:rPr>
         <w:t xml:space="preserve"> </w:t>
       </w:r>
@@ -3501,7 +3574,7 @@
         <w:rPr>
           <w:rFonts w:cs="Arial"/>
           <w:color w:val="212121"/>
-          <w:sz w:val="20"/>
+          <w:szCs w:val="24"/>
         </w:rPr>
         <w:t>GUNNELL;</w:t>
       </w:r>
@@ -3510,7 +3583,7 @@
           <w:rFonts w:cs="Arial"/>
           <w:color w:val="212121"/>
           <w:spacing w:val="-1"/>
-          <w:sz w:val="20"/>
+          <w:szCs w:val="24"/>
         </w:rPr>
         <w:t xml:space="preserve"> </w:t>
       </w:r>
@@ -3518,7 +3591,7 @@
         <w:rPr>
           <w:rFonts w:cs="Arial"/>
           <w:color w:val="212121"/>
-          <w:sz w:val="20"/>
+          <w:szCs w:val="24"/>
         </w:rPr>
         <w:t>LEDOUX;</w:t>
       </w:r>
@@ -3527,7 +3600,7 @@
           <w:rFonts w:cs="Arial"/>
           <w:color w:val="212121"/>
           <w:spacing w:val="-1"/>
-          <w:sz w:val="20"/>
+          <w:szCs w:val="24"/>
         </w:rPr>
         <w:t xml:space="preserve"> </w:t>
       </w:r>
@@ -3535,7 +3608,7 @@
         <w:rPr>
           <w:rFonts w:cs="Arial"/>
           <w:color w:val="212121"/>
-          <w:sz w:val="20"/>
+          <w:szCs w:val="24"/>
         </w:rPr>
         <w:t>ZEMEK; TREMBLAY,</w:t>
       </w:r>
@@ -3544,7 +3617,7 @@
           <w:rFonts w:cs="Arial"/>
           <w:color w:val="212121"/>
           <w:spacing w:val="1"/>
-          <w:sz w:val="20"/>
+          <w:szCs w:val="24"/>
         </w:rPr>
         <w:t xml:space="preserve"> </w:t>
       </w:r>
@@ -3552,7 +3625,7 @@
         <w:rPr>
           <w:rFonts w:cs="Arial"/>
           <w:color w:val="212121"/>
-          <w:sz w:val="20"/>
+          <w:szCs w:val="24"/>
         </w:rPr>
         <w:t>2018).</w:t>
       </w:r>
@@ -3655,7 +3728,31 @@
         <w:rPr>
           <w:rFonts w:cs="Arial"/>
         </w:rPr>
-        <w:t xml:space="preserve">elucidam a interação do usuário com o aplicativo, assim como a representação das classes e os seus relacionamentos. Será também descrita a classificação indicativa do uso do aplicativo, possibilitando o melhor direcionamento ao </w:t>
+        <w:t>elucidam a interação do usuário com o aplicativo, assim como a representação das classes e os seus relacionamentos. Ser</w:t>
+      </w:r>
+      <w:r>
+        <w:rPr>
+          <w:rFonts w:cs="Arial"/>
+        </w:rPr>
+        <w:t>ão também representados a documentação dos Casos de Uso, as Regras de negócio e Matriz de Rastreabilidade, assim como</w:t>
+      </w:r>
+      <w:r>
+        <w:rPr>
+          <w:rFonts w:cs="Arial"/>
+        </w:rPr>
+        <w:t xml:space="preserve"> também </w:t>
+      </w:r>
+      <w:r>
+        <w:rPr>
+          <w:rFonts w:cs="Arial"/>
+        </w:rPr>
+        <w:t xml:space="preserve">será </w:t>
+      </w:r>
+      <w:r>
+        <w:rPr>
+          <w:rFonts w:cs="Arial"/>
+        </w:rPr>
+        <w:t xml:space="preserve">descrita a classificação indicativa do uso do aplicativo, possibilitando o melhor direcionamento ao </w:t>
       </w:r>
       <w:r>
         <w:rPr>
@@ -3746,15 +3843,7 @@
           <w:rFonts w:cs="Arial"/>
           <w:bCs/>
         </w:rPr>
-        <w:t xml:space="preserve">o de um software, o diagrama de classes é responsável por ilustrar a representação das classes e suas relações, assim como sua estrutura. Pode-se dizer de uma maneira mais fácil, que o diagrama representa um conjunto de objetos que possuem as mesmas características, facilitando a identificação e agrupação, que resultará na identificação das classes. A estrutura de uma classe é </w:t>
-      </w:r>
-      <w:r>
-        <w:rPr>
-          <w:rFonts w:cs="Arial"/>
-          <w:bCs/>
-        </w:rPr>
-        <w:lastRenderedPageBreak/>
-        <w:t xml:space="preserve">representada por um triângulo com três divisões, sendo elas o seu nome, </w:t>
+        <w:t xml:space="preserve">o de um software, o diagrama de classes é responsável por ilustrar a representação das classes e suas relações, assim como sua estrutura. Pode-se dizer de uma maneira mais fácil, que o diagrama representa um conjunto de objetos que possuem as mesmas características, facilitando a identificação e agrupação, que resultará na identificação das classes. A estrutura de uma classe é representada por um triângulo com três divisões, sendo elas o seu nome, </w:t>
       </w:r>
       <w:r>
         <w:rPr>
@@ -3780,9 +3869,79 @@
     </w:p>
     <w:p>
       <w:pPr>
-        <w:rPr>
-          <w:rFonts w:cs="Arial"/>
-          <w:b/>
+        <w:pStyle w:val="PargrafodaLista"/>
+        <w:ind w:left="0" w:firstLine="1418"/>
+        <w:contextualSpacing w:val="0"/>
+        <w:rPr>
+          <w:rFonts w:cs="Arial"/>
+          <w:bCs/>
+        </w:rPr>
+      </w:pPr>
+      <w:r>
+        <w:rPr>
+          <w:rFonts w:cs="Arial"/>
+          <w:bCs/>
+        </w:rPr>
+        <w:t>A Figura 1 a seguir ilustra o Diagrama de Classes construído para a prototipação proposta</w:t>
+      </w:r>
+      <w:r>
+        <w:rPr>
+          <w:rFonts w:cs="Arial"/>
+          <w:bCs/>
+        </w:rPr>
+        <w:t>, onde consta a estrutura das classes e suas relações, cada uma delas constituída pelos seus atributos, operadores e sinais</w:t>
+      </w:r>
+      <w:r>
+        <w:rPr>
+          <w:rFonts w:cs="Arial"/>
+          <w:bCs/>
+        </w:rPr>
+        <w:t xml:space="preserve">. </w:t>
+      </w:r>
+      <w:r>
+        <w:rPr>
+          <w:rFonts w:cs="Arial"/>
+          <w:bCs/>
+        </w:rPr>
+        <w:t>Neste diagrama, está elucidada a relação entre as telas do aplicativo, que a partir da tela inicial na classe Home, leva as demais telas, como a tela de Opções, Suporte e Categorias</w:t>
+      </w:r>
+      <w:r>
+        <w:rPr>
+          <w:rFonts w:cs="Arial"/>
+          <w:bCs/>
+        </w:rPr>
+        <w:t>, cada uma destas representadas por uma classe</w:t>
+      </w:r>
+      <w:r>
+        <w:rPr>
+          <w:rFonts w:cs="Arial"/>
+          <w:bCs/>
+        </w:rPr>
+        <w:t>.</w:t>
+      </w:r>
+      <w:r>
+        <w:rPr>
+          <w:rFonts w:cs="Arial"/>
+          <w:bCs/>
+        </w:rPr>
+        <w:t xml:space="preserve"> Está representada também a relação entre o usuário e o aplicativo através das classes Usuário e Login, </w:t>
+      </w:r>
+      <w:r>
+        <w:rPr>
+          <w:rFonts w:cs="Arial"/>
+          <w:bCs/>
+        </w:rPr>
+        <w:t>onde na classe Usuário será realizado o cadastro dos dados para permitir o acesso ao aplicativo, representado pela classe Login.</w:t>
+      </w:r>
+    </w:p>
+    <w:p>
+      <w:pPr>
+        <w:pStyle w:val="PargrafodaLista"/>
+        <w:ind w:left="0" w:firstLine="1418"/>
+        <w:contextualSpacing w:val="0"/>
+        <w:rPr>
+          <w:rFonts w:cs="Arial"/>
+          <w:bCs/>
         </w:rPr>
       </w:pPr>
     </w:p>
@@ -3816,7 +3975,7 @@
     <w:p>
       <w:pPr>
         <w:pStyle w:val="PargrafodaLista"/>
-        <w:ind w:left="-567"/>
+        <w:ind w:left="0"/>
         <w:contextualSpacing w:val="0"/>
         <w:jc w:val="center"/>
         <w:rPr>
@@ -3870,13 +4029,29 @@
     <w:p>
       <w:pPr>
         <w:pStyle w:val="PargrafodaLista"/>
-        <w:ind w:left="360"/>
+        <w:tabs>
+          <w:tab w:val="center" w:pos="4825"/>
+          <w:tab w:val="left" w:pos="6432"/>
+        </w:tabs>
+        <w:ind w:left="-567"/>
         <w:contextualSpacing w:val="0"/>
-        <w:rPr>
-          <w:rFonts w:cs="Arial"/>
-          <w:b/>
-        </w:rPr>
-      </w:pPr>
+        <w:jc w:val="center"/>
+        <w:rPr>
+          <w:rFonts w:cs="Arial"/>
+          <w:bCs/>
+          <w:sz w:val="20"/>
+          <w:szCs w:val="20"/>
+        </w:rPr>
+      </w:pPr>
+      <w:r>
+        <w:rPr>
+          <w:rFonts w:cs="Arial"/>
+          <w:bCs/>
+          <w:sz w:val="20"/>
+          <w:szCs w:val="20"/>
+        </w:rPr>
+        <w:t>Fonte: O autor.</w:t>
+      </w:r>
     </w:p>
     <w:p>
       <w:pPr>
@@ -3893,57 +4068,6 @@
           <w:bCs/>
         </w:rPr>
       </w:pPr>
-      <w:r>
-        <w:rPr>
-          <w:rFonts w:cs="Arial"/>
-          <w:bCs/>
-        </w:rPr>
-        <w:t>Fonte: O</w:t>
-      </w:r>
-      <w:r>
-        <w:rPr>
-          <w:rFonts w:cs="Arial"/>
-          <w:bCs/>
-        </w:rPr>
-        <w:t>s</w:t>
-      </w:r>
-      <w:r>
-        <w:rPr>
-          <w:rFonts w:cs="Arial"/>
-          <w:bCs/>
-        </w:rPr>
-        <w:t xml:space="preserve"> autor</w:t>
-      </w:r>
-      <w:r>
-        <w:rPr>
-          <w:rFonts w:cs="Arial"/>
-          <w:bCs/>
-        </w:rPr>
-        <w:t>es</w:t>
-      </w:r>
-      <w:r>
-        <w:rPr>
-          <w:rFonts w:cs="Arial"/>
-          <w:bCs/>
-        </w:rPr>
-        <w:t>.</w:t>
-      </w:r>
-    </w:p>
-    <w:p>
-      <w:pPr>
-        <w:pStyle w:val="PargrafodaLista"/>
-        <w:tabs>
-          <w:tab w:val="center" w:pos="4825"/>
-          <w:tab w:val="left" w:pos="6432"/>
-        </w:tabs>
-        <w:ind w:left="-567"/>
-        <w:contextualSpacing w:val="0"/>
-        <w:jc w:val="center"/>
-        <w:rPr>
-          <w:rFonts w:cs="Arial"/>
-          <w:bCs/>
-        </w:rPr>
-      </w:pPr>
     </w:p>
     <w:p>
       <w:pPr>
@@ -3988,57 +4112,249 @@
         <w:rPr>
           <w:rFonts w:cs="Arial"/>
         </w:rPr>
-        <w:t xml:space="preserve">O Diagrama de Caso de Uso ilustra e elucida a interação do Ator, que representa o usuário, com o sistema. Os casos de uso representam as atividades </w:t>
-      </w:r>
-      <w:r>
-        <w:rPr>
-          <w:rFonts w:cs="Arial"/>
-        </w:rPr>
-        <w:t>realizadas no sistema pelo usuário</w:t>
-      </w:r>
-      <w:r>
-        <w:rPr>
-          <w:rFonts w:cs="Arial"/>
-        </w:rPr>
-        <w:t xml:space="preserve">, assim como as funcionalidades. </w:t>
-      </w:r>
-      <w:r>
-        <w:rPr>
-          <w:rFonts w:cs="Arial"/>
-        </w:rPr>
-        <w:t xml:space="preserve">O Diagrama de Caso de Uso possui dois tipos de relações, sendo Include a relação entre dois casos de uso, onde um necessita do outro para poder ser executado. Já a relação </w:t>
-      </w:r>
-      <w:proofErr w:type="spellStart"/>
-      <w:r>
-        <w:rPr>
-          <w:rFonts w:cs="Arial"/>
-        </w:rPr>
-        <w:t>Extend</w:t>
-      </w:r>
-      <w:proofErr w:type="spellEnd"/>
-      <w:r>
-        <w:rPr>
-          <w:rFonts w:cs="Arial"/>
-        </w:rPr>
-        <w:t xml:space="preserve"> informa que o caso de uso e</w:t>
-      </w:r>
-      <w:r>
-        <w:rPr>
-          <w:rFonts w:cs="Arial"/>
-        </w:rPr>
-        <w:t>s</w:t>
-      </w:r>
-      <w:r>
-        <w:rPr>
-          <w:rFonts w:cs="Arial"/>
-        </w:rPr>
-        <w:t>tendido funciona igualmente ao seu caso de uso anterior, com alguns novos passos.</w:t>
-      </w:r>
-      <w:r>
-        <w:rPr>
-          <w:rFonts w:cs="Arial"/>
-        </w:rPr>
-        <w:t xml:space="preserve"> (DEVMEDIA, 2021)</w:t>
+        <w:t xml:space="preserve">O Diagrama de Caso de Uso </w:t>
+      </w:r>
+      <w:r>
+        <w:rPr>
+          <w:rFonts w:cs="Arial"/>
+        </w:rPr>
+        <w:t xml:space="preserve">foca em mostrar uma visão externa dos recursos e funções do sistema que serão oferecidos aos usuários, não tendo como objetivo principal a forma pela qual </w:t>
+      </w:r>
+      <w:r>
+        <w:rPr>
+          <w:rFonts w:cs="Arial"/>
+        </w:rPr>
+        <w:t>e</w:t>
+      </w:r>
+      <w:r>
+        <w:rPr>
+          <w:rFonts w:cs="Arial"/>
+        </w:rPr>
+        <w:t>stes</w:t>
+      </w:r>
+      <w:r>
+        <w:rPr>
+          <w:rFonts w:cs="Arial"/>
+        </w:rPr>
+        <w:t xml:space="preserve"> recursos</w:t>
+      </w:r>
+      <w:r>
+        <w:rPr>
+          <w:rFonts w:cs="Arial"/>
+        </w:rPr>
+        <w:t xml:space="preserve"> e funções serão desenvolvidos e implementados na solução de software. O Diagrama de Caso de Uso é utilizado diversas verses durante o período de análise de requisitos e elicitação, assim como também é utilizado como ponto de partida para o desenvolvimento de outros diagramas. A linguagem adotada no diagrama deve ser acessível, visto que os usuários devem compreender como será o comportamento do sistema durante o seu uso</w:t>
+      </w:r>
+      <w:r>
+        <w:rPr>
+          <w:rFonts w:cs="Arial"/>
+        </w:rPr>
+        <w:t>.</w:t>
+      </w:r>
+      <w:r>
+        <w:rPr>
+          <w:rFonts w:cs="Arial"/>
+        </w:rPr>
+        <w:t xml:space="preserve"> </w:t>
+      </w:r>
+      <w:r>
+        <w:rPr>
+          <w:rFonts w:ascii="Helvetica" w:hAnsi="Helvetica" w:cs="Helvetica"/>
+          <w:color w:val="222222"/>
+          <w:shd w:val="clear" w:color="auto" w:fill="FFFFFF"/>
+        </w:rPr>
+        <w:t>(GUEDES, 2018)</w:t>
+      </w:r>
+    </w:p>
+    <w:p>
+      <w:pPr>
+        <w:pStyle w:val="PargrafodaLista"/>
+        <w:ind w:left="0" w:firstLine="1418"/>
+        <w:contextualSpacing w:val="0"/>
+        <w:rPr>
+          <w:rFonts w:cs="Arial"/>
+          <w:bCs/>
+        </w:rPr>
+      </w:pPr>
+      <w:r>
+        <w:rPr>
+          <w:rFonts w:cs="Arial"/>
+          <w:bCs/>
+        </w:rPr>
+        <w:t xml:space="preserve">A Figura 2 a seguir ilustra o Diagrama de Caso de Uso construído para a prototipação proposta. </w:t>
+      </w:r>
+      <w:r>
+        <w:rPr>
+          <w:rFonts w:cs="Arial"/>
+          <w:bCs/>
+        </w:rPr>
+        <w:t>Neste diagrama, está elucidada a dependência entre os casos, onde os modos de jogo do aplicativo somente podem ser utilizados após o usuário realizar o acesso a opção</w:t>
+      </w:r>
+      <w:r>
+        <w:rPr>
+          <w:rFonts w:cs="Arial"/>
+          <w:bCs/>
+        </w:rPr>
+        <w:t xml:space="preserve"> </w:t>
+      </w:r>
+      <w:r>
+        <w:rPr>
+          <w:rFonts w:cs="Arial"/>
+          <w:bCs/>
+        </w:rPr>
+        <w:t xml:space="preserve">Jogar, assim como erros e dúvidas </w:t>
+      </w:r>
+      <w:r>
+        <w:rPr>
+          <w:rFonts w:cs="Arial"/>
+          <w:bCs/>
+        </w:rPr>
+        <w:t>poderão ser reportados</w:t>
+      </w:r>
+      <w:r>
+        <w:rPr>
+          <w:rFonts w:cs="Arial"/>
+          <w:bCs/>
+        </w:rPr>
+        <w:t xml:space="preserve"> após o acesso a opção Suporte</w:t>
+      </w:r>
+      <w:r>
+        <w:rPr>
+          <w:rFonts w:cs="Arial"/>
+          <w:bCs/>
+        </w:rPr>
+        <w:t xml:space="preserve">. Nos casos de uso </w:t>
+      </w:r>
+      <w:r>
+        <w:rPr>
+          <w:rFonts w:cs="Arial"/>
+          <w:bCs/>
+        </w:rPr>
+        <w:t xml:space="preserve">Realizar Login com Facebook, Realizar Login com Google e Realizar Login com Apple ID, </w:t>
+      </w:r>
+      <w:r>
+        <w:rPr>
+          <w:rFonts w:cs="Arial"/>
+          <w:bCs/>
+        </w:rPr>
+        <w:t xml:space="preserve">que representam as </w:t>
+      </w:r>
+      <w:r>
+        <w:rPr>
+          <w:rFonts w:cs="Arial"/>
+          <w:bCs/>
+        </w:rPr>
+        <w:t>formas</w:t>
+      </w:r>
+      <w:r>
+        <w:rPr>
+          <w:rFonts w:cs="Arial"/>
+          <w:bCs/>
+        </w:rPr>
+        <w:t xml:space="preserve"> de acesso ao aplicativo</w:t>
+      </w:r>
+      <w:r>
+        <w:rPr>
+          <w:rFonts w:cs="Arial"/>
+          <w:bCs/>
+        </w:rPr>
+        <w:t xml:space="preserve">, a relação Extend </w:t>
+      </w:r>
+      <w:r>
+        <w:rPr>
+          <w:rFonts w:cs="Arial"/>
+          <w:bCs/>
+        </w:rPr>
+        <w:t>informa que os casos de uso funcionam da mesma forma que o caso de uso Realizar Login anterior, com alguns novos passos</w:t>
+      </w:r>
+      <w:r>
+        <w:rPr>
+          <w:rFonts w:cs="Arial"/>
+          <w:bCs/>
+        </w:rPr>
+        <w:t>.</w:t>
+      </w:r>
+    </w:p>
+    <w:p>
+      <w:pPr>
+        <w:pStyle w:val="PargrafodaLista"/>
+        <w:ind w:left="0" w:firstLine="1418"/>
+        <w:contextualSpacing w:val="0"/>
+        <w:rPr>
+          <w:rFonts w:cs="Arial"/>
+          <w:bCs/>
+        </w:rPr>
+      </w:pPr>
+    </w:p>
+    <w:p>
+      <w:pPr>
+        <w:pStyle w:val="PargrafodaLista"/>
+        <w:ind w:left="0" w:firstLine="1418"/>
+        <w:contextualSpacing w:val="0"/>
+        <w:rPr>
+          <w:rFonts w:cs="Arial"/>
+          <w:bCs/>
+        </w:rPr>
+      </w:pPr>
+    </w:p>
+    <w:p>
+      <w:pPr>
+        <w:pStyle w:val="PargrafodaLista"/>
+        <w:ind w:left="-567"/>
+        <w:contextualSpacing w:val="0"/>
+        <w:jc w:val="center"/>
+        <w:rPr>
+          <w:rFonts w:cs="Arial"/>
+          <w:bCs/>
+          <w:i/>
+          <w:iCs/>
+          <w:sz w:val="20"/>
+          <w:szCs w:val="18"/>
+        </w:rPr>
+      </w:pPr>
+      <w:r>
+        <w:rPr>
+          <w:rFonts w:cs="Arial"/>
+          <w:bCs/>
+          <w:i/>
+          <w:iCs/>
+          <w:sz w:val="20"/>
+          <w:szCs w:val="18"/>
+        </w:rPr>
+        <w:lastRenderedPageBreak/>
+        <w:t xml:space="preserve">Figura </w:t>
+      </w:r>
+      <w:r>
+        <w:rPr>
+          <w:rFonts w:cs="Arial"/>
+          <w:bCs/>
+          <w:i/>
+          <w:iCs/>
+          <w:sz w:val="20"/>
+          <w:szCs w:val="18"/>
+        </w:rPr>
+        <w:t>2</w:t>
+      </w:r>
+      <w:r>
+        <w:rPr>
+          <w:rFonts w:cs="Arial"/>
+          <w:bCs/>
+          <w:i/>
+          <w:iCs/>
+          <w:sz w:val="20"/>
+          <w:szCs w:val="18"/>
+        </w:rPr>
+        <w:t xml:space="preserve"> – Diagrama de </w:t>
+      </w:r>
+      <w:r>
+        <w:rPr>
+          <w:rFonts w:cs="Arial"/>
+          <w:bCs/>
+          <w:i/>
+          <w:iCs/>
+          <w:sz w:val="20"/>
+          <w:szCs w:val="18"/>
+        </w:rPr>
+        <w:t>Caso de Uso</w:t>
       </w:r>
     </w:p>
     <w:p>
@@ -4051,7 +4367,6 @@
     </w:p>
     <w:p>
       <w:pPr>
-        <w:ind w:left="-284"/>
         <w:rPr>
           <w:rFonts w:cs="Arial"/>
         </w:rPr>
@@ -4061,7 +4376,6 @@
           <w:rFonts w:cs="Arial"/>
           <w:noProof/>
         </w:rPr>
-        <w:lastRenderedPageBreak/>
         <w:drawing>
           <wp:inline distT="0" distB="0" distL="0" distR="0" wp14:anchorId="7B42EF54" wp14:editId="5BE7FDED">
             <wp:extent cx="5899150" cy="2816225"/>
@@ -4102,53 +4416,24 @@
     <w:p>
       <w:pPr>
         <w:ind w:left="-567"/>
-        <w:rPr>
-          <w:rFonts w:cs="Arial"/>
-        </w:rPr>
-      </w:pPr>
-    </w:p>
-    <w:p>
-      <w:pPr>
-        <w:ind w:left="-567"/>
         <w:jc w:val="center"/>
         <w:rPr>
           <w:rFonts w:cs="Arial"/>
-        </w:rPr>
-      </w:pPr>
-      <w:r>
-        <w:rPr>
-          <w:rFonts w:cs="Arial"/>
-        </w:rPr>
-        <w:t>Fonte: O</w:t>
-      </w:r>
-      <w:r>
-        <w:rPr>
-          <w:rFonts w:cs="Arial"/>
-        </w:rPr>
-        <w:t>s</w:t>
-      </w:r>
-      <w:r>
-        <w:rPr>
-          <w:rFonts w:cs="Arial"/>
-        </w:rPr>
-        <w:t xml:space="preserve"> autor</w:t>
-      </w:r>
-      <w:r>
-        <w:rPr>
-          <w:rFonts w:cs="Arial"/>
-        </w:rPr>
-        <w:t>es</w:t>
-      </w:r>
-      <w:r>
-        <w:rPr>
-          <w:rFonts w:cs="Arial"/>
-        </w:rPr>
-        <w:t>.</w:t>
-      </w:r>
-    </w:p>
-    <w:p>
-      <w:pPr>
-        <w:ind w:firstLine="1418"/>
+          <w:sz w:val="20"/>
+          <w:szCs w:val="20"/>
+        </w:rPr>
+      </w:pPr>
+      <w:r>
+        <w:rPr>
+          <w:rFonts w:cs="Arial"/>
+          <w:sz w:val="20"/>
+          <w:szCs w:val="20"/>
+        </w:rPr>
+        <w:t>Fonte: O autor.</w:t>
+      </w:r>
+    </w:p>
+    <w:p>
+      <w:pPr>
         <w:rPr>
           <w:rFonts w:cs="Arial"/>
         </w:rPr>
@@ -4161,7 +4446,688 @@
           <w:ilvl w:val="1"/>
           <w:numId w:val="1"/>
         </w:numPr>
-        <w:contextualSpacing w:val="0"/>
+        <w:rPr>
+          <w:rFonts w:cs="Arial"/>
+        </w:rPr>
+      </w:pPr>
+      <w:r>
+        <w:rPr>
+          <w:rFonts w:cs="Arial"/>
+        </w:rPr>
+        <w:t>DOCUMENTAÇÃO DE CASOS DE USO</w:t>
+      </w:r>
+    </w:p>
+    <w:p>
+      <w:pPr>
+        <w:rPr>
+          <w:rFonts w:cs="Arial"/>
+        </w:rPr>
+      </w:pPr>
+    </w:p>
+    <w:p>
+      <w:pPr>
+        <w:ind w:firstLine="1418"/>
+        <w:rPr>
+          <w:rFonts w:cs="Arial"/>
+        </w:rPr>
+      </w:pPr>
+      <w:r>
+        <w:rPr>
+          <w:rFonts w:cs="Arial"/>
+        </w:rPr>
+        <w:t xml:space="preserve">A documentação de um Caso de Uso descreve através de uma linguagem descomplicada, a forma </w:t>
+      </w:r>
+      <w:r>
+        <w:rPr>
+          <w:rFonts w:cs="Arial"/>
+        </w:rPr>
+        <w:t>pela qual uma ação dentro do sistema ocorre, desde o ator a interagir, as etapas que devem ser executadas por este ator e o sistema, para que a função descrita no Caso de Uso seja desempenhada. Devem ser também detalhadas nesta documentação quais regras, validações e limitações este Caso de Uso possui.</w:t>
+      </w:r>
+      <w:r>
+        <w:rPr>
+          <w:rFonts w:cs="Arial"/>
+        </w:rPr>
+        <w:t xml:space="preserve"> Não há também um modelo de documentação dos Casos de Uso estabelecida pela UML, visto que há diversos modelos propostos na literatura técnica. (GUEDES, 2018)</w:t>
+      </w:r>
+    </w:p>
+    <w:p>
+      <w:pPr>
+        <w:ind w:firstLine="1418"/>
+        <w:rPr>
+          <w:rFonts w:cs="Arial"/>
+        </w:rPr>
+      </w:pPr>
+      <w:r>
+        <w:rPr>
+          <w:rFonts w:cs="Arial"/>
+        </w:rPr>
+        <w:t>A</w:t>
+      </w:r>
+      <w:r>
+        <w:rPr>
+          <w:rFonts w:cs="Arial"/>
+        </w:rPr>
+        <w:t>s</w:t>
+      </w:r>
+      <w:r>
+        <w:rPr>
+          <w:rFonts w:cs="Arial"/>
+        </w:rPr>
+        <w:t xml:space="preserve"> </w:t>
+      </w:r>
+      <w:r>
+        <w:rPr>
+          <w:rFonts w:cs="Arial"/>
+        </w:rPr>
+        <w:t>Fi</w:t>
+      </w:r>
+      <w:r>
+        <w:rPr>
+          <w:rFonts w:cs="Arial"/>
+        </w:rPr>
+        <w:t>gura</w:t>
+      </w:r>
+      <w:r>
+        <w:rPr>
+          <w:rFonts w:cs="Arial"/>
+        </w:rPr>
+        <w:t xml:space="preserve">s </w:t>
+      </w:r>
+      <w:r>
+        <w:rPr>
+          <w:rFonts w:cs="Arial"/>
+        </w:rPr>
+        <w:t>3</w:t>
+      </w:r>
+      <w:r>
+        <w:rPr>
+          <w:rFonts w:cs="Arial"/>
+        </w:rPr>
+        <w:t>, 4 e 5</w:t>
+      </w:r>
+      <w:r>
+        <w:rPr>
+          <w:rFonts w:cs="Arial"/>
+        </w:rPr>
+        <w:t xml:space="preserve"> a seguir ilustra</w:t>
+      </w:r>
+      <w:r>
+        <w:rPr>
+          <w:rFonts w:cs="Arial"/>
+        </w:rPr>
+        <w:t>m</w:t>
+      </w:r>
+      <w:r>
+        <w:rPr>
+          <w:rFonts w:cs="Arial"/>
+        </w:rPr>
+        <w:t xml:space="preserve"> a </w:t>
+      </w:r>
+      <w:r>
+        <w:rPr>
+          <w:rFonts w:cs="Arial"/>
+        </w:rPr>
+        <w:t>d</w:t>
+      </w:r>
+      <w:r>
+        <w:rPr>
+          <w:rFonts w:cs="Arial"/>
+        </w:rPr>
+        <w:t>ocumentação dos Casos de Uso Realizar Cadastro, Realizar Login</w:t>
+      </w:r>
+      <w:r>
+        <w:rPr>
+          <w:rFonts w:cs="Arial"/>
+        </w:rPr>
+        <w:t xml:space="preserve"> e Utilizar os modos de jogo ilustrados no Diagrama de Caso de Uso anterior, que representam as principais ações que devem ser realizadas dentro do aplicativo para que seja possível cadastrar-se, acessá-lo e utilizá-lo.</w:t>
+      </w:r>
+    </w:p>
+    <w:p>
+      <w:pPr>
+        <w:ind w:firstLine="1418"/>
+        <w:rPr>
+          <w:rFonts w:cs="Arial"/>
+        </w:rPr>
+      </w:pPr>
+    </w:p>
+    <w:p>
+      <w:pPr>
+        <w:jc w:val="center"/>
+        <w:rPr>
+          <w:rFonts w:cs="Arial"/>
+          <w:i/>
+          <w:iCs/>
+          <w:sz w:val="20"/>
+          <w:szCs w:val="20"/>
+        </w:rPr>
+      </w:pPr>
+    </w:p>
+    <w:p>
+      <w:pPr>
+        <w:jc w:val="center"/>
+        <w:rPr>
+          <w:rFonts w:cs="Arial"/>
+          <w:i/>
+          <w:iCs/>
+          <w:sz w:val="20"/>
+          <w:szCs w:val="20"/>
+        </w:rPr>
+      </w:pPr>
+    </w:p>
+    <w:p>
+      <w:pPr>
+        <w:jc w:val="center"/>
+        <w:rPr>
+          <w:rFonts w:cs="Arial"/>
+          <w:i/>
+          <w:iCs/>
+          <w:sz w:val="20"/>
+          <w:szCs w:val="20"/>
+        </w:rPr>
+      </w:pPr>
+    </w:p>
+    <w:p>
+      <w:pPr>
+        <w:jc w:val="center"/>
+        <w:rPr>
+          <w:rFonts w:cs="Arial"/>
+          <w:i/>
+          <w:iCs/>
+          <w:sz w:val="20"/>
+          <w:szCs w:val="20"/>
+        </w:rPr>
+      </w:pPr>
+    </w:p>
+    <w:p>
+      <w:pPr>
+        <w:jc w:val="center"/>
+        <w:rPr>
+          <w:rFonts w:cs="Arial"/>
+          <w:i/>
+          <w:iCs/>
+          <w:sz w:val="20"/>
+          <w:szCs w:val="20"/>
+        </w:rPr>
+      </w:pPr>
+    </w:p>
+    <w:p>
+      <w:pPr>
+        <w:jc w:val="center"/>
+        <w:rPr>
+          <w:rFonts w:cs="Arial"/>
+          <w:i/>
+          <w:iCs/>
+          <w:sz w:val="20"/>
+          <w:szCs w:val="20"/>
+        </w:rPr>
+      </w:pPr>
+    </w:p>
+    <w:p>
+      <w:pPr>
+        <w:jc w:val="center"/>
+        <w:rPr>
+          <w:rFonts w:cs="Arial"/>
+          <w:i/>
+          <w:iCs/>
+          <w:sz w:val="20"/>
+          <w:szCs w:val="20"/>
+        </w:rPr>
+      </w:pPr>
+    </w:p>
+    <w:p>
+      <w:pPr>
+        <w:jc w:val="center"/>
+        <w:rPr>
+          <w:rFonts w:cs="Arial"/>
+          <w:i/>
+          <w:iCs/>
+          <w:sz w:val="20"/>
+          <w:szCs w:val="20"/>
+        </w:rPr>
+      </w:pPr>
+    </w:p>
+    <w:p>
+      <w:pPr>
+        <w:jc w:val="center"/>
+        <w:rPr>
+          <w:rFonts w:cs="Arial"/>
+          <w:i/>
+          <w:iCs/>
+          <w:sz w:val="20"/>
+          <w:szCs w:val="20"/>
+        </w:rPr>
+      </w:pPr>
+    </w:p>
+    <w:p>
+      <w:pPr>
+        <w:jc w:val="center"/>
+        <w:rPr>
+          <w:rFonts w:cs="Arial"/>
+          <w:i/>
+          <w:iCs/>
+          <w:sz w:val="20"/>
+          <w:szCs w:val="20"/>
+        </w:rPr>
+      </w:pPr>
+    </w:p>
+    <w:p>
+      <w:pPr>
+        <w:rPr>
+          <w:rFonts w:cs="Arial"/>
+          <w:i/>
+          <w:iCs/>
+          <w:sz w:val="20"/>
+          <w:szCs w:val="20"/>
+        </w:rPr>
+      </w:pPr>
+    </w:p>
+    <w:p>
+      <w:pPr>
+        <w:jc w:val="center"/>
+        <w:rPr>
+          <w:rFonts w:cs="Arial"/>
+          <w:i/>
+          <w:iCs/>
+          <w:sz w:val="20"/>
+          <w:szCs w:val="20"/>
+        </w:rPr>
+      </w:pPr>
+      <w:r>
+        <w:rPr>
+          <w:rFonts w:cs="Arial"/>
+          <w:i/>
+          <w:iCs/>
+          <w:sz w:val="20"/>
+          <w:szCs w:val="20"/>
+        </w:rPr>
+        <w:lastRenderedPageBreak/>
+        <w:t>Figura 3 – Documentação do Caso de Uso Realizar Cadastro</w:t>
+      </w:r>
+    </w:p>
+    <w:p>
+      <w:pPr>
+        <w:jc w:val="center"/>
+        <w:rPr>
+          <w:rFonts w:cs="Arial"/>
+        </w:rPr>
+      </w:pPr>
+      <w:r>
+        <w:rPr>
+          <w:rFonts w:cs="Arial"/>
+        </w:rPr>
+        <w:drawing>
+          <wp:inline distT="0" distB="0" distL="0" distR="0" wp14:anchorId="57B8F7DE" wp14:editId="69673E0A">
+            <wp:extent cx="6122670" cy="3356610"/>
+            <wp:effectExtent l="0" t="0" r="0" b="0"/>
+            <wp:docPr id="1" name="Imagem 1" descr="Tabela&#10;&#10;Descrição gerada automaticamente"/>
+            <wp:cNvGraphicFramePr>
+              <a:graphicFrameLocks xmlns:a="http://schemas.openxmlformats.org/drawingml/2006/main" noChangeAspect="1"/>
+            </wp:cNvGraphicFramePr>
+            <a:graphic xmlns:a="http://schemas.openxmlformats.org/drawingml/2006/main">
+              <a:graphicData uri="http://schemas.openxmlformats.org/drawingml/2006/picture">
+                <pic:pic xmlns:pic="http://schemas.openxmlformats.org/drawingml/2006/picture">
+                  <pic:nvPicPr>
+                    <pic:cNvPr id="1" name="Imagem 1" descr="Tabela&#10;&#10;Descrição gerada automaticamente"/>
+                    <pic:cNvPicPr/>
+                  </pic:nvPicPr>
+                  <pic:blipFill>
+                    <a:blip r:embed="rId10"/>
+                    <a:stretch>
+                      <a:fillRect/>
+                    </a:stretch>
+                  </pic:blipFill>
+                  <pic:spPr>
+                    <a:xfrm>
+                      <a:off x="0" y="0"/>
+                      <a:ext cx="6122670" cy="3356610"/>
+                    </a:xfrm>
+                    <a:prstGeom prst="rect">
+                      <a:avLst/>
+                    </a:prstGeom>
+                  </pic:spPr>
+                </pic:pic>
+              </a:graphicData>
+            </a:graphic>
+          </wp:inline>
+        </w:drawing>
+      </w:r>
+    </w:p>
+    <w:p>
+      <w:pPr>
+        <w:jc w:val="center"/>
+        <w:rPr>
+          <w:rFonts w:cs="Arial"/>
+          <w:sz w:val="20"/>
+          <w:szCs w:val="20"/>
+        </w:rPr>
+      </w:pPr>
+      <w:r>
+        <w:rPr>
+          <w:rFonts w:cs="Arial"/>
+          <w:sz w:val="20"/>
+          <w:szCs w:val="20"/>
+        </w:rPr>
+        <w:t>Fonte: O autor.</w:t>
+      </w:r>
+    </w:p>
+    <w:p>
+      <w:pPr>
+        <w:rPr>
+          <w:rFonts w:cs="Arial"/>
+        </w:rPr>
+      </w:pPr>
+    </w:p>
+    <w:p>
+      <w:pPr>
+        <w:jc w:val="center"/>
+        <w:rPr>
+          <w:rFonts w:cs="Arial"/>
+          <w:i/>
+          <w:iCs/>
+          <w:sz w:val="20"/>
+          <w:szCs w:val="20"/>
+        </w:rPr>
+      </w:pPr>
+      <w:r>
+        <w:rPr>
+          <w:rFonts w:cs="Arial"/>
+          <w:i/>
+          <w:iCs/>
+          <w:sz w:val="20"/>
+          <w:szCs w:val="20"/>
+        </w:rPr>
+        <w:t xml:space="preserve">Figura </w:t>
+      </w:r>
+      <w:r>
+        <w:rPr>
+          <w:rFonts w:cs="Arial"/>
+          <w:i/>
+          <w:iCs/>
+          <w:sz w:val="20"/>
+          <w:szCs w:val="20"/>
+        </w:rPr>
+        <w:t>4</w:t>
+      </w:r>
+      <w:r>
+        <w:rPr>
+          <w:rFonts w:cs="Arial"/>
+          <w:i/>
+          <w:iCs/>
+          <w:sz w:val="20"/>
+          <w:szCs w:val="20"/>
+        </w:rPr>
+        <w:t xml:space="preserve"> – Documentação do Caso de Uso Realizar </w:t>
+      </w:r>
+      <w:r>
+        <w:rPr>
+          <w:rFonts w:cs="Arial"/>
+          <w:i/>
+          <w:iCs/>
+          <w:sz w:val="20"/>
+          <w:szCs w:val="20"/>
+        </w:rPr>
+        <w:t>Login</w:t>
+      </w:r>
+    </w:p>
+    <w:p>
+      <w:pPr>
+        <w:jc w:val="center"/>
+        <w:rPr>
+          <w:rFonts w:cs="Arial"/>
+          <w:sz w:val="20"/>
+          <w:szCs w:val="20"/>
+        </w:rPr>
+      </w:pPr>
+      <w:r>
+        <w:rPr>
+          <w:rFonts w:cs="Arial"/>
+          <w:sz w:val="20"/>
+          <w:szCs w:val="20"/>
+        </w:rPr>
+        <w:drawing>
+          <wp:inline distT="0" distB="0" distL="0" distR="0" wp14:anchorId="0965792B" wp14:editId="6C67B1D4">
+            <wp:extent cx="6122670" cy="3199130"/>
+            <wp:effectExtent l="0" t="0" r="0" b="1270"/>
+            <wp:docPr id="24" name="Imagem 24" descr="Tabela&#10;&#10;Descrição gerada automaticamente"/>
+            <wp:cNvGraphicFramePr>
+              <a:graphicFrameLocks xmlns:a="http://schemas.openxmlformats.org/drawingml/2006/main" noChangeAspect="1"/>
+            </wp:cNvGraphicFramePr>
+            <a:graphic xmlns:a="http://schemas.openxmlformats.org/drawingml/2006/main">
+              <a:graphicData uri="http://schemas.openxmlformats.org/drawingml/2006/picture">
+                <pic:pic xmlns:pic="http://schemas.openxmlformats.org/drawingml/2006/picture">
+                  <pic:nvPicPr>
+                    <pic:cNvPr id="24" name="Imagem 24" descr="Tabela&#10;&#10;Descrição gerada automaticamente"/>
+                    <pic:cNvPicPr/>
+                  </pic:nvPicPr>
+                  <pic:blipFill>
+                    <a:blip r:embed="rId11"/>
+                    <a:stretch>
+                      <a:fillRect/>
+                    </a:stretch>
+                  </pic:blipFill>
+                  <pic:spPr>
+                    <a:xfrm>
+                      <a:off x="0" y="0"/>
+                      <a:ext cx="6122670" cy="3199130"/>
+                    </a:xfrm>
+                    <a:prstGeom prst="rect">
+                      <a:avLst/>
+                    </a:prstGeom>
+                  </pic:spPr>
+                </pic:pic>
+              </a:graphicData>
+            </a:graphic>
+          </wp:inline>
+        </w:drawing>
+      </w:r>
+    </w:p>
+    <w:p>
+      <w:pPr>
+        <w:jc w:val="center"/>
+        <w:rPr>
+          <w:rFonts w:cs="Arial"/>
+          <w:sz w:val="20"/>
+          <w:szCs w:val="20"/>
+        </w:rPr>
+      </w:pPr>
+      <w:r>
+        <w:rPr>
+          <w:rFonts w:cs="Arial"/>
+          <w:sz w:val="20"/>
+          <w:szCs w:val="20"/>
+        </w:rPr>
+        <w:t>Fonte: O autor.</w:t>
+      </w:r>
+    </w:p>
+    <w:p>
+      <w:pPr>
+        <w:jc w:val="center"/>
+        <w:rPr>
+          <w:rFonts w:cs="Arial"/>
+          <w:sz w:val="20"/>
+          <w:szCs w:val="20"/>
+        </w:rPr>
+      </w:pPr>
+    </w:p>
+    <w:p>
+      <w:pPr>
+        <w:jc w:val="center"/>
+        <w:rPr>
+          <w:rFonts w:cs="Arial"/>
+          <w:sz w:val="20"/>
+          <w:szCs w:val="20"/>
+        </w:rPr>
+      </w:pPr>
+    </w:p>
+    <w:p>
+      <w:pPr>
+        <w:jc w:val="center"/>
+        <w:rPr>
+          <w:rFonts w:cs="Arial"/>
+          <w:sz w:val="20"/>
+          <w:szCs w:val="20"/>
+        </w:rPr>
+      </w:pPr>
+    </w:p>
+    <w:p>
+      <w:pPr>
+        <w:jc w:val="center"/>
+        <w:rPr>
+          <w:rFonts w:cs="Arial"/>
+          <w:sz w:val="20"/>
+          <w:szCs w:val="20"/>
+        </w:rPr>
+      </w:pPr>
+    </w:p>
+    <w:p>
+      <w:pPr>
+        <w:rPr>
+          <w:rFonts w:cs="Arial"/>
+        </w:rPr>
+      </w:pPr>
+    </w:p>
+    <w:p>
+      <w:pPr>
+        <w:jc w:val="center"/>
+        <w:rPr>
+          <w:rFonts w:cs="Arial"/>
+          <w:i/>
+          <w:iCs/>
+          <w:sz w:val="20"/>
+          <w:szCs w:val="20"/>
+        </w:rPr>
+      </w:pPr>
+      <w:r>
+        <w:rPr>
+          <w:rFonts w:cs="Arial"/>
+          <w:i/>
+          <w:iCs/>
+          <w:sz w:val="20"/>
+          <w:szCs w:val="20"/>
+        </w:rPr>
+        <w:lastRenderedPageBreak/>
+        <w:t xml:space="preserve">Figura </w:t>
+      </w:r>
+      <w:r>
+        <w:rPr>
+          <w:rFonts w:cs="Arial"/>
+          <w:i/>
+          <w:iCs/>
+          <w:sz w:val="20"/>
+          <w:szCs w:val="20"/>
+        </w:rPr>
+        <w:t>5</w:t>
+      </w:r>
+      <w:r>
+        <w:rPr>
+          <w:rFonts w:cs="Arial"/>
+          <w:i/>
+          <w:iCs/>
+          <w:sz w:val="20"/>
+          <w:szCs w:val="20"/>
+        </w:rPr>
+        <w:t xml:space="preserve"> – Documentação do Caso de Uso </w:t>
+      </w:r>
+      <w:r>
+        <w:rPr>
+          <w:rFonts w:cs="Arial"/>
+          <w:i/>
+          <w:iCs/>
+          <w:sz w:val="20"/>
+          <w:szCs w:val="20"/>
+        </w:rPr>
+        <w:t>Utilizar os modos de jogo</w:t>
+      </w:r>
+    </w:p>
+    <w:p>
+      <w:pPr>
+        <w:jc w:val="center"/>
+        <w:rPr>
+          <w:rFonts w:cs="Arial"/>
+          <w:i/>
+          <w:iCs/>
+          <w:sz w:val="20"/>
+          <w:szCs w:val="20"/>
+        </w:rPr>
+      </w:pPr>
+      <w:r>
+        <w:rPr>
+          <w:rFonts w:cs="Arial"/>
+          <w:sz w:val="20"/>
+          <w:szCs w:val="20"/>
+        </w:rPr>
+        <w:drawing>
+          <wp:inline distT="0" distB="0" distL="0" distR="0" wp14:anchorId="6F875844" wp14:editId="2F2C612F">
+            <wp:extent cx="6122670" cy="3532505"/>
+            <wp:effectExtent l="0" t="0" r="0" b="0"/>
+            <wp:docPr id="26" name="Imagem 26" descr="Tabela&#10;&#10;Descrição gerada automaticamente"/>
+            <wp:cNvGraphicFramePr>
+              <a:graphicFrameLocks xmlns:a="http://schemas.openxmlformats.org/drawingml/2006/main" noChangeAspect="1"/>
+            </wp:cNvGraphicFramePr>
+            <a:graphic xmlns:a="http://schemas.openxmlformats.org/drawingml/2006/main">
+              <a:graphicData uri="http://schemas.openxmlformats.org/drawingml/2006/picture">
+                <pic:pic xmlns:pic="http://schemas.openxmlformats.org/drawingml/2006/picture">
+                  <pic:nvPicPr>
+                    <pic:cNvPr id="26" name="Imagem 26" descr="Tabela&#10;&#10;Descrição gerada automaticamente"/>
+                    <pic:cNvPicPr/>
+                  </pic:nvPicPr>
+                  <pic:blipFill>
+                    <a:blip r:embed="rId12"/>
+                    <a:stretch>
+                      <a:fillRect/>
+                    </a:stretch>
+                  </pic:blipFill>
+                  <pic:spPr>
+                    <a:xfrm>
+                      <a:off x="0" y="0"/>
+                      <a:ext cx="6122670" cy="3532505"/>
+                    </a:xfrm>
+                    <a:prstGeom prst="rect">
+                      <a:avLst/>
+                    </a:prstGeom>
+                  </pic:spPr>
+                </pic:pic>
+              </a:graphicData>
+            </a:graphic>
+          </wp:inline>
+        </w:drawing>
+      </w:r>
+    </w:p>
+    <w:p>
+      <w:pPr>
+        <w:jc w:val="center"/>
+        <w:rPr>
+          <w:rFonts w:cs="Arial"/>
+          <w:sz w:val="20"/>
+          <w:szCs w:val="20"/>
+        </w:rPr>
+      </w:pPr>
+      <w:r>
+        <w:rPr>
+          <w:rFonts w:cs="Arial"/>
+          <w:sz w:val="20"/>
+          <w:szCs w:val="20"/>
+        </w:rPr>
+        <w:t>Fonte: O autor.</w:t>
+      </w:r>
+    </w:p>
+    <w:p>
+      <w:pPr>
+        <w:jc w:val="center"/>
+        <w:rPr>
+          <w:rFonts w:cs="Arial"/>
+          <w:sz w:val="20"/>
+          <w:szCs w:val="20"/>
+        </w:rPr>
+      </w:pPr>
+    </w:p>
+    <w:p>
+      <w:pPr>
+        <w:pStyle w:val="PargrafodaLista"/>
+        <w:numPr>
+          <w:ilvl w:val="1"/>
+          <w:numId w:val="1"/>
+        </w:numPr>
         <w:rPr>
           <w:rFonts w:cs="Arial"/>
           <w:bCs/>
@@ -4299,13 +5265,86 @@
         <w:rPr>
           <w:rFonts w:cs="Arial"/>
         </w:rPr>
-        <w:t xml:space="preserve"> (Ribeiro, 2022)</w:t>
+        <w:t xml:space="preserve"> (Ribeiro, 202</w:t>
+      </w:r>
+      <w:r>
+        <w:rPr>
+          <w:rFonts w:cs="Arial"/>
+        </w:rPr>
+        <w:t>1</w:t>
+      </w:r>
+      <w:r>
+        <w:rPr>
+          <w:rFonts w:cs="Arial"/>
+        </w:rPr>
+        <w:t>)</w:t>
       </w:r>
       <w:r>
         <w:rPr>
           <w:rFonts w:cs="Arial"/>
         </w:rPr>
         <w:t>.</w:t>
+      </w:r>
+    </w:p>
+    <w:p>
+      <w:pPr>
+        <w:rPr>
+          <w:rFonts w:cs="Arial"/>
+        </w:rPr>
+      </w:pPr>
+    </w:p>
+    <w:p>
+      <w:pPr>
+        <w:pStyle w:val="PargrafodaLista"/>
+        <w:numPr>
+          <w:ilvl w:val="1"/>
+          <w:numId w:val="1"/>
+        </w:numPr>
+        <w:rPr>
+          <w:rFonts w:cs="Arial"/>
+        </w:rPr>
+      </w:pPr>
+      <w:r>
+        <w:rPr>
+          <w:rFonts w:cs="Arial"/>
+        </w:rPr>
+        <w:t>DEMAIS ARTEFATOS DE SOFTWARE</w:t>
+      </w:r>
+    </w:p>
+    <w:p>
+      <w:pPr>
+        <w:pStyle w:val="PargrafodaLista"/>
+        <w:ind w:left="360"/>
+        <w:rPr>
+          <w:rFonts w:cs="Arial"/>
+        </w:rPr>
+      </w:pPr>
+    </w:p>
+    <w:p>
+      <w:pPr>
+        <w:pStyle w:val="PargrafodaLista"/>
+        <w:ind w:left="0" w:firstLine="1418"/>
+        <w:rPr>
+          <w:rFonts w:cs="Arial"/>
+        </w:rPr>
+      </w:pPr>
+      <w:r>
+        <w:rPr>
+          <w:rFonts w:cs="Arial"/>
+        </w:rPr>
+        <w:t>Todos os diagramas e documentação citados anteriormente, assim como a entrevista virtual realizada e outros artefatos de software como o EAP, 5W1H e Cenário de Teste, que também foram desenvolvidos, estão disponíveis no  GITHUB (RIBEIRO, 202</w:t>
+      </w:r>
+      <w:r>
+        <w:rPr>
+          <w:rFonts w:cs="Arial"/>
+        </w:rPr>
+        <w:t>2</w:t>
+      </w:r>
+      <w:r>
+        <w:rPr>
+          <w:rFonts w:cs="Arial"/>
+        </w:rPr>
+        <w:t>).</w:t>
       </w:r>
     </w:p>
     <w:p>
@@ -4341,38 +5380,7 @@
       <w:pPr>
         <w:rPr>
           <w:rFonts w:cs="Arial"/>
-        </w:rPr>
-      </w:pPr>
-    </w:p>
-    <w:p>
-      <w:pPr>
-        <w:pStyle w:val="PargrafodaLista"/>
-        <w:numPr>
-          <w:ilvl w:val="1"/>
-          <w:numId w:val="1"/>
-        </w:numPr>
-        <w:contextualSpacing w:val="0"/>
-        <w:rPr>
-          <w:rFonts w:cs="Arial"/>
-          <w:bCs/>
-        </w:rPr>
-      </w:pPr>
-      <w:r>
-        <w:rPr>
-          <w:rFonts w:cs="Arial"/>
-          <w:bCs/>
-        </w:rPr>
-        <w:t>TELAS DO PROTÓTIPO E SUAS FUNCIONALIDADES</w:t>
-      </w:r>
-    </w:p>
-    <w:p>
-      <w:pPr>
-        <w:pStyle w:val="PargrafodaLista"/>
-        <w:ind w:left="360"/>
-        <w:contextualSpacing w:val="0"/>
-        <w:rPr>
-          <w:rFonts w:cs="Arial"/>
-          <w:bCs/>
+          <w:b/>
         </w:rPr>
       </w:pPr>
     </w:p>
@@ -4382,13 +5390,56 @@
         <w:ind w:left="0" w:firstLine="1418"/>
         <w:rPr>
           <w:rFonts w:cs="Arial"/>
-        </w:rPr>
-      </w:pPr>
-      <w:r>
-        <w:rPr>
-          <w:rFonts w:cs="Arial"/>
-        </w:rPr>
-        <w:t>Abaixo serão representadas as telas de prototipagem do projeto, assim como uma descrição detalhada de cada item.</w:t>
+          <w:color w:val="FF0000"/>
+        </w:rPr>
+      </w:pPr>
+      <w:r>
+        <w:rPr>
+          <w:rFonts w:cs="Arial"/>
+        </w:rPr>
+        <w:t>A seguir</w:t>
+      </w:r>
+      <w:r>
+        <w:rPr>
+          <w:rFonts w:cs="Arial"/>
+        </w:rPr>
+        <w:t xml:space="preserve"> serão representadas as telas de prototipagem do projeto, </w:t>
+      </w:r>
+      <w:r>
+        <w:rPr>
+          <w:rFonts w:cs="Arial"/>
+        </w:rPr>
+        <w:t>que foram elaboradas a partir das indicações e orientações obtidas a partir da entrevista virtual realizada</w:t>
+      </w:r>
+      <w:r>
+        <w:rPr>
+          <w:rFonts w:cs="Arial"/>
+        </w:rPr>
+        <w:t xml:space="preserve"> junto a educadora</w:t>
+      </w:r>
+      <w:r>
+        <w:rPr>
+          <w:rFonts w:cs="Arial"/>
+        </w:rPr>
+        <w:t xml:space="preserve">. </w:t>
+      </w:r>
+      <w:r>
+        <w:rPr>
+          <w:rFonts w:cs="Arial"/>
+        </w:rPr>
+        <w:t xml:space="preserve">Serão também descritos detalhadamente cada item da prototipagem, como as telas de login e autenticação, a tela inicial e suas opções, </w:t>
+      </w:r>
+      <w:r>
+        <w:rPr>
+          <w:rFonts w:cs="Arial"/>
+        </w:rPr>
+        <w:t>os modos de jogo e suas telas em execução</w:t>
+      </w:r>
+      <w:r>
+        <w:rPr>
+          <w:rFonts w:cs="Arial"/>
+        </w:rPr>
+        <w:t>.</w:t>
       </w:r>
     </w:p>
     <w:p>
@@ -4403,23 +5454,20 @@
     <w:p>
       <w:pPr>
         <w:pStyle w:val="PargrafodaLista"/>
-        <w:ind w:left="284" w:hanging="284"/>
-        <w:rPr>
-          <w:rFonts w:cs="Arial"/>
-        </w:rPr>
-      </w:pPr>
-      <w:r>
-        <w:rPr>
-          <w:rFonts w:cs="Arial"/>
-        </w:rPr>
-        <w:t xml:space="preserve">4.1.1 </w:t>
-      </w:r>
-      <w:r>
-        <w:rPr>
-          <w:rFonts w:cs="Arial"/>
-        </w:rPr>
-        <w:t>TELAS DE LOGIN E AUTENTICAÇÃO</w:t>
-      </w:r>
+        <w:ind w:left="0" w:firstLine="1418"/>
+        <w:rPr>
+          <w:rFonts w:cs="Arial"/>
+        </w:rPr>
+      </w:pPr>
+    </w:p>
+    <w:p>
+      <w:pPr>
+        <w:pStyle w:val="PargrafodaLista"/>
+        <w:ind w:left="0" w:firstLine="1418"/>
+        <w:rPr>
+          <w:rFonts w:cs="Arial"/>
+        </w:rPr>
+      </w:pPr>
     </w:p>
     <w:p>
       <w:pPr>
@@ -4429,6 +5477,27 @@
           <w:rFonts w:cs="Arial"/>
         </w:rPr>
       </w:pPr>
+      <w:r>
+        <w:rPr>
+          <w:rFonts w:cs="Arial"/>
+        </w:rPr>
+        <w:t xml:space="preserve">4.1 </w:t>
+      </w:r>
+      <w:r>
+        <w:rPr>
+          <w:rFonts w:cs="Arial"/>
+        </w:rPr>
+        <w:t>TELAS DE LOGIN E AUTENTICAÇÃO</w:t>
+      </w:r>
+    </w:p>
+    <w:p>
+      <w:pPr>
+        <w:pStyle w:val="PargrafodaLista"/>
+        <w:ind w:left="284" w:hanging="284"/>
+        <w:rPr>
+          <w:rFonts w:cs="Arial"/>
+        </w:rPr>
+      </w:pPr>
     </w:p>
     <w:p>
       <w:pPr>
@@ -4442,13 +5511,31 @@
         <w:rPr>
           <w:rFonts w:cs="Arial"/>
         </w:rPr>
-        <w:t>Em um primeiro acesso a aplicação</w:t>
-      </w:r>
-      <w:r>
-        <w:rPr>
-          <w:rFonts w:cs="Arial"/>
-        </w:rPr>
-        <w:t xml:space="preserve"> que ocorrerá na </w:t>
+        <w:t xml:space="preserve">Em um primeiro acesso </w:t>
+      </w:r>
+      <w:r>
+        <w:rPr>
+          <w:rFonts w:cs="Arial"/>
+        </w:rPr>
+        <w:t>à</w:t>
+      </w:r>
+      <w:r>
+        <w:rPr>
+          <w:rFonts w:cs="Arial"/>
+        </w:rPr>
+        <w:t xml:space="preserve"> aplicação</w:t>
+      </w:r>
+      <w:r>
+        <w:rPr>
+          <w:rFonts w:cs="Arial"/>
+        </w:rPr>
+        <w:t xml:space="preserve">, ilustrado </w:t>
+      </w:r>
+      <w:r>
+        <w:rPr>
+          <w:rFonts w:cs="Arial"/>
+        </w:rPr>
+        <w:t xml:space="preserve">na </w:t>
       </w:r>
       <w:r>
         <w:rPr>
@@ -4466,7 +5553,7 @@
         <w:rPr>
           <w:rFonts w:cs="Arial"/>
         </w:rPr>
-        <w:t>3</w:t>
+        <w:t>6</w:t>
       </w:r>
       <w:r>
         <w:rPr>
@@ -4478,7 +5565,13 @@
         <w:rPr>
           <w:rFonts w:cs="Arial"/>
         </w:rPr>
-        <w:t xml:space="preserve"> na </w:t>
+        <w:t xml:space="preserve">, ilustrado </w:t>
+      </w:r>
+      <w:r>
+        <w:rPr>
+          <w:rFonts w:cs="Arial"/>
+        </w:rPr>
+        <w:t xml:space="preserve">na </w:t>
       </w:r>
       <w:r>
         <w:rPr>
@@ -4496,79 +5589,13 @@
         <w:rPr>
           <w:rFonts w:cs="Arial"/>
         </w:rPr>
-        <w:t>4</w:t>
-      </w:r>
-      <w:r>
-        <w:rPr>
-          <w:rFonts w:cs="Arial"/>
-        </w:rPr>
-        <w:t xml:space="preserve">, </w:t>
-      </w:r>
-      <w:r>
-        <w:rPr>
-          <w:rFonts w:cs="Arial"/>
-        </w:rPr>
-        <w:t xml:space="preserve">ler e </w:t>
-      </w:r>
-      <w:r>
-        <w:rPr>
-          <w:rFonts w:cs="Arial"/>
-        </w:rPr>
-        <w:t>declarar estar ciente com as regras de uso</w:t>
-      </w:r>
-      <w:r>
-        <w:rPr>
-          <w:rFonts w:cs="Arial"/>
-        </w:rPr>
-        <w:t xml:space="preserve"> nas </w:t>
-      </w:r>
-      <w:r>
-        <w:rPr>
-          <w:rFonts w:cs="Arial"/>
-        </w:rPr>
-        <w:t>Figuras</w:t>
-      </w:r>
-      <w:r>
-        <w:rPr>
-          <w:rFonts w:cs="Arial"/>
-        </w:rPr>
-        <w:t xml:space="preserve"> </w:t>
-      </w:r>
-      <w:r>
-        <w:rPr>
-          <w:rFonts w:cs="Arial"/>
-        </w:rPr>
-        <w:t>5</w:t>
-      </w:r>
-      <w:r>
-        <w:rPr>
-          <w:rFonts w:cs="Arial"/>
-        </w:rPr>
-        <w:t xml:space="preserve"> e </w:t>
-      </w:r>
-      <w:r>
-        <w:rPr>
-          <w:rFonts w:cs="Arial"/>
-        </w:rPr>
-        <w:t>6</w:t>
-      </w:r>
-      <w:r>
-        <w:rPr>
-          <w:rFonts w:cs="Arial"/>
-        </w:rPr>
-        <w:t>, respectivamente</w:t>
-      </w:r>
-      <w:r>
-        <w:rPr>
-          <w:rFonts w:cs="Arial"/>
-        </w:rPr>
-        <w:t xml:space="preserve">. Caso sejam informados um e-mail inválido ou a senha cadastrada não </w:t>
-      </w:r>
-      <w:r>
-        <w:rPr>
-          <w:rFonts w:cs="Arial"/>
-        </w:rPr>
-        <w:t>seja idêntica nos dois campos de preenchimento, uma mensagem de erro deverá aparecer logo abaixo do campo que apresenta a inconsistência. O usuário também poderá fazer o registro utilizando-se de logins alternativos, como sua conta do Facebook, Conta Google ou Apple ID.</w:t>
+        <w:t>7</w:t>
+      </w:r>
+      <w:r>
+        <w:rPr>
+          <w:rFonts w:cs="Arial"/>
+        </w:rPr>
+        <w:t xml:space="preserve">. </w:t>
       </w:r>
     </w:p>
     <w:p>
@@ -4579,15 +5606,90 @@
           <w:rFonts w:cs="Arial"/>
         </w:rPr>
       </w:pPr>
-    </w:p>
-    <w:p>
-      <w:pPr>
-        <w:pStyle w:val="PargrafodaLista"/>
-        <w:ind w:left="0" w:firstLine="1418"/>
-        <w:rPr>
-          <w:rFonts w:cs="Arial"/>
-        </w:rPr>
-      </w:pPr>
+      <w:r>
+        <w:rPr>
+          <w:rFonts w:cs="Arial"/>
+        </w:rPr>
+        <w:t>L</w:t>
+      </w:r>
+      <w:r>
+        <w:rPr>
+          <w:rFonts w:cs="Arial"/>
+        </w:rPr>
+        <w:t xml:space="preserve">er e </w:t>
+      </w:r>
+      <w:r>
+        <w:rPr>
+          <w:rFonts w:cs="Arial"/>
+        </w:rPr>
+        <w:t>declarar estar ciente com as regras de uso</w:t>
+      </w:r>
+      <w:r>
+        <w:rPr>
+          <w:rFonts w:cs="Arial"/>
+        </w:rPr>
+        <w:t xml:space="preserve"> </w:t>
+      </w:r>
+      <w:r>
+        <w:rPr>
+          <w:rFonts w:cs="Arial"/>
+        </w:rPr>
+        <w:t>estão ilustrados nas</w:t>
+      </w:r>
+      <w:r>
+        <w:rPr>
+          <w:rFonts w:cs="Arial"/>
+        </w:rPr>
+        <w:t xml:space="preserve"> </w:t>
+      </w:r>
+      <w:r>
+        <w:rPr>
+          <w:rFonts w:cs="Arial"/>
+        </w:rPr>
+        <w:t>Figuras</w:t>
+      </w:r>
+      <w:r>
+        <w:rPr>
+          <w:rFonts w:cs="Arial"/>
+        </w:rPr>
+        <w:t xml:space="preserve"> </w:t>
+      </w:r>
+      <w:r>
+        <w:rPr>
+          <w:rFonts w:cs="Arial"/>
+        </w:rPr>
+        <w:t>8</w:t>
+      </w:r>
+      <w:r>
+        <w:rPr>
+          <w:rFonts w:cs="Arial"/>
+        </w:rPr>
+        <w:t xml:space="preserve"> e </w:t>
+      </w:r>
+      <w:r>
+        <w:rPr>
+          <w:rFonts w:cs="Arial"/>
+        </w:rPr>
+        <w:t>9</w:t>
+      </w:r>
+      <w:r>
+        <w:rPr>
+          <w:rFonts w:cs="Arial"/>
+        </w:rPr>
+        <w:t>, respectivamente</w:t>
+      </w:r>
+      <w:r>
+        <w:rPr>
+          <w:rFonts w:cs="Arial"/>
+        </w:rPr>
+        <w:t xml:space="preserve">. Caso seja informado um e-mail inválido ou a senha cadastrada não </w:t>
+      </w:r>
+      <w:r>
+        <w:rPr>
+          <w:rFonts w:cs="Arial"/>
+        </w:rPr>
+        <w:t>seja idêntica nos dois campos de preenchimento, uma mensagem de erro deverá aparecer logo abaixo do campo que apresenta a inconsistência. O usuário também poderá fazer o registro utilizando-se de logins alternativos, como sua conta do Facebook, Conta Google ou Apple ID.</w:t>
+      </w:r>
     </w:p>
     <w:p>
       <w:pPr>
@@ -4600,14 +5702,24 @@
       <w:tblPr>
         <w:tblStyle w:val="Tabelacomgrade"/>
         <w:tblW w:w="0" w:type="auto"/>
-        <w:tblInd w:w="-5" w:type="dxa"/>
+        <w:jc w:val="center"/>
+        <w:tblBorders>
+          <w:top w:val="none" w:sz="0" w:space="0" w:color="auto"/>
+          <w:left w:val="none" w:sz="0" w:space="0" w:color="auto"/>
+          <w:bottom w:val="none" w:sz="0" w:space="0" w:color="auto"/>
+          <w:right w:val="none" w:sz="0" w:space="0" w:color="auto"/>
+          <w:insideH w:val="none" w:sz="0" w:space="0" w:color="auto"/>
+          <w:insideV w:val="none" w:sz="0" w:space="0" w:color="auto"/>
+        </w:tblBorders>
         <w:tblLook w:val="04A0" w:firstRow="1" w:lastRow="0" w:firstColumn="1" w:lastColumn="0" w:noHBand="0" w:noVBand="1"/>
       </w:tblPr>
       <w:tblGrid>
         <w:gridCol w:w="4449"/>
-        <w:gridCol w:w="4547"/>
       </w:tblGrid>
       <w:tr>
+        <w:trPr>
+          <w:jc w:val="center"/>
+        </w:trPr>
         <w:tc>
           <w:tcPr>
             <w:tcW w:w="4449" w:type="dxa"/>
@@ -4657,7 +5769,7 @@
                 <w:sz w:val="20"/>
                 <w:szCs w:val="18"/>
               </w:rPr>
-              <w:t>3</w:t>
+              <w:t>6</w:t>
             </w:r>
             <w:r>
               <w:rPr>
@@ -4718,7 +5830,7 @@
                           <pic:cNvPicPr/>
                         </pic:nvPicPr>
                         <pic:blipFill>
-                          <a:blip r:embed="rId10"/>
+                          <a:blip r:embed="rId13"/>
                           <a:stretch>
                             <a:fillRect/>
                           </a:stretch>
@@ -4754,140 +5866,340 @@
             </w:pPr>
           </w:p>
         </w:tc>
-        <w:tc>
-          <w:tcPr>
-            <w:tcW w:w="4547" w:type="dxa"/>
-          </w:tcPr>
-          <w:p>
-            <w:pPr>
-              <w:pStyle w:val="PargrafodaLista"/>
-              <w:ind w:left="0"/>
-              <w:jc w:val="center"/>
-              <w:rPr>
-                <w:rFonts w:cs="Arial"/>
-                <w:i/>
-                <w:iCs/>
-                <w:sz w:val="20"/>
-                <w:szCs w:val="18"/>
-              </w:rPr>
-            </w:pPr>
-          </w:p>
-          <w:p>
-            <w:pPr>
-              <w:pStyle w:val="PargrafodaLista"/>
-              <w:ind w:left="0"/>
-              <w:jc w:val="center"/>
-              <w:rPr>
-                <w:rFonts w:cs="Arial"/>
-                <w:i/>
-                <w:iCs/>
-                <w:sz w:val="20"/>
-                <w:szCs w:val="18"/>
-              </w:rPr>
-            </w:pPr>
-            <w:r>
-              <w:rPr>
-                <w:rFonts w:cs="Arial"/>
-                <w:i/>
-                <w:iCs/>
-                <w:sz w:val="20"/>
-                <w:szCs w:val="18"/>
-              </w:rPr>
-              <w:t xml:space="preserve">Figura </w:t>
-            </w:r>
-            <w:r>
-              <w:rPr>
-                <w:rFonts w:cs="Arial"/>
-                <w:i/>
-                <w:iCs/>
-                <w:sz w:val="20"/>
-                <w:szCs w:val="18"/>
-              </w:rPr>
-              <w:t>4</w:t>
-            </w:r>
-            <w:r>
-              <w:rPr>
-                <w:rFonts w:cs="Arial"/>
-                <w:i/>
-                <w:iCs/>
-                <w:sz w:val="20"/>
-                <w:szCs w:val="18"/>
-              </w:rPr>
-              <w:t xml:space="preserve"> – Tela de Cadastro</w:t>
-            </w:r>
-          </w:p>
-          <w:p>
-            <w:pPr>
-              <w:pStyle w:val="PargrafodaLista"/>
-              <w:ind w:left="0"/>
-              <w:jc w:val="center"/>
-              <w:rPr>
-                <w:rFonts w:cs="Arial"/>
-                <w:i/>
-                <w:iCs/>
-                <w:sz w:val="20"/>
-                <w:szCs w:val="18"/>
-              </w:rPr>
-            </w:pPr>
-          </w:p>
-          <w:p>
-            <w:pPr>
-              <w:pStyle w:val="PargrafodaLista"/>
-              <w:ind w:left="0"/>
-              <w:jc w:val="center"/>
-              <w:rPr>
-                <w:rFonts w:cs="Arial"/>
-                <w:i/>
-                <w:iCs/>
-                <w:sz w:val="20"/>
-                <w:szCs w:val="18"/>
-              </w:rPr>
-            </w:pPr>
-            <w:r>
-              <w:rPr>
-                <w:rFonts w:cs="Arial"/>
-                <w:noProof/>
-              </w:rPr>
-              <w:drawing>
-                <wp:inline distT="0" distB="0" distL="0" distR="0" wp14:anchorId="2504E9A1" wp14:editId="488398F5">
-                  <wp:extent cx="1752845" cy="3086531"/>
-                  <wp:effectExtent l="0" t="0" r="0" b="0"/>
-                  <wp:docPr id="8" name="Imagem 8" descr="Interface gráfica do usuário&#10;&#10;Descrição gerada automaticamente"/>
-                  <wp:cNvGraphicFramePr>
-                    <a:graphicFrameLocks xmlns:a="http://schemas.openxmlformats.org/drawingml/2006/main" noChangeAspect="1"/>
-                  </wp:cNvGraphicFramePr>
-                  <a:graphic xmlns:a="http://schemas.openxmlformats.org/drawingml/2006/main">
-                    <a:graphicData uri="http://schemas.openxmlformats.org/drawingml/2006/picture">
-                      <pic:pic xmlns:pic="http://schemas.openxmlformats.org/drawingml/2006/picture">
-                        <pic:nvPicPr>
-                          <pic:cNvPr id="8" name="Imagem 8" descr="Interface gráfica do usuário&#10;&#10;Descrição gerada automaticamente"/>
-                          <pic:cNvPicPr/>
-                        </pic:nvPicPr>
-                        <pic:blipFill>
-                          <a:blip r:embed="rId11"/>
-                          <a:stretch>
-                            <a:fillRect/>
-                          </a:stretch>
-                        </pic:blipFill>
-                        <pic:spPr>
-                          <a:xfrm>
-                            <a:off x="0" y="0"/>
-                            <a:ext cx="1752845" cy="3086531"/>
-                          </a:xfrm>
-                          <a:prstGeom prst="rect">
-                            <a:avLst/>
-                          </a:prstGeom>
-                        </pic:spPr>
-                      </pic:pic>
-                    </a:graphicData>
-                  </a:graphic>
-                </wp:inline>
-              </w:drawing>
-            </w:r>
-          </w:p>
-        </w:tc>
       </w:tr>
+    </w:tbl>
+    <w:p>
+      <w:pPr>
+        <w:jc w:val="center"/>
+        <w:rPr>
+          <w:noProof/>
+          <w:sz w:val="20"/>
+          <w:szCs w:val="20"/>
+        </w:rPr>
+      </w:pPr>
+      <w:r>
+        <w:rPr>
+          <w:noProof/>
+          <w:sz w:val="20"/>
+          <w:szCs w:val="20"/>
+        </w:rPr>
+        <w:t>Fonte: O autor.</w:t>
+      </w:r>
+    </w:p>
+    <w:p>
+      <w:pPr>
+        <w:jc w:val="center"/>
+        <w:rPr>
+          <w:noProof/>
+          <w:sz w:val="20"/>
+          <w:szCs w:val="20"/>
+        </w:rPr>
+      </w:pPr>
+    </w:p>
+    <w:p>
+      <w:pPr>
+        <w:jc w:val="center"/>
+        <w:rPr>
+          <w:noProof/>
+          <w:sz w:val="20"/>
+          <w:szCs w:val="20"/>
+        </w:rPr>
+      </w:pPr>
+    </w:p>
+    <w:p>
+      <w:pPr>
+        <w:jc w:val="center"/>
+        <w:rPr>
+          <w:noProof/>
+          <w:sz w:val="20"/>
+          <w:szCs w:val="20"/>
+        </w:rPr>
+      </w:pPr>
+    </w:p>
+    <w:p>
+      <w:pPr>
+        <w:jc w:val="center"/>
+        <w:rPr>
+          <w:noProof/>
+          <w:sz w:val="20"/>
+          <w:szCs w:val="20"/>
+        </w:rPr>
+      </w:pPr>
+    </w:p>
+    <w:p>
+      <w:pPr>
+        <w:jc w:val="center"/>
+        <w:rPr>
+          <w:noProof/>
+          <w:sz w:val="20"/>
+          <w:szCs w:val="20"/>
+        </w:rPr>
+      </w:pPr>
+    </w:p>
+    <w:p>
+      <w:pPr>
+        <w:rPr>
+          <w:noProof/>
+          <w:sz w:val="20"/>
+          <w:szCs w:val="20"/>
+        </w:rPr>
+      </w:pPr>
+    </w:p>
+    <w:p>
+      <w:pPr>
+        <w:jc w:val="center"/>
+        <w:rPr>
+          <w:noProof/>
+          <w:sz w:val="20"/>
+          <w:szCs w:val="20"/>
+        </w:rPr>
+      </w:pPr>
+    </w:p>
+    <w:p>
+      <w:pPr>
+        <w:jc w:val="center"/>
+        <w:rPr>
+          <w:noProof/>
+          <w:sz w:val="20"/>
+          <w:szCs w:val="20"/>
+        </w:rPr>
+      </w:pPr>
+    </w:p>
+    <w:p>
+      <w:pPr>
+        <w:jc w:val="center"/>
+        <w:rPr>
+          <w:noProof/>
+          <w:sz w:val="20"/>
+          <w:szCs w:val="20"/>
+        </w:rPr>
+      </w:pPr>
+    </w:p>
+    <w:p>
+      <w:pPr>
+        <w:jc w:val="center"/>
+        <w:rPr>
+          <w:noProof/>
+          <w:sz w:val="20"/>
+          <w:szCs w:val="20"/>
+        </w:rPr>
+      </w:pPr>
+    </w:p>
+    <w:p>
+      <w:pPr>
+        <w:pStyle w:val="PargrafodaLista"/>
+        <w:ind w:left="0"/>
+        <w:jc w:val="center"/>
+        <w:rPr>
+          <w:rFonts w:cs="Arial"/>
+          <w:i/>
+          <w:iCs/>
+          <w:sz w:val="20"/>
+          <w:szCs w:val="18"/>
+        </w:rPr>
+      </w:pPr>
+    </w:p>
+    <w:p>
+      <w:pPr>
+        <w:pStyle w:val="PargrafodaLista"/>
+        <w:ind w:left="0"/>
+        <w:jc w:val="center"/>
+        <w:rPr>
+          <w:rFonts w:cs="Arial"/>
+          <w:i/>
+          <w:iCs/>
+          <w:sz w:val="20"/>
+          <w:szCs w:val="18"/>
+        </w:rPr>
+      </w:pPr>
+    </w:p>
+    <w:p>
+      <w:pPr>
+        <w:pStyle w:val="PargrafodaLista"/>
+        <w:ind w:left="0"/>
+        <w:jc w:val="center"/>
+        <w:rPr>
+          <w:rFonts w:cs="Arial"/>
+          <w:i/>
+          <w:iCs/>
+          <w:sz w:val="20"/>
+          <w:szCs w:val="18"/>
+        </w:rPr>
+      </w:pPr>
+    </w:p>
+    <w:p>
+      <w:pPr>
+        <w:pStyle w:val="PargrafodaLista"/>
+        <w:ind w:left="0"/>
+        <w:jc w:val="center"/>
+        <w:rPr>
+          <w:rFonts w:cs="Arial"/>
+          <w:i/>
+          <w:iCs/>
+          <w:sz w:val="20"/>
+          <w:szCs w:val="18"/>
+        </w:rPr>
+      </w:pPr>
+    </w:p>
+    <w:p>
+      <w:pPr>
+        <w:pStyle w:val="PargrafodaLista"/>
+        <w:ind w:left="0"/>
+        <w:jc w:val="center"/>
+        <w:rPr>
+          <w:rFonts w:cs="Arial"/>
+          <w:i/>
+          <w:iCs/>
+          <w:sz w:val="20"/>
+          <w:szCs w:val="18"/>
+        </w:rPr>
+      </w:pPr>
+      <w:r>
+        <w:rPr>
+          <w:rFonts w:cs="Arial"/>
+          <w:i/>
+          <w:iCs/>
+          <w:sz w:val="20"/>
+          <w:szCs w:val="18"/>
+        </w:rPr>
+        <w:t xml:space="preserve">Figura </w:t>
+      </w:r>
+      <w:r>
+        <w:rPr>
+          <w:rFonts w:cs="Arial"/>
+          <w:i/>
+          <w:iCs/>
+          <w:sz w:val="20"/>
+          <w:szCs w:val="18"/>
+        </w:rPr>
+        <w:t>7</w:t>
+      </w:r>
+      <w:r>
+        <w:rPr>
+          <w:rFonts w:cs="Arial"/>
+          <w:i/>
+          <w:iCs/>
+          <w:sz w:val="20"/>
+          <w:szCs w:val="18"/>
+        </w:rPr>
+        <w:t xml:space="preserve"> – Tela de Cadastro</w:t>
+      </w:r>
+    </w:p>
+    <w:p>
+      <w:pPr>
+        <w:pStyle w:val="PargrafodaLista"/>
+        <w:ind w:left="0"/>
+        <w:jc w:val="center"/>
+        <w:rPr>
+          <w:rFonts w:cs="Arial"/>
+          <w:i/>
+          <w:iCs/>
+          <w:sz w:val="20"/>
+          <w:szCs w:val="18"/>
+        </w:rPr>
+      </w:pPr>
+    </w:p>
+    <w:p>
+      <w:pPr>
+        <w:jc w:val="center"/>
+        <w:rPr>
+          <w:noProof/>
+          <w:sz w:val="20"/>
+          <w:szCs w:val="20"/>
+        </w:rPr>
+      </w:pPr>
+      <w:r>
+        <w:rPr>
+          <w:rFonts w:cs="Arial"/>
+          <w:noProof/>
+        </w:rPr>
+        <w:drawing>
+          <wp:inline distT="0" distB="0" distL="0" distR="0" wp14:anchorId="6EB27F99" wp14:editId="50D611C2">
+            <wp:extent cx="1752845" cy="3086531"/>
+            <wp:effectExtent l="0" t="0" r="0" b="0"/>
+            <wp:docPr id="8" name="Imagem 8" descr="Interface gráfica do usuário&#10;&#10;Descrição gerada automaticamente"/>
+            <wp:cNvGraphicFramePr>
+              <a:graphicFrameLocks xmlns:a="http://schemas.openxmlformats.org/drawingml/2006/main" noChangeAspect="1"/>
+            </wp:cNvGraphicFramePr>
+            <a:graphic xmlns:a="http://schemas.openxmlformats.org/drawingml/2006/main">
+              <a:graphicData uri="http://schemas.openxmlformats.org/drawingml/2006/picture">
+                <pic:pic xmlns:pic="http://schemas.openxmlformats.org/drawingml/2006/picture">
+                  <pic:nvPicPr>
+                    <pic:cNvPr id="8" name="Imagem 8" descr="Interface gráfica do usuário&#10;&#10;Descrição gerada automaticamente"/>
+                    <pic:cNvPicPr/>
+                  </pic:nvPicPr>
+                  <pic:blipFill>
+                    <a:blip r:embed="rId14"/>
+                    <a:stretch>
+                      <a:fillRect/>
+                    </a:stretch>
+                  </pic:blipFill>
+                  <pic:spPr>
+                    <a:xfrm>
+                      <a:off x="0" y="0"/>
+                      <a:ext cx="1752845" cy="3086531"/>
+                    </a:xfrm>
+                    <a:prstGeom prst="rect">
+                      <a:avLst/>
+                    </a:prstGeom>
+                  </pic:spPr>
+                </pic:pic>
+              </a:graphicData>
+            </a:graphic>
+          </wp:inline>
+        </w:drawing>
+      </w:r>
+    </w:p>
+    <w:p>
+      <w:pPr>
+        <w:jc w:val="center"/>
+        <w:rPr>
+          <w:noProof/>
+          <w:sz w:val="20"/>
+          <w:szCs w:val="20"/>
+        </w:rPr>
+      </w:pPr>
+      <w:r>
+        <w:rPr>
+          <w:noProof/>
+          <w:sz w:val="20"/>
+          <w:szCs w:val="20"/>
+        </w:rPr>
+        <w:t>Fonte: O autor.</w:t>
+      </w:r>
+    </w:p>
+    <w:p>
+      <w:pPr>
+        <w:rPr>
+          <w:noProof/>
+          <w:sz w:val="20"/>
+          <w:szCs w:val="20"/>
+        </w:rPr>
+      </w:pPr>
+    </w:p>
+    <w:tbl>
+      <w:tblPr>
+        <w:tblStyle w:val="Tabelacomgrade"/>
+        <w:tblW w:w="0" w:type="auto"/>
+        <w:jc w:val="center"/>
+        <w:tblBorders>
+          <w:top w:val="none" w:sz="0" w:space="0" w:color="auto"/>
+          <w:left w:val="none" w:sz="0" w:space="0" w:color="auto"/>
+          <w:bottom w:val="none" w:sz="0" w:space="0" w:color="auto"/>
+          <w:right w:val="none" w:sz="0" w:space="0" w:color="auto"/>
+          <w:insideH w:val="none" w:sz="0" w:space="0" w:color="auto"/>
+          <w:insideV w:val="none" w:sz="0" w:space="0" w:color="auto"/>
+        </w:tblBorders>
+        <w:tblLook w:val="04A0" w:firstRow="1" w:lastRow="0" w:firstColumn="1" w:lastColumn="0" w:noHBand="0" w:noVBand="1"/>
+      </w:tblPr>
+      <w:tblGrid>
+        <w:gridCol w:w="4449"/>
+        <w:gridCol w:w="4547"/>
+      </w:tblGrid>
       <w:tr>
+        <w:trPr>
+          <w:jc w:val="center"/>
+        </w:trPr>
         <w:tc>
           <w:tcPr>
             <w:tcW w:w="4449" w:type="dxa"/>
@@ -4937,7 +6249,7 @@
                 <w:sz w:val="20"/>
                 <w:szCs w:val="18"/>
               </w:rPr>
-              <w:t>5</w:t>
+              <w:t>8</w:t>
             </w:r>
             <w:r>
               <w:rPr>
@@ -4985,7 +6297,7 @@
                 <w:noProof/>
               </w:rPr>
               <w:drawing>
-                <wp:inline distT="0" distB="0" distL="0" distR="0" wp14:anchorId="4CC04ABA" wp14:editId="07FF8CA7">
+                <wp:inline distT="0" distB="0" distL="0" distR="0" wp14:anchorId="5D518231" wp14:editId="1AFC87E4">
                   <wp:extent cx="1752845" cy="3086531"/>
                   <wp:effectExtent l="0" t="0" r="0" b="0"/>
                   <wp:docPr id="7" name="Imagem 7" descr="Interface gráfica do usuário, Texto, Aplicativo&#10;&#10;Descrição gerada automaticamente"/>
@@ -5000,7 +6312,7 @@
                           <pic:cNvPicPr/>
                         </pic:nvPicPr>
                         <pic:blipFill>
-                          <a:blip r:embed="rId12"/>
+                          <a:blip r:embed="rId15"/>
                           <a:stretch>
                             <a:fillRect/>
                           </a:stretch>
@@ -5068,7 +6380,7 @@
                 <w:sz w:val="20"/>
                 <w:szCs w:val="18"/>
               </w:rPr>
-              <w:t>6</w:t>
+              <w:t>9</w:t>
             </w:r>
             <w:r>
               <w:rPr>
@@ -5109,7 +6421,7 @@
                 <w:noProof/>
               </w:rPr>
               <w:drawing>
-                <wp:inline distT="0" distB="0" distL="0" distR="0" wp14:anchorId="1C22D6BF" wp14:editId="7F952637">
+                <wp:inline distT="0" distB="0" distL="0" distR="0" wp14:anchorId="64F5F37E" wp14:editId="4A8B156B">
                   <wp:extent cx="1752845" cy="3086531"/>
                   <wp:effectExtent l="0" t="0" r="0" b="0"/>
                   <wp:docPr id="10" name="Imagem 10" descr="Interface gráfica do usuário, Aplicativo&#10;&#10;Descrição gerada automaticamente"/>
@@ -5124,7 +6436,7 @@
                           <pic:cNvPicPr/>
                         </pic:nvPicPr>
                         <pic:blipFill>
-                          <a:blip r:embed="rId13"/>
+                          <a:blip r:embed="rId16"/>
                           <a:stretch>
                             <a:fillRect/>
                           </a:stretch>
@@ -5172,47 +6484,70 @@
     <w:p>
       <w:pPr>
         <w:pStyle w:val="PargrafodaLista"/>
-        <w:ind w:left="-567"/>
-        <w:jc w:val="center"/>
+        <w:ind w:left="0"/>
         <w:rPr>
           <w:rFonts w:cs="Arial"/>
           <w:noProof/>
+          <w:sz w:val="20"/>
+          <w:szCs w:val="20"/>
         </w:rPr>
       </w:pPr>
       <w:r>
         <w:rPr>
           <w:rFonts w:cs="Arial"/>
           <w:noProof/>
-        </w:rPr>
-        <w:t>Fonte: O</w:t>
+          <w:sz w:val="20"/>
+          <w:szCs w:val="20"/>
+        </w:rPr>
+        <w:t xml:space="preserve">                                   </w:t>
       </w:r>
       <w:r>
         <w:rPr>
           <w:rFonts w:cs="Arial"/>
           <w:noProof/>
-        </w:rPr>
-        <w:t>s</w:t>
+          <w:sz w:val="20"/>
+          <w:szCs w:val="20"/>
+        </w:rPr>
+        <w:t>Fonte: O autor.</w:t>
       </w:r>
       <w:r>
         <w:rPr>
           <w:rFonts w:cs="Arial"/>
           <w:noProof/>
-        </w:rPr>
-        <w:t xml:space="preserve"> autor</w:t>
+          <w:sz w:val="20"/>
+          <w:szCs w:val="20"/>
+        </w:rPr>
+        <w:t xml:space="preserve">                                                         </w:t>
       </w:r>
       <w:r>
         <w:rPr>
           <w:rFonts w:cs="Arial"/>
           <w:noProof/>
-        </w:rPr>
-        <w:t>es</w:t>
-      </w:r>
-      <w:r>
+          <w:sz w:val="20"/>
+          <w:szCs w:val="20"/>
+        </w:rPr>
+        <w:t>Fonte: O autor.</w:t>
+      </w:r>
+    </w:p>
+    <w:p>
+      <w:pPr>
+        <w:pStyle w:val="PargrafodaLista"/>
+        <w:ind w:left="0"/>
         <w:rPr>
           <w:rFonts w:cs="Arial"/>
           <w:noProof/>
-        </w:rPr>
-        <w:t>.</w:t>
+          <w:sz w:val="20"/>
+          <w:szCs w:val="20"/>
+        </w:rPr>
+      </w:pPr>
+      <w:r>
+        <w:rPr>
+          <w:rFonts w:cs="Arial"/>
+          <w:noProof/>
+          <w:sz w:val="20"/>
+          <w:szCs w:val="20"/>
+        </w:rPr>
+        <w:t xml:space="preserve">  </w:t>
       </w:r>
     </w:p>
     <w:p>
@@ -5228,12 +6563,44 @@
     </w:p>
     <w:p>
       <w:pPr>
+        <w:rPr>
+          <w:rFonts w:cs="Arial"/>
+        </w:rPr>
+      </w:pPr>
+    </w:p>
+    <w:p>
+      <w:pPr>
         <w:pStyle w:val="PargrafodaLista"/>
         <w:ind w:left="284" w:hanging="284"/>
         <w:rPr>
           <w:rFonts w:cs="Arial"/>
         </w:rPr>
       </w:pPr>
+      <w:r>
+        <w:rPr>
+          <w:rFonts w:cs="Arial"/>
+        </w:rPr>
+        <w:lastRenderedPageBreak/>
+        <w:t>4.</w:t>
+      </w:r>
+      <w:r>
+        <w:rPr>
+          <w:rFonts w:cs="Arial"/>
+        </w:rPr>
+        <w:t>2</w:t>
+      </w:r>
+      <w:r>
+        <w:rPr>
+          <w:rFonts w:cs="Arial"/>
+        </w:rPr>
+        <w:t xml:space="preserve"> </w:t>
+      </w:r>
+      <w:r>
+        <w:rPr>
+          <w:rFonts w:cs="Arial"/>
+        </w:rPr>
+        <w:t>TELA INICIAL</w:t>
+      </w:r>
     </w:p>
     <w:p>
       <w:pPr>
@@ -5243,27 +6610,6 @@
           <w:rFonts w:cs="Arial"/>
         </w:rPr>
       </w:pPr>
-      <w:r>
-        <w:rPr>
-          <w:rFonts w:cs="Arial"/>
-        </w:rPr>
-        <w:t xml:space="preserve">4.1.2 </w:t>
-      </w:r>
-      <w:r>
-        <w:rPr>
-          <w:rFonts w:cs="Arial"/>
-        </w:rPr>
-        <w:t>TELA INICIAL</w:t>
-      </w:r>
-    </w:p>
-    <w:p>
-      <w:pPr>
-        <w:pStyle w:val="PargrafodaLista"/>
-        <w:ind w:left="284" w:hanging="284"/>
-        <w:rPr>
-          <w:rFonts w:cs="Arial"/>
-        </w:rPr>
-      </w:pPr>
     </w:p>
     <w:p>
       <w:pPr>
@@ -5277,7 +6623,43 @@
         <w:rPr>
           <w:rFonts w:cs="Arial"/>
         </w:rPr>
-        <w:t>Assim que realizado o login, o usuário será direcionado a tela inicial</w:t>
+        <w:t xml:space="preserve">Assim que realizado o login, o usuário será direcionado a </w:t>
+      </w:r>
+      <w:r>
+        <w:rPr>
+          <w:rFonts w:cs="Arial"/>
+        </w:rPr>
+        <w:t xml:space="preserve">tela inicial ilustrada </w:t>
+      </w:r>
+      <w:r>
+        <w:rPr>
+          <w:rFonts w:cs="Arial"/>
+        </w:rPr>
+        <w:t xml:space="preserve">na Figura </w:t>
+      </w:r>
+      <w:r>
+        <w:rPr>
+          <w:rFonts w:cs="Arial"/>
+        </w:rPr>
+        <w:t>10</w:t>
+      </w:r>
+      <w:r>
+        <w:rPr>
+          <w:rFonts w:cs="Arial"/>
+        </w:rPr>
+        <w:t xml:space="preserve">, que disponibilizará </w:t>
+      </w:r>
+      <w:r>
+        <w:rPr>
+          <w:rFonts w:cs="Arial"/>
+        </w:rPr>
+        <w:t>o acesso aos modos de jogo</w:t>
+      </w:r>
+      <w:r>
+        <w:rPr>
+          <w:rFonts w:cs="Arial"/>
+        </w:rPr>
+        <w:t>, ilustrado</w:t>
       </w:r>
       <w:r>
         <w:rPr>
@@ -5289,56 +6671,55 @@
         <w:rPr>
           <w:rFonts w:cs="Arial"/>
         </w:rPr>
-        <w:t>7</w:t>
-      </w:r>
-      <w:r>
-        <w:rPr>
-          <w:rFonts w:cs="Arial"/>
-        </w:rPr>
-        <w:t xml:space="preserve">, que disponibilizará </w:t>
-      </w:r>
-      <w:r>
-        <w:rPr>
-          <w:rFonts w:cs="Arial"/>
-        </w:rPr>
-        <w:t>o acesso aos modos de jogo</w:t>
-      </w:r>
-      <w:r>
-        <w:rPr>
-          <w:rFonts w:cs="Arial"/>
-        </w:rPr>
-        <w:t xml:space="preserve"> na Figura </w:t>
-      </w:r>
-      <w:r>
-        <w:rPr>
-          <w:rFonts w:cs="Arial"/>
-        </w:rPr>
-        <w:t>8</w:t>
-      </w:r>
-      <w:r>
-        <w:rPr>
-          <w:rFonts w:cs="Arial"/>
-        </w:rPr>
-        <w:t xml:space="preserve">, as configurações </w:t>
-      </w:r>
-      <w:r>
-        <w:rPr>
-          <w:rFonts w:cs="Arial"/>
-        </w:rPr>
-        <w:lastRenderedPageBreak/>
-        <w:t xml:space="preserve">do aplicativo </w:t>
-      </w:r>
-      <w:r>
-        <w:rPr>
-          <w:rFonts w:cs="Arial"/>
-        </w:rPr>
-        <w:t xml:space="preserve">na Figura </w:t>
-      </w:r>
-      <w:r>
-        <w:rPr>
-          <w:rFonts w:cs="Arial"/>
-        </w:rPr>
-        <w:t xml:space="preserve">9 </w:t>
+        <w:t>11</w:t>
+      </w:r>
+      <w:r>
+        <w:rPr>
+          <w:rFonts w:cs="Arial"/>
+        </w:rPr>
+        <w:t>.</w:t>
+      </w:r>
+      <w:r>
+        <w:rPr>
+          <w:rFonts w:cs="Arial"/>
+        </w:rPr>
+        <w:t xml:space="preserve"> </w:t>
+      </w:r>
+      <w:r>
+        <w:rPr>
+          <w:rFonts w:cs="Arial"/>
+        </w:rPr>
+        <w:t>A</w:t>
+      </w:r>
+      <w:r>
+        <w:rPr>
+          <w:rFonts w:cs="Arial"/>
+        </w:rPr>
+        <w:t xml:space="preserve">s configurações do aplicativo </w:t>
+      </w:r>
+      <w:r>
+        <w:rPr>
+          <w:rFonts w:cs="Arial"/>
+        </w:rPr>
+        <w:t xml:space="preserve">são ilustradas na </w:t>
+      </w:r>
+      <w:r>
+        <w:rPr>
+          <w:rFonts w:cs="Arial"/>
+        </w:rPr>
+        <w:t xml:space="preserve">Figura </w:t>
+      </w:r>
+      <w:r>
+        <w:rPr>
+          <w:rFonts w:cs="Arial"/>
+        </w:rPr>
+        <w:t>12</w:t>
+      </w:r>
+      <w:r>
+        <w:rPr>
+          <w:rFonts w:cs="Arial"/>
+        </w:rPr>
+        <w:t xml:space="preserve"> </w:t>
       </w:r>
       <w:r>
         <w:rPr>
@@ -5350,13 +6731,31 @@
         <w:rPr>
           <w:rFonts w:cs="Arial"/>
         </w:rPr>
-        <w:t xml:space="preserve"> na Figura </w:t>
-      </w:r>
-      <w:r>
-        <w:rPr>
-          <w:rFonts w:cs="Arial"/>
-        </w:rPr>
-        <w:t>10</w:t>
+        <w:t xml:space="preserve"> </w:t>
+      </w:r>
+      <w:r>
+        <w:rPr>
+          <w:rFonts w:cs="Arial"/>
+        </w:rPr>
+        <w:t xml:space="preserve">é ilustrado na </w:t>
+      </w:r>
+      <w:r>
+        <w:rPr>
+          <w:rFonts w:cs="Arial"/>
+        </w:rPr>
+        <w:t xml:space="preserve">Figura </w:t>
+      </w:r>
+      <w:r>
+        <w:rPr>
+          <w:rFonts w:cs="Arial"/>
+        </w:rPr>
+        <w:t>1</w:t>
+      </w:r>
+      <w:r>
+        <w:rPr>
+          <w:rFonts w:cs="Arial"/>
+        </w:rPr>
+        <w:t>2</w:t>
       </w:r>
       <w:r>
         <w:rPr>
@@ -5378,7 +6777,15 @@
       <w:tblPr>
         <w:tblStyle w:val="Tabelacomgrade"/>
         <w:tblW w:w="0" w:type="auto"/>
-        <w:tblInd w:w="-289" w:type="dxa"/>
+        <w:jc w:val="center"/>
+        <w:tblBorders>
+          <w:top w:val="none" w:sz="0" w:space="0" w:color="auto"/>
+          <w:left w:val="none" w:sz="0" w:space="0" w:color="auto"/>
+          <w:bottom w:val="none" w:sz="0" w:space="0" w:color="auto"/>
+          <w:right w:val="none" w:sz="0" w:space="0" w:color="auto"/>
+          <w:insideH w:val="none" w:sz="0" w:space="0" w:color="auto"/>
+          <w:insideV w:val="none" w:sz="0" w:space="0" w:color="auto"/>
+        </w:tblBorders>
         <w:tblLook w:val="04A0" w:firstRow="1" w:lastRow="0" w:firstColumn="1" w:lastColumn="0" w:noHBand="0" w:noVBand="1"/>
       </w:tblPr>
       <w:tblGrid>
@@ -5386,6 +6793,9 @@
         <w:gridCol w:w="4640"/>
       </w:tblGrid>
       <w:tr>
+        <w:trPr>
+          <w:jc w:val="center"/>
+        </w:trPr>
         <w:tc>
           <w:tcPr>
             <w:tcW w:w="4640" w:type="dxa"/>
@@ -5435,7 +6845,7 @@
                 <w:sz w:val="20"/>
                 <w:szCs w:val="18"/>
               </w:rPr>
-              <w:t>7</w:t>
+              <w:t>10</w:t>
             </w:r>
             <w:r>
               <w:rPr>
@@ -5496,7 +6906,7 @@
                           <pic:cNvPicPr/>
                         </pic:nvPicPr>
                         <pic:blipFill>
-                          <a:blip r:embed="rId14"/>
+                          <a:blip r:embed="rId17"/>
                           <a:stretch>
                             <a:fillRect/>
                           </a:stretch>
@@ -5571,7 +6981,7 @@
                 <w:sz w:val="20"/>
                 <w:szCs w:val="18"/>
               </w:rPr>
-              <w:t xml:space="preserve">Figura </w:t>
+              <w:t>Figura</w:t>
             </w:r>
             <w:r>
               <w:rPr>
@@ -5581,7 +6991,7 @@
                 <w:sz w:val="20"/>
                 <w:szCs w:val="18"/>
               </w:rPr>
-              <w:t>8</w:t>
+              <w:t xml:space="preserve"> 11</w:t>
             </w:r>
             <w:r>
               <w:rPr>
@@ -5646,7 +7056,7 @@
                           <pic:cNvPicPr/>
                         </pic:nvPicPr>
                         <pic:blipFill>
-                          <a:blip r:embed="rId15"/>
+                          <a:blip r:embed="rId18"/>
                           <a:stretch>
                             <a:fillRect/>
                           </a:stretch>
@@ -5683,7 +7093,387 @@
           </w:p>
         </w:tc>
       </w:tr>
+    </w:tbl>
+    <w:p>
+      <w:pPr>
+        <w:pStyle w:val="PargrafodaLista"/>
+        <w:ind w:left="0"/>
+        <w:jc w:val="center"/>
+        <w:rPr>
+          <w:rFonts w:cs="Arial"/>
+          <w:i/>
+          <w:iCs/>
+          <w:sz w:val="20"/>
+          <w:szCs w:val="18"/>
+        </w:rPr>
+      </w:pPr>
+    </w:p>
+    <w:p>
+      <w:pPr>
+        <w:pStyle w:val="PargrafodaLista"/>
+        <w:ind w:left="0"/>
+        <w:rPr>
+          <w:rFonts w:cs="Arial"/>
+          <w:sz w:val="20"/>
+          <w:szCs w:val="18"/>
+        </w:rPr>
+      </w:pPr>
+      <w:r>
+        <w:rPr>
+          <w:rFonts w:cs="Arial"/>
+          <w:sz w:val="20"/>
+          <w:szCs w:val="18"/>
+        </w:rPr>
+        <w:t xml:space="preserve">                                  </w:t>
+      </w:r>
+      <w:r>
+        <w:rPr>
+          <w:rFonts w:cs="Arial"/>
+          <w:sz w:val="20"/>
+          <w:szCs w:val="18"/>
+        </w:rPr>
+        <w:t>Fonte: O autor.</w:t>
+      </w:r>
+      <w:r>
+        <w:rPr>
+          <w:rFonts w:cs="Arial"/>
+          <w:sz w:val="20"/>
+          <w:szCs w:val="18"/>
+        </w:rPr>
+        <w:t xml:space="preserve">                                                            </w:t>
+      </w:r>
+      <w:r>
+        <w:rPr>
+          <w:rFonts w:cs="Arial"/>
+          <w:sz w:val="20"/>
+          <w:szCs w:val="18"/>
+        </w:rPr>
+        <w:t>Fonte: O autor.</w:t>
+      </w:r>
+    </w:p>
+    <w:p>
+      <w:pPr>
+        <w:pStyle w:val="PargrafodaLista"/>
+        <w:ind w:left="0"/>
+        <w:jc w:val="center"/>
+        <w:rPr>
+          <w:rFonts w:cs="Arial"/>
+          <w:sz w:val="20"/>
+          <w:szCs w:val="18"/>
+        </w:rPr>
+      </w:pPr>
+    </w:p>
+    <w:p>
+      <w:pPr>
+        <w:pStyle w:val="PargrafodaLista"/>
+        <w:ind w:left="0"/>
+        <w:jc w:val="center"/>
+        <w:rPr>
+          <w:rFonts w:cs="Arial"/>
+          <w:sz w:val="20"/>
+          <w:szCs w:val="18"/>
+        </w:rPr>
+      </w:pPr>
+    </w:p>
+    <w:p>
+      <w:pPr>
+        <w:pStyle w:val="PargrafodaLista"/>
+        <w:ind w:left="0"/>
+        <w:jc w:val="center"/>
+        <w:rPr>
+          <w:rFonts w:cs="Arial"/>
+          <w:sz w:val="20"/>
+          <w:szCs w:val="18"/>
+        </w:rPr>
+      </w:pPr>
+    </w:p>
+    <w:p>
+      <w:pPr>
+        <w:pStyle w:val="PargrafodaLista"/>
+        <w:ind w:left="0"/>
+        <w:jc w:val="center"/>
+        <w:rPr>
+          <w:rFonts w:cs="Arial"/>
+          <w:sz w:val="20"/>
+          <w:szCs w:val="18"/>
+        </w:rPr>
+      </w:pPr>
+    </w:p>
+    <w:p>
+      <w:pPr>
+        <w:pStyle w:val="PargrafodaLista"/>
+        <w:ind w:left="0"/>
+        <w:jc w:val="center"/>
+        <w:rPr>
+          <w:rFonts w:cs="Arial"/>
+          <w:sz w:val="20"/>
+          <w:szCs w:val="18"/>
+        </w:rPr>
+      </w:pPr>
+    </w:p>
+    <w:p>
+      <w:pPr>
+        <w:pStyle w:val="PargrafodaLista"/>
+        <w:ind w:left="0"/>
+        <w:jc w:val="center"/>
+        <w:rPr>
+          <w:rFonts w:cs="Arial"/>
+          <w:sz w:val="20"/>
+          <w:szCs w:val="18"/>
+        </w:rPr>
+      </w:pPr>
+    </w:p>
+    <w:p>
+      <w:pPr>
+        <w:pStyle w:val="PargrafodaLista"/>
+        <w:ind w:left="0"/>
+        <w:jc w:val="center"/>
+        <w:rPr>
+          <w:rFonts w:cs="Arial"/>
+          <w:sz w:val="20"/>
+          <w:szCs w:val="18"/>
+        </w:rPr>
+      </w:pPr>
+    </w:p>
+    <w:p>
+      <w:pPr>
+        <w:pStyle w:val="PargrafodaLista"/>
+        <w:ind w:left="0"/>
+        <w:rPr>
+          <w:rFonts w:cs="Arial"/>
+          <w:sz w:val="20"/>
+          <w:szCs w:val="18"/>
+        </w:rPr>
+      </w:pPr>
+    </w:p>
+    <w:p>
+      <w:pPr>
+        <w:pStyle w:val="PargrafodaLista"/>
+        <w:ind w:left="0"/>
+        <w:rPr>
+          <w:rFonts w:cs="Arial"/>
+          <w:sz w:val="20"/>
+          <w:szCs w:val="18"/>
+        </w:rPr>
+      </w:pPr>
+    </w:p>
+    <w:p>
+      <w:pPr>
+        <w:pStyle w:val="PargrafodaLista"/>
+        <w:ind w:left="0"/>
+        <w:jc w:val="center"/>
+        <w:rPr>
+          <w:rFonts w:cs="Arial"/>
+          <w:sz w:val="20"/>
+          <w:szCs w:val="18"/>
+        </w:rPr>
+      </w:pPr>
+    </w:p>
+    <w:p>
+      <w:pPr>
+        <w:pStyle w:val="PargrafodaLista"/>
+        <w:ind w:left="0"/>
+        <w:jc w:val="center"/>
+        <w:rPr>
+          <w:rFonts w:cs="Arial"/>
+          <w:sz w:val="20"/>
+          <w:szCs w:val="18"/>
+        </w:rPr>
+      </w:pPr>
+    </w:p>
+    <w:p>
+      <w:pPr>
+        <w:pStyle w:val="PargrafodaLista"/>
+        <w:ind w:left="0"/>
+        <w:jc w:val="center"/>
+        <w:rPr>
+          <w:rFonts w:cs="Arial"/>
+          <w:sz w:val="20"/>
+          <w:szCs w:val="18"/>
+        </w:rPr>
+      </w:pPr>
+    </w:p>
+    <w:p>
+      <w:pPr>
+        <w:pStyle w:val="PargrafodaLista"/>
+        <w:ind w:left="0"/>
+        <w:jc w:val="center"/>
+        <w:rPr>
+          <w:rFonts w:cs="Arial"/>
+          <w:sz w:val="20"/>
+          <w:szCs w:val="18"/>
+        </w:rPr>
+      </w:pPr>
+    </w:p>
+    <w:p>
+      <w:pPr>
+        <w:pStyle w:val="PargrafodaLista"/>
+        <w:ind w:left="0"/>
+        <w:jc w:val="center"/>
+        <w:rPr>
+          <w:rFonts w:cs="Arial"/>
+          <w:sz w:val="20"/>
+          <w:szCs w:val="18"/>
+        </w:rPr>
+      </w:pPr>
+    </w:p>
+    <w:p>
+      <w:pPr>
+        <w:pStyle w:val="PargrafodaLista"/>
+        <w:ind w:left="0"/>
+        <w:jc w:val="center"/>
+        <w:rPr>
+          <w:rFonts w:cs="Arial"/>
+          <w:sz w:val="20"/>
+          <w:szCs w:val="18"/>
+        </w:rPr>
+      </w:pPr>
+    </w:p>
+    <w:p>
+      <w:pPr>
+        <w:pStyle w:val="PargrafodaLista"/>
+        <w:ind w:left="0"/>
+        <w:jc w:val="center"/>
+        <w:rPr>
+          <w:rFonts w:cs="Arial"/>
+          <w:sz w:val="20"/>
+          <w:szCs w:val="18"/>
+        </w:rPr>
+      </w:pPr>
+    </w:p>
+    <w:p>
+      <w:pPr>
+        <w:pStyle w:val="PargrafodaLista"/>
+        <w:ind w:left="0"/>
+        <w:jc w:val="center"/>
+        <w:rPr>
+          <w:rFonts w:cs="Arial"/>
+          <w:sz w:val="20"/>
+          <w:szCs w:val="18"/>
+        </w:rPr>
+      </w:pPr>
+    </w:p>
+    <w:p>
+      <w:pPr>
+        <w:pStyle w:val="PargrafodaLista"/>
+        <w:ind w:left="0"/>
+        <w:jc w:val="center"/>
+        <w:rPr>
+          <w:rFonts w:cs="Arial"/>
+          <w:sz w:val="20"/>
+          <w:szCs w:val="18"/>
+        </w:rPr>
+      </w:pPr>
+    </w:p>
+    <w:p>
+      <w:pPr>
+        <w:pStyle w:val="PargrafodaLista"/>
+        <w:ind w:left="0"/>
+        <w:jc w:val="center"/>
+        <w:rPr>
+          <w:rFonts w:cs="Arial"/>
+          <w:sz w:val="20"/>
+          <w:szCs w:val="18"/>
+        </w:rPr>
+      </w:pPr>
+    </w:p>
+    <w:p>
+      <w:pPr>
+        <w:pStyle w:val="PargrafodaLista"/>
+        <w:ind w:left="0"/>
+        <w:jc w:val="center"/>
+        <w:rPr>
+          <w:rFonts w:cs="Arial"/>
+          <w:sz w:val="20"/>
+          <w:szCs w:val="18"/>
+        </w:rPr>
+      </w:pPr>
+    </w:p>
+    <w:p>
+      <w:pPr>
+        <w:pStyle w:val="PargrafodaLista"/>
+        <w:ind w:left="0"/>
+        <w:jc w:val="center"/>
+        <w:rPr>
+          <w:rFonts w:cs="Arial"/>
+          <w:sz w:val="20"/>
+          <w:szCs w:val="18"/>
+        </w:rPr>
+      </w:pPr>
+    </w:p>
+    <w:p>
+      <w:pPr>
+        <w:pStyle w:val="PargrafodaLista"/>
+        <w:ind w:left="0"/>
+        <w:jc w:val="center"/>
+        <w:rPr>
+          <w:rFonts w:cs="Arial"/>
+          <w:sz w:val="20"/>
+          <w:szCs w:val="18"/>
+        </w:rPr>
+      </w:pPr>
+    </w:p>
+    <w:p>
+      <w:pPr>
+        <w:pStyle w:val="PargrafodaLista"/>
+        <w:ind w:left="0"/>
+        <w:jc w:val="center"/>
+        <w:rPr>
+          <w:rFonts w:cs="Arial"/>
+          <w:sz w:val="20"/>
+          <w:szCs w:val="18"/>
+        </w:rPr>
+      </w:pPr>
+    </w:p>
+    <w:p>
+      <w:pPr>
+        <w:pStyle w:val="PargrafodaLista"/>
+        <w:ind w:left="0"/>
+        <w:jc w:val="center"/>
+        <w:rPr>
+          <w:rFonts w:cs="Arial"/>
+          <w:sz w:val="20"/>
+          <w:szCs w:val="18"/>
+        </w:rPr>
+      </w:pPr>
+    </w:p>
+    <w:p>
+      <w:pPr>
+        <w:pStyle w:val="PargrafodaLista"/>
+        <w:ind w:left="0"/>
+        <w:jc w:val="center"/>
+        <w:rPr>
+          <w:rFonts w:cs="Arial"/>
+          <w:i/>
+          <w:iCs/>
+          <w:sz w:val="20"/>
+          <w:szCs w:val="18"/>
+        </w:rPr>
+      </w:pPr>
+    </w:p>
+    <w:tbl>
+      <w:tblPr>
+        <w:tblStyle w:val="Tabelacomgrade"/>
+        <w:tblW w:w="0" w:type="auto"/>
+        <w:jc w:val="center"/>
+        <w:tblBorders>
+          <w:top w:val="none" w:sz="0" w:space="0" w:color="auto"/>
+          <w:left w:val="none" w:sz="0" w:space="0" w:color="auto"/>
+          <w:bottom w:val="none" w:sz="0" w:space="0" w:color="auto"/>
+          <w:right w:val="none" w:sz="0" w:space="0" w:color="auto"/>
+          <w:insideH w:val="none" w:sz="0" w:space="0" w:color="auto"/>
+          <w:insideV w:val="none" w:sz="0" w:space="0" w:color="auto"/>
+        </w:tblBorders>
+        <w:tblLook w:val="04A0" w:firstRow="1" w:lastRow="0" w:firstColumn="1" w:lastColumn="0" w:noHBand="0" w:noVBand="1"/>
+      </w:tblPr>
+      <w:tblGrid>
+        <w:gridCol w:w="4640"/>
+        <w:gridCol w:w="4640"/>
+      </w:tblGrid>
       <w:tr>
+        <w:trPr>
+          <w:jc w:val="center"/>
+        </w:trPr>
         <w:tc>
           <w:tcPr>
             <w:tcW w:w="4640" w:type="dxa"/>
@@ -5722,6 +7512,7 @@
                 <w:sz w:val="20"/>
                 <w:szCs w:val="18"/>
               </w:rPr>
+              <w:lastRenderedPageBreak/>
               <w:t xml:space="preserve">Figura </w:t>
             </w:r>
             <w:r>
@@ -5732,7 +7523,7 @@
                 <w:sz w:val="20"/>
                 <w:szCs w:val="18"/>
               </w:rPr>
-              <w:t>9</w:t>
+              <w:t>12</w:t>
             </w:r>
             <w:r>
               <w:rPr>
@@ -5742,27 +7533,7 @@
                 <w:sz w:val="20"/>
                 <w:szCs w:val="18"/>
               </w:rPr>
-              <w:t xml:space="preserve"> </w:t>
-            </w:r>
-            <w:r>
-              <w:rPr>
-                <w:rFonts w:cs="Arial"/>
-                <w:i/>
-                <w:iCs/>
-                <w:sz w:val="20"/>
-                <w:szCs w:val="18"/>
-              </w:rPr>
-              <w:t>–</w:t>
-            </w:r>
-            <w:r>
-              <w:rPr>
-                <w:rFonts w:cs="Arial"/>
-                <w:i/>
-                <w:iCs/>
-                <w:sz w:val="20"/>
-                <w:szCs w:val="18"/>
-              </w:rPr>
-              <w:t xml:space="preserve"> Configurações</w:t>
+              <w:t xml:space="preserve"> – Configurações</w:t>
             </w:r>
           </w:p>
           <w:p>
@@ -5798,7 +7569,7 @@
                 <w:noProof/>
               </w:rPr>
               <w:drawing>
-                <wp:inline distT="0" distB="0" distL="0" distR="0" wp14:anchorId="18BC7E40" wp14:editId="12441A65">
+                <wp:inline distT="0" distB="0" distL="0" distR="0" wp14:anchorId="1F39E6A8" wp14:editId="0B528211">
                   <wp:extent cx="1752845" cy="3086531"/>
                   <wp:effectExtent l="0" t="0" r="0" b="0"/>
                   <wp:docPr id="5" name="Imagem 5" descr="Interface gráfica do usuário, Aplicativo&#10;&#10;Descrição gerada automaticamente"/>
@@ -5813,7 +7584,7 @@
                           <pic:cNvPicPr/>
                         </pic:nvPicPr>
                         <pic:blipFill>
-                          <a:blip r:embed="rId16"/>
+                          <a:blip r:embed="rId19"/>
                           <a:stretch>
                             <a:fillRect/>
                           </a:stretch>
@@ -5888,7 +7659,8 @@
                 <w:sz w:val="20"/>
                 <w:szCs w:val="18"/>
               </w:rPr>
-              <w:t xml:space="preserve">Figura </w:t>
+              <w:lastRenderedPageBreak/>
+              <w:t>Figura 1</w:t>
             </w:r>
             <w:r>
               <w:rPr>
@@ -5898,7 +7670,7 @@
                 <w:sz w:val="20"/>
                 <w:szCs w:val="18"/>
               </w:rPr>
-              <w:t>10</w:t>
+              <w:t>3</w:t>
             </w:r>
             <w:r>
               <w:rPr>
@@ -5908,27 +7680,7 @@
                 <w:sz w:val="20"/>
                 <w:szCs w:val="18"/>
               </w:rPr>
-              <w:t xml:space="preserve"> </w:t>
-            </w:r>
-            <w:r>
-              <w:rPr>
-                <w:rFonts w:cs="Arial"/>
-                <w:i/>
-                <w:iCs/>
-                <w:sz w:val="20"/>
-                <w:szCs w:val="18"/>
-              </w:rPr>
-              <w:t>–</w:t>
-            </w:r>
-            <w:r>
-              <w:rPr>
-                <w:rFonts w:cs="Arial"/>
-                <w:i/>
-                <w:iCs/>
-                <w:sz w:val="20"/>
-                <w:szCs w:val="18"/>
-              </w:rPr>
-              <w:t xml:space="preserve"> Suporte</w:t>
+              <w:t xml:space="preserve"> – Suporte</w:t>
             </w:r>
           </w:p>
           <w:p>
@@ -5964,7 +7716,7 @@
                 <w:noProof/>
               </w:rPr>
               <w:drawing>
-                <wp:inline distT="0" distB="0" distL="0" distR="0" wp14:anchorId="3E045536" wp14:editId="4745D767">
+                <wp:inline distT="0" distB="0" distL="0" distR="0" wp14:anchorId="77548124" wp14:editId="7FEB4067">
                   <wp:extent cx="1752845" cy="3086531"/>
                   <wp:effectExtent l="0" t="0" r="0" b="0"/>
                   <wp:docPr id="12" name="Imagem 12" descr="Texto, Aplicativo&#10;&#10;Descrição gerada automaticamente"/>
@@ -5979,7 +7731,7 @@
                           <pic:cNvPicPr/>
                         </pic:nvPicPr>
                         <pic:blipFill>
-                          <a:blip r:embed="rId17"/>
+                          <a:blip r:embed="rId20"/>
                           <a:stretch>
                             <a:fillRect/>
                           </a:stretch>
@@ -6021,86 +7773,50 @@
       <w:pPr>
         <w:pStyle w:val="PargrafodaLista"/>
         <w:ind w:left="0"/>
-        <w:jc w:val="center"/>
-        <w:rPr>
-          <w:rFonts w:cs="Arial"/>
-          <w:i/>
-          <w:iCs/>
+        <w:rPr>
+          <w:rFonts w:cs="Arial"/>
+          <w:noProof/>
           <w:sz w:val="20"/>
-          <w:szCs w:val="18"/>
-        </w:rPr>
-      </w:pPr>
-    </w:p>
-    <w:p>
-      <w:pPr>
-        <w:pStyle w:val="PargrafodaLista"/>
-        <w:ind w:left="0"/>
-        <w:jc w:val="center"/>
-        <w:rPr>
-          <w:rFonts w:cs="Arial"/>
-          <w:i/>
-          <w:iCs/>
+          <w:szCs w:val="20"/>
+        </w:rPr>
+      </w:pPr>
+      <w:r>
+        <w:rPr>
+          <w:rFonts w:cs="Arial"/>
+          <w:noProof/>
           <w:sz w:val="20"/>
-          <w:szCs w:val="18"/>
-        </w:rPr>
-      </w:pPr>
-    </w:p>
-    <w:p>
-      <w:pPr>
-        <w:pStyle w:val="PargrafodaLista"/>
-        <w:ind w:left="-567" w:hanging="709"/>
-        <w:jc w:val="center"/>
+          <w:szCs w:val="20"/>
+        </w:rPr>
+        <w:lastRenderedPageBreak/>
+        <w:t xml:space="preserve">                                  </w:t>
+      </w:r>
+      <w:r>
         <w:rPr>
           <w:rFonts w:cs="Arial"/>
           <w:noProof/>
-        </w:rPr>
-      </w:pPr>
+          <w:sz w:val="20"/>
+          <w:szCs w:val="20"/>
+        </w:rPr>
+        <w:t>Fonte: O autor.</w:t>
+      </w:r>
       <w:r>
         <w:rPr>
           <w:rFonts w:cs="Arial"/>
           <w:noProof/>
-        </w:rPr>
-        <w:t>Fonte: O</w:t>
+          <w:sz w:val="20"/>
+          <w:szCs w:val="20"/>
+        </w:rPr>
+        <w:t xml:space="preserve">                                                           </w:t>
       </w:r>
       <w:r>
         <w:rPr>
           <w:rFonts w:cs="Arial"/>
           <w:noProof/>
-        </w:rPr>
-        <w:t>s</w:t>
-      </w:r>
-      <w:r>
-        <w:rPr>
-          <w:rFonts w:cs="Arial"/>
-          <w:noProof/>
-        </w:rPr>
-        <w:t xml:space="preserve"> autor</w:t>
-      </w:r>
-      <w:r>
-        <w:rPr>
-          <w:rFonts w:cs="Arial"/>
-          <w:noProof/>
-        </w:rPr>
-        <w:t>es</w:t>
-      </w:r>
-      <w:r>
-        <w:rPr>
-          <w:rFonts w:cs="Arial"/>
-          <w:noProof/>
-        </w:rPr>
-        <w:t>.</w:t>
-      </w:r>
-    </w:p>
-    <w:p>
-      <w:pPr>
-        <w:pStyle w:val="PargrafodaLista"/>
-        <w:ind w:left="-567" w:hanging="709"/>
-        <w:jc w:val="center"/>
-        <w:rPr>
-          <w:rFonts w:cs="Arial"/>
-          <w:noProof/>
-        </w:rPr>
-      </w:pPr>
+          <w:sz w:val="20"/>
+          <w:szCs w:val="20"/>
+        </w:rPr>
+        <w:t>Fonte: O autor.</w:t>
+      </w:r>
     </w:p>
     <w:p>
       <w:pPr>
@@ -6123,7 +7839,19 @@
         <w:rPr>
           <w:rFonts w:cs="Arial"/>
         </w:rPr>
-        <w:t xml:space="preserve">4.1.3 </w:t>
+        <w:t>4.</w:t>
+      </w:r>
+      <w:r>
+        <w:rPr>
+          <w:rFonts w:cs="Arial"/>
+        </w:rPr>
+        <w:t>3</w:t>
+      </w:r>
+      <w:r>
+        <w:rPr>
+          <w:rFonts w:cs="Arial"/>
+        </w:rPr>
+        <w:t xml:space="preserve"> </w:t>
       </w:r>
       <w:r>
         <w:rPr>
@@ -6152,7 +7880,6 @@
         <w:rPr>
           <w:rFonts w:cs="Arial"/>
         </w:rPr>
-        <w:lastRenderedPageBreak/>
         <w:t xml:space="preserve">Dentro dos modos de jogo, o usuário irá encontrar 3 categorias, </w:t>
       </w:r>
       <w:r>
@@ -6165,7 +7892,7 @@
         <w:rPr>
           <w:rFonts w:cs="Arial"/>
         </w:rPr>
-        <w:t>1</w:t>
+        <w:t>4</w:t>
       </w:r>
       <w:r>
         <w:rPr>
@@ -6177,13 +7904,25 @@
         <w:rPr>
           <w:rFonts w:cs="Arial"/>
         </w:rPr>
-        <w:t>2</w:t>
-      </w:r>
-      <w:r>
-        <w:rPr>
-          <w:rFonts w:cs="Arial"/>
-        </w:rPr>
-        <w:t xml:space="preserve"> está representada a categoria de Letras e palavras, onde o usuário irá reconhecer as formas de letras sombreadas e palavras com letras faltantes, respectivamente. E por fim, na categoria Imagens, </w:t>
+        <w:t>5</w:t>
+      </w:r>
+      <w:r>
+        <w:rPr>
+          <w:rFonts w:cs="Arial"/>
+        </w:rPr>
+        <w:t xml:space="preserve"> está representada a categoria de Letras e </w:t>
+      </w:r>
+      <w:r>
+        <w:rPr>
+          <w:rFonts w:cs="Arial"/>
+        </w:rPr>
+        <w:t>P</w:t>
+      </w:r>
+      <w:r>
+        <w:rPr>
+          <w:rFonts w:cs="Arial"/>
+        </w:rPr>
+        <w:t xml:space="preserve">alavras, onde o usuário irá reconhecer as formas de letras sombreadas e palavras com letras faltantes, respectivamente. E por fim, na categoria Imagens, </w:t>
       </w:r>
       <w:r>
         <w:rPr>
@@ -6195,7 +7934,7 @@
         <w:rPr>
           <w:rFonts w:cs="Arial"/>
         </w:rPr>
-        <w:t>3</w:t>
+        <w:t>6</w:t>
       </w:r>
       <w:r>
         <w:rPr>
@@ -6212,7 +7951,83 @@
     </w:p>
     <w:p>
       <w:pPr>
-        <w:ind w:firstLine="1418"/>
+        <w:rPr>
+          <w:rFonts w:cs="Arial"/>
+        </w:rPr>
+      </w:pPr>
+    </w:p>
+    <w:p>
+      <w:pPr>
+        <w:rPr>
+          <w:rFonts w:cs="Arial"/>
+        </w:rPr>
+      </w:pPr>
+    </w:p>
+    <w:p>
+      <w:pPr>
+        <w:rPr>
+          <w:rFonts w:cs="Arial"/>
+        </w:rPr>
+      </w:pPr>
+    </w:p>
+    <w:p>
+      <w:pPr>
+        <w:rPr>
+          <w:rFonts w:cs="Arial"/>
+        </w:rPr>
+      </w:pPr>
+    </w:p>
+    <w:p>
+      <w:pPr>
+        <w:rPr>
+          <w:rFonts w:cs="Arial"/>
+        </w:rPr>
+      </w:pPr>
+    </w:p>
+    <w:p>
+      <w:pPr>
+        <w:rPr>
+          <w:rFonts w:cs="Arial"/>
+        </w:rPr>
+      </w:pPr>
+    </w:p>
+    <w:p>
+      <w:pPr>
+        <w:rPr>
+          <w:rFonts w:cs="Arial"/>
+        </w:rPr>
+      </w:pPr>
+    </w:p>
+    <w:p>
+      <w:pPr>
+        <w:rPr>
+          <w:rFonts w:cs="Arial"/>
+        </w:rPr>
+      </w:pPr>
+    </w:p>
+    <w:p>
+      <w:pPr>
+        <w:rPr>
+          <w:rFonts w:cs="Arial"/>
+        </w:rPr>
+      </w:pPr>
+    </w:p>
+    <w:p>
+      <w:pPr>
+        <w:rPr>
+          <w:rFonts w:cs="Arial"/>
+        </w:rPr>
+      </w:pPr>
+    </w:p>
+    <w:p>
+      <w:pPr>
+        <w:rPr>
+          <w:rFonts w:cs="Arial"/>
+        </w:rPr>
+      </w:pPr>
+    </w:p>
+    <w:p>
+      <w:pPr>
         <w:rPr>
           <w:rFonts w:cs="Arial"/>
         </w:rPr>
@@ -6222,7 +8037,15 @@
       <w:tblPr>
         <w:tblStyle w:val="Tabelacomgrade"/>
         <w:tblW w:w="0" w:type="auto"/>
-        <w:tblInd w:w="-289" w:type="dxa"/>
+        <w:jc w:val="center"/>
+        <w:tblBorders>
+          <w:top w:val="none" w:sz="0" w:space="0" w:color="auto"/>
+          <w:left w:val="none" w:sz="0" w:space="0" w:color="auto"/>
+          <w:bottom w:val="none" w:sz="0" w:space="0" w:color="auto"/>
+          <w:right w:val="none" w:sz="0" w:space="0" w:color="auto"/>
+          <w:insideH w:val="none" w:sz="0" w:space="0" w:color="auto"/>
+          <w:insideV w:val="none" w:sz="0" w:space="0" w:color="auto"/>
+        </w:tblBorders>
         <w:tblLook w:val="04A0" w:firstRow="1" w:lastRow="0" w:firstColumn="1" w:lastColumn="0" w:noHBand="0" w:noVBand="1"/>
       </w:tblPr>
       <w:tblGrid>
@@ -6231,6 +8054,9 @@
         <w:gridCol w:w="3094"/>
       </w:tblGrid>
       <w:tr>
+        <w:trPr>
+          <w:jc w:val="center"/>
+        </w:trPr>
         <w:tc>
           <w:tcPr>
             <w:tcW w:w="3093" w:type="dxa"/>
@@ -6261,6 +8087,7 @@
                 <w:sz w:val="20"/>
                 <w:szCs w:val="18"/>
               </w:rPr>
+              <w:lastRenderedPageBreak/>
               <w:t>Figura 1</w:t>
             </w:r>
             <w:r>
@@ -6271,7 +8098,7 @@
                 <w:sz w:val="20"/>
                 <w:szCs w:val="18"/>
               </w:rPr>
-              <w:t>1</w:t>
+              <w:t>4</w:t>
             </w:r>
             <w:r>
               <w:rPr>
@@ -6323,7 +8150,7 @@
                           <pic:cNvPicPr/>
                         </pic:nvPicPr>
                         <pic:blipFill>
-                          <a:blip r:embed="rId18"/>
+                          <a:blip r:embed="rId21"/>
                           <a:stretch>
                             <a:fillRect/>
                           </a:stretch>
@@ -6382,6 +8209,7 @@
                 <w:sz w:val="20"/>
                 <w:szCs w:val="18"/>
               </w:rPr>
+              <w:lastRenderedPageBreak/>
               <w:t>Figura 1</w:t>
             </w:r>
             <w:r>
@@ -6392,7 +8220,7 @@
                 <w:sz w:val="20"/>
                 <w:szCs w:val="18"/>
               </w:rPr>
-              <w:t>2</w:t>
+              <w:t>5</w:t>
             </w:r>
             <w:r>
               <w:rPr>
@@ -6444,7 +8272,7 @@
                           <pic:cNvPicPr/>
                         </pic:nvPicPr>
                         <pic:blipFill>
-                          <a:blip r:embed="rId19"/>
+                          <a:blip r:embed="rId22"/>
                           <a:stretch>
                             <a:fillRect/>
                           </a:stretch>
@@ -6503,6 +8331,7 @@
                 <w:sz w:val="20"/>
                 <w:szCs w:val="18"/>
               </w:rPr>
+              <w:lastRenderedPageBreak/>
               <w:t>Figura 1</w:t>
             </w:r>
             <w:r>
@@ -6513,7 +8342,7 @@
                 <w:sz w:val="20"/>
                 <w:szCs w:val="18"/>
               </w:rPr>
-              <w:t>3</w:t>
+              <w:t>6</w:t>
             </w:r>
             <w:r>
               <w:rPr>
@@ -6585,7 +8414,7 @@
                           <pic:cNvPicPr/>
                         </pic:nvPicPr>
                         <pic:blipFill>
-                          <a:blip r:embed="rId20"/>
+                          <a:blip r:embed="rId23"/>
                           <a:stretch>
                             <a:fillRect/>
                           </a:stretch>
@@ -6618,54 +8447,73 @@
     </w:tbl>
     <w:p>
       <w:pPr>
-        <w:ind w:firstLine="1418"/>
-        <w:rPr>
-          <w:rFonts w:cs="Arial"/>
-        </w:rPr>
-      </w:pPr>
-    </w:p>
-    <w:p>
-      <w:pPr>
-        <w:jc w:val="center"/>
-        <w:rPr>
-          <w:rFonts w:cs="Arial"/>
-          <w:bCs/>
-        </w:rPr>
-      </w:pPr>
-      <w:r>
-        <w:rPr>
-          <w:rFonts w:cs="Arial"/>
-          <w:bCs/>
-        </w:rPr>
-        <w:t>Fonte: O</w:t>
-      </w:r>
-      <w:r>
-        <w:rPr>
-          <w:rFonts w:cs="Arial"/>
-          <w:bCs/>
-        </w:rPr>
-        <w:t>s</w:t>
-      </w:r>
-      <w:r>
-        <w:rPr>
-          <w:rFonts w:cs="Arial"/>
-          <w:bCs/>
-        </w:rPr>
-        <w:t xml:space="preserve"> autor</w:t>
-      </w:r>
-      <w:r>
-        <w:rPr>
-          <w:rFonts w:cs="Arial"/>
-          <w:bCs/>
-        </w:rPr>
-        <w:t>es</w:t>
-      </w:r>
-      <w:r>
-        <w:rPr>
-          <w:rFonts w:cs="Arial"/>
-          <w:bCs/>
-        </w:rPr>
-        <w:t>.</w:t>
+        <w:rPr>
+          <w:rFonts w:cs="Arial"/>
+        </w:rPr>
+      </w:pPr>
+    </w:p>
+    <w:p>
+      <w:pPr>
+        <w:rPr>
+          <w:rFonts w:cs="Arial"/>
+          <w:bCs/>
+          <w:sz w:val="20"/>
+          <w:szCs w:val="20"/>
+        </w:rPr>
+      </w:pPr>
+      <w:r>
+        <w:rPr>
+          <w:rFonts w:cs="Arial"/>
+          <w:bCs/>
+          <w:sz w:val="20"/>
+          <w:szCs w:val="20"/>
+        </w:rPr>
+        <w:t xml:space="preserve">                  </w:t>
+      </w:r>
+      <w:r>
+        <w:rPr>
+          <w:rFonts w:cs="Arial"/>
+          <w:bCs/>
+          <w:sz w:val="20"/>
+          <w:szCs w:val="20"/>
+        </w:rPr>
+        <w:t>Fonte: O autor.</w:t>
+      </w:r>
+      <w:r>
+        <w:rPr>
+          <w:rFonts w:cs="Arial"/>
+          <w:bCs/>
+          <w:sz w:val="20"/>
+          <w:szCs w:val="20"/>
+        </w:rPr>
+        <w:t xml:space="preserve">                               </w:t>
+      </w:r>
+      <w:r>
+        <w:rPr>
+          <w:rFonts w:cs="Arial"/>
+          <w:bCs/>
+          <w:sz w:val="20"/>
+          <w:szCs w:val="20"/>
+        </w:rPr>
+        <w:t>Fonte: O autor.</w:t>
+      </w:r>
+      <w:r>
+        <w:rPr>
+          <w:rFonts w:cs="Arial"/>
+          <w:bCs/>
+          <w:sz w:val="20"/>
+          <w:szCs w:val="20"/>
+        </w:rPr>
+        <w:t xml:space="preserve">                               </w:t>
+      </w:r>
+      <w:r>
+        <w:rPr>
+          <w:rFonts w:cs="Arial"/>
+          <w:bCs/>
+          <w:sz w:val="20"/>
+          <w:szCs w:val="20"/>
+        </w:rPr>
+        <w:t>Fonte: O autor.</w:t>
       </w:r>
     </w:p>
     <w:p>
@@ -6689,7 +8537,19 @@
         <w:rPr>
           <w:rFonts w:cs="Arial"/>
         </w:rPr>
-        <w:t xml:space="preserve">4.1.3 </w:t>
+        <w:t>4.</w:t>
+      </w:r>
+      <w:r>
+        <w:rPr>
+          <w:rFonts w:cs="Arial"/>
+        </w:rPr>
+        <w:t>4</w:t>
+      </w:r>
+      <w:r>
+        <w:rPr>
+          <w:rFonts w:cs="Arial"/>
+        </w:rPr>
+        <w:t xml:space="preserve"> </w:t>
       </w:r>
       <w:r>
         <w:rPr>
@@ -6719,7 +8579,140 @@
           <w:rFonts w:cs="Arial"/>
           <w:bCs/>
         </w:rPr>
-        <w:t>Nas figuras a seguir, serão representados os modos de jogo em execução de cada categoria. Nas Figuras 1</w:t>
+        <w:t xml:space="preserve">Nas figuras a seguir, serão representados os modos de jogo em execução de cada categoria. Nas Figuras </w:t>
+      </w:r>
+      <w:r>
+        <w:rPr>
+          <w:rFonts w:cs="Arial"/>
+          <w:bCs/>
+        </w:rPr>
+        <w:t xml:space="preserve">de </w:t>
+      </w:r>
+      <w:r>
+        <w:rPr>
+          <w:rFonts w:cs="Arial"/>
+          <w:bCs/>
+        </w:rPr>
+        <w:t>1</w:t>
+      </w:r>
+      <w:r>
+        <w:rPr>
+          <w:rFonts w:cs="Arial"/>
+          <w:bCs/>
+        </w:rPr>
+        <w:t>7</w:t>
+      </w:r>
+      <w:r>
+        <w:rPr>
+          <w:rFonts w:cs="Arial"/>
+          <w:bCs/>
+        </w:rPr>
+        <w:t xml:space="preserve"> a </w:t>
+      </w:r>
+      <w:r>
+        <w:rPr>
+          <w:rFonts w:cs="Arial"/>
+          <w:bCs/>
+        </w:rPr>
+        <w:t>20</w:t>
+      </w:r>
+      <w:r>
+        <w:rPr>
+          <w:rFonts w:cs="Arial"/>
+          <w:bCs/>
+        </w:rPr>
+        <w:t xml:space="preserve"> estão </w:t>
+      </w:r>
+      <w:r>
+        <w:rPr>
+          <w:rFonts w:cs="Arial"/>
+          <w:bCs/>
+        </w:rPr>
+        <w:t>ilustradas</w:t>
+      </w:r>
+      <w:r>
+        <w:rPr>
+          <w:rFonts w:cs="Arial"/>
+          <w:bCs/>
+        </w:rPr>
+        <w:t xml:space="preserve"> as operações básicas da categoria Cálculos</w:t>
+      </w:r>
+      <w:r>
+        <w:rPr>
+          <w:rFonts w:cs="Arial"/>
+          <w:bCs/>
+        </w:rPr>
+        <w:t>. N</w:t>
+      </w:r>
+      <w:r>
+        <w:rPr>
+          <w:rFonts w:cs="Arial"/>
+          <w:bCs/>
+        </w:rPr>
+        <w:t xml:space="preserve">as Figuras </w:t>
+      </w:r>
+      <w:r>
+        <w:rPr>
+          <w:rFonts w:cs="Arial"/>
+          <w:bCs/>
+        </w:rPr>
+        <w:t>21</w:t>
+      </w:r>
+      <w:r>
+        <w:rPr>
+          <w:rFonts w:cs="Arial"/>
+          <w:bCs/>
+        </w:rPr>
+        <w:t xml:space="preserve"> e </w:t>
+      </w:r>
+      <w:r>
+        <w:rPr>
+          <w:rFonts w:cs="Arial"/>
+          <w:bCs/>
+        </w:rPr>
+        <w:t>22</w:t>
+      </w:r>
+      <w:r>
+        <w:rPr>
+          <w:rFonts w:cs="Arial"/>
+          <w:bCs/>
+        </w:rPr>
+        <w:t xml:space="preserve"> estão </w:t>
+      </w:r>
+      <w:r>
+        <w:rPr>
+          <w:rFonts w:cs="Arial"/>
+          <w:bCs/>
+        </w:rPr>
+        <w:t xml:space="preserve">ilustradas </w:t>
+      </w:r>
+      <w:r>
+        <w:rPr>
+          <w:rFonts w:cs="Arial"/>
+          <w:bCs/>
+        </w:rPr>
+        <w:t xml:space="preserve">as Letras e Palavras sombreadas da categoria Imagens e Palavras. Por fim, nas figuras </w:t>
+      </w:r>
+      <w:r>
+        <w:rPr>
+          <w:rFonts w:cs="Arial"/>
+          <w:bCs/>
+        </w:rPr>
+        <w:t>2</w:t>
+      </w:r>
+      <w:r>
+        <w:rPr>
+          <w:rFonts w:cs="Arial"/>
+          <w:bCs/>
+        </w:rPr>
+        <w:t>3</w:t>
+      </w:r>
+      <w:r>
+        <w:rPr>
+          <w:rFonts w:cs="Arial"/>
+          <w:bCs/>
+        </w:rPr>
+        <w:t xml:space="preserve"> e 2</w:t>
       </w:r>
       <w:r>
         <w:rPr>
@@ -6733,78 +8726,40 @@
           <w:rFonts w:cs="Arial"/>
           <w:bCs/>
         </w:rPr>
-        <w:t xml:space="preserve"> a 1</w:t>
-      </w:r>
-      <w:r>
-        <w:rPr>
-          <w:rFonts w:cs="Arial"/>
-          <w:bCs/>
-        </w:rPr>
-        <w:t>7</w:t>
-      </w:r>
-      <w:r>
-        <w:rPr>
-          <w:rFonts w:cs="Arial"/>
-          <w:bCs/>
-        </w:rPr>
-        <w:t xml:space="preserve"> estão representadas as operações básicas da categoria Cálculos, nas Figuras 1</w:t>
-      </w:r>
-      <w:r>
-        <w:rPr>
-          <w:rFonts w:cs="Arial"/>
-          <w:bCs/>
-        </w:rPr>
-        <w:t>8</w:t>
-      </w:r>
-      <w:r>
-        <w:rPr>
-          <w:rFonts w:cs="Arial"/>
-          <w:bCs/>
-        </w:rPr>
-        <w:t xml:space="preserve"> e 1</w:t>
-      </w:r>
-      <w:r>
-        <w:rPr>
-          <w:rFonts w:cs="Arial"/>
-          <w:bCs/>
-        </w:rPr>
-        <w:t>9</w:t>
-      </w:r>
-      <w:r>
-        <w:rPr>
-          <w:rFonts w:cs="Arial"/>
-          <w:bCs/>
-        </w:rPr>
-        <w:t xml:space="preserve"> estão representadas as Letras e Palavras sombreadas da categoria Imagens e Palavras. Por fim, nas figuras </w:t>
-      </w:r>
-      <w:r>
-        <w:rPr>
-          <w:rFonts w:cs="Arial"/>
-          <w:bCs/>
-        </w:rPr>
-        <w:t>20</w:t>
-      </w:r>
-      <w:r>
-        <w:rPr>
-          <w:rFonts w:cs="Arial"/>
-          <w:bCs/>
-        </w:rPr>
-        <w:t xml:space="preserve"> e 2</w:t>
-      </w:r>
-      <w:r>
-        <w:rPr>
-          <w:rFonts w:cs="Arial"/>
-          <w:bCs/>
-        </w:rPr>
-        <w:t>1</w:t>
-      </w:r>
-      <w:r>
-        <w:rPr>
-          <w:rFonts w:cs="Arial"/>
-          <w:bCs/>
-        </w:rPr>
-        <w:t xml:space="preserve"> estão representadas as imagens sombreadas de animais e objetos da categoria Imagens.</w:t>
-      </w:r>
+        <w:t xml:space="preserve"> estão </w:t>
+      </w:r>
+      <w:r>
+        <w:rPr>
+          <w:rFonts w:cs="Arial"/>
+          <w:bCs/>
+        </w:rPr>
+        <w:t xml:space="preserve">ilustradas </w:t>
+      </w:r>
+      <w:r>
+        <w:rPr>
+          <w:rFonts w:cs="Arial"/>
+          <w:bCs/>
+        </w:rPr>
+        <w:t>as imagens sombreadas de animais e objetos da categoria Imagens.</w:t>
+      </w:r>
+    </w:p>
+    <w:p>
+      <w:pPr>
+        <w:ind w:firstLine="1418"/>
+        <w:rPr>
+          <w:rFonts w:cs="Arial"/>
+          <w:bCs/>
+        </w:rPr>
+      </w:pPr>
+    </w:p>
+    <w:p>
+      <w:pPr>
+        <w:ind w:firstLine="1418"/>
+        <w:rPr>
+          <w:rFonts w:cs="Arial"/>
+          <w:bCs/>
+        </w:rPr>
+      </w:pPr>
     </w:p>
     <w:p>
       <w:pPr>
@@ -6891,7 +8846,15 @@
       <w:tblPr>
         <w:tblStyle w:val="Tabelacomgrade"/>
         <w:tblW w:w="0" w:type="auto"/>
-        <w:tblInd w:w="-289" w:type="dxa"/>
+        <w:jc w:val="center"/>
+        <w:tblBorders>
+          <w:top w:val="none" w:sz="0" w:space="0" w:color="auto"/>
+          <w:left w:val="none" w:sz="0" w:space="0" w:color="auto"/>
+          <w:bottom w:val="none" w:sz="0" w:space="0" w:color="auto"/>
+          <w:right w:val="none" w:sz="0" w:space="0" w:color="auto"/>
+          <w:insideH w:val="none" w:sz="0" w:space="0" w:color="auto"/>
+          <w:insideV w:val="none" w:sz="0" w:space="0" w:color="auto"/>
+        </w:tblBorders>
         <w:tblLook w:val="04A0" w:firstRow="1" w:lastRow="0" w:firstColumn="1" w:lastColumn="0" w:noHBand="0" w:noVBand="1"/>
       </w:tblPr>
       <w:tblGrid>
@@ -6899,6 +8862,9 @@
         <w:gridCol w:w="4640"/>
       </w:tblGrid>
       <w:tr>
+        <w:trPr>
+          <w:jc w:val="center"/>
+        </w:trPr>
         <w:tc>
           <w:tcPr>
             <w:tcW w:w="4640" w:type="dxa"/>
@@ -6937,7 +8903,30 @@
                 <w:sz w:val="20"/>
                 <w:szCs w:val="18"/>
               </w:rPr>
-              <w:t>Figura 14 - Adição</w:t>
+              <w:lastRenderedPageBreak/>
+              <w:t>Figura 1</w:t>
+            </w:r>
+            <w:r>
+              <w:rPr>
+                <w:rFonts w:cs="Arial"/>
+                <w:bCs/>
+                <w:i/>
+                <w:iCs/>
+                <w:sz w:val="20"/>
+                <w:szCs w:val="18"/>
+              </w:rPr>
+              <w:t>7</w:t>
+            </w:r>
+            <w:r>
+              <w:rPr>
+                <w:rFonts w:cs="Arial"/>
+                <w:bCs/>
+                <w:i/>
+                <w:iCs/>
+                <w:sz w:val="20"/>
+                <w:szCs w:val="18"/>
+              </w:rPr>
+              <w:t xml:space="preserve"> - Adição</w:t>
             </w:r>
           </w:p>
           <w:p>
@@ -6978,7 +8967,385 @@
                           <pic:cNvPicPr/>
                         </pic:nvPicPr>
                         <pic:blipFill>
-                          <a:blip r:embed="rId21"/>
+                          <a:blip r:embed="rId24"/>
+                          <a:stretch>
+                            <a:fillRect/>
+                          </a:stretch>
+                        </pic:blipFill>
+                        <pic:spPr>
+                          <a:xfrm>
+                            <a:off x="0" y="0"/>
+                            <a:ext cx="1752845" cy="3086531"/>
+                          </a:xfrm>
+                          <a:prstGeom prst="rect">
+                            <a:avLst/>
+                          </a:prstGeom>
+                        </pic:spPr>
+                      </pic:pic>
+                    </a:graphicData>
+                  </a:graphic>
+                </wp:inline>
+              </w:drawing>
+            </w:r>
+          </w:p>
+          <w:p>
+            <w:pPr>
+              <w:jc w:val="center"/>
+              <w:rPr>
+                <w:rFonts w:cs="Arial"/>
+                <w:bCs/>
+                <w:i/>
+                <w:iCs/>
+                <w:sz w:val="20"/>
+                <w:szCs w:val="18"/>
+              </w:rPr>
+            </w:pPr>
+          </w:p>
+        </w:tc>
+        <w:tc>
+          <w:tcPr>
+            <w:tcW w:w="4640" w:type="dxa"/>
+          </w:tcPr>
+          <w:p>
+            <w:pPr>
+              <w:rPr>
+                <w:rFonts w:cs="Arial"/>
+                <w:bCs/>
+                <w:i/>
+                <w:iCs/>
+                <w:sz w:val="20"/>
+                <w:szCs w:val="18"/>
+              </w:rPr>
+            </w:pPr>
+          </w:p>
+          <w:p>
+            <w:pPr>
+              <w:jc w:val="center"/>
+              <w:rPr>
+                <w:rFonts w:cs="Arial"/>
+                <w:bCs/>
+                <w:i/>
+                <w:iCs/>
+                <w:sz w:val="20"/>
+                <w:szCs w:val="18"/>
+              </w:rPr>
+            </w:pPr>
+            <w:r>
+              <w:rPr>
+                <w:rFonts w:cs="Arial"/>
+                <w:bCs/>
+                <w:i/>
+                <w:iCs/>
+                <w:sz w:val="20"/>
+                <w:szCs w:val="18"/>
+              </w:rPr>
+              <w:lastRenderedPageBreak/>
+              <w:t>Figura 1</w:t>
+            </w:r>
+            <w:r>
+              <w:rPr>
+                <w:rFonts w:cs="Arial"/>
+                <w:bCs/>
+                <w:i/>
+                <w:iCs/>
+                <w:sz w:val="20"/>
+                <w:szCs w:val="18"/>
+              </w:rPr>
+              <w:t>8</w:t>
+            </w:r>
+            <w:r>
+              <w:rPr>
+                <w:rFonts w:cs="Arial"/>
+                <w:bCs/>
+                <w:i/>
+                <w:iCs/>
+                <w:sz w:val="20"/>
+                <w:szCs w:val="18"/>
+              </w:rPr>
+              <w:t xml:space="preserve"> - Subtração</w:t>
+            </w:r>
+          </w:p>
+          <w:p>
+            <w:pPr>
+              <w:jc w:val="center"/>
+              <w:rPr>
+                <w:rFonts w:cs="Arial"/>
+                <w:bCs/>
+                <w:i/>
+                <w:iCs/>
+                <w:sz w:val="20"/>
+                <w:szCs w:val="18"/>
+              </w:rPr>
+            </w:pPr>
+            <w:r>
+              <w:rPr>
+                <w:rFonts w:cs="Arial"/>
+                <w:bCs/>
+                <w:i/>
+                <w:iCs/>
+                <w:noProof/>
+                <w:sz w:val="20"/>
+                <w:szCs w:val="18"/>
+              </w:rPr>
+              <w:drawing>
+                <wp:inline distT="0" distB="0" distL="0" distR="0" wp14:anchorId="68CD81B0" wp14:editId="2EF53905">
+                  <wp:extent cx="1752845" cy="3086531"/>
+                  <wp:effectExtent l="0" t="0" r="0" b="0"/>
+                  <wp:docPr id="16" name="Imagem 16"/>
+                  <wp:cNvGraphicFramePr>
+                    <a:graphicFrameLocks xmlns:a="http://schemas.openxmlformats.org/drawingml/2006/main" noChangeAspect="1"/>
+                  </wp:cNvGraphicFramePr>
+                  <a:graphic xmlns:a="http://schemas.openxmlformats.org/drawingml/2006/main">
+                    <a:graphicData uri="http://schemas.openxmlformats.org/drawingml/2006/picture">
+                      <pic:pic xmlns:pic="http://schemas.openxmlformats.org/drawingml/2006/picture">
+                        <pic:nvPicPr>
+                          <pic:cNvPr id="1" name=""/>
+                          <pic:cNvPicPr/>
+                        </pic:nvPicPr>
+                        <pic:blipFill>
+                          <a:blip r:embed="rId25"/>
+                          <a:stretch>
+                            <a:fillRect/>
+                          </a:stretch>
+                        </pic:blipFill>
+                        <pic:spPr>
+                          <a:xfrm>
+                            <a:off x="0" y="0"/>
+                            <a:ext cx="1752845" cy="3086531"/>
+                          </a:xfrm>
+                          <a:prstGeom prst="rect">
+                            <a:avLst/>
+                          </a:prstGeom>
+                        </pic:spPr>
+                      </pic:pic>
+                    </a:graphicData>
+                  </a:graphic>
+                </wp:inline>
+              </w:drawing>
+            </w:r>
+          </w:p>
+          <w:p>
+            <w:pPr>
+              <w:jc w:val="center"/>
+              <w:rPr>
+                <w:rFonts w:cs="Arial"/>
+                <w:bCs/>
+                <w:i/>
+                <w:iCs/>
+                <w:sz w:val="20"/>
+                <w:szCs w:val="18"/>
+              </w:rPr>
+            </w:pPr>
+          </w:p>
+        </w:tc>
+      </w:tr>
+    </w:tbl>
+    <w:p>
+      <w:pPr>
+        <w:rPr>
+          <w:rFonts w:cs="Arial"/>
+          <w:bCs/>
+        </w:rPr>
+      </w:pPr>
+    </w:p>
+    <w:p>
+      <w:pPr>
+        <w:ind w:left="-567"/>
+        <w:rPr>
+          <w:rFonts w:cs="Arial"/>
+          <w:bCs/>
+          <w:sz w:val="20"/>
+          <w:szCs w:val="20"/>
+        </w:rPr>
+      </w:pPr>
+      <w:r>
+        <w:rPr>
+          <w:rFonts w:cs="Arial"/>
+          <w:bCs/>
+          <w:sz w:val="20"/>
+          <w:szCs w:val="20"/>
+        </w:rPr>
+        <w:t xml:space="preserve">                                            </w:t>
+      </w:r>
+      <w:r>
+        <w:rPr>
+          <w:rFonts w:cs="Arial"/>
+          <w:bCs/>
+          <w:sz w:val="20"/>
+          <w:szCs w:val="20"/>
+        </w:rPr>
+        <w:t>Fonte: O autor.</w:t>
+      </w:r>
+      <w:r>
+        <w:rPr>
+          <w:rFonts w:cs="Arial"/>
+          <w:bCs/>
+          <w:sz w:val="20"/>
+          <w:szCs w:val="20"/>
+        </w:rPr>
+        <w:t xml:space="preserve">                                                            </w:t>
+      </w:r>
+      <w:r>
+        <w:rPr>
+          <w:rFonts w:cs="Arial"/>
+          <w:bCs/>
+          <w:sz w:val="20"/>
+          <w:szCs w:val="20"/>
+        </w:rPr>
+        <w:t>Fonte: O autor.</w:t>
+      </w:r>
+    </w:p>
+    <w:p>
+      <w:pPr>
+        <w:rPr>
+          <w:rFonts w:cs="Arial"/>
+          <w:bCs/>
+        </w:rPr>
+      </w:pPr>
+    </w:p>
+    <w:p>
+      <w:pPr>
+        <w:ind w:firstLine="1418"/>
+        <w:rPr>
+          <w:rFonts w:cs="Arial"/>
+          <w:bCs/>
+        </w:rPr>
+      </w:pPr>
+    </w:p>
+    <w:p>
+      <w:pPr>
+        <w:ind w:firstLine="1418"/>
+        <w:rPr>
+          <w:rFonts w:cs="Arial"/>
+          <w:bCs/>
+        </w:rPr>
+      </w:pPr>
+    </w:p>
+    <w:tbl>
+      <w:tblPr>
+        <w:tblStyle w:val="Tabelacomgrade"/>
+        <w:tblW w:w="0" w:type="auto"/>
+        <w:jc w:val="center"/>
+        <w:tblBorders>
+          <w:top w:val="none" w:sz="0" w:space="0" w:color="auto"/>
+          <w:left w:val="none" w:sz="0" w:space="0" w:color="auto"/>
+          <w:bottom w:val="none" w:sz="0" w:space="0" w:color="auto"/>
+          <w:right w:val="none" w:sz="0" w:space="0" w:color="auto"/>
+          <w:insideH w:val="none" w:sz="0" w:space="0" w:color="auto"/>
+          <w:insideV w:val="none" w:sz="0" w:space="0" w:color="auto"/>
+        </w:tblBorders>
+        <w:tblLook w:val="04A0" w:firstRow="1" w:lastRow="0" w:firstColumn="1" w:lastColumn="0" w:noHBand="0" w:noVBand="1"/>
+      </w:tblPr>
+      <w:tblGrid>
+        <w:gridCol w:w="4640"/>
+        <w:gridCol w:w="4640"/>
+      </w:tblGrid>
+      <w:tr>
+        <w:trPr>
+          <w:jc w:val="center"/>
+        </w:trPr>
+        <w:tc>
+          <w:tcPr>
+            <w:tcW w:w="4640" w:type="dxa"/>
+          </w:tcPr>
+          <w:p>
+            <w:pPr>
+              <w:jc w:val="center"/>
+              <w:rPr>
+                <w:rFonts w:cs="Arial"/>
+                <w:bCs/>
+                <w:i/>
+                <w:iCs/>
+                <w:sz w:val="20"/>
+                <w:szCs w:val="18"/>
+              </w:rPr>
+            </w:pPr>
+          </w:p>
+          <w:p>
+            <w:pPr>
+              <w:jc w:val="center"/>
+              <w:rPr>
+                <w:rFonts w:cs="Arial"/>
+                <w:bCs/>
+                <w:i/>
+                <w:iCs/>
+                <w:sz w:val="20"/>
+                <w:szCs w:val="18"/>
+              </w:rPr>
+            </w:pPr>
+            <w:r>
+              <w:rPr>
+                <w:rFonts w:cs="Arial"/>
+                <w:bCs/>
+                <w:i/>
+                <w:iCs/>
+                <w:sz w:val="20"/>
+                <w:szCs w:val="18"/>
+              </w:rPr>
+              <w:t>Figura 1</w:t>
+            </w:r>
+            <w:r>
+              <w:rPr>
+                <w:rFonts w:cs="Arial"/>
+                <w:bCs/>
+                <w:i/>
+                <w:iCs/>
+                <w:sz w:val="20"/>
+                <w:szCs w:val="18"/>
+              </w:rPr>
+              <w:t>9</w:t>
+            </w:r>
+            <w:r>
+              <w:rPr>
+                <w:rFonts w:cs="Arial"/>
+                <w:bCs/>
+                <w:i/>
+                <w:iCs/>
+                <w:sz w:val="20"/>
+                <w:szCs w:val="18"/>
+              </w:rPr>
+              <w:t xml:space="preserve"> - Multiplicação</w:t>
+            </w:r>
+          </w:p>
+          <w:p>
+            <w:pPr>
+              <w:jc w:val="center"/>
+              <w:rPr>
+                <w:rFonts w:cs="Arial"/>
+                <w:bCs/>
+                <w:i/>
+                <w:iCs/>
+                <w:sz w:val="20"/>
+                <w:szCs w:val="18"/>
+              </w:rPr>
+            </w:pPr>
+            <w:r>
+              <w:rPr>
+                <w:rFonts w:cs="Arial"/>
+                <w:bCs/>
+                <w:i/>
+                <w:iCs/>
+                <w:noProof/>
+                <w:sz w:val="20"/>
+                <w:szCs w:val="18"/>
+              </w:rPr>
+              <w:drawing>
+                <wp:inline distT="0" distB="0" distL="0" distR="0" wp14:anchorId="6D40D53A" wp14:editId="6B41054F">
+                  <wp:extent cx="1752845" cy="3086531"/>
+                  <wp:effectExtent l="0" t="0" r="0" b="0"/>
+                  <wp:docPr id="17" name="Imagem 17" descr="Tela de celular com mensagem de texto&#10;&#10;Descrição gerada automaticamente"/>
+                  <wp:cNvGraphicFramePr>
+                    <a:graphicFrameLocks xmlns:a="http://schemas.openxmlformats.org/drawingml/2006/main" noChangeAspect="1"/>
+                  </wp:cNvGraphicFramePr>
+                  <a:graphic xmlns:a="http://schemas.openxmlformats.org/drawingml/2006/main">
+                    <a:graphicData uri="http://schemas.openxmlformats.org/drawingml/2006/picture">
+                      <pic:pic xmlns:pic="http://schemas.openxmlformats.org/drawingml/2006/picture">
+                        <pic:nvPicPr>
+                          <pic:cNvPr id="17" name="Imagem 17" descr="Tela de celular com mensagem de texto&#10;&#10;Descrição gerada automaticamente"/>
+                          <pic:cNvPicPr/>
+                        </pic:nvPicPr>
+                        <pic:blipFill>
+                          <a:blip r:embed="rId26"/>
                           <a:stretch>
                             <a:fillRect/>
                           </a:stretch>
@@ -7051,7 +9418,29 @@
                 <w:sz w:val="20"/>
                 <w:szCs w:val="18"/>
               </w:rPr>
-              <w:t>Figura 15 - Subtração</w:t>
+              <w:t xml:space="preserve">Figura </w:t>
+            </w:r>
+            <w:r>
+              <w:rPr>
+                <w:rFonts w:cs="Arial"/>
+                <w:bCs/>
+                <w:i/>
+                <w:iCs/>
+                <w:sz w:val="20"/>
+                <w:szCs w:val="18"/>
+              </w:rPr>
+              <w:t>20</w:t>
+            </w:r>
+            <w:r>
+              <w:rPr>
+                <w:rFonts w:cs="Arial"/>
+                <w:bCs/>
+                <w:i/>
+                <w:iCs/>
+                <w:sz w:val="20"/>
+                <w:szCs w:val="18"/>
+              </w:rPr>
+              <w:t xml:space="preserve"> - Divisão</w:t>
             </w:r>
           </w:p>
           <w:p>
@@ -7077,10 +9466,10 @@
                 <w:szCs w:val="18"/>
               </w:rPr>
               <w:drawing>
-                <wp:inline distT="0" distB="0" distL="0" distR="0" wp14:anchorId="68CD81B0" wp14:editId="2EF53905">
+                <wp:inline distT="0" distB="0" distL="0" distR="0" wp14:anchorId="38758FA0" wp14:editId="1113C492">
                   <wp:extent cx="1752845" cy="3086531"/>
                   <wp:effectExtent l="0" t="0" r="0" b="0"/>
-                  <wp:docPr id="16" name="Imagem 16"/>
+                  <wp:docPr id="18" name="Imagem 18"/>
                   <wp:cNvGraphicFramePr>
                     <a:graphicFrameLocks xmlns:a="http://schemas.openxmlformats.org/drawingml/2006/main" noChangeAspect="1"/>
                   </wp:cNvGraphicFramePr>
@@ -7092,7 +9481,7 @@
                           <pic:cNvPicPr/>
                         </pic:nvPicPr>
                         <pic:blipFill>
-                          <a:blip r:embed="rId22"/>
+                          <a:blip r:embed="rId27"/>
                           <a:stretch>
                             <a:fillRect/>
                           </a:stretch>
@@ -7113,22 +9502,79 @@
               </w:drawing>
             </w:r>
           </w:p>
-          <w:p>
-            <w:pPr>
-              <w:jc w:val="center"/>
-              <w:rPr>
-                <w:rFonts w:cs="Arial"/>
-                <w:bCs/>
-                <w:i/>
-                <w:iCs/>
-                <w:sz w:val="20"/>
-                <w:szCs w:val="18"/>
-              </w:rPr>
-            </w:pPr>
-          </w:p>
         </w:tc>
       </w:tr>
+    </w:tbl>
+    <w:p>
+      <w:pPr>
+        <w:ind w:left="-567"/>
+        <w:rPr>
+          <w:rFonts w:cs="Arial"/>
+          <w:bCs/>
+          <w:sz w:val="20"/>
+          <w:szCs w:val="20"/>
+        </w:rPr>
+      </w:pPr>
+      <w:r>
+        <w:rPr>
+          <w:rFonts w:cs="Arial"/>
+          <w:bCs/>
+          <w:sz w:val="20"/>
+          <w:szCs w:val="20"/>
+        </w:rPr>
+        <w:t xml:space="preserve">                                            </w:t>
+      </w:r>
+      <w:r>
+        <w:rPr>
+          <w:rFonts w:cs="Arial"/>
+          <w:bCs/>
+          <w:sz w:val="20"/>
+          <w:szCs w:val="20"/>
+        </w:rPr>
+        <w:t>Fonte: O autor.</w:t>
+      </w:r>
+      <w:r>
+        <w:rPr>
+          <w:rFonts w:cs="Arial"/>
+          <w:bCs/>
+          <w:sz w:val="20"/>
+          <w:szCs w:val="20"/>
+        </w:rPr>
+        <w:t xml:space="preserve">                                                            </w:t>
+      </w:r>
+      <w:r>
+        <w:rPr>
+          <w:rFonts w:cs="Arial"/>
+          <w:bCs/>
+          <w:sz w:val="20"/>
+          <w:szCs w:val="20"/>
+        </w:rPr>
+        <w:t>Fonte: O autor.</w:t>
+      </w:r>
+    </w:p>
+    <w:tbl>
+      <w:tblPr>
+        <w:tblStyle w:val="Tabelacomgrade"/>
+        <w:tblW w:w="0" w:type="auto"/>
+        <w:jc w:val="center"/>
+        <w:tblBorders>
+          <w:top w:val="none" w:sz="0" w:space="0" w:color="auto"/>
+          <w:left w:val="none" w:sz="0" w:space="0" w:color="auto"/>
+          <w:bottom w:val="none" w:sz="0" w:space="0" w:color="auto"/>
+          <w:right w:val="none" w:sz="0" w:space="0" w:color="auto"/>
+          <w:insideH w:val="none" w:sz="0" w:space="0" w:color="auto"/>
+          <w:insideV w:val="none" w:sz="0" w:space="0" w:color="auto"/>
+        </w:tblBorders>
+        <w:tblLook w:val="04A0" w:firstRow="1" w:lastRow="0" w:firstColumn="1" w:lastColumn="0" w:noHBand="0" w:noVBand="1"/>
+      </w:tblPr>
+      <w:tblGrid>
+        <w:gridCol w:w="4640"/>
+        <w:gridCol w:w="4640"/>
+      </w:tblGrid>
       <w:tr>
+        <w:trPr>
+          <w:jc w:val="center"/>
+        </w:trPr>
         <w:tc>
           <w:tcPr>
             <w:tcW w:w="4640" w:type="dxa"/>
@@ -7167,7 +9613,29 @@
                 <w:sz w:val="20"/>
                 <w:szCs w:val="18"/>
               </w:rPr>
-              <w:t>Figura 16 - Multiplicação</w:t>
+              <w:t xml:space="preserve">Figura </w:t>
+            </w:r>
+            <w:r>
+              <w:rPr>
+                <w:rFonts w:cs="Arial"/>
+                <w:bCs/>
+                <w:i/>
+                <w:iCs/>
+                <w:sz w:val="20"/>
+                <w:szCs w:val="18"/>
+              </w:rPr>
+              <w:t>21</w:t>
+            </w:r>
+            <w:r>
+              <w:rPr>
+                <w:rFonts w:cs="Arial"/>
+                <w:bCs/>
+                <w:i/>
+                <w:iCs/>
+                <w:sz w:val="20"/>
+                <w:szCs w:val="18"/>
+              </w:rPr>
+              <w:t xml:space="preserve"> - Letras</w:t>
             </w:r>
           </w:p>
           <w:p>
@@ -7193,10 +9661,10 @@
                 <w:szCs w:val="18"/>
               </w:rPr>
               <w:drawing>
-                <wp:inline distT="0" distB="0" distL="0" distR="0" wp14:anchorId="436B392F" wp14:editId="037DA11C">
+                <wp:inline distT="0" distB="0" distL="0" distR="0" wp14:anchorId="7D3855C2" wp14:editId="753EF746">
                   <wp:extent cx="1752845" cy="3086531"/>
                   <wp:effectExtent l="0" t="0" r="0" b="0"/>
-                  <wp:docPr id="17" name="Imagem 17"/>
+                  <wp:docPr id="19" name="Imagem 19"/>
                   <wp:cNvGraphicFramePr>
                     <a:graphicFrameLocks xmlns:a="http://schemas.openxmlformats.org/drawingml/2006/main" noChangeAspect="1"/>
                   </wp:cNvGraphicFramePr>
@@ -7208,7 +9676,7 @@
                           <pic:cNvPicPr/>
                         </pic:nvPicPr>
                         <pic:blipFill>
-                          <a:blip r:embed="rId23"/>
+                          <a:blip r:embed="rId28"/>
                           <a:stretch>
                             <a:fillRect/>
                           </a:stretch>
@@ -7281,7 +9749,29 @@
                 <w:sz w:val="20"/>
                 <w:szCs w:val="18"/>
               </w:rPr>
-              <w:t>Figura 17 - Divisão</w:t>
+              <w:t xml:space="preserve">Figura </w:t>
+            </w:r>
+            <w:r>
+              <w:rPr>
+                <w:rFonts w:cs="Arial"/>
+                <w:bCs/>
+                <w:i/>
+                <w:iCs/>
+                <w:sz w:val="20"/>
+                <w:szCs w:val="18"/>
+              </w:rPr>
+              <w:t>22</w:t>
+            </w:r>
+            <w:r>
+              <w:rPr>
+                <w:rFonts w:cs="Arial"/>
+                <w:bCs/>
+                <w:i/>
+                <w:iCs/>
+                <w:sz w:val="20"/>
+                <w:szCs w:val="18"/>
+              </w:rPr>
+              <w:t xml:space="preserve"> - Palavras</w:t>
             </w:r>
           </w:p>
           <w:p>
@@ -7307,10 +9797,10 @@
                 <w:szCs w:val="18"/>
               </w:rPr>
               <w:drawing>
-                <wp:inline distT="0" distB="0" distL="0" distR="0" wp14:anchorId="15164430" wp14:editId="12429206">
+                <wp:inline distT="0" distB="0" distL="0" distR="0" wp14:anchorId="694A583A" wp14:editId="64278A40">
                   <wp:extent cx="1752845" cy="3086531"/>
                   <wp:effectExtent l="0" t="0" r="0" b="0"/>
-                  <wp:docPr id="18" name="Imagem 18"/>
+                  <wp:docPr id="20" name="Imagem 20"/>
                   <wp:cNvGraphicFramePr>
                     <a:graphicFrameLocks xmlns:a="http://schemas.openxmlformats.org/drawingml/2006/main" noChangeAspect="1"/>
                   </wp:cNvGraphicFramePr>
@@ -7322,7 +9812,7 @@
                           <pic:cNvPicPr/>
                         </pic:nvPicPr>
                         <pic:blipFill>
-                          <a:blip r:embed="rId24"/>
+                          <a:blip r:embed="rId29"/>
                           <a:stretch>
                             <a:fillRect/>
                           </a:stretch>
@@ -7357,75 +9847,68 @@
     </w:p>
     <w:p>
       <w:pPr>
-        <w:ind w:firstLine="1418"/>
-        <w:rPr>
-          <w:rFonts w:cs="Arial"/>
-          <w:bCs/>
-        </w:rPr>
-      </w:pPr>
-    </w:p>
-    <w:p>
-      <w:pPr>
         <w:ind w:left="-567"/>
-        <w:jc w:val="center"/>
-        <w:rPr>
-          <w:rFonts w:cs="Arial"/>
-          <w:bCs/>
-        </w:rPr>
-      </w:pPr>
-      <w:r>
-        <w:rPr>
-          <w:rFonts w:cs="Arial"/>
-          <w:bCs/>
-        </w:rPr>
-        <w:t>Fonte: O</w:t>
-      </w:r>
-      <w:r>
-        <w:rPr>
-          <w:rFonts w:cs="Arial"/>
-          <w:bCs/>
-        </w:rPr>
-        <w:t>s</w:t>
-      </w:r>
-      <w:r>
-        <w:rPr>
-          <w:rFonts w:cs="Arial"/>
-          <w:bCs/>
-        </w:rPr>
-        <w:t xml:space="preserve"> autor</w:t>
-      </w:r>
-      <w:r>
-        <w:rPr>
-          <w:rFonts w:cs="Arial"/>
-          <w:bCs/>
-        </w:rPr>
-        <w:t>es</w:t>
-      </w:r>
-      <w:r>
-        <w:rPr>
-          <w:rFonts w:cs="Arial"/>
-          <w:bCs/>
+        <w:rPr>
+          <w:rFonts w:cs="Arial"/>
+          <w:bCs/>
+          <w:sz w:val="20"/>
+          <w:szCs w:val="20"/>
+        </w:rPr>
+      </w:pPr>
+      <w:r>
+        <w:rPr>
+          <w:rFonts w:cs="Arial"/>
+          <w:bCs/>
+          <w:sz w:val="20"/>
+          <w:szCs w:val="20"/>
+        </w:rPr>
+        <w:t xml:space="preserve">                                           </w:t>
+      </w:r>
+      <w:r>
+        <w:rPr>
+          <w:rFonts w:cs="Arial"/>
+          <w:bCs/>
+          <w:sz w:val="20"/>
+          <w:szCs w:val="20"/>
+        </w:rPr>
+        <w:t>Fonte: O autor.</w:t>
+      </w:r>
+      <w:r>
+        <w:rPr>
+          <w:rFonts w:cs="Arial"/>
+          <w:bCs/>
+          <w:sz w:val="20"/>
+          <w:szCs w:val="20"/>
+        </w:rPr>
+        <w:t xml:space="preserve">                                                            </w:t>
+      </w:r>
+      <w:r>
+        <w:rPr>
+          <w:rFonts w:cs="Arial"/>
+          <w:bCs/>
+          <w:sz w:val="20"/>
+          <w:szCs w:val="20"/>
+        </w:rPr>
+        <w:t>Fonte: O auto</w:t>
+      </w:r>
+      <w:r>
+        <w:rPr>
+          <w:rFonts w:cs="Arial"/>
+          <w:bCs/>
+          <w:sz w:val="20"/>
+          <w:szCs w:val="20"/>
+        </w:rPr>
+        <w:t>r</w:t>
+      </w:r>
+      <w:r>
+        <w:rPr>
+          <w:rFonts w:cs="Arial"/>
+          <w:bCs/>
+          <w:sz w:val="20"/>
+          <w:szCs w:val="20"/>
         </w:rPr>
         <w:t>.</w:t>
       </w:r>
-    </w:p>
-    <w:p>
-      <w:pPr>
-        <w:ind w:firstLine="1418"/>
-        <w:rPr>
-          <w:rFonts w:cs="Arial"/>
-          <w:bCs/>
-        </w:rPr>
-      </w:pPr>
-    </w:p>
-    <w:p>
-      <w:pPr>
-        <w:ind w:firstLine="1418"/>
-        <w:rPr>
-          <w:rFonts w:cs="Arial"/>
-          <w:bCs/>
-        </w:rPr>
-      </w:pPr>
     </w:p>
     <w:p>
       <w:pPr>
@@ -7458,7 +9941,15 @@
       <w:tblPr>
         <w:tblStyle w:val="Tabelacomgrade"/>
         <w:tblW w:w="0" w:type="auto"/>
-        <w:tblInd w:w="-289" w:type="dxa"/>
+        <w:jc w:val="center"/>
+        <w:tblBorders>
+          <w:top w:val="none" w:sz="0" w:space="0" w:color="auto"/>
+          <w:left w:val="none" w:sz="0" w:space="0" w:color="auto"/>
+          <w:bottom w:val="none" w:sz="0" w:space="0" w:color="auto"/>
+          <w:right w:val="none" w:sz="0" w:space="0" w:color="auto"/>
+          <w:insideH w:val="none" w:sz="0" w:space="0" w:color="auto"/>
+          <w:insideV w:val="none" w:sz="0" w:space="0" w:color="auto"/>
+        </w:tblBorders>
         <w:tblLook w:val="04A0" w:firstRow="1" w:lastRow="0" w:firstColumn="1" w:lastColumn="0" w:noHBand="0" w:noVBand="1"/>
       </w:tblPr>
       <w:tblGrid>
@@ -7466,6 +9957,9 @@
         <w:gridCol w:w="4640"/>
       </w:tblGrid>
       <w:tr>
+        <w:trPr>
+          <w:jc w:val="center"/>
+        </w:trPr>
         <w:tc>
           <w:tcPr>
             <w:tcW w:w="4640" w:type="dxa"/>
@@ -7504,7 +9998,40 @@
                 <w:sz w:val="20"/>
                 <w:szCs w:val="18"/>
               </w:rPr>
-              <w:t>Figura 18 - Letras</w:t>
+              <w:t>Figura</w:t>
+            </w:r>
+            <w:r>
+              <w:rPr>
+                <w:rFonts w:cs="Arial"/>
+                <w:bCs/>
+                <w:i/>
+                <w:iCs/>
+                <w:sz w:val="20"/>
+                <w:szCs w:val="18"/>
+              </w:rPr>
+              <w:t xml:space="preserve"> 2</w:t>
+            </w:r>
+            <w:r>
+              <w:rPr>
+                <w:rFonts w:cs="Arial"/>
+                <w:bCs/>
+                <w:i/>
+                <w:iCs/>
+                <w:sz w:val="20"/>
+                <w:szCs w:val="18"/>
+              </w:rPr>
+              <w:t>3</w:t>
+            </w:r>
+            <w:r>
+              <w:rPr>
+                <w:rFonts w:cs="Arial"/>
+                <w:bCs/>
+                <w:i/>
+                <w:iCs/>
+                <w:sz w:val="20"/>
+                <w:szCs w:val="18"/>
+              </w:rPr>
+              <w:t xml:space="preserve"> - Animais</w:t>
             </w:r>
           </w:p>
           <w:p>
@@ -7530,10 +10057,10 @@
                 <w:szCs w:val="18"/>
               </w:rPr>
               <w:drawing>
-                <wp:inline distT="0" distB="0" distL="0" distR="0" wp14:anchorId="7D3855C2" wp14:editId="753EF746">
+                <wp:inline distT="0" distB="0" distL="0" distR="0" wp14:anchorId="5E09EF07" wp14:editId="3E23CCCA">
                   <wp:extent cx="1752845" cy="3086531"/>
                   <wp:effectExtent l="0" t="0" r="0" b="0"/>
-                  <wp:docPr id="19" name="Imagem 19"/>
+                  <wp:docPr id="21" name="Imagem 21"/>
                   <wp:cNvGraphicFramePr>
                     <a:graphicFrameLocks xmlns:a="http://schemas.openxmlformats.org/drawingml/2006/main" noChangeAspect="1"/>
                   </wp:cNvGraphicFramePr>
@@ -7545,7 +10072,7 @@
                           <pic:cNvPicPr/>
                         </pic:nvPicPr>
                         <pic:blipFill>
-                          <a:blip r:embed="rId25"/>
+                          <a:blip r:embed="rId30"/>
                           <a:stretch>
                             <a:fillRect/>
                           </a:stretch>
@@ -7565,19 +10092,6 @@
                 </wp:inline>
               </w:drawing>
             </w:r>
-          </w:p>
-          <w:p>
-            <w:pPr>
-              <w:jc w:val="center"/>
-              <w:rPr>
-                <w:rFonts w:cs="Arial"/>
-                <w:bCs/>
-                <w:i/>
-                <w:iCs/>
-                <w:sz w:val="20"/>
-                <w:szCs w:val="18"/>
-              </w:rPr>
-            </w:pPr>
           </w:p>
         </w:tc>
         <w:tc>
@@ -7618,175 +10132,8 @@
                 <w:sz w:val="20"/>
                 <w:szCs w:val="18"/>
               </w:rPr>
-              <w:t>Figura 19 - Palavras</w:t>
+              <w:t>Figura</w:t>
             </w:r>
-          </w:p>
-          <w:p>
-            <w:pPr>
-              <w:jc w:val="center"/>
-              <w:rPr>
-                <w:rFonts w:cs="Arial"/>
-                <w:bCs/>
-                <w:i/>
-                <w:iCs/>
-                <w:sz w:val="20"/>
-                <w:szCs w:val="18"/>
-              </w:rPr>
-            </w:pPr>
-            <w:r>
-              <w:rPr>
-                <w:rFonts w:cs="Arial"/>
-                <w:bCs/>
-                <w:i/>
-                <w:iCs/>
-                <w:noProof/>
-                <w:sz w:val="20"/>
-                <w:szCs w:val="18"/>
-              </w:rPr>
-              <w:drawing>
-                <wp:inline distT="0" distB="0" distL="0" distR="0" wp14:anchorId="694A583A" wp14:editId="64278A40">
-                  <wp:extent cx="1752845" cy="3086531"/>
-                  <wp:effectExtent l="0" t="0" r="0" b="0"/>
-                  <wp:docPr id="20" name="Imagem 20"/>
-                  <wp:cNvGraphicFramePr>
-                    <a:graphicFrameLocks xmlns:a="http://schemas.openxmlformats.org/drawingml/2006/main" noChangeAspect="1"/>
-                  </wp:cNvGraphicFramePr>
-                  <a:graphic xmlns:a="http://schemas.openxmlformats.org/drawingml/2006/main">
-                    <a:graphicData uri="http://schemas.openxmlformats.org/drawingml/2006/picture">
-                      <pic:pic xmlns:pic="http://schemas.openxmlformats.org/drawingml/2006/picture">
-                        <pic:nvPicPr>
-                          <pic:cNvPr id="1" name=""/>
-                          <pic:cNvPicPr/>
-                        </pic:nvPicPr>
-                        <pic:blipFill>
-                          <a:blip r:embed="rId26"/>
-                          <a:stretch>
-                            <a:fillRect/>
-                          </a:stretch>
-                        </pic:blipFill>
-                        <pic:spPr>
-                          <a:xfrm>
-                            <a:off x="0" y="0"/>
-                            <a:ext cx="1752845" cy="3086531"/>
-                          </a:xfrm>
-                          <a:prstGeom prst="rect">
-                            <a:avLst/>
-                          </a:prstGeom>
-                        </pic:spPr>
-                      </pic:pic>
-                    </a:graphicData>
-                  </a:graphic>
-                </wp:inline>
-              </w:drawing>
-            </w:r>
-          </w:p>
-        </w:tc>
-      </w:tr>
-    </w:tbl>
-    <w:p>
-      <w:pPr>
-        <w:ind w:firstLine="1418"/>
-        <w:rPr>
-          <w:rFonts w:cs="Arial"/>
-          <w:bCs/>
-        </w:rPr>
-      </w:pPr>
-    </w:p>
-    <w:p>
-      <w:pPr>
-        <w:ind w:left="-567"/>
-        <w:jc w:val="center"/>
-        <w:rPr>
-          <w:rFonts w:cs="Arial"/>
-          <w:bCs/>
-        </w:rPr>
-      </w:pPr>
-      <w:r>
-        <w:rPr>
-          <w:rFonts w:cs="Arial"/>
-          <w:bCs/>
-        </w:rPr>
-        <w:t>Fonte: O</w:t>
-      </w:r>
-      <w:r>
-        <w:rPr>
-          <w:rFonts w:cs="Arial"/>
-          <w:bCs/>
-        </w:rPr>
-        <w:t>s</w:t>
-      </w:r>
-      <w:r>
-        <w:rPr>
-          <w:rFonts w:cs="Arial"/>
-          <w:bCs/>
-        </w:rPr>
-        <w:t xml:space="preserve"> autor</w:t>
-      </w:r>
-      <w:r>
-        <w:rPr>
-          <w:rFonts w:cs="Arial"/>
-          <w:bCs/>
-        </w:rPr>
-        <w:t>es</w:t>
-      </w:r>
-      <w:r>
-        <w:rPr>
-          <w:rFonts w:cs="Arial"/>
-          <w:bCs/>
-        </w:rPr>
-        <w:t>.</w:t>
-      </w:r>
-    </w:p>
-    <w:p>
-      <w:pPr>
-        <w:ind w:firstLine="1418"/>
-        <w:rPr>
-          <w:rFonts w:cs="Arial"/>
-          <w:bCs/>
-        </w:rPr>
-      </w:pPr>
-    </w:p>
-    <w:tbl>
-      <w:tblPr>
-        <w:tblStyle w:val="Tabelacomgrade"/>
-        <w:tblW w:w="0" w:type="auto"/>
-        <w:tblInd w:w="-289" w:type="dxa"/>
-        <w:tblLook w:val="04A0" w:firstRow="1" w:lastRow="0" w:firstColumn="1" w:lastColumn="0" w:noHBand="0" w:noVBand="1"/>
-      </w:tblPr>
-      <w:tblGrid>
-        <w:gridCol w:w="4640"/>
-        <w:gridCol w:w="4640"/>
-      </w:tblGrid>
-      <w:tr>
-        <w:tc>
-          <w:tcPr>
-            <w:tcW w:w="4640" w:type="dxa"/>
-          </w:tcPr>
-          <w:p>
-            <w:pPr>
-              <w:jc w:val="center"/>
-              <w:rPr>
-                <w:rFonts w:cs="Arial"/>
-                <w:bCs/>
-                <w:i/>
-                <w:iCs/>
-                <w:sz w:val="20"/>
-                <w:szCs w:val="18"/>
-              </w:rPr>
-            </w:pPr>
-          </w:p>
-          <w:p>
-            <w:pPr>
-              <w:jc w:val="center"/>
-              <w:rPr>
-                <w:rFonts w:cs="Arial"/>
-                <w:bCs/>
-                <w:i/>
-                <w:iCs/>
-                <w:sz w:val="20"/>
-                <w:szCs w:val="18"/>
-              </w:rPr>
-            </w:pPr>
             <w:r>
               <w:rPr>
                 <w:rFonts w:cs="Arial"/>
@@ -7796,111 +10143,8 @@
                 <w:sz w:val="20"/>
                 <w:szCs w:val="18"/>
               </w:rPr>
-              <w:t>Tela 20 - Animais</w:t>
+              <w:t xml:space="preserve"> 2</w:t>
             </w:r>
-          </w:p>
-          <w:p>
-            <w:pPr>
-              <w:jc w:val="center"/>
-              <w:rPr>
-                <w:rFonts w:cs="Arial"/>
-                <w:bCs/>
-                <w:i/>
-                <w:iCs/>
-                <w:sz w:val="20"/>
-                <w:szCs w:val="18"/>
-              </w:rPr>
-            </w:pPr>
-            <w:r>
-              <w:rPr>
-                <w:rFonts w:cs="Arial"/>
-                <w:bCs/>
-                <w:i/>
-                <w:iCs/>
-                <w:noProof/>
-                <w:sz w:val="20"/>
-                <w:szCs w:val="18"/>
-              </w:rPr>
-              <w:drawing>
-                <wp:inline distT="0" distB="0" distL="0" distR="0" wp14:anchorId="5E09EF07" wp14:editId="3E23CCCA">
-                  <wp:extent cx="1752845" cy="3086531"/>
-                  <wp:effectExtent l="0" t="0" r="0" b="0"/>
-                  <wp:docPr id="21" name="Imagem 21"/>
-                  <wp:cNvGraphicFramePr>
-                    <a:graphicFrameLocks xmlns:a="http://schemas.openxmlformats.org/drawingml/2006/main" noChangeAspect="1"/>
-                  </wp:cNvGraphicFramePr>
-                  <a:graphic xmlns:a="http://schemas.openxmlformats.org/drawingml/2006/main">
-                    <a:graphicData uri="http://schemas.openxmlformats.org/drawingml/2006/picture">
-                      <pic:pic xmlns:pic="http://schemas.openxmlformats.org/drawingml/2006/picture">
-                        <pic:nvPicPr>
-                          <pic:cNvPr id="1" name=""/>
-                          <pic:cNvPicPr/>
-                        </pic:nvPicPr>
-                        <pic:blipFill>
-                          <a:blip r:embed="rId27"/>
-                          <a:stretch>
-                            <a:fillRect/>
-                          </a:stretch>
-                        </pic:blipFill>
-                        <pic:spPr>
-                          <a:xfrm>
-                            <a:off x="0" y="0"/>
-                            <a:ext cx="1752845" cy="3086531"/>
-                          </a:xfrm>
-                          <a:prstGeom prst="rect">
-                            <a:avLst/>
-                          </a:prstGeom>
-                        </pic:spPr>
-                      </pic:pic>
-                    </a:graphicData>
-                  </a:graphic>
-                </wp:inline>
-              </w:drawing>
-            </w:r>
-          </w:p>
-          <w:p>
-            <w:pPr>
-              <w:jc w:val="center"/>
-              <w:rPr>
-                <w:rFonts w:cs="Arial"/>
-                <w:bCs/>
-                <w:i/>
-                <w:iCs/>
-                <w:sz w:val="20"/>
-                <w:szCs w:val="18"/>
-              </w:rPr>
-            </w:pPr>
-          </w:p>
-        </w:tc>
-        <w:tc>
-          <w:tcPr>
-            <w:tcW w:w="4640" w:type="dxa"/>
-          </w:tcPr>
-          <w:p>
-            <w:pPr>
-              <w:jc w:val="center"/>
-              <w:rPr>
-                <w:rFonts w:cs="Arial"/>
-                <w:bCs/>
-                <w:i/>
-                <w:iCs/>
-                <w:sz w:val="20"/>
-                <w:szCs w:val="18"/>
-              </w:rPr>
-            </w:pPr>
-          </w:p>
-          <w:p>
-            <w:pPr>
-              <w:jc w:val="center"/>
-              <w:rPr>
-                <w:rFonts w:cs="Arial"/>
-                <w:bCs/>
-                <w:i/>
-                <w:iCs/>
-                <w:sz w:val="20"/>
-                <w:szCs w:val="18"/>
-              </w:rPr>
-            </w:pPr>
             <w:r>
               <w:rPr>
                 <w:rFonts w:cs="Arial"/>
@@ -7910,7 +10154,18 @@
                 <w:sz w:val="20"/>
                 <w:szCs w:val="18"/>
               </w:rPr>
-              <w:t>Tela 21 - Objetos</w:t>
+              <w:t>4</w:t>
+            </w:r>
+            <w:r>
+              <w:rPr>
+                <w:rFonts w:cs="Arial"/>
+                <w:bCs/>
+                <w:i/>
+                <w:iCs/>
+                <w:sz w:val="20"/>
+                <w:szCs w:val="18"/>
+              </w:rPr>
+              <w:t xml:space="preserve"> - Objetos</w:t>
             </w:r>
           </w:p>
           <w:p>
@@ -7951,7 +10206,7 @@
                           <pic:cNvPicPr/>
                         </pic:nvPicPr>
                         <pic:blipFill>
-                          <a:blip r:embed="rId28"/>
+                          <a:blip r:embed="rId31"/>
                           <a:stretch>
                             <a:fillRect/>
                           </a:stretch>
@@ -7981,58 +10236,58 @@
         <w:rPr>
           <w:rFonts w:cs="Arial"/>
           <w:bCs/>
-        </w:rPr>
-      </w:pPr>
-    </w:p>
-    <w:p>
-      <w:pPr>
-        <w:ind w:left="-567"/>
-        <w:jc w:val="center"/>
-        <w:rPr>
-          <w:rFonts w:cs="Arial"/>
-          <w:bCs/>
-        </w:rPr>
-      </w:pPr>
-      <w:r>
-        <w:rPr>
-          <w:rFonts w:cs="Arial"/>
-          <w:bCs/>
-        </w:rPr>
-        <w:t>Fonte: O</w:t>
-      </w:r>
-      <w:r>
-        <w:rPr>
-          <w:rFonts w:cs="Arial"/>
-          <w:bCs/>
-        </w:rPr>
-        <w:t>s</w:t>
-      </w:r>
-      <w:r>
-        <w:rPr>
-          <w:rFonts w:cs="Arial"/>
-          <w:bCs/>
-        </w:rPr>
-        <w:t xml:space="preserve"> autor</w:t>
-      </w:r>
-      <w:r>
-        <w:rPr>
-          <w:rFonts w:cs="Arial"/>
-          <w:bCs/>
-        </w:rPr>
-        <w:t>es</w:t>
-      </w:r>
-      <w:r>
-        <w:rPr>
-          <w:rFonts w:cs="Arial"/>
-          <w:bCs/>
-        </w:rPr>
-        <w:t>.</w:t>
-      </w:r>
-    </w:p>
-    <w:p>
-      <w:pPr>
-        <w:ind w:left="-567"/>
-        <w:jc w:val="center"/>
+          <w:sz w:val="20"/>
+          <w:szCs w:val="20"/>
+        </w:rPr>
+      </w:pPr>
+      <w:r>
+        <w:rPr>
+          <w:rFonts w:cs="Arial"/>
+          <w:bCs/>
+          <w:sz w:val="20"/>
+          <w:szCs w:val="20"/>
+        </w:rPr>
+        <w:t xml:space="preserve">     </w:t>
+      </w:r>
+      <w:r>
+        <w:rPr>
+          <w:rFonts w:cs="Arial"/>
+          <w:bCs/>
+          <w:sz w:val="20"/>
+          <w:szCs w:val="20"/>
+        </w:rPr>
+        <w:t xml:space="preserve">   </w:t>
+      </w:r>
+      <w:r>
+        <w:rPr>
+          <w:rFonts w:cs="Arial"/>
+          <w:bCs/>
+          <w:sz w:val="20"/>
+          <w:szCs w:val="20"/>
+        </w:rPr>
+        <w:t xml:space="preserve">Fonte: O autor.                                             </w:t>
+      </w:r>
+      <w:r>
+        <w:rPr>
+          <w:rFonts w:cs="Arial"/>
+          <w:bCs/>
+          <w:sz w:val="20"/>
+          <w:szCs w:val="20"/>
+        </w:rPr>
+        <w:t xml:space="preserve">              </w:t>
+      </w:r>
+      <w:r>
+        <w:rPr>
+          <w:rFonts w:cs="Arial"/>
+          <w:bCs/>
+          <w:sz w:val="20"/>
+          <w:szCs w:val="20"/>
+        </w:rPr>
+        <w:t>Fonte: O autor.</w:t>
+      </w:r>
+    </w:p>
+    <w:p>
+      <w:pPr>
         <w:rPr>
           <w:rFonts w:cs="Arial"/>
           <w:bCs/>
@@ -8057,6 +10312,7 @@
           <w:rFonts w:cs="Arial"/>
           <w:b/>
         </w:rPr>
+        <w:lastRenderedPageBreak/>
         <w:t>CONCLUSÃO</w:t>
       </w:r>
     </w:p>
@@ -8079,7 +10335,19 @@
         <w:rPr>
           <w:rFonts w:cs="Arial"/>
         </w:rPr>
-        <w:t xml:space="preserve">Ao final de todo o processo de prototipagem, orientação de um profissional de ensino e a criação dos artefatos de software do projeto, </w:t>
+        <w:t>Ao final de todo o processo de prototipagem,</w:t>
+      </w:r>
+      <w:r>
+        <w:rPr>
+          <w:rFonts w:cs="Arial"/>
+        </w:rPr>
+        <w:t xml:space="preserve"> </w:t>
+      </w:r>
+      <w:r>
+        <w:rPr>
+          <w:rFonts w:cs="Arial"/>
+        </w:rPr>
+        <w:t xml:space="preserve">orientação de um profissional de ensino e a criação dos artefatos de software do projeto, </w:t>
       </w:r>
       <w:r>
         <w:rPr>
@@ -8091,7 +10359,31 @@
         <w:rPr>
           <w:rFonts w:cs="Arial"/>
         </w:rPr>
-        <w:t>poderá fornecer a base na qual o aplicativo proposto possa ser desenvolvido.</w:t>
+        <w:t xml:space="preserve">poderá fornecer a base </w:t>
+      </w:r>
+      <w:r>
+        <w:rPr>
+          <w:rFonts w:cs="Arial"/>
+        </w:rPr>
+        <w:t>para a implementação da</w:t>
+      </w:r>
+      <w:r>
+        <w:rPr>
+          <w:rFonts w:cs="Arial"/>
+        </w:rPr>
+        <w:t xml:space="preserve"> propost</w:t>
+      </w:r>
+      <w:r>
+        <w:rPr>
+          <w:rFonts w:cs="Arial"/>
+        </w:rPr>
+        <w:t>a.</w:t>
+      </w:r>
+      <w:r>
+        <w:rPr>
+          <w:rFonts w:cs="Arial"/>
+        </w:rPr>
+        <w:t xml:space="preserve"> </w:t>
       </w:r>
     </w:p>
     <w:p>
@@ -8105,35 +10397,55 @@
         <w:rPr>
           <w:rFonts w:cs="Arial"/>
         </w:rPr>
-        <w:t xml:space="preserve">Em um futuro desenvolvimento do aplicativo, será utilizado o framework </w:t>
-      </w:r>
-      <w:proofErr w:type="spellStart"/>
-      <w:r>
-        <w:rPr>
-          <w:rFonts w:cs="Arial"/>
-        </w:rPr>
-        <w:t>Flutter</w:t>
-      </w:r>
-      <w:proofErr w:type="spellEnd"/>
-      <w:r>
-        <w:rPr>
-          <w:rFonts w:cs="Arial"/>
-        </w:rPr>
-        <w:t xml:space="preserve"> da linguagem </w:t>
-      </w:r>
-      <w:proofErr w:type="spellStart"/>
-      <w:r>
-        <w:rPr>
-          <w:rFonts w:cs="Arial"/>
-        </w:rPr>
-        <w:t>Dart</w:t>
-      </w:r>
-      <w:proofErr w:type="spellEnd"/>
-      <w:r>
-        <w:rPr>
-          <w:rFonts w:cs="Arial"/>
-        </w:rPr>
-        <w:t>, que é indicado para o desenvolvimento de aplicativos móveis. Como ambiente de desenvolvimento, será utilizado o software Android Studio.</w:t>
+        <w:t xml:space="preserve">Em um futuro desenvolvimento do aplicativo, </w:t>
+      </w:r>
+      <w:r>
+        <w:rPr>
+          <w:rFonts w:cs="Arial"/>
+        </w:rPr>
+        <w:t>pode-se</w:t>
+      </w:r>
+      <w:r>
+        <w:rPr>
+          <w:rFonts w:cs="Arial"/>
+        </w:rPr>
+        <w:t xml:space="preserve"> utiliz</w:t>
+      </w:r>
+      <w:r>
+        <w:rPr>
+          <w:rFonts w:cs="Arial"/>
+        </w:rPr>
+        <w:t>ar</w:t>
+      </w:r>
+      <w:r>
+        <w:rPr>
+          <w:rFonts w:cs="Arial"/>
+        </w:rPr>
+        <w:t xml:space="preserve"> o framework Flutter da linguagem Dart, que é indicado para o desenvolvimento de aplicativos móveis. Como ambiente de desenvolvimento, </w:t>
+      </w:r>
+      <w:r>
+        <w:rPr>
+          <w:rFonts w:cs="Arial"/>
+        </w:rPr>
+        <w:t>pode-se</w:t>
+      </w:r>
+      <w:r>
+        <w:rPr>
+          <w:rFonts w:cs="Arial"/>
+        </w:rPr>
+        <w:t xml:space="preserve"> utiliza</w:t>
+      </w:r>
+      <w:r>
+        <w:rPr>
+          <w:rFonts w:cs="Arial"/>
+        </w:rPr>
+        <w:t>r</w:t>
+      </w:r>
+      <w:r>
+        <w:rPr>
+          <w:rFonts w:cs="Arial"/>
+        </w:rPr>
+        <w:t xml:space="preserve"> o software Android Studio.</w:t>
       </w:r>
     </w:p>
     <w:p>
@@ -8147,7 +10459,93 @@
         <w:rPr>
           <w:rFonts w:cs="Arial"/>
         </w:rPr>
-        <w:t>Quanto ao funcionamento do software, a interação do usuário será baseada em toques e gestos na tela do smartphone, que ao serem realizadas de acordo com a regra do código, irão acionar respostas sonoras e visuais, positivas e negativas sobre as tentativas.</w:t>
+        <w:t xml:space="preserve">Quanto ao funcionamento do software, a interação do usuário </w:t>
+      </w:r>
+      <w:r>
+        <w:rPr>
+          <w:rFonts w:cs="Arial"/>
+        </w:rPr>
+        <w:t>pode ser</w:t>
+      </w:r>
+      <w:r>
+        <w:rPr>
+          <w:rFonts w:cs="Arial"/>
+        </w:rPr>
+        <w:t xml:space="preserve"> baseada em toques e gestos na tela do smartphone, que ao serem realizadas de acordo com a regra do código, </w:t>
+      </w:r>
+      <w:r>
+        <w:rPr>
+          <w:rFonts w:cs="Arial"/>
+        </w:rPr>
+        <w:t>podem</w:t>
+      </w:r>
+      <w:r>
+        <w:rPr>
+          <w:rFonts w:cs="Arial"/>
+        </w:rPr>
+        <w:t xml:space="preserve"> acionar respostas sonoras e visuais, positivas e negativas sobre as tentativas.</w:t>
+      </w:r>
+    </w:p>
+    <w:p>
+      <w:pPr>
+        <w:ind w:firstLine="1418"/>
+        <w:rPr>
+          <w:rFonts w:cs="Arial"/>
+        </w:rPr>
+      </w:pPr>
+      <w:r>
+        <w:rPr>
+          <w:rFonts w:cs="Arial"/>
+        </w:rPr>
+        <w:t>Q</w:t>
+      </w:r>
+      <w:r>
+        <w:rPr>
+          <w:rFonts w:cs="Arial"/>
+        </w:rPr>
+        <w:t xml:space="preserve">uando desenvolvido o aplicativo a partir do protótipo elaborado, </w:t>
+      </w:r>
+      <w:r>
+        <w:rPr>
+          <w:rFonts w:cs="Arial"/>
+        </w:rPr>
+        <w:t xml:space="preserve">pretende-se </w:t>
+      </w:r>
+      <w:r>
+        <w:rPr>
+          <w:rFonts w:cs="Arial"/>
+        </w:rPr>
+        <w:t>entregar ao usuário um aplicativo similar a aplicativos voltados ao propósito do ensino a crianças, como o aplicativo Kids ABC Letters, disponível para Android, que ensina o alfabeto através dos nomes, formas e reconhecimento das letras em palavras.</w:t>
+      </w:r>
+      <w:r>
+        <w:rPr>
+          <w:rFonts w:cs="Arial"/>
+        </w:rPr>
+        <w:t xml:space="preserve"> Outro aplicativo ao qual o protótipo desenvolvido pretende</w:t>
+      </w:r>
+      <w:r>
+        <w:rPr>
+          <w:rFonts w:cs="Arial"/>
+        </w:rPr>
+        <w:t xml:space="preserve"> </w:t>
+      </w:r>
+      <w:r>
+        <w:rPr>
+          <w:rFonts w:cs="Arial"/>
+        </w:rPr>
+        <w:t>se assemelhar é o Smartsters, disponível para Windows Phone, no qual o usuário reconhece palavras, animais e padrões por meio de figuras e</w:t>
+      </w:r>
+      <w:r>
+        <w:rPr>
+          <w:rFonts w:cs="Arial"/>
+        </w:rPr>
+        <w:t xml:space="preserve"> </w:t>
+      </w:r>
+      <w:r>
+        <w:rPr>
+          <w:rFonts w:cs="Arial"/>
+        </w:rPr>
+        <w:t>formas geométricas.</w:t>
       </w:r>
     </w:p>
     <w:p>
@@ -8195,12 +10593,20 @@
         <w:rPr>
           <w:rFonts w:cs="Arial"/>
         </w:rPr>
-        <w:t xml:space="preserve">SOMMERVILLE, Ian. Qualidade de Software. In: SOMMERVILLE, Ian. </w:t>
+        <w:t xml:space="preserve">SOMMERVILLE, Ian. Qualidade de Software. </w:t>
+      </w:r>
+      <w:r>
+        <w:rPr>
+          <w:rFonts w:cs="Arial"/>
+          <w:lang w:val="en-US"/>
+        </w:rPr>
+        <w:t xml:space="preserve">In: SOMMERVILLE, Ian. </w:t>
       </w:r>
       <w:r>
         <w:rPr>
           <w:rFonts w:cs="Arial"/>
           <w:b/>
+          <w:lang w:val="en-US"/>
         </w:rPr>
         <w:t>Engenharia de</w:t>
       </w:r>
@@ -8209,6 +10615,7 @@
           <w:rFonts w:cs="Arial"/>
           <w:b/>
           <w:spacing w:val="1"/>
+          <w:lang w:val="en-US"/>
         </w:rPr>
         <w:t xml:space="preserve"> </w:t>
       </w:r>
@@ -8216,12 +10623,14 @@
         <w:rPr>
           <w:rFonts w:cs="Arial"/>
           <w:b/>
+          <w:lang w:val="en-US"/>
         </w:rPr>
         <w:t>Software</w:t>
       </w:r>
       <w:r>
         <w:rPr>
           <w:rFonts w:cs="Arial"/>
+          <w:lang w:val="en-US"/>
         </w:rPr>
         <w:t>.</w:t>
       </w:r>
@@ -8229,6 +10638,7 @@
         <w:rPr>
           <w:rFonts w:cs="Arial"/>
           <w:spacing w:val="1"/>
+          <w:lang w:val="en-US"/>
         </w:rPr>
         <w:t xml:space="preserve"> </w:t>
       </w:r>
@@ -8487,15 +10897,6 @@
         </w:rPr>
         <w:t>11:52.</w:t>
       </w:r>
-    </w:p>
-    <w:p>
-      <w:pPr>
-        <w:pStyle w:val="Corpodetexto"/>
-        <w:rPr>
-          <w:rFonts w:cs="Arial"/>
-          <w:sz w:val="26"/>
-        </w:rPr>
-      </w:pPr>
     </w:p>
     <w:p>
       <w:pPr>
@@ -8812,7 +11213,7 @@
         </w:rPr>
         <w:t>https://</w:t>
       </w:r>
-      <w:hyperlink r:id="rId29">
+      <w:hyperlink r:id="rId32">
         <w:r>
           <w:rPr>
             <w:rFonts w:cs="Arial"/>
@@ -9230,11 +11631,6 @@
         <w:rPr>
           <w:rFonts w:cs="Arial"/>
         </w:rPr>
-        <w:sectPr>
-          <w:pgSz w:w="11910" w:h="16840"/>
-          <w:pgMar w:top="1580" w:right="1020" w:bottom="280" w:left="1600" w:header="720" w:footer="720" w:gutter="0"/>
-          <w:cols w:space="720"/>
-        </w:sectPr>
       </w:pPr>
       <w:r>
         <w:rPr>
@@ -9392,7 +11788,7 @@
         </w:rPr>
         <w:t xml:space="preserve"> </w:t>
       </w:r>
-      <w:hyperlink r:id="rId30">
+      <w:hyperlink r:id="rId33">
         <w:r>
           <w:rPr>
             <w:rFonts w:cs="Arial"/>
@@ -9456,16 +11852,28 @@
     <w:p>
       <w:pPr>
         <w:pStyle w:val="Corpodetexto"/>
-        <w:spacing w:before="102" w:line="360" w:lineRule="auto"/>
-        <w:ind w:right="111"/>
+        <w:spacing w:line="360" w:lineRule="auto"/>
+        <w:ind w:right="106"/>
         <w:jc w:val="both"/>
         <w:rPr>
           <w:rFonts w:cs="Arial"/>
         </w:rPr>
       </w:pPr>
-      <w:r>
-        <w:rPr>
-          <w:rFonts w:cs="Arial"/>
+    </w:p>
+    <w:p>
+      <w:pPr>
+        <w:pStyle w:val="Corpodetexto"/>
+        <w:spacing w:line="360" w:lineRule="auto"/>
+        <w:ind w:right="106"/>
+        <w:jc w:val="both"/>
+        <w:rPr>
+          <w:rFonts w:cs="Arial"/>
+        </w:rPr>
+      </w:pPr>
+      <w:r>
+        <w:rPr>
+          <w:rFonts w:cs="Arial"/>
+          <w:lang w:val="en-US"/>
         </w:rPr>
         <w:lastRenderedPageBreak/>
         <w:t xml:space="preserve">NORMAN, Donald A.; NIELSEN, Jakob. </w:t>
@@ -9474,14 +11882,22 @@
         <w:rPr>
           <w:rFonts w:cs="Arial"/>
           <w:b/>
+          <w:lang w:val="en-US"/>
         </w:rPr>
         <w:t>The Definition of User Experience (UX)</w:t>
       </w:r>
       <w:r>
         <w:rPr>
           <w:rFonts w:cs="Arial"/>
-        </w:rPr>
-        <w:t>. [1998-</w:t>
+          <w:lang w:val="en-US"/>
+        </w:rPr>
+        <w:t xml:space="preserve">. </w:t>
+      </w:r>
+      <w:r>
+        <w:rPr>
+          <w:rFonts w:cs="Arial"/>
+        </w:rPr>
+        <w:t>[1998-</w:t>
       </w:r>
       <w:r>
         <w:rPr>
@@ -9496,27 +11912,14 @@
         </w:rPr>
         <w:t>2021?]. Disponível em: https://</w:t>
       </w:r>
-      <w:r>
-        <w:fldChar w:fldCharType="begin"/>
-      </w:r>
-      <w:r>
-        <w:instrText xml:space="preserve"> HYPERLINK "http://www.nngroup.com/articles/definition-user-experience/" \h </w:instrText>
-      </w:r>
-      <w:r>
-        <w:fldChar w:fldCharType="separate"/>
-      </w:r>
-      <w:r>
-        <w:rPr>
-          <w:rFonts w:cs="Arial"/>
-        </w:rPr>
-        <w:t xml:space="preserve">www.nngroup.com/articles/definition-user-experience/. </w:t>
-      </w:r>
-      <w:r>
-        <w:rPr>
-          <w:rFonts w:cs="Arial"/>
-        </w:rPr>
-        <w:fldChar w:fldCharType="end"/>
-      </w:r>
+      <w:hyperlink r:id="rId34">
+        <w:r>
+          <w:rPr>
+            <w:rFonts w:cs="Arial"/>
+          </w:rPr>
+          <w:t xml:space="preserve">www.nngroup.com/articles/definition-user-experience/. </w:t>
+        </w:r>
+      </w:hyperlink>
       <w:r>
         <w:rPr>
           <w:rFonts w:cs="Arial"/>
@@ -9567,6 +11970,7 @@
         <w:jc w:val="both"/>
         <w:rPr>
           <w:rFonts w:cs="Arial"/>
+          <w:lang w:val="en-US"/>
         </w:rPr>
       </w:pPr>
       <w:r>
@@ -9683,7 +12087,7 @@
         </w:rPr>
         <w:t>https://</w:t>
       </w:r>
-      <w:hyperlink r:id="rId31">
+      <w:hyperlink r:id="rId35">
         <w:r>
           <w:rPr>
             <w:rFonts w:cs="Arial"/>
@@ -9701,6 +12105,7 @@
       <w:r>
         <w:rPr>
           <w:rFonts w:cs="Arial"/>
+          <w:lang w:val="en-US"/>
         </w:rPr>
         <w:t>Acesso</w:t>
       </w:r>
@@ -9708,12 +12113,14 @@
         <w:rPr>
           <w:rFonts w:cs="Arial"/>
           <w:spacing w:val="14"/>
-        </w:rPr>
-        <w:t xml:space="preserve"> </w:t>
-      </w:r>
-      <w:r>
-        <w:rPr>
-          <w:rFonts w:cs="Arial"/>
+          <w:lang w:val="en-US"/>
+        </w:rPr>
+        <w:t xml:space="preserve"> </w:t>
+      </w:r>
+      <w:r>
+        <w:rPr>
+          <w:rFonts w:cs="Arial"/>
+          <w:lang w:val="en-US"/>
         </w:rPr>
         <w:t>em:</w:t>
       </w:r>
@@ -9721,12 +12128,14 @@
         <w:rPr>
           <w:rFonts w:cs="Arial"/>
           <w:spacing w:val="14"/>
-        </w:rPr>
-        <w:t xml:space="preserve"> </w:t>
-      </w:r>
-      <w:r>
-        <w:rPr>
-          <w:rFonts w:cs="Arial"/>
+          <w:lang w:val="en-US"/>
+        </w:rPr>
+        <w:t xml:space="preserve"> </w:t>
+      </w:r>
+      <w:r>
+        <w:rPr>
+          <w:rFonts w:cs="Arial"/>
+          <w:lang w:val="en-US"/>
         </w:rPr>
         <w:t>07</w:t>
       </w:r>
@@ -9734,12 +12143,14 @@
         <w:rPr>
           <w:rFonts w:cs="Arial"/>
           <w:spacing w:val="11"/>
-        </w:rPr>
-        <w:t xml:space="preserve"> </w:t>
-      </w:r>
-      <w:r>
-        <w:rPr>
-          <w:rFonts w:cs="Arial"/>
+          <w:lang w:val="en-US"/>
+        </w:rPr>
+        <w:t xml:space="preserve"> </w:t>
+      </w:r>
+      <w:r>
+        <w:rPr>
+          <w:rFonts w:cs="Arial"/>
+          <w:lang w:val="en-US"/>
         </w:rPr>
         <w:t>abr.</w:t>
       </w:r>
@@ -9747,46 +12158,24 @@
         <w:rPr>
           <w:rFonts w:cs="Arial"/>
           <w:spacing w:val="12"/>
-        </w:rPr>
-        <w:t xml:space="preserve"> </w:t>
-      </w:r>
-      <w:r>
-        <w:rPr>
-          <w:rFonts w:cs="Arial"/>
-        </w:rPr>
-        <w:t>2021,</w:t>
+          <w:lang w:val="en-US"/>
+        </w:rPr>
+        <w:t xml:space="preserve"> </w:t>
+      </w:r>
+      <w:r>
+        <w:rPr>
+          <w:rFonts w:cs="Arial"/>
+          <w:lang w:val="en-US"/>
+        </w:rPr>
+        <w:t>2021,11:45.</w:t>
       </w:r>
     </w:p>
     <w:p>
       <w:pPr>
         <w:pStyle w:val="Corpodetexto"/>
-        <w:jc w:val="both"/>
-        <w:rPr>
-          <w:rFonts w:cs="Arial"/>
-        </w:rPr>
-      </w:pPr>
-      <w:r>
-        <w:rPr>
-          <w:rFonts w:cs="Arial"/>
-        </w:rPr>
-        <w:t>11:45.</w:t>
-      </w:r>
-    </w:p>
-    <w:p>
-      <w:pPr>
-        <w:pStyle w:val="Corpodetexto"/>
-        <w:rPr>
-          <w:rFonts w:cs="Arial"/>
-          <w:sz w:val="26"/>
-        </w:rPr>
-      </w:pPr>
-    </w:p>
-    <w:p>
-      <w:pPr>
-        <w:pStyle w:val="Corpodetexto"/>
-        <w:rPr>
-          <w:rFonts w:cs="Arial"/>
-          <w:sz w:val="22"/>
+        <w:rPr>
+          <w:rFonts w:cs="Arial"/>
+          <w:sz w:val="36"/>
         </w:rPr>
       </w:pPr>
     </w:p>
@@ -9804,6 +12193,7 @@
         <w:rPr>
           <w:rFonts w:cs="Arial"/>
           <w:color w:val="212121"/>
+          <w:lang w:val="en-US"/>
         </w:rPr>
         <w:t>REKA,</w:t>
       </w:r>
@@ -9812,6 +12202,7 @@
           <w:rFonts w:cs="Arial"/>
           <w:color w:val="212121"/>
           <w:spacing w:val="1"/>
+          <w:lang w:val="en-US"/>
         </w:rPr>
         <w:t xml:space="preserve"> </w:t>
       </w:r>
@@ -9819,6 +12210,7 @@
         <w:rPr>
           <w:rFonts w:cs="Arial"/>
           <w:color w:val="212121"/>
+          <w:lang w:val="en-US"/>
         </w:rPr>
         <w:t xml:space="preserve">Lindi. </w:t>
       </w:r>
@@ -9827,6 +12219,7 @@
           <w:rFonts w:cs="Arial"/>
           <w:b/>
           <w:color w:val="212121"/>
+          <w:lang w:val="en-US"/>
         </w:rPr>
         <w:t>The</w:t>
       </w:r>
@@ -9836,6 +12229,7 @@
           <w:b/>
           <w:color w:val="212121"/>
           <w:spacing w:val="1"/>
+          <w:lang w:val="en-US"/>
         </w:rPr>
         <w:t xml:space="preserve"> </w:t>
       </w:r>
@@ -9844,6 +12238,7 @@
           <w:rFonts w:cs="Arial"/>
           <w:b/>
           <w:color w:val="212121"/>
+          <w:lang w:val="en-US"/>
         </w:rPr>
         <w:t>Benefits</w:t>
       </w:r>
@@ -9853,6 +12248,7 @@
           <w:b/>
           <w:color w:val="212121"/>
           <w:spacing w:val="1"/>
+          <w:lang w:val="en-US"/>
         </w:rPr>
         <w:t xml:space="preserve"> </w:t>
       </w:r>
@@ -9861,6 +12257,7 @@
           <w:rFonts w:cs="Arial"/>
           <w:b/>
           <w:color w:val="212121"/>
+          <w:lang w:val="en-US"/>
         </w:rPr>
         <w:t>of</w:t>
       </w:r>
@@ -9870,6 +12267,7 @@
           <w:b/>
           <w:color w:val="212121"/>
           <w:spacing w:val="1"/>
+          <w:lang w:val="en-US"/>
         </w:rPr>
         <w:t xml:space="preserve"> </w:t>
       </w:r>
@@ -9878,6 +12276,7 @@
           <w:rFonts w:cs="Arial"/>
           <w:b/>
           <w:color w:val="212121"/>
+          <w:lang w:val="en-US"/>
         </w:rPr>
         <w:t>User</w:t>
       </w:r>
@@ -9887,6 +12286,7 @@
           <w:b/>
           <w:color w:val="212121"/>
           <w:spacing w:val="1"/>
+          <w:lang w:val="en-US"/>
         </w:rPr>
         <w:t xml:space="preserve"> </w:t>
       </w:r>
@@ -9895,6 +12295,7 @@
           <w:rFonts w:cs="Arial"/>
           <w:b/>
           <w:color w:val="212121"/>
+          <w:lang w:val="en-US"/>
         </w:rPr>
         <w:t>Experience</w:t>
       </w:r>
@@ -9902,6 +12303,7 @@
         <w:rPr>
           <w:rFonts w:cs="Arial"/>
           <w:color w:val="212121"/>
+          <w:lang w:val="en-US"/>
         </w:rPr>
         <w:t>.</w:t>
       </w:r>
@@ -9910,6 +12312,7 @@
           <w:rFonts w:cs="Arial"/>
           <w:color w:val="212121"/>
           <w:spacing w:val="1"/>
+          <w:lang w:val="en-US"/>
         </w:rPr>
         <w:t xml:space="preserve"> </w:t>
       </w:r>
@@ -9965,7 +12368,7 @@
         </w:rPr>
         <w:t>https://</w:t>
       </w:r>
-      <w:hyperlink r:id="rId32">
+      <w:hyperlink r:id="rId36">
         <w:r>
           <w:rPr>
             <w:rFonts w:cs="Arial"/>
@@ -10019,6 +12422,7 @@
       <w:r>
         <w:rPr>
           <w:rFonts w:cs="Arial"/>
+          <w:lang w:val="en-US"/>
         </w:rPr>
         <w:t>INTERACTION</w:t>
       </w:r>
@@ -10026,12 +12430,14 @@
         <w:rPr>
           <w:rFonts w:cs="Arial"/>
           <w:spacing w:val="-9"/>
-        </w:rPr>
-        <w:t xml:space="preserve"> </w:t>
-      </w:r>
-      <w:r>
-        <w:rPr>
-          <w:rFonts w:cs="Arial"/>
+          <w:lang w:val="en-US"/>
+        </w:rPr>
+        <w:t xml:space="preserve"> </w:t>
+      </w:r>
+      <w:r>
+        <w:rPr>
+          <w:rFonts w:cs="Arial"/>
+          <w:lang w:val="en-US"/>
         </w:rPr>
         <w:t>DESIGN</w:t>
       </w:r>
@@ -10039,12 +12445,14 @@
         <w:rPr>
           <w:rFonts w:cs="Arial"/>
           <w:spacing w:val="-13"/>
-        </w:rPr>
-        <w:t xml:space="preserve"> </w:t>
-      </w:r>
-      <w:r>
-        <w:rPr>
-          <w:rFonts w:cs="Arial"/>
+          <w:lang w:val="en-US"/>
+        </w:rPr>
+        <w:t xml:space="preserve"> </w:t>
+      </w:r>
+      <w:r>
+        <w:rPr>
+          <w:rFonts w:cs="Arial"/>
+          <w:lang w:val="en-US"/>
         </w:rPr>
         <w:t>FOUNDATION.</w:t>
       </w:r>
@@ -10052,6 +12460,7 @@
         <w:rPr>
           <w:rFonts w:cs="Arial"/>
           <w:spacing w:val="-10"/>
+          <w:lang w:val="en-US"/>
         </w:rPr>
         <w:t xml:space="preserve"> </w:t>
       </w:r>
@@ -10059,6 +12468,7 @@
         <w:rPr>
           <w:rFonts w:cs="Arial"/>
           <w:b/>
+          <w:lang w:val="en-US"/>
         </w:rPr>
         <w:t>User</w:t>
       </w:r>
@@ -10067,6 +12477,7 @@
           <w:rFonts w:cs="Arial"/>
           <w:b/>
           <w:spacing w:val="-8"/>
+          <w:lang w:val="en-US"/>
         </w:rPr>
         <w:t xml:space="preserve"> </w:t>
       </w:r>
@@ -10074,6 +12485,7 @@
         <w:rPr>
           <w:rFonts w:cs="Arial"/>
           <w:b/>
+          <w:lang w:val="en-US"/>
         </w:rPr>
         <w:t>Interface</w:t>
       </w:r>
@@ -10082,6 +12494,7 @@
           <w:rFonts w:cs="Arial"/>
           <w:b/>
           <w:spacing w:val="-13"/>
+          <w:lang w:val="en-US"/>
         </w:rPr>
         <w:t xml:space="preserve"> </w:t>
       </w:r>
@@ -10089,12 +12502,14 @@
         <w:rPr>
           <w:rFonts w:cs="Arial"/>
           <w:b/>
+          <w:lang w:val="en-US"/>
         </w:rPr>
         <w:t>Design</w:t>
       </w:r>
       <w:r>
         <w:rPr>
           <w:rFonts w:cs="Arial"/>
+          <w:lang w:val="en-US"/>
         </w:rPr>
         <w:t>.</w:t>
       </w:r>
@@ -10102,6 +12517,7 @@
         <w:rPr>
           <w:rFonts w:cs="Arial"/>
           <w:spacing w:val="-11"/>
+          <w:lang w:val="en-US"/>
         </w:rPr>
         <w:t xml:space="preserve"> </w:t>
       </w:r>
@@ -10137,27 +12553,14 @@
         </w:rPr>
         <w:t>em: https://</w:t>
       </w:r>
-      <w:r>
-        <w:fldChar w:fldCharType="begin"/>
-      </w:r>
-      <w:r>
-        <w:instrText xml:space="preserve"> HYPERLINK "http://www.interaction-design.org/literature/topics/ui-design" \h </w:instrText>
-      </w:r>
-      <w:r>
-        <w:fldChar w:fldCharType="separate"/>
-      </w:r>
-      <w:r>
-        <w:rPr>
-          <w:rFonts w:cs="Arial"/>
-        </w:rPr>
-        <w:t>www.interaction-design.org/literature/topics/ui-design.</w:t>
-      </w:r>
-      <w:r>
-        <w:rPr>
-          <w:rFonts w:cs="Arial"/>
-        </w:rPr>
-        <w:fldChar w:fldCharType="end"/>
-      </w:r>
+      <w:hyperlink r:id="rId37">
+        <w:r>
+          <w:rPr>
+            <w:rFonts w:cs="Arial"/>
+          </w:rPr>
+          <w:t>www.interaction-design.org/literature/topics/ui-design.</w:t>
+        </w:r>
+      </w:hyperlink>
       <w:r>
         <w:rPr>
           <w:rFonts w:cs="Arial"/>
@@ -10193,6 +12596,7 @@
         <w:ind w:right="108"/>
         <w:rPr>
           <w:rFonts w:cs="Arial"/>
+          <w:lang w:val="en-US"/>
         </w:rPr>
       </w:pPr>
       <w:r>
@@ -10348,7 +12752,7 @@
         </w:rPr>
         <w:t>https://</w:t>
       </w:r>
-      <w:hyperlink r:id="rId33">
+      <w:hyperlink r:id="rId38">
         <w:r>
           <w:rPr>
             <w:rFonts w:cs="Arial"/>
@@ -10379,6 +12783,7 @@
       <w:r>
         <w:rPr>
           <w:rFonts w:cs="Arial"/>
+          <w:lang w:val="en-US"/>
         </w:rPr>
         <w:t>Acesso em: 15 abr. 2021, 15:01.</w:t>
       </w:r>
@@ -10390,6 +12795,7 @@
         <w:rPr>
           <w:rFonts w:cs="Arial"/>
           <w:sz w:val="35"/>
+          <w:lang w:val="en-US"/>
         </w:rPr>
       </w:pPr>
     </w:p>
@@ -10405,6 +12811,7 @@
       <w:r>
         <w:rPr>
           <w:rFonts w:cs="Arial"/>
+          <w:lang w:val="en-US"/>
         </w:rPr>
         <w:t>ROBERTS,</w:t>
       </w:r>
@@ -10412,12 +12819,14 @@
         <w:rPr>
           <w:rFonts w:cs="Arial"/>
           <w:spacing w:val="57"/>
-        </w:rPr>
-        <w:t xml:space="preserve"> </w:t>
-      </w:r>
-      <w:r>
-        <w:rPr>
-          <w:rFonts w:cs="Arial"/>
+          <w:lang w:val="en-US"/>
+        </w:rPr>
+        <w:t xml:space="preserve"> </w:t>
+      </w:r>
+      <w:r>
+        <w:rPr>
+          <w:rFonts w:cs="Arial"/>
+          <w:lang w:val="en-US"/>
         </w:rPr>
         <w:t>Alaina.</w:t>
       </w:r>
@@ -10425,6 +12834,7 @@
         <w:rPr>
           <w:rFonts w:cs="Arial"/>
           <w:spacing w:val="56"/>
+          <w:lang w:val="en-US"/>
         </w:rPr>
         <w:t xml:space="preserve"> </w:t>
       </w:r>
@@ -10432,6 +12842,7 @@
         <w:rPr>
           <w:rFonts w:cs="Arial"/>
           <w:b/>
+          <w:lang w:val="en-US"/>
         </w:rPr>
         <w:t>14</w:t>
       </w:r>
@@ -10440,6 +12851,7 @@
           <w:rFonts w:cs="Arial"/>
           <w:b/>
           <w:spacing w:val="55"/>
+          <w:lang w:val="en-US"/>
         </w:rPr>
         <w:t xml:space="preserve"> </w:t>
       </w:r>
@@ -10447,6 +12859,7 @@
         <w:rPr>
           <w:rFonts w:cs="Arial"/>
           <w:b/>
+          <w:lang w:val="en-US"/>
         </w:rPr>
         <w:t>Benefits</w:t>
       </w:r>
@@ -10455,6 +12868,7 @@
           <w:rFonts w:cs="Arial"/>
           <w:b/>
           <w:spacing w:val="58"/>
+          <w:lang w:val="en-US"/>
         </w:rPr>
         <w:t xml:space="preserve"> </w:t>
       </w:r>
@@ -10462,6 +12876,7 @@
         <w:rPr>
           <w:rFonts w:cs="Arial"/>
           <w:b/>
+          <w:lang w:val="en-US"/>
         </w:rPr>
         <w:t>of</w:t>
       </w:r>
@@ -10470,6 +12885,7 @@
           <w:rFonts w:cs="Arial"/>
           <w:b/>
           <w:spacing w:val="55"/>
+          <w:lang w:val="en-US"/>
         </w:rPr>
         <w:t xml:space="preserve"> </w:t>
       </w:r>
@@ -10477,6 +12893,7 @@
         <w:rPr>
           <w:rFonts w:cs="Arial"/>
           <w:b/>
+          <w:lang w:val="en-US"/>
         </w:rPr>
         <w:t>Good</w:t>
       </w:r>
@@ -10485,6 +12902,7 @@
           <w:rFonts w:cs="Arial"/>
           <w:b/>
           <w:spacing w:val="57"/>
+          <w:lang w:val="en-US"/>
         </w:rPr>
         <w:t xml:space="preserve"> </w:t>
       </w:r>
@@ -10492,6 +12910,7 @@
         <w:rPr>
           <w:rFonts w:cs="Arial"/>
           <w:b/>
+          <w:lang w:val="en-US"/>
         </w:rPr>
         <w:t>User</w:t>
       </w:r>
@@ -10500,6 +12919,7 @@
           <w:rFonts w:cs="Arial"/>
           <w:b/>
           <w:spacing w:val="54"/>
+          <w:lang w:val="en-US"/>
         </w:rPr>
         <w:t xml:space="preserve"> </w:t>
       </w:r>
@@ -10507,6 +12927,7 @@
         <w:rPr>
           <w:rFonts w:cs="Arial"/>
           <w:b/>
+          <w:lang w:val="en-US"/>
         </w:rPr>
         <w:t>Interface</w:t>
       </w:r>
@@ -10515,6 +12936,7 @@
           <w:rFonts w:cs="Arial"/>
           <w:b/>
           <w:spacing w:val="56"/>
+          <w:lang w:val="en-US"/>
         </w:rPr>
         <w:t xml:space="preserve"> </w:t>
       </w:r>
@@ -10522,12 +12944,14 @@
         <w:rPr>
           <w:rFonts w:cs="Arial"/>
           <w:b/>
+          <w:lang w:val="en-US"/>
         </w:rPr>
         <w:t>Design</w:t>
       </w:r>
       <w:r>
         <w:rPr>
           <w:rFonts w:cs="Arial"/>
+          <w:lang w:val="en-US"/>
         </w:rPr>
         <w:t>.</w:t>
       </w:r>
@@ -10535,6 +12959,7 @@
         <w:rPr>
           <w:rFonts w:cs="Arial"/>
           <w:spacing w:val="57"/>
+          <w:lang w:val="en-US"/>
         </w:rPr>
         <w:t xml:space="preserve"> </w:t>
       </w:r>
@@ -10583,7 +13008,7 @@
         </w:rPr>
         <w:t>https://</w:t>
       </w:r>
-      <w:hyperlink r:id="rId34">
+      <w:hyperlink r:id="rId39">
         <w:r>
           <w:rPr>
             <w:rFonts w:cs="Arial"/>
@@ -10748,24 +13173,24 @@
     </w:p>
     <w:p>
       <w:pPr>
+        <w:pStyle w:val="Corpodetexto"/>
+        <w:rPr>
+          <w:rFonts w:cs="Arial"/>
+          <w:sz w:val="36"/>
+        </w:rPr>
+      </w:pPr>
+    </w:p>
+    <w:p>
+      <w:pPr>
         <w:spacing w:line="360" w:lineRule="auto"/>
         <w:ind w:right="110"/>
         <w:rPr>
           <w:rFonts w:cs="Arial"/>
         </w:rPr>
       </w:pPr>
-    </w:p>
-    <w:p>
-      <w:pPr>
-        <w:spacing w:line="360" w:lineRule="auto"/>
-        <w:ind w:right="110"/>
-        <w:rPr>
-          <w:rFonts w:cs="Arial"/>
-        </w:rPr>
-      </w:pPr>
-      <w:r>
-        <w:rPr>
-          <w:rFonts w:ascii="Helvetica" w:hAnsi="Helvetica" w:cs="Helvetica"/>
+      <w:r>
+        <w:rPr>
+          <w:rFonts w:cs="Arial"/>
           <w:color w:val="222222"/>
           <w:shd w:val="clear" w:color="auto" w:fill="FFFFFF"/>
         </w:rPr>
@@ -10774,7 +13199,7 @@
       <w:r>
         <w:rPr>
           <w:rStyle w:val="Forte"/>
-          <w:rFonts w:ascii="Helvetica" w:hAnsi="Helvetica" w:cs="Helvetica"/>
+          <w:rFonts w:cs="Arial"/>
           <w:color w:val="222222"/>
           <w:shd w:val="clear" w:color="auto" w:fill="FFFFFF"/>
         </w:rPr>
@@ -10782,7 +13207,7 @@
       </w:r>
       <w:r>
         <w:rPr>
-          <w:rFonts w:ascii="Helvetica" w:hAnsi="Helvetica" w:cs="Helvetica"/>
+          <w:rFonts w:cs="Arial"/>
           <w:color w:val="222222"/>
           <w:shd w:val="clear" w:color="auto" w:fill="FFFFFF"/>
         </w:rPr>
@@ -10808,6 +13233,7 @@
       <w:r>
         <w:rPr>
           <w:rFonts w:cs="Arial"/>
+          <w:lang w:val="en-US"/>
         </w:rPr>
         <w:t>WALSH, Jeremy J; BARNES, Joel D; CAMERON, Jameason D; GOLDFIELD, Gary s;</w:t>
       </w:r>
@@ -10815,12 +13241,14 @@
         <w:rPr>
           <w:rFonts w:cs="Arial"/>
           <w:spacing w:val="1"/>
-        </w:rPr>
-        <w:t xml:space="preserve"> </w:t>
-      </w:r>
-      <w:r>
-        <w:rPr>
-          <w:rFonts w:cs="Arial"/>
+          <w:lang w:val="en-US"/>
+        </w:rPr>
+        <w:t xml:space="preserve"> </w:t>
+      </w:r>
+      <w:r>
+        <w:rPr>
+          <w:rFonts w:cs="Arial"/>
+          <w:lang w:val="en-US"/>
         </w:rPr>
         <w:t>CHAPUT, Jean-Philippe; GUNNELL, Katie e; LEDOUX, Andrée-Anne; ZEMEK, Roger L;</w:t>
       </w:r>
@@ -10828,43 +13256,32 @@
         <w:rPr>
           <w:rFonts w:cs="Arial"/>
           <w:spacing w:val="1"/>
-        </w:rPr>
-        <w:t xml:space="preserve"> </w:t>
-      </w:r>
-      <w:r>
-        <w:rPr>
-          <w:rFonts w:cs="Arial"/>
-        </w:rPr>
+          <w:lang w:val="en-US"/>
+        </w:rPr>
+        <w:t xml:space="preserve"> </w:t>
+      </w:r>
+      <w:r>
+        <w:rPr>
+          <w:rFonts w:cs="Arial"/>
+          <w:lang w:val="en-US"/>
+        </w:rPr>
+        <w:lastRenderedPageBreak/>
         <w:t xml:space="preserve">TREMBLAY, Mark s. </w:t>
       </w:r>
       <w:r>
         <w:rPr>
           <w:rFonts w:cs="Arial"/>
           <w:b/>
-        </w:rPr>
-        <w:t xml:space="preserve">Associations between </w:t>
-      </w:r>
-      <w:proofErr w:type="gramStart"/>
+          <w:lang w:val="en-US"/>
+        </w:rPr>
+        <w:t>Associations between 24 hour movement behaviours and global</w:t>
+      </w:r>
       <w:r>
         <w:rPr>
           <w:rFonts w:cs="Arial"/>
           <w:b/>
-        </w:rPr>
-        <w:t>24 hour</w:t>
-      </w:r>
-      <w:proofErr w:type="gramEnd"/>
-      <w:r>
-        <w:rPr>
-          <w:rFonts w:cs="Arial"/>
-          <w:b/>
-        </w:rPr>
-        <w:t xml:space="preserve"> movement behaviours and global</w:t>
-      </w:r>
-      <w:r>
-        <w:rPr>
-          <w:rFonts w:cs="Arial"/>
-          <w:b/>
-          <w:spacing w:val="1"/>
+          <w:spacing w:val="1"/>
+          <w:lang w:val="en-US"/>
         </w:rPr>
         <w:t xml:space="preserve"> </w:t>
       </w:r>
@@ -10873,6 +13290,7 @@
           <w:rFonts w:cs="Arial"/>
           <w:b/>
           <w:spacing w:val="-1"/>
+          <w:lang w:val="en-US"/>
         </w:rPr>
         <w:t>cognition</w:t>
       </w:r>
@@ -10881,6 +13299,7 @@
           <w:rFonts w:cs="Arial"/>
           <w:b/>
           <w:spacing w:val="-12"/>
+          <w:lang w:val="en-US"/>
         </w:rPr>
         <w:t xml:space="preserve"> </w:t>
       </w:r>
@@ -10888,6 +13307,7 @@
         <w:rPr>
           <w:rFonts w:cs="Arial"/>
           <w:b/>
+          <w:lang w:val="en-US"/>
         </w:rPr>
         <w:t>in</w:t>
       </w:r>
@@ -10896,6 +13316,7 @@
           <w:rFonts w:cs="Arial"/>
           <w:b/>
           <w:spacing w:val="-15"/>
+          <w:lang w:val="en-US"/>
         </w:rPr>
         <w:t xml:space="preserve"> </w:t>
       </w:r>
@@ -10903,6 +13324,7 @@
         <w:rPr>
           <w:rFonts w:cs="Arial"/>
           <w:b/>
+          <w:lang w:val="en-US"/>
         </w:rPr>
         <w:t>US</w:t>
       </w:r>
@@ -10911,6 +13333,7 @@
           <w:rFonts w:cs="Arial"/>
           <w:b/>
           <w:spacing w:val="-15"/>
+          <w:lang w:val="en-US"/>
         </w:rPr>
         <w:t xml:space="preserve"> </w:t>
       </w:r>
@@ -10918,6 +13341,7 @@
         <w:rPr>
           <w:rFonts w:cs="Arial"/>
           <w:b/>
+          <w:lang w:val="en-US"/>
         </w:rPr>
         <w:t>children:</w:t>
       </w:r>
@@ -10926,12 +13350,14 @@
           <w:rFonts w:cs="Arial"/>
           <w:b/>
           <w:spacing w:val="-15"/>
-        </w:rPr>
-        <w:t xml:space="preserve"> </w:t>
-      </w:r>
-      <w:r>
-        <w:rPr>
-          <w:rFonts w:cs="Arial"/>
+          <w:lang w:val="en-US"/>
+        </w:rPr>
+        <w:t xml:space="preserve"> </w:t>
+      </w:r>
+      <w:r>
+        <w:rPr>
+          <w:rFonts w:cs="Arial"/>
+          <w:lang w:val="en-US"/>
         </w:rPr>
         <w:t>a</w:t>
       </w:r>
@@ -10939,12 +13365,14 @@
         <w:rPr>
           <w:rFonts w:cs="Arial"/>
           <w:spacing w:val="-15"/>
-        </w:rPr>
-        <w:t xml:space="preserve"> </w:t>
-      </w:r>
-      <w:r>
-        <w:rPr>
-          <w:rFonts w:cs="Arial"/>
+          <w:lang w:val="en-US"/>
+        </w:rPr>
+        <w:t xml:space="preserve"> </w:t>
+      </w:r>
+      <w:r>
+        <w:rPr>
+          <w:rFonts w:cs="Arial"/>
+          <w:lang w:val="en-US"/>
         </w:rPr>
         <w:t>cross-sectional</w:t>
       </w:r>
@@ -10952,12 +13380,14 @@
         <w:rPr>
           <w:rFonts w:cs="Arial"/>
           <w:spacing w:val="-16"/>
-        </w:rPr>
-        <w:t xml:space="preserve"> </w:t>
-      </w:r>
-      <w:r>
-        <w:rPr>
-          <w:rFonts w:cs="Arial"/>
+          <w:lang w:val="en-US"/>
+        </w:rPr>
+        <w:t xml:space="preserve"> </w:t>
+      </w:r>
+      <w:r>
+        <w:rPr>
+          <w:rFonts w:cs="Arial"/>
+          <w:lang w:val="en-US"/>
         </w:rPr>
         <w:t>observational</w:t>
       </w:r>
@@ -10965,12 +13395,14 @@
         <w:rPr>
           <w:rFonts w:cs="Arial"/>
           <w:spacing w:val="-15"/>
-        </w:rPr>
-        <w:t xml:space="preserve"> </w:t>
-      </w:r>
-      <w:r>
-        <w:rPr>
-          <w:rFonts w:cs="Arial"/>
+          <w:lang w:val="en-US"/>
+        </w:rPr>
+        <w:t xml:space="preserve"> </w:t>
+      </w:r>
+      <w:r>
+        <w:rPr>
+          <w:rFonts w:cs="Arial"/>
+          <w:lang w:val="en-US"/>
         </w:rPr>
         <w:t>study.</w:t>
       </w:r>
@@ -10978,12 +13410,14 @@
         <w:rPr>
           <w:rFonts w:cs="Arial"/>
           <w:spacing w:val="-15"/>
-        </w:rPr>
-        <w:t xml:space="preserve"> </w:t>
-      </w:r>
-      <w:r>
-        <w:rPr>
-          <w:rFonts w:cs="Arial"/>
+          <w:lang w:val="en-US"/>
+        </w:rPr>
+        <w:t xml:space="preserve"> </w:t>
+      </w:r>
+      <w:r>
+        <w:rPr>
+          <w:rFonts w:cs="Arial"/>
+          <w:lang w:val="en-US"/>
         </w:rPr>
         <w:t>a</w:t>
       </w:r>
@@ -10991,12 +13425,14 @@
         <w:rPr>
           <w:rFonts w:cs="Arial"/>
           <w:spacing w:val="-17"/>
-        </w:rPr>
-        <w:t xml:space="preserve"> </w:t>
-      </w:r>
-      <w:r>
-        <w:rPr>
-          <w:rFonts w:cs="Arial"/>
+          <w:lang w:val="en-US"/>
+        </w:rPr>
+        <w:t xml:space="preserve"> </w:t>
+      </w:r>
+      <w:r>
+        <w:rPr>
+          <w:rFonts w:cs="Arial"/>
+          <w:lang w:val="en-US"/>
         </w:rPr>
         <w:t>cross-sectional</w:t>
       </w:r>
@@ -11004,12 +13440,14 @@
         <w:rPr>
           <w:rFonts w:cs="Arial"/>
           <w:spacing w:val="-17"/>
-        </w:rPr>
-        <w:t xml:space="preserve"> </w:t>
-      </w:r>
-      <w:r>
-        <w:rPr>
-          <w:rFonts w:cs="Arial"/>
+          <w:lang w:val="en-US"/>
+        </w:rPr>
+        <w:t xml:space="preserve"> </w:t>
+      </w:r>
+      <w:r>
+        <w:rPr>
+          <w:rFonts w:cs="Arial"/>
+          <w:lang w:val="en-US"/>
         </w:rPr>
         <w:t>observational</w:t>
       </w:r>
@@ -11017,12 +13455,14 @@
         <w:rPr>
           <w:rFonts w:cs="Arial"/>
           <w:spacing w:val="-57"/>
-        </w:rPr>
-        <w:t xml:space="preserve"> </w:t>
-      </w:r>
-      <w:r>
-        <w:rPr>
-          <w:rFonts w:cs="Arial"/>
+          <w:lang w:val="en-US"/>
+        </w:rPr>
+        <w:t xml:space="preserve"> </w:t>
+      </w:r>
+      <w:r>
+        <w:rPr>
+          <w:rFonts w:cs="Arial"/>
+          <w:lang w:val="en-US"/>
         </w:rPr>
         <w:t>study.</w:t>
       </w:r>
@@ -11030,6 +13470,7 @@
         <w:rPr>
           <w:rFonts w:cs="Arial"/>
           <w:spacing w:val="1"/>
+          <w:lang w:val="en-US"/>
         </w:rPr>
         <w:t xml:space="preserve"> </w:t>
       </w:r>
@@ -11078,7 +13519,7 @@
         </w:rPr>
         <w:t>https://</w:t>
       </w:r>
-      <w:hyperlink r:id="rId35">
+      <w:hyperlink r:id="rId40">
         <w:r>
           <w:rPr>
             <w:rFonts w:cs="Arial"/>
@@ -11097,21 +13538,7 @@
         <w:rPr>
           <w:rFonts w:cs="Arial"/>
         </w:rPr>
-        <w:t>4642(18)30278-5/</w:t>
-      </w:r>
-      <w:proofErr w:type="spellStart"/>
-      <w:r>
-        <w:rPr>
-          <w:rFonts w:cs="Arial"/>
-        </w:rPr>
-        <w:t>fulltext</w:t>
-      </w:r>
-      <w:proofErr w:type="spellEnd"/>
-      <w:r>
-        <w:rPr>
-          <w:rFonts w:cs="Arial"/>
-        </w:rPr>
-        <w:t>#%20.</w:t>
+        <w:t>4642(18)30278-5/fulltext#%20.</w:t>
       </w:r>
       <w:r>
         <w:rPr>
@@ -11160,11 +13587,111 @@
       </w:pPr>
       <w:r>
         <w:rPr>
+          <w:rFonts w:cs="Arial"/>
+          <w:color w:val="222222"/>
+          <w:shd w:val="clear" w:color="auto" w:fill="FFFFFF"/>
+        </w:rPr>
+        <w:t>ALECRIM, Eleutério. </w:t>
+      </w:r>
+      <w:r>
+        <w:rPr>
+          <w:rStyle w:val="Forte"/>
+          <w:rFonts w:cs="Arial"/>
+          <w:color w:val="222222"/>
+          <w:shd w:val="clear" w:color="auto" w:fill="FFFFFF"/>
+        </w:rPr>
+        <w:t>Processos de engenharia de software</w:t>
+      </w:r>
+      <w:r>
+        <w:rPr>
+          <w:rFonts w:cs="Arial"/>
+          <w:color w:val="222222"/>
+          <w:shd w:val="clear" w:color="auto" w:fill="FFFFFF"/>
+        </w:rPr>
+        <w:t>. 2019. Disponível em: https://administradores.com.br/artigos/processos-de-engenharia-de-software. Acesso em: 27 set. 2021.</w:t>
+      </w:r>
+    </w:p>
+    <w:p>
+      <w:pPr>
+        <w:pStyle w:val="Corpodetexto"/>
+        <w:spacing w:line="360" w:lineRule="auto"/>
+        <w:ind w:right="106"/>
+        <w:jc w:val="both"/>
+        <w:rPr>
+          <w:rFonts w:cs="Arial"/>
+        </w:rPr>
+      </w:pPr>
+    </w:p>
+    <w:p>
+      <w:pPr>
+        <w:pStyle w:val="Corpodetexto"/>
+        <w:spacing w:line="360" w:lineRule="auto"/>
+        <w:ind w:right="106"/>
+        <w:jc w:val="both"/>
+        <w:rPr>
+          <w:rFonts w:cs="Arial"/>
+          <w:color w:val="222222"/>
+          <w:shd w:val="clear" w:color="auto" w:fill="FFFFFF"/>
+        </w:rPr>
+      </w:pPr>
+      <w:r>
+        <w:rPr>
+          <w:rFonts w:cs="Arial"/>
+          <w:color w:val="222222"/>
+          <w:shd w:val="clear" w:color="auto" w:fill="FFFFFF"/>
+        </w:rPr>
+        <w:t>LUCIDCHART. </w:t>
+      </w:r>
+      <w:r>
+        <w:rPr>
+          <w:rStyle w:val="Forte"/>
+          <w:rFonts w:cs="Arial"/>
+          <w:color w:val="222222"/>
+          <w:shd w:val="clear" w:color="auto" w:fill="FFFFFF"/>
+        </w:rPr>
+        <w:t>O que é um diagrama de classe UML?</w:t>
+      </w:r>
+      <w:r>
+        <w:rPr>
+          <w:rFonts w:cs="Arial"/>
+          <w:color w:val="222222"/>
+          <w:shd w:val="clear" w:color="auto" w:fill="FFFFFF"/>
+        </w:rPr>
+        <w:t> 2021. Disponível em: https://www.lucidchart.com/pages/pt/o-que-e-diagrama-de-classe-uml. Acesso em: 27 set. 2021.</w:t>
+      </w:r>
+    </w:p>
+    <w:p>
+      <w:pPr>
+        <w:pStyle w:val="Corpodetexto"/>
+        <w:spacing w:line="360" w:lineRule="auto"/>
+        <w:ind w:right="106"/>
+        <w:jc w:val="both"/>
+        <w:rPr>
           <w:rFonts w:ascii="Helvetica" w:hAnsi="Helvetica" w:cs="Helvetica"/>
           <w:color w:val="222222"/>
           <w:shd w:val="clear" w:color="auto" w:fill="FFFFFF"/>
         </w:rPr>
-        <w:t>ALECRIM, Eleutério. </w:t>
+      </w:pPr>
+    </w:p>
+    <w:p>
+      <w:pPr>
+        <w:pStyle w:val="Corpodetexto"/>
+        <w:spacing w:line="360" w:lineRule="auto"/>
+        <w:ind w:right="106"/>
+        <w:jc w:val="both"/>
+        <w:rPr>
+          <w:rFonts w:cs="Arial"/>
+          <w:color w:val="222222"/>
+          <w:shd w:val="clear" w:color="auto" w:fill="FFFFFF"/>
+        </w:rPr>
+      </w:pPr>
+      <w:r>
+        <w:rPr>
+          <w:rFonts w:ascii="Helvetica" w:hAnsi="Helvetica" w:cs="Helvetica"/>
+          <w:color w:val="222222"/>
+          <w:shd w:val="clear" w:color="auto" w:fill="FFFFFF"/>
+        </w:rPr>
+        <w:t>GUEDES, Gilleanes Thorwald Araujo. Introdução à UML: diagrama de casos de uso. In: GUEDES, Gilleanes Thorwald Araujo. </w:t>
       </w:r>
       <w:r>
         <w:rPr>
@@ -11173,7 +13700,7 @@
           <w:color w:val="222222"/>
           <w:shd w:val="clear" w:color="auto" w:fill="FFFFFF"/>
         </w:rPr>
-        <w:t>Processos de engenharia de software</w:t>
+        <w:t>UML 2</w:t>
       </w:r>
       <w:r>
         <w:rPr>
@@ -11181,7 +13708,15 @@
           <w:color w:val="222222"/>
           <w:shd w:val="clear" w:color="auto" w:fill="FFFFFF"/>
         </w:rPr>
-        <w:t>. 2019. Disponível em: https://administradores.com.br/artigos/processos-de-engenharia-de-software. Acesso em: 27 set. 2021.</w:t>
+        <w:t>: uma abordagem prática. 3. ed. São Paulo: Novatec, 2018. Cap. 1. p. 31-32</w:t>
+      </w:r>
+      <w:r>
+        <w:rPr>
+          <w:rFonts w:cs="Arial"/>
+          <w:color w:val="222222"/>
+          <w:shd w:val="clear" w:color="auto" w:fill="FFFFFF"/>
+        </w:rPr>
+        <w:t>.</w:t>
       </w:r>
     </w:p>
     <w:p>
@@ -11192,6 +13727,8 @@
         <w:jc w:val="both"/>
         <w:rPr>
           <w:rFonts w:cs="Arial"/>
+          <w:color w:val="222222"/>
+          <w:shd w:val="clear" w:color="auto" w:fill="FFFFFF"/>
         </w:rPr>
       </w:pPr>
     </w:p>
@@ -11202,18 +13739,18 @@
         <w:ind w:right="106"/>
         <w:jc w:val="both"/>
         <w:rPr>
+          <w:rFonts w:cs="Arial"/>
+          <w:color w:val="222222"/>
+          <w:shd w:val="clear" w:color="auto" w:fill="FFFFFF"/>
+        </w:rPr>
+      </w:pPr>
+      <w:r>
+        <w:rPr>
           <w:rFonts w:ascii="Helvetica" w:hAnsi="Helvetica" w:cs="Helvetica"/>
           <w:color w:val="222222"/>
           <w:shd w:val="clear" w:color="auto" w:fill="FFFFFF"/>
         </w:rPr>
-      </w:pPr>
-      <w:r>
-        <w:rPr>
-          <w:rFonts w:ascii="Helvetica" w:hAnsi="Helvetica" w:cs="Helvetica"/>
-          <w:color w:val="222222"/>
-          <w:shd w:val="clear" w:color="auto" w:fill="FFFFFF"/>
-        </w:rPr>
-        <w:t>LUCIDCHART. </w:t>
+        <w:t>GUEDES, Gilleanes Thorwald Araujo. Diagrama de Casos de Uso: documentação de casos de uso. In: GUEDES, Gilleanes Thorwald Araujo. </w:t>
       </w:r>
       <w:r>
         <w:rPr>
@@ -11222,7 +13759,7 @@
           <w:color w:val="222222"/>
           <w:shd w:val="clear" w:color="auto" w:fill="FFFFFF"/>
         </w:rPr>
-        <w:t>O que é um diagrama de classe UML?</w:t>
+        <w:t>UML 2</w:t>
       </w:r>
       <w:r>
         <w:rPr>
@@ -11230,7 +13767,15 @@
           <w:color w:val="222222"/>
           <w:shd w:val="clear" w:color="auto" w:fill="FFFFFF"/>
         </w:rPr>
-        <w:t> 2021. Disponível em: https://www.lucidchart.com/pages/pt/o-que-e-diagrama-de-classe-uml. Acesso em: 27 set. 2021.</w:t>
+        <w:t>: uma abordagem prática. 3. ed. São Paulo: Novatec, 2018. Cap. 3. p. 62-65</w:t>
+      </w:r>
+      <w:r>
+        <w:rPr>
+          <w:rFonts w:ascii="Helvetica" w:hAnsi="Helvetica" w:cs="Helvetica"/>
+          <w:color w:val="222222"/>
+          <w:shd w:val="clear" w:color="auto" w:fill="FFFFFF"/>
+        </w:rPr>
+        <w:t>.</w:t>
       </w:r>
     </w:p>
     <w:p>
@@ -11248,57 +13793,6 @@
     </w:p>
     <w:p>
       <w:pPr>
-        <w:pStyle w:val="Corpodetexto"/>
-        <w:spacing w:line="360" w:lineRule="auto"/>
-        <w:ind w:right="106"/>
-        <w:jc w:val="both"/>
-        <w:rPr>
-          <w:rFonts w:ascii="Helvetica" w:hAnsi="Helvetica" w:cs="Helvetica"/>
-          <w:color w:val="222222"/>
-          <w:shd w:val="clear" w:color="auto" w:fill="FFFFFF"/>
-        </w:rPr>
-      </w:pPr>
-      <w:r>
-        <w:rPr>
-          <w:rFonts w:ascii="Helvetica" w:hAnsi="Helvetica" w:cs="Helvetica"/>
-          <w:color w:val="222222"/>
-          <w:shd w:val="clear" w:color="auto" w:fill="FFFFFF"/>
-        </w:rPr>
-        <w:t>DEVMEDIA. </w:t>
-      </w:r>
-      <w:r>
-        <w:rPr>
-          <w:rStyle w:val="Forte"/>
-          <w:rFonts w:ascii="Helvetica" w:hAnsi="Helvetica" w:cs="Helvetica"/>
-          <w:color w:val="222222"/>
-          <w:shd w:val="clear" w:color="auto" w:fill="FFFFFF"/>
-        </w:rPr>
-        <w:t>O que é UML e Diagramas de Caso de Uso: Introdução Prática à UML</w:t>
-      </w:r>
-      <w:r>
-        <w:rPr>
-          <w:rFonts w:ascii="Helvetica" w:hAnsi="Helvetica" w:cs="Helvetica"/>
-          <w:color w:val="222222"/>
-          <w:shd w:val="clear" w:color="auto" w:fill="FFFFFF"/>
-        </w:rPr>
-        <w:t>. 2021. Disponível em: https://www.devmedia.com.br/o-que-e-uml-e-diagramas-de-caso-de-uso-introducao-pratica-a-uml/23408. Acesso em: 07 out. 2021.</w:t>
-      </w:r>
-    </w:p>
-    <w:p>
-      <w:pPr>
-        <w:pStyle w:val="Corpodetexto"/>
-        <w:spacing w:line="360" w:lineRule="auto"/>
-        <w:ind w:right="106"/>
-        <w:jc w:val="both"/>
-        <w:rPr>
-          <w:rFonts w:ascii="Helvetica" w:hAnsi="Helvetica" w:cs="Helvetica"/>
-          <w:color w:val="222222"/>
-          <w:shd w:val="clear" w:color="auto" w:fill="FFFFFF"/>
-        </w:rPr>
-      </w:pPr>
-    </w:p>
-    <w:p>
-      <w:pPr>
         <w:spacing w:after="0"/>
         <w:rPr>
           <w:rFonts w:cs="Arial"/>
@@ -11308,7 +13802,19 @@
         <w:rPr>
           <w:rFonts w:cs="Arial"/>
         </w:rPr>
-        <w:t xml:space="preserve">RIBEIRO, Tarcísio. </w:t>
+        <w:t>RIBEIRO, Tarcísio</w:t>
+      </w:r>
+      <w:r>
+        <w:rPr>
+          <w:rFonts w:cs="Arial"/>
+        </w:rPr>
+        <w:t xml:space="preserve"> José Martins</w:t>
+      </w:r>
+      <w:r>
+        <w:rPr>
+          <w:rFonts w:cs="Arial"/>
+        </w:rPr>
+        <w:t xml:space="preserve">. </w:t>
       </w:r>
       <w:r>
         <w:rPr>
@@ -11385,10 +13891,121 @@
         <w:t>. 1 mensagem de WhatsApp.</w:t>
       </w:r>
     </w:p>
+    <w:p>
+      <w:pPr>
+        <w:spacing w:after="0"/>
+        <w:rPr>
+          <w:rFonts w:cs="Arial"/>
+        </w:rPr>
+      </w:pPr>
+    </w:p>
+    <w:p>
+      <w:pPr>
+        <w:pStyle w:val="Default"/>
+      </w:pPr>
+      <w:r>
+        <w:t>RIBEIRO, Tarcísio</w:t>
+      </w:r>
+      <w:r>
+        <w:t xml:space="preserve"> José Martins</w:t>
+      </w:r>
+      <w:r>
+        <w:t xml:space="preserve">. </w:t>
+      </w:r>
+      <w:r>
+        <w:rPr>
+          <w:b/>
+          <w:bCs/>
+        </w:rPr>
+        <w:t>Repositório contendo</w:t>
+      </w:r>
+      <w:r>
+        <w:t xml:space="preserve"> </w:t>
+      </w:r>
+      <w:r>
+        <w:rPr>
+          <w:b/>
+          <w:bCs/>
+        </w:rPr>
+        <w:t>a</w:t>
+      </w:r>
+      <w:r>
+        <w:rPr>
+          <w:b/>
+          <w:bCs/>
+          <w:sz w:val="23"/>
+          <w:szCs w:val="23"/>
+        </w:rPr>
+        <w:t>rtefatos</w:t>
+      </w:r>
+      <w:r>
+        <w:rPr>
+          <w:b/>
+          <w:bCs/>
+          <w:sz w:val="23"/>
+          <w:szCs w:val="23"/>
+        </w:rPr>
+        <w:t xml:space="preserve"> e </w:t>
+      </w:r>
+      <w:r>
+        <w:rPr>
+          <w:b/>
+          <w:bCs/>
+          <w:sz w:val="23"/>
+          <w:szCs w:val="23"/>
+        </w:rPr>
+        <w:t>entrevista</w:t>
+      </w:r>
+      <w:r>
+        <w:rPr>
+          <w:b/>
+          <w:bCs/>
+          <w:sz w:val="23"/>
+          <w:szCs w:val="23"/>
+        </w:rPr>
+        <w:t xml:space="preserve"> realizada para o projeto</w:t>
+      </w:r>
+      <w:r>
+        <w:t xml:space="preserve">. </w:t>
+      </w:r>
+      <w:r>
+        <w:t xml:space="preserve">Disponível </w:t>
+      </w:r>
+      <w:r>
+        <w:rPr>
+          <w:sz w:val="23"/>
+          <w:szCs w:val="23"/>
+        </w:rPr>
+        <w:t>em: &lt;</w:t>
+      </w:r>
+      <w:r>
+        <w:t xml:space="preserve"> </w:t>
+      </w:r>
+      <w:r>
+        <w:rPr>
+          <w:sz w:val="23"/>
+          <w:szCs w:val="23"/>
+        </w:rPr>
+        <w:t>https://github.com/tarcisioribeiro/AlfabetizeAi</w:t>
+      </w:r>
+      <w:r>
+        <w:rPr>
+          <w:sz w:val="23"/>
+          <w:szCs w:val="23"/>
+        </w:rPr>
+        <w:t xml:space="preserve">&gt;. </w:t>
+      </w:r>
+      <w:r>
+        <w:t>Acesso em 12 out. 2022</w:t>
+      </w:r>
+      <w:r>
+        <w:t>.</w:t>
+      </w:r>
+    </w:p>
     <w:sectPr>
-      <w:headerReference w:type="default" r:id="rId36"/>
-      <w:pgSz w:w="11906" w:h="16838"/>
-      <w:pgMar w:top="1701" w:right="1134" w:bottom="1134" w:left="1701" w:header="709" w:footer="709" w:gutter="0"/>
+      <w:headerReference w:type="default" r:id="rId41"/>
+      <w:pgSz w:w="11910" w:h="16840"/>
+      <w:pgMar w:top="1134" w:right="1134" w:bottom="1134" w:left="1134" w:header="720" w:footer="720" w:gutter="0"/>
       <w:cols w:space="708"/>
       <w:docGrid w:linePitch="360"/>
     </w:sectPr>
@@ -11453,171 +14070,100 @@
       <w:pStyle w:val="Cabealho"/>
       <w:jc w:val="right"/>
     </w:pPr>
-    <w:sdt>
-      <w:sdtPr>
-        <w:id w:val="-714735487"/>
-        <w:docPartObj>
-          <w:docPartGallery w:val="Page Numbers (Top of Page)"/>
-          <w:docPartUnique/>
-        </w:docPartObj>
-      </w:sdtPr>
-      <w:sdtContent>
-        <w:r>
-          <w:rPr>
-            <w:noProof/>
-            <w:lang w:eastAsia="pt-BR"/>
-          </w:rPr>
-          <w:drawing>
-            <wp:anchor distT="0" distB="0" distL="114300" distR="114300" simplePos="0" relativeHeight="251656192" behindDoc="0" locked="0" layoutInCell="1" allowOverlap="1" wp14:anchorId="6F0A212F" wp14:editId="1F558624">
-              <wp:simplePos x="0" y="0"/>
-              <wp:positionH relativeFrom="margin">
-                <wp:posOffset>3863340</wp:posOffset>
-              </wp:positionH>
-              <wp:positionV relativeFrom="margin">
-                <wp:posOffset>-998855</wp:posOffset>
-              </wp:positionV>
-              <wp:extent cx="1746250" cy="792480"/>
-              <wp:effectExtent l="0" t="0" r="0" b="0"/>
-              <wp:wrapSquare wrapText="bothSides"/>
-              <wp:docPr id="2" name="Imagem 2"/>
-              <wp:cNvGraphicFramePr>
-                <a:graphicFrameLocks xmlns:a="http://schemas.openxmlformats.org/drawingml/2006/main" noChangeAspect="1"/>
-              </wp:cNvGraphicFramePr>
-              <a:graphic xmlns:a="http://schemas.openxmlformats.org/drawingml/2006/main">
-                <a:graphicData uri="http://schemas.openxmlformats.org/drawingml/2006/picture">
-                  <pic:pic xmlns:pic="http://schemas.openxmlformats.org/drawingml/2006/picture">
-                    <pic:nvPicPr>
-                      <pic:cNvPr id="0" name="Logo-DC-NV-1-PNG-TRANSP.png"/>
-                      <pic:cNvPicPr/>
-                    </pic:nvPicPr>
-                    <pic:blipFill>
-                      <a:blip r:embed="rId1" cstate="print">
-                        <a:extLst>
-                          <a:ext uri="{28A0092B-C50C-407E-A947-70E740481C1C}">
-                            <a14:useLocalDpi xmlns:a14="http://schemas.microsoft.com/office/drawing/2010/main" val="0"/>
-                          </a:ext>
-                        </a:extLst>
-                      </a:blip>
-                      <a:stretch>
-                        <a:fillRect/>
-                      </a:stretch>
-                    </pic:blipFill>
-                    <pic:spPr>
-                      <a:xfrm>
-                        <a:off x="0" y="0"/>
-                        <a:ext cx="1746250" cy="792480"/>
-                      </a:xfrm>
-                      <a:prstGeom prst="rect">
-                        <a:avLst/>
-                      </a:prstGeom>
-                    </pic:spPr>
-                  </pic:pic>
-                </a:graphicData>
-              </a:graphic>
-              <wp14:sizeRelH relativeFrom="margin">
-                <wp14:pctWidth>0</wp14:pctWidth>
-              </wp14:sizeRelH>
-              <wp14:sizeRelV relativeFrom="margin">
-                <wp14:pctHeight>0</wp14:pctHeight>
-              </wp14:sizeRelV>
-            </wp:anchor>
-          </w:drawing>
-        </w:r>
-        <w:r>
-          <w:rPr>
-            <w:noProof/>
-          </w:rPr>
-          <w:drawing>
-            <wp:anchor distT="0" distB="0" distL="114300" distR="114300" simplePos="0" relativeHeight="251684864" behindDoc="0" locked="0" layoutInCell="1" allowOverlap="1" wp14:anchorId="3030C5C7" wp14:editId="28235AD0">
-              <wp:simplePos x="0" y="0"/>
-              <wp:positionH relativeFrom="column">
-                <wp:posOffset>-641985</wp:posOffset>
-              </wp:positionH>
-              <wp:positionV relativeFrom="paragraph">
-                <wp:posOffset>-259715</wp:posOffset>
-              </wp:positionV>
-              <wp:extent cx="1895475" cy="676910"/>
-              <wp:effectExtent l="0" t="0" r="0" b="0"/>
-              <wp:wrapThrough wrapText="bothSides">
-                <wp:wrapPolygon edited="0">
-                  <wp:start x="0" y="0"/>
-                  <wp:lineTo x="0" y="21276"/>
-                  <wp:lineTo x="21491" y="21276"/>
-                  <wp:lineTo x="21491" y="0"/>
-                  <wp:lineTo x="0" y="0"/>
-                </wp:wrapPolygon>
-              </wp:wrapThrough>
-              <wp:docPr id="1" name="Imagem 1" descr="Uma imagem contendo desenho&#10;&#10;Descrição gerada automaticamente"/>
-              <wp:cNvGraphicFramePr>
-                <a:graphicFrameLocks xmlns:a="http://schemas.openxmlformats.org/drawingml/2006/main" noChangeAspect="1"/>
-              </wp:cNvGraphicFramePr>
-              <a:graphic xmlns:a="http://schemas.openxmlformats.org/drawingml/2006/main">
-                <a:graphicData uri="http://schemas.openxmlformats.org/drawingml/2006/picture">
-                  <pic:pic xmlns:pic="http://schemas.openxmlformats.org/drawingml/2006/picture">
-                    <pic:nvPicPr>
-                      <pic:cNvPr id="1" name="Imagem 1" descr="Uma imagem contendo desenho&#10;&#10;Descrição gerada automaticamente"/>
-                      <pic:cNvPicPr/>
-                    </pic:nvPicPr>
-                    <pic:blipFill>
-                      <a:blip r:embed="rId2">
-                        <a:extLst>
-                          <a:ext uri="{28A0092B-C50C-407E-A947-70E740481C1C}">
-                            <a14:useLocalDpi xmlns:a14="http://schemas.microsoft.com/office/drawing/2010/main" val="0"/>
-                          </a:ext>
-                        </a:extLst>
-                      </a:blip>
-                      <a:stretch>
-                        <a:fillRect/>
-                      </a:stretch>
-                    </pic:blipFill>
-                    <pic:spPr>
-                      <a:xfrm>
-                        <a:off x="0" y="0"/>
-                        <a:ext cx="1895475" cy="676910"/>
-                      </a:xfrm>
-                      <a:prstGeom prst="rect">
-                        <a:avLst/>
-                      </a:prstGeom>
-                    </pic:spPr>
-                  </pic:pic>
-                </a:graphicData>
-              </a:graphic>
-              <wp14:sizeRelH relativeFrom="page">
-                <wp14:pctWidth>0</wp14:pctWidth>
-              </wp14:sizeRelH>
-              <wp14:sizeRelV relativeFrom="page">
-                <wp14:pctHeight>0</wp14:pctHeight>
-              </wp14:sizeRelV>
-            </wp:anchor>
-          </w:drawing>
-        </w:r>
-        <w:r>
-          <w:fldChar w:fldCharType="begin"/>
-        </w:r>
-        <w:r>
-          <w:instrText>PAGE   \* MERGEFORMAT</w:instrText>
-        </w:r>
-        <w:r>
-          <w:fldChar w:fldCharType="separate"/>
-        </w:r>
-        <w:r>
-          <w:rPr>
-            <w:noProof/>
-          </w:rPr>
-          <w:t>3</w:t>
-        </w:r>
-        <w:r>
-          <w:fldChar w:fldCharType="end"/>
-        </w:r>
-      </w:sdtContent>
-    </w:sdt>
   </w:p>
+  <w:p/>
 </w:hdr>
 </file>
 
 <file path=word/numbering.xml><?xml version="1.0" encoding="utf-8"?>
 <w:numbering xmlns:wpc="http://schemas.microsoft.com/office/word/2010/wordprocessingCanvas" xmlns:cx="http://schemas.microsoft.com/office/drawing/2014/chartex" xmlns:cx1="http://schemas.microsoft.com/office/drawing/2015/9/8/chartex" xmlns:cx2="http://schemas.microsoft.com/office/drawing/2015/10/21/chartex" xmlns:cx3="http://schemas.microsoft.com/office/drawing/2016/5/9/chartex" xmlns:cx4="http://schemas.microsoft.com/office/drawing/2016/5/10/chartex" xmlns:cx5="http://schemas.microsoft.com/office/drawing/2016/5/11/chartex" xmlns:cx6="http://schemas.microsoft.com/office/drawing/2016/5/12/chartex" xmlns:cx7="http://schemas.microsoft.com/office/drawing/2016/5/13/chartex" xmlns:cx8="http://schemas.microsoft.com/office/drawing/2016/5/14/chartex" xmlns:mc="http://schemas.openxmlformats.org/markup-compatibility/2006" xmlns:aink="http://schemas.microsoft.com/office/drawing/2016/ink" xmlns:am3d="http://schemas.microsoft.com/office/drawing/2017/model3d" xmlns:o="urn:schemas-microsoft-com:office:office" xmlns:oel="http://schemas.microsoft.com/office/2019/extlst" xmlns:r="http://schemas.openxmlformats.org/officeDocument/2006/relationships" xmlns:m="http://schemas.openxmlformats.org/officeDocument/2006/math" xmlns:v="urn:schemas-microsoft-com:vml" xmlns:wp14="http://schemas.microsoft.com/office/word/2010/wordprocessingDrawing" xmlns:wp="http://schemas.openxmlformats.org/drawingml/2006/wordprocessingDrawing" xmlns:w10="urn:schemas-microsoft-com:office:word" xmlns:w="http://schemas.openxmlformats.org/wordprocessingml/2006/main" xmlns:w14="http://schemas.microsoft.com/office/word/2010/wordml" xmlns:w15="http://schemas.microsoft.com/office/word/2012/wordml" xmlns:w16cex="http://schemas.microsoft.com/office/word/2018/wordml/cex" xmlns:w16cid="http://schemas.microsoft.com/office/word/2016/wordml/cid" xmlns:w16="http://schemas.microsoft.com/office/word/2018/wordml" xmlns:w16sdtdh="http://schemas.microsoft.com/office/word/2020/wordml/sdtdatahash" xmlns:w16se="http://schemas.microsoft.com/office/word/2015/wordml/symex" xmlns:wpg="http://schemas.microsoft.com/office/word/2010/wordprocessingGroup" xmlns:wpi="http://schemas.microsoft.com/office/word/2010/wordprocessingInk" xmlns:wne="http://schemas.microsoft.com/office/word/2006/wordml" xmlns:wps="http://schemas.microsoft.com/office/word/2010/wordprocessingShape" mc:Ignorable="w14 w15 w16se w16cid w16 w16cex w16sdtdh wp14">
   <w:abstractNum w:abstractNumId="0" w15:restartNumberingAfterBreak="0">
+    <w:nsid w:val="32D31809"/>
+    <w:multiLevelType w:val="hybridMultilevel"/>
+    <w:tmpl w:val="9CB2DF22"/>
+    <w:lvl w:ilvl="0" w:tplc="0416000F">
+      <w:start w:val="1"/>
+      <w:numFmt w:val="decimal"/>
+      <w:lvlText w:val="%1."/>
+      <w:lvlJc w:val="left"/>
+      <w:pPr>
+        <w:ind w:left="720" w:hanging="360"/>
+      </w:pPr>
+    </w:lvl>
+    <w:lvl w:ilvl="1" w:tplc="04160019" w:tentative="1">
+      <w:start w:val="1"/>
+      <w:numFmt w:val="lowerLetter"/>
+      <w:lvlText w:val="%2."/>
+      <w:lvlJc w:val="left"/>
+      <w:pPr>
+        <w:ind w:left="1440" w:hanging="360"/>
+      </w:pPr>
+    </w:lvl>
+    <w:lvl w:ilvl="2" w:tplc="0416001B" w:tentative="1">
+      <w:start w:val="1"/>
+      <w:numFmt w:val="lowerRoman"/>
+      <w:lvlText w:val="%3."/>
+      <w:lvlJc w:val="right"/>
+      <w:pPr>
+        <w:ind w:left="2160" w:hanging="180"/>
+      </w:pPr>
+    </w:lvl>
+    <w:lvl w:ilvl="3" w:tplc="0416000F" w:tentative="1">
+      <w:start w:val="1"/>
+      <w:numFmt w:val="decimal"/>
+      <w:lvlText w:val="%4."/>
+      <w:lvlJc w:val="left"/>
+      <w:pPr>
+        <w:ind w:left="2880" w:hanging="360"/>
+      </w:pPr>
+    </w:lvl>
+    <w:lvl w:ilvl="4" w:tplc="04160019" w:tentative="1">
+      <w:start w:val="1"/>
+      <w:numFmt w:val="lowerLetter"/>
+      <w:lvlText w:val="%5."/>
+      <w:lvlJc w:val="left"/>
+      <w:pPr>
+        <w:ind w:left="3600" w:hanging="360"/>
+      </w:pPr>
+    </w:lvl>
+    <w:lvl w:ilvl="5" w:tplc="0416001B" w:tentative="1">
+      <w:start w:val="1"/>
+      <w:numFmt w:val="lowerRoman"/>
+      <w:lvlText w:val="%6."/>
+      <w:lvlJc w:val="right"/>
+      <w:pPr>
+        <w:ind w:left="4320" w:hanging="180"/>
+      </w:pPr>
+    </w:lvl>
+    <w:lvl w:ilvl="6" w:tplc="0416000F" w:tentative="1">
+      <w:start w:val="1"/>
+      <w:numFmt w:val="decimal"/>
+      <w:lvlText w:val="%7."/>
+      <w:lvlJc w:val="left"/>
+      <w:pPr>
+        <w:ind w:left="5040" w:hanging="360"/>
+      </w:pPr>
+    </w:lvl>
+    <w:lvl w:ilvl="7" w:tplc="04160019" w:tentative="1">
+      <w:start w:val="1"/>
+      <w:numFmt w:val="lowerLetter"/>
+      <w:lvlText w:val="%8."/>
+      <w:lvlJc w:val="left"/>
+      <w:pPr>
+        <w:ind w:left="5760" w:hanging="360"/>
+      </w:pPr>
+    </w:lvl>
+    <w:lvl w:ilvl="8" w:tplc="0416001B" w:tentative="1">
+      <w:start w:val="1"/>
+      <w:numFmt w:val="lowerRoman"/>
+      <w:lvlText w:val="%9."/>
+      <w:lvlJc w:val="right"/>
+      <w:pPr>
+        <w:ind w:left="6480" w:hanging="180"/>
+      </w:pPr>
+    </w:lvl>
+  </w:abstractNum>
+  <w:abstractNum w:abstractNumId="1" w15:restartNumberingAfterBreak="0">
     <w:nsid w:val="47082FD8"/>
     <w:multiLevelType w:val="multilevel"/>
     <w:tmpl w:val="F0CA3D1E"/>
@@ -11741,6 +14287,9 @@
     </w:lvl>
   </w:abstractNum>
   <w:num w:numId="1" w16cid:durableId="1954360984">
+    <w:abstractNumId w:val="1"/>
+  </w:num>
+  <w:num w:numId="2" w16cid:durableId="1966540881">
     <w:abstractNumId w:val="0"/>
   </w:num>
 </w:numbering>
@@ -12154,6 +14703,27 @@
       <w:sz w:val="24"/>
     </w:rPr>
   </w:style>
+  <w:style w:type="paragraph" w:styleId="Ttulo1">
+    <w:name w:val="heading 1"/>
+    <w:basedOn w:val="Normal"/>
+    <w:next w:val="Normal"/>
+    <w:link w:val="Ttulo1Char"/>
+    <w:uiPriority w:val="9"/>
+    <w:qFormat/>
+    <w:rsid w:val="00C04F99"/>
+    <w:pPr>
+      <w:keepNext/>
+      <w:keepLines/>
+      <w:spacing w:before="240" w:after="0"/>
+      <w:outlineLvl w:val="0"/>
+    </w:pPr>
+    <w:rPr>
+      <w:rFonts w:asciiTheme="majorHAnsi" w:eastAsiaTheme="majorEastAsia" w:hAnsiTheme="majorHAnsi" w:cstheme="majorBidi"/>
+      <w:color w:val="365F91" w:themeColor="accent1" w:themeShade="BF"/>
+      <w:sz w:val="32"/>
+      <w:szCs w:val="32"/>
+    </w:rPr>
+  </w:style>
   <w:style w:type="paragraph" w:styleId="Ttulo2">
     <w:name w:val="heading 2"/>
     <w:basedOn w:val="Normal"/>
@@ -12427,6 +14997,35 @@
         <w:insideV w:val="single" w:sz="4" w:space="0" w:color="auto"/>
       </w:tblBorders>
     </w:tblPr>
+  </w:style>
+  <w:style w:type="character" w:customStyle="1" w:styleId="Ttulo1Char">
+    <w:name w:val="Título 1 Char"/>
+    <w:basedOn w:val="Fontepargpadro"/>
+    <w:link w:val="Ttulo1"/>
+    <w:uiPriority w:val="9"/>
+    <w:rsid w:val="00C04F99"/>
+    <w:rPr>
+      <w:rFonts w:asciiTheme="majorHAnsi" w:eastAsiaTheme="majorEastAsia" w:hAnsiTheme="majorHAnsi" w:cstheme="majorBidi"/>
+      <w:color w:val="365F91" w:themeColor="accent1" w:themeShade="BF"/>
+      <w:sz w:val="32"/>
+      <w:szCs w:val="32"/>
+    </w:rPr>
+  </w:style>
+  <w:style w:type="paragraph" w:customStyle="1" w:styleId="Default">
+    <w:name w:val="Default"/>
+    <w:rsid w:val="00DA0A53"/>
+    <w:pPr>
+      <w:autoSpaceDE w:val="0"/>
+      <w:autoSpaceDN w:val="0"/>
+      <w:adjustRightInd w:val="0"/>
+      <w:spacing w:after="0" w:line="240" w:lineRule="auto"/>
+    </w:pPr>
+    <w:rPr>
+      <w:rFonts w:ascii="Arial" w:hAnsi="Arial" w:cs="Arial"/>
+      <w:color w:val="000000"/>
+      <w:sz w:val="24"/>
+      <w:szCs w:val="24"/>
+    </w:rPr>
   </w:style>
 </w:styles>
 </file>

--- a/Artigo/Aplicativo_para_Ensino_de_Criancas_Sci.docx
+++ b/Artigo/Aplicativo_para_Ensino_de_Criancas_Sci.docx
@@ -11,6 +11,16 @@
           <w:b/>
         </w:rPr>
       </w:pPr>
+    </w:p>
+    <w:p>
+      <w:pPr>
+        <w:spacing w:after="0"/>
+        <w:jc w:val="center"/>
+        <w:rPr>
+          <w:rFonts w:cs="Arial"/>
+          <w:b/>
+        </w:rPr>
+      </w:pPr>
       <w:r>
         <w:rPr>
           <w:rFonts w:cs="Arial"/>
@@ -457,7 +467,43 @@
           <w:iCs/>
           <w:lang w:val="en-US"/>
         </w:rPr>
-        <w:t>Since children's educational growth currently also takes place in the home environment, and most parents find themselves busy with work and other tasks, some children are isolated when it comes to educational interaction with adults. Thus, the need for technological means and resources that can alleviate the problem is evident. This work aims to develop an application prototype that helps in the literacy of children with the support of multimedia resources, in a playful and interactive way. The methodological procedures are exploratory, bibliographic and theoretical. Furthermore, Software Engineering techniques were used for the requirements elicitation, modeling and prototyping phases</w:t>
+        <w:t xml:space="preserve">Since children's educational growth currently also takes place in the home environment, and most parents find themselves busy with work and other tasks, some children are isolated when it comes to educational interaction with adults. Thus, the need for technological means and resources that can alleviate the problem is evident. This work aims to develop an application prototype that helps in the literacy of children with the support of multimedia resources, in a playful and interactive way. The methodological procedures are exploratory, </w:t>
+      </w:r>
+      <w:proofErr w:type="gramStart"/>
+      <w:r>
+        <w:rPr>
+          <w:rFonts w:cs="Arial"/>
+          <w:iCs/>
+          <w:lang w:val="en-US"/>
+        </w:rPr>
+        <w:t>bibliographic</w:t>
+      </w:r>
+      <w:proofErr w:type="gramEnd"/>
+      <w:r>
+        <w:rPr>
+          <w:rFonts w:cs="Arial"/>
+          <w:iCs/>
+          <w:lang w:val="en-US"/>
+        </w:rPr>
+        <w:t xml:space="preserve"> and theoretical. Furthermore, Software Engineering techniques were used for the requirements elicitation, </w:t>
+      </w:r>
+      <w:proofErr w:type="gramStart"/>
+      <w:r>
+        <w:rPr>
+          <w:rFonts w:cs="Arial"/>
+          <w:iCs/>
+          <w:lang w:val="en-US"/>
+        </w:rPr>
+        <w:t>modeling</w:t>
+      </w:r>
+      <w:proofErr w:type="gramEnd"/>
+      <w:r>
+        <w:rPr>
+          <w:rFonts w:cs="Arial"/>
+          <w:iCs/>
+          <w:lang w:val="en-US"/>
+        </w:rPr>
+        <w:t xml:space="preserve"> and prototyping phases</w:t>
       </w:r>
       <w:r>
         <w:rPr>
@@ -2315,13 +2361,10 @@
         <w:t xml:space="preserve"> </w:t>
       </w:r>
       <w:r>
-        <w:t>especificação do projeto desenvolvido, fundamentando esta ação na busca contínua da melhor</w:t>
-      </w:r>
-      <w:r>
-        <w:rPr>
-          <w:spacing w:val="-57"/>
-        </w:rPr>
-        <w:t xml:space="preserve"> </w:t>
+        <w:t>especificação do projeto desenvolvido, fundamentando esta ação na busca contínua da melho</w:t>
+      </w:r>
+      <w:r>
+        <w:t xml:space="preserve">r </w:t>
       </w:r>
       <w:r>
         <w:t>qualidade</w:t>
@@ -2449,12 +2492,15 @@
         <w:ind w:firstLine="1418"/>
       </w:pPr>
       <w:r>
-        <w:t>Contudo, a qualidade de software somente é obtida na sua plenitude quando métricas e</w:t>
-      </w:r>
-      <w:r>
-        <w:rPr>
-          <w:spacing w:val="-57"/>
-        </w:rPr>
+        <w:t>Contudo, a qualidade de software somente é obtida na sua plenitude quando métricas</w:t>
+      </w:r>
+      <w:r>
+        <w:t xml:space="preserve"> </w:t>
+      </w:r>
+      <w:r>
+        <w:t>e</w:t>
+      </w:r>
+      <w:r>
         <w:t xml:space="preserve"> </w:t>
       </w:r>
       <w:r>
@@ -2632,31 +2678,31 @@
         <w:rPr>
           <w:rFonts w:cs="Arial"/>
         </w:rPr>
+        <w:t>Segundo L. (2020), Experiência do Usuário ou User Experience (UX), “é tudo que envolve o modo como qualquer usuário interage com o mundo ao seu redor.</w:t>
+      </w:r>
+      <w:r>
+        <w:rPr>
+          <w:rFonts w:cs="Arial"/>
+        </w:rPr>
+        <w:t xml:space="preserve"> </w:t>
+      </w:r>
+      <w:r>
+        <w:rPr>
+          <w:rFonts w:cs="Arial"/>
+        </w:rPr>
+        <w:t>Na</w:t>
+      </w:r>
+      <w:r>
+        <w:rPr>
+          <w:rFonts w:cs="Arial"/>
+        </w:rPr>
+        <w:t xml:space="preserve"> </w:t>
+      </w:r>
+      <w:r>
+        <w:rPr>
+          <w:rFonts w:cs="Arial"/>
+        </w:rPr>
         <w:lastRenderedPageBreak/>
-        <w:t>Segundo L. (2020), Experiência do Usuário ou User Experience (UX), “é tudo que envolve o modo como qualquer usuário interage com o mundo ao seu redor.</w:t>
-      </w:r>
-      <w:r>
-        <w:rPr>
-          <w:rFonts w:cs="Arial"/>
-        </w:rPr>
-        <w:t xml:space="preserve"> </w:t>
-      </w:r>
-      <w:r>
-        <w:rPr>
-          <w:rFonts w:cs="Arial"/>
-        </w:rPr>
-        <w:t>Na</w:t>
-      </w:r>
-      <w:r>
-        <w:rPr>
-          <w:rFonts w:cs="Arial"/>
-        </w:rPr>
-        <w:t xml:space="preserve"> </w:t>
-      </w:r>
-      <w:r>
-        <w:rPr>
-          <w:rFonts w:cs="Arial"/>
-        </w:rPr>
         <w:t>verdade,</w:t>
       </w:r>
       <w:r>
@@ -2983,13 +3029,10 @@
         <w:t xml:space="preserve"> </w:t>
       </w:r>
       <w:r>
-        <w:t>do ser humano, o qual está quase que totalmente dependente do seu amparo, seja na realização</w:t>
-      </w:r>
-      <w:r>
-        <w:rPr>
-          <w:spacing w:val="-57"/>
-        </w:rPr>
-        <w:t xml:space="preserve"> </w:t>
+        <w:t>do ser humano, o qual está quase que totalmente dependente do seu amparo, seja na realizaçã</w:t>
+      </w:r>
+      <w:r>
+        <w:t xml:space="preserve">o </w:t>
       </w:r>
       <w:r>
         <w:t>de tarefas simples como a elaboração de uma lista de compras até o cuidado com sua saúde.</w:t>
@@ -3179,11 +3222,7 @@
         <w:t>a possibilidade de tornar o aprendizado lúdico. Sendo assim</w:t>
       </w:r>
       <w:r>
-        <w:t xml:space="preserve">, o processo de aprendizado </w:t>
-      </w:r>
-      <w:r>
-        <w:lastRenderedPageBreak/>
-        <w:t xml:space="preserve">passa a ter outro significado ao olhar da criança, que o vê como algo prazeroso, </w:t>
+        <w:t xml:space="preserve">, o processo de aprendizado passa a ter outro significado ao olhar da criança, que o vê como algo prazeroso, </w:t>
       </w:r>
       <w:r>
         <w:t xml:space="preserve">desmistificando assim a sua visão negativa inicial. </w:t>
@@ -3197,6 +3236,7 @@
         <w:t>(SILVA, 2019)</w:t>
       </w:r>
     </w:p>
+    <w:p/>
     <w:p>
       <w:pPr>
         <w:ind w:firstLine="1418"/>
@@ -3734,7 +3774,25 @@
         <w:rPr>
           <w:rFonts w:cs="Arial"/>
         </w:rPr>
-        <w:t>ão também representados a documentação dos Casos de Uso, as Regras de negócio e Matriz de Rastreabilidade, assim como</w:t>
+        <w:t>á</w:t>
+      </w:r>
+      <w:r>
+        <w:rPr>
+          <w:rFonts w:cs="Arial"/>
+        </w:rPr>
+        <w:t xml:space="preserve"> também representad</w:t>
+      </w:r>
+      <w:r>
+        <w:rPr>
+          <w:rFonts w:cs="Arial"/>
+        </w:rPr>
+        <w:t>a</w:t>
+      </w:r>
+      <w:r>
+        <w:rPr>
+          <w:rFonts w:cs="Arial"/>
+        </w:rPr>
+        <w:t xml:space="preserve"> a documentação dos Casos de Uso, assim como</w:t>
       </w:r>
       <w:r>
         <w:rPr>
@@ -3936,12 +3994,49 @@
     </w:p>
     <w:p>
       <w:pPr>
-        <w:pStyle w:val="PargrafodaLista"/>
-        <w:ind w:left="0" w:firstLine="1418"/>
-        <w:contextualSpacing w:val="0"/>
-        <w:rPr>
-          <w:rFonts w:cs="Arial"/>
-          <w:bCs/>
+        <w:rPr>
+          <w:rFonts w:cs="Arial"/>
+          <w:bCs/>
+          <w:i/>
+          <w:iCs/>
+          <w:sz w:val="20"/>
+          <w:szCs w:val="18"/>
+        </w:rPr>
+      </w:pPr>
+    </w:p>
+    <w:p>
+      <w:pPr>
+        <w:rPr>
+          <w:rFonts w:cs="Arial"/>
+          <w:bCs/>
+          <w:i/>
+          <w:iCs/>
+          <w:sz w:val="20"/>
+          <w:szCs w:val="18"/>
+        </w:rPr>
+      </w:pPr>
+    </w:p>
+    <w:p>
+      <w:pPr>
+        <w:rPr>
+          <w:rFonts w:cs="Arial"/>
+          <w:bCs/>
+          <w:i/>
+          <w:iCs/>
+          <w:sz w:val="20"/>
+          <w:szCs w:val="18"/>
+        </w:rPr>
+      </w:pPr>
+    </w:p>
+    <w:p>
+      <w:pPr>
+        <w:rPr>
+          <w:rFonts w:cs="Arial"/>
+          <w:bCs/>
+          <w:i/>
+          <w:iCs/>
+          <w:sz w:val="20"/>
+          <w:szCs w:val="18"/>
         </w:rPr>
       </w:pPr>
     </w:p>
@@ -4118,31 +4213,7 @@
         <w:rPr>
           <w:rFonts w:cs="Arial"/>
         </w:rPr>
-        <w:t xml:space="preserve">foca em mostrar uma visão externa dos recursos e funções do sistema que serão oferecidos aos usuários, não tendo como objetivo principal a forma pela qual </w:t>
-      </w:r>
-      <w:r>
-        <w:rPr>
-          <w:rFonts w:cs="Arial"/>
-        </w:rPr>
-        <w:t>e</w:t>
-      </w:r>
-      <w:r>
-        <w:rPr>
-          <w:rFonts w:cs="Arial"/>
-        </w:rPr>
-        <w:t>stes</w:t>
-      </w:r>
-      <w:r>
-        <w:rPr>
-          <w:rFonts w:cs="Arial"/>
-        </w:rPr>
-        <w:t xml:space="preserve"> recursos</w:t>
-      </w:r>
-      <w:r>
-        <w:rPr>
-          <w:rFonts w:cs="Arial"/>
-        </w:rPr>
-        <w:t xml:space="preserve"> e funções serão desenvolvidos e implementados na solução de software. O Diagrama de Caso de Uso é utilizado diversas verses durante o período de análise de requisitos e elicitação, assim como também é utilizado como ponto de partida para o desenvolvimento de outros diagramas. A linguagem adotada no diagrama deve ser acessível, visto que os usuários devem compreender como será o comportamento do sistema durante o seu uso</w:t>
+        <w:t>foca em mostrar uma visão externa dos recursos e funções do sistema que serão oferecidos aos usuários, não tendo como objetivo principal a forma pela qual estes recursos e funções serão desenvolvidos e implementados na solução de software. O Diagrama de Caso de Uso é utilizado diversas verses durante o período de análise de requisitos e elicitação, assim como também é utilizado como ponto de partida para o desenvolvimento de outros diagramas. A linguagem adotada no diagrama deve ser acessível, visto que os usuários devem compreender como será o comportamento do sistema durante o seu uso</w:t>
       </w:r>
       <w:r>
         <w:rPr>
@@ -4287,12 +4358,37 @@
     </w:p>
     <w:p>
       <w:pPr>
-        <w:pStyle w:val="PargrafodaLista"/>
-        <w:ind w:left="0" w:firstLine="1418"/>
-        <w:contextualSpacing w:val="0"/>
-        <w:rPr>
-          <w:rFonts w:cs="Arial"/>
-          <w:bCs/>
+        <w:rPr>
+          <w:rFonts w:cs="Arial"/>
+          <w:bCs/>
+          <w:i/>
+          <w:iCs/>
+          <w:sz w:val="20"/>
+          <w:szCs w:val="18"/>
+        </w:rPr>
+      </w:pPr>
+    </w:p>
+    <w:p>
+      <w:pPr>
+        <w:rPr>
+          <w:rFonts w:cs="Arial"/>
+          <w:bCs/>
+          <w:i/>
+          <w:iCs/>
+          <w:sz w:val="20"/>
+          <w:szCs w:val="18"/>
+        </w:rPr>
+      </w:pPr>
+    </w:p>
+    <w:p>
+      <w:pPr>
+        <w:rPr>
+          <w:rFonts w:cs="Arial"/>
+          <w:bCs/>
+          <w:i/>
+          <w:iCs/>
+          <w:sz w:val="20"/>
+          <w:szCs w:val="18"/>
         </w:rPr>
       </w:pPr>
     </w:p>
@@ -4320,7 +4416,6 @@
           <w:sz w:val="20"/>
           <w:szCs w:val="18"/>
         </w:rPr>
-        <w:lastRenderedPageBreak/>
         <w:t xml:space="preserve">Figura </w:t>
       </w:r>
       <w:r>
@@ -4579,7 +4674,19 @@
         <w:rPr>
           <w:rFonts w:cs="Arial"/>
         </w:rPr>
-        <w:t xml:space="preserve"> e Utilizar os modos de jogo ilustrados no Diagrama de Caso de Uso anterior, que representam as principais ações que devem ser realizadas dentro do aplicativo para que seja possível cadastrar-se, acessá-lo e utilizá-lo.</w:t>
+        <w:t xml:space="preserve"> e Utilizar os modos de jogo</w:t>
+      </w:r>
+      <w:r>
+        <w:rPr>
+          <w:rFonts w:cs="Arial"/>
+        </w:rPr>
+        <w:t>,</w:t>
+      </w:r>
+      <w:r>
+        <w:rPr>
+          <w:rFonts w:cs="Arial"/>
+        </w:rPr>
+        <w:t xml:space="preserve"> ilustrados no Diagrama de Caso de Uso anterior, que representam as principais ações que devem ser realizadas dentro do aplicativo para que seja possível cadastrar-se, acessá-lo e utilizá-lo.</w:t>
       </w:r>
     </w:p>
     <w:p>
@@ -4712,6 +4819,7 @@
     </w:p>
     <w:p>
       <w:pPr>
+        <w:jc w:val="center"/>
         <w:rPr>
           <w:rFonts w:cs="Arial"/>
           <w:i/>
@@ -4740,7 +4848,6 @@
           <w:sz w:val="20"/>
           <w:szCs w:val="20"/>
         </w:rPr>
-        <w:lastRenderedPageBreak/>
         <w:t>Figura 3 – Documentação do Caso de Uso Realizar Cadastro</w:t>
       </w:r>
     </w:p>
@@ -4754,6 +4861,7 @@
       <w:r>
         <w:rPr>
           <w:rFonts w:cs="Arial"/>
+          <w:noProof/>
         </w:rPr>
         <w:drawing>
           <wp:inline distT="0" distB="0" distL="0" distR="0" wp14:anchorId="57B8F7DE" wp14:editId="69673E0A">
@@ -4881,6 +4989,7 @@
       <w:r>
         <w:rPr>
           <w:rFonts w:cs="Arial"/>
+          <w:noProof/>
           <w:sz w:val="20"/>
           <w:szCs w:val="20"/>
         </w:rPr>
@@ -4981,13 +5090,6 @@
     </w:p>
     <w:p>
       <w:pPr>
-        <w:rPr>
-          <w:rFonts w:cs="Arial"/>
-        </w:rPr>
-      </w:pPr>
-    </w:p>
-    <w:p>
-      <w:pPr>
         <w:jc w:val="center"/>
         <w:rPr>
           <w:rFonts w:cs="Arial"/>
@@ -4997,7 +5099,10 @@
           <w:szCs w:val="20"/>
         </w:rPr>
       </w:pPr>
-      <w:r>
+    </w:p>
+    <w:p>
+      <w:pPr>
+        <w:jc w:val="center"/>
         <w:rPr>
           <w:rFonts w:cs="Arial"/>
           <w:i/>
@@ -5005,10 +5110,11 @@
           <w:sz w:val="20"/>
           <w:szCs w:val="20"/>
         </w:rPr>
-        <w:lastRenderedPageBreak/>
-        <w:t xml:space="preserve">Figura </w:t>
-      </w:r>
-      <w:r>
+      </w:pPr>
+    </w:p>
+    <w:p>
+      <w:pPr>
+        <w:jc w:val="center"/>
         <w:rPr>
           <w:rFonts w:cs="Arial"/>
           <w:i/>
@@ -5016,8 +5122,7 @@
           <w:sz w:val="20"/>
           <w:szCs w:val="20"/>
         </w:rPr>
-        <w:t>5</w:t>
-      </w:r>
+      </w:pPr>
       <w:r>
         <w:rPr>
           <w:rFonts w:cs="Arial"/>
@@ -5026,7 +5131,7 @@
           <w:sz w:val="20"/>
           <w:szCs w:val="20"/>
         </w:rPr>
-        <w:t xml:space="preserve"> – Documentação do Caso de Uso </w:t>
+        <w:t xml:space="preserve">Figura </w:t>
       </w:r>
       <w:r>
         <w:rPr>
@@ -5036,12 +5141,9 @@
           <w:sz w:val="20"/>
           <w:szCs w:val="20"/>
         </w:rPr>
-        <w:t>Utilizar os modos de jogo</w:t>
-      </w:r>
-    </w:p>
-    <w:p>
-      <w:pPr>
-        <w:jc w:val="center"/>
+        <w:t>5</w:t>
+      </w:r>
+      <w:r>
         <w:rPr>
           <w:rFonts w:cs="Arial"/>
           <w:i/>
@@ -5049,10 +5151,34 @@
           <w:sz w:val="20"/>
           <w:szCs w:val="20"/>
         </w:rPr>
-      </w:pPr>
-      <w:r>
-        <w:rPr>
-          <w:rFonts w:cs="Arial"/>
+        <w:t xml:space="preserve"> – Documentação do Caso de Uso </w:t>
+      </w:r>
+      <w:r>
+        <w:rPr>
+          <w:rFonts w:cs="Arial"/>
+          <w:i/>
+          <w:iCs/>
+          <w:sz w:val="20"/>
+          <w:szCs w:val="20"/>
+        </w:rPr>
+        <w:t>Utilizar os modos de jogo</w:t>
+      </w:r>
+    </w:p>
+    <w:p>
+      <w:pPr>
+        <w:jc w:val="center"/>
+        <w:rPr>
+          <w:rFonts w:cs="Arial"/>
+          <w:i/>
+          <w:iCs/>
+          <w:sz w:val="20"/>
+          <w:szCs w:val="20"/>
+        </w:rPr>
+      </w:pPr>
+      <w:r>
+        <w:rPr>
+          <w:rFonts w:cs="Arial"/>
+          <w:noProof/>
           <w:sz w:val="20"/>
           <w:szCs w:val="20"/>
         </w:rPr>
@@ -5390,7 +5516,6 @@
         <w:ind w:left="0" w:firstLine="1418"/>
         <w:rPr>
           <w:rFonts w:cs="Arial"/>
-          <w:color w:val="FF0000"/>
         </w:rPr>
       </w:pPr>
       <w:r>
@@ -5448,6 +5573,7 @@
         <w:ind w:left="0" w:firstLine="1418"/>
         <w:rPr>
           <w:rFonts w:cs="Arial"/>
+          <w:color w:val="FF0000"/>
         </w:rPr>
       </w:pPr>
     </w:p>
@@ -5457,15 +5583,7 @@
         <w:ind w:left="0" w:firstLine="1418"/>
         <w:rPr>
           <w:rFonts w:cs="Arial"/>
-        </w:rPr>
-      </w:pPr>
-    </w:p>
-    <w:p>
-      <w:pPr>
-        <w:pStyle w:val="PargrafodaLista"/>
-        <w:ind w:left="0" w:firstLine="1418"/>
-        <w:rPr>
-          <w:rFonts w:cs="Arial"/>
+          <w:color w:val="FF0000"/>
         </w:rPr>
       </w:pPr>
     </w:p>
@@ -5982,6 +6100,20 @@
           <w:noProof/>
           <w:sz w:val="20"/>
           <w:szCs w:val="20"/>
+        </w:rPr>
+      </w:pPr>
+    </w:p>
+    <w:p>
+      <w:pPr>
+        <w:pStyle w:val="PargrafodaLista"/>
+        <w:ind w:left="0"/>
+        <w:jc w:val="center"/>
+        <w:rPr>
+          <w:rFonts w:cs="Arial"/>
+          <w:i/>
+          <w:iCs/>
+          <w:sz w:val="20"/>
+          <w:szCs w:val="18"/>
         </w:rPr>
       </w:pPr>
     </w:p>
@@ -6570,6 +6702,20 @@
     </w:p>
     <w:p>
       <w:pPr>
+        <w:rPr>
+          <w:rFonts w:cs="Arial"/>
+        </w:rPr>
+      </w:pPr>
+    </w:p>
+    <w:p>
+      <w:pPr>
+        <w:rPr>
+          <w:rFonts w:cs="Arial"/>
+        </w:rPr>
+      </w:pPr>
+    </w:p>
+    <w:p>
+      <w:pPr>
         <w:pStyle w:val="PargrafodaLista"/>
         <w:ind w:left="284" w:hanging="284"/>
         <w:rPr>
@@ -6580,7 +6726,6 @@
         <w:rPr>
           <w:rFonts w:cs="Arial"/>
         </w:rPr>
-        <w:lastRenderedPageBreak/>
         <w:t>4.</w:t>
       </w:r>
       <w:r>
@@ -7444,6 +7589,18 @@
         <w:jc w:val="center"/>
         <w:rPr>
           <w:rFonts w:cs="Arial"/>
+          <w:sz w:val="20"/>
+          <w:szCs w:val="18"/>
+        </w:rPr>
+      </w:pPr>
+    </w:p>
+    <w:p>
+      <w:pPr>
+        <w:pStyle w:val="PargrafodaLista"/>
+        <w:ind w:left="0"/>
+        <w:jc w:val="center"/>
+        <w:rPr>
+          <w:rFonts w:cs="Arial"/>
           <w:i/>
           <w:iCs/>
           <w:sz w:val="20"/>
@@ -7512,7 +7669,6 @@
                 <w:sz w:val="20"/>
                 <w:szCs w:val="18"/>
               </w:rPr>
-              <w:lastRenderedPageBreak/>
               <w:t xml:space="preserve">Figura </w:t>
             </w:r>
             <w:r>
@@ -7659,7 +7815,6 @@
                 <w:sz w:val="20"/>
                 <w:szCs w:val="18"/>
               </w:rPr>
-              <w:lastRenderedPageBreak/>
               <w:t>Figura 1</w:t>
             </w:r>
             <w:r>
@@ -7787,7 +7942,6 @@
           <w:sz w:val="20"/>
           <w:szCs w:val="20"/>
         </w:rPr>
-        <w:lastRenderedPageBreak/>
         <w:t xml:space="preserve">                                  </w:t>
       </w:r>
       <w:r>
@@ -7948,6 +8102,13 @@
         </w:rPr>
         <w:t>o usuário irá encontrar objetos e animais sombreados, tendo que associá-los a palavra correta nas alternativas.</w:t>
       </w:r>
+    </w:p>
+    <w:p>
+      <w:pPr>
+        <w:rPr>
+          <w:rFonts w:cs="Arial"/>
+        </w:rPr>
+      </w:pPr>
     </w:p>
     <w:p>
       <w:pPr>
@@ -8087,7 +8248,6 @@
                 <w:sz w:val="20"/>
                 <w:szCs w:val="18"/>
               </w:rPr>
-              <w:lastRenderedPageBreak/>
               <w:t>Figura 1</w:t>
             </w:r>
             <w:r>
@@ -8209,7 +8369,6 @@
                 <w:sz w:val="20"/>
                 <w:szCs w:val="18"/>
               </w:rPr>
-              <w:lastRenderedPageBreak/>
               <w:t>Figura 1</w:t>
             </w:r>
             <w:r>
@@ -8331,7 +8490,6 @@
                 <w:sz w:val="20"/>
                 <w:szCs w:val="18"/>
               </w:rPr>
-              <w:lastRenderedPageBreak/>
               <w:t>Figura 1</w:t>
             </w:r>
             <w:r>
@@ -8835,7 +8993,14 @@
     </w:p>
     <w:p>
       <w:pPr>
-        <w:ind w:firstLine="1418"/>
+        <w:rPr>
+          <w:rFonts w:cs="Arial"/>
+          <w:bCs/>
+        </w:rPr>
+      </w:pPr>
+    </w:p>
+    <w:p>
+      <w:pPr>
         <w:rPr>
           <w:rFonts w:cs="Arial"/>
           <w:bCs/>
@@ -8871,7 +9036,6 @@
           </w:tcPr>
           <w:p>
             <w:pPr>
-              <w:jc w:val="center"/>
               <w:rPr>
                 <w:rFonts w:cs="Arial"/>
                 <w:bCs/>
@@ -8903,7 +9067,6 @@
                 <w:sz w:val="20"/>
                 <w:szCs w:val="18"/>
               </w:rPr>
-              <w:lastRenderedPageBreak/>
               <w:t>Figura 1</w:t>
             </w:r>
             <w:r>
@@ -9039,7 +9202,6 @@
                 <w:sz w:val="20"/>
                 <w:szCs w:val="18"/>
               </w:rPr>
-              <w:lastRenderedPageBreak/>
               <w:t>Figura 1</w:t>
             </w:r>
             <w:r>
@@ -9194,14 +9356,6 @@
         </w:rPr>
         <w:t>Fonte: O autor.</w:t>
       </w:r>
-    </w:p>
-    <w:p>
-      <w:pPr>
-        <w:rPr>
-          <w:rFonts w:cs="Arial"/>
-          <w:bCs/>
-        </w:rPr>
-      </w:pPr>
     </w:p>
     <w:p>
       <w:pPr>
@@ -9366,19 +9520,6 @@
               </w:drawing>
             </w:r>
           </w:p>
-          <w:p>
-            <w:pPr>
-              <w:jc w:val="center"/>
-              <w:rPr>
-                <w:rFonts w:cs="Arial"/>
-                <w:bCs/>
-                <w:i/>
-                <w:iCs/>
-                <w:sz w:val="20"/>
-                <w:szCs w:val="18"/>
-              </w:rPr>
-            </w:pPr>
-          </w:p>
         </w:tc>
         <w:tc>
           <w:tcPr>
@@ -9551,6 +9692,17 @@
         </w:rPr>
         <w:t>Fonte: O autor.</w:t>
       </w:r>
+    </w:p>
+    <w:p>
+      <w:pPr>
+        <w:ind w:left="-567"/>
+        <w:rPr>
+          <w:rFonts w:cs="Arial"/>
+          <w:bCs/>
+          <w:sz w:val="20"/>
+          <w:szCs w:val="20"/>
+        </w:rPr>
+      </w:pPr>
     </w:p>
     <w:tbl>
       <w:tblPr>
@@ -10312,7 +10464,6 @@
           <w:rFonts w:cs="Arial"/>
           <w:b/>
         </w:rPr>
-        <w:lastRenderedPageBreak/>
         <w:t>CONCLUSÃO</w:t>
       </w:r>
     </w:p>
@@ -11875,7 +12026,6 @@
           <w:rFonts w:cs="Arial"/>
           <w:lang w:val="en-US"/>
         </w:rPr>
-        <w:lastRenderedPageBreak/>
         <w:t xml:space="preserve">NORMAN, Donald A.; NIELSEN, Jakob. </w:t>
       </w:r>
       <w:r>
@@ -13235,6 +13385,7 @@
           <w:rFonts w:cs="Arial"/>
           <w:lang w:val="en-US"/>
         </w:rPr>
+        <w:lastRenderedPageBreak/>
         <w:t>WALSH, Jeremy J; BARNES, Joel D; CAMERON, Jameason D; GOLDFIELD, Gary s;</w:t>
       </w:r>
       <w:r>
@@ -13265,8 +13416,23 @@
           <w:rFonts w:cs="Arial"/>
           <w:lang w:val="en-US"/>
         </w:rPr>
-        <w:lastRenderedPageBreak/>
-        <w:t xml:space="preserve">TREMBLAY, Mark s. </w:t>
+        <w:t xml:space="preserve">TREMBLAY, </w:t>
+      </w:r>
+      <w:proofErr w:type="spellStart"/>
+      <w:r>
+        <w:rPr>
+          <w:rFonts w:cs="Arial"/>
+          <w:lang w:val="en-US"/>
+        </w:rPr>
+        <w:t>Mark s</w:t>
+      </w:r>
+      <w:proofErr w:type="spellEnd"/>
+      <w:r>
+        <w:rPr>
+          <w:rFonts w:cs="Arial"/>
+          <w:lang w:val="en-US"/>
+        </w:rPr>
+        <w:t xml:space="preserve">. </w:t>
       </w:r>
       <w:r>
         <w:rPr>
@@ -13904,13 +14070,7 @@
         <w:pStyle w:val="Default"/>
       </w:pPr>
       <w:r>
-        <w:t>RIBEIRO, Tarcísio</w:t>
-      </w:r>
-      <w:r>
-        <w:t xml:space="preserve"> José Martins</w:t>
-      </w:r>
-      <w:r>
-        <w:t xml:space="preserve">. </w:t>
+        <w:t xml:space="preserve">RIBEIRO, Tarcísio José Martins. </w:t>
       </w:r>
       <w:r>
         <w:rPr>
@@ -13936,34 +14096,7 @@
           <w:sz w:val="23"/>
           <w:szCs w:val="23"/>
         </w:rPr>
-        <w:t>rtefatos</w:t>
-      </w:r>
-      <w:r>
-        <w:rPr>
-          <w:b/>
-          <w:bCs/>
-          <w:sz w:val="23"/>
-          <w:szCs w:val="23"/>
-        </w:rPr>
-        <w:t xml:space="preserve"> e </w:t>
-      </w:r>
-      <w:r>
-        <w:rPr>
-          <w:b/>
-          <w:bCs/>
-          <w:sz w:val="23"/>
-          <w:szCs w:val="23"/>
-        </w:rPr>
-        <w:t>entrevista</w:t>
-      </w:r>
-      <w:r>
-        <w:rPr>
-          <w:b/>
-          <w:bCs/>
-          <w:sz w:val="23"/>
-          <w:szCs w:val="23"/>
-        </w:rPr>
-        <w:t xml:space="preserve"> realizada para o projeto</w:t>
+        <w:t>rtefatos e entrevista realizada para o projeto</w:t>
       </w:r>
       <w:r>
         <w:t xml:space="preserve">. </w:t>
@@ -14065,13 +14198,163 @@
 
 <file path=word/header1.xml><?xml version="1.0" encoding="utf-8"?>
 <w:hdr xmlns:wpc="http://schemas.microsoft.com/office/word/2010/wordprocessingCanvas" xmlns:cx="http://schemas.microsoft.com/office/drawing/2014/chartex" xmlns:cx1="http://schemas.microsoft.com/office/drawing/2015/9/8/chartex" xmlns:cx2="http://schemas.microsoft.com/office/drawing/2015/10/21/chartex" xmlns:cx3="http://schemas.microsoft.com/office/drawing/2016/5/9/chartex" xmlns:cx4="http://schemas.microsoft.com/office/drawing/2016/5/10/chartex" xmlns:cx5="http://schemas.microsoft.com/office/drawing/2016/5/11/chartex" xmlns:cx6="http://schemas.microsoft.com/office/drawing/2016/5/12/chartex" xmlns:cx7="http://schemas.microsoft.com/office/drawing/2016/5/13/chartex" xmlns:cx8="http://schemas.microsoft.com/office/drawing/2016/5/14/chartex" xmlns:mc="http://schemas.openxmlformats.org/markup-compatibility/2006" xmlns:aink="http://schemas.microsoft.com/office/drawing/2016/ink" xmlns:am3d="http://schemas.microsoft.com/office/drawing/2017/model3d" xmlns:o="urn:schemas-microsoft-com:office:office" xmlns:oel="http://schemas.microsoft.com/office/2019/extlst" xmlns:r="http://schemas.openxmlformats.org/officeDocument/2006/relationships" xmlns:m="http://schemas.openxmlformats.org/officeDocument/2006/math" xmlns:v="urn:schemas-microsoft-com:vml" xmlns:wp14="http://schemas.microsoft.com/office/word/2010/wordprocessingDrawing" xmlns:wp="http://schemas.openxmlformats.org/drawingml/2006/wordprocessingDrawing" xmlns:w10="urn:schemas-microsoft-com:office:word" xmlns:w="http://schemas.openxmlformats.org/wordprocessingml/2006/main" xmlns:w14="http://schemas.microsoft.com/office/word/2010/wordml" xmlns:w15="http://schemas.microsoft.com/office/word/2012/wordml" xmlns:w16cex="http://schemas.microsoft.com/office/word/2018/wordml/cex" xmlns:w16cid="http://schemas.microsoft.com/office/word/2016/wordml/cid" xmlns:w16="http://schemas.microsoft.com/office/word/2018/wordml" xmlns:w16sdtdh="http://schemas.microsoft.com/office/word/2020/wordml/sdtdatahash" xmlns:w16se="http://schemas.microsoft.com/office/word/2015/wordml/symex" xmlns:wpg="http://schemas.microsoft.com/office/word/2010/wordprocessingGroup" xmlns:wpi="http://schemas.microsoft.com/office/word/2010/wordprocessingInk" xmlns:wne="http://schemas.microsoft.com/office/word/2006/wordml" xmlns:wps="http://schemas.microsoft.com/office/word/2010/wordprocessingShape" mc:Ignorable="w14 w15 w16se w16cid w16 w16cex w16sdtdh wp14">
+  <w:sdt>
+    <w:sdtPr>
+      <w:id w:val="-1416009877"/>
+      <w:docPartObj>
+        <w:docPartGallery w:val="Page Numbers (Top of Page)"/>
+        <w:docPartUnique/>
+      </w:docPartObj>
+    </w:sdtPr>
+    <w:sdtContent>
+      <w:p>
+        <w:pPr>
+          <w:pStyle w:val="Cabealho"/>
+          <w:jc w:val="right"/>
+        </w:pPr>
+        <w:r>
+          <w:rPr>
+            <w:noProof/>
+            <w:sz w:val="20"/>
+            <w:szCs w:val="20"/>
+          </w:rPr>
+          <w:drawing>
+            <wp:anchor distT="0" distB="0" distL="0" distR="0" simplePos="0" relativeHeight="251661312" behindDoc="1" locked="0" layoutInCell="1" allowOverlap="1" wp14:anchorId="64D42D8D" wp14:editId="79A2CCB7">
+              <wp:simplePos x="0" y="0"/>
+              <wp:positionH relativeFrom="page">
+                <wp:posOffset>5035732</wp:posOffset>
+              </wp:positionH>
+              <wp:positionV relativeFrom="page">
+                <wp:posOffset>32385</wp:posOffset>
+              </wp:positionV>
+              <wp:extent cx="1525279" cy="743573"/>
+              <wp:effectExtent l="0" t="0" r="0" b="0"/>
+              <wp:wrapNone/>
+              <wp:docPr id="30" name="image1.png" descr="Interface gráfica do usuário&#10;&#10;Descrição gerada automaticamente com confiança média"/>
+              <wp:cNvGraphicFramePr>
+                <a:graphicFrameLocks xmlns:a="http://schemas.openxmlformats.org/drawingml/2006/main" noChangeAspect="1"/>
+              </wp:cNvGraphicFramePr>
+              <a:graphic xmlns:a="http://schemas.openxmlformats.org/drawingml/2006/main">
+                <a:graphicData uri="http://schemas.openxmlformats.org/drawingml/2006/picture">
+                  <pic:pic xmlns:pic="http://schemas.openxmlformats.org/drawingml/2006/picture">
+                    <pic:nvPicPr>
+                      <pic:cNvPr id="30" name="image1.png" descr="Interface gráfica do usuário&#10;&#10;Descrição gerada automaticamente com confiança média"/>
+                      <pic:cNvPicPr/>
+                    </pic:nvPicPr>
+                    <pic:blipFill>
+                      <a:blip r:embed="rId1" cstate="print"/>
+                      <a:stretch>
+                        <a:fillRect/>
+                      </a:stretch>
+                    </pic:blipFill>
+                    <pic:spPr>
+                      <a:xfrm>
+                        <a:off x="0" y="0"/>
+                        <a:ext cx="1525279" cy="743573"/>
+                      </a:xfrm>
+                      <a:prstGeom prst="rect">
+                        <a:avLst/>
+                      </a:prstGeom>
+                    </pic:spPr>
+                  </pic:pic>
+                </a:graphicData>
+              </a:graphic>
+            </wp:anchor>
+          </w:drawing>
+        </w:r>
+        <w:r>
+          <w:rPr>
+            <w:noProof/>
+            <w:sz w:val="20"/>
+            <w:szCs w:val="20"/>
+          </w:rPr>
+          <w:drawing>
+            <wp:anchor distT="0" distB="0" distL="0" distR="0" simplePos="0" relativeHeight="251659264" behindDoc="0" locked="0" layoutInCell="1" allowOverlap="1" wp14:anchorId="4F290455" wp14:editId="6CCB6D9D">
+              <wp:simplePos x="0" y="0"/>
+              <wp:positionH relativeFrom="page">
+                <wp:posOffset>235675</wp:posOffset>
+              </wp:positionH>
+              <wp:positionV relativeFrom="page">
+                <wp:posOffset>65314</wp:posOffset>
+              </wp:positionV>
+              <wp:extent cx="1821183" cy="659556"/>
+              <wp:effectExtent l="0" t="0" r="0" b="0"/>
+              <wp:wrapNone/>
+              <wp:docPr id="29" name="image2.jpeg" descr="Logotipo, nome da empresa&#10;&#10;Descrição gerada automaticamente"/>
+              <wp:cNvGraphicFramePr>
+                <a:graphicFrameLocks xmlns:a="http://schemas.openxmlformats.org/drawingml/2006/main" noChangeAspect="1"/>
+              </wp:cNvGraphicFramePr>
+              <a:graphic xmlns:a="http://schemas.openxmlformats.org/drawingml/2006/main">
+                <a:graphicData uri="http://schemas.openxmlformats.org/drawingml/2006/picture">
+                  <pic:pic xmlns:pic="http://schemas.openxmlformats.org/drawingml/2006/picture">
+                    <pic:nvPicPr>
+                      <pic:cNvPr id="29" name="image2.jpeg" descr="Logotipo, nome da empresa&#10;&#10;Descrição gerada automaticamente"/>
+                      <pic:cNvPicPr/>
+                    </pic:nvPicPr>
+                    <pic:blipFill>
+                      <a:blip r:embed="rId2" cstate="print"/>
+                      <a:stretch>
+                        <a:fillRect/>
+                      </a:stretch>
+                    </pic:blipFill>
+                    <pic:spPr>
+                      <a:xfrm>
+                        <a:off x="0" y="0"/>
+                        <a:ext cx="1821183" cy="659556"/>
+                      </a:xfrm>
+                      <a:prstGeom prst="rect">
+                        <a:avLst/>
+                      </a:prstGeom>
+                    </pic:spPr>
+                  </pic:pic>
+                </a:graphicData>
+              </a:graphic>
+            </wp:anchor>
+          </w:drawing>
+        </w:r>
+        <w:r>
+          <w:rPr>
+            <w:sz w:val="20"/>
+            <w:szCs w:val="20"/>
+          </w:rPr>
+          <w:fldChar w:fldCharType="begin"/>
+        </w:r>
+        <w:r>
+          <w:rPr>
+            <w:sz w:val="20"/>
+            <w:szCs w:val="20"/>
+          </w:rPr>
+          <w:instrText>PAGE   \* MERGEFORMAT</w:instrText>
+        </w:r>
+        <w:r>
+          <w:rPr>
+            <w:sz w:val="20"/>
+            <w:szCs w:val="20"/>
+          </w:rPr>
+          <w:fldChar w:fldCharType="separate"/>
+        </w:r>
+        <w:r>
+          <w:rPr>
+            <w:sz w:val="20"/>
+            <w:szCs w:val="20"/>
+          </w:rPr>
+          <w:t>2</w:t>
+        </w:r>
+        <w:r>
+          <w:rPr>
+            <w:sz w:val="20"/>
+            <w:szCs w:val="20"/>
+          </w:rPr>
+          <w:fldChar w:fldCharType="end"/>
+        </w:r>
+      </w:p>
+    </w:sdtContent>
+  </w:sdt>
   <w:p>
     <w:pPr>
       <w:pStyle w:val="Cabealho"/>
-      <w:jc w:val="right"/>
     </w:pPr>
   </w:p>
-  <w:p/>
 </w:hdr>
 </file>
 

--- a/Artigo/Aplicativo_para_Ensino_de_Criancas_Sci.docx
+++ b/Artigo/Aplicativo_para_Ensino_de_Criancas_Sci.docx
@@ -11,6 +11,8 @@
           <w:b/>
         </w:rPr>
       </w:pPr>
+      <w:bookmarkStart w:id="0" w:name="_Hlk119590573"/>
+      <w:bookmarkEnd w:id="0"/>
     </w:p>
     <w:p>
       <w:pPr>
@@ -467,43 +469,7 @@
           <w:iCs/>
           <w:lang w:val="en-US"/>
         </w:rPr>
-        <w:t xml:space="preserve">Since children's educational growth currently also takes place in the home environment, and most parents find themselves busy with work and other tasks, some children are isolated when it comes to educational interaction with adults. Thus, the need for technological means and resources that can alleviate the problem is evident. This work aims to develop an application prototype that helps in the literacy of children with the support of multimedia resources, in a playful and interactive way. The methodological procedures are exploratory, </w:t>
-      </w:r>
-      <w:proofErr w:type="gramStart"/>
-      <w:r>
-        <w:rPr>
-          <w:rFonts w:cs="Arial"/>
-          <w:iCs/>
-          <w:lang w:val="en-US"/>
-        </w:rPr>
-        <w:t>bibliographic</w:t>
-      </w:r>
-      <w:proofErr w:type="gramEnd"/>
-      <w:r>
-        <w:rPr>
-          <w:rFonts w:cs="Arial"/>
-          <w:iCs/>
-          <w:lang w:val="en-US"/>
-        </w:rPr>
-        <w:t xml:space="preserve"> and theoretical. Furthermore, Software Engineering techniques were used for the requirements elicitation, </w:t>
-      </w:r>
-      <w:proofErr w:type="gramStart"/>
-      <w:r>
-        <w:rPr>
-          <w:rFonts w:cs="Arial"/>
-          <w:iCs/>
-          <w:lang w:val="en-US"/>
-        </w:rPr>
-        <w:t>modeling</w:t>
-      </w:r>
-      <w:proofErr w:type="gramEnd"/>
-      <w:r>
-        <w:rPr>
-          <w:rFonts w:cs="Arial"/>
-          <w:iCs/>
-          <w:lang w:val="en-US"/>
-        </w:rPr>
-        <w:t xml:space="preserve"> and prototyping phases</w:t>
+        <w:t>Since children's educational growth currently also takes place in the home environment, and most parents find themselves busy with work and other tasks, some children are isolated when it comes to educational interaction with adults. Thus, the need for technological means and resources that can alleviate the problem is evident. This work aims to develop an application prototype that helps in the literacy of children with the support of multimedia resources, in a playful and interactive way. The methodological procedures are exploratory, bibliographic and theoretical. Furthermore, Software Engineering techniques were used for the requirements elicitation, modeling and prototyping phases</w:t>
       </w:r>
       <w:r>
         <w:rPr>
@@ -823,7 +789,7 @@
           <w:rFonts w:cs="Arial"/>
           <w:bCs/>
         </w:rPr>
-        <w:t>A escolha do tema foi feita a partir de uma análise do contexto do período no qual o projeto foi desenvolvido, onde notou-se que muitas crianças estavam em estado de isolamento juntamente com seus pais, sem o convívio com o mundo externo. Posto isto, percebeu-se que havia uma oportunidade para oferecer uma ferramenta que amenize o problema, trazendo as crianças e pais atarefados um auxílio no aprendizado.</w:t>
+        <w:t>A escolha do tema foi feita a partir de uma análise do contexto do período no qual o projeto foi desenvolvido, onde notou-se que muitas crianças estavam em estado de isolamento juntamente com seus pais, sem o convívio com o mundo externo. Posto isto, percebeu-se que havia uma oportunidade para oferecer uma ferramenta que amenize o problema, trazendo as crianças um auxílio no aprendizado.</w:t>
       </w:r>
     </w:p>
     <w:p>
@@ -2317,22 +2283,10 @@
         <w:t xml:space="preserve"> </w:t>
       </w:r>
       <w:r>
-        <w:t>entende</w:t>
-      </w:r>
-      <w:r>
-        <w:rPr>
-          <w:spacing w:val="40"/>
-        </w:rPr>
-        <w:t xml:space="preserve"> </w:t>
-      </w:r>
-      <w:r>
-        <w:t>por</w:t>
-      </w:r>
-      <w:r>
-        <w:rPr>
-          <w:spacing w:val="-57"/>
-        </w:rPr>
-        <w:t xml:space="preserve"> </w:t>
+        <w:t>en</w:t>
+      </w:r>
+      <w:r>
+        <w:t xml:space="preserve">tende por </w:t>
       </w:r>
       <w:r>
         <w:t>qualidade</w:t>
@@ -2678,7 +2632,19 @@
         <w:rPr>
           <w:rFonts w:cs="Arial"/>
         </w:rPr>
-        <w:t>Segundo L. (2020), Experiência do Usuário ou User Experience (UX), “é tudo que envolve o modo como qualquer usuário interage com o mundo ao seu redor.</w:t>
+        <w:t>Segundo L</w:t>
+      </w:r>
+      <w:r>
+        <w:rPr>
+          <w:rFonts w:cs="Arial"/>
+        </w:rPr>
+        <w:t>EVY</w:t>
+      </w:r>
+      <w:r>
+        <w:rPr>
+          <w:rFonts w:cs="Arial"/>
+        </w:rPr>
+        <w:t xml:space="preserve"> (2020), Experiência do Usuário ou User Experience (UX), “é tudo que envolve o modo como qualquer usuário interage com o mundo ao seu redor.</w:t>
       </w:r>
       <w:r>
         <w:rPr>
@@ -3020,16 +2986,13 @@
         <w:t xml:space="preserve"> </w:t>
       </w:r>
       <w:r>
-        <w:t>cotidiano</w:t>
-      </w:r>
-      <w:r>
-        <w:rPr>
-          <w:spacing w:val="-58"/>
-        </w:rPr>
-        <w:t xml:space="preserve"> </w:t>
-      </w:r>
-      <w:r>
-        <w:t>do ser humano, o qual está quase que totalmente dependente do seu amparo, seja na realizaçã</w:t>
+        <w:t>cotidi</w:t>
+      </w:r>
+      <w:r>
+        <w:t>ano do</w:t>
+      </w:r>
+      <w:r>
+        <w:t xml:space="preserve"> ser humano, o qual está quase que totalmente dependente do seu amparo, seja na realizaçã</w:t>
       </w:r>
       <w:r>
         <w:t xml:space="preserve">o </w:t>
@@ -3225,7 +3188,7 @@
         <w:t xml:space="preserve">, o processo de aprendizado passa a ter outro significado ao olhar da criança, que o vê como algo prazeroso, </w:t>
       </w:r>
       <w:r>
-        <w:t xml:space="preserve">desmistificando assim a sua visão negativa inicial. </w:t>
+        <w:t xml:space="preserve">desmistificando assim a sua visão negativa inicial </w:t>
       </w:r>
       <w:r>
         <w:rPr>
@@ -3235,6 +3198,14 @@
         </w:rPr>
         <w:t>(SILVA, 2019)</w:t>
       </w:r>
+      <w:r>
+        <w:rPr>
+          <w:rFonts w:ascii="Helvetica" w:hAnsi="Helvetica" w:cs="Helvetica"/>
+          <w:color w:val="222222"/>
+          <w:shd w:val="clear" w:color="auto" w:fill="FFFFFF"/>
+        </w:rPr>
+        <w:t>.</w:t>
+      </w:r>
     </w:p>
     <w:p/>
     <w:p>
@@ -3548,16 +3519,7 @@
           <w:color w:val="212121"/>
           <w:szCs w:val="24"/>
         </w:rPr>
-        <w:t>em crianças (WALSH; BARNES;</w:t>
-      </w:r>
-      <w:r>
-        <w:rPr>
-          <w:rFonts w:cs="Arial"/>
-          <w:color w:val="212121"/>
-          <w:spacing w:val="1"/>
-          <w:szCs w:val="24"/>
-        </w:rPr>
-        <w:t xml:space="preserve"> </w:t>
+        <w:t>em crianças (WALSH</w:t>
       </w:r>
       <w:r>
         <w:rPr>
@@ -3565,16 +3527,7 @@
           <w:color w:val="212121"/>
           <w:szCs w:val="24"/>
         </w:rPr>
-        <w:t>CAMERON;</w:t>
-      </w:r>
-      <w:r>
-        <w:rPr>
-          <w:rFonts w:cs="Arial"/>
-          <w:color w:val="212121"/>
-          <w:spacing w:val="1"/>
-          <w:szCs w:val="24"/>
-        </w:rPr>
-        <w:t xml:space="preserve"> </w:t>
+        <w:t xml:space="preserve"> et al.</w:t>
       </w:r>
       <w:r>
         <w:rPr>
@@ -3582,75 +3535,7 @@
           <w:color w:val="212121"/>
           <w:szCs w:val="24"/>
         </w:rPr>
-        <w:t>GOLDFIELD;</w:t>
-      </w:r>
-      <w:r>
-        <w:rPr>
-          <w:rFonts w:cs="Arial"/>
-          <w:color w:val="212121"/>
-          <w:spacing w:val="1"/>
-          <w:szCs w:val="24"/>
-        </w:rPr>
-        <w:t xml:space="preserve"> </w:t>
-      </w:r>
-      <w:r>
-        <w:rPr>
-          <w:rFonts w:cs="Arial"/>
-          <w:color w:val="212121"/>
-          <w:szCs w:val="24"/>
-        </w:rPr>
-        <w:t>CHAPUT;</w:t>
-      </w:r>
-      <w:r>
-        <w:rPr>
-          <w:rFonts w:cs="Arial"/>
-          <w:color w:val="212121"/>
-          <w:spacing w:val="-1"/>
-          <w:szCs w:val="24"/>
-        </w:rPr>
-        <w:t xml:space="preserve"> </w:t>
-      </w:r>
-      <w:r>
-        <w:rPr>
-          <w:rFonts w:cs="Arial"/>
-          <w:color w:val="212121"/>
-          <w:szCs w:val="24"/>
-        </w:rPr>
-        <w:t>GUNNELL;</w:t>
-      </w:r>
-      <w:r>
-        <w:rPr>
-          <w:rFonts w:cs="Arial"/>
-          <w:color w:val="212121"/>
-          <w:spacing w:val="-1"/>
-          <w:szCs w:val="24"/>
-        </w:rPr>
-        <w:t xml:space="preserve"> </w:t>
-      </w:r>
-      <w:r>
-        <w:rPr>
-          <w:rFonts w:cs="Arial"/>
-          <w:color w:val="212121"/>
-          <w:szCs w:val="24"/>
-        </w:rPr>
-        <w:t>LEDOUX;</w:t>
-      </w:r>
-      <w:r>
-        <w:rPr>
-          <w:rFonts w:cs="Arial"/>
-          <w:color w:val="212121"/>
-          <w:spacing w:val="-1"/>
-          <w:szCs w:val="24"/>
-        </w:rPr>
-        <w:t xml:space="preserve"> </w:t>
-      </w:r>
-      <w:r>
-        <w:rPr>
-          <w:rFonts w:cs="Arial"/>
-          <w:color w:val="212121"/>
-          <w:szCs w:val="24"/>
-        </w:rPr>
-        <w:t>ZEMEK; TREMBLAY,</w:t>
+        <w:t>,</w:t>
       </w:r>
       <w:r>
         <w:rPr>
@@ -3724,7 +3609,19 @@
         <w:rPr>
           <w:rFonts w:cs="Arial"/>
         </w:rPr>
-        <w:t>No desenvolvimento de um software, diversos fatores são analisados, sejam aqueles que são relacionados a visão do cliente sobre o produto quanto aos que estão relacionados a visão do desenvolvedor. Um dos principais fatores é a Qualidade, que será garantida com processos de desenvolvimento de software bem estruturados. Sendo assim, a melhoria dos processos utilizados no desenvolvimento do software assegura a qualidade do produto. (ALECRIM, 20</w:t>
+        <w:t>No desenvolvimento de um software, diversos fatores são analisados, sejam aqueles que são relacionados a visão do cliente sobre o produto quanto aos que estão relacionados a visão do desenvolvedor. Um dos principais fatores é a Qualidade, que será garantida com processos de desenvolvimento de software bem estruturados. Sendo assim, a melhoria dos processos utilizados no desenvolvimento do software assegura a qualidade do produto</w:t>
+      </w:r>
+      <w:r>
+        <w:rPr>
+          <w:rFonts w:cs="Arial"/>
+        </w:rPr>
+        <w:t xml:space="preserve"> </w:t>
+      </w:r>
+      <w:r>
+        <w:rPr>
+          <w:rFonts w:cs="Arial"/>
+        </w:rPr>
+        <w:t>(ALECRIM, 20</w:t>
       </w:r>
       <w:r>
         <w:rPr>
@@ -3737,6 +3634,12 @@
           <w:rFonts w:cs="Arial"/>
         </w:rPr>
         <w:t>)</w:t>
+      </w:r>
+      <w:r>
+        <w:rPr>
+          <w:rFonts w:cs="Arial"/>
+        </w:rPr>
+        <w:t>.</w:t>
       </w:r>
     </w:p>
     <w:p>
@@ -3908,7 +3811,21 @@
           <w:rFonts w:cs="Arial"/>
           <w:bCs/>
         </w:rPr>
-        <w:t>seus atributos e seus métodos, respectivamente. Abaixo na Figura 1, está representado o diagrama de classes do projeto, com suas classes, atributos e métodos. (</w:t>
+        <w:t>seus atributos e seus métodos, respectivamente. Abaixo na Figura 1, está representado o diagrama de classes do projeto, com suas classes, atributos e métodos</w:t>
+      </w:r>
+      <w:r>
+        <w:rPr>
+          <w:rFonts w:cs="Arial"/>
+          <w:bCs/>
+        </w:rPr>
+        <w:t xml:space="preserve"> </w:t>
+      </w:r>
+      <w:r>
+        <w:rPr>
+          <w:rFonts w:cs="Arial"/>
+          <w:bCs/>
+        </w:rPr>
+        <w:t>(</w:t>
       </w:r>
       <w:r>
         <w:rPr>
@@ -3923,6 +3840,13 @@
           <w:bCs/>
         </w:rPr>
         <w:t>, 2021)</w:t>
+      </w:r>
+      <w:r>
+        <w:rPr>
+          <w:rFonts w:cs="Arial"/>
+          <w:bCs/>
+        </w:rPr>
+        <w:t>.</w:t>
       </w:r>
     </w:p>
     <w:p>
@@ -3940,7 +3864,7 @@
           <w:rFonts w:cs="Arial"/>
           <w:bCs/>
         </w:rPr>
-        <w:t>A Figura 1 a seguir ilustra o Diagrama de Classes construído para a prototipação proposta</w:t>
+        <w:t>A Figura 1 ilustra o Diagrama de Classes construído para a prototipação proposta</w:t>
       </w:r>
       <w:r>
         <w:rPr>
@@ -4213,13 +4137,19 @@
         <w:rPr>
           <w:rFonts w:cs="Arial"/>
         </w:rPr>
-        <w:t>foca em mostrar uma visão externa dos recursos e funções do sistema que serão oferecidos aos usuários, não tendo como objetivo principal a forma pela qual estes recursos e funções serão desenvolvidos e implementados na solução de software. O Diagrama de Caso de Uso é utilizado diversas verses durante o período de análise de requisitos e elicitação, assim como também é utilizado como ponto de partida para o desenvolvimento de outros diagramas. A linguagem adotada no diagrama deve ser acessível, visto que os usuários devem compreender como será o comportamento do sistema durante o seu uso</w:t>
-      </w:r>
-      <w:r>
-        <w:rPr>
-          <w:rFonts w:cs="Arial"/>
-        </w:rPr>
-        <w:t>.</w:t>
+        <w:t>foca em mostrar uma visão externa dos recursos e funções do sistema que serão oferecidos aos usuários, não tendo como objetivo principal a forma pela qual estes recursos e funções serão desenvolvidos e implementados na solução de software. O Diagrama de Caso de Uso é utilizado diversas ve</w:t>
+      </w:r>
+      <w:r>
+        <w:rPr>
+          <w:rFonts w:cs="Arial"/>
+        </w:rPr>
+        <w:t>z</w:t>
+      </w:r>
+      <w:r>
+        <w:rPr>
+          <w:rFonts w:cs="Arial"/>
+        </w:rPr>
+        <w:t>es durante o período de análise de requisitos e elicitação, assim como também é utilizado como ponto de partida para o desenvolvimento de outros diagramas. A linguagem adotada no diagrama deve ser acessível, visto que os usuários devem compreender como será o comportamento do sistema durante o seu uso</w:t>
       </w:r>
       <w:r>
         <w:rPr>
@@ -4235,6 +4165,14 @@
         </w:rPr>
         <w:t>(GUEDES, 2018)</w:t>
       </w:r>
+      <w:r>
+        <w:rPr>
+          <w:rFonts w:ascii="Helvetica" w:hAnsi="Helvetica" w:cs="Helvetica"/>
+          <w:color w:val="222222"/>
+          <w:shd w:val="clear" w:color="auto" w:fill="FFFFFF"/>
+        </w:rPr>
+        <w:t>.</w:t>
+      </w:r>
     </w:p>
     <w:p>
       <w:pPr>
@@ -4251,7 +4189,7 @@
           <w:rFonts w:cs="Arial"/>
           <w:bCs/>
         </w:rPr>
-        <w:t xml:space="preserve">A Figura 2 a seguir ilustra o Diagrama de Caso de Uso construído para a prototipação proposta. </w:t>
+        <w:t xml:space="preserve">A Figura 2 ilustra o Diagrama de Caso de Uso construído para a prototipação proposta. </w:t>
       </w:r>
       <w:r>
         <w:rPr>
@@ -4582,7 +4520,13 @@
         <w:rPr>
           <w:rFonts w:cs="Arial"/>
         </w:rPr>
-        <w:t xml:space="preserve"> Não há também um modelo de documentação dos Casos de Uso estabelecida pela UML, visto que há diversos modelos propostos na literatura técnica. (GUEDES, 2018)</w:t>
+        <w:t xml:space="preserve"> Não há também um modelo de documentação dos Casos de Uso estabelecida pela UML, visto que há diversos modelos propostos na literatura técnica (GUEDES, 2018)</w:t>
+      </w:r>
+      <w:r>
+        <w:rPr>
+          <w:rFonts w:cs="Arial"/>
+        </w:rPr>
+        <w:t>.</w:t>
       </w:r>
     </w:p>
     <w:p>
@@ -4614,19 +4558,37 @@
         <w:rPr>
           <w:rFonts w:cs="Arial"/>
         </w:rPr>
-        <w:t>Fi</w:t>
-      </w:r>
-      <w:r>
-        <w:rPr>
-          <w:rFonts w:cs="Arial"/>
-        </w:rPr>
-        <w:t>gura</w:t>
-      </w:r>
-      <w:r>
-        <w:rPr>
-          <w:rFonts w:cs="Arial"/>
-        </w:rPr>
-        <w:t xml:space="preserve">s </w:t>
+        <w:t>Tabelas</w:t>
+      </w:r>
+      <w:r>
+        <w:rPr>
+          <w:rFonts w:cs="Arial"/>
+        </w:rPr>
+        <w:t xml:space="preserve"> </w:t>
+      </w:r>
+      <w:r>
+        <w:rPr>
+          <w:rFonts w:cs="Arial"/>
+        </w:rPr>
+        <w:t>1</w:t>
+      </w:r>
+      <w:r>
+        <w:rPr>
+          <w:rFonts w:cs="Arial"/>
+        </w:rPr>
+        <w:t xml:space="preserve">, </w:t>
+      </w:r>
+      <w:r>
+        <w:rPr>
+          <w:rFonts w:cs="Arial"/>
+        </w:rPr>
+        <w:t>2</w:t>
+      </w:r>
+      <w:r>
+        <w:rPr>
+          <w:rFonts w:cs="Arial"/>
+        </w:rPr>
+        <w:t xml:space="preserve"> e </w:t>
       </w:r>
       <w:r>
         <w:rPr>
@@ -4638,13 +4600,7 @@
         <w:rPr>
           <w:rFonts w:cs="Arial"/>
         </w:rPr>
-        <w:t>, 4 e 5</w:t>
-      </w:r>
-      <w:r>
-        <w:rPr>
-          <w:rFonts w:cs="Arial"/>
-        </w:rPr>
-        <w:t xml:space="preserve"> a seguir ilustra</w:t>
+        <w:t xml:space="preserve"> ilustra</w:t>
       </w:r>
       <w:r>
         <w:rPr>
@@ -4848,7 +4804,37 @@
           <w:sz w:val="20"/>
           <w:szCs w:val="20"/>
         </w:rPr>
-        <w:t>Figura 3 – Documentação do Caso de Uso Realizar Cadastro</w:t>
+        <w:t>Tabel</w:t>
+      </w:r>
+      <w:r>
+        <w:rPr>
+          <w:rFonts w:cs="Arial"/>
+          <w:i/>
+          <w:iCs/>
+          <w:sz w:val="20"/>
+          <w:szCs w:val="20"/>
+        </w:rPr>
+        <w:t xml:space="preserve">a </w:t>
+      </w:r>
+      <w:r>
+        <w:rPr>
+          <w:rFonts w:cs="Arial"/>
+          <w:i/>
+          <w:iCs/>
+          <w:sz w:val="20"/>
+          <w:szCs w:val="20"/>
+        </w:rPr>
+        <w:t>1</w:t>
+      </w:r>
+      <w:r>
+        <w:rPr>
+          <w:rFonts w:cs="Arial"/>
+          <w:i/>
+          <w:iCs/>
+          <w:sz w:val="20"/>
+          <w:szCs w:val="20"/>
+        </w:rPr>
+        <w:t xml:space="preserve"> – Documentação do Caso de Uso Realizar Cadastro</w:t>
       </w:r>
     </w:p>
     <w:p>
@@ -4944,7 +4930,7 @@
           <w:sz w:val="20"/>
           <w:szCs w:val="20"/>
         </w:rPr>
-        <w:t xml:space="preserve">Figura </w:t>
+        <w:t>Tabel</w:t>
       </w:r>
       <w:r>
         <w:rPr>
@@ -4954,7 +4940,17 @@
           <w:sz w:val="20"/>
           <w:szCs w:val="20"/>
         </w:rPr>
-        <w:t>4</w:t>
+        <w:t xml:space="preserve">a </w:t>
+      </w:r>
+      <w:r>
+        <w:rPr>
+          <w:rFonts w:cs="Arial"/>
+          <w:i/>
+          <w:iCs/>
+          <w:sz w:val="20"/>
+          <w:szCs w:val="20"/>
+        </w:rPr>
+        <w:t>2</w:t>
       </w:r>
       <w:r>
         <w:rPr>
@@ -5131,17 +5127,7 @@
           <w:sz w:val="20"/>
           <w:szCs w:val="20"/>
         </w:rPr>
-        <w:t xml:space="preserve">Figura </w:t>
-      </w:r>
-      <w:r>
-        <w:rPr>
-          <w:rFonts w:cs="Arial"/>
-          <w:i/>
-          <w:iCs/>
-          <w:sz w:val="20"/>
-          <w:szCs w:val="20"/>
-        </w:rPr>
-        <w:t>5</w:t>
+        <w:t>Tabela 3</w:t>
       </w:r>
       <w:r>
         <w:rPr>
@@ -5289,55 +5275,13 @@
         <w:rPr>
           <w:rFonts w:cs="Arial"/>
         </w:rPr>
-        <w:t xml:space="preserve">Conforme foi obtido por meio de entrevista virtual, a educadora </w:t>
-      </w:r>
-      <w:r>
-        <w:rPr>
-          <w:rFonts w:cs="Arial"/>
-        </w:rPr>
-        <w:t>Nalda Aparecida Martins</w:t>
-      </w:r>
-      <w:r>
-        <w:rPr>
-          <w:rFonts w:cs="Arial"/>
-        </w:rPr>
-        <w:t>, d</w:t>
-      </w:r>
-      <w:r>
-        <w:rPr>
-          <w:rFonts w:cs="Arial"/>
-        </w:rPr>
-        <w:t>iretora do</w:t>
-      </w:r>
-      <w:r>
-        <w:rPr>
-          <w:rFonts w:cs="Arial"/>
-        </w:rPr>
-        <w:t xml:space="preserve"> </w:t>
-      </w:r>
-      <w:r>
-        <w:rPr>
-          <w:rFonts w:cs="Arial"/>
-        </w:rPr>
-        <w:t>Centro Municipal Infantil Dom Messias Alves Cerize</w:t>
-      </w:r>
-      <w:r>
-        <w:rPr>
-          <w:rFonts w:cs="Arial"/>
-        </w:rPr>
-        <w:t xml:space="preserve"> em São Sebastião do Paraíso, Minas Gerais</w:t>
-      </w:r>
-      <w:r>
-        <w:rPr>
-          <w:rFonts w:cs="Arial"/>
-        </w:rPr>
-        <w:t>,</w:t>
-      </w:r>
-      <w:r>
-        <w:rPr>
-          <w:rFonts w:cs="Arial"/>
-        </w:rPr>
-        <w:t xml:space="preserve"> </w:t>
+        <w:t xml:space="preserve">Conforme foi obtido por meio de entrevista virtual, a </w:t>
+      </w:r>
+      <w:r>
+        <w:rPr>
+          <w:rFonts w:cs="Arial"/>
+        </w:rPr>
+        <w:t xml:space="preserve">educadora </w:t>
       </w:r>
       <w:r>
         <w:rPr>
@@ -5391,91 +5335,11 @@
         <w:rPr>
           <w:rFonts w:cs="Arial"/>
         </w:rPr>
-        <w:t xml:space="preserve"> (Ribeiro, 202</w:t>
-      </w:r>
-      <w:r>
-        <w:rPr>
-          <w:rFonts w:cs="Arial"/>
-        </w:rPr>
-        <w:t>1</w:t>
-      </w:r>
-      <w:r>
-        <w:rPr>
-          <w:rFonts w:cs="Arial"/>
-        </w:rPr>
-        <w:t>)</w:t>
-      </w:r>
-      <w:r>
-        <w:rPr>
-          <w:rFonts w:cs="Arial"/>
-        </w:rPr>
         <w:t>.</w:t>
       </w:r>
     </w:p>
     <w:p>
       <w:pPr>
-        <w:rPr>
-          <w:rFonts w:cs="Arial"/>
-        </w:rPr>
-      </w:pPr>
-    </w:p>
-    <w:p>
-      <w:pPr>
-        <w:pStyle w:val="PargrafodaLista"/>
-        <w:numPr>
-          <w:ilvl w:val="1"/>
-          <w:numId w:val="1"/>
-        </w:numPr>
-        <w:rPr>
-          <w:rFonts w:cs="Arial"/>
-        </w:rPr>
-      </w:pPr>
-      <w:r>
-        <w:rPr>
-          <w:rFonts w:cs="Arial"/>
-        </w:rPr>
-        <w:t>DEMAIS ARTEFATOS DE SOFTWARE</w:t>
-      </w:r>
-    </w:p>
-    <w:p>
-      <w:pPr>
-        <w:pStyle w:val="PargrafodaLista"/>
-        <w:ind w:left="360"/>
-        <w:rPr>
-          <w:rFonts w:cs="Arial"/>
-        </w:rPr>
-      </w:pPr>
-    </w:p>
-    <w:p>
-      <w:pPr>
-        <w:pStyle w:val="PargrafodaLista"/>
-        <w:ind w:left="0" w:firstLine="1418"/>
-        <w:rPr>
-          <w:rFonts w:cs="Arial"/>
-        </w:rPr>
-      </w:pPr>
-      <w:r>
-        <w:rPr>
-          <w:rFonts w:cs="Arial"/>
-        </w:rPr>
-        <w:t>Todos os diagramas e documentação citados anteriormente, assim como a entrevista virtual realizada e outros artefatos de software como o EAP, 5W1H e Cenário de Teste, que também foram desenvolvidos, estão disponíveis no  GITHUB (RIBEIRO, 202</w:t>
-      </w:r>
-      <w:r>
-        <w:rPr>
-          <w:rFonts w:cs="Arial"/>
-        </w:rPr>
-        <w:t>2</w:t>
-      </w:r>
-      <w:r>
-        <w:rPr>
-          <w:rFonts w:cs="Arial"/>
-        </w:rPr>
-        <w:t>).</w:t>
-      </w:r>
-    </w:p>
-    <w:p>
-      <w:pPr>
-        <w:ind w:firstLine="1418"/>
         <w:rPr>
           <w:rFonts w:cs="Arial"/>
         </w:rPr>
@@ -5671,43 +5535,13 @@
         <w:rPr>
           <w:rFonts w:cs="Arial"/>
         </w:rPr>
-        <w:t>6</w:t>
+        <w:t>3</w:t>
       </w:r>
       <w:r>
         <w:rPr>
           <w:rFonts w:cs="Arial"/>
         </w:rPr>
         <w:t>, o usuário irá interagir com as telas de login e autenticação, onde o usuário irá realizar o seu cadastro</w:t>
-      </w:r>
-      <w:r>
-        <w:rPr>
-          <w:rFonts w:cs="Arial"/>
-        </w:rPr>
-        <w:t xml:space="preserve">, ilustrado </w:t>
-      </w:r>
-      <w:r>
-        <w:rPr>
-          <w:rFonts w:cs="Arial"/>
-        </w:rPr>
-        <w:t xml:space="preserve">na </w:t>
-      </w:r>
-      <w:r>
-        <w:rPr>
-          <w:rFonts w:cs="Arial"/>
-        </w:rPr>
-        <w:t>Figura</w:t>
-      </w:r>
-      <w:r>
-        <w:rPr>
-          <w:rFonts w:cs="Arial"/>
-        </w:rPr>
-        <w:t xml:space="preserve"> </w:t>
-      </w:r>
-      <w:r>
-        <w:rPr>
-          <w:rFonts w:cs="Arial"/>
-        </w:rPr>
-        <w:t>7</w:t>
       </w:r>
       <w:r>
         <w:rPr>
@@ -5752,43 +5586,13 @@
         <w:rPr>
           <w:rFonts w:cs="Arial"/>
         </w:rPr>
-        <w:t>estão ilustrados nas</w:t>
-      </w:r>
-      <w:r>
-        <w:rPr>
-          <w:rFonts w:cs="Arial"/>
-        </w:rPr>
-        <w:t xml:space="preserve"> </w:t>
-      </w:r>
-      <w:r>
-        <w:rPr>
-          <w:rFonts w:cs="Arial"/>
-        </w:rPr>
-        <w:t>Figuras</w:t>
-      </w:r>
-      <w:r>
-        <w:rPr>
-          <w:rFonts w:cs="Arial"/>
-        </w:rPr>
-        <w:t xml:space="preserve"> </w:t>
-      </w:r>
-      <w:r>
-        <w:rPr>
-          <w:rFonts w:cs="Arial"/>
-        </w:rPr>
-        <w:t>8</w:t>
-      </w:r>
-      <w:r>
-        <w:rPr>
-          <w:rFonts w:cs="Arial"/>
-        </w:rPr>
-        <w:t xml:space="preserve"> e </w:t>
-      </w:r>
-      <w:r>
-        <w:rPr>
-          <w:rFonts w:cs="Arial"/>
-        </w:rPr>
-        <w:t>9</w:t>
+        <w:t xml:space="preserve">estão ilustrados </w:t>
+      </w:r>
+      <w:r>
+        <w:rPr>
+          <w:rFonts w:cs="Arial"/>
+        </w:rPr>
+        <w:t>na Figura 4</w:t>
       </w:r>
       <w:r>
         <w:rPr>
@@ -5806,13 +5610,24 @@
         <w:rPr>
           <w:rFonts w:cs="Arial"/>
         </w:rPr>
-        <w:t>seja idêntica nos dois campos de preenchimento, uma mensagem de erro deverá aparecer logo abaixo do campo que apresenta a inconsistência. O usuário também poderá fazer o registro utilizando-se de logins alternativos, como sua conta do Facebook, Conta Google ou Apple ID.</w:t>
-      </w:r>
-    </w:p>
-    <w:p>
-      <w:pPr>
-        <w:rPr>
-          <w:rFonts w:cs="Arial"/>
+        <w:t xml:space="preserve">seja idêntica nos dois campos de preenchimento, uma mensagem de erro deverá aparecer logo </w:t>
+      </w:r>
+      <w:r>
+        <w:rPr>
+          <w:rFonts w:cs="Arial"/>
+        </w:rPr>
+        <w:lastRenderedPageBreak/>
+        <w:t>abaixo do campo que apresenta a inconsistência. O usuário também poderá fazer o registro utilizando-se de logins alternativos, como sua conta do Facebook, Conta Google ou Apple ID.</w:t>
+      </w:r>
+    </w:p>
+    <w:p>
+      <w:pPr>
+        <w:pStyle w:val="PargrafodaLista"/>
+        <w:ind w:left="-567"/>
+        <w:jc w:val="center"/>
+        <w:rPr>
+          <w:rFonts w:cs="Arial"/>
+          <w:noProof/>
         </w:rPr>
       </w:pPr>
     </w:p>
@@ -5820,7 +5635,7 @@
       <w:tblPr>
         <w:tblStyle w:val="Tabelacomgrade"/>
         <w:tblW w:w="0" w:type="auto"/>
-        <w:jc w:val="center"/>
+        <w:tblInd w:w="-5" w:type="dxa"/>
         <w:tblBorders>
           <w:top w:val="none" w:sz="0" w:space="0" w:color="auto"/>
           <w:left w:val="none" w:sz="0" w:space="0" w:color="auto"/>
@@ -5833,29 +5648,14 @@
       </w:tblPr>
       <w:tblGrid>
         <w:gridCol w:w="4449"/>
+        <w:gridCol w:w="4547"/>
       </w:tblGrid>
       <w:tr>
-        <w:trPr>
-          <w:jc w:val="center"/>
-        </w:trPr>
         <w:tc>
           <w:tcPr>
-            <w:tcW w:w="4449" w:type="dxa"/>
+            <w:tcW w:w="8996" w:type="dxa"/>
+            <w:gridSpan w:val="2"/>
           </w:tcPr>
-          <w:p>
-            <w:pPr>
-              <w:pStyle w:val="PargrafodaLista"/>
-              <w:ind w:left="0"/>
-              <w:jc w:val="center"/>
-              <w:rPr>
-                <w:rFonts w:cs="Arial"/>
-                <w:i/>
-                <w:iCs/>
-                <w:sz w:val="20"/>
-                <w:szCs w:val="18"/>
-              </w:rPr>
-            </w:pPr>
-          </w:p>
           <w:p>
             <w:pPr>
               <w:pStyle w:val="PargrafodaLista"/>
@@ -5877,7 +5677,7 @@
                 <w:sz w:val="20"/>
                 <w:szCs w:val="18"/>
               </w:rPr>
-              <w:t xml:space="preserve">Figura </w:t>
+              <w:t>Figura 3 – Telas de Primeiro Acesso</w:t>
             </w:r>
             <w:r>
               <w:rPr>
@@ -5887,24 +5687,20 @@
                 <w:sz w:val="20"/>
                 <w:szCs w:val="18"/>
               </w:rPr>
-              <w:t>6</w:t>
-            </w:r>
-            <w:r>
-              <w:rPr>
-                <w:rFonts w:cs="Arial"/>
-                <w:i/>
-                <w:iCs/>
-                <w:sz w:val="20"/>
-                <w:szCs w:val="18"/>
-              </w:rPr>
-              <w:t xml:space="preserve"> – Tela de Primeiro Acesso</w:t>
+              <w:t xml:space="preserve"> e Cadastro</w:t>
             </w:r>
           </w:p>
+        </w:tc>
+      </w:tr>
+      <w:tr>
+        <w:tc>
+          <w:tcPr>
+            <w:tcW w:w="4449" w:type="dxa"/>
+          </w:tcPr>
           <w:p>
             <w:pPr>
               <w:pStyle w:val="PargrafodaLista"/>
               <w:ind w:left="0"/>
-              <w:jc w:val="center"/>
               <w:rPr>
                 <w:rFonts w:cs="Arial"/>
                 <w:i/>
@@ -5933,7 +5729,7 @@
                 <w:noProof/>
               </w:rPr>
               <w:drawing>
-                <wp:inline distT="0" distB="0" distL="0" distR="0" wp14:anchorId="6BF166C9" wp14:editId="27011D6A">
+                <wp:inline distT="0" distB="0" distL="0" distR="0" wp14:anchorId="02710D5D" wp14:editId="461A6195">
                   <wp:extent cx="1752845" cy="3086531"/>
                   <wp:effectExtent l="0" t="0" r="0" b="0"/>
                   <wp:docPr id="6" name="Imagem 6" descr="Interface gráfica do usuário&#10;&#10;Descrição gerada automaticamente"/>
@@ -5984,20 +5780,93 @@
             </w:pPr>
           </w:p>
         </w:tc>
+        <w:tc>
+          <w:tcPr>
+            <w:tcW w:w="4547" w:type="dxa"/>
+          </w:tcPr>
+          <w:p>
+            <w:pPr>
+              <w:pStyle w:val="PargrafodaLista"/>
+              <w:ind w:left="0"/>
+              <w:rPr>
+                <w:rFonts w:cs="Arial"/>
+                <w:i/>
+                <w:iCs/>
+                <w:sz w:val="20"/>
+                <w:szCs w:val="18"/>
+              </w:rPr>
+            </w:pPr>
+          </w:p>
+          <w:p>
+            <w:pPr>
+              <w:pStyle w:val="PargrafodaLista"/>
+              <w:ind w:left="0"/>
+              <w:jc w:val="center"/>
+              <w:rPr>
+                <w:rFonts w:cs="Arial"/>
+                <w:i/>
+                <w:iCs/>
+                <w:sz w:val="20"/>
+                <w:szCs w:val="18"/>
+              </w:rPr>
+            </w:pPr>
+            <w:r>
+              <w:rPr>
+                <w:rFonts w:cs="Arial"/>
+                <w:noProof/>
+              </w:rPr>
+              <w:drawing>
+                <wp:inline distT="0" distB="0" distL="0" distR="0" wp14:anchorId="7D1E5ED4" wp14:editId="1128E9B9">
+                  <wp:extent cx="1752845" cy="3086531"/>
+                  <wp:effectExtent l="0" t="0" r="0" b="0"/>
+                  <wp:docPr id="8" name="Imagem 8" descr="Interface gráfica do usuário&#10;&#10;Descrição gerada automaticamente"/>
+                  <wp:cNvGraphicFramePr>
+                    <a:graphicFrameLocks xmlns:a="http://schemas.openxmlformats.org/drawingml/2006/main" noChangeAspect="1"/>
+                  </wp:cNvGraphicFramePr>
+                  <a:graphic xmlns:a="http://schemas.openxmlformats.org/drawingml/2006/main">
+                    <a:graphicData uri="http://schemas.openxmlformats.org/drawingml/2006/picture">
+                      <pic:pic xmlns:pic="http://schemas.openxmlformats.org/drawingml/2006/picture">
+                        <pic:nvPicPr>
+                          <pic:cNvPr id="8" name="Imagem 8" descr="Interface gráfica do usuário&#10;&#10;Descrição gerada automaticamente"/>
+                          <pic:cNvPicPr/>
+                        </pic:nvPicPr>
+                        <pic:blipFill>
+                          <a:blip r:embed="rId14"/>
+                          <a:stretch>
+                            <a:fillRect/>
+                          </a:stretch>
+                        </pic:blipFill>
+                        <pic:spPr>
+                          <a:xfrm>
+                            <a:off x="0" y="0"/>
+                            <a:ext cx="1752845" cy="3086531"/>
+                          </a:xfrm>
+                          <a:prstGeom prst="rect">
+                            <a:avLst/>
+                          </a:prstGeom>
+                        </pic:spPr>
+                      </pic:pic>
+                    </a:graphicData>
+                  </a:graphic>
+                </wp:inline>
+              </w:drawing>
+            </w:r>
+          </w:p>
+        </w:tc>
       </w:tr>
     </w:tbl>
     <w:p>
       <w:pPr>
         <w:jc w:val="center"/>
         <w:rPr>
-          <w:noProof/>
+          <w:rFonts w:cs="Arial"/>
           <w:sz w:val="20"/>
           <w:szCs w:val="20"/>
         </w:rPr>
       </w:pPr>
       <w:r>
         <w:rPr>
-          <w:noProof/>
+          <w:rFonts w:cs="Arial"/>
           <w:sz w:val="20"/>
           <w:szCs w:val="20"/>
         </w:rPr>
@@ -6006,306 +5875,8 @@
     </w:p>
     <w:p>
       <w:pPr>
-        <w:jc w:val="center"/>
-        <w:rPr>
-          <w:noProof/>
-          <w:sz w:val="20"/>
-          <w:szCs w:val="20"/>
-        </w:rPr>
-      </w:pPr>
-    </w:p>
-    <w:p>
-      <w:pPr>
-        <w:jc w:val="center"/>
-        <w:rPr>
-          <w:noProof/>
-          <w:sz w:val="20"/>
-          <w:szCs w:val="20"/>
-        </w:rPr>
-      </w:pPr>
-    </w:p>
-    <w:p>
-      <w:pPr>
-        <w:jc w:val="center"/>
-        <w:rPr>
-          <w:noProof/>
-          <w:sz w:val="20"/>
-          <w:szCs w:val="20"/>
-        </w:rPr>
-      </w:pPr>
-    </w:p>
-    <w:p>
-      <w:pPr>
-        <w:jc w:val="center"/>
-        <w:rPr>
-          <w:noProof/>
-          <w:sz w:val="20"/>
-          <w:szCs w:val="20"/>
-        </w:rPr>
-      </w:pPr>
-    </w:p>
-    <w:p>
-      <w:pPr>
-        <w:jc w:val="center"/>
-        <w:rPr>
-          <w:noProof/>
-          <w:sz w:val="20"/>
-          <w:szCs w:val="20"/>
-        </w:rPr>
-      </w:pPr>
-    </w:p>
-    <w:p>
-      <w:pPr>
-        <w:rPr>
-          <w:noProof/>
-          <w:sz w:val="20"/>
-          <w:szCs w:val="20"/>
-        </w:rPr>
-      </w:pPr>
-    </w:p>
-    <w:p>
-      <w:pPr>
-        <w:jc w:val="center"/>
-        <w:rPr>
-          <w:noProof/>
-          <w:sz w:val="20"/>
-          <w:szCs w:val="20"/>
-        </w:rPr>
-      </w:pPr>
-    </w:p>
-    <w:p>
-      <w:pPr>
-        <w:jc w:val="center"/>
-        <w:rPr>
-          <w:noProof/>
-          <w:sz w:val="20"/>
-          <w:szCs w:val="20"/>
-        </w:rPr>
-      </w:pPr>
-    </w:p>
-    <w:p>
-      <w:pPr>
-        <w:jc w:val="center"/>
-        <w:rPr>
-          <w:noProof/>
-          <w:sz w:val="20"/>
-          <w:szCs w:val="20"/>
-        </w:rPr>
-      </w:pPr>
-    </w:p>
-    <w:p>
-      <w:pPr>
-        <w:jc w:val="center"/>
-        <w:rPr>
-          <w:noProof/>
-          <w:sz w:val="20"/>
-          <w:szCs w:val="20"/>
-        </w:rPr>
-      </w:pPr>
-    </w:p>
-    <w:p>
-      <w:pPr>
-        <w:pStyle w:val="PargrafodaLista"/>
-        <w:ind w:left="0"/>
-        <w:jc w:val="center"/>
-        <w:rPr>
-          <w:rFonts w:cs="Arial"/>
-          <w:i/>
-          <w:iCs/>
-          <w:sz w:val="20"/>
-          <w:szCs w:val="18"/>
-        </w:rPr>
-      </w:pPr>
-    </w:p>
-    <w:p>
-      <w:pPr>
-        <w:pStyle w:val="PargrafodaLista"/>
-        <w:ind w:left="0"/>
-        <w:jc w:val="center"/>
-        <w:rPr>
-          <w:rFonts w:cs="Arial"/>
-          <w:i/>
-          <w:iCs/>
-          <w:sz w:val="20"/>
-          <w:szCs w:val="18"/>
-        </w:rPr>
-      </w:pPr>
-    </w:p>
-    <w:p>
-      <w:pPr>
-        <w:pStyle w:val="PargrafodaLista"/>
-        <w:ind w:left="0"/>
-        <w:jc w:val="center"/>
-        <w:rPr>
-          <w:rFonts w:cs="Arial"/>
-          <w:i/>
-          <w:iCs/>
-          <w:sz w:val="20"/>
-          <w:szCs w:val="18"/>
-        </w:rPr>
-      </w:pPr>
-    </w:p>
-    <w:p>
-      <w:pPr>
-        <w:pStyle w:val="PargrafodaLista"/>
-        <w:ind w:left="0"/>
-        <w:jc w:val="center"/>
-        <w:rPr>
-          <w:rFonts w:cs="Arial"/>
-          <w:i/>
-          <w:iCs/>
-          <w:sz w:val="20"/>
-          <w:szCs w:val="18"/>
-        </w:rPr>
-      </w:pPr>
-    </w:p>
-    <w:p>
-      <w:pPr>
-        <w:pStyle w:val="PargrafodaLista"/>
-        <w:ind w:left="0"/>
-        <w:jc w:val="center"/>
-        <w:rPr>
-          <w:rFonts w:cs="Arial"/>
-          <w:i/>
-          <w:iCs/>
-          <w:sz w:val="20"/>
-          <w:szCs w:val="18"/>
-        </w:rPr>
-      </w:pPr>
-    </w:p>
-    <w:p>
-      <w:pPr>
-        <w:pStyle w:val="PargrafodaLista"/>
-        <w:ind w:left="0"/>
-        <w:jc w:val="center"/>
-        <w:rPr>
-          <w:rFonts w:cs="Arial"/>
-          <w:i/>
-          <w:iCs/>
-          <w:sz w:val="20"/>
-          <w:szCs w:val="18"/>
-        </w:rPr>
-      </w:pPr>
-      <w:r>
-        <w:rPr>
-          <w:rFonts w:cs="Arial"/>
-          <w:i/>
-          <w:iCs/>
-          <w:sz w:val="20"/>
-          <w:szCs w:val="18"/>
-        </w:rPr>
-        <w:t xml:space="preserve">Figura </w:t>
-      </w:r>
-      <w:r>
-        <w:rPr>
-          <w:rFonts w:cs="Arial"/>
-          <w:i/>
-          <w:iCs/>
-          <w:sz w:val="20"/>
-          <w:szCs w:val="18"/>
-        </w:rPr>
-        <w:t>7</w:t>
-      </w:r>
-      <w:r>
-        <w:rPr>
-          <w:rFonts w:cs="Arial"/>
-          <w:i/>
-          <w:iCs/>
-          <w:sz w:val="20"/>
-          <w:szCs w:val="18"/>
-        </w:rPr>
-        <w:t xml:space="preserve"> – Tela de Cadastro</w:t>
-      </w:r>
-    </w:p>
-    <w:p>
-      <w:pPr>
-        <w:pStyle w:val="PargrafodaLista"/>
-        <w:ind w:left="0"/>
-        <w:jc w:val="center"/>
-        <w:rPr>
-          <w:rFonts w:cs="Arial"/>
-          <w:i/>
-          <w:iCs/>
-          <w:sz w:val="20"/>
-          <w:szCs w:val="18"/>
-        </w:rPr>
-      </w:pPr>
-    </w:p>
-    <w:p>
-      <w:pPr>
-        <w:jc w:val="center"/>
-        <w:rPr>
-          <w:noProof/>
-          <w:sz w:val="20"/>
-          <w:szCs w:val="20"/>
-        </w:rPr>
-      </w:pPr>
-      <w:r>
-        <w:rPr>
-          <w:rFonts w:cs="Arial"/>
-          <w:noProof/>
-        </w:rPr>
-        <w:drawing>
-          <wp:inline distT="0" distB="0" distL="0" distR="0" wp14:anchorId="6EB27F99" wp14:editId="50D611C2">
-            <wp:extent cx="1752845" cy="3086531"/>
-            <wp:effectExtent l="0" t="0" r="0" b="0"/>
-            <wp:docPr id="8" name="Imagem 8" descr="Interface gráfica do usuário&#10;&#10;Descrição gerada automaticamente"/>
-            <wp:cNvGraphicFramePr>
-              <a:graphicFrameLocks xmlns:a="http://schemas.openxmlformats.org/drawingml/2006/main" noChangeAspect="1"/>
-            </wp:cNvGraphicFramePr>
-            <a:graphic xmlns:a="http://schemas.openxmlformats.org/drawingml/2006/main">
-              <a:graphicData uri="http://schemas.openxmlformats.org/drawingml/2006/picture">
-                <pic:pic xmlns:pic="http://schemas.openxmlformats.org/drawingml/2006/picture">
-                  <pic:nvPicPr>
-                    <pic:cNvPr id="8" name="Imagem 8" descr="Interface gráfica do usuário&#10;&#10;Descrição gerada automaticamente"/>
-                    <pic:cNvPicPr/>
-                  </pic:nvPicPr>
-                  <pic:blipFill>
-                    <a:blip r:embed="rId14"/>
-                    <a:stretch>
-                      <a:fillRect/>
-                    </a:stretch>
-                  </pic:blipFill>
-                  <pic:spPr>
-                    <a:xfrm>
-                      <a:off x="0" y="0"/>
-                      <a:ext cx="1752845" cy="3086531"/>
-                    </a:xfrm>
-                    <a:prstGeom prst="rect">
-                      <a:avLst/>
-                    </a:prstGeom>
-                  </pic:spPr>
-                </pic:pic>
-              </a:graphicData>
-            </a:graphic>
-          </wp:inline>
-        </w:drawing>
-      </w:r>
-    </w:p>
-    <w:p>
-      <w:pPr>
-        <w:jc w:val="center"/>
-        <w:rPr>
-          <w:noProof/>
-          <w:sz w:val="20"/>
-          <w:szCs w:val="20"/>
-        </w:rPr>
-      </w:pPr>
-      <w:r>
-        <w:rPr>
-          <w:noProof/>
-          <w:sz w:val="20"/>
-          <w:szCs w:val="20"/>
-        </w:rPr>
-        <w:t>Fonte: O autor.</w:t>
-      </w:r>
-    </w:p>
-    <w:p>
-      <w:pPr>
-        <w:rPr>
-          <w:noProof/>
-          <w:sz w:val="20"/>
-          <w:szCs w:val="20"/>
+        <w:rPr>
+          <w:rFonts w:cs="Arial"/>
         </w:rPr>
       </w:pPr>
     </w:p>
@@ -6313,7 +5884,7 @@
       <w:tblPr>
         <w:tblStyle w:val="Tabelacomgrade"/>
         <w:tblW w:w="0" w:type="auto"/>
-        <w:jc w:val="center"/>
+        <w:tblInd w:w="-5" w:type="dxa"/>
         <w:tblBorders>
           <w:top w:val="none" w:sz="0" w:space="0" w:color="auto"/>
           <w:left w:val="none" w:sz="0" w:space="0" w:color="auto"/>
@@ -6329,24 +5900,11 @@
         <w:gridCol w:w="4547"/>
       </w:tblGrid>
       <w:tr>
-        <w:trPr>
-          <w:jc w:val="center"/>
-        </w:trPr>
         <w:tc>
           <w:tcPr>
-            <w:tcW w:w="4449" w:type="dxa"/>
+            <w:tcW w:w="8996" w:type="dxa"/>
+            <w:gridSpan w:val="2"/>
           </w:tcPr>
-          <w:p>
-            <w:pPr>
-              <w:pStyle w:val="PargrafodaLista"/>
-              <w:ind w:left="0"/>
-              <w:jc w:val="center"/>
-              <w:rPr>
-                <w:rFonts w:cs="Arial"/>
-                <w:noProof/>
-              </w:rPr>
-            </w:pPr>
-          </w:p>
           <w:p>
             <w:pPr>
               <w:pStyle w:val="PargrafodaLista"/>
@@ -6381,7 +5939,7 @@
                 <w:sz w:val="20"/>
                 <w:szCs w:val="18"/>
               </w:rPr>
-              <w:t>8</w:t>
+              <w:t>4</w:t>
             </w:r>
             <w:r>
               <w:rPr>
@@ -6394,6 +5952,35 @@
               </w:rPr>
               <w:t xml:space="preserve"> – Leitura do Contrato de Uso</w:t>
             </w:r>
+            <w:r>
+              <w:rPr>
+                <w:rFonts w:cs="Arial"/>
+                <w:i/>
+                <w:iCs/>
+                <w:noProof/>
+                <w:sz w:val="20"/>
+                <w:szCs w:val="18"/>
+              </w:rPr>
+              <w:t xml:space="preserve"> e Contrato de Uso Aceito</w:t>
+            </w:r>
+          </w:p>
+        </w:tc>
+      </w:tr>
+      <w:tr>
+        <w:tc>
+          <w:tcPr>
+            <w:tcW w:w="4449" w:type="dxa"/>
+          </w:tcPr>
+          <w:p>
+            <w:pPr>
+              <w:pStyle w:val="PargrafodaLista"/>
+              <w:ind w:left="0"/>
+              <w:jc w:val="center"/>
+              <w:rPr>
+                <w:rFonts w:cs="Arial"/>
+                <w:noProof/>
+              </w:rPr>
+            </w:pPr>
           </w:p>
           <w:p>
             <w:pPr>
@@ -6429,7 +6016,7 @@
                 <w:noProof/>
               </w:rPr>
               <w:drawing>
-                <wp:inline distT="0" distB="0" distL="0" distR="0" wp14:anchorId="5D518231" wp14:editId="1AFC87E4">
+                <wp:inline distT="0" distB="0" distL="0" distR="0" wp14:anchorId="48A3D9B8" wp14:editId="50E4541D">
                   <wp:extent cx="1752845" cy="3086531"/>
                   <wp:effectExtent l="0" t="0" r="0" b="0"/>
                   <wp:docPr id="7" name="Imagem 7" descr="Interface gráfica do usuário, Texto, Aplicativo&#10;&#10;Descrição gerada automaticamente"/>
@@ -6492,53 +6079,6 @@
                 <w:szCs w:val="18"/>
               </w:rPr>
             </w:pPr>
-            <w:r>
-              <w:rPr>
-                <w:rFonts w:cs="Arial"/>
-                <w:i/>
-                <w:iCs/>
-                <w:noProof/>
-                <w:sz w:val="20"/>
-                <w:szCs w:val="18"/>
-              </w:rPr>
-              <w:t xml:space="preserve">Figura </w:t>
-            </w:r>
-            <w:r>
-              <w:rPr>
-                <w:rFonts w:cs="Arial"/>
-                <w:i/>
-                <w:iCs/>
-                <w:noProof/>
-                <w:sz w:val="20"/>
-                <w:szCs w:val="18"/>
-              </w:rPr>
-              <w:t>9</w:t>
-            </w:r>
-            <w:r>
-              <w:rPr>
-                <w:rFonts w:cs="Arial"/>
-                <w:i/>
-                <w:iCs/>
-                <w:noProof/>
-                <w:sz w:val="20"/>
-                <w:szCs w:val="18"/>
-              </w:rPr>
-              <w:t xml:space="preserve"> – Contrato de Uso Aceito</w:t>
-            </w:r>
-          </w:p>
-          <w:p>
-            <w:pPr>
-              <w:pStyle w:val="PargrafodaLista"/>
-              <w:ind w:left="633" w:firstLine="218"/>
-              <w:rPr>
-                <w:rFonts w:cs="Arial"/>
-                <w:i/>
-                <w:iCs/>
-                <w:noProof/>
-                <w:sz w:val="20"/>
-                <w:szCs w:val="18"/>
-              </w:rPr>
-            </w:pPr>
           </w:p>
           <w:p>
             <w:pPr>
@@ -6553,7 +6093,7 @@
                 <w:noProof/>
               </w:rPr>
               <w:drawing>
-                <wp:inline distT="0" distB="0" distL="0" distR="0" wp14:anchorId="64F5F37E" wp14:editId="4A8B156B">
+                <wp:inline distT="0" distB="0" distL="0" distR="0" wp14:anchorId="627BC86E" wp14:editId="41C51361">
                   <wp:extent cx="1752845" cy="3086531"/>
                   <wp:effectExtent l="0" t="0" r="0" b="0"/>
                   <wp:docPr id="10" name="Imagem 10" descr="Interface gráfica do usuário, Aplicativo&#10;&#10;Descrição gerada automaticamente"/>
@@ -6608,18 +6148,9 @@
     </w:tbl>
     <w:p>
       <w:pPr>
-        <w:rPr>
-          <w:noProof/>
-        </w:rPr>
-      </w:pPr>
-    </w:p>
-    <w:p>
-      <w:pPr>
-        <w:pStyle w:val="PargrafodaLista"/>
-        <w:ind w:left="0"/>
-        <w:rPr>
-          <w:rFonts w:cs="Arial"/>
-          <w:noProof/>
+        <w:jc w:val="center"/>
+        <w:rPr>
+          <w:rFonts w:cs="Arial"/>
           <w:sz w:val="20"/>
           <w:szCs w:val="20"/>
         </w:rPr>
@@ -6627,78 +6158,11 @@
       <w:r>
         <w:rPr>
           <w:rFonts w:cs="Arial"/>
-          <w:noProof/>
           <w:sz w:val="20"/>
           <w:szCs w:val="20"/>
         </w:rPr>
-        <w:t xml:space="preserve">                                   </w:t>
-      </w:r>
-      <w:r>
-        <w:rPr>
-          <w:rFonts w:cs="Arial"/>
-          <w:noProof/>
-          <w:sz w:val="20"/>
-          <w:szCs w:val="20"/>
-        </w:rPr>
         <w:t>Fonte: O autor.</w:t>
       </w:r>
-      <w:r>
-        <w:rPr>
-          <w:rFonts w:cs="Arial"/>
-          <w:noProof/>
-          <w:sz w:val="20"/>
-          <w:szCs w:val="20"/>
-        </w:rPr>
-        <w:t xml:space="preserve">                                                         </w:t>
-      </w:r>
-      <w:r>
-        <w:rPr>
-          <w:rFonts w:cs="Arial"/>
-          <w:noProof/>
-          <w:sz w:val="20"/>
-          <w:szCs w:val="20"/>
-        </w:rPr>
-        <w:t>Fonte: O autor.</w:t>
-      </w:r>
-    </w:p>
-    <w:p>
-      <w:pPr>
-        <w:pStyle w:val="PargrafodaLista"/>
-        <w:ind w:left="0"/>
-        <w:rPr>
-          <w:rFonts w:cs="Arial"/>
-          <w:noProof/>
-          <w:sz w:val="20"/>
-          <w:szCs w:val="20"/>
-        </w:rPr>
-      </w:pPr>
-      <w:r>
-        <w:rPr>
-          <w:rFonts w:cs="Arial"/>
-          <w:noProof/>
-          <w:sz w:val="20"/>
-          <w:szCs w:val="20"/>
-        </w:rPr>
-        <w:t xml:space="preserve">  </w:t>
-      </w:r>
-    </w:p>
-    <w:p>
-      <w:pPr>
-        <w:pStyle w:val="PargrafodaLista"/>
-        <w:ind w:left="-567"/>
-        <w:jc w:val="center"/>
-        <w:rPr>
-          <w:rFonts w:cs="Arial"/>
-          <w:noProof/>
-        </w:rPr>
-      </w:pPr>
-    </w:p>
-    <w:p>
-      <w:pPr>
-        <w:rPr>
-          <w:rFonts w:cs="Arial"/>
-        </w:rPr>
-      </w:pPr>
     </w:p>
     <w:p>
       <w:pPr>
@@ -6774,19 +6238,7 @@
         <w:rPr>
           <w:rFonts w:cs="Arial"/>
         </w:rPr>
-        <w:t xml:space="preserve">tela inicial ilustrada </w:t>
-      </w:r>
-      <w:r>
-        <w:rPr>
-          <w:rFonts w:cs="Arial"/>
-        </w:rPr>
-        <w:t xml:space="preserve">na Figura </w:t>
-      </w:r>
-      <w:r>
-        <w:rPr>
-          <w:rFonts w:cs="Arial"/>
-        </w:rPr>
-        <w:t>10</w:t>
+        <w:t>tela inicial</w:t>
       </w:r>
       <w:r>
         <w:rPr>
@@ -6816,7 +6268,7 @@
         <w:rPr>
           <w:rFonts w:cs="Arial"/>
         </w:rPr>
-        <w:t>11</w:t>
+        <w:t>5</w:t>
       </w:r>
       <w:r>
         <w:rPr>
@@ -6840,13 +6292,37 @@
         <w:rPr>
           <w:rFonts w:cs="Arial"/>
         </w:rPr>
-        <w:t xml:space="preserve">s configurações do aplicativo </w:t>
-      </w:r>
-      <w:r>
-        <w:rPr>
-          <w:rFonts w:cs="Arial"/>
-        </w:rPr>
-        <w:t xml:space="preserve">são ilustradas na </w:t>
+        <w:t>s configurações do aplicativo e o contato com o suporte</w:t>
+      </w:r>
+      <w:r>
+        <w:rPr>
+          <w:rFonts w:cs="Arial"/>
+        </w:rPr>
+        <w:t xml:space="preserve">, </w:t>
+      </w:r>
+      <w:r>
+        <w:rPr>
+          <w:rFonts w:cs="Arial"/>
+        </w:rPr>
+        <w:t>para relatar problemas e dúvidas</w:t>
+      </w:r>
+      <w:r>
+        <w:rPr>
+          <w:rFonts w:cs="Arial"/>
+        </w:rPr>
+        <w:t xml:space="preserve"> </w:t>
+      </w:r>
+      <w:r>
+        <w:rPr>
+          <w:rFonts w:cs="Arial"/>
+        </w:rPr>
+        <w:t>são ilustrados</w:t>
+      </w:r>
+      <w:r>
+        <w:rPr>
+          <w:rFonts w:cs="Arial"/>
+        </w:rPr>
+        <w:t xml:space="preserve"> na </w:t>
       </w:r>
       <w:r>
         <w:rPr>
@@ -6858,55 +6334,13 @@
         <w:rPr>
           <w:rFonts w:cs="Arial"/>
         </w:rPr>
-        <w:t>12</w:t>
-      </w:r>
-      <w:r>
-        <w:rPr>
-          <w:rFonts w:cs="Arial"/>
-        </w:rPr>
-        <w:t xml:space="preserve"> </w:t>
-      </w:r>
-      <w:r>
-        <w:rPr>
-          <w:rFonts w:cs="Arial"/>
-        </w:rPr>
-        <w:t>e o contato com o suporte</w:t>
-      </w:r>
-      <w:r>
-        <w:rPr>
-          <w:rFonts w:cs="Arial"/>
-        </w:rPr>
-        <w:t xml:space="preserve"> </w:t>
-      </w:r>
-      <w:r>
-        <w:rPr>
-          <w:rFonts w:cs="Arial"/>
-        </w:rPr>
-        <w:t xml:space="preserve">é ilustrado na </w:t>
-      </w:r>
-      <w:r>
-        <w:rPr>
-          <w:rFonts w:cs="Arial"/>
-        </w:rPr>
-        <w:t xml:space="preserve">Figura </w:t>
-      </w:r>
-      <w:r>
-        <w:rPr>
-          <w:rFonts w:cs="Arial"/>
-        </w:rPr>
-        <w:t>1</w:t>
-      </w:r>
-      <w:r>
-        <w:rPr>
-          <w:rFonts w:cs="Arial"/>
-        </w:rPr>
-        <w:t>2</w:t>
-      </w:r>
-      <w:r>
-        <w:rPr>
-          <w:rFonts w:cs="Arial"/>
-        </w:rPr>
-        <w:t>, para relatar problemas e dúvidas.</w:t>
+        <w:t>6</w:t>
+      </w:r>
+      <w:r>
+        <w:rPr>
+          <w:rFonts w:cs="Arial"/>
+        </w:rPr>
+        <w:t>.</w:t>
       </w:r>
     </w:p>
     <w:p>
@@ -6943,22 +6377,9 @@
         </w:trPr>
         <w:tc>
           <w:tcPr>
-            <w:tcW w:w="4640" w:type="dxa"/>
+            <w:tcW w:w="9280" w:type="dxa"/>
+            <w:gridSpan w:val="2"/>
           </w:tcPr>
-          <w:p>
-            <w:pPr>
-              <w:pStyle w:val="PargrafodaLista"/>
-              <w:ind w:left="0"/>
-              <w:jc w:val="center"/>
-              <w:rPr>
-                <w:rFonts w:cs="Arial"/>
-                <w:i/>
-                <w:iCs/>
-                <w:sz w:val="20"/>
-                <w:szCs w:val="18"/>
-              </w:rPr>
-            </w:pPr>
-          </w:p>
           <w:p>
             <w:pPr>
               <w:pStyle w:val="PargrafodaLista"/>
@@ -6980,29 +6401,19 @@
                 <w:sz w:val="20"/>
                 <w:szCs w:val="18"/>
               </w:rPr>
-              <w:t xml:space="preserve">Figura </w:t>
-            </w:r>
-            <w:r>
-              <w:rPr>
-                <w:rFonts w:cs="Arial"/>
-                <w:i/>
-                <w:iCs/>
-                <w:sz w:val="20"/>
-                <w:szCs w:val="18"/>
-              </w:rPr>
-              <w:t>10</w:t>
-            </w:r>
-            <w:r>
-              <w:rPr>
-                <w:rFonts w:cs="Arial"/>
-                <w:i/>
-                <w:iCs/>
-                <w:sz w:val="20"/>
-                <w:szCs w:val="18"/>
-              </w:rPr>
-              <w:t xml:space="preserve"> – Tela Inicial</w:t>
+              <w:t>Figura 5 – Tela Inicial e Modos de Jogo</w:t>
             </w:r>
           </w:p>
+        </w:tc>
+      </w:tr>
+      <w:tr>
+        <w:trPr>
+          <w:jc w:val="center"/>
+        </w:trPr>
+        <w:tc>
+          <w:tcPr>
+            <w:tcW w:w="4640" w:type="dxa"/>
+          </w:tcPr>
           <w:p>
             <w:pPr>
               <w:pStyle w:val="PargrafodaLista"/>
@@ -7123,64 +6534,6 @@
                 <w:rFonts w:cs="Arial"/>
                 <w:i/>
                 <w:iCs/>
-                <w:sz w:val="20"/>
-                <w:szCs w:val="18"/>
-              </w:rPr>
-              <w:t>Figura</w:t>
-            </w:r>
-            <w:r>
-              <w:rPr>
-                <w:rFonts w:cs="Arial"/>
-                <w:i/>
-                <w:iCs/>
-                <w:sz w:val="20"/>
-                <w:szCs w:val="18"/>
-              </w:rPr>
-              <w:t xml:space="preserve"> 11</w:t>
-            </w:r>
-            <w:r>
-              <w:rPr>
-                <w:rFonts w:cs="Arial"/>
-                <w:i/>
-                <w:iCs/>
-                <w:sz w:val="20"/>
-                <w:szCs w:val="18"/>
-              </w:rPr>
-              <w:t xml:space="preserve"> – Modos de Jogo</w:t>
-            </w:r>
-          </w:p>
-          <w:p>
-            <w:pPr>
-              <w:pStyle w:val="PargrafodaLista"/>
-              <w:ind w:left="0"/>
-              <w:jc w:val="center"/>
-              <w:rPr>
-                <w:rFonts w:cs="Arial"/>
-                <w:i/>
-                <w:iCs/>
-                <w:sz w:val="20"/>
-                <w:szCs w:val="18"/>
-              </w:rPr>
-            </w:pPr>
-          </w:p>
-          <w:p>
-            <w:pPr>
-              <w:pStyle w:val="PargrafodaLista"/>
-              <w:ind w:left="0"/>
-              <w:jc w:val="center"/>
-              <w:rPr>
-                <w:rFonts w:cs="Arial"/>
-                <w:i/>
-                <w:iCs/>
-                <w:sz w:val="20"/>
-                <w:szCs w:val="18"/>
-              </w:rPr>
-            </w:pPr>
-            <w:r>
-              <w:rPr>
-                <w:rFonts w:cs="Arial"/>
-                <w:i/>
-                <w:iCs/>
                 <w:noProof/>
                 <w:sz w:val="20"/>
                 <w:szCs w:val="18"/>
@@ -7246,12 +6599,20 @@
         <w:jc w:val="center"/>
         <w:rPr>
           <w:rFonts w:cs="Arial"/>
-          <w:i/>
-          <w:iCs/>
+          <w:noProof/>
           <w:sz w:val="20"/>
-          <w:szCs w:val="18"/>
-        </w:rPr>
-      </w:pPr>
+          <w:szCs w:val="20"/>
+        </w:rPr>
+      </w:pPr>
+      <w:r>
+        <w:rPr>
+          <w:rFonts w:cs="Arial"/>
+          <w:noProof/>
+          <w:sz w:val="20"/>
+          <w:szCs w:val="20"/>
+        </w:rPr>
+        <w:t>Fonte: O autor.</w:t>
+      </w:r>
     </w:p>
     <w:p>
       <w:pPr>
@@ -7259,350 +6620,6 @@
         <w:ind w:left="0"/>
         <w:rPr>
           <w:rFonts w:cs="Arial"/>
-          <w:sz w:val="20"/>
-          <w:szCs w:val="18"/>
-        </w:rPr>
-      </w:pPr>
-      <w:r>
-        <w:rPr>
-          <w:rFonts w:cs="Arial"/>
-          <w:sz w:val="20"/>
-          <w:szCs w:val="18"/>
-        </w:rPr>
-        <w:t xml:space="preserve">                                  </w:t>
-      </w:r>
-      <w:r>
-        <w:rPr>
-          <w:rFonts w:cs="Arial"/>
-          <w:sz w:val="20"/>
-          <w:szCs w:val="18"/>
-        </w:rPr>
-        <w:t>Fonte: O autor.</w:t>
-      </w:r>
-      <w:r>
-        <w:rPr>
-          <w:rFonts w:cs="Arial"/>
-          <w:sz w:val="20"/>
-          <w:szCs w:val="18"/>
-        </w:rPr>
-        <w:t xml:space="preserve">                                                            </w:t>
-      </w:r>
-      <w:r>
-        <w:rPr>
-          <w:rFonts w:cs="Arial"/>
-          <w:sz w:val="20"/>
-          <w:szCs w:val="18"/>
-        </w:rPr>
-        <w:t>Fonte: O autor.</w:t>
-      </w:r>
-    </w:p>
-    <w:p>
-      <w:pPr>
-        <w:pStyle w:val="PargrafodaLista"/>
-        <w:ind w:left="0"/>
-        <w:jc w:val="center"/>
-        <w:rPr>
-          <w:rFonts w:cs="Arial"/>
-          <w:sz w:val="20"/>
-          <w:szCs w:val="18"/>
-        </w:rPr>
-      </w:pPr>
-    </w:p>
-    <w:p>
-      <w:pPr>
-        <w:pStyle w:val="PargrafodaLista"/>
-        <w:ind w:left="0"/>
-        <w:jc w:val="center"/>
-        <w:rPr>
-          <w:rFonts w:cs="Arial"/>
-          <w:sz w:val="20"/>
-          <w:szCs w:val="18"/>
-        </w:rPr>
-      </w:pPr>
-    </w:p>
-    <w:p>
-      <w:pPr>
-        <w:pStyle w:val="PargrafodaLista"/>
-        <w:ind w:left="0"/>
-        <w:jc w:val="center"/>
-        <w:rPr>
-          <w:rFonts w:cs="Arial"/>
-          <w:sz w:val="20"/>
-          <w:szCs w:val="18"/>
-        </w:rPr>
-      </w:pPr>
-    </w:p>
-    <w:p>
-      <w:pPr>
-        <w:pStyle w:val="PargrafodaLista"/>
-        <w:ind w:left="0"/>
-        <w:jc w:val="center"/>
-        <w:rPr>
-          <w:rFonts w:cs="Arial"/>
-          <w:sz w:val="20"/>
-          <w:szCs w:val="18"/>
-        </w:rPr>
-      </w:pPr>
-    </w:p>
-    <w:p>
-      <w:pPr>
-        <w:pStyle w:val="PargrafodaLista"/>
-        <w:ind w:left="0"/>
-        <w:jc w:val="center"/>
-        <w:rPr>
-          <w:rFonts w:cs="Arial"/>
-          <w:sz w:val="20"/>
-          <w:szCs w:val="18"/>
-        </w:rPr>
-      </w:pPr>
-    </w:p>
-    <w:p>
-      <w:pPr>
-        <w:pStyle w:val="PargrafodaLista"/>
-        <w:ind w:left="0"/>
-        <w:jc w:val="center"/>
-        <w:rPr>
-          <w:rFonts w:cs="Arial"/>
-          <w:sz w:val="20"/>
-          <w:szCs w:val="18"/>
-        </w:rPr>
-      </w:pPr>
-    </w:p>
-    <w:p>
-      <w:pPr>
-        <w:pStyle w:val="PargrafodaLista"/>
-        <w:ind w:left="0"/>
-        <w:jc w:val="center"/>
-        <w:rPr>
-          <w:rFonts w:cs="Arial"/>
-          <w:sz w:val="20"/>
-          <w:szCs w:val="18"/>
-        </w:rPr>
-      </w:pPr>
-    </w:p>
-    <w:p>
-      <w:pPr>
-        <w:pStyle w:val="PargrafodaLista"/>
-        <w:ind w:left="0"/>
-        <w:rPr>
-          <w:rFonts w:cs="Arial"/>
-          <w:sz w:val="20"/>
-          <w:szCs w:val="18"/>
-        </w:rPr>
-      </w:pPr>
-    </w:p>
-    <w:p>
-      <w:pPr>
-        <w:pStyle w:val="PargrafodaLista"/>
-        <w:ind w:left="0"/>
-        <w:rPr>
-          <w:rFonts w:cs="Arial"/>
-          <w:sz w:val="20"/>
-          <w:szCs w:val="18"/>
-        </w:rPr>
-      </w:pPr>
-    </w:p>
-    <w:p>
-      <w:pPr>
-        <w:pStyle w:val="PargrafodaLista"/>
-        <w:ind w:left="0"/>
-        <w:jc w:val="center"/>
-        <w:rPr>
-          <w:rFonts w:cs="Arial"/>
-          <w:sz w:val="20"/>
-          <w:szCs w:val="18"/>
-        </w:rPr>
-      </w:pPr>
-    </w:p>
-    <w:p>
-      <w:pPr>
-        <w:pStyle w:val="PargrafodaLista"/>
-        <w:ind w:left="0"/>
-        <w:jc w:val="center"/>
-        <w:rPr>
-          <w:rFonts w:cs="Arial"/>
-          <w:sz w:val="20"/>
-          <w:szCs w:val="18"/>
-        </w:rPr>
-      </w:pPr>
-    </w:p>
-    <w:p>
-      <w:pPr>
-        <w:pStyle w:val="PargrafodaLista"/>
-        <w:ind w:left="0"/>
-        <w:jc w:val="center"/>
-        <w:rPr>
-          <w:rFonts w:cs="Arial"/>
-          <w:sz w:val="20"/>
-          <w:szCs w:val="18"/>
-        </w:rPr>
-      </w:pPr>
-    </w:p>
-    <w:p>
-      <w:pPr>
-        <w:pStyle w:val="PargrafodaLista"/>
-        <w:ind w:left="0"/>
-        <w:jc w:val="center"/>
-        <w:rPr>
-          <w:rFonts w:cs="Arial"/>
-          <w:sz w:val="20"/>
-          <w:szCs w:val="18"/>
-        </w:rPr>
-      </w:pPr>
-    </w:p>
-    <w:p>
-      <w:pPr>
-        <w:pStyle w:val="PargrafodaLista"/>
-        <w:ind w:left="0"/>
-        <w:jc w:val="center"/>
-        <w:rPr>
-          <w:rFonts w:cs="Arial"/>
-          <w:sz w:val="20"/>
-          <w:szCs w:val="18"/>
-        </w:rPr>
-      </w:pPr>
-    </w:p>
-    <w:p>
-      <w:pPr>
-        <w:pStyle w:val="PargrafodaLista"/>
-        <w:ind w:left="0"/>
-        <w:jc w:val="center"/>
-        <w:rPr>
-          <w:rFonts w:cs="Arial"/>
-          <w:sz w:val="20"/>
-          <w:szCs w:val="18"/>
-        </w:rPr>
-      </w:pPr>
-    </w:p>
-    <w:p>
-      <w:pPr>
-        <w:pStyle w:val="PargrafodaLista"/>
-        <w:ind w:left="0"/>
-        <w:jc w:val="center"/>
-        <w:rPr>
-          <w:rFonts w:cs="Arial"/>
-          <w:sz w:val="20"/>
-          <w:szCs w:val="18"/>
-        </w:rPr>
-      </w:pPr>
-    </w:p>
-    <w:p>
-      <w:pPr>
-        <w:pStyle w:val="PargrafodaLista"/>
-        <w:ind w:left="0"/>
-        <w:jc w:val="center"/>
-        <w:rPr>
-          <w:rFonts w:cs="Arial"/>
-          <w:sz w:val="20"/>
-          <w:szCs w:val="18"/>
-        </w:rPr>
-      </w:pPr>
-    </w:p>
-    <w:p>
-      <w:pPr>
-        <w:pStyle w:val="PargrafodaLista"/>
-        <w:ind w:left="0"/>
-        <w:jc w:val="center"/>
-        <w:rPr>
-          <w:rFonts w:cs="Arial"/>
-          <w:sz w:val="20"/>
-          <w:szCs w:val="18"/>
-        </w:rPr>
-      </w:pPr>
-    </w:p>
-    <w:p>
-      <w:pPr>
-        <w:pStyle w:val="PargrafodaLista"/>
-        <w:ind w:left="0"/>
-        <w:jc w:val="center"/>
-        <w:rPr>
-          <w:rFonts w:cs="Arial"/>
-          <w:sz w:val="20"/>
-          <w:szCs w:val="18"/>
-        </w:rPr>
-      </w:pPr>
-    </w:p>
-    <w:p>
-      <w:pPr>
-        <w:pStyle w:val="PargrafodaLista"/>
-        <w:ind w:left="0"/>
-        <w:jc w:val="center"/>
-        <w:rPr>
-          <w:rFonts w:cs="Arial"/>
-          <w:sz w:val="20"/>
-          <w:szCs w:val="18"/>
-        </w:rPr>
-      </w:pPr>
-    </w:p>
-    <w:p>
-      <w:pPr>
-        <w:pStyle w:val="PargrafodaLista"/>
-        <w:ind w:left="0"/>
-        <w:jc w:val="center"/>
-        <w:rPr>
-          <w:rFonts w:cs="Arial"/>
-          <w:sz w:val="20"/>
-          <w:szCs w:val="18"/>
-        </w:rPr>
-      </w:pPr>
-    </w:p>
-    <w:p>
-      <w:pPr>
-        <w:pStyle w:val="PargrafodaLista"/>
-        <w:ind w:left="0"/>
-        <w:jc w:val="center"/>
-        <w:rPr>
-          <w:rFonts w:cs="Arial"/>
-          <w:sz w:val="20"/>
-          <w:szCs w:val="18"/>
-        </w:rPr>
-      </w:pPr>
-    </w:p>
-    <w:p>
-      <w:pPr>
-        <w:pStyle w:val="PargrafodaLista"/>
-        <w:ind w:left="0"/>
-        <w:jc w:val="center"/>
-        <w:rPr>
-          <w:rFonts w:cs="Arial"/>
-          <w:sz w:val="20"/>
-          <w:szCs w:val="18"/>
-        </w:rPr>
-      </w:pPr>
-    </w:p>
-    <w:p>
-      <w:pPr>
-        <w:pStyle w:val="PargrafodaLista"/>
-        <w:ind w:left="0"/>
-        <w:jc w:val="center"/>
-        <w:rPr>
-          <w:rFonts w:cs="Arial"/>
-          <w:sz w:val="20"/>
-          <w:szCs w:val="18"/>
-        </w:rPr>
-      </w:pPr>
-    </w:p>
-    <w:p>
-      <w:pPr>
-        <w:pStyle w:val="PargrafodaLista"/>
-        <w:ind w:left="0"/>
-        <w:jc w:val="center"/>
-        <w:rPr>
-          <w:rFonts w:cs="Arial"/>
-          <w:sz w:val="20"/>
-          <w:szCs w:val="18"/>
-        </w:rPr>
-      </w:pPr>
-    </w:p>
-    <w:p>
-      <w:pPr>
-        <w:pStyle w:val="PargrafodaLista"/>
-        <w:ind w:left="0"/>
-        <w:jc w:val="center"/>
-        <w:rPr>
-          <w:rFonts w:cs="Arial"/>
-          <w:i/>
-          <w:iCs/>
           <w:sz w:val="20"/>
           <w:szCs w:val="18"/>
         </w:rPr>
@@ -7633,21 +6650,9 @@
         </w:trPr>
         <w:tc>
           <w:tcPr>
-            <w:tcW w:w="4640" w:type="dxa"/>
+            <w:tcW w:w="9280" w:type="dxa"/>
+            <w:gridSpan w:val="2"/>
           </w:tcPr>
-          <w:p>
-            <w:pPr>
-              <w:pStyle w:val="PargrafodaLista"/>
-              <w:ind w:left="0"/>
-              <w:rPr>
-                <w:rFonts w:cs="Arial"/>
-                <w:i/>
-                <w:iCs/>
-                <w:sz w:val="20"/>
-                <w:szCs w:val="18"/>
-              </w:rPr>
-            </w:pPr>
-          </w:p>
           <w:p>
             <w:pPr>
               <w:pStyle w:val="PargrafodaLista"/>
@@ -7679,7 +6684,7 @@
                 <w:sz w:val="20"/>
                 <w:szCs w:val="18"/>
               </w:rPr>
-              <w:t>12</w:t>
+              <w:t>6</w:t>
             </w:r>
             <w:r>
               <w:rPr>
@@ -7691,12 +6696,31 @@
               </w:rPr>
               <w:t xml:space="preserve"> – Configurações</w:t>
             </w:r>
+            <w:r>
+              <w:rPr>
+                <w:rFonts w:cs="Arial"/>
+                <w:i/>
+                <w:iCs/>
+                <w:sz w:val="20"/>
+                <w:szCs w:val="18"/>
+              </w:rPr>
+              <w:t xml:space="preserve"> e Suporte</w:t>
+            </w:r>
           </w:p>
+        </w:tc>
+      </w:tr>
+      <w:tr>
+        <w:trPr>
+          <w:jc w:val="center"/>
+        </w:trPr>
+        <w:tc>
+          <w:tcPr>
+            <w:tcW w:w="4640" w:type="dxa"/>
+          </w:tcPr>
           <w:p>
             <w:pPr>
               <w:pStyle w:val="PargrafodaLista"/>
               <w:ind w:left="0"/>
-              <w:jc w:val="center"/>
               <w:rPr>
                 <w:rFonts w:cs="Arial"/>
                 <w:i/>
@@ -7761,83 +6785,11 @@
               </w:drawing>
             </w:r>
           </w:p>
-          <w:p>
-            <w:pPr>
-              <w:pStyle w:val="PargrafodaLista"/>
-              <w:ind w:left="0"/>
-              <w:jc w:val="center"/>
-              <w:rPr>
-                <w:rFonts w:cs="Arial"/>
-                <w:i/>
-                <w:iCs/>
-                <w:sz w:val="20"/>
-                <w:szCs w:val="18"/>
-              </w:rPr>
-            </w:pPr>
-          </w:p>
         </w:tc>
         <w:tc>
           <w:tcPr>
             <w:tcW w:w="4640" w:type="dxa"/>
           </w:tcPr>
-          <w:p>
-            <w:pPr>
-              <w:pStyle w:val="PargrafodaLista"/>
-              <w:ind w:left="0"/>
-              <w:jc w:val="center"/>
-              <w:rPr>
-                <w:rFonts w:cs="Arial"/>
-                <w:i/>
-                <w:iCs/>
-                <w:sz w:val="20"/>
-                <w:szCs w:val="18"/>
-              </w:rPr>
-            </w:pPr>
-          </w:p>
-          <w:p>
-            <w:pPr>
-              <w:pStyle w:val="PargrafodaLista"/>
-              <w:ind w:left="0"/>
-              <w:jc w:val="center"/>
-              <w:rPr>
-                <w:rFonts w:cs="Arial"/>
-                <w:i/>
-                <w:iCs/>
-                <w:sz w:val="20"/>
-                <w:szCs w:val="18"/>
-              </w:rPr>
-            </w:pPr>
-            <w:r>
-              <w:rPr>
-                <w:rFonts w:cs="Arial"/>
-                <w:i/>
-                <w:iCs/>
-                <w:sz w:val="20"/>
-                <w:szCs w:val="18"/>
-              </w:rPr>
-              <w:t>Figura 1</w:t>
-            </w:r>
-            <w:r>
-              <w:rPr>
-                <w:rFonts w:cs="Arial"/>
-                <w:i/>
-                <w:iCs/>
-                <w:sz w:val="20"/>
-                <w:szCs w:val="18"/>
-              </w:rPr>
-              <w:t>3</w:t>
-            </w:r>
-            <w:r>
-              <w:rPr>
-                <w:rFonts w:cs="Arial"/>
-                <w:i/>
-                <w:iCs/>
-                <w:sz w:val="20"/>
-                <w:szCs w:val="18"/>
-              </w:rPr>
-              <w:t xml:space="preserve"> – Suporte</w:t>
-            </w:r>
-          </w:p>
           <w:p>
             <w:pPr>
               <w:pStyle w:val="PargrafodaLista"/>
@@ -7907,20 +6859,6 @@
               </w:drawing>
             </w:r>
           </w:p>
-          <w:p>
-            <w:pPr>
-              <w:pStyle w:val="PargrafodaLista"/>
-              <w:ind w:left="0"/>
-              <w:jc w:val="center"/>
-              <w:rPr>
-                <w:rFonts w:cs="Arial"/>
-                <w:i/>
-                <w:iCs/>
-                <w:sz w:val="20"/>
-                <w:szCs w:val="18"/>
-              </w:rPr>
-            </w:pPr>
-          </w:p>
         </w:tc>
       </w:tr>
     </w:tbl>
@@ -7928,6 +6866,7 @@
       <w:pPr>
         <w:pStyle w:val="PargrafodaLista"/>
         <w:ind w:left="0"/>
+        <w:jc w:val="center"/>
         <w:rPr>
           <w:rFonts w:cs="Arial"/>
           <w:noProof/>
@@ -7942,33 +6881,6 @@
           <w:sz w:val="20"/>
           <w:szCs w:val="20"/>
         </w:rPr>
-        <w:t xml:space="preserve">                                  </w:t>
-      </w:r>
-      <w:r>
-        <w:rPr>
-          <w:rFonts w:cs="Arial"/>
-          <w:noProof/>
-          <w:sz w:val="20"/>
-          <w:szCs w:val="20"/>
-        </w:rPr>
-        <w:t>Fonte: O autor.</w:t>
-      </w:r>
-      <w:r>
-        <w:rPr>
-          <w:rFonts w:cs="Arial"/>
-          <w:noProof/>
-          <w:sz w:val="20"/>
-          <w:szCs w:val="20"/>
-        </w:rPr>
-        <w:t xml:space="preserve">                                                           </w:t>
-      </w:r>
-      <w:r>
-        <w:rPr>
-          <w:rFonts w:cs="Arial"/>
-          <w:noProof/>
-          <w:sz w:val="20"/>
-          <w:szCs w:val="20"/>
-        </w:rPr>
         <w:t>Fonte: O autor.</w:t>
       </w:r>
     </w:p>
@@ -8034,37 +6946,37 @@
         <w:rPr>
           <w:rFonts w:cs="Arial"/>
         </w:rPr>
-        <w:t xml:space="preserve">Dentro dos modos de jogo, o usuário irá encontrar 3 categorias, </w:t>
-      </w:r>
-      <w:r>
-        <w:rPr>
-          <w:rFonts w:cs="Arial"/>
-        </w:rPr>
-        <w:t>dentre estas categorias está a de Cálculos, representada na Figura 1</w:t>
-      </w:r>
-      <w:r>
-        <w:rPr>
-          <w:rFonts w:cs="Arial"/>
-        </w:rPr>
-        <w:t>4</w:t>
-      </w:r>
-      <w:r>
-        <w:rPr>
-          <w:rFonts w:cs="Arial"/>
-        </w:rPr>
-        <w:t>, onde irá realizar as quatro operações básicas, adição, subtração, multiplicação e divisão. Na Figura 1</w:t>
-      </w:r>
-      <w:r>
-        <w:rPr>
-          <w:rFonts w:cs="Arial"/>
-        </w:rPr>
-        <w:t>5</w:t>
-      </w:r>
-      <w:r>
-        <w:rPr>
-          <w:rFonts w:cs="Arial"/>
-        </w:rPr>
-        <w:t xml:space="preserve"> está representada a categoria de Letras e </w:t>
+        <w:t>Dentro dos modos de jogo, o usuário irá encontrar 3 categorias</w:t>
+      </w:r>
+      <w:r>
+        <w:rPr>
+          <w:rFonts w:cs="Arial"/>
+        </w:rPr>
+        <w:t xml:space="preserve"> ilustradas na Figura 7</w:t>
+      </w:r>
+      <w:r>
+        <w:rPr>
+          <w:rFonts w:cs="Arial"/>
+        </w:rPr>
+        <w:t xml:space="preserve">, </w:t>
+      </w:r>
+      <w:r>
+        <w:rPr>
+          <w:rFonts w:cs="Arial"/>
+        </w:rPr>
+        <w:t xml:space="preserve">dentre estas categorias está a de Cálculos, onde irá realizar as quatro operações básicas, adição, subtração, multiplicação e divisão. </w:t>
+      </w:r>
+      <w:r>
+        <w:rPr>
+          <w:rFonts w:cs="Arial"/>
+        </w:rPr>
+        <w:t>A</w:t>
+      </w:r>
+      <w:r>
+        <w:rPr>
+          <w:rFonts w:cs="Arial"/>
+        </w:rPr>
+        <w:t xml:space="preserve"> categoria de Letras e </w:t>
       </w:r>
       <w:r>
         <w:rPr>
@@ -8076,19 +6988,43 @@
         <w:rPr>
           <w:rFonts w:cs="Arial"/>
         </w:rPr>
-        <w:t xml:space="preserve">alavras, onde o usuário irá reconhecer as formas de letras sombreadas e palavras com letras faltantes, respectivamente. E por fim, na categoria Imagens, </w:t>
-      </w:r>
-      <w:r>
-        <w:rPr>
-          <w:rFonts w:cs="Arial"/>
-        </w:rPr>
-        <w:t>representada na Figura 1</w:t>
-      </w:r>
-      <w:r>
-        <w:rPr>
-          <w:rFonts w:cs="Arial"/>
-        </w:rPr>
-        <w:t>6</w:t>
+        <w:t>alavras</w:t>
+      </w:r>
+      <w:r>
+        <w:rPr>
+          <w:rFonts w:cs="Arial"/>
+        </w:rPr>
+        <w:t xml:space="preserve"> possibilitará que </w:t>
+      </w:r>
+      <w:r>
+        <w:rPr>
+          <w:rFonts w:cs="Arial"/>
+        </w:rPr>
+        <w:t xml:space="preserve">o usuário </w:t>
+      </w:r>
+      <w:r>
+        <w:rPr>
+          <w:rFonts w:cs="Arial"/>
+        </w:rPr>
+        <w:t>reconheça</w:t>
+      </w:r>
+      <w:r>
+        <w:rPr>
+          <w:rFonts w:cs="Arial"/>
+        </w:rPr>
+        <w:t xml:space="preserve"> as formas de letras sombreadas e palavras com letras faltantes. </w:t>
+      </w:r>
+      <w:r>
+        <w:rPr>
+          <w:rFonts w:cs="Arial"/>
+        </w:rPr>
+        <w:t>Por</w:t>
+      </w:r>
+      <w:r>
+        <w:rPr>
+          <w:rFonts w:cs="Arial"/>
+        </w:rPr>
+        <w:t xml:space="preserve"> fim, na categoria Imagens</w:t>
       </w:r>
       <w:r>
         <w:rPr>
@@ -8105,90 +7041,7 @@
     </w:p>
     <w:p>
       <w:pPr>
-        <w:rPr>
-          <w:rFonts w:cs="Arial"/>
-        </w:rPr>
-      </w:pPr>
-    </w:p>
-    <w:p>
-      <w:pPr>
-        <w:rPr>
-          <w:rFonts w:cs="Arial"/>
-        </w:rPr>
-      </w:pPr>
-    </w:p>
-    <w:p>
-      <w:pPr>
-        <w:rPr>
-          <w:rFonts w:cs="Arial"/>
-        </w:rPr>
-      </w:pPr>
-    </w:p>
-    <w:p>
-      <w:pPr>
-        <w:rPr>
-          <w:rFonts w:cs="Arial"/>
-        </w:rPr>
-      </w:pPr>
-    </w:p>
-    <w:p>
-      <w:pPr>
-        <w:rPr>
-          <w:rFonts w:cs="Arial"/>
-        </w:rPr>
-      </w:pPr>
-    </w:p>
-    <w:p>
-      <w:pPr>
-        <w:rPr>
-          <w:rFonts w:cs="Arial"/>
-        </w:rPr>
-      </w:pPr>
-    </w:p>
-    <w:p>
-      <w:pPr>
-        <w:rPr>
-          <w:rFonts w:cs="Arial"/>
-        </w:rPr>
-      </w:pPr>
-    </w:p>
-    <w:p>
-      <w:pPr>
-        <w:rPr>
-          <w:rFonts w:cs="Arial"/>
-        </w:rPr>
-      </w:pPr>
-    </w:p>
-    <w:p>
-      <w:pPr>
-        <w:rPr>
-          <w:rFonts w:cs="Arial"/>
-        </w:rPr>
-      </w:pPr>
-    </w:p>
-    <w:p>
-      <w:pPr>
-        <w:rPr>
-          <w:rFonts w:cs="Arial"/>
-        </w:rPr>
-      </w:pPr>
-    </w:p>
-    <w:p>
-      <w:pPr>
-        <w:rPr>
-          <w:rFonts w:cs="Arial"/>
-        </w:rPr>
-      </w:pPr>
-    </w:p>
-    <w:p>
-      <w:pPr>
-        <w:rPr>
-          <w:rFonts w:cs="Arial"/>
-        </w:rPr>
-      </w:pPr>
-    </w:p>
-    <w:p>
-      <w:pPr>
+        <w:ind w:firstLine="1418"/>
         <w:rPr>
           <w:rFonts w:cs="Arial"/>
         </w:rPr>
@@ -8220,24 +7073,14 @@
         </w:trPr>
         <w:tc>
           <w:tcPr>
-            <w:tcW w:w="3093" w:type="dxa"/>
+            <w:tcW w:w="9280" w:type="dxa"/>
+            <w:gridSpan w:val="3"/>
           </w:tcPr>
-          <w:p>
-            <w:pPr>
-              <w:rPr>
-                <w:rFonts w:cs="Arial"/>
-              </w:rPr>
-            </w:pPr>
-          </w:p>
           <w:p>
             <w:pPr>
               <w:jc w:val="center"/>
               <w:rPr>
                 <w:rFonts w:cs="Arial"/>
-                <w:i/>
-                <w:iCs/>
-                <w:sz w:val="20"/>
-                <w:szCs w:val="18"/>
               </w:rPr>
             </w:pPr>
             <w:r>
@@ -8248,7 +7091,7 @@
                 <w:sz w:val="20"/>
                 <w:szCs w:val="18"/>
               </w:rPr>
-              <w:t>Figura 1</w:t>
+              <w:t xml:space="preserve">Figura </w:t>
             </w:r>
             <w:r>
               <w:rPr>
@@ -8258,7 +7101,7 @@
                 <w:sz w:val="20"/>
                 <w:szCs w:val="18"/>
               </w:rPr>
-              <w:t>4</w:t>
+              <w:t xml:space="preserve">7 </w:t>
             </w:r>
             <w:r>
               <w:rPr>
@@ -8268,9 +7111,89 @@
                 <w:sz w:val="20"/>
                 <w:szCs w:val="18"/>
               </w:rPr>
-              <w:t xml:space="preserve"> – Cálculos</w:t>
+              <w:t xml:space="preserve">– </w:t>
+            </w:r>
+            <w:r>
+              <w:rPr>
+                <w:rFonts w:cs="Arial"/>
+                <w:i/>
+                <w:iCs/>
+                <w:sz w:val="20"/>
+                <w:szCs w:val="18"/>
+              </w:rPr>
+              <w:t xml:space="preserve">Categoria </w:t>
+            </w:r>
+            <w:r>
+              <w:rPr>
+                <w:rFonts w:cs="Arial"/>
+                <w:i/>
+                <w:iCs/>
+                <w:sz w:val="20"/>
+                <w:szCs w:val="18"/>
+              </w:rPr>
+              <w:t>Cálculos</w:t>
+            </w:r>
+            <w:r>
+              <w:rPr>
+                <w:rFonts w:cs="Arial"/>
+                <w:i/>
+                <w:iCs/>
+                <w:sz w:val="20"/>
+                <w:szCs w:val="18"/>
+              </w:rPr>
+              <w:t xml:space="preserve">, </w:t>
+            </w:r>
+            <w:r>
+              <w:rPr>
+                <w:rFonts w:cs="Arial"/>
+                <w:i/>
+                <w:iCs/>
+                <w:sz w:val="20"/>
+                <w:szCs w:val="18"/>
+              </w:rPr>
+              <w:t xml:space="preserve">Categoria </w:t>
+            </w:r>
+            <w:r>
+              <w:rPr>
+                <w:rFonts w:cs="Arial"/>
+                <w:i/>
+                <w:iCs/>
+                <w:sz w:val="20"/>
+                <w:szCs w:val="18"/>
+              </w:rPr>
+              <w:t xml:space="preserve">Letras e Palavras e </w:t>
+            </w:r>
+            <w:r>
+              <w:rPr>
+                <w:rFonts w:cs="Arial"/>
+                <w:i/>
+                <w:iCs/>
+                <w:sz w:val="20"/>
+                <w:szCs w:val="18"/>
+              </w:rPr>
+              <w:t xml:space="preserve">Categoria </w:t>
+            </w:r>
+            <w:r>
+              <w:rPr>
+                <w:rFonts w:cs="Arial"/>
+                <w:i/>
+                <w:iCs/>
+                <w:sz w:val="20"/>
+                <w:szCs w:val="18"/>
+              </w:rPr>
+              <w:t>Imagens</w:t>
             </w:r>
           </w:p>
+        </w:tc>
+      </w:tr>
+      <w:tr>
+        <w:trPr>
+          <w:jc w:val="center"/>
+        </w:trPr>
+        <w:tc>
+          <w:tcPr>
+            <w:tcW w:w="3093" w:type="dxa"/>
+          </w:tcPr>
           <w:p>
             <w:pPr>
               <w:jc w:val="center"/>
@@ -8345,55 +7268,6 @@
           </w:tcPr>
           <w:p>
             <w:pPr>
-              <w:rPr>
-                <w:rFonts w:cs="Arial"/>
-              </w:rPr>
-            </w:pPr>
-          </w:p>
-          <w:p>
-            <w:pPr>
-              <w:jc w:val="center"/>
-              <w:rPr>
-                <w:rFonts w:cs="Arial"/>
-                <w:i/>
-                <w:iCs/>
-                <w:sz w:val="20"/>
-                <w:szCs w:val="18"/>
-              </w:rPr>
-            </w:pPr>
-            <w:r>
-              <w:rPr>
-                <w:rFonts w:cs="Arial"/>
-                <w:i/>
-                <w:iCs/>
-                <w:sz w:val="20"/>
-                <w:szCs w:val="18"/>
-              </w:rPr>
-              <w:t>Figura 1</w:t>
-            </w:r>
-            <w:r>
-              <w:rPr>
-                <w:rFonts w:cs="Arial"/>
-                <w:i/>
-                <w:iCs/>
-                <w:sz w:val="20"/>
-                <w:szCs w:val="18"/>
-              </w:rPr>
-              <w:t>5</w:t>
-            </w:r>
-            <w:r>
-              <w:rPr>
-                <w:rFonts w:cs="Arial"/>
-                <w:i/>
-                <w:iCs/>
-                <w:sz w:val="20"/>
-                <w:szCs w:val="18"/>
-              </w:rPr>
-              <w:t xml:space="preserve"> – Letras e Palavras</w:t>
-            </w:r>
-          </w:p>
-          <w:p>
-            <w:pPr>
               <w:jc w:val="center"/>
               <w:rPr>
                 <w:rFonts w:cs="Arial"/>
@@ -8466,75 +7340,6 @@
           </w:tcPr>
           <w:p>
             <w:pPr>
-              <w:rPr>
-                <w:rFonts w:cs="Arial"/>
-              </w:rPr>
-            </w:pPr>
-          </w:p>
-          <w:p>
-            <w:pPr>
-              <w:jc w:val="center"/>
-              <w:rPr>
-                <w:rFonts w:cs="Arial"/>
-                <w:i/>
-                <w:iCs/>
-                <w:sz w:val="20"/>
-                <w:szCs w:val="18"/>
-              </w:rPr>
-            </w:pPr>
-            <w:r>
-              <w:rPr>
-                <w:rFonts w:cs="Arial"/>
-                <w:i/>
-                <w:iCs/>
-                <w:sz w:val="20"/>
-                <w:szCs w:val="18"/>
-              </w:rPr>
-              <w:t>Figura 1</w:t>
-            </w:r>
-            <w:r>
-              <w:rPr>
-                <w:rFonts w:cs="Arial"/>
-                <w:i/>
-                <w:iCs/>
-                <w:sz w:val="20"/>
-                <w:szCs w:val="18"/>
-              </w:rPr>
-              <w:t>6</w:t>
-            </w:r>
-            <w:r>
-              <w:rPr>
-                <w:rFonts w:cs="Arial"/>
-                <w:i/>
-                <w:iCs/>
-                <w:sz w:val="20"/>
-                <w:szCs w:val="18"/>
-              </w:rPr>
-              <w:t xml:space="preserve"> </w:t>
-            </w:r>
-            <w:r>
-              <w:rPr>
-                <w:rFonts w:cs="Arial"/>
-                <w:i/>
-                <w:iCs/>
-                <w:sz w:val="20"/>
-                <w:szCs w:val="18"/>
-              </w:rPr>
-              <w:t>–</w:t>
-            </w:r>
-            <w:r>
-              <w:rPr>
-                <w:rFonts w:cs="Arial"/>
-                <w:i/>
-                <w:iCs/>
-                <w:sz w:val="20"/>
-                <w:szCs w:val="18"/>
-              </w:rPr>
-              <w:t xml:space="preserve"> Imagens</w:t>
-            </w:r>
-          </w:p>
-          <w:p>
-            <w:pPr>
               <w:jc w:val="center"/>
               <w:rPr>
                 <w:rFonts w:cs="Arial"/>
@@ -8612,6 +7417,7 @@
     </w:p>
     <w:p>
       <w:pPr>
+        <w:jc w:val="center"/>
         <w:rPr>
           <w:rFonts w:cs="Arial"/>
           <w:bCs/>
@@ -8626,51 +7432,6 @@
           <w:sz w:val="20"/>
           <w:szCs w:val="20"/>
         </w:rPr>
-        <w:t xml:space="preserve">                  </w:t>
-      </w:r>
-      <w:r>
-        <w:rPr>
-          <w:rFonts w:cs="Arial"/>
-          <w:bCs/>
-          <w:sz w:val="20"/>
-          <w:szCs w:val="20"/>
-        </w:rPr>
-        <w:t>Fonte: O autor.</w:t>
-      </w:r>
-      <w:r>
-        <w:rPr>
-          <w:rFonts w:cs="Arial"/>
-          <w:bCs/>
-          <w:sz w:val="20"/>
-          <w:szCs w:val="20"/>
-        </w:rPr>
-        <w:t xml:space="preserve">                               </w:t>
-      </w:r>
-      <w:r>
-        <w:rPr>
-          <w:rFonts w:cs="Arial"/>
-          <w:bCs/>
-          <w:sz w:val="20"/>
-          <w:szCs w:val="20"/>
-        </w:rPr>
-        <w:t>Fonte: O autor.</w:t>
-      </w:r>
-      <w:r>
-        <w:rPr>
-          <w:rFonts w:cs="Arial"/>
-          <w:bCs/>
-          <w:sz w:val="20"/>
-          <w:szCs w:val="20"/>
-        </w:rPr>
-        <w:t xml:space="preserve">                               </w:t>
-      </w:r>
-      <w:r>
-        <w:rPr>
-          <w:rFonts w:cs="Arial"/>
-          <w:bCs/>
-          <w:sz w:val="20"/>
-          <w:szCs w:val="20"/>
-        </w:rPr>
         <w:t>Fonte: O autor.</w:t>
       </w:r>
     </w:p>
@@ -8737,42 +7498,14 @@
           <w:rFonts w:cs="Arial"/>
           <w:bCs/>
         </w:rPr>
-        <w:t xml:space="preserve">Nas figuras a seguir, serão representados os modos de jogo em execução de cada categoria. Nas Figuras </w:t>
-      </w:r>
-      <w:r>
-        <w:rPr>
-          <w:rFonts w:cs="Arial"/>
-          <w:bCs/>
-        </w:rPr>
-        <w:t xml:space="preserve">de </w:t>
-      </w:r>
-      <w:r>
-        <w:rPr>
-          <w:rFonts w:cs="Arial"/>
-          <w:bCs/>
-        </w:rPr>
-        <w:t>1</w:t>
-      </w:r>
-      <w:r>
-        <w:rPr>
-          <w:rFonts w:cs="Arial"/>
-          <w:bCs/>
-        </w:rPr>
-        <w:t>7</w:t>
-      </w:r>
-      <w:r>
-        <w:rPr>
-          <w:rFonts w:cs="Arial"/>
-          <w:bCs/>
-        </w:rPr>
-        <w:t xml:space="preserve"> a </w:t>
-      </w:r>
-      <w:r>
-        <w:rPr>
-          <w:rFonts w:cs="Arial"/>
-          <w:bCs/>
-        </w:rPr>
-        <w:t>20</w:t>
+        <w:t xml:space="preserve">Nas figuras a seguir, serão representados os modos de jogo em execução de cada categoria. Na Figura </w:t>
+      </w:r>
+      <w:r>
+        <w:rPr>
+          <w:rFonts w:cs="Arial"/>
+          <w:bCs/>
+        </w:rPr>
+        <w:t>8</w:t>
       </w:r>
       <w:r>
         <w:rPr>
@@ -8807,28 +7540,14 @@
           <w:rFonts w:cs="Arial"/>
           <w:bCs/>
         </w:rPr>
-        <w:t xml:space="preserve">as Figuras </w:t>
-      </w:r>
-      <w:r>
-        <w:rPr>
-          <w:rFonts w:cs="Arial"/>
-          <w:bCs/>
-        </w:rPr>
-        <w:t>21</w:t>
-      </w:r>
-      <w:r>
-        <w:rPr>
-          <w:rFonts w:cs="Arial"/>
-          <w:bCs/>
-        </w:rPr>
-        <w:t xml:space="preserve"> e </w:t>
-      </w:r>
-      <w:r>
-        <w:rPr>
-          <w:rFonts w:cs="Arial"/>
-          <w:bCs/>
-        </w:rPr>
-        <w:t>22</w:t>
+        <w:t xml:space="preserve">a Figura </w:t>
+      </w:r>
+      <w:r>
+        <w:rPr>
+          <w:rFonts w:cs="Arial"/>
+          <w:bCs/>
+        </w:rPr>
+        <w:t>9</w:t>
       </w:r>
       <w:r>
         <w:rPr>
@@ -8849,35 +7568,14 @@
           <w:rFonts w:cs="Arial"/>
           <w:bCs/>
         </w:rPr>
-        <w:t xml:space="preserve">as Letras e Palavras sombreadas da categoria Imagens e Palavras. Por fim, nas figuras </w:t>
-      </w:r>
-      <w:r>
-        <w:rPr>
-          <w:rFonts w:cs="Arial"/>
-          <w:bCs/>
-        </w:rPr>
-        <w:t>2</w:t>
-      </w:r>
-      <w:r>
-        <w:rPr>
-          <w:rFonts w:cs="Arial"/>
-          <w:bCs/>
-        </w:rPr>
-        <w:t>3</w:t>
-      </w:r>
-      <w:r>
-        <w:rPr>
-          <w:rFonts w:cs="Arial"/>
-          <w:bCs/>
-        </w:rPr>
-        <w:t xml:space="preserve"> e 2</w:t>
-      </w:r>
-      <w:r>
-        <w:rPr>
-          <w:rFonts w:cs="Arial"/>
-          <w:bCs/>
-        </w:rPr>
-        <w:t>4</w:t>
+        <w:t xml:space="preserve">as Letras e Palavras sombreadas da categoria Imagens e Palavras. Por fim, </w:t>
+      </w:r>
+      <w:r>
+        <w:rPr>
+          <w:rFonts w:cs="Arial"/>
+          <w:bCs/>
+        </w:rPr>
+        <w:t>na Figura 10</w:t>
       </w:r>
       <w:r>
         <w:rPr>
@@ -8922,77 +7620,6 @@
     <w:p>
       <w:pPr>
         <w:ind w:firstLine="1418"/>
-        <w:rPr>
-          <w:rFonts w:cs="Arial"/>
-          <w:bCs/>
-        </w:rPr>
-      </w:pPr>
-    </w:p>
-    <w:p>
-      <w:pPr>
-        <w:ind w:firstLine="1418"/>
-        <w:rPr>
-          <w:rFonts w:cs="Arial"/>
-          <w:bCs/>
-        </w:rPr>
-      </w:pPr>
-    </w:p>
-    <w:p>
-      <w:pPr>
-        <w:ind w:firstLine="1418"/>
-        <w:rPr>
-          <w:rFonts w:cs="Arial"/>
-          <w:bCs/>
-        </w:rPr>
-      </w:pPr>
-    </w:p>
-    <w:p>
-      <w:pPr>
-        <w:ind w:firstLine="1418"/>
-        <w:rPr>
-          <w:rFonts w:cs="Arial"/>
-          <w:bCs/>
-        </w:rPr>
-      </w:pPr>
-    </w:p>
-    <w:p>
-      <w:pPr>
-        <w:ind w:firstLine="1418"/>
-        <w:rPr>
-          <w:rFonts w:cs="Arial"/>
-          <w:bCs/>
-        </w:rPr>
-      </w:pPr>
-    </w:p>
-    <w:p>
-      <w:pPr>
-        <w:ind w:firstLine="1418"/>
-        <w:rPr>
-          <w:rFonts w:cs="Arial"/>
-          <w:bCs/>
-        </w:rPr>
-      </w:pPr>
-    </w:p>
-    <w:p>
-      <w:pPr>
-        <w:ind w:firstLine="1418"/>
-        <w:rPr>
-          <w:rFonts w:cs="Arial"/>
-          <w:bCs/>
-        </w:rPr>
-      </w:pPr>
-    </w:p>
-    <w:p>
-      <w:pPr>
-        <w:ind w:firstLine="1418"/>
-        <w:rPr>
-          <w:rFonts w:cs="Arial"/>
-          <w:bCs/>
-        </w:rPr>
-      </w:pPr>
-    </w:p>
-    <w:p>
-      <w:pPr>
         <w:rPr>
           <w:rFonts w:cs="Arial"/>
           <w:bCs/>
@@ -9032,20 +7659,9 @@
         </w:trPr>
         <w:tc>
           <w:tcPr>
-            <w:tcW w:w="4640" w:type="dxa"/>
+            <w:tcW w:w="9280" w:type="dxa"/>
+            <w:gridSpan w:val="2"/>
           </w:tcPr>
-          <w:p>
-            <w:pPr>
-              <w:rPr>
-                <w:rFonts w:cs="Arial"/>
-                <w:bCs/>
-                <w:i/>
-                <w:iCs/>
-                <w:sz w:val="20"/>
-                <w:szCs w:val="18"/>
-              </w:rPr>
-            </w:pPr>
-          </w:p>
           <w:p>
             <w:pPr>
               <w:jc w:val="center"/>
@@ -9067,9 +7683,13 @@
                 <w:sz w:val="20"/>
                 <w:szCs w:val="18"/>
               </w:rPr>
-              <w:t>Figura 1</w:t>
+              <w:lastRenderedPageBreak/>
+              <w:t>Figura 8 – Adição, Subtração, Multiplicação e Divisão</w:t>
             </w:r>
-            <w:r>
+          </w:p>
+          <w:p>
+            <w:pPr>
+              <w:jc w:val="center"/>
               <w:rPr>
                 <w:rFonts w:cs="Arial"/>
                 <w:bCs/>
@@ -9078,20 +7698,18 @@
                 <w:sz w:val="20"/>
                 <w:szCs w:val="18"/>
               </w:rPr>
-              <w:t>7</w:t>
-            </w:r>
-            <w:r>
-              <w:rPr>
-                <w:rFonts w:cs="Arial"/>
-                <w:bCs/>
-                <w:i/>
-                <w:iCs/>
-                <w:sz w:val="20"/>
-                <w:szCs w:val="18"/>
-              </w:rPr>
-              <w:t xml:space="preserve"> - Adição</w:t>
-            </w:r>
+            </w:pPr>
           </w:p>
+        </w:tc>
+      </w:tr>
+      <w:tr>
+        <w:trPr>
+          <w:jc w:val="center"/>
+        </w:trPr>
+        <w:tc>
+          <w:tcPr>
+            <w:tcW w:w="4640" w:type="dxa"/>
+          </w:tcPr>
           <w:p>
             <w:pPr>
               <w:jc w:val="center"/>
@@ -9171,64 +7789,6 @@
           </w:tcPr>
           <w:p>
             <w:pPr>
-              <w:rPr>
-                <w:rFonts w:cs="Arial"/>
-                <w:bCs/>
-                <w:i/>
-                <w:iCs/>
-                <w:sz w:val="20"/>
-                <w:szCs w:val="18"/>
-              </w:rPr>
-            </w:pPr>
-          </w:p>
-          <w:p>
-            <w:pPr>
-              <w:jc w:val="center"/>
-              <w:rPr>
-                <w:rFonts w:cs="Arial"/>
-                <w:bCs/>
-                <w:i/>
-                <w:iCs/>
-                <w:sz w:val="20"/>
-                <w:szCs w:val="18"/>
-              </w:rPr>
-            </w:pPr>
-            <w:r>
-              <w:rPr>
-                <w:rFonts w:cs="Arial"/>
-                <w:bCs/>
-                <w:i/>
-                <w:iCs/>
-                <w:sz w:val="20"/>
-                <w:szCs w:val="18"/>
-              </w:rPr>
-              <w:t>Figura 1</w:t>
-            </w:r>
-            <w:r>
-              <w:rPr>
-                <w:rFonts w:cs="Arial"/>
-                <w:bCs/>
-                <w:i/>
-                <w:iCs/>
-                <w:sz w:val="20"/>
-                <w:szCs w:val="18"/>
-              </w:rPr>
-              <w:t>8</w:t>
-            </w:r>
-            <w:r>
-              <w:rPr>
-                <w:rFonts w:cs="Arial"/>
-                <w:bCs/>
-                <w:i/>
-                <w:iCs/>
-                <w:sz w:val="20"/>
-                <w:szCs w:val="18"/>
-              </w:rPr>
-              <w:t xml:space="preserve"> - Subtração</w:t>
-            </w:r>
-          </w:p>
-          <w:p>
-            <w:pPr>
               <w:jc w:val="center"/>
               <w:rPr>
                 <w:rFonts w:cs="Arial"/>
@@ -9301,99 +7861,6 @@
           </w:p>
         </w:tc>
       </w:tr>
-    </w:tbl>
-    <w:p>
-      <w:pPr>
-        <w:rPr>
-          <w:rFonts w:cs="Arial"/>
-          <w:bCs/>
-        </w:rPr>
-      </w:pPr>
-    </w:p>
-    <w:p>
-      <w:pPr>
-        <w:ind w:left="-567"/>
-        <w:rPr>
-          <w:rFonts w:cs="Arial"/>
-          <w:bCs/>
-          <w:sz w:val="20"/>
-          <w:szCs w:val="20"/>
-        </w:rPr>
-      </w:pPr>
-      <w:r>
-        <w:rPr>
-          <w:rFonts w:cs="Arial"/>
-          <w:bCs/>
-          <w:sz w:val="20"/>
-          <w:szCs w:val="20"/>
-        </w:rPr>
-        <w:t xml:space="preserve">                                            </w:t>
-      </w:r>
-      <w:r>
-        <w:rPr>
-          <w:rFonts w:cs="Arial"/>
-          <w:bCs/>
-          <w:sz w:val="20"/>
-          <w:szCs w:val="20"/>
-        </w:rPr>
-        <w:t>Fonte: O autor.</w:t>
-      </w:r>
-      <w:r>
-        <w:rPr>
-          <w:rFonts w:cs="Arial"/>
-          <w:bCs/>
-          <w:sz w:val="20"/>
-          <w:szCs w:val="20"/>
-        </w:rPr>
-        <w:t xml:space="preserve">                                                            </w:t>
-      </w:r>
-      <w:r>
-        <w:rPr>
-          <w:rFonts w:cs="Arial"/>
-          <w:bCs/>
-          <w:sz w:val="20"/>
-          <w:szCs w:val="20"/>
-        </w:rPr>
-        <w:t>Fonte: O autor.</w:t>
-      </w:r>
-    </w:p>
-    <w:p>
-      <w:pPr>
-        <w:ind w:firstLine="1418"/>
-        <w:rPr>
-          <w:rFonts w:cs="Arial"/>
-          <w:bCs/>
-        </w:rPr>
-      </w:pPr>
-    </w:p>
-    <w:p>
-      <w:pPr>
-        <w:ind w:firstLine="1418"/>
-        <w:rPr>
-          <w:rFonts w:cs="Arial"/>
-          <w:bCs/>
-        </w:rPr>
-      </w:pPr>
-    </w:p>
-    <w:tbl>
-      <w:tblPr>
-        <w:tblStyle w:val="Tabelacomgrade"/>
-        <w:tblW w:w="0" w:type="auto"/>
-        <w:jc w:val="center"/>
-        <w:tblBorders>
-          <w:top w:val="none" w:sz="0" w:space="0" w:color="auto"/>
-          <w:left w:val="none" w:sz="0" w:space="0" w:color="auto"/>
-          <w:bottom w:val="none" w:sz="0" w:space="0" w:color="auto"/>
-          <w:right w:val="none" w:sz="0" w:space="0" w:color="auto"/>
-          <w:insideH w:val="none" w:sz="0" w:space="0" w:color="auto"/>
-          <w:insideV w:val="none" w:sz="0" w:space="0" w:color="auto"/>
-        </w:tblBorders>
-        <w:tblLook w:val="04A0" w:firstRow="1" w:lastRow="0" w:firstColumn="1" w:lastColumn="0" w:noHBand="0" w:noVBand="1"/>
-      </w:tblPr>
-      <w:tblGrid>
-        <w:gridCol w:w="4640"/>
-        <w:gridCol w:w="4640"/>
-      </w:tblGrid>
       <w:tr>
         <w:trPr>
           <w:jc w:val="center"/>
@@ -9410,65 +7877,7 @@
                 <w:bCs/>
                 <w:i/>
                 <w:iCs/>
-                <w:sz w:val="20"/>
-                <w:szCs w:val="18"/>
-              </w:rPr>
-            </w:pPr>
-          </w:p>
-          <w:p>
-            <w:pPr>
-              <w:jc w:val="center"/>
-              <w:rPr>
-                <w:rFonts w:cs="Arial"/>
-                <w:bCs/>
-                <w:i/>
-                <w:iCs/>
-                <w:sz w:val="20"/>
-                <w:szCs w:val="18"/>
-              </w:rPr>
-            </w:pPr>
-            <w:r>
-              <w:rPr>
-                <w:rFonts w:cs="Arial"/>
-                <w:bCs/>
-                <w:i/>
-                <w:iCs/>
-                <w:sz w:val="20"/>
-                <w:szCs w:val="18"/>
-              </w:rPr>
-              <w:t>Figura 1</w:t>
-            </w:r>
-            <w:r>
-              <w:rPr>
-                <w:rFonts w:cs="Arial"/>
-                <w:bCs/>
-                <w:i/>
-                <w:iCs/>
-                <w:sz w:val="20"/>
-                <w:szCs w:val="18"/>
-              </w:rPr>
-              <w:t>9</w:t>
-            </w:r>
-            <w:r>
-              <w:rPr>
-                <w:rFonts w:cs="Arial"/>
-                <w:bCs/>
-                <w:i/>
-                <w:iCs/>
-                <w:sz w:val="20"/>
-                <w:szCs w:val="18"/>
-              </w:rPr>
-              <w:t xml:space="preserve"> - Multiplicação</w:t>
-            </w:r>
-          </w:p>
-          <w:p>
-            <w:pPr>
-              <w:jc w:val="center"/>
-              <w:rPr>
-                <w:rFonts w:cs="Arial"/>
-                <w:bCs/>
-                <w:i/>
-                <w:iCs/>
+                <w:noProof/>
                 <w:sz w:val="20"/>
                 <w:szCs w:val="18"/>
               </w:rPr>
@@ -9484,7 +7893,7 @@
                 <w:szCs w:val="18"/>
               </w:rPr>
               <w:drawing>
-                <wp:inline distT="0" distB="0" distL="0" distR="0" wp14:anchorId="6D40D53A" wp14:editId="6B41054F">
+                <wp:inline distT="0" distB="0" distL="0" distR="0" wp14:anchorId="0A167D66" wp14:editId="1BD55D5E">
                   <wp:extent cx="1752845" cy="3086531"/>
                   <wp:effectExtent l="0" t="0" r="0" b="0"/>
                   <wp:docPr id="17" name="Imagem 17" descr="Tela de celular com mensagem de texto&#10;&#10;Descrição gerada automaticamente"/>
@@ -9533,65 +7942,7 @@
                 <w:bCs/>
                 <w:i/>
                 <w:iCs/>
-                <w:sz w:val="20"/>
-                <w:szCs w:val="18"/>
-              </w:rPr>
-            </w:pPr>
-          </w:p>
-          <w:p>
-            <w:pPr>
-              <w:jc w:val="center"/>
-              <w:rPr>
-                <w:rFonts w:cs="Arial"/>
-                <w:bCs/>
-                <w:i/>
-                <w:iCs/>
-                <w:sz w:val="20"/>
-                <w:szCs w:val="18"/>
-              </w:rPr>
-            </w:pPr>
-            <w:r>
-              <w:rPr>
-                <w:rFonts w:cs="Arial"/>
-                <w:bCs/>
-                <w:i/>
-                <w:iCs/>
-                <w:sz w:val="20"/>
-                <w:szCs w:val="18"/>
-              </w:rPr>
-              <w:t xml:space="preserve">Figura </w:t>
-            </w:r>
-            <w:r>
-              <w:rPr>
-                <w:rFonts w:cs="Arial"/>
-                <w:bCs/>
-                <w:i/>
-                <w:iCs/>
-                <w:sz w:val="20"/>
-                <w:szCs w:val="18"/>
-              </w:rPr>
-              <w:t>20</w:t>
-            </w:r>
-            <w:r>
-              <w:rPr>
-                <w:rFonts w:cs="Arial"/>
-                <w:bCs/>
-                <w:i/>
-                <w:iCs/>
-                <w:sz w:val="20"/>
-                <w:szCs w:val="18"/>
-              </w:rPr>
-              <w:t xml:space="preserve"> - Divisão</w:t>
-            </w:r>
-          </w:p>
-          <w:p>
-            <w:pPr>
-              <w:jc w:val="center"/>
-              <w:rPr>
-                <w:rFonts w:cs="Arial"/>
-                <w:bCs/>
-                <w:i/>
-                <w:iCs/>
+                <w:noProof/>
                 <w:sz w:val="20"/>
                 <w:szCs w:val="18"/>
               </w:rPr>
@@ -9607,7 +7958,7 @@
                 <w:szCs w:val="18"/>
               </w:rPr>
               <w:drawing>
-                <wp:inline distT="0" distB="0" distL="0" distR="0" wp14:anchorId="38758FA0" wp14:editId="1113C492">
+                <wp:inline distT="0" distB="0" distL="0" distR="0" wp14:anchorId="2D7133D0" wp14:editId="6ADD84E8">
                   <wp:extent cx="1752845" cy="3086531"/>
                   <wp:effectExtent l="0" t="0" r="0" b="0"/>
                   <wp:docPr id="18" name="Imagem 18"/>
@@ -9648,7 +7999,16 @@
     </w:tbl>
     <w:p>
       <w:pPr>
+        <w:rPr>
+          <w:rFonts w:cs="Arial"/>
+          <w:bCs/>
+        </w:rPr>
+      </w:pPr>
+    </w:p>
+    <w:p>
+      <w:pPr>
         <w:ind w:left="-567"/>
+        <w:jc w:val="center"/>
         <w:rPr>
           <w:rFonts w:cs="Arial"/>
           <w:bCs/>
@@ -9663,7 +8023,7 @@
           <w:sz w:val="20"/>
           <w:szCs w:val="20"/>
         </w:rPr>
-        <w:t xml:space="preserve">                                            </w:t>
+        <w:t>Fonte: O auto</w:t>
       </w:r>
       <w:r>
         <w:rPr>
@@ -9672,26 +8032,74 @@
           <w:sz w:val="20"/>
           <w:szCs w:val="20"/>
         </w:rPr>
-        <w:t>Fonte: O autor.</w:t>
-      </w:r>
-      <w:r>
+        <w:t>r.</w:t>
+      </w:r>
+    </w:p>
+    <w:p>
+      <w:pPr>
+        <w:ind w:left="-567"/>
         <w:rPr>
           <w:rFonts w:cs="Arial"/>
           <w:bCs/>
           <w:sz w:val="20"/>
           <w:szCs w:val="20"/>
         </w:rPr>
-        <w:t xml:space="preserve">                                                            </w:t>
-      </w:r>
-      <w:r>
+      </w:pPr>
+    </w:p>
+    <w:p>
+      <w:pPr>
+        <w:ind w:left="-567"/>
         <w:rPr>
           <w:rFonts w:cs="Arial"/>
           <w:bCs/>
           <w:sz w:val="20"/>
           <w:szCs w:val="20"/>
         </w:rPr>
-        <w:t>Fonte: O autor.</w:t>
-      </w:r>
+      </w:pPr>
+    </w:p>
+    <w:p>
+      <w:pPr>
+        <w:ind w:left="-567"/>
+        <w:rPr>
+          <w:rFonts w:cs="Arial"/>
+          <w:bCs/>
+          <w:sz w:val="20"/>
+          <w:szCs w:val="20"/>
+        </w:rPr>
+      </w:pPr>
+    </w:p>
+    <w:p>
+      <w:pPr>
+        <w:ind w:left="-567"/>
+        <w:rPr>
+          <w:rFonts w:cs="Arial"/>
+          <w:bCs/>
+          <w:sz w:val="20"/>
+          <w:szCs w:val="20"/>
+        </w:rPr>
+      </w:pPr>
+    </w:p>
+    <w:p>
+      <w:pPr>
+        <w:ind w:left="-567"/>
+        <w:rPr>
+          <w:rFonts w:cs="Arial"/>
+          <w:bCs/>
+          <w:sz w:val="20"/>
+          <w:szCs w:val="20"/>
+        </w:rPr>
+      </w:pPr>
+    </w:p>
+    <w:p>
+      <w:pPr>
+        <w:ind w:left="-567"/>
+        <w:rPr>
+          <w:rFonts w:cs="Arial"/>
+          <w:bCs/>
+          <w:sz w:val="20"/>
+          <w:szCs w:val="20"/>
+        </w:rPr>
+      </w:pPr>
     </w:p>
     <w:p>
       <w:pPr>
@@ -9729,21 +8137,9 @@
         </w:trPr>
         <w:tc>
           <w:tcPr>
-            <w:tcW w:w="4640" w:type="dxa"/>
+            <w:tcW w:w="9280" w:type="dxa"/>
+            <w:gridSpan w:val="2"/>
           </w:tcPr>
-          <w:p>
-            <w:pPr>
-              <w:jc w:val="center"/>
-              <w:rPr>
-                <w:rFonts w:cs="Arial"/>
-                <w:bCs/>
-                <w:i/>
-                <w:iCs/>
-                <w:sz w:val="20"/>
-                <w:szCs w:val="18"/>
-              </w:rPr>
-            </w:pPr>
-          </w:p>
           <w:p>
             <w:pPr>
               <w:jc w:val="center"/>
@@ -9765,6 +8161,7 @@
                 <w:sz w:val="20"/>
                 <w:szCs w:val="18"/>
               </w:rPr>
+              <w:lastRenderedPageBreak/>
               <w:t xml:space="preserve">Figura </w:t>
             </w:r>
             <w:r>
@@ -9776,7 +8173,7 @@
                 <w:sz w:val="20"/>
                 <w:szCs w:val="18"/>
               </w:rPr>
-              <w:t>21</w:t>
+              <w:t>9</w:t>
             </w:r>
             <w:r>
               <w:rPr>
@@ -9787,9 +8184,65 @@
                 <w:sz w:val="20"/>
                 <w:szCs w:val="18"/>
               </w:rPr>
-              <w:t xml:space="preserve"> - Letras</w:t>
+              <w:t xml:space="preserve"> </w:t>
+            </w:r>
+            <w:r>
+              <w:rPr>
+                <w:rFonts w:cs="Arial"/>
+                <w:bCs/>
+                <w:i/>
+                <w:iCs/>
+                <w:sz w:val="20"/>
+                <w:szCs w:val="18"/>
+              </w:rPr>
+              <w:t>–</w:t>
+            </w:r>
+            <w:r>
+              <w:rPr>
+                <w:rFonts w:cs="Arial"/>
+                <w:bCs/>
+                <w:i/>
+                <w:iCs/>
+                <w:sz w:val="20"/>
+                <w:szCs w:val="18"/>
+              </w:rPr>
+              <w:t xml:space="preserve"> Letras</w:t>
+            </w:r>
+            <w:r>
+              <w:rPr>
+                <w:rFonts w:cs="Arial"/>
+                <w:bCs/>
+                <w:i/>
+                <w:iCs/>
+                <w:sz w:val="20"/>
+                <w:szCs w:val="18"/>
+              </w:rPr>
+              <w:t xml:space="preserve"> e Palavras</w:t>
             </w:r>
           </w:p>
+          <w:p>
+            <w:pPr>
+              <w:jc w:val="center"/>
+              <w:rPr>
+                <w:rFonts w:cs="Arial"/>
+                <w:bCs/>
+                <w:i/>
+                <w:iCs/>
+                <w:sz w:val="20"/>
+                <w:szCs w:val="18"/>
+              </w:rPr>
+            </w:pPr>
+          </w:p>
+        </w:tc>
+      </w:tr>
+      <w:tr>
+        <w:trPr>
+          <w:jc w:val="center"/>
+        </w:trPr>
+        <w:tc>
+          <w:tcPr>
+            <w:tcW w:w="4640" w:type="dxa"/>
+          </w:tcPr>
           <w:p>
             <w:pPr>
               <w:jc w:val="center"/>
@@ -9879,65 +8332,6 @@
                 <w:szCs w:val="18"/>
               </w:rPr>
             </w:pPr>
-          </w:p>
-          <w:p>
-            <w:pPr>
-              <w:jc w:val="center"/>
-              <w:rPr>
-                <w:rFonts w:cs="Arial"/>
-                <w:bCs/>
-                <w:i/>
-                <w:iCs/>
-                <w:sz w:val="20"/>
-                <w:szCs w:val="18"/>
-              </w:rPr>
-            </w:pPr>
-            <w:r>
-              <w:rPr>
-                <w:rFonts w:cs="Arial"/>
-                <w:bCs/>
-                <w:i/>
-                <w:iCs/>
-                <w:sz w:val="20"/>
-                <w:szCs w:val="18"/>
-              </w:rPr>
-              <w:t xml:space="preserve">Figura </w:t>
-            </w:r>
-            <w:r>
-              <w:rPr>
-                <w:rFonts w:cs="Arial"/>
-                <w:bCs/>
-                <w:i/>
-                <w:iCs/>
-                <w:sz w:val="20"/>
-                <w:szCs w:val="18"/>
-              </w:rPr>
-              <w:t>22</w:t>
-            </w:r>
-            <w:r>
-              <w:rPr>
-                <w:rFonts w:cs="Arial"/>
-                <w:bCs/>
-                <w:i/>
-                <w:iCs/>
-                <w:sz w:val="20"/>
-                <w:szCs w:val="18"/>
-              </w:rPr>
-              <w:t xml:space="preserve"> - Palavras</w:t>
-            </w:r>
-          </w:p>
-          <w:p>
-            <w:pPr>
-              <w:jc w:val="center"/>
-              <w:rPr>
-                <w:rFonts w:cs="Arial"/>
-                <w:bCs/>
-                <w:i/>
-                <w:iCs/>
-                <w:sz w:val="20"/>
-                <w:szCs w:val="18"/>
-              </w:rPr>
-            </w:pPr>
             <w:r>
               <w:rPr>
                 <w:rFonts w:cs="Arial"/>
@@ -9990,16 +8384,7 @@
     </w:tbl>
     <w:p>
       <w:pPr>
-        <w:ind w:firstLine="1418"/>
-        <w:rPr>
-          <w:rFonts w:cs="Arial"/>
-          <w:bCs/>
-        </w:rPr>
-      </w:pPr>
-    </w:p>
-    <w:p>
-      <w:pPr>
-        <w:ind w:left="-567"/>
+        <w:jc w:val="center"/>
         <w:rPr>
           <w:rFonts w:cs="Arial"/>
           <w:bCs/>
@@ -10014,75 +8399,11 @@
           <w:sz w:val="20"/>
           <w:szCs w:val="20"/>
         </w:rPr>
-        <w:t xml:space="preserve">                                           </w:t>
-      </w:r>
-      <w:r>
-        <w:rPr>
-          <w:rFonts w:cs="Arial"/>
-          <w:bCs/>
-          <w:sz w:val="20"/>
-          <w:szCs w:val="20"/>
-        </w:rPr>
         <w:t>Fonte: O autor.</w:t>
       </w:r>
-      <w:r>
-        <w:rPr>
-          <w:rFonts w:cs="Arial"/>
-          <w:bCs/>
-          <w:sz w:val="20"/>
-          <w:szCs w:val="20"/>
-        </w:rPr>
-        <w:t xml:space="preserve">                                                            </w:t>
-      </w:r>
-      <w:r>
-        <w:rPr>
-          <w:rFonts w:cs="Arial"/>
-          <w:bCs/>
-          <w:sz w:val="20"/>
-          <w:szCs w:val="20"/>
-        </w:rPr>
-        <w:t>Fonte: O auto</w:t>
-      </w:r>
-      <w:r>
-        <w:rPr>
-          <w:rFonts w:cs="Arial"/>
-          <w:bCs/>
-          <w:sz w:val="20"/>
-          <w:szCs w:val="20"/>
-        </w:rPr>
-        <w:t>r</w:t>
-      </w:r>
-      <w:r>
-        <w:rPr>
-          <w:rFonts w:cs="Arial"/>
-          <w:bCs/>
-          <w:sz w:val="20"/>
-          <w:szCs w:val="20"/>
-        </w:rPr>
-        <w:t>.</w:t>
-      </w:r>
-    </w:p>
-    <w:p>
-      <w:pPr>
-        <w:ind w:firstLine="1418"/>
-        <w:rPr>
-          <w:rFonts w:cs="Arial"/>
-          <w:bCs/>
-        </w:rPr>
-      </w:pPr>
-    </w:p>
-    <w:p>
-      <w:pPr>
-        <w:ind w:firstLine="1418"/>
-        <w:rPr>
-          <w:rFonts w:cs="Arial"/>
-          <w:bCs/>
-        </w:rPr>
-      </w:pPr>
-    </w:p>
-    <w:p>
-      <w:pPr>
-        <w:ind w:firstLine="1418"/>
+    </w:p>
+    <w:p>
+      <w:pPr>
         <w:rPr>
           <w:rFonts w:cs="Arial"/>
           <w:bCs/>
@@ -10114,21 +8435,9 @@
         </w:trPr>
         <w:tc>
           <w:tcPr>
-            <w:tcW w:w="4640" w:type="dxa"/>
+            <w:tcW w:w="9280" w:type="dxa"/>
+            <w:gridSpan w:val="2"/>
           </w:tcPr>
-          <w:p>
-            <w:pPr>
-              <w:jc w:val="center"/>
-              <w:rPr>
-                <w:rFonts w:cs="Arial"/>
-                <w:bCs/>
-                <w:i/>
-                <w:iCs/>
-                <w:sz w:val="20"/>
-                <w:szCs w:val="18"/>
-              </w:rPr>
-            </w:pPr>
-          </w:p>
           <w:p>
             <w:pPr>
               <w:jc w:val="center"/>
@@ -10161,7 +8470,7 @@
                 <w:sz w:val="20"/>
                 <w:szCs w:val="18"/>
               </w:rPr>
-              <w:t xml:space="preserve"> 2</w:t>
+              <w:t xml:space="preserve"> </w:t>
             </w:r>
             <w:r>
               <w:rPr>
@@ -10172,7 +8481,7 @@
                 <w:sz w:val="20"/>
                 <w:szCs w:val="18"/>
               </w:rPr>
-              <w:t>3</w:t>
+              <w:t>10</w:t>
             </w:r>
             <w:r>
               <w:rPr>
@@ -10183,9 +8492,65 @@
                 <w:sz w:val="20"/>
                 <w:szCs w:val="18"/>
               </w:rPr>
-              <w:t xml:space="preserve"> - Animais</w:t>
+              <w:t xml:space="preserve"> </w:t>
+            </w:r>
+            <w:r>
+              <w:rPr>
+                <w:rFonts w:cs="Arial"/>
+                <w:bCs/>
+                <w:i/>
+                <w:iCs/>
+                <w:sz w:val="20"/>
+                <w:szCs w:val="18"/>
+              </w:rPr>
+              <w:t>–</w:t>
+            </w:r>
+            <w:r>
+              <w:rPr>
+                <w:rFonts w:cs="Arial"/>
+                <w:bCs/>
+                <w:i/>
+                <w:iCs/>
+                <w:sz w:val="20"/>
+                <w:szCs w:val="18"/>
+              </w:rPr>
+              <w:t xml:space="preserve"> Animais</w:t>
+            </w:r>
+            <w:r>
+              <w:rPr>
+                <w:rFonts w:cs="Arial"/>
+                <w:bCs/>
+                <w:i/>
+                <w:iCs/>
+                <w:sz w:val="20"/>
+                <w:szCs w:val="18"/>
+              </w:rPr>
+              <w:t xml:space="preserve"> e Objetos</w:t>
             </w:r>
           </w:p>
+          <w:p>
+            <w:pPr>
+              <w:jc w:val="center"/>
+              <w:rPr>
+                <w:rFonts w:cs="Arial"/>
+                <w:bCs/>
+                <w:i/>
+                <w:iCs/>
+                <w:sz w:val="20"/>
+                <w:szCs w:val="18"/>
+              </w:rPr>
+            </w:pPr>
+          </w:p>
+        </w:tc>
+      </w:tr>
+      <w:tr>
+        <w:trPr>
+          <w:jc w:val="center"/>
+        </w:trPr>
+        <w:tc>
+          <w:tcPr>
+            <w:tcW w:w="4640" w:type="dxa"/>
+          </w:tcPr>
           <w:p>
             <w:pPr>
               <w:jc w:val="center"/>
@@ -10262,76 +8627,6 @@
                 <w:szCs w:val="18"/>
               </w:rPr>
             </w:pPr>
-          </w:p>
-          <w:p>
-            <w:pPr>
-              <w:jc w:val="center"/>
-              <w:rPr>
-                <w:rFonts w:cs="Arial"/>
-                <w:bCs/>
-                <w:i/>
-                <w:iCs/>
-                <w:sz w:val="20"/>
-                <w:szCs w:val="18"/>
-              </w:rPr>
-            </w:pPr>
-            <w:r>
-              <w:rPr>
-                <w:rFonts w:cs="Arial"/>
-                <w:bCs/>
-                <w:i/>
-                <w:iCs/>
-                <w:sz w:val="20"/>
-                <w:szCs w:val="18"/>
-              </w:rPr>
-              <w:t>Figura</w:t>
-            </w:r>
-            <w:r>
-              <w:rPr>
-                <w:rFonts w:cs="Arial"/>
-                <w:bCs/>
-                <w:i/>
-                <w:iCs/>
-                <w:sz w:val="20"/>
-                <w:szCs w:val="18"/>
-              </w:rPr>
-              <w:t xml:space="preserve"> 2</w:t>
-            </w:r>
-            <w:r>
-              <w:rPr>
-                <w:rFonts w:cs="Arial"/>
-                <w:bCs/>
-                <w:i/>
-                <w:iCs/>
-                <w:sz w:val="20"/>
-                <w:szCs w:val="18"/>
-              </w:rPr>
-              <w:t>4</w:t>
-            </w:r>
-            <w:r>
-              <w:rPr>
-                <w:rFonts w:cs="Arial"/>
-                <w:bCs/>
-                <w:i/>
-                <w:iCs/>
-                <w:sz w:val="20"/>
-                <w:szCs w:val="18"/>
-              </w:rPr>
-              <w:t xml:space="preserve"> - Objetos</w:t>
-            </w:r>
-          </w:p>
-          <w:p>
-            <w:pPr>
-              <w:jc w:val="center"/>
-              <w:rPr>
-                <w:rFonts w:cs="Arial"/>
-                <w:bCs/>
-                <w:i/>
-                <w:iCs/>
-                <w:sz w:val="20"/>
-                <w:szCs w:val="18"/>
-              </w:rPr>
-            </w:pPr>
             <w:r>
               <w:rPr>
                 <w:rFonts w:cs="Arial"/>
@@ -10384,7 +8679,7 @@
     </w:tbl>
     <w:p>
       <w:pPr>
-        <w:ind w:firstLine="1418"/>
+        <w:jc w:val="center"/>
         <w:rPr>
           <w:rFonts w:cs="Arial"/>
           <w:bCs/>
@@ -10399,44 +8694,32 @@
           <w:sz w:val="20"/>
           <w:szCs w:val="20"/>
         </w:rPr>
-        <w:t xml:space="preserve">     </w:t>
-      </w:r>
-      <w:r>
-        <w:rPr>
-          <w:rFonts w:cs="Arial"/>
-          <w:bCs/>
-          <w:sz w:val="20"/>
-          <w:szCs w:val="20"/>
-        </w:rPr>
-        <w:t xml:space="preserve">   </w:t>
-      </w:r>
-      <w:r>
-        <w:rPr>
-          <w:rFonts w:cs="Arial"/>
-          <w:bCs/>
-          <w:sz w:val="20"/>
-          <w:szCs w:val="20"/>
-        </w:rPr>
-        <w:t xml:space="preserve">Fonte: O autor.                                             </w:t>
-      </w:r>
-      <w:r>
-        <w:rPr>
-          <w:rFonts w:cs="Arial"/>
-          <w:bCs/>
-          <w:sz w:val="20"/>
-          <w:szCs w:val="20"/>
-        </w:rPr>
-        <w:t xml:space="preserve">              </w:t>
-      </w:r>
-      <w:r>
-        <w:rPr>
-          <w:rFonts w:cs="Arial"/>
-          <w:bCs/>
-          <w:sz w:val="20"/>
-          <w:szCs w:val="20"/>
-        </w:rPr>
         <w:t>Fonte: O autor.</w:t>
       </w:r>
+    </w:p>
+    <w:p>
+      <w:pPr>
+        <w:rPr>
+          <w:rFonts w:cs="Arial"/>
+          <w:bCs/>
+        </w:rPr>
+      </w:pPr>
+    </w:p>
+    <w:p>
+      <w:pPr>
+        <w:rPr>
+          <w:rFonts w:cs="Arial"/>
+          <w:bCs/>
+        </w:rPr>
+      </w:pPr>
+    </w:p>
+    <w:p>
+      <w:pPr>
+        <w:rPr>
+          <w:rFonts w:cs="Arial"/>
+          <w:bCs/>
+        </w:rPr>
+      </w:pPr>
     </w:p>
     <w:p>
       <w:pPr>
@@ -10464,6 +8747,7 @@
           <w:rFonts w:cs="Arial"/>
           <w:b/>
         </w:rPr>
+        <w:lastRenderedPageBreak/>
         <w:t>CONCLUSÃO</w:t>
       </w:r>
     </w:p>
@@ -10727,6 +9011,271 @@
         <w:rPr>
           <w:rFonts w:cs="Arial"/>
           <w:b/>
+        </w:rPr>
+      </w:pPr>
+    </w:p>
+    <w:p>
+      <w:pPr>
+        <w:pStyle w:val="Corpodetexto"/>
+        <w:spacing w:line="360" w:lineRule="auto"/>
+        <w:ind w:right="106"/>
+        <w:jc w:val="both"/>
+        <w:rPr>
+          <w:rFonts w:cs="Arial"/>
+        </w:rPr>
+      </w:pPr>
+      <w:r>
+        <w:rPr>
+          <w:rFonts w:cs="Arial"/>
+          <w:color w:val="222222"/>
+          <w:shd w:val="clear" w:color="auto" w:fill="FFFFFF"/>
+        </w:rPr>
+        <w:t>ALECRIM, Eleutério. </w:t>
+      </w:r>
+      <w:r>
+        <w:rPr>
+          <w:rStyle w:val="Forte"/>
+          <w:rFonts w:cs="Arial"/>
+          <w:color w:val="222222"/>
+          <w:shd w:val="clear" w:color="auto" w:fill="FFFFFF"/>
+        </w:rPr>
+        <w:t>Processos de engenharia de software</w:t>
+      </w:r>
+      <w:r>
+        <w:rPr>
+          <w:rFonts w:cs="Arial"/>
+          <w:color w:val="222222"/>
+          <w:shd w:val="clear" w:color="auto" w:fill="FFFFFF"/>
+        </w:rPr>
+        <w:t>. 2019. Disponível em: https://administradores.com.br/artigos/processos-de-engenharia-de-software. Acesso em: 27 set. 2021.</w:t>
+      </w:r>
+    </w:p>
+    <w:p>
+      <w:pPr>
+        <w:rPr>
+          <w:rFonts w:cs="Arial"/>
+          <w:b/>
+        </w:rPr>
+      </w:pPr>
+    </w:p>
+    <w:p>
+      <w:pPr>
+        <w:pStyle w:val="Corpodetexto"/>
+        <w:spacing w:line="360" w:lineRule="auto"/>
+        <w:ind w:right="106"/>
+        <w:jc w:val="both"/>
+        <w:rPr>
+          <w:rFonts w:cs="Arial"/>
+          <w:color w:val="222222"/>
+          <w:shd w:val="clear" w:color="auto" w:fill="FFFFFF"/>
+        </w:rPr>
+      </w:pPr>
+      <w:r>
+        <w:rPr>
+          <w:rFonts w:cs="Arial"/>
+        </w:rPr>
+        <w:t xml:space="preserve">GOBB, Carla. </w:t>
+      </w:r>
+      <w:r>
+        <w:rPr>
+          <w:rFonts w:cs="Arial"/>
+          <w:b/>
+        </w:rPr>
+        <w:t>Conheça a importância e os benefícios da tecnologia na educação</w:t>
+      </w:r>
+      <w:r>
+        <w:rPr>
+          <w:rFonts w:cs="Arial"/>
+        </w:rPr>
+        <w:t>. 2020.</w:t>
+      </w:r>
+      <w:r>
+        <w:rPr>
+          <w:rFonts w:cs="Arial"/>
+          <w:spacing w:val="1"/>
+        </w:rPr>
+        <w:t xml:space="preserve"> </w:t>
+      </w:r>
+      <w:r>
+        <w:rPr>
+          <w:rFonts w:cs="Arial"/>
+        </w:rPr>
+        <w:t>Disponível</w:t>
+      </w:r>
+      <w:r>
+        <w:rPr>
+          <w:rFonts w:cs="Arial"/>
+          <w:spacing w:val="1"/>
+        </w:rPr>
+        <w:t xml:space="preserve"> </w:t>
+      </w:r>
+      <w:r>
+        <w:rPr>
+          <w:rFonts w:cs="Arial"/>
+        </w:rPr>
+        <w:t>em:</w:t>
+      </w:r>
+      <w:r>
+        <w:rPr>
+          <w:rFonts w:cs="Arial"/>
+          <w:spacing w:val="1"/>
+        </w:rPr>
+        <w:t xml:space="preserve"> </w:t>
+      </w:r>
+      <w:r>
+        <w:rPr>
+          <w:rFonts w:cs="Arial"/>
+        </w:rPr>
+        <w:t>https://educacao.imaginie.com.br/tecnologia-na-educacao-qual-o-beneficio/.</w:t>
+      </w:r>
+      <w:r>
+        <w:rPr>
+          <w:rFonts w:cs="Arial"/>
+          <w:spacing w:val="1"/>
+        </w:rPr>
+        <w:t xml:space="preserve"> </w:t>
+      </w:r>
+      <w:r>
+        <w:rPr>
+          <w:rFonts w:cs="Arial"/>
+        </w:rPr>
+        <w:t>Acesso</w:t>
+      </w:r>
+      <w:r>
+        <w:rPr>
+          <w:rFonts w:cs="Arial"/>
+          <w:spacing w:val="1"/>
+        </w:rPr>
+        <w:t xml:space="preserve"> </w:t>
+      </w:r>
+      <w:r>
+        <w:rPr>
+          <w:rFonts w:cs="Arial"/>
+        </w:rPr>
+        <w:t>em: 15 abr. 2021,</w:t>
+      </w:r>
+      <w:r>
+        <w:rPr>
+          <w:rFonts w:cs="Arial"/>
+          <w:spacing w:val="2"/>
+        </w:rPr>
+        <w:t xml:space="preserve"> </w:t>
+      </w:r>
+      <w:r>
+        <w:rPr>
+          <w:rFonts w:cs="Arial"/>
+        </w:rPr>
+        <w:t>15:40.</w:t>
+      </w:r>
+    </w:p>
+    <w:p>
+      <w:pPr>
+        <w:pStyle w:val="Corpodetexto"/>
+        <w:spacing w:line="360" w:lineRule="auto"/>
+        <w:ind w:right="106"/>
+        <w:jc w:val="both"/>
+        <w:rPr>
+          <w:rFonts w:cs="Arial"/>
+          <w:color w:val="222222"/>
+          <w:shd w:val="clear" w:color="auto" w:fill="FFFFFF"/>
+        </w:rPr>
+      </w:pPr>
+    </w:p>
+    <w:p>
+      <w:pPr>
+        <w:spacing w:line="360" w:lineRule="auto"/>
+        <w:ind w:right="110"/>
+        <w:rPr>
+          <w:rFonts w:cs="Arial"/>
+        </w:rPr>
+      </w:pPr>
+      <w:r>
+        <w:rPr>
+          <w:rFonts w:ascii="Helvetica" w:hAnsi="Helvetica" w:cs="Helvetica"/>
+          <w:color w:val="222222"/>
+          <w:shd w:val="clear" w:color="auto" w:fill="FFFFFF"/>
+        </w:rPr>
+        <w:t>GUEDES, Gilleanes Thorwald Araujo. Introdução à UML: diagrama de casos de uso. In: GUEDES, Gilleanes Thorwald Araujo. </w:t>
+      </w:r>
+      <w:r>
+        <w:rPr>
+          <w:rStyle w:val="Forte"/>
+          <w:rFonts w:ascii="Helvetica" w:hAnsi="Helvetica" w:cs="Helvetica"/>
+          <w:color w:val="222222"/>
+          <w:shd w:val="clear" w:color="auto" w:fill="FFFFFF"/>
+        </w:rPr>
+        <w:t>UML 2</w:t>
+      </w:r>
+      <w:r>
+        <w:rPr>
+          <w:rFonts w:ascii="Helvetica" w:hAnsi="Helvetica" w:cs="Helvetica"/>
+          <w:color w:val="222222"/>
+          <w:shd w:val="clear" w:color="auto" w:fill="FFFFFF"/>
+        </w:rPr>
+        <w:t>: uma abordagem prática. 3. ed. São Paulo: Novatec, 2018. Cap. 1. p. 31-32</w:t>
+      </w:r>
+      <w:r>
+        <w:rPr>
+          <w:rFonts w:cs="Arial"/>
+          <w:color w:val="222222"/>
+          <w:shd w:val="clear" w:color="auto" w:fill="FFFFFF"/>
+        </w:rPr>
+        <w:t>.</w:t>
+      </w:r>
+    </w:p>
+    <w:p>
+      <w:pPr>
+        <w:pStyle w:val="Corpodetexto"/>
+        <w:spacing w:line="360" w:lineRule="auto"/>
+        <w:ind w:right="106"/>
+        <w:jc w:val="both"/>
+        <w:rPr>
+          <w:rFonts w:cs="Arial"/>
+          <w:color w:val="222222"/>
+          <w:shd w:val="clear" w:color="auto" w:fill="FFFFFF"/>
+        </w:rPr>
+      </w:pPr>
+    </w:p>
+    <w:p>
+      <w:pPr>
+        <w:rPr>
+          <w:rFonts w:ascii="Helvetica" w:hAnsi="Helvetica" w:cs="Helvetica"/>
+          <w:color w:val="222222"/>
+          <w:shd w:val="clear" w:color="auto" w:fill="FFFFFF"/>
+        </w:rPr>
+      </w:pPr>
+      <w:r>
+        <w:rPr>
+          <w:rFonts w:ascii="Helvetica" w:hAnsi="Helvetica" w:cs="Helvetica"/>
+          <w:color w:val="222222"/>
+          <w:shd w:val="clear" w:color="auto" w:fill="FFFFFF"/>
+        </w:rPr>
+        <w:t>GUEDES, Gilleanes Thorwald Araujo. Diagrama de Casos de Uso: documentação de casos de uso. In: GUEDES, Gilleanes Thorwald Araujo. </w:t>
+      </w:r>
+      <w:r>
+        <w:rPr>
+          <w:rStyle w:val="Forte"/>
+          <w:rFonts w:ascii="Helvetica" w:hAnsi="Helvetica" w:cs="Helvetica"/>
+          <w:color w:val="222222"/>
+          <w:shd w:val="clear" w:color="auto" w:fill="FFFFFF"/>
+        </w:rPr>
+        <w:t>UML 2</w:t>
+      </w:r>
+      <w:r>
+        <w:rPr>
+          <w:rFonts w:ascii="Helvetica" w:hAnsi="Helvetica" w:cs="Helvetica"/>
+          <w:color w:val="222222"/>
+          <w:shd w:val="clear" w:color="auto" w:fill="FFFFFF"/>
+        </w:rPr>
+        <w:t>: uma abordagem prática. 3. ed. São Paulo: Novatec, 2018. Cap. 3. p. 62-65.</w:t>
+      </w:r>
+    </w:p>
+    <w:p>
+      <w:pPr>
+        <w:rPr>
+          <w:rFonts w:ascii="Helvetica" w:hAnsi="Helvetica" w:cs="Helvetica"/>
+          <w:color w:val="222222"/>
+          <w:shd w:val="clear" w:color="auto" w:fill="FFFFFF"/>
         </w:rPr>
       </w:pPr>
     </w:p>
@@ -10743,15 +9292,47 @@
       <w:r>
         <w:rPr>
           <w:rFonts w:cs="Arial"/>
-        </w:rPr>
-        <w:t xml:space="preserve">SOMMERVILLE, Ian. Qualidade de Software. </w:t>
-      </w:r>
-      <w:r>
-        <w:rPr>
-          <w:rFonts w:cs="Arial"/>
           <w:lang w:val="en-US"/>
         </w:rPr>
-        <w:t xml:space="preserve">In: SOMMERVILLE, Ian. </w:t>
+        <w:t>INTERACTION</w:t>
+      </w:r>
+      <w:r>
+        <w:rPr>
+          <w:rFonts w:cs="Arial"/>
+          <w:spacing w:val="-9"/>
+          <w:lang w:val="en-US"/>
+        </w:rPr>
+        <w:t xml:space="preserve"> </w:t>
+      </w:r>
+      <w:r>
+        <w:rPr>
+          <w:rFonts w:cs="Arial"/>
+          <w:lang w:val="en-US"/>
+        </w:rPr>
+        <w:t>DESIGN</w:t>
+      </w:r>
+      <w:r>
+        <w:rPr>
+          <w:rFonts w:cs="Arial"/>
+          <w:spacing w:val="-13"/>
+          <w:lang w:val="en-US"/>
+        </w:rPr>
+        <w:t xml:space="preserve"> </w:t>
+      </w:r>
+      <w:r>
+        <w:rPr>
+          <w:rFonts w:cs="Arial"/>
+          <w:lang w:val="en-US"/>
+        </w:rPr>
+        <w:t>FOUNDATION.</w:t>
+      </w:r>
+      <w:r>
+        <w:rPr>
+          <w:rFonts w:cs="Arial"/>
+          <w:spacing w:val="-10"/>
+          <w:lang w:val="en-US"/>
+        </w:rPr>
+        <w:t xml:space="preserve"> </w:t>
       </w:r>
       <w:r>
         <w:rPr>
@@ -10759,13 +9340,13 @@
           <w:b/>
           <w:lang w:val="en-US"/>
         </w:rPr>
-        <w:t>Engenharia de</w:t>
+        <w:t>User</w:t>
       </w:r>
       <w:r>
         <w:rPr>
           <w:rFonts w:cs="Arial"/>
           <w:b/>
-          <w:spacing w:val="1"/>
+          <w:spacing w:val="-8"/>
           <w:lang w:val="en-US"/>
         </w:rPr>
         <w:t xml:space="preserve"> </w:t>
@@ -10776,1257 +9357,16 @@
           <w:b/>
           <w:lang w:val="en-US"/>
         </w:rPr>
-        <w:t>Software</w:t>
-      </w:r>
-      <w:r>
-        <w:rPr>
-          <w:rFonts w:cs="Arial"/>
+        <w:t>Interface</w:t>
+      </w:r>
+      <w:r>
+        <w:rPr>
+          <w:rFonts w:cs="Arial"/>
+          <w:b/>
+          <w:spacing w:val="-13"/>
           <w:lang w:val="en-US"/>
         </w:rPr>
-        <w:t>.</w:t>
-      </w:r>
-      <w:r>
-        <w:rPr>
-          <w:rFonts w:cs="Arial"/>
-          <w:spacing w:val="1"/>
-          <w:lang w:val="en-US"/>
-        </w:rPr>
-        <w:t xml:space="preserve"> </w:t>
-      </w:r>
-      <w:r>
-        <w:rPr>
-          <w:rFonts w:cs="Arial"/>
-        </w:rPr>
-        <w:t>10.</w:t>
-      </w:r>
-      <w:r>
-        <w:rPr>
-          <w:rFonts w:cs="Arial"/>
-          <w:spacing w:val="1"/>
-        </w:rPr>
-        <w:t xml:space="preserve"> </w:t>
-      </w:r>
-      <w:r>
-        <w:rPr>
-          <w:rFonts w:cs="Arial"/>
-        </w:rPr>
-        <w:t>ed.</w:t>
-      </w:r>
-      <w:r>
-        <w:rPr>
-          <w:rFonts w:cs="Arial"/>
-          <w:spacing w:val="1"/>
-        </w:rPr>
-        <w:t xml:space="preserve"> </w:t>
-      </w:r>
-      <w:r>
-        <w:rPr>
-          <w:rFonts w:cs="Arial"/>
-        </w:rPr>
-        <w:t>São</w:t>
-      </w:r>
-      <w:r>
-        <w:rPr>
-          <w:rFonts w:cs="Arial"/>
-          <w:spacing w:val="1"/>
-        </w:rPr>
-        <w:t xml:space="preserve"> </w:t>
-      </w:r>
-      <w:r>
-        <w:rPr>
-          <w:rFonts w:cs="Arial"/>
-        </w:rPr>
-        <w:t>Paulo:</w:t>
-      </w:r>
-      <w:r>
-        <w:rPr>
-          <w:rFonts w:cs="Arial"/>
-          <w:spacing w:val="1"/>
-        </w:rPr>
-        <w:t xml:space="preserve"> </w:t>
-      </w:r>
-      <w:r>
-        <w:rPr>
-          <w:rFonts w:cs="Arial"/>
-        </w:rPr>
-        <w:t>Editora</w:t>
-      </w:r>
-      <w:r>
-        <w:rPr>
-          <w:rFonts w:cs="Arial"/>
-          <w:spacing w:val="1"/>
-        </w:rPr>
-        <w:t xml:space="preserve"> </w:t>
-      </w:r>
-      <w:r>
-        <w:rPr>
-          <w:rFonts w:cs="Arial"/>
-        </w:rPr>
-        <w:t>Pearson,</w:t>
-      </w:r>
-      <w:r>
-        <w:rPr>
-          <w:rFonts w:cs="Arial"/>
-          <w:spacing w:val="1"/>
-        </w:rPr>
-        <w:t xml:space="preserve"> </w:t>
-      </w:r>
-      <w:r>
-        <w:rPr>
-          <w:rFonts w:cs="Arial"/>
-        </w:rPr>
-        <w:t>2018.</w:t>
-      </w:r>
-      <w:r>
-        <w:rPr>
-          <w:rFonts w:cs="Arial"/>
-          <w:spacing w:val="1"/>
-        </w:rPr>
-        <w:t xml:space="preserve"> </w:t>
-      </w:r>
-      <w:r>
-        <w:rPr>
-          <w:rFonts w:cs="Arial"/>
-        </w:rPr>
-        <w:t>Cap.</w:t>
-      </w:r>
-      <w:r>
-        <w:rPr>
-          <w:rFonts w:cs="Arial"/>
-          <w:spacing w:val="1"/>
-        </w:rPr>
-        <w:t xml:space="preserve"> </w:t>
-      </w:r>
-      <w:r>
-        <w:rPr>
-          <w:rFonts w:cs="Arial"/>
-        </w:rPr>
-        <w:t>24,</w:t>
-      </w:r>
-      <w:r>
-        <w:rPr>
-          <w:rFonts w:cs="Arial"/>
-          <w:spacing w:val="1"/>
-        </w:rPr>
-        <w:t xml:space="preserve"> </w:t>
-      </w:r>
-      <w:r>
-        <w:rPr>
-          <w:rFonts w:cs="Arial"/>
-        </w:rPr>
-        <w:t>p.</w:t>
-      </w:r>
-      <w:r>
-        <w:rPr>
-          <w:rFonts w:cs="Arial"/>
-          <w:spacing w:val="1"/>
-        </w:rPr>
-        <w:t xml:space="preserve"> </w:t>
-      </w:r>
-      <w:r>
-        <w:rPr>
-          <w:rFonts w:cs="Arial"/>
-        </w:rPr>
-        <w:t>666.</w:t>
-      </w:r>
-      <w:r>
-        <w:rPr>
-          <w:rFonts w:cs="Arial"/>
-          <w:spacing w:val="1"/>
-        </w:rPr>
-        <w:t xml:space="preserve"> </w:t>
-      </w:r>
-      <w:r>
-        <w:rPr>
-          <w:rFonts w:cs="Arial"/>
-        </w:rPr>
-        <w:t>Disponível</w:t>
-      </w:r>
-      <w:r>
-        <w:rPr>
-          <w:rFonts w:cs="Arial"/>
-          <w:spacing w:val="1"/>
-        </w:rPr>
-        <w:t xml:space="preserve"> </w:t>
-      </w:r>
-      <w:r>
-        <w:rPr>
-          <w:rFonts w:cs="Arial"/>
-        </w:rPr>
-        <w:t>em:</w:t>
-      </w:r>
-      <w:r>
-        <w:rPr>
-          <w:rFonts w:cs="Arial"/>
-          <w:spacing w:val="1"/>
-        </w:rPr>
-        <w:t xml:space="preserve"> </w:t>
-      </w:r>
-      <w:r>
-        <w:rPr>
-          <w:rFonts w:cs="Arial"/>
-        </w:rPr>
-        <w:t>https://plataforma.bvirtual.com.br/Acervo/Publicacao/168127.</w:t>
-      </w:r>
-      <w:r>
-        <w:rPr>
-          <w:rFonts w:cs="Arial"/>
-          <w:spacing w:val="43"/>
-        </w:rPr>
-        <w:t xml:space="preserve"> </w:t>
-      </w:r>
-      <w:r>
-        <w:rPr>
-          <w:rFonts w:cs="Arial"/>
-        </w:rPr>
-        <w:t>Acesso</w:t>
-      </w:r>
-      <w:r>
-        <w:rPr>
-          <w:rFonts w:cs="Arial"/>
-          <w:spacing w:val="43"/>
-        </w:rPr>
-        <w:t xml:space="preserve"> </w:t>
-      </w:r>
-      <w:r>
-        <w:rPr>
-          <w:rFonts w:cs="Arial"/>
-        </w:rPr>
-        <w:t>em:</w:t>
-      </w:r>
-      <w:r>
-        <w:rPr>
-          <w:rFonts w:cs="Arial"/>
-          <w:spacing w:val="43"/>
-        </w:rPr>
-        <w:t xml:space="preserve"> </w:t>
-      </w:r>
-      <w:r>
-        <w:rPr>
-          <w:rFonts w:cs="Arial"/>
-        </w:rPr>
-        <w:t>26</w:t>
-      </w:r>
-      <w:r>
-        <w:rPr>
-          <w:rFonts w:cs="Arial"/>
-          <w:spacing w:val="43"/>
-        </w:rPr>
-        <w:t xml:space="preserve"> </w:t>
-      </w:r>
-      <w:r>
-        <w:rPr>
-          <w:rFonts w:cs="Arial"/>
-        </w:rPr>
-        <w:t>mar.</w:t>
-      </w:r>
-      <w:r>
-        <w:rPr>
-          <w:rFonts w:cs="Arial"/>
-          <w:spacing w:val="43"/>
-        </w:rPr>
-        <w:t xml:space="preserve"> </w:t>
-      </w:r>
-      <w:r>
-        <w:rPr>
-          <w:rFonts w:cs="Arial"/>
-        </w:rPr>
-        <w:t>2021,</w:t>
-      </w:r>
-    </w:p>
-    <w:p>
-      <w:pPr>
-        <w:pStyle w:val="Corpodetexto"/>
-        <w:spacing w:line="275" w:lineRule="exact"/>
-        <w:rPr>
-          <w:rFonts w:cs="Arial"/>
-        </w:rPr>
-      </w:pPr>
-      <w:r>
-        <w:rPr>
-          <w:rFonts w:cs="Arial"/>
-        </w:rPr>
-        <w:t>11:52.</w:t>
-      </w:r>
-    </w:p>
-    <w:p>
-      <w:pPr>
-        <w:pStyle w:val="Corpodetexto"/>
-        <w:rPr>
-          <w:rFonts w:cs="Arial"/>
-          <w:sz w:val="22"/>
-        </w:rPr>
-      </w:pPr>
-    </w:p>
-    <w:p>
-      <w:pPr>
-        <w:pStyle w:val="Ttulo2"/>
-        <w:spacing w:line="360" w:lineRule="auto"/>
-        <w:ind w:left="0" w:right="106" w:firstLine="0"/>
-        <w:rPr>
-          <w:rFonts w:cs="Arial"/>
-          <w:b w:val="0"/>
-        </w:rPr>
-      </w:pPr>
-      <w:r>
-        <w:rPr>
-          <w:rFonts w:cs="Arial"/>
-          <w:b w:val="0"/>
-        </w:rPr>
-        <w:t>MANZANO,</w:t>
-      </w:r>
-      <w:r>
-        <w:rPr>
-          <w:rFonts w:cs="Arial"/>
-          <w:b w:val="0"/>
-          <w:spacing w:val="3"/>
-        </w:rPr>
-        <w:t xml:space="preserve"> </w:t>
-      </w:r>
-      <w:r>
-        <w:rPr>
-          <w:rFonts w:cs="Arial"/>
-          <w:b w:val="0"/>
-        </w:rPr>
-        <w:t>Augusto.</w:t>
-      </w:r>
-      <w:r>
-        <w:rPr>
-          <w:rFonts w:cs="Arial"/>
-          <w:b w:val="0"/>
-          <w:spacing w:val="4"/>
-        </w:rPr>
-        <w:t xml:space="preserve"> </w:t>
-      </w:r>
-      <w:r>
-        <w:rPr>
-          <w:rFonts w:cs="Arial"/>
-        </w:rPr>
-        <w:t>A</w:t>
-      </w:r>
-      <w:r>
-        <w:rPr>
-          <w:rFonts w:cs="Arial"/>
-          <w:spacing w:val="2"/>
-        </w:rPr>
-        <w:t xml:space="preserve"> </w:t>
-      </w:r>
-      <w:r>
-        <w:rPr>
-          <w:rFonts w:cs="Arial"/>
-        </w:rPr>
-        <w:t>ENGENHARIA</w:t>
-      </w:r>
-      <w:r>
-        <w:rPr>
-          <w:rFonts w:cs="Arial"/>
-          <w:spacing w:val="1"/>
-        </w:rPr>
-        <w:t xml:space="preserve"> </w:t>
-      </w:r>
-      <w:r>
-        <w:rPr>
-          <w:rFonts w:cs="Arial"/>
-        </w:rPr>
-        <w:t>DE</w:t>
-      </w:r>
-      <w:r>
-        <w:rPr>
-          <w:rFonts w:cs="Arial"/>
-          <w:spacing w:val="4"/>
-        </w:rPr>
-        <w:t xml:space="preserve"> </w:t>
-      </w:r>
-      <w:r>
-        <w:rPr>
-          <w:rFonts w:cs="Arial"/>
-        </w:rPr>
-        <w:t>SOFTWARE,</w:t>
-      </w:r>
-      <w:r>
-        <w:rPr>
-          <w:rFonts w:cs="Arial"/>
-          <w:spacing w:val="3"/>
-        </w:rPr>
-        <w:t xml:space="preserve"> </w:t>
-      </w:r>
-      <w:r>
-        <w:rPr>
-          <w:rFonts w:cs="Arial"/>
-        </w:rPr>
-        <w:t>A</w:t>
-      </w:r>
-      <w:r>
-        <w:rPr>
-          <w:rFonts w:cs="Arial"/>
-          <w:spacing w:val="2"/>
-        </w:rPr>
-        <w:t xml:space="preserve"> </w:t>
-      </w:r>
-      <w:r>
-        <w:rPr>
-          <w:rFonts w:cs="Arial"/>
-        </w:rPr>
-        <w:t>QUALIDADE</w:t>
-      </w:r>
-      <w:r>
-        <w:rPr>
-          <w:rFonts w:cs="Arial"/>
-          <w:spacing w:val="1"/>
-        </w:rPr>
-        <w:t xml:space="preserve"> </w:t>
-      </w:r>
-      <w:r>
-        <w:rPr>
-          <w:rFonts w:cs="Arial"/>
-        </w:rPr>
-        <w:t>FINAL</w:t>
-      </w:r>
-      <w:r>
-        <w:rPr>
-          <w:rFonts w:cs="Arial"/>
-          <w:spacing w:val="2"/>
-        </w:rPr>
-        <w:t xml:space="preserve"> </w:t>
-      </w:r>
-      <w:r>
-        <w:rPr>
-          <w:rFonts w:cs="Arial"/>
-        </w:rPr>
-        <w:t>DO</w:t>
-      </w:r>
-      <w:r>
-        <w:rPr>
-          <w:rFonts w:cs="Arial"/>
-          <w:spacing w:val="-57"/>
-        </w:rPr>
-        <w:t xml:space="preserve"> </w:t>
-      </w:r>
-      <w:r>
-        <w:rPr>
-          <w:rFonts w:cs="Arial"/>
-        </w:rPr>
-        <w:t>SOFTWARE</w:t>
-      </w:r>
-      <w:r>
-        <w:rPr>
-          <w:rFonts w:cs="Arial"/>
-          <w:spacing w:val="59"/>
-        </w:rPr>
-        <w:t xml:space="preserve"> </w:t>
-      </w:r>
-      <w:r>
-        <w:rPr>
-          <w:rFonts w:cs="Arial"/>
-        </w:rPr>
-        <w:t>E</w:t>
-      </w:r>
-      <w:r>
-        <w:rPr>
-          <w:rFonts w:cs="Arial"/>
-          <w:spacing w:val="5"/>
-        </w:rPr>
-        <w:t xml:space="preserve"> </w:t>
-      </w:r>
-      <w:r>
-        <w:rPr>
-          <w:rFonts w:cs="Arial"/>
-        </w:rPr>
-        <w:t>O</w:t>
-      </w:r>
-      <w:r>
-        <w:rPr>
-          <w:rFonts w:cs="Arial"/>
-          <w:spacing w:val="59"/>
-        </w:rPr>
-        <w:t xml:space="preserve"> </w:t>
-      </w:r>
-      <w:r>
-        <w:rPr>
-          <w:rFonts w:cs="Arial"/>
-        </w:rPr>
-        <w:t>PAPEL</w:t>
-      </w:r>
-      <w:r>
-        <w:rPr>
-          <w:rFonts w:cs="Arial"/>
-          <w:spacing w:val="5"/>
-        </w:rPr>
-        <w:t xml:space="preserve"> </w:t>
-      </w:r>
-      <w:r>
-        <w:rPr>
-          <w:rFonts w:cs="Arial"/>
-        </w:rPr>
-        <w:t>DO</w:t>
-      </w:r>
-      <w:r>
-        <w:rPr>
-          <w:rFonts w:cs="Arial"/>
-          <w:spacing w:val="2"/>
-        </w:rPr>
-        <w:t xml:space="preserve"> </w:t>
-      </w:r>
-      <w:r>
-        <w:rPr>
-          <w:rFonts w:cs="Arial"/>
-        </w:rPr>
-        <w:t>PROFISSIONAL</w:t>
-      </w:r>
-      <w:r>
-        <w:rPr>
-          <w:rFonts w:cs="Arial"/>
-          <w:spacing w:val="59"/>
-        </w:rPr>
-        <w:t xml:space="preserve"> </w:t>
-      </w:r>
-      <w:r>
-        <w:rPr>
-          <w:rFonts w:cs="Arial"/>
-        </w:rPr>
-        <w:t>DE</w:t>
-      </w:r>
-      <w:r>
-        <w:rPr>
-          <w:rFonts w:cs="Arial"/>
-          <w:spacing w:val="2"/>
-        </w:rPr>
-        <w:t xml:space="preserve"> </w:t>
-      </w:r>
-      <w:r>
-        <w:rPr>
-          <w:rFonts w:cs="Arial"/>
-        </w:rPr>
-        <w:t>DESENVOLVIMENTO</w:t>
-      </w:r>
-      <w:r>
-        <w:rPr>
-          <w:rFonts w:cs="Arial"/>
-          <w:b w:val="0"/>
-        </w:rPr>
-        <w:t>.</w:t>
-      </w:r>
-      <w:r>
-        <w:rPr>
-          <w:rFonts w:cs="Arial"/>
-          <w:b w:val="0"/>
-          <w:spacing w:val="2"/>
-        </w:rPr>
-        <w:t xml:space="preserve"> </w:t>
-      </w:r>
-      <w:r>
-        <w:rPr>
-          <w:rFonts w:cs="Arial"/>
-          <w:b w:val="0"/>
-        </w:rPr>
-        <w:t>2016.</w:t>
-      </w:r>
-    </w:p>
-    <w:p>
-      <w:pPr>
-        <w:pStyle w:val="Corpodetexto"/>
-        <w:spacing w:before="1" w:line="360" w:lineRule="auto"/>
-        <w:ind w:right="110"/>
-        <w:jc w:val="both"/>
-        <w:rPr>
-          <w:rFonts w:cs="Arial"/>
-        </w:rPr>
-      </w:pPr>
-      <w:r>
-        <w:rPr>
-          <w:rFonts w:cs="Arial"/>
-        </w:rPr>
-        <w:t>Disponível</w:t>
-      </w:r>
-      <w:r>
-        <w:rPr>
-          <w:rFonts w:cs="Arial"/>
-          <w:spacing w:val="1"/>
-        </w:rPr>
-        <w:t xml:space="preserve"> </w:t>
-      </w:r>
-      <w:r>
-        <w:rPr>
-          <w:rFonts w:cs="Arial"/>
-        </w:rPr>
-        <w:t>em:</w:t>
-      </w:r>
-      <w:r>
-        <w:rPr>
-          <w:rFonts w:cs="Arial"/>
-          <w:spacing w:val="1"/>
-        </w:rPr>
-        <w:t xml:space="preserve"> </w:t>
-      </w:r>
-      <w:r>
-        <w:rPr>
-          <w:rFonts w:cs="Arial"/>
-        </w:rPr>
-        <w:t>https://</w:t>
-      </w:r>
-      <w:hyperlink r:id="rId32">
-        <w:r>
-          <w:rPr>
-            <w:rFonts w:cs="Arial"/>
-          </w:rPr>
-          <w:t>www.revista-programar.info/artigos/a-engenharia-de-software-a-</w:t>
-        </w:r>
-      </w:hyperlink>
-      <w:r>
-        <w:rPr>
-          <w:rFonts w:cs="Arial"/>
-          <w:spacing w:val="-57"/>
-        </w:rPr>
-        <w:t xml:space="preserve"> </w:t>
-      </w:r>
-      <w:r>
-        <w:rPr>
-          <w:rFonts w:cs="Arial"/>
-        </w:rPr>
-        <w:t>qualidade-final-do-software-e-o-papel-do-profissional-de-desenvolvimento/.</w:t>
-      </w:r>
-      <w:r>
-        <w:rPr>
-          <w:rFonts w:cs="Arial"/>
-          <w:spacing w:val="1"/>
-        </w:rPr>
-        <w:t xml:space="preserve"> </w:t>
-      </w:r>
-      <w:r>
-        <w:rPr>
-          <w:rFonts w:cs="Arial"/>
-        </w:rPr>
-        <w:t>Acesso</w:t>
-      </w:r>
-      <w:r>
-        <w:rPr>
-          <w:rFonts w:cs="Arial"/>
-          <w:spacing w:val="1"/>
-        </w:rPr>
-        <w:t xml:space="preserve"> </w:t>
-      </w:r>
-      <w:r>
-        <w:rPr>
-          <w:rFonts w:cs="Arial"/>
-        </w:rPr>
-        <w:t>em:</w:t>
-      </w:r>
-      <w:r>
-        <w:rPr>
-          <w:rFonts w:cs="Arial"/>
-          <w:spacing w:val="1"/>
-        </w:rPr>
-        <w:t xml:space="preserve"> </w:t>
-      </w:r>
-      <w:r>
-        <w:rPr>
-          <w:rFonts w:cs="Arial"/>
-        </w:rPr>
-        <w:t>25</w:t>
-      </w:r>
-      <w:r>
-        <w:rPr>
-          <w:rFonts w:cs="Arial"/>
-          <w:spacing w:val="1"/>
-        </w:rPr>
-        <w:t xml:space="preserve"> </w:t>
-      </w:r>
-      <w:r>
-        <w:rPr>
-          <w:rFonts w:cs="Arial"/>
-        </w:rPr>
-        <w:t>mar. 2021, 11:53.</w:t>
-      </w:r>
-    </w:p>
-    <w:p>
-      <w:pPr>
-        <w:pStyle w:val="Corpodetexto"/>
-        <w:rPr>
-          <w:rFonts w:cs="Arial"/>
-          <w:sz w:val="36"/>
-        </w:rPr>
-      </w:pPr>
-    </w:p>
-    <w:p>
-      <w:pPr>
-        <w:spacing w:line="360" w:lineRule="auto"/>
-        <w:ind w:right="105"/>
-        <w:rPr>
-          <w:rFonts w:cs="Arial"/>
-        </w:rPr>
-      </w:pPr>
-      <w:r>
-        <w:rPr>
-          <w:rFonts w:cs="Arial"/>
-        </w:rPr>
-        <w:t>VASCONCELOS,</w:t>
-      </w:r>
-      <w:r>
-        <w:rPr>
-          <w:rFonts w:cs="Arial"/>
-          <w:spacing w:val="4"/>
-        </w:rPr>
-        <w:t xml:space="preserve"> </w:t>
-      </w:r>
-      <w:r>
-        <w:rPr>
-          <w:rFonts w:cs="Arial"/>
-        </w:rPr>
-        <w:t>Alexandre</w:t>
-      </w:r>
-      <w:r>
-        <w:rPr>
-          <w:rFonts w:cs="Arial"/>
-          <w:spacing w:val="1"/>
-        </w:rPr>
-        <w:t xml:space="preserve"> </w:t>
-      </w:r>
-      <w:r>
-        <w:rPr>
-          <w:rFonts w:cs="Arial"/>
-        </w:rPr>
-        <w:t>Marcos</w:t>
-      </w:r>
-      <w:r>
-        <w:rPr>
-          <w:rFonts w:cs="Arial"/>
-          <w:spacing w:val="7"/>
-        </w:rPr>
-        <w:t xml:space="preserve"> </w:t>
-      </w:r>
-      <w:r>
-        <w:rPr>
-          <w:rFonts w:cs="Arial"/>
-        </w:rPr>
-        <w:t>Lins</w:t>
-      </w:r>
-      <w:r>
-        <w:rPr>
-          <w:rFonts w:cs="Arial"/>
-          <w:spacing w:val="7"/>
-        </w:rPr>
-        <w:t xml:space="preserve"> </w:t>
-      </w:r>
-      <w:r>
-        <w:rPr>
-          <w:rFonts w:cs="Arial"/>
-        </w:rPr>
-        <w:t>de</w:t>
-      </w:r>
-      <w:r>
-        <w:rPr>
-          <w:rFonts w:cs="Arial"/>
-          <w:spacing w:val="6"/>
-        </w:rPr>
-        <w:t xml:space="preserve"> </w:t>
-      </w:r>
-      <w:r>
-        <w:rPr>
-          <w:rFonts w:cs="Arial"/>
-        </w:rPr>
-        <w:t>et</w:t>
-      </w:r>
-      <w:r>
-        <w:rPr>
-          <w:rFonts w:cs="Arial"/>
-          <w:spacing w:val="6"/>
-        </w:rPr>
-        <w:t xml:space="preserve"> </w:t>
-      </w:r>
-      <w:r>
-        <w:rPr>
-          <w:rFonts w:cs="Arial"/>
-        </w:rPr>
-        <w:t>al.</w:t>
-      </w:r>
-      <w:r>
-        <w:rPr>
-          <w:rFonts w:cs="Arial"/>
-          <w:spacing w:val="5"/>
-        </w:rPr>
-        <w:t xml:space="preserve"> </w:t>
-      </w:r>
-      <w:r>
-        <w:rPr>
-          <w:rFonts w:cs="Arial"/>
-          <w:b/>
-        </w:rPr>
-        <w:t>INTRODUÇÃO</w:t>
-      </w:r>
-      <w:r>
-        <w:rPr>
-          <w:rFonts w:cs="Arial"/>
-          <w:b/>
-          <w:spacing w:val="2"/>
-        </w:rPr>
-        <w:t xml:space="preserve"> </w:t>
-      </w:r>
-      <w:r>
-        <w:rPr>
-          <w:rFonts w:cs="Arial"/>
-          <w:b/>
-        </w:rPr>
-        <w:t>À</w:t>
-      </w:r>
-      <w:r>
-        <w:rPr>
-          <w:rFonts w:cs="Arial"/>
-          <w:b/>
-          <w:spacing w:val="6"/>
-        </w:rPr>
-        <w:t xml:space="preserve"> </w:t>
-      </w:r>
-      <w:r>
-        <w:rPr>
-          <w:rFonts w:cs="Arial"/>
-          <w:b/>
-        </w:rPr>
-        <w:t>ENGENHARIA</w:t>
-      </w:r>
-      <w:r>
-        <w:rPr>
-          <w:rFonts w:cs="Arial"/>
-          <w:b/>
-          <w:spacing w:val="4"/>
-        </w:rPr>
-        <w:t xml:space="preserve"> </w:t>
-      </w:r>
-      <w:r>
-        <w:rPr>
-          <w:rFonts w:cs="Arial"/>
-          <w:b/>
-        </w:rPr>
-        <w:t>DE</w:t>
-      </w:r>
-      <w:r>
-        <w:rPr>
-          <w:rFonts w:cs="Arial"/>
-          <w:b/>
-          <w:spacing w:val="-57"/>
-        </w:rPr>
-        <w:t xml:space="preserve"> </w:t>
-      </w:r>
-      <w:r>
-        <w:rPr>
-          <w:rFonts w:cs="Arial"/>
-          <w:b/>
-        </w:rPr>
-        <w:t>SOFTWARE</w:t>
-      </w:r>
-      <w:r>
-        <w:rPr>
-          <w:rFonts w:cs="Arial"/>
-          <w:b/>
-          <w:spacing w:val="21"/>
-        </w:rPr>
-        <w:t xml:space="preserve"> </w:t>
-      </w:r>
-      <w:r>
-        <w:rPr>
-          <w:rFonts w:cs="Arial"/>
-          <w:b/>
-        </w:rPr>
-        <w:t>E</w:t>
-      </w:r>
-      <w:r>
-        <w:rPr>
-          <w:rFonts w:cs="Arial"/>
-          <w:b/>
-          <w:spacing w:val="26"/>
-        </w:rPr>
-        <w:t xml:space="preserve"> </w:t>
-      </w:r>
-      <w:r>
-        <w:rPr>
-          <w:rFonts w:cs="Arial"/>
-          <w:b/>
-        </w:rPr>
-        <w:t>À</w:t>
-      </w:r>
-      <w:r>
-        <w:rPr>
-          <w:rFonts w:cs="Arial"/>
-          <w:b/>
-          <w:spacing w:val="24"/>
-        </w:rPr>
-        <w:t xml:space="preserve"> </w:t>
-      </w:r>
-      <w:r>
-        <w:rPr>
-          <w:rFonts w:cs="Arial"/>
-          <w:b/>
-        </w:rPr>
-        <w:t>QUALIDADE</w:t>
-      </w:r>
-      <w:r>
-        <w:rPr>
-          <w:rFonts w:cs="Arial"/>
-          <w:b/>
-          <w:spacing w:val="24"/>
-        </w:rPr>
-        <w:t xml:space="preserve"> </w:t>
-      </w:r>
-      <w:r>
-        <w:rPr>
-          <w:rFonts w:cs="Arial"/>
-          <w:b/>
-        </w:rPr>
-        <w:t>DE</w:t>
-      </w:r>
-      <w:r>
-        <w:rPr>
-          <w:rFonts w:cs="Arial"/>
-          <w:b/>
-          <w:spacing w:val="24"/>
-        </w:rPr>
-        <w:t xml:space="preserve"> </w:t>
-      </w:r>
-      <w:r>
-        <w:rPr>
-          <w:rFonts w:cs="Arial"/>
-          <w:b/>
-        </w:rPr>
-        <w:t>SOFTWARE</w:t>
-      </w:r>
-      <w:r>
-        <w:rPr>
-          <w:rFonts w:cs="Arial"/>
-        </w:rPr>
-        <w:t>.</w:t>
-      </w:r>
-      <w:r>
-        <w:rPr>
-          <w:rFonts w:cs="Arial"/>
-          <w:spacing w:val="24"/>
-        </w:rPr>
-        <w:t xml:space="preserve"> </w:t>
-      </w:r>
-      <w:r>
-        <w:rPr>
-          <w:rFonts w:cs="Arial"/>
-        </w:rPr>
-        <w:t>2006.</w:t>
-      </w:r>
-      <w:r>
-        <w:rPr>
-          <w:rFonts w:cs="Arial"/>
-          <w:spacing w:val="24"/>
-        </w:rPr>
-        <w:t xml:space="preserve"> </w:t>
-      </w:r>
-      <w:r>
-        <w:rPr>
-          <w:rFonts w:cs="Arial"/>
-        </w:rPr>
-        <w:t>157</w:t>
-      </w:r>
-      <w:r>
-        <w:rPr>
-          <w:rFonts w:cs="Arial"/>
-          <w:spacing w:val="24"/>
-        </w:rPr>
-        <w:t xml:space="preserve"> </w:t>
-      </w:r>
-      <w:r>
-        <w:rPr>
-          <w:rFonts w:cs="Arial"/>
-        </w:rPr>
-        <w:t>f.</w:t>
-      </w:r>
-      <w:r>
-        <w:rPr>
-          <w:rFonts w:cs="Arial"/>
-          <w:spacing w:val="26"/>
-        </w:rPr>
-        <w:t xml:space="preserve"> </w:t>
-      </w:r>
-      <w:r>
-        <w:rPr>
-          <w:rFonts w:cs="Arial"/>
-        </w:rPr>
-        <w:t>Tese</w:t>
-      </w:r>
-      <w:r>
-        <w:rPr>
-          <w:rFonts w:cs="Arial"/>
-          <w:spacing w:val="21"/>
-        </w:rPr>
-        <w:t xml:space="preserve"> </w:t>
-      </w:r>
-      <w:r>
-        <w:rPr>
-          <w:rFonts w:cs="Arial"/>
-        </w:rPr>
-        <w:t>(Pós-Graduação)</w:t>
-      </w:r>
-      <w:r>
-        <w:rPr>
-          <w:rFonts w:cs="Arial"/>
-          <w:spacing w:val="26"/>
-        </w:rPr>
-        <w:t xml:space="preserve"> </w:t>
-      </w:r>
-      <w:r>
-        <w:rPr>
-          <w:rFonts w:cs="Arial"/>
-        </w:rPr>
-        <w:t>-</w:t>
-      </w:r>
-    </w:p>
-    <w:p>
-      <w:pPr>
-        <w:pStyle w:val="Corpodetexto"/>
-        <w:spacing w:line="360" w:lineRule="auto"/>
-        <w:ind w:right="106"/>
-        <w:jc w:val="both"/>
-        <w:rPr>
-          <w:rFonts w:cs="Arial"/>
-        </w:rPr>
-      </w:pPr>
-      <w:r>
-        <w:rPr>
-          <w:rFonts w:cs="Arial"/>
-        </w:rPr>
-        <w:t>Curso de Melhoria de Processos de Software, Fundação de Apoio Ao Ensino, Pesquisa e</w:t>
-      </w:r>
-      <w:r>
-        <w:rPr>
-          <w:rFonts w:cs="Arial"/>
-          <w:spacing w:val="1"/>
-        </w:rPr>
-        <w:t xml:space="preserve"> </w:t>
-      </w:r>
-      <w:r>
-        <w:rPr>
-          <w:rFonts w:cs="Arial"/>
-        </w:rPr>
-        <w:t>Extensão,</w:t>
-      </w:r>
-      <w:r>
-        <w:rPr>
-          <w:rFonts w:cs="Arial"/>
-          <w:spacing w:val="1"/>
-        </w:rPr>
-        <w:t xml:space="preserve"> </w:t>
-      </w:r>
-      <w:r>
-        <w:rPr>
-          <w:rFonts w:cs="Arial"/>
-        </w:rPr>
-        <w:t>Universidade</w:t>
-      </w:r>
-      <w:r>
-        <w:rPr>
-          <w:rFonts w:cs="Arial"/>
-          <w:spacing w:val="1"/>
-        </w:rPr>
-        <w:t xml:space="preserve"> </w:t>
-      </w:r>
-      <w:r>
-        <w:rPr>
-          <w:rFonts w:cs="Arial"/>
-        </w:rPr>
-        <w:t>Federal</w:t>
-      </w:r>
-      <w:r>
-        <w:rPr>
-          <w:rFonts w:cs="Arial"/>
-          <w:spacing w:val="1"/>
-        </w:rPr>
-        <w:t xml:space="preserve"> </w:t>
-      </w:r>
-      <w:r>
-        <w:rPr>
-          <w:rFonts w:cs="Arial"/>
-        </w:rPr>
-        <w:t>de</w:t>
-      </w:r>
-      <w:r>
-        <w:rPr>
-          <w:rFonts w:cs="Arial"/>
-          <w:spacing w:val="1"/>
-        </w:rPr>
-        <w:t xml:space="preserve"> </w:t>
-      </w:r>
-      <w:r>
-        <w:rPr>
-          <w:rFonts w:cs="Arial"/>
-        </w:rPr>
-        <w:t>Lavras,</w:t>
-      </w:r>
-      <w:r>
-        <w:rPr>
-          <w:rFonts w:cs="Arial"/>
-          <w:spacing w:val="1"/>
-        </w:rPr>
-        <w:t xml:space="preserve"> </w:t>
-      </w:r>
-      <w:r>
-        <w:rPr>
-          <w:rFonts w:cs="Arial"/>
-        </w:rPr>
-        <w:t>Lavras,</w:t>
-      </w:r>
-      <w:r>
-        <w:rPr>
-          <w:rFonts w:cs="Arial"/>
-          <w:spacing w:val="1"/>
-        </w:rPr>
-        <w:t xml:space="preserve"> </w:t>
-      </w:r>
-      <w:r>
-        <w:rPr>
-          <w:rFonts w:cs="Arial"/>
-        </w:rPr>
-        <w:t>2006.</w:t>
-      </w:r>
-      <w:r>
-        <w:rPr>
-          <w:rFonts w:cs="Arial"/>
-          <w:spacing w:val="1"/>
-        </w:rPr>
-        <w:t xml:space="preserve"> </w:t>
-      </w:r>
-      <w:r>
-        <w:rPr>
-          <w:rFonts w:cs="Arial"/>
-        </w:rPr>
-        <w:t>Cap.</w:t>
-      </w:r>
-      <w:r>
-        <w:rPr>
-          <w:rFonts w:cs="Arial"/>
-          <w:spacing w:val="1"/>
-        </w:rPr>
-        <w:t xml:space="preserve"> </w:t>
-      </w:r>
-      <w:r>
-        <w:rPr>
-          <w:rFonts w:cs="Arial"/>
-        </w:rPr>
-        <w:t>6.</w:t>
-      </w:r>
-      <w:r>
-        <w:rPr>
-          <w:rFonts w:cs="Arial"/>
-          <w:spacing w:val="1"/>
-        </w:rPr>
-        <w:t xml:space="preserve"> </w:t>
-      </w:r>
-      <w:r>
-        <w:rPr>
-          <w:rFonts w:cs="Arial"/>
-        </w:rPr>
-        <w:t>Disponível</w:t>
-      </w:r>
-      <w:r>
-        <w:rPr>
-          <w:rFonts w:cs="Arial"/>
-          <w:spacing w:val="1"/>
-        </w:rPr>
-        <w:t xml:space="preserve"> </w:t>
-      </w:r>
-      <w:r>
-        <w:rPr>
-          <w:rFonts w:cs="Arial"/>
-        </w:rPr>
-        <w:t>em:</w:t>
-      </w:r>
-      <w:r>
-        <w:rPr>
-          <w:rFonts w:cs="Arial"/>
-          <w:spacing w:val="1"/>
-        </w:rPr>
-        <w:t xml:space="preserve"> </w:t>
-      </w:r>
-      <w:hyperlink r:id="rId33">
-        <w:r>
-          <w:rPr>
-            <w:rFonts w:cs="Arial"/>
-          </w:rPr>
-          <w:t>http://www.facape.br/jocelio/es/apostilas/Mod.01.MPS_Engenharia&amp;QualidadeSoftware_V.2</w:t>
-        </w:r>
-      </w:hyperlink>
-      <w:r>
-        <w:rPr>
-          <w:rFonts w:cs="Arial"/>
-          <w:spacing w:val="1"/>
-        </w:rPr>
-        <w:t xml:space="preserve"> </w:t>
-      </w:r>
-      <w:r>
-        <w:rPr>
-          <w:rFonts w:cs="Arial"/>
-        </w:rPr>
-        <w:t>8.09.06.pdf.</w:t>
-      </w:r>
-      <w:r>
-        <w:rPr>
-          <w:rFonts w:cs="Arial"/>
-          <w:spacing w:val="-1"/>
-        </w:rPr>
-        <w:t xml:space="preserve"> </w:t>
-      </w:r>
-      <w:r>
-        <w:rPr>
-          <w:rFonts w:cs="Arial"/>
-        </w:rPr>
-        <w:t>Acesso</w:t>
-      </w:r>
-      <w:r>
-        <w:rPr>
-          <w:rFonts w:cs="Arial"/>
-          <w:spacing w:val="2"/>
-        </w:rPr>
-        <w:t xml:space="preserve"> </w:t>
-      </w:r>
-      <w:r>
-        <w:rPr>
-          <w:rFonts w:cs="Arial"/>
-        </w:rPr>
-        <w:t>em: 24 mar.</w:t>
-      </w:r>
-      <w:r>
-        <w:rPr>
-          <w:rFonts w:cs="Arial"/>
-          <w:spacing w:val="-3"/>
-        </w:rPr>
-        <w:t xml:space="preserve"> </w:t>
-      </w:r>
-      <w:r>
-        <w:rPr>
-          <w:rFonts w:cs="Arial"/>
-        </w:rPr>
-        <w:t>2021, 09:37.</w:t>
-      </w:r>
-    </w:p>
-    <w:p>
-      <w:pPr>
-        <w:pStyle w:val="Corpodetexto"/>
-        <w:spacing w:line="360" w:lineRule="auto"/>
-        <w:ind w:right="106"/>
-        <w:jc w:val="both"/>
-        <w:rPr>
-          <w:rFonts w:cs="Arial"/>
-        </w:rPr>
-      </w:pPr>
-    </w:p>
-    <w:p>
-      <w:pPr>
-        <w:pStyle w:val="Corpodetexto"/>
-        <w:spacing w:line="360" w:lineRule="auto"/>
-        <w:ind w:right="106"/>
-        <w:jc w:val="both"/>
-        <w:rPr>
-          <w:rFonts w:cs="Arial"/>
-        </w:rPr>
-      </w:pPr>
-      <w:r>
-        <w:rPr>
-          <w:rFonts w:cs="Arial"/>
-          <w:lang w:val="en-US"/>
-        </w:rPr>
-        <w:t xml:space="preserve">NORMAN, Donald A.; NIELSEN, Jakob. </w:t>
+        <w:t xml:space="preserve"> </w:t>
       </w:r>
       <w:r>
         <w:rPr>
@@ -12034,47 +9374,41 @@
           <w:b/>
           <w:lang w:val="en-US"/>
         </w:rPr>
-        <w:t>The Definition of User Experience (UX)</w:t>
+        <w:t>Design</w:t>
       </w:r>
       <w:r>
         <w:rPr>
           <w:rFonts w:cs="Arial"/>
           <w:lang w:val="en-US"/>
         </w:rPr>
-        <w:t xml:space="preserve">. </w:t>
-      </w:r>
-      <w:r>
-        <w:rPr>
-          <w:rFonts w:cs="Arial"/>
-        </w:rPr>
-        <w:t>[1998-</w:t>
-      </w:r>
-      <w:r>
-        <w:rPr>
-          <w:rFonts w:cs="Arial"/>
-          <w:spacing w:val="1"/>
-        </w:rPr>
-        <w:t xml:space="preserve"> </w:t>
-      </w:r>
-      <w:r>
-        <w:rPr>
-          <w:rFonts w:cs="Arial"/>
-        </w:rPr>
-        <w:t>2021?]. Disponível em: https://</w:t>
-      </w:r>
-      <w:hyperlink r:id="rId34">
-        <w:r>
-          <w:rPr>
-            <w:rFonts w:cs="Arial"/>
-          </w:rPr>
-          <w:t xml:space="preserve">www.nngroup.com/articles/definition-user-experience/. </w:t>
-        </w:r>
-      </w:hyperlink>
-      <w:r>
-        <w:rPr>
-          <w:rFonts w:cs="Arial"/>
-        </w:rPr>
-        <w:t>Acesso</w:t>
+        <w:t>.</w:t>
+      </w:r>
+      <w:r>
+        <w:rPr>
+          <w:rFonts w:cs="Arial"/>
+          <w:spacing w:val="-11"/>
+          <w:lang w:val="en-US"/>
+        </w:rPr>
+        <w:t xml:space="preserve"> </w:t>
+      </w:r>
+      <w:r>
+        <w:rPr>
+          <w:rFonts w:cs="Arial"/>
+        </w:rPr>
+        <w:t>[2002-2021?].</w:t>
+      </w:r>
+      <w:r>
+        <w:rPr>
+          <w:rFonts w:cs="Arial"/>
+          <w:spacing w:val="-10"/>
+        </w:rPr>
+        <w:t xml:space="preserve"> </w:t>
+      </w:r>
+      <w:r>
+        <w:rPr>
+          <w:rFonts w:cs="Arial"/>
+        </w:rPr>
+        <w:t>Disponível</w:t>
       </w:r>
       <w:r>
         <w:rPr>
@@ -12087,15 +9421,61 @@
         <w:rPr>
           <w:rFonts w:cs="Arial"/>
         </w:rPr>
-        <w:t>em: 29 mar. 2021, 11:52.</w:t>
-      </w:r>
-    </w:p>
-    <w:p>
-      <w:pPr>
-        <w:pStyle w:val="Corpodetexto"/>
-        <w:rPr>
-          <w:rFonts w:cs="Arial"/>
-          <w:sz w:val="36"/>
+        <w:t>em: https://</w:t>
+      </w:r>
+      <w:r>
+        <w:fldChar w:fldCharType="begin"/>
+      </w:r>
+      <w:r>
+        <w:instrText>HYPERLINK "http://www.interaction-design.org/literature/topics/ui-design" \h</w:instrText>
+      </w:r>
+      <w:r>
+        <w:fldChar w:fldCharType="separate"/>
+      </w:r>
+      <w:r>
+        <w:rPr>
+          <w:rFonts w:cs="Arial"/>
+        </w:rPr>
+        <w:t>www.interaction-design.org/literature/topics/ui-design.</w:t>
+      </w:r>
+      <w:r>
+        <w:rPr>
+          <w:rFonts w:cs="Arial"/>
+        </w:rPr>
+        <w:fldChar w:fldCharType="end"/>
+      </w:r>
+      <w:r>
+        <w:rPr>
+          <w:rFonts w:cs="Arial"/>
+        </w:rPr>
+        <w:t xml:space="preserve"> Acesso em: 07 abr. </w:t>
+      </w:r>
+      <w:r>
+        <w:rPr>
+          <w:rFonts w:cs="Arial"/>
+        </w:rPr>
+        <w:lastRenderedPageBreak/>
+        <w:t>2021,</w:t>
+      </w:r>
+      <w:r>
+        <w:rPr>
+          <w:rFonts w:cs="Arial"/>
+          <w:spacing w:val="1"/>
+        </w:rPr>
+        <w:t xml:space="preserve"> </w:t>
+      </w:r>
+      <w:r>
+        <w:rPr>
+          <w:rFonts w:cs="Arial"/>
+        </w:rPr>
+        <w:t>14:35.</w:t>
+      </w:r>
+    </w:p>
+    <w:p>
+      <w:pPr>
+        <w:rPr>
+          <w:rFonts w:cs="Arial"/>
+          <w:b/>
         </w:rPr>
       </w:pPr>
     </w:p>
@@ -12127,7 +9507,19 @@
         <w:rPr>
           <w:rFonts w:cs="Arial"/>
         </w:rPr>
-        <w:t>L.,</w:t>
+        <w:t>L</w:t>
+      </w:r>
+      <w:r>
+        <w:rPr>
+          <w:rFonts w:cs="Arial"/>
+        </w:rPr>
+        <w:t>EVY</w:t>
+      </w:r>
+      <w:r>
+        <w:rPr>
+          <w:rFonts w:cs="Arial"/>
+        </w:rPr>
+        <w:t>,</w:t>
       </w:r>
       <w:r>
         <w:rPr>
@@ -12237,87 +9629,640 @@
         </w:rPr>
         <w:t>https://</w:t>
       </w:r>
-      <w:hyperlink r:id="rId35">
+      <w:r>
+        <w:fldChar w:fldCharType="begin"/>
+      </w:r>
+      <w:r>
+        <w:instrText>HYPERLINK "http://www.hostinger.com.br/tutoriais/ux-o-que-e-user-experience" \h</w:instrText>
+      </w:r>
+      <w:r>
+        <w:fldChar w:fldCharType="separate"/>
+      </w:r>
+      <w:r>
+        <w:rPr>
+          <w:rFonts w:cs="Arial"/>
+        </w:rPr>
+        <w:t>www.hostinger.com.br/tutoriais/ux-o-que-e-user-experience.</w:t>
+      </w:r>
+      <w:r>
+        <w:rPr>
+          <w:rFonts w:cs="Arial"/>
+          <w:spacing w:val="9"/>
+        </w:rPr>
+        <w:t xml:space="preserve"> </w:t>
+      </w:r>
+      <w:r>
+        <w:rPr>
+          <w:rFonts w:cs="Arial"/>
+          <w:spacing w:val="9"/>
+        </w:rPr>
+        <w:fldChar w:fldCharType="end"/>
+      </w:r>
+      <w:r>
+        <w:rPr>
+          <w:rFonts w:cs="Arial"/>
+          <w:lang w:val="en-US"/>
+        </w:rPr>
+        <w:t>Acesso</w:t>
+      </w:r>
+      <w:r>
+        <w:rPr>
+          <w:rFonts w:cs="Arial"/>
+          <w:spacing w:val="14"/>
+          <w:lang w:val="en-US"/>
+        </w:rPr>
+        <w:t xml:space="preserve"> </w:t>
+      </w:r>
+      <w:r>
+        <w:rPr>
+          <w:rFonts w:cs="Arial"/>
+          <w:lang w:val="en-US"/>
+        </w:rPr>
+        <w:t>em:</w:t>
+      </w:r>
+      <w:r>
+        <w:rPr>
+          <w:rFonts w:cs="Arial"/>
+          <w:spacing w:val="14"/>
+          <w:lang w:val="en-US"/>
+        </w:rPr>
+        <w:t xml:space="preserve"> </w:t>
+      </w:r>
+      <w:r>
+        <w:rPr>
+          <w:rFonts w:cs="Arial"/>
+          <w:lang w:val="en-US"/>
+        </w:rPr>
+        <w:t>07</w:t>
+      </w:r>
+      <w:r>
+        <w:rPr>
+          <w:rFonts w:cs="Arial"/>
+          <w:spacing w:val="11"/>
+          <w:lang w:val="en-US"/>
+        </w:rPr>
+        <w:t xml:space="preserve"> </w:t>
+      </w:r>
+      <w:r>
+        <w:rPr>
+          <w:rFonts w:cs="Arial"/>
+          <w:lang w:val="en-US"/>
+        </w:rPr>
+        <w:t>abr.</w:t>
+      </w:r>
+      <w:r>
+        <w:rPr>
+          <w:rFonts w:cs="Arial"/>
+          <w:spacing w:val="12"/>
+          <w:lang w:val="en-US"/>
+        </w:rPr>
+        <w:t xml:space="preserve"> </w:t>
+      </w:r>
+      <w:r>
+        <w:rPr>
+          <w:rFonts w:cs="Arial"/>
+          <w:lang w:val="en-US"/>
+        </w:rPr>
+        <w:t>2021,11:45.</w:t>
+      </w:r>
+    </w:p>
+    <w:p>
+      <w:pPr>
+        <w:rPr>
+          <w:rFonts w:cs="Arial"/>
+          <w:b/>
+        </w:rPr>
+      </w:pPr>
+    </w:p>
+    <w:p>
+      <w:pPr>
+        <w:pStyle w:val="Corpodetexto"/>
+        <w:spacing w:line="360" w:lineRule="auto"/>
+        <w:ind w:right="106"/>
+        <w:jc w:val="both"/>
+        <w:rPr>
+          <w:rFonts w:cs="Arial"/>
+          <w:color w:val="222222"/>
+          <w:shd w:val="clear" w:color="auto" w:fill="FFFFFF"/>
+        </w:rPr>
+      </w:pPr>
+      <w:r>
+        <w:rPr>
+          <w:rFonts w:cs="Arial"/>
+          <w:color w:val="222222"/>
+          <w:shd w:val="clear" w:color="auto" w:fill="FFFFFF"/>
+        </w:rPr>
+        <w:t>LUCIDCHART. </w:t>
+      </w:r>
+      <w:r>
+        <w:rPr>
+          <w:rStyle w:val="Forte"/>
+          <w:rFonts w:cs="Arial"/>
+          <w:color w:val="222222"/>
+          <w:shd w:val="clear" w:color="auto" w:fill="FFFFFF"/>
+        </w:rPr>
+        <w:t>O que é um diagrama de classe UML?</w:t>
+      </w:r>
+      <w:r>
+        <w:rPr>
+          <w:rFonts w:cs="Arial"/>
+          <w:color w:val="222222"/>
+          <w:shd w:val="clear" w:color="auto" w:fill="FFFFFF"/>
+        </w:rPr>
+        <w:t> 2021. Disponível em: https://www.lucidchart.com/pages/pt/o-que-e-diagrama-de-classe-uml. Acesso em: 27 set. 2021.</w:t>
+      </w:r>
+    </w:p>
+    <w:p>
+      <w:pPr>
+        <w:pStyle w:val="Corpodetexto"/>
+        <w:rPr>
+          <w:rFonts w:cs="Arial"/>
+          <w:sz w:val="22"/>
+        </w:rPr>
+      </w:pPr>
+      <w:bookmarkStart w:id="1" w:name="_Hlk119588159"/>
+    </w:p>
+    <w:p>
+      <w:pPr>
+        <w:pStyle w:val="Ttulo2"/>
+        <w:spacing w:line="360" w:lineRule="auto"/>
+        <w:ind w:left="0" w:right="106" w:firstLine="0"/>
+        <w:rPr>
+          <w:rFonts w:cs="Arial"/>
+          <w:b w:val="0"/>
+        </w:rPr>
+      </w:pPr>
+      <w:r>
+        <w:rPr>
+          <w:rFonts w:cs="Arial"/>
+          <w:b w:val="0"/>
+        </w:rPr>
+        <w:t>MANZANO,</w:t>
+      </w:r>
+      <w:r>
+        <w:rPr>
+          <w:rFonts w:cs="Arial"/>
+          <w:b w:val="0"/>
+          <w:spacing w:val="3"/>
+        </w:rPr>
+        <w:t xml:space="preserve"> </w:t>
+      </w:r>
+      <w:r>
+        <w:rPr>
+          <w:rFonts w:cs="Arial"/>
+          <w:b w:val="0"/>
+        </w:rPr>
+        <w:t>Augusto.</w:t>
+      </w:r>
+      <w:r>
+        <w:rPr>
+          <w:rFonts w:cs="Arial"/>
+          <w:b w:val="0"/>
+          <w:spacing w:val="4"/>
+        </w:rPr>
+        <w:t xml:space="preserve"> </w:t>
+      </w:r>
+      <w:r>
+        <w:rPr>
+          <w:rFonts w:cs="Arial"/>
+        </w:rPr>
+        <w:t>A</w:t>
+      </w:r>
+      <w:r>
+        <w:rPr>
+          <w:rFonts w:cs="Arial"/>
+          <w:spacing w:val="2"/>
+        </w:rPr>
+        <w:t xml:space="preserve"> </w:t>
+      </w:r>
+      <w:r>
+        <w:rPr>
+          <w:rFonts w:cs="Arial"/>
+        </w:rPr>
+        <w:t>ENGENHARIA</w:t>
+      </w:r>
+      <w:r>
+        <w:rPr>
+          <w:rFonts w:cs="Arial"/>
+          <w:spacing w:val="1"/>
+        </w:rPr>
+        <w:t xml:space="preserve"> </w:t>
+      </w:r>
+      <w:r>
+        <w:rPr>
+          <w:rFonts w:cs="Arial"/>
+        </w:rPr>
+        <w:t>DE</w:t>
+      </w:r>
+      <w:r>
+        <w:rPr>
+          <w:rFonts w:cs="Arial"/>
+          <w:spacing w:val="4"/>
+        </w:rPr>
+        <w:t xml:space="preserve"> </w:t>
+      </w:r>
+      <w:r>
+        <w:rPr>
+          <w:rFonts w:cs="Arial"/>
+        </w:rPr>
+        <w:t>SOFTWARE,</w:t>
+      </w:r>
+      <w:r>
+        <w:rPr>
+          <w:rFonts w:cs="Arial"/>
+          <w:spacing w:val="3"/>
+        </w:rPr>
+        <w:t xml:space="preserve"> </w:t>
+      </w:r>
+      <w:r>
+        <w:rPr>
+          <w:rFonts w:cs="Arial"/>
+        </w:rPr>
+        <w:t>A</w:t>
+      </w:r>
+      <w:r>
+        <w:rPr>
+          <w:rFonts w:cs="Arial"/>
+          <w:spacing w:val="2"/>
+        </w:rPr>
+        <w:t xml:space="preserve"> </w:t>
+      </w:r>
+      <w:r>
+        <w:rPr>
+          <w:rFonts w:cs="Arial"/>
+        </w:rPr>
+        <w:t>QUALIDADE</w:t>
+      </w:r>
+      <w:r>
+        <w:rPr>
+          <w:rFonts w:cs="Arial"/>
+          <w:spacing w:val="1"/>
+        </w:rPr>
+        <w:t xml:space="preserve"> </w:t>
+      </w:r>
+      <w:r>
+        <w:rPr>
+          <w:rFonts w:cs="Arial"/>
+        </w:rPr>
+        <w:t>FINAL</w:t>
+      </w:r>
+      <w:r>
+        <w:rPr>
+          <w:rFonts w:cs="Arial"/>
+          <w:spacing w:val="2"/>
+        </w:rPr>
+        <w:t xml:space="preserve"> </w:t>
+      </w:r>
+      <w:r>
+        <w:rPr>
+          <w:rFonts w:cs="Arial"/>
+        </w:rPr>
+        <w:t>DO</w:t>
+      </w:r>
+      <w:r>
+        <w:rPr>
+          <w:rFonts w:cs="Arial"/>
+          <w:spacing w:val="-57"/>
+        </w:rPr>
+        <w:t xml:space="preserve"> </w:t>
+      </w:r>
+      <w:r>
+        <w:rPr>
+          <w:rFonts w:cs="Arial"/>
+        </w:rPr>
+        <w:t>SOFTWARE</w:t>
+      </w:r>
+      <w:r>
+        <w:rPr>
+          <w:rFonts w:cs="Arial"/>
+          <w:spacing w:val="59"/>
+        </w:rPr>
+        <w:t xml:space="preserve"> </w:t>
+      </w:r>
+      <w:r>
+        <w:rPr>
+          <w:rFonts w:cs="Arial"/>
+        </w:rPr>
+        <w:t>E</w:t>
+      </w:r>
+      <w:r>
+        <w:rPr>
+          <w:rFonts w:cs="Arial"/>
+          <w:spacing w:val="5"/>
+        </w:rPr>
+        <w:t xml:space="preserve"> </w:t>
+      </w:r>
+      <w:r>
+        <w:rPr>
+          <w:rFonts w:cs="Arial"/>
+        </w:rPr>
+        <w:t>O</w:t>
+      </w:r>
+      <w:r>
+        <w:rPr>
+          <w:rFonts w:cs="Arial"/>
+          <w:spacing w:val="59"/>
+        </w:rPr>
+        <w:t xml:space="preserve"> </w:t>
+      </w:r>
+      <w:r>
+        <w:rPr>
+          <w:rFonts w:cs="Arial"/>
+        </w:rPr>
+        <w:t>PAPEL</w:t>
+      </w:r>
+      <w:r>
+        <w:rPr>
+          <w:rFonts w:cs="Arial"/>
+          <w:spacing w:val="5"/>
+        </w:rPr>
+        <w:t xml:space="preserve"> </w:t>
+      </w:r>
+      <w:r>
+        <w:rPr>
+          <w:rFonts w:cs="Arial"/>
+        </w:rPr>
+        <w:t>DO</w:t>
+      </w:r>
+      <w:r>
+        <w:rPr>
+          <w:rFonts w:cs="Arial"/>
+          <w:spacing w:val="2"/>
+        </w:rPr>
+        <w:t xml:space="preserve"> </w:t>
+      </w:r>
+      <w:r>
+        <w:rPr>
+          <w:rFonts w:cs="Arial"/>
+        </w:rPr>
+        <w:t>PROFISSIONAL</w:t>
+      </w:r>
+      <w:r>
+        <w:rPr>
+          <w:rFonts w:cs="Arial"/>
+          <w:spacing w:val="59"/>
+        </w:rPr>
+        <w:t xml:space="preserve"> </w:t>
+      </w:r>
+      <w:r>
+        <w:rPr>
+          <w:rFonts w:cs="Arial"/>
+        </w:rPr>
+        <w:t>DE</w:t>
+      </w:r>
+      <w:r>
+        <w:rPr>
+          <w:rFonts w:cs="Arial"/>
+          <w:spacing w:val="2"/>
+        </w:rPr>
+        <w:t xml:space="preserve"> </w:t>
+      </w:r>
+      <w:r>
+        <w:rPr>
+          <w:rFonts w:cs="Arial"/>
+        </w:rPr>
+        <w:t>DESENVOLVIMENTO</w:t>
+      </w:r>
+      <w:r>
+        <w:rPr>
+          <w:rFonts w:cs="Arial"/>
+          <w:b w:val="0"/>
+        </w:rPr>
+        <w:t>.</w:t>
+      </w:r>
+      <w:r>
+        <w:rPr>
+          <w:rFonts w:cs="Arial"/>
+          <w:b w:val="0"/>
+          <w:spacing w:val="2"/>
+        </w:rPr>
+        <w:t xml:space="preserve"> </w:t>
+      </w:r>
+      <w:r>
+        <w:rPr>
+          <w:rFonts w:cs="Arial"/>
+          <w:b w:val="0"/>
+        </w:rPr>
+        <w:t>2016.</w:t>
+      </w:r>
+    </w:p>
+    <w:p>
+      <w:pPr>
+        <w:pStyle w:val="Corpodetexto"/>
+        <w:spacing w:before="1" w:line="360" w:lineRule="auto"/>
+        <w:ind w:right="110"/>
+        <w:jc w:val="both"/>
+        <w:rPr>
+          <w:rFonts w:cs="Arial"/>
+        </w:rPr>
+      </w:pPr>
+      <w:r>
+        <w:rPr>
+          <w:rFonts w:cs="Arial"/>
+        </w:rPr>
+        <w:t>Disponível</w:t>
+      </w:r>
+      <w:r>
+        <w:rPr>
+          <w:rFonts w:cs="Arial"/>
+          <w:spacing w:val="1"/>
+        </w:rPr>
+        <w:t xml:space="preserve"> </w:t>
+      </w:r>
+      <w:r>
+        <w:rPr>
+          <w:rFonts w:cs="Arial"/>
+        </w:rPr>
+        <w:t>em:</w:t>
+      </w:r>
+      <w:r>
+        <w:rPr>
+          <w:rFonts w:cs="Arial"/>
+          <w:spacing w:val="1"/>
+        </w:rPr>
+        <w:t xml:space="preserve"> </w:t>
+      </w:r>
+      <w:r>
+        <w:rPr>
+          <w:rFonts w:cs="Arial"/>
+        </w:rPr>
+        <w:t>https://</w:t>
+      </w:r>
+      <w:hyperlink r:id="rId32">
         <w:r>
           <w:rPr>
             <w:rFonts w:cs="Arial"/>
           </w:rPr>
-          <w:t>www.hostinger.com.br/tutoriais/ux-o-que-e-user-experience.</w:t>
-        </w:r>
-        <w:r>
-          <w:rPr>
-            <w:rFonts w:cs="Arial"/>
-            <w:spacing w:val="9"/>
-          </w:rPr>
-          <w:t xml:space="preserve"> </w:t>
+          <w:t>www.revista-programar.info/artigos/a-engenharia-de-software-a-</w:t>
         </w:r>
       </w:hyperlink>
       <w:r>
         <w:rPr>
           <w:rFonts w:cs="Arial"/>
+          <w:spacing w:val="-57"/>
+        </w:rPr>
+        <w:t xml:space="preserve"> </w:t>
+      </w:r>
+      <w:r>
+        <w:rPr>
+          <w:rFonts w:cs="Arial"/>
+        </w:rPr>
+        <w:t>qualidade-final-do-software-e-o-papel-do-profissional-de-desenvolvimento/.</w:t>
+      </w:r>
+      <w:r>
+        <w:rPr>
+          <w:rFonts w:cs="Arial"/>
+          <w:spacing w:val="1"/>
+        </w:rPr>
+        <w:t xml:space="preserve"> </w:t>
+      </w:r>
+      <w:r>
+        <w:rPr>
+          <w:rFonts w:cs="Arial"/>
+        </w:rPr>
+        <w:t>Acesso</w:t>
+      </w:r>
+      <w:r>
+        <w:rPr>
+          <w:rFonts w:cs="Arial"/>
+          <w:spacing w:val="1"/>
+        </w:rPr>
+        <w:t xml:space="preserve"> </w:t>
+      </w:r>
+      <w:r>
+        <w:rPr>
+          <w:rFonts w:cs="Arial"/>
+        </w:rPr>
+        <w:t>em:</w:t>
+      </w:r>
+      <w:r>
+        <w:rPr>
+          <w:rFonts w:cs="Arial"/>
+          <w:spacing w:val="1"/>
+        </w:rPr>
+        <w:t xml:space="preserve"> </w:t>
+      </w:r>
+      <w:r>
+        <w:rPr>
+          <w:rFonts w:cs="Arial"/>
+        </w:rPr>
+        <w:t>25</w:t>
+      </w:r>
+      <w:r>
+        <w:rPr>
+          <w:rFonts w:cs="Arial"/>
+          <w:spacing w:val="1"/>
+        </w:rPr>
+        <w:t xml:space="preserve"> </w:t>
+      </w:r>
+      <w:r>
+        <w:rPr>
+          <w:rFonts w:cs="Arial"/>
+        </w:rPr>
+        <w:t>mar. 2021, 11:53.</w:t>
+      </w:r>
+    </w:p>
+    <w:p>
+      <w:pPr>
+        <w:pStyle w:val="Corpodetexto"/>
+        <w:spacing w:before="1" w:line="360" w:lineRule="auto"/>
+        <w:ind w:right="110"/>
+        <w:jc w:val="both"/>
+        <w:rPr>
+          <w:rFonts w:cs="Arial"/>
+        </w:rPr>
+      </w:pPr>
+    </w:p>
+    <w:p>
+      <w:pPr>
+        <w:pStyle w:val="Corpodetexto"/>
+        <w:spacing w:line="360" w:lineRule="auto"/>
+        <w:ind w:right="106"/>
+        <w:jc w:val="both"/>
+        <w:rPr>
+          <w:rFonts w:cs="Arial"/>
+        </w:rPr>
+      </w:pPr>
+      <w:r>
+        <w:rPr>
+          <w:rFonts w:cs="Arial"/>
           <w:lang w:val="en-US"/>
         </w:rPr>
+        <w:t xml:space="preserve">NORMAN, Donald A.; NIELSEN, Jakob. </w:t>
+      </w:r>
+      <w:r>
+        <w:rPr>
+          <w:rFonts w:cs="Arial"/>
+          <w:b/>
+          <w:lang w:val="en-US"/>
+        </w:rPr>
+        <w:t>The Definition of User Experience (UX)</w:t>
+      </w:r>
+      <w:r>
+        <w:rPr>
+          <w:rFonts w:cs="Arial"/>
+          <w:lang w:val="en-US"/>
+        </w:rPr>
+        <w:t xml:space="preserve">. </w:t>
+      </w:r>
+      <w:r>
+        <w:rPr>
+          <w:rFonts w:cs="Arial"/>
+        </w:rPr>
+        <w:t>[1998-</w:t>
+      </w:r>
+      <w:r>
+        <w:rPr>
+          <w:rFonts w:cs="Arial"/>
+          <w:spacing w:val="1"/>
+        </w:rPr>
+        <w:t xml:space="preserve"> </w:t>
+      </w:r>
+      <w:r>
+        <w:rPr>
+          <w:rFonts w:cs="Arial"/>
+        </w:rPr>
+        <w:t>2021?]. Disponível em: https://</w:t>
+      </w:r>
+      <w:r>
+        <w:fldChar w:fldCharType="begin"/>
+      </w:r>
+      <w:r>
+        <w:instrText>HYPERLINK "http://www.nngroup.com/articles/definition-user-experience/" \h</w:instrText>
+      </w:r>
+      <w:r>
+        <w:fldChar w:fldCharType="separate"/>
+      </w:r>
+      <w:r>
+        <w:rPr>
+          <w:rFonts w:cs="Arial"/>
+        </w:rPr>
+        <w:t xml:space="preserve">www.nngroup.com/articles/definition-user-experience/. </w:t>
+      </w:r>
+      <w:r>
+        <w:rPr>
+          <w:rFonts w:cs="Arial"/>
+        </w:rPr>
+        <w:fldChar w:fldCharType="end"/>
+      </w:r>
+      <w:r>
+        <w:rPr>
+          <w:rFonts w:cs="Arial"/>
+        </w:rPr>
         <w:t>Acesso</w:t>
       </w:r>
       <w:r>
         <w:rPr>
           <w:rFonts w:cs="Arial"/>
-          <w:spacing w:val="14"/>
-          <w:lang w:val="en-US"/>
-        </w:rPr>
-        <w:t xml:space="preserve"> </w:t>
-      </w:r>
-      <w:r>
-        <w:rPr>
-          <w:rFonts w:cs="Arial"/>
-          <w:lang w:val="en-US"/>
-        </w:rPr>
-        <w:t>em:</w:t>
-      </w:r>
-      <w:r>
-        <w:rPr>
-          <w:rFonts w:cs="Arial"/>
-          <w:spacing w:val="14"/>
-          <w:lang w:val="en-US"/>
-        </w:rPr>
-        <w:t xml:space="preserve"> </w:t>
-      </w:r>
-      <w:r>
-        <w:rPr>
-          <w:rFonts w:cs="Arial"/>
-          <w:lang w:val="en-US"/>
-        </w:rPr>
-        <w:t>07</w:t>
-      </w:r>
-      <w:r>
-        <w:rPr>
-          <w:rFonts w:cs="Arial"/>
-          <w:spacing w:val="11"/>
-          <w:lang w:val="en-US"/>
-        </w:rPr>
-        <w:t xml:space="preserve"> </w:t>
-      </w:r>
-      <w:r>
-        <w:rPr>
-          <w:rFonts w:cs="Arial"/>
-          <w:lang w:val="en-US"/>
-        </w:rPr>
-        <w:t>abr.</w:t>
-      </w:r>
-      <w:r>
-        <w:rPr>
-          <w:rFonts w:cs="Arial"/>
-          <w:spacing w:val="12"/>
-          <w:lang w:val="en-US"/>
-        </w:rPr>
-        <w:t xml:space="preserve"> </w:t>
-      </w:r>
-      <w:r>
-        <w:rPr>
-          <w:rFonts w:cs="Arial"/>
-          <w:lang w:val="en-US"/>
-        </w:rPr>
-        <w:t>2021,11:45.</w:t>
+          <w:spacing w:val="-58"/>
+        </w:rPr>
+        <w:t xml:space="preserve"> </w:t>
+      </w:r>
+      <w:r>
+        <w:rPr>
+          <w:rFonts w:cs="Arial"/>
+        </w:rPr>
+        <w:t>em: 29 mar. 2021, 11:52.</w:t>
       </w:r>
     </w:p>
     <w:p>
@@ -12337,6 +10282,7 @@
         <w:jc w:val="both"/>
         <w:rPr>
           <w:rFonts w:cs="Arial"/>
+          <w:color w:val="212121"/>
         </w:rPr>
       </w:pPr>
       <w:r>
@@ -12518,7 +10464,7 @@
         </w:rPr>
         <w:t>https://</w:t>
       </w:r>
-      <w:hyperlink r:id="rId36">
+      <w:hyperlink r:id="rId33">
         <w:r>
           <w:rPr>
             <w:rFonts w:cs="Arial"/>
@@ -12553,9 +10499,11 @@
     <w:p>
       <w:pPr>
         <w:pStyle w:val="Corpodetexto"/>
-        <w:rPr>
-          <w:rFonts w:cs="Arial"/>
-          <w:sz w:val="36"/>
+        <w:spacing w:before="9"/>
+        <w:rPr>
+          <w:rFonts w:cs="Arial"/>
+          <w:sz w:val="35"/>
+          <w:lang w:val="en-US"/>
         </w:rPr>
       </w:pPr>
     </w:p>
@@ -12563,397 +10511,8 @@
       <w:pPr>
         <w:pStyle w:val="Corpodetexto"/>
         <w:spacing w:line="360" w:lineRule="auto"/>
-        <w:ind w:right="109"/>
+        <w:ind w:right="106"/>
         <w:jc w:val="both"/>
-        <w:rPr>
-          <w:rFonts w:cs="Arial"/>
-        </w:rPr>
-      </w:pPr>
-      <w:r>
-        <w:rPr>
-          <w:rFonts w:cs="Arial"/>
-          <w:lang w:val="en-US"/>
-        </w:rPr>
-        <w:t>INTERACTION</w:t>
-      </w:r>
-      <w:r>
-        <w:rPr>
-          <w:rFonts w:cs="Arial"/>
-          <w:spacing w:val="-9"/>
-          <w:lang w:val="en-US"/>
-        </w:rPr>
-        <w:t xml:space="preserve"> </w:t>
-      </w:r>
-      <w:r>
-        <w:rPr>
-          <w:rFonts w:cs="Arial"/>
-          <w:lang w:val="en-US"/>
-        </w:rPr>
-        <w:t>DESIGN</w:t>
-      </w:r>
-      <w:r>
-        <w:rPr>
-          <w:rFonts w:cs="Arial"/>
-          <w:spacing w:val="-13"/>
-          <w:lang w:val="en-US"/>
-        </w:rPr>
-        <w:t xml:space="preserve"> </w:t>
-      </w:r>
-      <w:r>
-        <w:rPr>
-          <w:rFonts w:cs="Arial"/>
-          <w:lang w:val="en-US"/>
-        </w:rPr>
-        <w:t>FOUNDATION.</w:t>
-      </w:r>
-      <w:r>
-        <w:rPr>
-          <w:rFonts w:cs="Arial"/>
-          <w:spacing w:val="-10"/>
-          <w:lang w:val="en-US"/>
-        </w:rPr>
-        <w:t xml:space="preserve"> </w:t>
-      </w:r>
-      <w:r>
-        <w:rPr>
-          <w:rFonts w:cs="Arial"/>
-          <w:b/>
-          <w:lang w:val="en-US"/>
-        </w:rPr>
-        <w:t>User</w:t>
-      </w:r>
-      <w:r>
-        <w:rPr>
-          <w:rFonts w:cs="Arial"/>
-          <w:b/>
-          <w:spacing w:val="-8"/>
-          <w:lang w:val="en-US"/>
-        </w:rPr>
-        <w:t xml:space="preserve"> </w:t>
-      </w:r>
-      <w:r>
-        <w:rPr>
-          <w:rFonts w:cs="Arial"/>
-          <w:b/>
-          <w:lang w:val="en-US"/>
-        </w:rPr>
-        <w:t>Interface</w:t>
-      </w:r>
-      <w:r>
-        <w:rPr>
-          <w:rFonts w:cs="Arial"/>
-          <w:b/>
-          <w:spacing w:val="-13"/>
-          <w:lang w:val="en-US"/>
-        </w:rPr>
-        <w:t xml:space="preserve"> </w:t>
-      </w:r>
-      <w:r>
-        <w:rPr>
-          <w:rFonts w:cs="Arial"/>
-          <w:b/>
-          <w:lang w:val="en-US"/>
-        </w:rPr>
-        <w:t>Design</w:t>
-      </w:r>
-      <w:r>
-        <w:rPr>
-          <w:rFonts w:cs="Arial"/>
-          <w:lang w:val="en-US"/>
-        </w:rPr>
-        <w:t>.</w:t>
-      </w:r>
-      <w:r>
-        <w:rPr>
-          <w:rFonts w:cs="Arial"/>
-          <w:spacing w:val="-11"/>
-          <w:lang w:val="en-US"/>
-        </w:rPr>
-        <w:t xml:space="preserve"> </w:t>
-      </w:r>
-      <w:r>
-        <w:rPr>
-          <w:rFonts w:cs="Arial"/>
-        </w:rPr>
-        <w:t>[2002-2021?].</w:t>
-      </w:r>
-      <w:r>
-        <w:rPr>
-          <w:rFonts w:cs="Arial"/>
-          <w:spacing w:val="-10"/>
-        </w:rPr>
-        <w:t xml:space="preserve"> </w:t>
-      </w:r>
-      <w:r>
-        <w:rPr>
-          <w:rFonts w:cs="Arial"/>
-        </w:rPr>
-        <w:t>Disponível</w:t>
-      </w:r>
-      <w:r>
-        <w:rPr>
-          <w:rFonts w:cs="Arial"/>
-          <w:spacing w:val="-58"/>
-        </w:rPr>
-        <w:t xml:space="preserve"> </w:t>
-      </w:r>
-      <w:r>
-        <w:rPr>
-          <w:rFonts w:cs="Arial"/>
-        </w:rPr>
-        <w:t>em: https://</w:t>
-      </w:r>
-      <w:hyperlink r:id="rId37">
-        <w:r>
-          <w:rPr>
-            <w:rFonts w:cs="Arial"/>
-          </w:rPr>
-          <w:t>www.interaction-design.org/literature/topics/ui-design.</w:t>
-        </w:r>
-      </w:hyperlink>
-      <w:r>
-        <w:rPr>
-          <w:rFonts w:cs="Arial"/>
-        </w:rPr>
-        <w:t xml:space="preserve"> Acesso em: 07 abr. 2021,</w:t>
-      </w:r>
-      <w:r>
-        <w:rPr>
-          <w:rFonts w:cs="Arial"/>
-          <w:spacing w:val="1"/>
-        </w:rPr>
-        <w:t xml:space="preserve"> </w:t>
-      </w:r>
-      <w:r>
-        <w:rPr>
-          <w:rFonts w:cs="Arial"/>
-        </w:rPr>
-        <w:t>14:35.</w:t>
-      </w:r>
-    </w:p>
-    <w:p>
-      <w:pPr>
-        <w:pStyle w:val="Corpodetexto"/>
-        <w:rPr>
-          <w:rFonts w:cs="Arial"/>
-          <w:sz w:val="36"/>
-        </w:rPr>
-      </w:pPr>
-    </w:p>
-    <w:p>
-      <w:pPr>
-        <w:spacing w:before="1" w:line="360" w:lineRule="auto"/>
-        <w:ind w:right="108"/>
-        <w:rPr>
-          <w:rFonts w:cs="Arial"/>
-          <w:lang w:val="en-US"/>
-        </w:rPr>
-      </w:pPr>
-      <w:r>
-        <w:rPr>
-          <w:rFonts w:cs="Arial"/>
-        </w:rPr>
-        <w:t>SOUZA,</w:t>
-      </w:r>
-      <w:r>
-        <w:rPr>
-          <w:rFonts w:cs="Arial"/>
-          <w:spacing w:val="1"/>
-        </w:rPr>
-        <w:t xml:space="preserve"> </w:t>
-      </w:r>
-      <w:r>
-        <w:rPr>
-          <w:rFonts w:cs="Arial"/>
-        </w:rPr>
-        <w:t>Natan.</w:t>
-      </w:r>
-      <w:r>
-        <w:rPr>
-          <w:rFonts w:cs="Arial"/>
-          <w:spacing w:val="1"/>
-        </w:rPr>
-        <w:t xml:space="preserve"> </w:t>
-      </w:r>
-      <w:r>
-        <w:rPr>
-          <w:rFonts w:cs="Arial"/>
-          <w:b/>
-        </w:rPr>
-        <w:t>UI</w:t>
-      </w:r>
-      <w:r>
-        <w:rPr>
-          <w:rFonts w:cs="Arial"/>
-          <w:b/>
-          <w:spacing w:val="1"/>
-        </w:rPr>
-        <w:t xml:space="preserve"> </w:t>
-      </w:r>
-      <w:r>
-        <w:rPr>
-          <w:rFonts w:cs="Arial"/>
-          <w:b/>
-        </w:rPr>
-        <w:t>Designer: quais</w:t>
-      </w:r>
-      <w:r>
-        <w:rPr>
-          <w:rFonts w:cs="Arial"/>
-          <w:b/>
-          <w:spacing w:val="1"/>
-        </w:rPr>
-        <w:t xml:space="preserve"> </w:t>
-      </w:r>
-      <w:r>
-        <w:rPr>
-          <w:rFonts w:cs="Arial"/>
-          <w:b/>
-        </w:rPr>
-        <w:t>são</w:t>
-      </w:r>
-      <w:r>
-        <w:rPr>
-          <w:rFonts w:cs="Arial"/>
-          <w:b/>
-          <w:spacing w:val="1"/>
-        </w:rPr>
-        <w:t xml:space="preserve"> </w:t>
-      </w:r>
-      <w:r>
-        <w:rPr>
-          <w:rFonts w:cs="Arial"/>
-          <w:b/>
-        </w:rPr>
-        <w:t>as</w:t>
-      </w:r>
-      <w:r>
-        <w:rPr>
-          <w:rFonts w:cs="Arial"/>
-          <w:b/>
-          <w:spacing w:val="1"/>
-        </w:rPr>
-        <w:t xml:space="preserve"> </w:t>
-      </w:r>
-      <w:r>
-        <w:rPr>
-          <w:rFonts w:cs="Arial"/>
-          <w:b/>
-        </w:rPr>
-        <w:t>particularidades</w:t>
-      </w:r>
-      <w:r>
-        <w:rPr>
-          <w:rFonts w:cs="Arial"/>
-          <w:b/>
-          <w:spacing w:val="1"/>
-        </w:rPr>
-        <w:t xml:space="preserve"> </w:t>
-      </w:r>
-      <w:r>
-        <w:rPr>
-          <w:rFonts w:cs="Arial"/>
-          <w:b/>
-        </w:rPr>
-        <w:t xml:space="preserve">deste profissional? </w:t>
-      </w:r>
-      <w:r>
-        <w:rPr>
-          <w:rFonts w:cs="Arial"/>
-        </w:rPr>
-        <w:t>2017.</w:t>
-      </w:r>
-      <w:r>
-        <w:rPr>
-          <w:rFonts w:cs="Arial"/>
-          <w:spacing w:val="1"/>
-        </w:rPr>
-        <w:t xml:space="preserve"> </w:t>
-      </w:r>
-      <w:r>
-        <w:rPr>
-          <w:rFonts w:cs="Arial"/>
-        </w:rPr>
-        <w:t>Disponível</w:t>
-      </w:r>
-      <w:r>
-        <w:rPr>
-          <w:rFonts w:cs="Arial"/>
-          <w:spacing w:val="1"/>
-        </w:rPr>
-        <w:t xml:space="preserve"> </w:t>
-      </w:r>
-      <w:r>
-        <w:rPr>
-          <w:rFonts w:cs="Arial"/>
-        </w:rPr>
-        <w:t>em:</w:t>
-      </w:r>
-      <w:r>
-        <w:rPr>
-          <w:rFonts w:cs="Arial"/>
-          <w:spacing w:val="1"/>
-        </w:rPr>
-        <w:t xml:space="preserve"> </w:t>
-      </w:r>
-      <w:r>
-        <w:rPr>
-          <w:rFonts w:cs="Arial"/>
-        </w:rPr>
-        <w:t>https://</w:t>
-      </w:r>
-      <w:hyperlink r:id="rId38">
-        <w:r>
-          <w:rPr>
-            <w:rFonts w:cs="Arial"/>
-          </w:rPr>
-          <w:t>www.alura.com.br/artigos/ui-designer-quais-sao-particularidades-</w:t>
-        </w:r>
-      </w:hyperlink>
-      <w:r>
-        <w:rPr>
-          <w:rFonts w:cs="Arial"/>
-          <w:spacing w:val="1"/>
-        </w:rPr>
-        <w:t xml:space="preserve"> </w:t>
-      </w:r>
-      <w:r>
-        <w:rPr>
-          <w:rFonts w:cs="Arial"/>
-        </w:rPr>
-        <w:t>deste-profissional.</w:t>
-      </w:r>
-      <w:r>
-        <w:rPr>
-          <w:rFonts w:cs="Arial"/>
-          <w:spacing w:val="-1"/>
-        </w:rPr>
-        <w:t xml:space="preserve"> </w:t>
-      </w:r>
-      <w:r>
-        <w:rPr>
-          <w:rFonts w:cs="Arial"/>
-          <w:lang w:val="en-US"/>
-        </w:rPr>
-        <w:t>Acesso em: 15 abr. 2021, 15:01.</w:t>
-      </w:r>
-    </w:p>
-    <w:p>
-      <w:pPr>
-        <w:pStyle w:val="Corpodetexto"/>
-        <w:spacing w:before="9"/>
-        <w:rPr>
-          <w:rFonts w:cs="Arial"/>
-          <w:sz w:val="35"/>
-          <w:lang w:val="en-US"/>
-        </w:rPr>
-      </w:pPr>
-    </w:p>
-    <w:p>
-      <w:pPr>
-        <w:pStyle w:val="Corpodetexto"/>
-        <w:spacing w:line="360" w:lineRule="auto"/>
-        <w:ind w:right="108"/>
         <w:rPr>
           <w:rFonts w:cs="Arial"/>
         </w:rPr>
@@ -13158,7 +10717,7 @@
         </w:rPr>
         <w:t>https://</w:t>
       </w:r>
-      <w:hyperlink r:id="rId39">
+      <w:hyperlink r:id="rId34">
         <w:r>
           <w:rPr>
             <w:rFonts w:cs="Arial"/>
@@ -13203,137 +10762,32 @@
         <w:rPr>
           <w:rFonts w:cs="Arial"/>
         </w:rPr>
-        <w:t>07 abr. 2021, 22:45.</w:t>
+        <w:t>07 abr. 2021, 22:45</w:t>
+      </w:r>
+      <w:r>
+        <w:rPr>
+          <w:rFonts w:cs="Arial"/>
+        </w:rPr>
+        <w:t>.</w:t>
       </w:r>
     </w:p>
     <w:p>
       <w:pPr>
         <w:pStyle w:val="Corpodetexto"/>
-        <w:rPr>
-          <w:rFonts w:cs="Arial"/>
-          <w:sz w:val="36"/>
-        </w:rPr>
-      </w:pPr>
-    </w:p>
-    <w:p>
-      <w:pPr>
         <w:spacing w:line="360" w:lineRule="auto"/>
-        <w:ind w:right="110"/>
-        <w:rPr>
-          <w:rFonts w:cs="Arial"/>
-        </w:rPr>
-      </w:pPr>
-      <w:r>
-        <w:rPr>
-          <w:rFonts w:cs="Arial"/>
-        </w:rPr>
-        <w:t xml:space="preserve">GOBB, Carla. </w:t>
-      </w:r>
-      <w:r>
-        <w:rPr>
-          <w:rFonts w:cs="Arial"/>
-          <w:b/>
-        </w:rPr>
-        <w:t>Conheça a importância e os benefícios da tecnologia na educação</w:t>
-      </w:r>
-      <w:r>
-        <w:rPr>
-          <w:rFonts w:cs="Arial"/>
-        </w:rPr>
-        <w:t>. 2020.</w:t>
-      </w:r>
-      <w:r>
-        <w:rPr>
-          <w:rFonts w:cs="Arial"/>
-          <w:spacing w:val="1"/>
-        </w:rPr>
-        <w:t xml:space="preserve"> </w:t>
-      </w:r>
-      <w:r>
-        <w:rPr>
-          <w:rFonts w:cs="Arial"/>
-        </w:rPr>
-        <w:t>Disponível</w:t>
-      </w:r>
-      <w:r>
-        <w:rPr>
-          <w:rFonts w:cs="Arial"/>
-          <w:spacing w:val="1"/>
-        </w:rPr>
-        <w:t xml:space="preserve"> </w:t>
-      </w:r>
-      <w:r>
-        <w:rPr>
-          <w:rFonts w:cs="Arial"/>
-        </w:rPr>
-        <w:t>em:</w:t>
-      </w:r>
-      <w:r>
-        <w:rPr>
-          <w:rFonts w:cs="Arial"/>
-          <w:spacing w:val="1"/>
-        </w:rPr>
-        <w:t xml:space="preserve"> </w:t>
-      </w:r>
-      <w:r>
-        <w:rPr>
-          <w:rFonts w:cs="Arial"/>
-        </w:rPr>
-        <w:t>https://educacao.imaginie.com.br/tecnologia-na-educacao-qual-o-beneficio/.</w:t>
-      </w:r>
-      <w:r>
-        <w:rPr>
-          <w:rFonts w:cs="Arial"/>
-          <w:spacing w:val="1"/>
-        </w:rPr>
-        <w:t xml:space="preserve"> </w:t>
-      </w:r>
-      <w:r>
-        <w:rPr>
-          <w:rFonts w:cs="Arial"/>
-        </w:rPr>
-        <w:t>Acesso</w:t>
-      </w:r>
-      <w:r>
-        <w:rPr>
-          <w:rFonts w:cs="Arial"/>
-          <w:spacing w:val="1"/>
-        </w:rPr>
-        <w:t xml:space="preserve"> </w:t>
-      </w:r>
-      <w:r>
-        <w:rPr>
-          <w:rFonts w:cs="Arial"/>
-        </w:rPr>
-        <w:t>em: 15 abr. 2021,</w:t>
-      </w:r>
-      <w:r>
-        <w:rPr>
-          <w:rFonts w:cs="Arial"/>
-          <w:spacing w:val="2"/>
-        </w:rPr>
-        <w:t xml:space="preserve"> </w:t>
-      </w:r>
-      <w:r>
-        <w:rPr>
-          <w:rFonts w:cs="Arial"/>
-        </w:rPr>
-        <w:t>15:40.</w:t>
-      </w:r>
+        <w:ind w:right="106"/>
+        <w:jc w:val="both"/>
+        <w:rPr>
+          <w:rFonts w:cs="Arial"/>
+        </w:rPr>
+      </w:pPr>
     </w:p>
     <w:p>
       <w:pPr>
         <w:pStyle w:val="Corpodetexto"/>
-        <w:rPr>
-          <w:rFonts w:cs="Arial"/>
-          <w:sz w:val="36"/>
-        </w:rPr>
-      </w:pPr>
-    </w:p>
-    <w:p>
-      <w:pPr>
         <w:spacing w:line="360" w:lineRule="auto"/>
-        <w:ind w:right="110"/>
+        <w:ind w:right="106"/>
+        <w:jc w:val="both"/>
         <w:rPr>
           <w:rFonts w:cs="Arial"/>
         </w:rPr>
@@ -13375,6 +10829,897 @@
     </w:p>
     <w:p>
       <w:pPr>
+        <w:pStyle w:val="Corpodetexto"/>
+        <w:spacing w:line="360" w:lineRule="auto"/>
+        <w:ind w:right="109"/>
+        <w:jc w:val="both"/>
+        <w:rPr>
+          <w:rFonts w:cs="Arial"/>
+        </w:rPr>
+      </w:pPr>
+      <w:r>
+        <w:rPr>
+          <w:rFonts w:cs="Arial"/>
+        </w:rPr>
+        <w:t xml:space="preserve">SOMMERVILLE, Ian. Qualidade de Software. </w:t>
+      </w:r>
+      <w:r>
+        <w:rPr>
+          <w:rFonts w:cs="Arial"/>
+          <w:lang w:val="en-US"/>
+        </w:rPr>
+        <w:t xml:space="preserve">In: SOMMERVILLE, Ian. </w:t>
+      </w:r>
+      <w:r>
+        <w:rPr>
+          <w:rFonts w:cs="Arial"/>
+          <w:b/>
+          <w:lang w:val="en-US"/>
+        </w:rPr>
+        <w:t>Engenharia de</w:t>
+      </w:r>
+      <w:r>
+        <w:rPr>
+          <w:rFonts w:cs="Arial"/>
+          <w:b/>
+          <w:spacing w:val="1"/>
+          <w:lang w:val="en-US"/>
+        </w:rPr>
+        <w:t xml:space="preserve"> </w:t>
+      </w:r>
+      <w:r>
+        <w:rPr>
+          <w:rFonts w:cs="Arial"/>
+          <w:b/>
+          <w:lang w:val="en-US"/>
+        </w:rPr>
+        <w:t>Software</w:t>
+      </w:r>
+      <w:r>
+        <w:rPr>
+          <w:rFonts w:cs="Arial"/>
+          <w:lang w:val="en-US"/>
+        </w:rPr>
+        <w:t>.</w:t>
+      </w:r>
+      <w:r>
+        <w:rPr>
+          <w:rFonts w:cs="Arial"/>
+          <w:spacing w:val="1"/>
+          <w:lang w:val="en-US"/>
+        </w:rPr>
+        <w:t xml:space="preserve"> </w:t>
+      </w:r>
+      <w:r>
+        <w:rPr>
+          <w:rFonts w:cs="Arial"/>
+        </w:rPr>
+        <w:t>10.</w:t>
+      </w:r>
+      <w:r>
+        <w:rPr>
+          <w:rFonts w:cs="Arial"/>
+          <w:spacing w:val="1"/>
+        </w:rPr>
+        <w:t xml:space="preserve"> </w:t>
+      </w:r>
+      <w:r>
+        <w:rPr>
+          <w:rFonts w:cs="Arial"/>
+        </w:rPr>
+        <w:t>ed.</w:t>
+      </w:r>
+      <w:r>
+        <w:rPr>
+          <w:rFonts w:cs="Arial"/>
+          <w:spacing w:val="1"/>
+        </w:rPr>
+        <w:t xml:space="preserve"> </w:t>
+      </w:r>
+      <w:r>
+        <w:rPr>
+          <w:rFonts w:cs="Arial"/>
+        </w:rPr>
+        <w:t>São</w:t>
+      </w:r>
+      <w:r>
+        <w:rPr>
+          <w:rFonts w:cs="Arial"/>
+          <w:spacing w:val="1"/>
+        </w:rPr>
+        <w:t xml:space="preserve"> </w:t>
+      </w:r>
+      <w:r>
+        <w:rPr>
+          <w:rFonts w:cs="Arial"/>
+        </w:rPr>
+        <w:t>Paulo:</w:t>
+      </w:r>
+      <w:r>
+        <w:rPr>
+          <w:rFonts w:cs="Arial"/>
+          <w:spacing w:val="1"/>
+        </w:rPr>
+        <w:t xml:space="preserve"> </w:t>
+      </w:r>
+      <w:r>
+        <w:rPr>
+          <w:rFonts w:cs="Arial"/>
+        </w:rPr>
+        <w:t>Editora</w:t>
+      </w:r>
+      <w:r>
+        <w:rPr>
+          <w:rFonts w:cs="Arial"/>
+          <w:spacing w:val="1"/>
+        </w:rPr>
+        <w:t xml:space="preserve"> </w:t>
+      </w:r>
+      <w:r>
+        <w:rPr>
+          <w:rFonts w:cs="Arial"/>
+        </w:rPr>
+        <w:t>Pearson,</w:t>
+      </w:r>
+      <w:r>
+        <w:rPr>
+          <w:rFonts w:cs="Arial"/>
+          <w:spacing w:val="1"/>
+        </w:rPr>
+        <w:t xml:space="preserve"> </w:t>
+      </w:r>
+      <w:r>
+        <w:rPr>
+          <w:rFonts w:cs="Arial"/>
+        </w:rPr>
+        <w:t>2018.</w:t>
+      </w:r>
+      <w:r>
+        <w:rPr>
+          <w:rFonts w:cs="Arial"/>
+          <w:spacing w:val="1"/>
+        </w:rPr>
+        <w:t xml:space="preserve"> </w:t>
+      </w:r>
+      <w:r>
+        <w:rPr>
+          <w:rFonts w:cs="Arial"/>
+        </w:rPr>
+        <w:t>Cap.</w:t>
+      </w:r>
+      <w:r>
+        <w:rPr>
+          <w:rFonts w:cs="Arial"/>
+          <w:spacing w:val="1"/>
+        </w:rPr>
+        <w:t xml:space="preserve"> </w:t>
+      </w:r>
+      <w:r>
+        <w:rPr>
+          <w:rFonts w:cs="Arial"/>
+        </w:rPr>
+        <w:t>24,</w:t>
+      </w:r>
+      <w:r>
+        <w:rPr>
+          <w:rFonts w:cs="Arial"/>
+          <w:spacing w:val="1"/>
+        </w:rPr>
+        <w:t xml:space="preserve"> </w:t>
+      </w:r>
+      <w:r>
+        <w:rPr>
+          <w:rFonts w:cs="Arial"/>
+        </w:rPr>
+        <w:t>p.</w:t>
+      </w:r>
+      <w:r>
+        <w:rPr>
+          <w:rFonts w:cs="Arial"/>
+          <w:spacing w:val="1"/>
+        </w:rPr>
+        <w:t xml:space="preserve"> </w:t>
+      </w:r>
+      <w:r>
+        <w:rPr>
+          <w:rFonts w:cs="Arial"/>
+        </w:rPr>
+        <w:t>666.</w:t>
+      </w:r>
+      <w:r>
+        <w:rPr>
+          <w:rFonts w:cs="Arial"/>
+          <w:spacing w:val="1"/>
+        </w:rPr>
+        <w:t xml:space="preserve"> </w:t>
+      </w:r>
+      <w:r>
+        <w:rPr>
+          <w:rFonts w:cs="Arial"/>
+        </w:rPr>
+        <w:t>Disponível</w:t>
+      </w:r>
+      <w:r>
+        <w:rPr>
+          <w:rFonts w:cs="Arial"/>
+          <w:spacing w:val="1"/>
+        </w:rPr>
+        <w:t xml:space="preserve"> </w:t>
+      </w:r>
+      <w:r>
+        <w:rPr>
+          <w:rFonts w:cs="Arial"/>
+        </w:rPr>
+        <w:t>em:</w:t>
+      </w:r>
+      <w:r>
+        <w:rPr>
+          <w:rFonts w:cs="Arial"/>
+          <w:spacing w:val="1"/>
+        </w:rPr>
+        <w:t xml:space="preserve"> </w:t>
+      </w:r>
+      <w:r>
+        <w:rPr>
+          <w:rFonts w:cs="Arial"/>
+        </w:rPr>
+        <w:t>https://plataforma.bvirtual.com.br/Acervo/Publicacao/168127.</w:t>
+      </w:r>
+      <w:r>
+        <w:rPr>
+          <w:rFonts w:cs="Arial"/>
+          <w:spacing w:val="43"/>
+        </w:rPr>
+        <w:t xml:space="preserve"> </w:t>
+      </w:r>
+      <w:r>
+        <w:rPr>
+          <w:rFonts w:cs="Arial"/>
+        </w:rPr>
+        <w:t>Acesso</w:t>
+      </w:r>
+      <w:r>
+        <w:rPr>
+          <w:rFonts w:cs="Arial"/>
+          <w:spacing w:val="43"/>
+        </w:rPr>
+        <w:t xml:space="preserve"> </w:t>
+      </w:r>
+      <w:r>
+        <w:rPr>
+          <w:rFonts w:cs="Arial"/>
+        </w:rPr>
+        <w:t>em:</w:t>
+      </w:r>
+      <w:r>
+        <w:rPr>
+          <w:rFonts w:cs="Arial"/>
+          <w:spacing w:val="43"/>
+        </w:rPr>
+        <w:t xml:space="preserve"> </w:t>
+      </w:r>
+      <w:r>
+        <w:rPr>
+          <w:rFonts w:cs="Arial"/>
+        </w:rPr>
+        <w:t>26</w:t>
+      </w:r>
+      <w:r>
+        <w:rPr>
+          <w:rFonts w:cs="Arial"/>
+          <w:spacing w:val="43"/>
+        </w:rPr>
+        <w:t xml:space="preserve"> </w:t>
+      </w:r>
+      <w:r>
+        <w:rPr>
+          <w:rFonts w:cs="Arial"/>
+        </w:rPr>
+        <w:t>mar.</w:t>
+      </w:r>
+      <w:r>
+        <w:rPr>
+          <w:rFonts w:cs="Arial"/>
+          <w:spacing w:val="43"/>
+        </w:rPr>
+        <w:t xml:space="preserve"> </w:t>
+      </w:r>
+      <w:r>
+        <w:rPr>
+          <w:rFonts w:cs="Arial"/>
+        </w:rPr>
+        <w:t>2021,</w:t>
+      </w:r>
+    </w:p>
+    <w:p>
+      <w:pPr>
+        <w:pStyle w:val="Corpodetexto"/>
+        <w:spacing w:line="275" w:lineRule="exact"/>
+        <w:rPr>
+          <w:rFonts w:cs="Arial"/>
+        </w:rPr>
+      </w:pPr>
+      <w:r>
+        <w:rPr>
+          <w:rFonts w:cs="Arial"/>
+        </w:rPr>
+        <w:lastRenderedPageBreak/>
+        <w:t>11:52.</w:t>
+      </w:r>
+    </w:p>
+    <w:p>
+      <w:pPr>
+        <w:pStyle w:val="Corpodetexto"/>
+        <w:rPr>
+          <w:rFonts w:cs="Arial"/>
+          <w:sz w:val="36"/>
+        </w:rPr>
+      </w:pPr>
+    </w:p>
+    <w:p>
+      <w:pPr>
+        <w:spacing w:line="360" w:lineRule="auto"/>
+        <w:ind w:right="105"/>
+        <w:rPr>
+          <w:rFonts w:cs="Arial"/>
+        </w:rPr>
+      </w:pPr>
+      <w:r>
+        <w:rPr>
+          <w:rFonts w:cs="Arial"/>
+        </w:rPr>
+        <w:t>VASCONCELOS,</w:t>
+      </w:r>
+      <w:r>
+        <w:rPr>
+          <w:rFonts w:cs="Arial"/>
+          <w:spacing w:val="4"/>
+        </w:rPr>
+        <w:t xml:space="preserve"> </w:t>
+      </w:r>
+      <w:r>
+        <w:rPr>
+          <w:rFonts w:cs="Arial"/>
+        </w:rPr>
+        <w:t>Alexandre</w:t>
+      </w:r>
+      <w:r>
+        <w:rPr>
+          <w:rFonts w:cs="Arial"/>
+          <w:spacing w:val="1"/>
+        </w:rPr>
+        <w:t xml:space="preserve"> </w:t>
+      </w:r>
+      <w:r>
+        <w:rPr>
+          <w:rFonts w:cs="Arial"/>
+        </w:rPr>
+        <w:t>Marcos</w:t>
+      </w:r>
+      <w:r>
+        <w:rPr>
+          <w:rFonts w:cs="Arial"/>
+          <w:spacing w:val="7"/>
+        </w:rPr>
+        <w:t xml:space="preserve"> </w:t>
+      </w:r>
+      <w:r>
+        <w:rPr>
+          <w:rFonts w:cs="Arial"/>
+        </w:rPr>
+        <w:t>Lins</w:t>
+      </w:r>
+      <w:r>
+        <w:rPr>
+          <w:rFonts w:cs="Arial"/>
+          <w:spacing w:val="7"/>
+        </w:rPr>
+        <w:t xml:space="preserve"> </w:t>
+      </w:r>
+      <w:r>
+        <w:rPr>
+          <w:rFonts w:cs="Arial"/>
+        </w:rPr>
+        <w:t>de</w:t>
+      </w:r>
+      <w:r>
+        <w:rPr>
+          <w:rFonts w:cs="Arial"/>
+          <w:spacing w:val="6"/>
+        </w:rPr>
+        <w:t xml:space="preserve"> </w:t>
+      </w:r>
+      <w:r>
+        <w:rPr>
+          <w:rFonts w:cs="Arial"/>
+        </w:rPr>
+        <w:t>et</w:t>
+      </w:r>
+      <w:r>
+        <w:rPr>
+          <w:rFonts w:cs="Arial"/>
+          <w:spacing w:val="6"/>
+        </w:rPr>
+        <w:t xml:space="preserve"> </w:t>
+      </w:r>
+      <w:r>
+        <w:rPr>
+          <w:rFonts w:cs="Arial"/>
+        </w:rPr>
+        <w:t>al.</w:t>
+      </w:r>
+      <w:r>
+        <w:rPr>
+          <w:rFonts w:cs="Arial"/>
+          <w:spacing w:val="5"/>
+        </w:rPr>
+        <w:t xml:space="preserve"> </w:t>
+      </w:r>
+      <w:r>
+        <w:rPr>
+          <w:rFonts w:cs="Arial"/>
+          <w:b/>
+        </w:rPr>
+        <w:t>INTRODUÇÃO</w:t>
+      </w:r>
+      <w:r>
+        <w:rPr>
+          <w:rFonts w:cs="Arial"/>
+          <w:b/>
+          <w:spacing w:val="2"/>
+        </w:rPr>
+        <w:t xml:space="preserve"> </w:t>
+      </w:r>
+      <w:r>
+        <w:rPr>
+          <w:rFonts w:cs="Arial"/>
+          <w:b/>
+        </w:rPr>
+        <w:t>À</w:t>
+      </w:r>
+      <w:r>
+        <w:rPr>
+          <w:rFonts w:cs="Arial"/>
+          <w:b/>
+          <w:spacing w:val="6"/>
+        </w:rPr>
+        <w:t xml:space="preserve"> </w:t>
+      </w:r>
+      <w:r>
+        <w:rPr>
+          <w:rFonts w:cs="Arial"/>
+          <w:b/>
+        </w:rPr>
+        <w:t>ENGENHARIA</w:t>
+      </w:r>
+      <w:r>
+        <w:rPr>
+          <w:rFonts w:cs="Arial"/>
+          <w:b/>
+          <w:spacing w:val="4"/>
+        </w:rPr>
+        <w:t xml:space="preserve"> </w:t>
+      </w:r>
+      <w:r>
+        <w:rPr>
+          <w:rFonts w:cs="Arial"/>
+          <w:b/>
+        </w:rPr>
+        <w:t>DE</w:t>
+      </w:r>
+      <w:r>
+        <w:rPr>
+          <w:rFonts w:cs="Arial"/>
+          <w:b/>
+          <w:spacing w:val="-57"/>
+        </w:rPr>
+        <w:t xml:space="preserve"> </w:t>
+      </w:r>
+      <w:r>
+        <w:rPr>
+          <w:rFonts w:cs="Arial"/>
+          <w:b/>
+        </w:rPr>
+        <w:t>SOFTWARE</w:t>
+      </w:r>
+      <w:r>
+        <w:rPr>
+          <w:rFonts w:cs="Arial"/>
+          <w:b/>
+          <w:spacing w:val="21"/>
+        </w:rPr>
+        <w:t xml:space="preserve"> </w:t>
+      </w:r>
+      <w:r>
+        <w:rPr>
+          <w:rFonts w:cs="Arial"/>
+          <w:b/>
+        </w:rPr>
+        <w:t>E</w:t>
+      </w:r>
+      <w:r>
+        <w:rPr>
+          <w:rFonts w:cs="Arial"/>
+          <w:b/>
+          <w:spacing w:val="26"/>
+        </w:rPr>
+        <w:t xml:space="preserve"> </w:t>
+      </w:r>
+      <w:r>
+        <w:rPr>
+          <w:rFonts w:cs="Arial"/>
+          <w:b/>
+        </w:rPr>
+        <w:t>À</w:t>
+      </w:r>
+      <w:r>
+        <w:rPr>
+          <w:rFonts w:cs="Arial"/>
+          <w:b/>
+          <w:spacing w:val="24"/>
+        </w:rPr>
+        <w:t xml:space="preserve"> </w:t>
+      </w:r>
+      <w:r>
+        <w:rPr>
+          <w:rFonts w:cs="Arial"/>
+          <w:b/>
+        </w:rPr>
+        <w:t>QUALIDADE</w:t>
+      </w:r>
+      <w:r>
+        <w:rPr>
+          <w:rFonts w:cs="Arial"/>
+          <w:b/>
+          <w:spacing w:val="24"/>
+        </w:rPr>
+        <w:t xml:space="preserve"> </w:t>
+      </w:r>
+      <w:r>
+        <w:rPr>
+          <w:rFonts w:cs="Arial"/>
+          <w:b/>
+        </w:rPr>
+        <w:t>DE</w:t>
+      </w:r>
+      <w:r>
+        <w:rPr>
+          <w:rFonts w:cs="Arial"/>
+          <w:b/>
+          <w:spacing w:val="24"/>
+        </w:rPr>
+        <w:t xml:space="preserve"> </w:t>
+      </w:r>
+      <w:r>
+        <w:rPr>
+          <w:rFonts w:cs="Arial"/>
+          <w:b/>
+        </w:rPr>
+        <w:t>SOFTWARE</w:t>
+      </w:r>
+      <w:r>
+        <w:rPr>
+          <w:rFonts w:cs="Arial"/>
+        </w:rPr>
+        <w:t>.</w:t>
+      </w:r>
+      <w:r>
+        <w:rPr>
+          <w:rFonts w:cs="Arial"/>
+          <w:spacing w:val="24"/>
+        </w:rPr>
+        <w:t xml:space="preserve"> </w:t>
+      </w:r>
+      <w:r>
+        <w:rPr>
+          <w:rFonts w:cs="Arial"/>
+        </w:rPr>
+        <w:t>2006.</w:t>
+      </w:r>
+      <w:r>
+        <w:rPr>
+          <w:rFonts w:cs="Arial"/>
+          <w:spacing w:val="24"/>
+        </w:rPr>
+        <w:t xml:space="preserve"> </w:t>
+      </w:r>
+      <w:r>
+        <w:rPr>
+          <w:rFonts w:cs="Arial"/>
+        </w:rPr>
+        <w:t>157</w:t>
+      </w:r>
+      <w:r>
+        <w:rPr>
+          <w:rFonts w:cs="Arial"/>
+          <w:spacing w:val="24"/>
+        </w:rPr>
+        <w:t xml:space="preserve"> </w:t>
+      </w:r>
+      <w:r>
+        <w:rPr>
+          <w:rFonts w:cs="Arial"/>
+        </w:rPr>
+        <w:t>f.</w:t>
+      </w:r>
+      <w:r>
+        <w:rPr>
+          <w:rFonts w:cs="Arial"/>
+          <w:spacing w:val="26"/>
+        </w:rPr>
+        <w:t xml:space="preserve"> </w:t>
+      </w:r>
+      <w:r>
+        <w:rPr>
+          <w:rFonts w:cs="Arial"/>
+        </w:rPr>
+        <w:t>Tese</w:t>
+      </w:r>
+      <w:r>
+        <w:rPr>
+          <w:rFonts w:cs="Arial"/>
+          <w:spacing w:val="21"/>
+        </w:rPr>
+        <w:t xml:space="preserve"> </w:t>
+      </w:r>
+      <w:r>
+        <w:rPr>
+          <w:rFonts w:cs="Arial"/>
+        </w:rPr>
+        <w:t>(Pós-Graduação)</w:t>
+      </w:r>
+      <w:r>
+        <w:rPr>
+          <w:rFonts w:cs="Arial"/>
+          <w:spacing w:val="26"/>
+        </w:rPr>
+        <w:t xml:space="preserve"> </w:t>
+      </w:r>
+      <w:r>
+        <w:rPr>
+          <w:rFonts w:cs="Arial"/>
+        </w:rPr>
+        <w:t>-</w:t>
+      </w:r>
+    </w:p>
+    <w:p>
+      <w:pPr>
+        <w:pStyle w:val="Corpodetexto"/>
+        <w:spacing w:line="360" w:lineRule="auto"/>
+        <w:ind w:right="106"/>
+        <w:jc w:val="both"/>
+        <w:rPr>
+          <w:rFonts w:cs="Arial"/>
+        </w:rPr>
+      </w:pPr>
+      <w:r>
+        <w:rPr>
+          <w:rFonts w:cs="Arial"/>
+        </w:rPr>
+        <w:t>Curso de Melhoria de Processos de Software, Fundação de Apoio Ao Ensino, Pesquisa e</w:t>
+      </w:r>
+      <w:r>
+        <w:rPr>
+          <w:rFonts w:cs="Arial"/>
+          <w:spacing w:val="1"/>
+        </w:rPr>
+        <w:t xml:space="preserve"> </w:t>
+      </w:r>
+      <w:r>
+        <w:rPr>
+          <w:rFonts w:cs="Arial"/>
+        </w:rPr>
+        <w:t>Extensão,</w:t>
+      </w:r>
+      <w:r>
+        <w:rPr>
+          <w:rFonts w:cs="Arial"/>
+          <w:spacing w:val="1"/>
+        </w:rPr>
+        <w:t xml:space="preserve"> </w:t>
+      </w:r>
+      <w:r>
+        <w:rPr>
+          <w:rFonts w:cs="Arial"/>
+        </w:rPr>
+        <w:t>Universidade</w:t>
+      </w:r>
+      <w:r>
+        <w:rPr>
+          <w:rFonts w:cs="Arial"/>
+          <w:spacing w:val="1"/>
+        </w:rPr>
+        <w:t xml:space="preserve"> </w:t>
+      </w:r>
+      <w:r>
+        <w:rPr>
+          <w:rFonts w:cs="Arial"/>
+        </w:rPr>
+        <w:t>Federal</w:t>
+      </w:r>
+      <w:r>
+        <w:rPr>
+          <w:rFonts w:cs="Arial"/>
+          <w:spacing w:val="1"/>
+        </w:rPr>
+        <w:t xml:space="preserve"> </w:t>
+      </w:r>
+      <w:r>
+        <w:rPr>
+          <w:rFonts w:cs="Arial"/>
+        </w:rPr>
+        <w:t>de</w:t>
+      </w:r>
+      <w:r>
+        <w:rPr>
+          <w:rFonts w:cs="Arial"/>
+          <w:spacing w:val="1"/>
+        </w:rPr>
+        <w:t xml:space="preserve"> </w:t>
+      </w:r>
+      <w:r>
+        <w:rPr>
+          <w:rFonts w:cs="Arial"/>
+        </w:rPr>
+        <w:t>Lavras,</w:t>
+      </w:r>
+      <w:r>
+        <w:rPr>
+          <w:rFonts w:cs="Arial"/>
+          <w:spacing w:val="1"/>
+        </w:rPr>
+        <w:t xml:space="preserve"> </w:t>
+      </w:r>
+      <w:r>
+        <w:rPr>
+          <w:rFonts w:cs="Arial"/>
+        </w:rPr>
+        <w:t>Lavras,</w:t>
+      </w:r>
+      <w:r>
+        <w:rPr>
+          <w:rFonts w:cs="Arial"/>
+          <w:spacing w:val="1"/>
+        </w:rPr>
+        <w:t xml:space="preserve"> </w:t>
+      </w:r>
+      <w:r>
+        <w:rPr>
+          <w:rFonts w:cs="Arial"/>
+        </w:rPr>
+        <w:t>2006.</w:t>
+      </w:r>
+      <w:r>
+        <w:rPr>
+          <w:rFonts w:cs="Arial"/>
+          <w:spacing w:val="1"/>
+        </w:rPr>
+        <w:t xml:space="preserve"> </w:t>
+      </w:r>
+      <w:r>
+        <w:rPr>
+          <w:rFonts w:cs="Arial"/>
+        </w:rPr>
+        <w:t>Cap.</w:t>
+      </w:r>
+      <w:r>
+        <w:rPr>
+          <w:rFonts w:cs="Arial"/>
+          <w:spacing w:val="1"/>
+        </w:rPr>
+        <w:t xml:space="preserve"> </w:t>
+      </w:r>
+      <w:r>
+        <w:rPr>
+          <w:rFonts w:cs="Arial"/>
+        </w:rPr>
+        <w:t>6.</w:t>
+      </w:r>
+      <w:r>
+        <w:rPr>
+          <w:rFonts w:cs="Arial"/>
+          <w:spacing w:val="1"/>
+        </w:rPr>
+        <w:t xml:space="preserve"> </w:t>
+      </w:r>
+      <w:r>
+        <w:rPr>
+          <w:rFonts w:cs="Arial"/>
+        </w:rPr>
+        <w:t>Disponível</w:t>
+      </w:r>
+      <w:r>
+        <w:rPr>
+          <w:rFonts w:cs="Arial"/>
+          <w:spacing w:val="1"/>
+        </w:rPr>
+        <w:t xml:space="preserve"> </w:t>
+      </w:r>
+      <w:r>
+        <w:rPr>
+          <w:rFonts w:cs="Arial"/>
+        </w:rPr>
+        <w:t>em:</w:t>
+      </w:r>
+      <w:r>
+        <w:rPr>
+          <w:rFonts w:cs="Arial"/>
+          <w:spacing w:val="1"/>
+        </w:rPr>
+        <w:t xml:space="preserve"> </w:t>
+      </w:r>
+      <w:hyperlink r:id="rId35">
+        <w:r>
+          <w:rPr>
+            <w:rFonts w:cs="Arial"/>
+          </w:rPr>
+          <w:t>http://www.facape.br/jocelio/es/apostilas/Mod.01.MPS_Engenharia&amp;QualidadeSoftware_V.2</w:t>
+        </w:r>
+      </w:hyperlink>
+      <w:r>
+        <w:rPr>
+          <w:rFonts w:cs="Arial"/>
+          <w:spacing w:val="1"/>
+        </w:rPr>
+        <w:t xml:space="preserve"> </w:t>
+      </w:r>
+      <w:r>
+        <w:rPr>
+          <w:rFonts w:cs="Arial"/>
+        </w:rPr>
+        <w:t>8.09.06.pdf.</w:t>
+      </w:r>
+      <w:r>
+        <w:rPr>
+          <w:rFonts w:cs="Arial"/>
+          <w:spacing w:val="-1"/>
+        </w:rPr>
+        <w:t xml:space="preserve"> </w:t>
+      </w:r>
+      <w:r>
+        <w:rPr>
+          <w:rFonts w:cs="Arial"/>
+        </w:rPr>
+        <w:t>Acesso</w:t>
+      </w:r>
+      <w:r>
+        <w:rPr>
+          <w:rFonts w:cs="Arial"/>
+          <w:spacing w:val="2"/>
+        </w:rPr>
+        <w:t xml:space="preserve"> </w:t>
+      </w:r>
+      <w:r>
+        <w:rPr>
+          <w:rFonts w:cs="Arial"/>
+        </w:rPr>
+        <w:t>em: 24 mar.</w:t>
+      </w:r>
+      <w:r>
+        <w:rPr>
+          <w:rFonts w:cs="Arial"/>
+          <w:spacing w:val="-3"/>
+        </w:rPr>
+        <w:t xml:space="preserve"> </w:t>
+      </w:r>
+      <w:r>
+        <w:rPr>
+          <w:rFonts w:cs="Arial"/>
+        </w:rPr>
+        <w:t>2021, 09:37.</w:t>
+      </w:r>
+    </w:p>
+    <w:p>
+      <w:pPr>
+        <w:pStyle w:val="Corpodetexto"/>
+        <w:rPr>
+          <w:rFonts w:cs="Arial"/>
+          <w:sz w:val="36"/>
+        </w:rPr>
+      </w:pPr>
+    </w:p>
+    <w:p>
+      <w:pPr>
         <w:spacing w:after="0"/>
         <w:rPr>
           <w:rFonts w:cs="Arial"/>
@@ -13385,7 +11730,6 @@
           <w:rFonts w:cs="Arial"/>
           <w:lang w:val="en-US"/>
         </w:rPr>
-        <w:lastRenderedPageBreak/>
         <w:t>WALSH, Jeremy J; BARNES, Joel D; CAMERON, Jameason D; GOLDFIELD, Gary s;</w:t>
       </w:r>
       <w:r>
@@ -13685,7 +12029,7 @@
         </w:rPr>
         <w:t>https://</w:t>
       </w:r>
-      <w:hyperlink r:id="rId40">
+      <w:hyperlink r:id="rId36">
         <w:r>
           <w:rPr>
             <w:rFonts w:cs="Arial"/>
@@ -13733,410 +12077,14 @@
         <w:t>em: 08 abr. 2021, 18:02.</w:t>
       </w:r>
     </w:p>
-    <w:p>
-      <w:pPr>
-        <w:spacing w:after="0"/>
-        <w:rPr>
-          <w:rFonts w:cs="Arial"/>
-        </w:rPr>
-      </w:pPr>
-    </w:p>
-    <w:p>
-      <w:pPr>
-        <w:pStyle w:val="Corpodetexto"/>
-        <w:spacing w:line="360" w:lineRule="auto"/>
-        <w:ind w:right="106"/>
-        <w:jc w:val="both"/>
-        <w:rPr>
-          <w:rFonts w:cs="Arial"/>
-        </w:rPr>
-      </w:pPr>
-      <w:r>
-        <w:rPr>
-          <w:rFonts w:cs="Arial"/>
-          <w:color w:val="222222"/>
-          <w:shd w:val="clear" w:color="auto" w:fill="FFFFFF"/>
-        </w:rPr>
-        <w:t>ALECRIM, Eleutério. </w:t>
-      </w:r>
-      <w:r>
-        <w:rPr>
-          <w:rStyle w:val="Forte"/>
-          <w:rFonts w:cs="Arial"/>
-          <w:color w:val="222222"/>
-          <w:shd w:val="clear" w:color="auto" w:fill="FFFFFF"/>
-        </w:rPr>
-        <w:t>Processos de engenharia de software</w:t>
-      </w:r>
-      <w:r>
-        <w:rPr>
-          <w:rFonts w:cs="Arial"/>
-          <w:color w:val="222222"/>
-          <w:shd w:val="clear" w:color="auto" w:fill="FFFFFF"/>
-        </w:rPr>
-        <w:t>. 2019. Disponível em: https://administradores.com.br/artigos/processos-de-engenharia-de-software. Acesso em: 27 set. 2021.</w:t>
-      </w:r>
-    </w:p>
-    <w:p>
-      <w:pPr>
-        <w:pStyle w:val="Corpodetexto"/>
-        <w:spacing w:line="360" w:lineRule="auto"/>
-        <w:ind w:right="106"/>
-        <w:jc w:val="both"/>
-        <w:rPr>
-          <w:rFonts w:cs="Arial"/>
-        </w:rPr>
-      </w:pPr>
-    </w:p>
-    <w:p>
-      <w:pPr>
-        <w:pStyle w:val="Corpodetexto"/>
-        <w:spacing w:line="360" w:lineRule="auto"/>
-        <w:ind w:right="106"/>
-        <w:jc w:val="both"/>
-        <w:rPr>
-          <w:rFonts w:cs="Arial"/>
-          <w:color w:val="222222"/>
-          <w:shd w:val="clear" w:color="auto" w:fill="FFFFFF"/>
-        </w:rPr>
-      </w:pPr>
-      <w:r>
-        <w:rPr>
-          <w:rFonts w:cs="Arial"/>
-          <w:color w:val="222222"/>
-          <w:shd w:val="clear" w:color="auto" w:fill="FFFFFF"/>
-        </w:rPr>
-        <w:t>LUCIDCHART. </w:t>
-      </w:r>
-      <w:r>
-        <w:rPr>
-          <w:rStyle w:val="Forte"/>
-          <w:rFonts w:cs="Arial"/>
-          <w:color w:val="222222"/>
-          <w:shd w:val="clear" w:color="auto" w:fill="FFFFFF"/>
-        </w:rPr>
-        <w:t>O que é um diagrama de classe UML?</w:t>
-      </w:r>
-      <w:r>
-        <w:rPr>
-          <w:rFonts w:cs="Arial"/>
-          <w:color w:val="222222"/>
-          <w:shd w:val="clear" w:color="auto" w:fill="FFFFFF"/>
-        </w:rPr>
-        <w:t> 2021. Disponível em: https://www.lucidchart.com/pages/pt/o-que-e-diagrama-de-classe-uml. Acesso em: 27 set. 2021.</w:t>
-      </w:r>
-    </w:p>
-    <w:p>
-      <w:pPr>
-        <w:pStyle w:val="Corpodetexto"/>
-        <w:spacing w:line="360" w:lineRule="auto"/>
-        <w:ind w:right="106"/>
-        <w:jc w:val="both"/>
-        <w:rPr>
-          <w:rFonts w:ascii="Helvetica" w:hAnsi="Helvetica" w:cs="Helvetica"/>
-          <w:color w:val="222222"/>
-          <w:shd w:val="clear" w:color="auto" w:fill="FFFFFF"/>
-        </w:rPr>
-      </w:pPr>
-    </w:p>
-    <w:p>
-      <w:pPr>
-        <w:pStyle w:val="Corpodetexto"/>
-        <w:spacing w:line="360" w:lineRule="auto"/>
-        <w:ind w:right="106"/>
-        <w:jc w:val="both"/>
-        <w:rPr>
-          <w:rFonts w:cs="Arial"/>
-          <w:color w:val="222222"/>
-          <w:shd w:val="clear" w:color="auto" w:fill="FFFFFF"/>
-        </w:rPr>
-      </w:pPr>
-      <w:r>
-        <w:rPr>
-          <w:rFonts w:ascii="Helvetica" w:hAnsi="Helvetica" w:cs="Helvetica"/>
-          <w:color w:val="222222"/>
-          <w:shd w:val="clear" w:color="auto" w:fill="FFFFFF"/>
-        </w:rPr>
-        <w:t>GUEDES, Gilleanes Thorwald Araujo. Introdução à UML: diagrama de casos de uso. In: GUEDES, Gilleanes Thorwald Araujo. </w:t>
-      </w:r>
-      <w:r>
-        <w:rPr>
-          <w:rStyle w:val="Forte"/>
-          <w:rFonts w:ascii="Helvetica" w:hAnsi="Helvetica" w:cs="Helvetica"/>
-          <w:color w:val="222222"/>
-          <w:shd w:val="clear" w:color="auto" w:fill="FFFFFF"/>
-        </w:rPr>
-        <w:t>UML 2</w:t>
-      </w:r>
-      <w:r>
-        <w:rPr>
-          <w:rFonts w:ascii="Helvetica" w:hAnsi="Helvetica" w:cs="Helvetica"/>
-          <w:color w:val="222222"/>
-          <w:shd w:val="clear" w:color="auto" w:fill="FFFFFF"/>
-        </w:rPr>
-        <w:t>: uma abordagem prática. 3. ed. São Paulo: Novatec, 2018. Cap. 1. p. 31-32</w:t>
-      </w:r>
-      <w:r>
-        <w:rPr>
-          <w:rFonts w:cs="Arial"/>
-          <w:color w:val="222222"/>
-          <w:shd w:val="clear" w:color="auto" w:fill="FFFFFF"/>
-        </w:rPr>
-        <w:t>.</w:t>
-      </w:r>
-    </w:p>
-    <w:p>
-      <w:pPr>
-        <w:pStyle w:val="Corpodetexto"/>
-        <w:spacing w:line="360" w:lineRule="auto"/>
-        <w:ind w:right="106"/>
-        <w:jc w:val="both"/>
-        <w:rPr>
-          <w:rFonts w:cs="Arial"/>
-          <w:color w:val="222222"/>
-          <w:shd w:val="clear" w:color="auto" w:fill="FFFFFF"/>
-        </w:rPr>
-      </w:pPr>
-    </w:p>
-    <w:p>
-      <w:pPr>
-        <w:pStyle w:val="Corpodetexto"/>
-        <w:spacing w:line="360" w:lineRule="auto"/>
-        <w:ind w:right="106"/>
-        <w:jc w:val="both"/>
-        <w:rPr>
-          <w:rFonts w:cs="Arial"/>
-          <w:color w:val="222222"/>
-          <w:shd w:val="clear" w:color="auto" w:fill="FFFFFF"/>
-        </w:rPr>
-      </w:pPr>
-      <w:r>
-        <w:rPr>
-          <w:rFonts w:ascii="Helvetica" w:hAnsi="Helvetica" w:cs="Helvetica"/>
-          <w:color w:val="222222"/>
-          <w:shd w:val="clear" w:color="auto" w:fill="FFFFFF"/>
-        </w:rPr>
-        <w:t>GUEDES, Gilleanes Thorwald Araujo. Diagrama de Casos de Uso: documentação de casos de uso. In: GUEDES, Gilleanes Thorwald Araujo. </w:t>
-      </w:r>
-      <w:r>
-        <w:rPr>
-          <w:rStyle w:val="Forte"/>
-          <w:rFonts w:ascii="Helvetica" w:hAnsi="Helvetica" w:cs="Helvetica"/>
-          <w:color w:val="222222"/>
-          <w:shd w:val="clear" w:color="auto" w:fill="FFFFFF"/>
-        </w:rPr>
-        <w:t>UML 2</w:t>
-      </w:r>
-      <w:r>
-        <w:rPr>
-          <w:rFonts w:ascii="Helvetica" w:hAnsi="Helvetica" w:cs="Helvetica"/>
-          <w:color w:val="222222"/>
-          <w:shd w:val="clear" w:color="auto" w:fill="FFFFFF"/>
-        </w:rPr>
-        <w:t>: uma abordagem prática. 3. ed. São Paulo: Novatec, 2018. Cap. 3. p. 62-65</w:t>
-      </w:r>
-      <w:r>
-        <w:rPr>
-          <w:rFonts w:ascii="Helvetica" w:hAnsi="Helvetica" w:cs="Helvetica"/>
-          <w:color w:val="222222"/>
-          <w:shd w:val="clear" w:color="auto" w:fill="FFFFFF"/>
-        </w:rPr>
-        <w:t>.</w:t>
-      </w:r>
-    </w:p>
-    <w:p>
-      <w:pPr>
-        <w:pStyle w:val="Corpodetexto"/>
-        <w:spacing w:line="360" w:lineRule="auto"/>
-        <w:ind w:right="106"/>
-        <w:jc w:val="both"/>
-        <w:rPr>
-          <w:rFonts w:ascii="Helvetica" w:hAnsi="Helvetica" w:cs="Helvetica"/>
-          <w:color w:val="222222"/>
-          <w:shd w:val="clear" w:color="auto" w:fill="FFFFFF"/>
-        </w:rPr>
-      </w:pPr>
-    </w:p>
-    <w:p>
-      <w:pPr>
-        <w:spacing w:after="0"/>
-        <w:rPr>
-          <w:rFonts w:cs="Arial"/>
-        </w:rPr>
-      </w:pPr>
-      <w:r>
-        <w:rPr>
-          <w:rFonts w:cs="Arial"/>
-        </w:rPr>
-        <w:t>RIBEIRO, Tarcísio</w:t>
-      </w:r>
-      <w:r>
-        <w:rPr>
-          <w:rFonts w:cs="Arial"/>
-        </w:rPr>
-        <w:t xml:space="preserve"> José Martins</w:t>
-      </w:r>
-      <w:r>
-        <w:rPr>
-          <w:rFonts w:cs="Arial"/>
-        </w:rPr>
-        <w:t xml:space="preserve">. </w:t>
-      </w:r>
-      <w:r>
-        <w:rPr>
-          <w:rFonts w:cs="Arial"/>
-        </w:rPr>
-        <w:t>[</w:t>
-      </w:r>
-      <w:r>
-        <w:rPr>
-          <w:rFonts w:cs="Arial"/>
-          <w:b/>
-          <w:bCs/>
-        </w:rPr>
-        <w:t>Orientação do uso do App</w:t>
-      </w:r>
-      <w:r>
-        <w:rPr>
-          <w:rFonts w:cs="Arial"/>
-        </w:rPr>
-        <w:t xml:space="preserve">]. </w:t>
-      </w:r>
-      <w:r>
-        <w:rPr>
-          <w:rFonts w:cs="Arial"/>
-        </w:rPr>
-        <w:t>9</w:t>
-      </w:r>
-      <w:r>
-        <w:rPr>
-          <w:rFonts w:cs="Arial"/>
-        </w:rPr>
-        <w:t xml:space="preserve"> out. 2</w:t>
-      </w:r>
-      <w:r>
-        <w:rPr>
-          <w:rFonts w:cs="Arial"/>
-        </w:rPr>
-        <w:t>02</w:t>
-      </w:r>
-      <w:r>
-        <w:rPr>
-          <w:rFonts w:cs="Arial"/>
-        </w:rPr>
-        <w:t>1</w:t>
-      </w:r>
-      <w:r>
-        <w:rPr>
-          <w:rFonts w:cs="Arial"/>
-        </w:rPr>
-        <w:t>. 1</w:t>
-      </w:r>
-      <w:r>
-        <w:rPr>
-          <w:rFonts w:cs="Arial"/>
-        </w:rPr>
-        <w:t>8</w:t>
-      </w:r>
-      <w:r>
-        <w:rPr>
-          <w:rFonts w:cs="Arial"/>
-        </w:rPr>
-        <w:t>:</w:t>
-      </w:r>
-      <w:r>
-        <w:rPr>
-          <w:rFonts w:cs="Arial"/>
-        </w:rPr>
-        <w:t>43</w:t>
-      </w:r>
-      <w:r>
-        <w:rPr>
-          <w:rFonts w:cs="Arial"/>
-        </w:rPr>
-        <w:t>. 1 mensagem de WhatsApp.</w:t>
-      </w:r>
-    </w:p>
-    <w:p>
-      <w:pPr>
-        <w:spacing w:after="0"/>
-        <w:rPr>
-          <w:rFonts w:cs="Arial"/>
-        </w:rPr>
-      </w:pPr>
-    </w:p>
+    <w:bookmarkEnd w:id="1"/>
     <w:p>
       <w:pPr>
         <w:pStyle w:val="Default"/>
       </w:pPr>
-      <w:r>
-        <w:t xml:space="preserve">RIBEIRO, Tarcísio José Martins. </w:t>
-      </w:r>
-      <w:r>
-        <w:rPr>
-          <w:b/>
-          <w:bCs/>
-        </w:rPr>
-        <w:t>Repositório contendo</w:t>
-      </w:r>
-      <w:r>
-        <w:t xml:space="preserve"> </w:t>
-      </w:r>
-      <w:r>
-        <w:rPr>
-          <w:b/>
-          <w:bCs/>
-        </w:rPr>
-        <w:t>a</w:t>
-      </w:r>
-      <w:r>
-        <w:rPr>
-          <w:b/>
-          <w:bCs/>
-          <w:sz w:val="23"/>
-          <w:szCs w:val="23"/>
-        </w:rPr>
-        <w:t>rtefatos e entrevista realizada para o projeto</w:t>
-      </w:r>
-      <w:r>
-        <w:t xml:space="preserve">. </w:t>
-      </w:r>
-      <w:r>
-        <w:t xml:space="preserve">Disponível </w:t>
-      </w:r>
-      <w:r>
-        <w:rPr>
-          <w:sz w:val="23"/>
-          <w:szCs w:val="23"/>
-        </w:rPr>
-        <w:t>em: &lt;</w:t>
-      </w:r>
-      <w:r>
-        <w:t xml:space="preserve"> </w:t>
-      </w:r>
-      <w:r>
-        <w:rPr>
-          <w:sz w:val="23"/>
-          <w:szCs w:val="23"/>
-        </w:rPr>
-        <w:t>https://github.com/tarcisioribeiro/AlfabetizeAi</w:t>
-      </w:r>
-      <w:r>
-        <w:rPr>
-          <w:sz w:val="23"/>
-          <w:szCs w:val="23"/>
-        </w:rPr>
-        <w:t xml:space="preserve">&gt;. </w:t>
-      </w:r>
-      <w:r>
-        <w:t>Acesso em 12 out. 2022</w:t>
-      </w:r>
-      <w:r>
-        <w:t>.</w:t>
-      </w:r>
     </w:p>
     <w:sectPr>
-      <w:headerReference w:type="default" r:id="rId41"/>
+      <w:headerReference w:type="default" r:id="rId37"/>
       <w:pgSz w:w="11910" w:h="16840"/>
       <w:pgMar w:top="1134" w:right="1134" w:bottom="1134" w:left="1134" w:header="720" w:footer="720" w:gutter="0"/>
       <w:cols w:space="708"/>
